--- a/Document/Review 1-Home.docx
+++ b/Document/Review 1-Home.docx
@@ -1100,7 +1100,7 @@
                                       <w:sz w:val="28"/>
                                       <w:szCs w:val="28"/>
                                     </w:rPr>
-                                    <w:t>2</w:t>
+                                    <w:t>4</w:t>
                                   </w:r>
                                 </w:p>
                               </w:tc>
@@ -1436,6 +1436,22 @@
                                       <w:szCs w:val="28"/>
                                     </w:rPr>
                                   </w:pPr>
+                                  <w:r>
+                                    <w:rPr>
+                                      <w:sz w:val="28"/>
+                                      <w:szCs w:val="28"/>
+                                    </w:rPr>
+                                    <w:t xml:space="preserve">Ngo Ngoc </w:t>
+                                  </w:r>
+                                  <w:proofErr w:type="spellStart"/>
+                                  <w:r>
+                                    <w:rPr>
+                                      <w:sz w:val="28"/>
+                                      <w:szCs w:val="28"/>
+                                    </w:rPr>
+                                    <w:t>Thoi</w:t>
+                                  </w:r>
+                                  <w:proofErr w:type="spellEnd"/>
                                 </w:p>
                               </w:tc>
                               <w:tc>
@@ -1465,6 +1481,13 @@
                                       <w:szCs w:val="28"/>
                                     </w:rPr>
                                     <w:t>tudent</w:t>
+                                  </w:r>
+                                  <w:r>
+                                    <w:rPr>
+                                      <w:sz w:val="28"/>
+                                      <w:szCs w:val="28"/>
+                                    </w:rPr>
+                                    <w:t>797693</w:t>
                                   </w:r>
                                 </w:p>
                               </w:tc>
@@ -1532,6 +1555,13 @@
                                       <w:szCs w:val="28"/>
                                     </w:rPr>
                                   </w:pPr>
+                                  <w:r>
+                                    <w:rPr>
+                                      <w:sz w:val="28"/>
+                                      <w:szCs w:val="28"/>
+                                    </w:rPr>
+                                    <w:t>Pham Le Viet Tin</w:t>
+                                  </w:r>
                                 </w:p>
                               </w:tc>
                               <w:tc>
@@ -1561,6 +1591,13 @@
                                       <w:szCs w:val="28"/>
                                     </w:rPr>
                                     <w:t>tudent</w:t>
+                                  </w:r>
+                                  <w:r>
+                                    <w:rPr>
+                                      <w:sz w:val="28"/>
+                                      <w:szCs w:val="28"/>
+                                    </w:rPr>
+                                    <w:t>805972</w:t>
                                   </w:r>
                                 </w:p>
                               </w:tc>
@@ -1664,6 +1701,13 @@
                                       <w:szCs w:val="28"/>
                                     </w:rPr>
                                     <w:t>tudent</w:t>
+                                  </w:r>
+                                  <w:r>
+                                    <w:rPr>
+                                      <w:sz w:val="28"/>
+                                      <w:szCs w:val="28"/>
+                                    </w:rPr>
+                                    <w:t>806079</w:t>
                                   </w:r>
                                 </w:p>
                               </w:tc>
@@ -2011,7 +2055,7 @@
                                 <w:sz w:val="28"/>
                                 <w:szCs w:val="28"/>
                               </w:rPr>
-                              <w:t>2</w:t>
+                              <w:t>4</w:t>
                             </w:r>
                           </w:p>
                         </w:tc>
@@ -2347,6 +2391,22 @@
                                 <w:szCs w:val="28"/>
                               </w:rPr>
                             </w:pPr>
+                            <w:r>
+                              <w:rPr>
+                                <w:sz w:val="28"/>
+                                <w:szCs w:val="28"/>
+                              </w:rPr>
+                              <w:t xml:space="preserve">Ngo Ngoc </w:t>
+                            </w:r>
+                            <w:proofErr w:type="spellStart"/>
+                            <w:r>
+                              <w:rPr>
+                                <w:sz w:val="28"/>
+                                <w:szCs w:val="28"/>
+                              </w:rPr>
+                              <w:t>Thoi</w:t>
+                            </w:r>
+                            <w:proofErr w:type="spellEnd"/>
                           </w:p>
                         </w:tc>
                         <w:tc>
@@ -2376,6 +2436,13 @@
                                 <w:szCs w:val="28"/>
                               </w:rPr>
                               <w:t>tudent</w:t>
+                            </w:r>
+                            <w:r>
+                              <w:rPr>
+                                <w:sz w:val="28"/>
+                                <w:szCs w:val="28"/>
+                              </w:rPr>
+                              <w:t>797693</w:t>
                             </w:r>
                           </w:p>
                         </w:tc>
@@ -2443,6 +2510,13 @@
                                 <w:szCs w:val="28"/>
                               </w:rPr>
                             </w:pPr>
+                            <w:r>
+                              <w:rPr>
+                                <w:sz w:val="28"/>
+                                <w:szCs w:val="28"/>
+                              </w:rPr>
+                              <w:t>Pham Le Viet Tin</w:t>
+                            </w:r>
                           </w:p>
                         </w:tc>
                         <w:tc>
@@ -2472,6 +2546,13 @@
                                 <w:szCs w:val="28"/>
                               </w:rPr>
                               <w:t>tudent</w:t>
+                            </w:r>
+                            <w:r>
+                              <w:rPr>
+                                <w:sz w:val="28"/>
+                                <w:szCs w:val="28"/>
+                              </w:rPr>
+                              <w:t>805972</w:t>
                             </w:r>
                           </w:p>
                         </w:tc>
@@ -2576,6 +2657,13 @@
                               </w:rPr>
                               <w:t>tudent</w:t>
                             </w:r>
+                            <w:r>
+                              <w:rPr>
+                                <w:sz w:val="28"/>
+                                <w:szCs w:val="28"/>
+                              </w:rPr>
+                              <w:t>806079</w:t>
+                            </w:r>
                           </w:p>
                         </w:tc>
                       </w:tr>
@@ -4606,7 +4694,23 @@
           <w:sz w:val="20"/>
           <w:szCs w:val="20"/>
         </w:rPr>
-        <w:t>®, we have a commitment to keep moving forward. As a part of this commitment, we actively support business education initiatives to increase knowledge about digital do</w:t>
+        <w:t>®, we have a commitment to keep moving forward. As a part of this commitment, we actively support</w:t>
+      </w:r>
+      <w:r>
+        <w:rPr>
+          <w:rFonts w:ascii="Tahoma" w:hAnsi="Tahoma" w:cs="Tahoma"/>
+          <w:sz w:val="20"/>
+          <w:szCs w:val="20"/>
+        </w:rPr>
+        <w:t xml:space="preserve"> document management</w:t>
+      </w:r>
+      <w:r>
+        <w:rPr>
+          <w:rFonts w:ascii="Tahoma" w:hAnsi="Tahoma" w:cs="Tahoma"/>
+          <w:sz w:val="20"/>
+          <w:szCs w:val="20"/>
+        </w:rPr>
+        <w:t xml:space="preserve"> initiatives to increase knowledge about digital do</w:t>
       </w:r>
       <w:r>
         <w:rPr>
@@ -5093,17 +5197,7 @@
           <w:sz w:val="20"/>
           <w:szCs w:val="20"/>
         </w:rPr>
-        <w:t>Web systems</w:t>
-      </w:r>
-      <w:bookmarkStart w:id="6" w:name="_GoBack"/>
-      <w:bookmarkEnd w:id="6"/>
-      <w:r>
-        <w:rPr>
-          <w:rFonts w:ascii="Tahoma" w:hAnsi="Tahoma" w:cs="Tahoma"/>
-          <w:sz w:val="20"/>
-          <w:szCs w:val="20"/>
-        </w:rPr>
-        <w:t xml:space="preserve"> should be fully searchable.</w:t>
+        <w:t>Web systems should be fully searchable.</w:t>
       </w:r>
       <w:r>
         <w:rPr>
@@ -5143,16 +5237,15 @@
           <w:sz w:val="20"/>
           <w:szCs w:val="20"/>
         </w:rPr>
-        <w:t xml:space="preserve">information they need </w:t>
-      </w:r>
-      <w:r>
-        <w:rPr>
-          <w:rFonts w:ascii="Tahoma" w:hAnsi="Tahoma" w:cs="Tahoma"/>
-          <w:b/>
-          <w:sz w:val="20"/>
-          <w:szCs w:val="20"/>
-        </w:rPr>
-        <w:t>(support regular expression search method)</w:t>
+        <w:t>information they</w:t>
+      </w:r>
+      <w:r>
+        <w:rPr>
+          <w:rFonts w:ascii="Tahoma" w:hAnsi="Tahoma" w:cs="Tahoma"/>
+          <w:sz w:val="20"/>
+          <w:szCs w:val="20"/>
+        </w:rPr>
+        <w:t xml:space="preserve"> need</w:t>
       </w:r>
       <w:r>
         <w:rPr>
@@ -5356,7 +5449,7 @@
           <w:szCs w:val="24"/>
         </w:rPr>
       </w:pPr>
-      <w:bookmarkStart w:id="7" w:name="_Toc437709966"/>
+      <w:bookmarkStart w:id="6" w:name="_Toc437709966"/>
       <w:r>
         <w:rPr>
           <w:rFonts w:ascii="Tahoma" w:hAnsi="Tahoma" w:cs="Tahoma"/>
@@ -5364,10 +5457,9 @@
           <w:sz w:val="24"/>
           <w:szCs w:val="24"/>
         </w:rPr>
-        <w:lastRenderedPageBreak/>
         <w:t>Functional Requirement Specification</w:t>
       </w:r>
-      <w:bookmarkEnd w:id="7"/>
+      <w:bookmarkEnd w:id="6"/>
     </w:p>
     <w:p>
       <w:pPr>
@@ -5392,6 +5484,7 @@
           <w:sz w:val="20"/>
           <w:szCs w:val="20"/>
         </w:rPr>
+        <w:lastRenderedPageBreak/>
         <w:t xml:space="preserve"> </w:t>
       </w:r>
       <w:r>
@@ -5403,7 +5496,16 @@
         </w:rPr>
         <w:t xml:space="preserve"> </w:t>
       </w:r>
-      <w:bookmarkStart w:id="8" w:name="_Toc437709967"/>
+      <w:bookmarkStart w:id="7" w:name="_Toc437709967"/>
+      <w:r>
+        <w:rPr>
+          <w:rFonts w:ascii="Tahoma" w:hAnsi="Tahoma" w:cs="Tahoma"/>
+          <w:b/>
+          <w:sz w:val="20"/>
+          <w:szCs w:val="20"/>
+        </w:rPr>
+        <w:t>Login to website</w:t>
+      </w:r>
       <w:r>
         <w:rPr>
           <w:rFonts w:ascii="Tahoma" w:hAnsi="Tahoma" w:cs="Tahoma"/>
@@ -5412,29 +5514,9 @@
           <w:sz w:val="20"/>
           <w:szCs w:val="20"/>
         </w:rPr>
-        <w:t>All users must be login to</w:t>
-      </w:r>
-      <w:r>
-        <w:rPr>
-          <w:rFonts w:ascii="Tahoma" w:hAnsi="Tahoma" w:cs="Tahoma"/>
-          <w:b/>
-          <w:i/>
-          <w:sz w:val="20"/>
-          <w:szCs w:val="20"/>
-        </w:rPr>
-        <w:t xml:space="preserve"> website</w:t>
-      </w:r>
-      <w:r>
-        <w:rPr>
-          <w:rFonts w:ascii="Tahoma" w:hAnsi="Tahoma" w:cs="Tahoma"/>
-          <w:b/>
-          <w:i/>
-          <w:sz w:val="20"/>
-          <w:szCs w:val="20"/>
-        </w:rPr>
         <w:t>.</w:t>
       </w:r>
-      <w:bookmarkEnd w:id="8"/>
+      <w:bookmarkEnd w:id="7"/>
     </w:p>
     <w:p>
       <w:pPr>
@@ -5644,15 +5726,24 @@
           <w:szCs w:val="20"/>
         </w:rPr>
       </w:pPr>
-      <w:bookmarkStart w:id="9" w:name="_Toc437709968"/>
-      <w:r>
-        <w:rPr>
-          <w:rFonts w:ascii="Tahoma" w:hAnsi="Tahoma" w:cs="Tahoma"/>
-          <w:b/>
-          <w:sz w:val="20"/>
-          <w:szCs w:val="20"/>
-        </w:rPr>
-        <w:t xml:space="preserve">Document data is </w:t>
+      <w:bookmarkStart w:id="8" w:name="_Toc437709968"/>
+      <w:r>
+        <w:rPr>
+          <w:rFonts w:ascii="Tahoma" w:hAnsi="Tahoma" w:cs="Tahoma"/>
+          <w:b/>
+          <w:sz w:val="20"/>
+          <w:szCs w:val="20"/>
+        </w:rPr>
+        <w:t>View d</w:t>
+      </w:r>
+      <w:r>
+        <w:rPr>
+          <w:rFonts w:ascii="Tahoma" w:hAnsi="Tahoma" w:cs="Tahoma"/>
+          <w:b/>
+          <w:sz w:val="20"/>
+          <w:szCs w:val="20"/>
+        </w:rPr>
+        <w:t xml:space="preserve">ocument data is </w:t>
       </w:r>
       <w:r>
         <w:rPr>
@@ -5663,7 +5754,7 @@
         </w:rPr>
         <w:t>retrieved by the right role.</w:t>
       </w:r>
-      <w:bookmarkEnd w:id="9"/>
+      <w:bookmarkEnd w:id="8"/>
     </w:p>
     <w:p>
       <w:pPr>
@@ -5896,7 +5987,23 @@
           <w:sz w:val="20"/>
           <w:szCs w:val="20"/>
         </w:rPr>
-        <w:t>all documents which have not finished yet by user.</w:t>
+        <w:t>all documents which have not finished yet by user</w:t>
+      </w:r>
+      <w:r>
+        <w:rPr>
+          <w:rFonts w:ascii="Tahoma" w:hAnsi="Tahoma" w:cs="Tahoma"/>
+          <w:sz w:val="20"/>
+          <w:szCs w:val="20"/>
+        </w:rPr>
+        <w:t>, user can order data by columns</w:t>
+      </w:r>
+      <w:r>
+        <w:rPr>
+          <w:rFonts w:ascii="Tahoma" w:hAnsi="Tahoma" w:cs="Tahoma"/>
+          <w:sz w:val="20"/>
+          <w:szCs w:val="20"/>
+        </w:rPr>
+        <w:t>.</w:t>
       </w:r>
     </w:p>
     <w:p>
@@ -5919,7 +6026,23 @@
           <w:sz w:val="20"/>
           <w:szCs w:val="20"/>
         </w:rPr>
-        <w:t>At tab sent document will retrieve all document which was sent by user.</w:t>
+        <w:t>At tab sent document will retrieve all document which was sent by user</w:t>
+      </w:r>
+      <w:r>
+        <w:rPr>
+          <w:rFonts w:ascii="Tahoma" w:hAnsi="Tahoma" w:cs="Tahoma"/>
+          <w:sz w:val="20"/>
+          <w:szCs w:val="20"/>
+        </w:rPr>
+        <w:t>, user can order data by columns</w:t>
+      </w:r>
+      <w:r>
+        <w:rPr>
+          <w:rFonts w:ascii="Tahoma" w:hAnsi="Tahoma" w:cs="Tahoma"/>
+          <w:sz w:val="20"/>
+          <w:szCs w:val="20"/>
+        </w:rPr>
+        <w:t>.</w:t>
       </w:r>
     </w:p>
     <w:p>
@@ -5942,18 +6065,24 @@
           <w:sz w:val="20"/>
           <w:szCs w:val="20"/>
         </w:rPr>
-        <w:t xml:space="preserve">At tab department sent will retrieve all document which was sent by all user in that department – Only the Manager see this </w:t>
-      </w:r>
-      <w:proofErr w:type="gramStart"/>
-      <w:r>
-        <w:rPr>
-          <w:rFonts w:ascii="Tahoma" w:hAnsi="Tahoma" w:cs="Tahoma"/>
-          <w:sz w:val="20"/>
-          <w:szCs w:val="20"/>
-        </w:rPr>
-        <w:t>tab.</w:t>
-      </w:r>
-      <w:proofErr w:type="gramEnd"/>
+        <w:t>At tab department sent will retrieve all document which was sent by all user in that department – Only the Manager see this tab</w:t>
+      </w:r>
+      <w:r>
+        <w:rPr>
+          <w:rFonts w:ascii="Tahoma" w:hAnsi="Tahoma" w:cs="Tahoma"/>
+          <w:sz w:val="20"/>
+          <w:szCs w:val="20"/>
+        </w:rPr>
+        <w:t>, user can order data by columns</w:t>
+      </w:r>
+      <w:r>
+        <w:rPr>
+          <w:rFonts w:ascii="Tahoma" w:hAnsi="Tahoma" w:cs="Tahoma"/>
+          <w:sz w:val="20"/>
+          <w:szCs w:val="20"/>
+        </w:rPr>
+        <w:t>.</w:t>
+      </w:r>
     </w:p>
     <w:p>
       <w:pPr>
@@ -5979,8 +6108,8 @@
         </w:rPr>
         <w:t xml:space="preserve"> </w:t>
       </w:r>
-      <w:bookmarkStart w:id="10" w:name="_Toc437709969"/>
-      <w:bookmarkEnd w:id="10"/>
+      <w:bookmarkStart w:id="9" w:name="_Toc437709969"/>
+      <w:bookmarkEnd w:id="9"/>
       <w:r>
         <w:rPr>
           <w:rFonts w:ascii="Tahoma" w:hAnsi="Tahoma" w:cs="Tahoma"/>
@@ -6030,7 +6159,18 @@
           <w:sz w:val="20"/>
           <w:szCs w:val="20"/>
         </w:rPr>
-        <w:t>The system allowed user can search</w:t>
+        <w:t xml:space="preserve">The system </w:t>
+      </w:r>
+      <w:r>
+        <w:t xml:space="preserve">must provide </w:t>
+      </w:r>
+      <w:r>
+        <w:rPr>
+          <w:rFonts w:ascii="Tahoma" w:hAnsi="Tahoma" w:cs="Tahoma"/>
+          <w:sz w:val="20"/>
+          <w:szCs w:val="20"/>
+        </w:rPr>
+        <w:t>user can search</w:t>
       </w:r>
       <w:r>
         <w:rPr>
@@ -6046,9 +6186,78 @@
           <w:sz w:val="20"/>
           <w:szCs w:val="20"/>
         </w:rPr>
-        <w:t xml:space="preserve"> with multiple parameters such as: from date, to date, some words in </w:t>
-      </w:r>
-      <w:r>
+        <w:t xml:space="preserve"> with multiple </w:t>
+      </w:r>
+      <w:proofErr w:type="spellStart"/>
+      <w:r>
+        <w:rPr>
+          <w:rFonts w:ascii="Tahoma" w:hAnsi="Tahoma" w:cs="Tahoma"/>
+          <w:sz w:val="20"/>
+          <w:szCs w:val="20"/>
+        </w:rPr>
+        <w:t>paramters</w:t>
+      </w:r>
+      <w:proofErr w:type="spellEnd"/>
+      <w:r>
+        <w:rPr>
+          <w:rFonts w:ascii="Tahoma" w:hAnsi="Tahoma" w:cs="Tahoma"/>
+          <w:sz w:val="20"/>
+          <w:szCs w:val="20"/>
+        </w:rPr>
+        <w:t xml:space="preserve"> such as:</w:t>
+      </w:r>
+    </w:p>
+    <w:p>
+      <w:pPr>
+        <w:pStyle w:val="ListParagraph"/>
+        <w:numPr>
+          <w:ilvl w:val="0"/>
+          <w:numId w:val="38"/>
+        </w:numPr>
+        <w:rPr>
+          <w:rFonts w:ascii="Tahoma" w:hAnsi="Tahoma" w:cs="Tahoma"/>
+          <w:sz w:val="20"/>
+          <w:szCs w:val="20"/>
+        </w:rPr>
+      </w:pPr>
+      <w:r>
+        <w:rPr>
+          <w:rFonts w:ascii="Tahoma" w:hAnsi="Tahoma" w:cs="Tahoma"/>
+          <w:sz w:val="20"/>
+          <w:szCs w:val="20"/>
+        </w:rPr>
+        <w:t>From date</w:t>
+      </w:r>
+    </w:p>
+    <w:p>
+      <w:pPr>
+        <w:pStyle w:val="ListParagraph"/>
+        <w:numPr>
+          <w:ilvl w:val="0"/>
+          <w:numId w:val="38"/>
+        </w:numPr>
+        <w:rPr>
+          <w:rFonts w:ascii="Tahoma" w:hAnsi="Tahoma" w:cs="Tahoma"/>
+          <w:sz w:val="20"/>
+          <w:szCs w:val="20"/>
+        </w:rPr>
+      </w:pPr>
+      <w:r>
+        <w:rPr>
+          <w:rFonts w:ascii="Tahoma" w:hAnsi="Tahoma" w:cs="Tahoma"/>
+          <w:sz w:val="20"/>
+          <w:szCs w:val="20"/>
+        </w:rPr>
+        <w:t>To date</w:t>
+      </w:r>
+    </w:p>
+    <w:p>
+      <w:pPr>
+        <w:pStyle w:val="ListParagraph"/>
+        <w:numPr>
+          <w:ilvl w:val="0"/>
+          <w:numId w:val="38"/>
+        </w:numPr>
         <w:rPr>
           <w:rStyle w:val="hps"/>
           <w:rFonts w:ascii="Tahoma" w:hAnsi="Tahoma" w:cs="Tahoma"/>
@@ -6056,9 +6265,33 @@
           <w:szCs w:val="20"/>
           <w:lang w:val="en"/>
         </w:rPr>
+      </w:pPr>
+      <w:r>
+        <w:rPr>
+          <w:rFonts w:ascii="Tahoma" w:hAnsi="Tahoma" w:cs="Tahoma"/>
+          <w:sz w:val="20"/>
+          <w:szCs w:val="20"/>
+        </w:rPr>
+        <w:t xml:space="preserve">Some words in </w:t>
+      </w:r>
+      <w:r>
+        <w:rPr>
+          <w:rStyle w:val="hps"/>
+          <w:rFonts w:ascii="Tahoma" w:hAnsi="Tahoma" w:cs="Tahoma"/>
+          <w:sz w:val="20"/>
+          <w:szCs w:val="20"/>
+          <w:lang w:val="en"/>
+        </w:rPr>
         <w:t>principal content</w:t>
       </w:r>
-      <w:r>
+    </w:p>
+    <w:p>
+      <w:pPr>
+        <w:pStyle w:val="ListParagraph"/>
+        <w:numPr>
+          <w:ilvl w:val="0"/>
+          <w:numId w:val="38"/>
+        </w:numPr>
         <w:rPr>
           <w:rStyle w:val="hps"/>
           <w:rFonts w:ascii="Tahoma" w:hAnsi="Tahoma" w:cs="Tahoma"/>
@@ -6066,8 +6299,7 @@
           <w:szCs w:val="20"/>
           <w:lang w:val="en"/>
         </w:rPr>
-        <w:t>, type of document, status of document, document is still effect or not</w:t>
-      </w:r>
+      </w:pPr>
       <w:r>
         <w:rPr>
           <w:rStyle w:val="hps"/>
@@ -6076,7 +6308,67 @@
           <w:szCs w:val="20"/>
           <w:lang w:val="en"/>
         </w:rPr>
-        <w:t>.</w:t>
+        <w:t>Type of document</w:t>
+      </w:r>
+    </w:p>
+    <w:p>
+      <w:pPr>
+        <w:pStyle w:val="ListParagraph"/>
+        <w:numPr>
+          <w:ilvl w:val="0"/>
+          <w:numId w:val="38"/>
+        </w:numPr>
+        <w:rPr>
+          <w:rStyle w:val="hps"/>
+          <w:rFonts w:ascii="Tahoma" w:hAnsi="Tahoma" w:cs="Tahoma"/>
+          <w:sz w:val="20"/>
+          <w:szCs w:val="20"/>
+          <w:lang w:val="en"/>
+        </w:rPr>
+      </w:pPr>
+      <w:r>
+        <w:rPr>
+          <w:rStyle w:val="hps"/>
+          <w:rFonts w:ascii="Tahoma" w:hAnsi="Tahoma" w:cs="Tahoma"/>
+          <w:sz w:val="20"/>
+          <w:szCs w:val="20"/>
+          <w:lang w:val="en"/>
+        </w:rPr>
+        <w:t>Status of document</w:t>
+      </w:r>
+    </w:p>
+    <w:p>
+      <w:pPr>
+        <w:pStyle w:val="ListParagraph"/>
+        <w:numPr>
+          <w:ilvl w:val="0"/>
+          <w:numId w:val="38"/>
+        </w:numPr>
+        <w:rPr>
+          <w:rFonts w:ascii="Tahoma" w:hAnsi="Tahoma" w:cs="Tahoma"/>
+          <w:sz w:val="20"/>
+          <w:szCs w:val="20"/>
+        </w:rPr>
+      </w:pPr>
+      <w:r>
+        <w:rPr>
+          <w:rStyle w:val="hps"/>
+          <w:rFonts w:ascii="Tahoma" w:hAnsi="Tahoma" w:cs="Tahoma"/>
+          <w:sz w:val="20"/>
+          <w:szCs w:val="20"/>
+          <w:lang w:val="en"/>
+        </w:rPr>
+        <w:t>D</w:t>
+      </w:r>
+      <w:r>
+        <w:rPr>
+          <w:rStyle w:val="hps"/>
+          <w:rFonts w:ascii="Tahoma" w:hAnsi="Tahoma" w:cs="Tahoma"/>
+          <w:sz w:val="20"/>
+          <w:szCs w:val="20"/>
+          <w:lang w:val="en"/>
+        </w:rPr>
+        <w:t>ocument is still effect or not.</w:t>
       </w:r>
     </w:p>
     <w:p>
@@ -6107,6 +6399,37 @@
       <w:pPr>
         <w:pStyle w:val="ListParagraph"/>
         <w:numPr>
+          <w:ilvl w:val="0"/>
+          <w:numId w:val="32"/>
+        </w:numPr>
+        <w:ind w:left="562" w:firstLine="0"/>
+        <w:rPr>
+          <w:rFonts w:ascii="Tahoma" w:hAnsi="Tahoma" w:cs="Tahoma"/>
+          <w:sz w:val="20"/>
+          <w:szCs w:val="20"/>
+        </w:rPr>
+      </w:pPr>
+      <w:r>
+        <w:rPr>
+          <w:rFonts w:ascii="Tahoma" w:hAnsi="Tahoma" w:cs="Tahoma"/>
+          <w:sz w:val="20"/>
+          <w:szCs w:val="20"/>
+        </w:rPr>
+        <w:t>At tab search document will have some input parameters</w:t>
+      </w:r>
+      <w:r>
+        <w:rPr>
+          <w:rFonts w:ascii="Tahoma" w:hAnsi="Tahoma" w:cs="Tahoma"/>
+          <w:sz w:val="20"/>
+          <w:szCs w:val="20"/>
+        </w:rPr>
+        <w:t>:</w:t>
+      </w:r>
+    </w:p>
+    <w:p>
+      <w:pPr>
+        <w:pStyle w:val="ListParagraph"/>
+        <w:numPr>
           <w:ilvl w:val="1"/>
           <w:numId w:val="5"/>
         </w:numPr>
@@ -6118,17 +6441,17 @@
           <w:szCs w:val="20"/>
         </w:rPr>
       </w:pPr>
-      <w:r>
-        <w:rPr>
-          <w:rFonts w:ascii="Tahoma" w:hAnsi="Tahoma" w:cs="Tahoma"/>
-          <w:b/>
-          <w:sz w:val="20"/>
-          <w:szCs w:val="20"/>
-        </w:rPr>
-        <w:t xml:space="preserve"> </w:t>
-      </w:r>
-      <w:bookmarkStart w:id="11" w:name="_Toc437709970"/>
-      <w:bookmarkEnd w:id="11"/>
+      <w:bookmarkStart w:id="10" w:name="_Toc437709970"/>
+      <w:bookmarkEnd w:id="10"/>
+      <w:r>
+        <w:rPr>
+          <w:rFonts w:ascii="Tahoma" w:hAnsi="Tahoma" w:cs="Tahoma"/>
+          <w:b/>
+          <w:sz w:val="20"/>
+          <w:szCs w:val="20"/>
+        </w:rPr>
+        <w:t>Manage draft document</w:t>
+      </w:r>
     </w:p>
     <w:p>
       <w:pPr>
@@ -6155,6 +6478,156 @@
     </w:p>
     <w:p>
       <w:pPr>
+        <w:ind w:left="567"/>
+        <w:rPr>
+          <w:rFonts w:ascii="Tahoma" w:hAnsi="Tahoma" w:cs="Tahoma"/>
+          <w:sz w:val="20"/>
+          <w:szCs w:val="20"/>
+        </w:rPr>
+      </w:pPr>
+      <w:r>
+        <w:rPr>
+          <w:rFonts w:ascii="Tahoma" w:hAnsi="Tahoma" w:cs="Tahoma"/>
+          <w:sz w:val="20"/>
+          <w:szCs w:val="20"/>
+        </w:rPr>
+        <w:t xml:space="preserve">The system </w:t>
+      </w:r>
+      <w:r>
+        <w:t xml:space="preserve">must provide </w:t>
+      </w:r>
+      <w:r>
+        <w:t xml:space="preserve">a page which </w:t>
+      </w:r>
+      <w:r>
+        <w:rPr>
+          <w:rFonts w:ascii="Tahoma" w:hAnsi="Tahoma" w:cs="Tahoma"/>
+          <w:sz w:val="20"/>
+          <w:szCs w:val="20"/>
+        </w:rPr>
+        <w:t>staff</w:t>
+      </w:r>
+      <w:r>
+        <w:rPr>
+          <w:rFonts w:ascii="Tahoma" w:hAnsi="Tahoma" w:cs="Tahoma"/>
+          <w:sz w:val="20"/>
+          <w:szCs w:val="20"/>
+        </w:rPr>
+        <w:t xml:space="preserve"> create, update, remove draft document (which is not approved by manager)</w:t>
+      </w:r>
+    </w:p>
+    <w:p>
+      <w:pPr>
+        <w:pStyle w:val="ListParagraph"/>
+        <w:numPr>
+          <w:ilvl w:val="0"/>
+          <w:numId w:val="39"/>
+        </w:numPr>
+        <w:rPr>
+          <w:rFonts w:ascii="Tahoma" w:hAnsi="Tahoma" w:cs="Tahoma"/>
+          <w:sz w:val="20"/>
+          <w:szCs w:val="20"/>
+        </w:rPr>
+      </w:pPr>
+      <w:r>
+        <w:rPr>
+          <w:rFonts w:ascii="Tahoma" w:hAnsi="Tahoma" w:cs="Tahoma"/>
+          <w:sz w:val="20"/>
+          <w:szCs w:val="20"/>
+        </w:rPr>
+        <w:t>Create User</w:t>
+      </w:r>
+    </w:p>
+    <w:p>
+      <w:pPr>
+        <w:pStyle w:val="ListParagraph"/>
+        <w:numPr>
+          <w:ilvl w:val="0"/>
+          <w:numId w:val="39"/>
+        </w:numPr>
+        <w:rPr>
+          <w:rFonts w:ascii="Tahoma" w:hAnsi="Tahoma" w:cs="Tahoma"/>
+          <w:sz w:val="20"/>
+          <w:szCs w:val="20"/>
+        </w:rPr>
+      </w:pPr>
+      <w:r>
+        <w:rPr>
+          <w:rFonts w:ascii="Tahoma" w:hAnsi="Tahoma" w:cs="Tahoma"/>
+          <w:sz w:val="20"/>
+          <w:szCs w:val="20"/>
+        </w:rPr>
+        <w:t>Create Date</w:t>
+      </w:r>
+    </w:p>
+    <w:p>
+      <w:pPr>
+        <w:pStyle w:val="ListParagraph"/>
+        <w:numPr>
+          <w:ilvl w:val="0"/>
+          <w:numId w:val="39"/>
+        </w:numPr>
+        <w:rPr>
+          <w:rFonts w:ascii="Tahoma" w:hAnsi="Tahoma" w:cs="Tahoma"/>
+          <w:sz w:val="20"/>
+          <w:szCs w:val="20"/>
+        </w:rPr>
+      </w:pPr>
+      <w:r>
+        <w:rPr>
+          <w:rFonts w:ascii="Tahoma" w:hAnsi="Tahoma" w:cs="Tahoma"/>
+          <w:sz w:val="20"/>
+          <w:szCs w:val="20"/>
+        </w:rPr>
+        <w:t>Abstract content</w:t>
+      </w:r>
+    </w:p>
+    <w:p>
+      <w:pPr>
+        <w:pStyle w:val="ListParagraph"/>
+        <w:numPr>
+          <w:ilvl w:val="0"/>
+          <w:numId w:val="39"/>
+        </w:numPr>
+        <w:rPr>
+          <w:rFonts w:ascii="Tahoma" w:hAnsi="Tahoma" w:cs="Tahoma"/>
+          <w:sz w:val="20"/>
+          <w:szCs w:val="20"/>
+        </w:rPr>
+      </w:pPr>
+      <w:r>
+        <w:rPr>
+          <w:rFonts w:ascii="Tahoma" w:hAnsi="Tahoma" w:cs="Tahoma"/>
+          <w:sz w:val="20"/>
+          <w:szCs w:val="20"/>
+        </w:rPr>
+        <w:t>Code</w:t>
+      </w:r>
+    </w:p>
+    <w:p>
+      <w:pPr>
+        <w:pStyle w:val="ListParagraph"/>
+        <w:numPr>
+          <w:ilvl w:val="0"/>
+          <w:numId w:val="39"/>
+        </w:numPr>
+        <w:rPr>
+          <w:rFonts w:ascii="Tahoma" w:hAnsi="Tahoma" w:cs="Tahoma"/>
+          <w:sz w:val="20"/>
+          <w:szCs w:val="20"/>
+        </w:rPr>
+      </w:pPr>
+      <w:r>
+        <w:rPr>
+          <w:rFonts w:ascii="Tahoma" w:hAnsi="Tahoma" w:cs="Tahoma"/>
+          <w:sz w:val="20"/>
+          <w:szCs w:val="20"/>
+        </w:rPr>
+        <w:t>File</w:t>
+      </w:r>
+    </w:p>
+    <w:p>
+      <w:pPr>
         <w:pStyle w:val="ListParagraph"/>
         <w:numPr>
           <w:ilvl w:val="1"/>
@@ -6181,6 +6654,53 @@
       <w:pPr>
         <w:pStyle w:val="ListParagraph"/>
         <w:numPr>
+          <w:ilvl w:val="0"/>
+          <w:numId w:val="32"/>
+        </w:numPr>
+        <w:ind w:left="562" w:firstLine="0"/>
+        <w:rPr>
+          <w:rFonts w:ascii="Tahoma" w:hAnsi="Tahoma" w:cs="Tahoma"/>
+          <w:sz w:val="20"/>
+          <w:szCs w:val="20"/>
+        </w:rPr>
+      </w:pPr>
+      <w:r>
+        <w:rPr>
+          <w:rFonts w:ascii="Tahoma" w:hAnsi="Tahoma" w:cs="Tahoma"/>
+          <w:sz w:val="20"/>
+          <w:szCs w:val="20"/>
+        </w:rPr>
+        <w:t>Staff</w:t>
+      </w:r>
+      <w:r>
+        <w:rPr>
+          <w:rFonts w:ascii="Tahoma" w:hAnsi="Tahoma" w:cs="Tahoma"/>
+          <w:sz w:val="20"/>
+          <w:szCs w:val="20"/>
+        </w:rPr>
+        <w:t xml:space="preserve"> can view, create, update, remove </w:t>
+      </w:r>
+      <w:r>
+        <w:rPr>
+          <w:rFonts w:ascii="Tahoma" w:hAnsi="Tahoma" w:cs="Tahoma"/>
+          <w:sz w:val="20"/>
+          <w:szCs w:val="20"/>
+        </w:rPr>
+        <w:t>draft document</w:t>
+      </w:r>
+      <w:r>
+        <w:rPr>
+          <w:rFonts w:ascii="Tahoma" w:hAnsi="Tahoma" w:cs="Tahoma"/>
+          <w:sz w:val="20"/>
+          <w:szCs w:val="20"/>
+        </w:rPr>
+        <w:t>.</w:t>
+      </w:r>
+    </w:p>
+    <w:p>
+      <w:pPr>
+        <w:pStyle w:val="ListParagraph"/>
+        <w:numPr>
           <w:ilvl w:val="1"/>
           <w:numId w:val="5"/>
         </w:numPr>
@@ -6199,10 +6719,55 @@
           <w:sz w:val="20"/>
           <w:szCs w:val="20"/>
         </w:rPr>
-        <w:t xml:space="preserve">  </w:t>
-      </w:r>
-      <w:bookmarkStart w:id="12" w:name="_Toc437709971"/>
-      <w:bookmarkEnd w:id="12"/>
+        <w:t>Process approve</w:t>
+      </w:r>
+      <w:r>
+        <w:rPr>
+          <w:rFonts w:ascii="Tahoma" w:hAnsi="Tahoma" w:cs="Tahoma"/>
+          <w:b/>
+          <w:sz w:val="20"/>
+          <w:szCs w:val="20"/>
+        </w:rPr>
+        <w:t>,</w:t>
+      </w:r>
+      <w:r>
+        <w:rPr>
+          <w:rFonts w:ascii="Tahoma" w:hAnsi="Tahoma" w:cs="Tahoma"/>
+          <w:b/>
+          <w:sz w:val="20"/>
+          <w:szCs w:val="20"/>
+        </w:rPr>
+        <w:t xml:space="preserve"> not approve</w:t>
+      </w:r>
+      <w:r>
+        <w:rPr>
+          <w:rFonts w:ascii="Tahoma" w:hAnsi="Tahoma" w:cs="Tahoma"/>
+          <w:b/>
+          <w:sz w:val="20"/>
+          <w:szCs w:val="20"/>
+        </w:rPr>
+        <w:t xml:space="preserve"> or remove</w:t>
+      </w:r>
+      <w:r>
+        <w:rPr>
+          <w:rFonts w:ascii="Tahoma" w:hAnsi="Tahoma" w:cs="Tahoma"/>
+          <w:b/>
+          <w:sz w:val="20"/>
+          <w:szCs w:val="20"/>
+        </w:rPr>
+        <w:t xml:space="preserve"> draft document</w:t>
+      </w:r>
+      <w:r>
+        <w:rPr>
+          <w:rFonts w:ascii="Tahoma" w:hAnsi="Tahoma" w:cs="Tahoma"/>
+          <w:b/>
+          <w:sz w:val="20"/>
+          <w:szCs w:val="20"/>
+        </w:rPr>
+        <w:t xml:space="preserve"> </w:t>
+      </w:r>
+      <w:bookmarkStart w:id="11" w:name="_Toc437709971"/>
+      <w:bookmarkEnd w:id="11"/>
     </w:p>
     <w:p>
       <w:pPr>
@@ -6229,6 +6794,84 @@
     </w:p>
     <w:p>
       <w:pPr>
+        <w:ind w:left="567"/>
+        <w:rPr>
+          <w:rFonts w:ascii="Tahoma" w:hAnsi="Tahoma" w:cs="Tahoma"/>
+          <w:sz w:val="20"/>
+          <w:szCs w:val="20"/>
+        </w:rPr>
+      </w:pPr>
+      <w:r>
+        <w:rPr>
+          <w:rFonts w:ascii="Tahoma" w:hAnsi="Tahoma" w:cs="Tahoma"/>
+          <w:sz w:val="20"/>
+          <w:szCs w:val="20"/>
+        </w:rPr>
+        <w:t>Manager can approve,</w:t>
+      </w:r>
+      <w:r>
+        <w:rPr>
+          <w:rFonts w:ascii="Tahoma" w:hAnsi="Tahoma" w:cs="Tahoma"/>
+          <w:sz w:val="20"/>
+          <w:szCs w:val="20"/>
+        </w:rPr>
+        <w:t xml:space="preserve"> not approve</w:t>
+      </w:r>
+      <w:r>
+        <w:rPr>
+          <w:rFonts w:ascii="Tahoma" w:hAnsi="Tahoma" w:cs="Tahoma"/>
+          <w:sz w:val="20"/>
+          <w:szCs w:val="20"/>
+        </w:rPr>
+        <w:t xml:space="preserve"> or remove</w:t>
+      </w:r>
+      <w:r>
+        <w:rPr>
+          <w:rFonts w:ascii="Tahoma" w:hAnsi="Tahoma" w:cs="Tahoma"/>
+          <w:sz w:val="20"/>
+          <w:szCs w:val="20"/>
+        </w:rPr>
+        <w:t xml:space="preserve"> draft document sent by his/her staff.</w:t>
+      </w:r>
+    </w:p>
+    <w:p>
+      <w:pPr>
+        <w:ind w:left="567"/>
+        <w:rPr>
+          <w:rFonts w:ascii="Tahoma" w:hAnsi="Tahoma" w:cs="Tahoma"/>
+          <w:sz w:val="20"/>
+          <w:szCs w:val="20"/>
+        </w:rPr>
+      </w:pPr>
+      <w:r>
+        <w:rPr>
+          <w:rFonts w:ascii="Tahoma" w:hAnsi="Tahoma" w:cs="Tahoma"/>
+          <w:sz w:val="20"/>
+          <w:szCs w:val="20"/>
+        </w:rPr>
+        <w:t>If he has chosen not approve, then staff can update this draft document.</w:t>
+      </w:r>
+    </w:p>
+    <w:p>
+      <w:pPr>
+        <w:ind w:left="567"/>
+        <w:rPr>
+          <w:rFonts w:ascii="Tahoma" w:hAnsi="Tahoma" w:cs="Tahoma"/>
+          <w:sz w:val="20"/>
+          <w:szCs w:val="20"/>
+        </w:rPr>
+      </w:pPr>
+      <w:r>
+        <w:rPr>
+          <w:rFonts w:ascii="Tahoma" w:hAnsi="Tahoma" w:cs="Tahoma"/>
+          <w:sz w:val="20"/>
+          <w:szCs w:val="20"/>
+        </w:rPr>
+        <w:t xml:space="preserve">If he has chosen approve    </w:t>
+      </w:r>
+    </w:p>
+    <w:p>
+      <w:pPr>
         <w:pStyle w:val="ListParagraph"/>
         <w:numPr>
           <w:ilvl w:val="1"/>
@@ -6254,6 +6897,100 @@
       <w:pPr>
         <w:pStyle w:val="ListParagraph"/>
         <w:numPr>
+          <w:ilvl w:val="0"/>
+          <w:numId w:val="32"/>
+        </w:numPr>
+        <w:ind w:left="562" w:firstLine="0"/>
+        <w:rPr>
+          <w:rFonts w:ascii="Tahoma" w:hAnsi="Tahoma" w:cs="Tahoma"/>
+          <w:sz w:val="20"/>
+          <w:szCs w:val="20"/>
+        </w:rPr>
+      </w:pPr>
+      <w:r>
+        <w:rPr>
+          <w:rFonts w:ascii="Tahoma" w:hAnsi="Tahoma" w:cs="Tahoma"/>
+          <w:sz w:val="20"/>
+          <w:szCs w:val="20"/>
+        </w:rPr>
+        <w:t xml:space="preserve">If </w:t>
+      </w:r>
+      <w:r>
+        <w:rPr>
+          <w:rFonts w:ascii="Tahoma" w:hAnsi="Tahoma" w:cs="Tahoma"/>
+          <w:sz w:val="20"/>
+          <w:szCs w:val="20"/>
+        </w:rPr>
+        <w:t xml:space="preserve">Manager </w:t>
+      </w:r>
+      <w:r>
+        <w:rPr>
+          <w:rFonts w:ascii="Tahoma" w:hAnsi="Tahoma" w:cs="Tahoma"/>
+          <w:sz w:val="20"/>
+          <w:szCs w:val="20"/>
+        </w:rPr>
+        <w:t>approve draft document</w:t>
+      </w:r>
+      <w:r>
+        <w:rPr>
+          <w:rFonts w:ascii="Tahoma" w:hAnsi="Tahoma" w:cs="Tahoma"/>
+          <w:sz w:val="20"/>
+          <w:szCs w:val="20"/>
+        </w:rPr>
+        <w:t xml:space="preserve"> then he must choose transfer this document to other departments or Top manager.</w:t>
+      </w:r>
+    </w:p>
+    <w:p>
+      <w:pPr>
+        <w:pStyle w:val="ListParagraph"/>
+        <w:numPr>
+          <w:ilvl w:val="0"/>
+          <w:numId w:val="32"/>
+        </w:numPr>
+        <w:ind w:left="562" w:firstLine="0"/>
+        <w:rPr>
+          <w:rFonts w:ascii="Tahoma" w:hAnsi="Tahoma" w:cs="Tahoma"/>
+          <w:sz w:val="20"/>
+          <w:szCs w:val="20"/>
+        </w:rPr>
+      </w:pPr>
+      <w:r>
+        <w:rPr>
+          <w:rFonts w:ascii="Tahoma" w:hAnsi="Tahoma" w:cs="Tahoma"/>
+          <w:sz w:val="20"/>
+          <w:szCs w:val="20"/>
+        </w:rPr>
+        <w:lastRenderedPageBreak/>
+        <w:t>If Manager not approve draft document then his/her staff can update this.</w:t>
+      </w:r>
+    </w:p>
+    <w:p>
+      <w:pPr>
+        <w:pStyle w:val="ListParagraph"/>
+        <w:numPr>
+          <w:ilvl w:val="0"/>
+          <w:numId w:val="32"/>
+        </w:numPr>
+        <w:ind w:left="562" w:firstLine="0"/>
+        <w:rPr>
+          <w:rFonts w:ascii="Tahoma" w:hAnsi="Tahoma" w:cs="Tahoma"/>
+          <w:sz w:val="20"/>
+          <w:szCs w:val="20"/>
+        </w:rPr>
+      </w:pPr>
+      <w:r>
+        <w:rPr>
+          <w:rFonts w:ascii="Tahoma" w:hAnsi="Tahoma" w:cs="Tahoma"/>
+          <w:sz w:val="20"/>
+          <w:szCs w:val="20"/>
+        </w:rPr>
+        <w:t xml:space="preserve">If Manager remove draft document then document’s status changed to “removed”. </w:t>
+      </w:r>
+    </w:p>
+    <w:p>
+      <w:pPr>
+        <w:pStyle w:val="ListParagraph"/>
+        <w:numPr>
           <w:ilvl w:val="1"/>
           <w:numId w:val="5"/>
         </w:numPr>
@@ -6265,6 +7002,8 @@
           <w:szCs w:val="20"/>
         </w:rPr>
       </w:pPr>
+      <w:bookmarkStart w:id="12" w:name="_GoBack"/>
+      <w:bookmarkEnd w:id="12"/>
       <w:r>
         <w:rPr>
           <w:rFonts w:ascii="Tahoma" w:hAnsi="Tahoma" w:cs="Tahoma"/>
@@ -6699,7 +7438,6 @@
           <w:sz w:val="20"/>
           <w:szCs w:val="20"/>
         </w:rPr>
-        <w:lastRenderedPageBreak/>
         <w:t xml:space="preserve"> </w:t>
       </w:r>
     </w:p>
@@ -9180,7 +9918,6 @@
               <w:rPr>
                 <w:rFonts w:asciiTheme="majorHAnsi" w:hAnsiTheme="majorHAnsi" w:cstheme="majorHAnsi"/>
               </w:rPr>
-              <w:lastRenderedPageBreak/>
               <w:t>02</w:t>
             </w:r>
           </w:p>
@@ -10165,6 +10902,7 @@
                 <w:b/>
                 <w:szCs w:val="24"/>
               </w:rPr>
+              <w:lastRenderedPageBreak/>
               <w:t xml:space="preserve">Hua Tran </w:t>
             </w:r>
             <w:proofErr w:type="spellStart"/>
@@ -10349,7 +11087,7 @@
               <w:sz w:val="20"/>
               <w:szCs w:val="20"/>
             </w:rPr>
-            <w:t xml:space="preserve"> 02</w:t>
+            <w:t xml:space="preserve"> 04</w:t>
           </w:r>
         </w:p>
       </w:tc>
@@ -10516,7 +11254,15 @@
               <w:sz w:val="20"/>
               <w:szCs w:val="20"/>
             </w:rPr>
-            <w:t xml:space="preserve"> 12/12/2015</w:t>
+            <w:t xml:space="preserve"> 20</w:t>
+          </w:r>
+          <w:r>
+            <w:rPr>
+              <w:rFonts w:ascii="Verdana" w:hAnsi="Verdana"/>
+              <w:sz w:val="20"/>
+              <w:szCs w:val="20"/>
+            </w:rPr>
+            <w:t>/12/2015</w:t>
           </w:r>
         </w:p>
       </w:tc>
@@ -10616,7 +11362,15 @@
               <w:sz w:val="20"/>
               <w:szCs w:val="20"/>
             </w:rPr>
-            <w:t xml:space="preserve"> 19/12/2015</w:t>
+            <w:t xml:space="preserve"> 23</w:t>
+          </w:r>
+          <w:r>
+            <w:rPr>
+              <w:rFonts w:ascii="Verdana" w:hAnsi="Verdana"/>
+              <w:sz w:val="20"/>
+              <w:szCs w:val="20"/>
+            </w:rPr>
+            <w:t>/12/2015</w:t>
           </w:r>
         </w:p>
       </w:tc>
@@ -10725,7 +11479,7 @@
               <w:sz w:val="20"/>
               <w:szCs w:val="20"/>
             </w:rPr>
-            <w:t>8</w:t>
+            <w:t>6</w:t>
           </w:r>
           <w:r>
             <w:rPr>
@@ -12839,6 +13593,232 @@
     </w:lvl>
   </w:abstractNum>
   <w:abstractNum w:abstractNumId="18" w15:restartNumberingAfterBreak="0">
+    <w:nsid w:val="45DE1CBF"/>
+    <w:multiLevelType w:val="hybridMultilevel"/>
+    <w:tmpl w:val="E83E35DE"/>
+    <w:lvl w:ilvl="0" w:tplc="04090001">
+      <w:start w:val="1"/>
+      <w:numFmt w:val="bullet"/>
+      <w:lvlText w:val=""/>
+      <w:lvlJc w:val="left"/>
+      <w:pPr>
+        <w:ind w:left="1287" w:hanging="360"/>
+      </w:pPr>
+      <w:rPr>
+        <w:rFonts w:ascii="Symbol" w:hAnsi="Symbol" w:hint="default"/>
+      </w:rPr>
+    </w:lvl>
+    <w:lvl w:ilvl="1" w:tplc="04090003" w:tentative="1">
+      <w:start w:val="1"/>
+      <w:numFmt w:val="bullet"/>
+      <w:lvlText w:val="o"/>
+      <w:lvlJc w:val="left"/>
+      <w:pPr>
+        <w:ind w:left="2007" w:hanging="360"/>
+      </w:pPr>
+      <w:rPr>
+        <w:rFonts w:ascii="Courier New" w:hAnsi="Courier New" w:cs="Courier New" w:hint="default"/>
+      </w:rPr>
+    </w:lvl>
+    <w:lvl w:ilvl="2" w:tplc="04090005" w:tentative="1">
+      <w:start w:val="1"/>
+      <w:numFmt w:val="bullet"/>
+      <w:lvlText w:val=""/>
+      <w:lvlJc w:val="left"/>
+      <w:pPr>
+        <w:ind w:left="2727" w:hanging="360"/>
+      </w:pPr>
+      <w:rPr>
+        <w:rFonts w:ascii="Wingdings" w:hAnsi="Wingdings" w:hint="default"/>
+      </w:rPr>
+    </w:lvl>
+    <w:lvl w:ilvl="3" w:tplc="04090001" w:tentative="1">
+      <w:start w:val="1"/>
+      <w:numFmt w:val="bullet"/>
+      <w:lvlText w:val=""/>
+      <w:lvlJc w:val="left"/>
+      <w:pPr>
+        <w:ind w:left="3447" w:hanging="360"/>
+      </w:pPr>
+      <w:rPr>
+        <w:rFonts w:ascii="Symbol" w:hAnsi="Symbol" w:hint="default"/>
+      </w:rPr>
+    </w:lvl>
+    <w:lvl w:ilvl="4" w:tplc="04090003" w:tentative="1">
+      <w:start w:val="1"/>
+      <w:numFmt w:val="bullet"/>
+      <w:lvlText w:val="o"/>
+      <w:lvlJc w:val="left"/>
+      <w:pPr>
+        <w:ind w:left="4167" w:hanging="360"/>
+      </w:pPr>
+      <w:rPr>
+        <w:rFonts w:ascii="Courier New" w:hAnsi="Courier New" w:cs="Courier New" w:hint="default"/>
+      </w:rPr>
+    </w:lvl>
+    <w:lvl w:ilvl="5" w:tplc="04090005" w:tentative="1">
+      <w:start w:val="1"/>
+      <w:numFmt w:val="bullet"/>
+      <w:lvlText w:val=""/>
+      <w:lvlJc w:val="left"/>
+      <w:pPr>
+        <w:ind w:left="4887" w:hanging="360"/>
+      </w:pPr>
+      <w:rPr>
+        <w:rFonts w:ascii="Wingdings" w:hAnsi="Wingdings" w:hint="default"/>
+      </w:rPr>
+    </w:lvl>
+    <w:lvl w:ilvl="6" w:tplc="04090001" w:tentative="1">
+      <w:start w:val="1"/>
+      <w:numFmt w:val="bullet"/>
+      <w:lvlText w:val=""/>
+      <w:lvlJc w:val="left"/>
+      <w:pPr>
+        <w:ind w:left="5607" w:hanging="360"/>
+      </w:pPr>
+      <w:rPr>
+        <w:rFonts w:ascii="Symbol" w:hAnsi="Symbol" w:hint="default"/>
+      </w:rPr>
+    </w:lvl>
+    <w:lvl w:ilvl="7" w:tplc="04090003" w:tentative="1">
+      <w:start w:val="1"/>
+      <w:numFmt w:val="bullet"/>
+      <w:lvlText w:val="o"/>
+      <w:lvlJc w:val="left"/>
+      <w:pPr>
+        <w:ind w:left="6327" w:hanging="360"/>
+      </w:pPr>
+      <w:rPr>
+        <w:rFonts w:ascii="Courier New" w:hAnsi="Courier New" w:cs="Courier New" w:hint="default"/>
+      </w:rPr>
+    </w:lvl>
+    <w:lvl w:ilvl="8" w:tplc="04090005" w:tentative="1">
+      <w:start w:val="1"/>
+      <w:numFmt w:val="bullet"/>
+      <w:lvlText w:val=""/>
+      <w:lvlJc w:val="left"/>
+      <w:pPr>
+        <w:ind w:left="7047" w:hanging="360"/>
+      </w:pPr>
+      <w:rPr>
+        <w:rFonts w:ascii="Wingdings" w:hAnsi="Wingdings" w:hint="default"/>
+      </w:rPr>
+    </w:lvl>
+  </w:abstractNum>
+  <w:abstractNum w:abstractNumId="19" w15:restartNumberingAfterBreak="0">
+    <w:nsid w:val="48565D60"/>
+    <w:multiLevelType w:val="hybridMultilevel"/>
+    <w:tmpl w:val="FD7404FC"/>
+    <w:lvl w:ilvl="0" w:tplc="04090001">
+      <w:start w:val="1"/>
+      <w:numFmt w:val="bullet"/>
+      <w:lvlText w:val=""/>
+      <w:lvlJc w:val="left"/>
+      <w:pPr>
+        <w:ind w:left="1287" w:hanging="360"/>
+      </w:pPr>
+      <w:rPr>
+        <w:rFonts w:ascii="Symbol" w:hAnsi="Symbol" w:hint="default"/>
+      </w:rPr>
+    </w:lvl>
+    <w:lvl w:ilvl="1" w:tplc="04090003" w:tentative="1">
+      <w:start w:val="1"/>
+      <w:numFmt w:val="bullet"/>
+      <w:lvlText w:val="o"/>
+      <w:lvlJc w:val="left"/>
+      <w:pPr>
+        <w:ind w:left="2007" w:hanging="360"/>
+      </w:pPr>
+      <w:rPr>
+        <w:rFonts w:ascii="Courier New" w:hAnsi="Courier New" w:cs="Courier New" w:hint="default"/>
+      </w:rPr>
+    </w:lvl>
+    <w:lvl w:ilvl="2" w:tplc="04090005" w:tentative="1">
+      <w:start w:val="1"/>
+      <w:numFmt w:val="bullet"/>
+      <w:lvlText w:val=""/>
+      <w:lvlJc w:val="left"/>
+      <w:pPr>
+        <w:ind w:left="2727" w:hanging="360"/>
+      </w:pPr>
+      <w:rPr>
+        <w:rFonts w:ascii="Wingdings" w:hAnsi="Wingdings" w:hint="default"/>
+      </w:rPr>
+    </w:lvl>
+    <w:lvl w:ilvl="3" w:tplc="04090001" w:tentative="1">
+      <w:start w:val="1"/>
+      <w:numFmt w:val="bullet"/>
+      <w:lvlText w:val=""/>
+      <w:lvlJc w:val="left"/>
+      <w:pPr>
+        <w:ind w:left="3447" w:hanging="360"/>
+      </w:pPr>
+      <w:rPr>
+        <w:rFonts w:ascii="Symbol" w:hAnsi="Symbol" w:hint="default"/>
+      </w:rPr>
+    </w:lvl>
+    <w:lvl w:ilvl="4" w:tplc="04090003" w:tentative="1">
+      <w:start w:val="1"/>
+      <w:numFmt w:val="bullet"/>
+      <w:lvlText w:val="o"/>
+      <w:lvlJc w:val="left"/>
+      <w:pPr>
+        <w:ind w:left="4167" w:hanging="360"/>
+      </w:pPr>
+      <w:rPr>
+        <w:rFonts w:ascii="Courier New" w:hAnsi="Courier New" w:cs="Courier New" w:hint="default"/>
+      </w:rPr>
+    </w:lvl>
+    <w:lvl w:ilvl="5" w:tplc="04090005" w:tentative="1">
+      <w:start w:val="1"/>
+      <w:numFmt w:val="bullet"/>
+      <w:lvlText w:val=""/>
+      <w:lvlJc w:val="left"/>
+      <w:pPr>
+        <w:ind w:left="4887" w:hanging="360"/>
+      </w:pPr>
+      <w:rPr>
+        <w:rFonts w:ascii="Wingdings" w:hAnsi="Wingdings" w:hint="default"/>
+      </w:rPr>
+    </w:lvl>
+    <w:lvl w:ilvl="6" w:tplc="04090001" w:tentative="1">
+      <w:start w:val="1"/>
+      <w:numFmt w:val="bullet"/>
+      <w:lvlText w:val=""/>
+      <w:lvlJc w:val="left"/>
+      <w:pPr>
+        <w:ind w:left="5607" w:hanging="360"/>
+      </w:pPr>
+      <w:rPr>
+        <w:rFonts w:ascii="Symbol" w:hAnsi="Symbol" w:hint="default"/>
+      </w:rPr>
+    </w:lvl>
+    <w:lvl w:ilvl="7" w:tplc="04090003" w:tentative="1">
+      <w:start w:val="1"/>
+      <w:numFmt w:val="bullet"/>
+      <w:lvlText w:val="o"/>
+      <w:lvlJc w:val="left"/>
+      <w:pPr>
+        <w:ind w:left="6327" w:hanging="360"/>
+      </w:pPr>
+      <w:rPr>
+        <w:rFonts w:ascii="Courier New" w:hAnsi="Courier New" w:cs="Courier New" w:hint="default"/>
+      </w:rPr>
+    </w:lvl>
+    <w:lvl w:ilvl="8" w:tplc="04090005" w:tentative="1">
+      <w:start w:val="1"/>
+      <w:numFmt w:val="bullet"/>
+      <w:lvlText w:val=""/>
+      <w:lvlJc w:val="left"/>
+      <w:pPr>
+        <w:ind w:left="7047" w:hanging="360"/>
+      </w:pPr>
+      <w:rPr>
+        <w:rFonts w:ascii="Wingdings" w:hAnsi="Wingdings" w:hint="default"/>
+      </w:rPr>
+    </w:lvl>
+  </w:abstractNum>
+  <w:abstractNum w:abstractNumId="20" w15:restartNumberingAfterBreak="0">
     <w:nsid w:val="490040F2"/>
     <w:multiLevelType w:val="hybridMultilevel"/>
     <w:tmpl w:val="F962EF0A"/>
@@ -12930,7 +13910,7 @@
       </w:pPr>
     </w:lvl>
   </w:abstractNum>
-  <w:abstractNum w:abstractNumId="19" w15:restartNumberingAfterBreak="0">
+  <w:abstractNum w:abstractNumId="21" w15:restartNumberingAfterBreak="0">
     <w:nsid w:val="4E572F6E"/>
     <w:multiLevelType w:val="multilevel"/>
     <w:tmpl w:val="3D4C1B58"/>
@@ -13062,7 +14042,7 @@
       </w:rPr>
     </w:lvl>
   </w:abstractNum>
-  <w:abstractNum w:abstractNumId="20" w15:restartNumberingAfterBreak="0">
+  <w:abstractNum w:abstractNumId="22" w15:restartNumberingAfterBreak="0">
     <w:nsid w:val="4E5A1894"/>
     <w:multiLevelType w:val="multilevel"/>
     <w:tmpl w:val="0600AC0A"/>
@@ -13175,7 +14155,7 @@
       </w:rPr>
     </w:lvl>
   </w:abstractNum>
-  <w:abstractNum w:abstractNumId="21" w15:restartNumberingAfterBreak="0">
+  <w:abstractNum w:abstractNumId="23" w15:restartNumberingAfterBreak="0">
     <w:nsid w:val="50FD48FB"/>
     <w:multiLevelType w:val="multilevel"/>
     <w:tmpl w:val="8958A06A"/>
@@ -13289,7 +14269,7 @@
       </w:rPr>
     </w:lvl>
   </w:abstractNum>
-  <w:abstractNum w:abstractNumId="22" w15:restartNumberingAfterBreak="0">
+  <w:abstractNum w:abstractNumId="24" w15:restartNumberingAfterBreak="0">
     <w:nsid w:val="51CF3BF3"/>
     <w:multiLevelType w:val="hybridMultilevel"/>
     <w:tmpl w:val="D1ECF27A"/>
@@ -13429,7 +14409,7 @@
       </w:rPr>
     </w:lvl>
   </w:abstractNum>
-  <w:abstractNum w:abstractNumId="23" w15:restartNumberingAfterBreak="0">
+  <w:abstractNum w:abstractNumId="25" w15:restartNumberingAfterBreak="0">
     <w:nsid w:val="51F02BC6"/>
     <w:multiLevelType w:val="hybridMultilevel"/>
     <w:tmpl w:val="FB62728E"/>
@@ -13521,7 +14501,7 @@
       </w:pPr>
     </w:lvl>
   </w:abstractNum>
-  <w:abstractNum w:abstractNumId="24" w15:restartNumberingAfterBreak="0">
+  <w:abstractNum w:abstractNumId="26" w15:restartNumberingAfterBreak="0">
     <w:nsid w:val="5AE53C98"/>
     <w:multiLevelType w:val="multilevel"/>
     <w:tmpl w:val="98C8BEE6"/>
@@ -13643,7 +14623,7 @@
       </w:rPr>
     </w:lvl>
   </w:abstractNum>
-  <w:abstractNum w:abstractNumId="25" w15:restartNumberingAfterBreak="0">
+  <w:abstractNum w:abstractNumId="27" w15:restartNumberingAfterBreak="0">
     <w:nsid w:val="5BD54EC3"/>
     <w:multiLevelType w:val="multilevel"/>
     <w:tmpl w:val="2D1A9224"/>
@@ -13765,7 +14745,7 @@
       </w:rPr>
     </w:lvl>
   </w:abstractNum>
-  <w:abstractNum w:abstractNumId="26" w15:restartNumberingAfterBreak="0">
+  <w:abstractNum w:abstractNumId="28" w15:restartNumberingAfterBreak="0">
     <w:nsid w:val="60043EEC"/>
     <w:multiLevelType w:val="multilevel"/>
     <w:tmpl w:val="93BC321E"/>
@@ -13879,7 +14859,7 @@
       </w:rPr>
     </w:lvl>
   </w:abstractNum>
-  <w:abstractNum w:abstractNumId="27" w15:restartNumberingAfterBreak="0">
+  <w:abstractNum w:abstractNumId="29" w15:restartNumberingAfterBreak="0">
     <w:nsid w:val="64D457D0"/>
     <w:multiLevelType w:val="hybridMultilevel"/>
     <w:tmpl w:val="FB4400C0"/>
@@ -13992,7 +14972,7 @@
       </w:rPr>
     </w:lvl>
   </w:abstractNum>
-  <w:abstractNum w:abstractNumId="28" w15:restartNumberingAfterBreak="0">
+  <w:abstractNum w:abstractNumId="30" w15:restartNumberingAfterBreak="0">
     <w:nsid w:val="660A5620"/>
     <w:multiLevelType w:val="hybridMultilevel"/>
     <w:tmpl w:val="9A74E338"/>
@@ -14105,7 +15085,7 @@
       </w:rPr>
     </w:lvl>
   </w:abstractNum>
-  <w:abstractNum w:abstractNumId="29" w15:restartNumberingAfterBreak="0">
+  <w:abstractNum w:abstractNumId="31" w15:restartNumberingAfterBreak="0">
     <w:nsid w:val="6AAD363E"/>
     <w:multiLevelType w:val="multilevel"/>
     <w:tmpl w:val="11D6AD70"/>
@@ -14219,7 +15199,7 @@
       </w:rPr>
     </w:lvl>
   </w:abstractNum>
-  <w:abstractNum w:abstractNumId="30" w15:restartNumberingAfterBreak="0">
+  <w:abstractNum w:abstractNumId="32" w15:restartNumberingAfterBreak="0">
     <w:nsid w:val="6B806ADC"/>
     <w:multiLevelType w:val="multilevel"/>
     <w:tmpl w:val="72B85F76"/>
@@ -14344,7 +15324,7 @@
       </w:rPr>
     </w:lvl>
   </w:abstractNum>
-  <w:abstractNum w:abstractNumId="31" w15:restartNumberingAfterBreak="0">
+  <w:abstractNum w:abstractNumId="33" w15:restartNumberingAfterBreak="0">
     <w:nsid w:val="6EF467F9"/>
     <w:multiLevelType w:val="multilevel"/>
     <w:tmpl w:val="2D1A9224"/>
@@ -14466,7 +15446,7 @@
       </w:rPr>
     </w:lvl>
   </w:abstractNum>
-  <w:abstractNum w:abstractNumId="32" w15:restartNumberingAfterBreak="0">
+  <w:abstractNum w:abstractNumId="34" w15:restartNumberingAfterBreak="0">
     <w:nsid w:val="713C48B0"/>
     <w:multiLevelType w:val="multilevel"/>
     <w:tmpl w:val="617A04EE"/>
@@ -14558,7 +15538,7 @@
       </w:pPr>
     </w:lvl>
   </w:abstractNum>
-  <w:abstractNum w:abstractNumId="33" w15:restartNumberingAfterBreak="0">
+  <w:abstractNum w:abstractNumId="35" w15:restartNumberingAfterBreak="0">
     <w:nsid w:val="72113FFF"/>
     <w:multiLevelType w:val="multilevel"/>
     <w:tmpl w:val="993E5BF8"/>
@@ -14672,7 +15652,7 @@
       </w:rPr>
     </w:lvl>
   </w:abstractNum>
-  <w:abstractNum w:abstractNumId="34" w15:restartNumberingAfterBreak="0">
+  <w:abstractNum w:abstractNumId="36" w15:restartNumberingAfterBreak="0">
     <w:nsid w:val="778E56BE"/>
     <w:multiLevelType w:val="multilevel"/>
     <w:tmpl w:val="FF564B26"/>
@@ -14795,7 +15775,7 @@
     </w:lvl>
   </w:abstractNum>
   <w:num w:numId="1">
-    <w:abstractNumId w:val="22"/>
+    <w:abstractNumId w:val="24"/>
   </w:num>
   <w:num w:numId="2">
     <w:abstractNumId w:val="8"/>
@@ -14804,19 +15784,19 @@
     <w:abstractNumId w:val="9"/>
   </w:num>
   <w:num w:numId="4">
-    <w:abstractNumId w:val="18"/>
+    <w:abstractNumId w:val="20"/>
   </w:num>
   <w:num w:numId="5">
-    <w:abstractNumId w:val="32"/>
+    <w:abstractNumId w:val="34"/>
   </w:num>
   <w:num w:numId="6">
     <w:abstractNumId w:val="0"/>
   </w:num>
   <w:num w:numId="7">
-    <w:abstractNumId w:val="20"/>
+    <w:abstractNumId w:val="22"/>
   </w:num>
   <w:num w:numId="8">
-    <w:abstractNumId w:val="24"/>
+    <w:abstractNumId w:val="26"/>
   </w:num>
   <w:num w:numId="9">
     <w:abstractNumId w:val="6"/>
@@ -14825,7 +15805,7 @@
     <w:abstractNumId w:val="1"/>
   </w:num>
   <w:num w:numId="11">
-    <w:abstractNumId w:val="25"/>
+    <w:abstractNumId w:val="27"/>
   </w:num>
   <w:num w:numId="12">
     <w:abstractNumId w:val="1"/>
@@ -15107,7 +16087,7 @@
     <w:abstractNumId w:val="5"/>
   </w:num>
   <w:num w:numId="15">
-    <w:abstractNumId w:val="31"/>
+    <w:abstractNumId w:val="33"/>
   </w:num>
   <w:num w:numId="16">
     <w:abstractNumId w:val="3"/>
@@ -15116,25 +16096,25 @@
     <w:abstractNumId w:val="10"/>
   </w:num>
   <w:num w:numId="18">
-    <w:abstractNumId w:val="19"/>
+    <w:abstractNumId w:val="21"/>
   </w:num>
   <w:num w:numId="19">
-    <w:abstractNumId w:val="34"/>
+    <w:abstractNumId w:val="36"/>
   </w:num>
   <w:num w:numId="20">
     <w:abstractNumId w:val="16"/>
   </w:num>
   <w:num w:numId="21">
-    <w:abstractNumId w:val="26"/>
+    <w:abstractNumId w:val="28"/>
   </w:num>
   <w:num w:numId="22">
     <w:abstractNumId w:val="2"/>
   </w:num>
   <w:num w:numId="23">
-    <w:abstractNumId w:val="21"/>
+    <w:abstractNumId w:val="23"/>
   </w:num>
   <w:num w:numId="24">
-    <w:abstractNumId w:val="29"/>
+    <w:abstractNumId w:val="31"/>
   </w:num>
   <w:num w:numId="25">
     <w:abstractNumId w:val="12"/>
@@ -15152,13 +16132,13 @@
     <w:abstractNumId w:val="7"/>
   </w:num>
   <w:num w:numId="30">
-    <w:abstractNumId w:val="28"/>
+    <w:abstractNumId w:val="30"/>
   </w:num>
   <w:num w:numId="31">
-    <w:abstractNumId w:val="27"/>
+    <w:abstractNumId w:val="29"/>
   </w:num>
   <w:num w:numId="32">
-    <w:abstractNumId w:val="33"/>
+    <w:abstractNumId w:val="35"/>
   </w:num>
   <w:num w:numId="33">
     <w:abstractNumId w:val="15"/>
@@ -15167,13 +16147,19 @@
     <w:abstractNumId w:val="4"/>
   </w:num>
   <w:num w:numId="35">
-    <w:abstractNumId w:val="23"/>
+    <w:abstractNumId w:val="25"/>
   </w:num>
   <w:num w:numId="36">
-    <w:abstractNumId w:val="30"/>
+    <w:abstractNumId w:val="32"/>
   </w:num>
   <w:num w:numId="37">
     <w:abstractNumId w:val="11"/>
+  </w:num>
+  <w:num w:numId="38">
+    <w:abstractNumId w:val="19"/>
+  </w:num>
+  <w:num w:numId="39">
+    <w:abstractNumId w:val="18"/>
   </w:num>
 </w:numbering>
 </file>
@@ -16182,7 +17168,7 @@
 </file>
 
 <file path=customXml/itemProps1.xml><?xml version="1.0" encoding="utf-8"?>
-<ds:datastoreItem xmlns:ds="http://schemas.openxmlformats.org/officeDocument/2006/customXml" ds:itemID="{D7DF1530-4D9E-4652-ADA8-F10C219334EC}">
+<ds:datastoreItem xmlns:ds="http://schemas.openxmlformats.org/officeDocument/2006/customXml" ds:itemID="{D890B3BD-3AB5-4490-B9CC-35E05DCCEA17}">
   <ds:schemaRefs>
     <ds:schemaRef ds:uri="http://schemas.openxmlformats.org/officeDocument/2006/bibliography"/>
   </ds:schemaRefs>

--- a/Document/Review 1-Home.docx
+++ b/Document/Review 1-Home.docx
@@ -6494,10 +6494,7 @@
         <w:t xml:space="preserve">The system </w:t>
       </w:r>
       <w:r>
-        <w:t xml:space="preserve">must provide </w:t>
-      </w:r>
-      <w:r>
-        <w:t xml:space="preserve">a page which </w:t>
+        <w:t xml:space="preserve">must provide a page which </w:t>
       </w:r>
       <w:r>
         <w:rPr>
@@ -6712,6 +6709,9 @@
           <w:szCs w:val="20"/>
         </w:rPr>
       </w:pPr>
+      <w:bookmarkStart w:id="11" w:name="OLE_LINK6"/>
+      <w:bookmarkStart w:id="12" w:name="OLE_LINK7"/>
+      <w:bookmarkStart w:id="13" w:name="OLE_LINK8"/>
       <w:r>
         <w:rPr>
           <w:rFonts w:ascii="Tahoma" w:hAnsi="Tahoma" w:cs="Tahoma"/>
@@ -6766,9 +6766,22 @@
         </w:rPr>
         <w:t xml:space="preserve"> </w:t>
       </w:r>
-      <w:bookmarkStart w:id="11" w:name="_Toc437709971"/>
-      <w:bookmarkEnd w:id="11"/>
-    </w:p>
+      <w:bookmarkStart w:id="14" w:name="_Toc437709971"/>
+      <w:bookmarkEnd w:id="14"/>
+      <w:r>
+        <w:rPr>
+          <w:rFonts w:ascii="Tahoma" w:hAnsi="Tahoma" w:cs="Tahoma"/>
+          <w:b/>
+          <w:sz w:val="20"/>
+          <w:szCs w:val="20"/>
+          <w:lang w:val="vi-VN"/>
+        </w:rPr>
+        <w:t>by manager</w:t>
+      </w:r>
+      <w:bookmarkEnd w:id="12"/>
+      <w:bookmarkEnd w:id="13"/>
+    </w:p>
+    <w:bookmarkEnd w:id="11"/>
     <w:p>
       <w:pPr>
         <w:pStyle w:val="ListParagraph"/>
@@ -6929,15 +6942,7 @@
           <w:sz w:val="20"/>
           <w:szCs w:val="20"/>
         </w:rPr>
-        <w:t>approve draft document</w:t>
-      </w:r>
-      <w:r>
-        <w:rPr>
-          <w:rFonts w:ascii="Tahoma" w:hAnsi="Tahoma" w:cs="Tahoma"/>
-          <w:sz w:val="20"/>
-          <w:szCs w:val="20"/>
-        </w:rPr>
-        <w:t xml:space="preserve"> then he must choose transfer this document to other departments or Top manager.</w:t>
+        <w:t>approve draft document then he must choose transfer to other departments or Top manager.</w:t>
       </w:r>
     </w:p>
     <w:p>
@@ -7002,19 +7007,26 @@
           <w:szCs w:val="20"/>
         </w:rPr>
       </w:pPr>
-      <w:bookmarkStart w:id="12" w:name="_GoBack"/>
-      <w:bookmarkEnd w:id="12"/>
-      <w:r>
-        <w:rPr>
-          <w:rFonts w:ascii="Tahoma" w:hAnsi="Tahoma" w:cs="Tahoma"/>
-          <w:b/>
-          <w:sz w:val="20"/>
-          <w:szCs w:val="20"/>
-        </w:rPr>
-        <w:t xml:space="preserve"> </w:t>
-      </w:r>
-      <w:bookmarkStart w:id="13" w:name="_Toc437709972"/>
-      <w:bookmarkEnd w:id="13"/>
+      <w:r>
+        <w:rPr>
+          <w:rFonts w:ascii="Tahoma" w:hAnsi="Tahoma" w:cs="Tahoma"/>
+          <w:b/>
+          <w:sz w:val="20"/>
+          <w:szCs w:val="20"/>
+        </w:rPr>
+        <w:t xml:space="preserve">Process transfer to other departments or </w:t>
+      </w:r>
+      <w:bookmarkStart w:id="15" w:name="_Toc437709972"/>
+      <w:bookmarkEnd w:id="15"/>
+      <w:r>
+        <w:rPr>
+          <w:rFonts w:ascii="Tahoma" w:hAnsi="Tahoma" w:cs="Tahoma"/>
+          <w:b/>
+          <w:sz w:val="20"/>
+          <w:szCs w:val="20"/>
+        </w:rPr>
+        <w:t>top manager</w:t>
+      </w:r>
     </w:p>
     <w:p>
       <w:pPr>
@@ -7042,6 +7054,111 @@
     <w:p>
       <w:pPr>
         <w:pStyle w:val="ListParagraph"/>
+        <w:ind w:left="1134"/>
+        <w:rPr>
+          <w:rFonts w:ascii="Tahoma" w:hAnsi="Tahoma" w:cs="Tahoma"/>
+          <w:sz w:val="20"/>
+          <w:szCs w:val="20"/>
+        </w:rPr>
+      </w:pPr>
+      <w:r>
+        <w:rPr>
+          <w:rFonts w:ascii="Tahoma" w:hAnsi="Tahoma" w:cs="Tahoma"/>
+          <w:sz w:val="20"/>
+          <w:szCs w:val="20"/>
+        </w:rPr>
+        <w:t>Manager can choos</w:t>
+      </w:r>
+      <w:r>
+        <w:rPr>
+          <w:rFonts w:ascii="Tahoma" w:hAnsi="Tahoma" w:cs="Tahoma"/>
+          <w:sz w:val="20"/>
+          <w:szCs w:val="20"/>
+        </w:rPr>
+        <w:t xml:space="preserve">e </w:t>
+      </w:r>
+      <w:r>
+        <w:rPr>
+          <w:rFonts w:ascii="Tahoma" w:hAnsi="Tahoma" w:cs="Tahoma"/>
+          <w:sz w:val="20"/>
+          <w:szCs w:val="20"/>
+        </w:rPr>
+        <w:t xml:space="preserve">other </w:t>
+      </w:r>
+      <w:r>
+        <w:rPr>
+          <w:rFonts w:ascii="Tahoma" w:hAnsi="Tahoma" w:cs="Tahoma"/>
+          <w:sz w:val="20"/>
+          <w:szCs w:val="20"/>
+        </w:rPr>
+        <w:t>departments from dropdown list</w:t>
+      </w:r>
+      <w:r>
+        <w:rPr>
+          <w:rFonts w:ascii="Tahoma" w:hAnsi="Tahoma" w:cs="Tahoma"/>
+          <w:sz w:val="20"/>
+          <w:szCs w:val="20"/>
+        </w:rPr>
+        <w:t xml:space="preserve"> or top </w:t>
+      </w:r>
+      <w:r>
+        <w:rPr>
+          <w:rFonts w:ascii="Tahoma" w:hAnsi="Tahoma" w:cs="Tahoma"/>
+          <w:sz w:val="20"/>
+          <w:szCs w:val="20"/>
+        </w:rPr>
+        <w:t>manager</w:t>
+      </w:r>
+      <w:r>
+        <w:rPr>
+          <w:rFonts w:ascii="Tahoma" w:hAnsi="Tahoma" w:cs="Tahoma"/>
+          <w:sz w:val="20"/>
+          <w:szCs w:val="20"/>
+        </w:rPr>
+        <w:t xml:space="preserve"> to transfer draft document</w:t>
+      </w:r>
+      <w:r>
+        <w:rPr>
+          <w:rFonts w:ascii="Tahoma" w:hAnsi="Tahoma" w:cs="Tahoma"/>
+          <w:sz w:val="20"/>
+          <w:szCs w:val="20"/>
+        </w:rPr>
+        <w:t xml:space="preserve"> for getting approval</w:t>
+      </w:r>
+      <w:r>
+        <w:rPr>
+          <w:rFonts w:ascii="Tahoma" w:hAnsi="Tahoma" w:cs="Tahoma"/>
+          <w:sz w:val="20"/>
+          <w:szCs w:val="20"/>
+        </w:rPr>
+        <w:t xml:space="preserve"> from top </w:t>
+      </w:r>
+      <w:bookmarkStart w:id="16" w:name="OLE_LINK3"/>
+      <w:bookmarkStart w:id="17" w:name="OLE_LINK4"/>
+      <w:bookmarkStart w:id="18" w:name="OLE_LINK5"/>
+      <w:r>
+        <w:rPr>
+          <w:rFonts w:ascii="Tahoma" w:hAnsi="Tahoma" w:cs="Tahoma"/>
+          <w:sz w:val="20"/>
+          <w:szCs w:val="20"/>
+        </w:rPr>
+        <w:t>manager</w:t>
+      </w:r>
+      <w:bookmarkEnd w:id="16"/>
+      <w:bookmarkEnd w:id="17"/>
+      <w:bookmarkEnd w:id="18"/>
+      <w:r>
+        <w:rPr>
+          <w:rFonts w:ascii="Tahoma" w:hAnsi="Tahoma" w:cs="Tahoma"/>
+          <w:sz w:val="20"/>
+          <w:szCs w:val="20"/>
+        </w:rPr>
+        <w:t xml:space="preserve"> or agreement from other departments</w:t>
+      </w:r>
+    </w:p>
+    <w:p>
+      <w:pPr>
+        <w:pStyle w:val="ListParagraph"/>
         <w:numPr>
           <w:ilvl w:val="1"/>
           <w:numId w:val="19"/>
@@ -7066,6 +7183,103 @@
       <w:pPr>
         <w:pStyle w:val="ListParagraph"/>
         <w:numPr>
+          <w:ilvl w:val="0"/>
+          <w:numId w:val="32"/>
+        </w:numPr>
+        <w:ind w:left="562" w:firstLine="0"/>
+        <w:rPr>
+          <w:rFonts w:ascii="Tahoma" w:hAnsi="Tahoma" w:cs="Tahoma"/>
+          <w:sz w:val="20"/>
+          <w:szCs w:val="20"/>
+        </w:rPr>
+      </w:pPr>
+      <w:r>
+        <w:rPr>
+          <w:rFonts w:ascii="Tahoma" w:hAnsi="Tahoma" w:cs="Tahoma"/>
+          <w:sz w:val="20"/>
+          <w:szCs w:val="20"/>
+        </w:rPr>
+        <w:t>Display list of departments to choose.</w:t>
+      </w:r>
+    </w:p>
+    <w:p>
+      <w:pPr>
+        <w:pStyle w:val="ListParagraph"/>
+        <w:numPr>
+          <w:ilvl w:val="0"/>
+          <w:numId w:val="32"/>
+        </w:numPr>
+        <w:ind w:left="562" w:firstLine="0"/>
+        <w:rPr>
+          <w:rFonts w:ascii="Tahoma" w:hAnsi="Tahoma" w:cs="Tahoma"/>
+          <w:sz w:val="20"/>
+          <w:szCs w:val="20"/>
+          <w:lang w:val="vi-VN"/>
+        </w:rPr>
+      </w:pPr>
+      <w:r>
+        <w:rPr>
+          <w:rFonts w:ascii="Tahoma" w:hAnsi="Tahoma" w:cs="Tahoma"/>
+          <w:sz w:val="20"/>
+          <w:szCs w:val="20"/>
+        </w:rPr>
+        <w:t>Transfer draft document to chosen department(s).</w:t>
+      </w:r>
+    </w:p>
+    <w:p>
+      <w:pPr>
+        <w:pStyle w:val="ListParagraph"/>
+        <w:numPr>
+          <w:ilvl w:val="0"/>
+          <w:numId w:val="32"/>
+        </w:numPr>
+        <w:ind w:left="562" w:firstLine="0"/>
+        <w:rPr>
+          <w:rFonts w:ascii="Tahoma" w:hAnsi="Tahoma" w:cs="Tahoma"/>
+          <w:sz w:val="20"/>
+          <w:szCs w:val="20"/>
+          <w:lang w:val="vi-VN"/>
+        </w:rPr>
+      </w:pPr>
+      <w:r>
+        <w:rPr>
+          <w:rFonts w:ascii="Tahoma" w:hAnsi="Tahoma" w:cs="Tahoma"/>
+          <w:sz w:val="20"/>
+          <w:szCs w:val="20"/>
+        </w:rPr>
+        <w:t>T</w:t>
+      </w:r>
+      <w:r>
+        <w:rPr>
+          <w:rFonts w:ascii="Tahoma" w:hAnsi="Tahoma" w:cs="Tahoma"/>
+          <w:sz w:val="20"/>
+          <w:szCs w:val="20"/>
+          <w:lang w:val="vi-VN"/>
+        </w:rPr>
+        <w:t xml:space="preserve">ransfer draft </w:t>
+      </w:r>
+      <w:r>
+        <w:rPr>
+          <w:rFonts w:ascii="Tahoma" w:hAnsi="Tahoma" w:cs="Tahoma"/>
+          <w:sz w:val="20"/>
+          <w:szCs w:val="20"/>
+        </w:rPr>
+        <w:t>document</w:t>
+      </w:r>
+      <w:r>
+        <w:rPr>
+          <w:rFonts w:ascii="Tahoma" w:hAnsi="Tahoma" w:cs="Tahoma"/>
+          <w:sz w:val="20"/>
+          <w:szCs w:val="20"/>
+          <w:lang w:val="vi-VN"/>
+        </w:rPr>
+        <w:t xml:space="preserve"> to top manager.</w:t>
+      </w:r>
+    </w:p>
+    <w:p>
+      <w:pPr>
+        <w:pStyle w:val="ListParagraph"/>
+        <w:numPr>
           <w:ilvl w:val="1"/>
           <w:numId w:val="5"/>
         </w:numPr>
@@ -7076,6 +7290,16 @@
           <w:szCs w:val="20"/>
         </w:rPr>
       </w:pPr>
+      <w:r>
+        <w:rPr>
+          <w:rFonts w:ascii="Tahoma" w:hAnsi="Tahoma" w:cs="Tahoma"/>
+          <w:b/>
+          <w:sz w:val="20"/>
+          <w:szCs w:val="20"/>
+          <w:lang w:val="vi-VN"/>
+        </w:rPr>
+        <w:t>Discussing on draft document’s content</w:t>
+      </w:r>
       <w:r>
         <w:rPr>
           <w:rFonts w:ascii="Tahoma" w:hAnsi="Tahoma" w:cs="Tahoma"/>
@@ -7121,6 +7345,36 @@
     <w:p>
       <w:pPr>
         <w:pStyle w:val="ListParagraph"/>
+        <w:ind w:left="1134"/>
+        <w:rPr>
+          <w:rFonts w:ascii="Tahoma" w:hAnsi="Tahoma" w:cs="Tahoma"/>
+          <w:sz w:val="20"/>
+          <w:szCs w:val="20"/>
+          <w:lang w:val="vi-VN"/>
+        </w:rPr>
+      </w:pPr>
+      <w:r>
+        <w:rPr>
+          <w:rFonts w:ascii="Tahoma" w:hAnsi="Tahoma" w:cs="Tahoma"/>
+          <w:sz w:val="20"/>
+          <w:szCs w:val="20"/>
+          <w:lang w:val="vi-VN"/>
+        </w:rPr>
+        <w:t>Once manager and Top manager recieve a draft document they can leave a comment on</w:t>
+      </w:r>
+      <w:r>
+        <w:rPr>
+          <w:rFonts w:ascii="Tahoma" w:hAnsi="Tahoma" w:cs="Tahoma"/>
+          <w:sz w:val="20"/>
+          <w:szCs w:val="20"/>
+          <w:lang w:val="vi-VN"/>
+        </w:rPr>
+        <w:t xml:space="preserve"> this.</w:t>
+      </w:r>
+    </w:p>
+    <w:p>
+      <w:pPr>
+        <w:pStyle w:val="ListParagraph"/>
         <w:numPr>
           <w:ilvl w:val="1"/>
           <w:numId w:val="20"/>
@@ -7146,6 +7400,117 @@
       <w:pPr>
         <w:pStyle w:val="ListParagraph"/>
         <w:numPr>
+          <w:ilvl w:val="0"/>
+          <w:numId w:val="32"/>
+        </w:numPr>
+        <w:ind w:left="562" w:firstLine="0"/>
+        <w:rPr>
+          <w:rFonts w:ascii="Tahoma" w:hAnsi="Tahoma" w:cs="Tahoma"/>
+          <w:sz w:val="20"/>
+          <w:szCs w:val="20"/>
+          <w:lang w:val="vi-VN"/>
+        </w:rPr>
+      </w:pPr>
+      <w:r>
+        <w:rPr>
+          <w:rFonts w:ascii="Tahoma" w:hAnsi="Tahoma" w:cs="Tahoma"/>
+          <w:sz w:val="20"/>
+          <w:szCs w:val="20"/>
+        </w:rPr>
+        <w:t>View</w:t>
+      </w:r>
+      <w:r>
+        <w:rPr>
+          <w:rFonts w:ascii="Tahoma" w:hAnsi="Tahoma" w:cs="Tahoma"/>
+          <w:sz w:val="20"/>
+          <w:szCs w:val="20"/>
+          <w:lang w:val="vi-VN"/>
+        </w:rPr>
+        <w:t xml:space="preserve"> </w:t>
+      </w:r>
+      <w:r>
+        <w:rPr>
+          <w:rFonts w:ascii="Tahoma" w:hAnsi="Tahoma" w:cs="Tahoma"/>
+          <w:sz w:val="20"/>
+          <w:szCs w:val="20"/>
+          <w:lang w:val="vi-VN"/>
+        </w:rPr>
+        <w:t>list of comments relating to</w:t>
+      </w:r>
+      <w:r>
+        <w:rPr>
+          <w:rFonts w:ascii="Tahoma" w:hAnsi="Tahoma" w:cs="Tahoma"/>
+          <w:sz w:val="20"/>
+          <w:szCs w:val="20"/>
+          <w:lang w:val="vi-VN"/>
+        </w:rPr>
+        <w:t xml:space="preserve"> this draft document.</w:t>
+      </w:r>
+    </w:p>
+    <w:p>
+      <w:pPr>
+        <w:pStyle w:val="ListParagraph"/>
+        <w:numPr>
+          <w:ilvl w:val="0"/>
+          <w:numId w:val="32"/>
+        </w:numPr>
+        <w:ind w:left="562" w:firstLine="0"/>
+        <w:rPr>
+          <w:rFonts w:ascii="Tahoma" w:hAnsi="Tahoma" w:cs="Tahoma"/>
+          <w:b/>
+          <w:sz w:val="20"/>
+          <w:szCs w:val="20"/>
+          <w:lang w:val="vi-VN"/>
+        </w:rPr>
+      </w:pPr>
+      <w:r>
+        <w:rPr>
+          <w:rFonts w:ascii="Tahoma" w:hAnsi="Tahoma" w:cs="Tahoma"/>
+          <w:sz w:val="20"/>
+          <w:szCs w:val="20"/>
+        </w:rPr>
+        <w:t>Discussing</w:t>
+      </w:r>
+      <w:r>
+        <w:rPr>
+          <w:rFonts w:ascii="Tahoma" w:hAnsi="Tahoma" w:cs="Tahoma"/>
+          <w:sz w:val="20"/>
+          <w:szCs w:val="20"/>
+          <w:lang w:val="vi-VN"/>
+        </w:rPr>
+        <w:t xml:space="preserve"> on this draft document.</w:t>
+      </w:r>
+    </w:p>
+    <w:p>
+      <w:pPr>
+        <w:pStyle w:val="ListParagraph"/>
+        <w:numPr>
+          <w:ilvl w:val="0"/>
+          <w:numId w:val="32"/>
+        </w:numPr>
+        <w:ind w:left="562" w:firstLine="0"/>
+        <w:rPr>
+          <w:rFonts w:ascii="Tahoma" w:hAnsi="Tahoma" w:cs="Tahoma"/>
+          <w:b/>
+          <w:sz w:val="20"/>
+          <w:szCs w:val="20"/>
+          <w:lang w:val="vi-VN"/>
+        </w:rPr>
+      </w:pPr>
+      <w:r>
+        <w:rPr>
+          <w:rFonts w:ascii="Tahoma" w:hAnsi="Tahoma" w:cs="Tahoma"/>
+          <w:sz w:val="20"/>
+          <w:szCs w:val="20"/>
+          <w:lang w:val="vi-VN"/>
+        </w:rPr>
+        <w:t>The staff who have created draft document may read comments in case draft document need to edit</w:t>
+      </w:r>
+    </w:p>
+    <w:p>
+      <w:pPr>
+        <w:pStyle w:val="ListParagraph"/>
+        <w:numPr>
           <w:ilvl w:val="1"/>
           <w:numId w:val="5"/>
         </w:numPr>
@@ -7164,6 +7529,54 @@
           <w:szCs w:val="20"/>
         </w:rPr>
         <w:t xml:space="preserve"> </w:t>
+      </w:r>
+      <w:r>
+        <w:rPr>
+          <w:rFonts w:ascii="Tahoma" w:hAnsi="Tahoma" w:cs="Tahoma"/>
+          <w:b/>
+          <w:sz w:val="20"/>
+          <w:szCs w:val="20"/>
+        </w:rPr>
+        <w:t>Process approve, not approve draft document</w:t>
+      </w:r>
+      <w:r>
+        <w:rPr>
+          <w:rFonts w:ascii="Tahoma" w:hAnsi="Tahoma" w:cs="Tahoma"/>
+          <w:b/>
+          <w:sz w:val="20"/>
+          <w:szCs w:val="20"/>
+        </w:rPr>
+        <w:t xml:space="preserve"> </w:t>
+      </w:r>
+      <w:r>
+        <w:rPr>
+          <w:rFonts w:ascii="Tahoma" w:hAnsi="Tahoma" w:cs="Tahoma"/>
+          <w:b/>
+          <w:sz w:val="20"/>
+          <w:szCs w:val="20"/>
+          <w:lang w:val="vi-VN"/>
+        </w:rPr>
+        <w:t>by</w:t>
+      </w:r>
+      <w:r>
+        <w:rPr>
+          <w:rFonts w:ascii="Tahoma" w:hAnsi="Tahoma" w:cs="Tahoma"/>
+          <w:b/>
+          <w:sz w:val="20"/>
+          <w:szCs w:val="20"/>
+          <w:lang w:val="vi-VN"/>
+        </w:rPr>
+        <w:t xml:space="preserve"> Top</w:t>
+      </w:r>
+      <w:r>
+        <w:rPr>
+          <w:rFonts w:ascii="Tahoma" w:hAnsi="Tahoma" w:cs="Tahoma"/>
+          <w:b/>
+          <w:sz w:val="20"/>
+          <w:szCs w:val="20"/>
+          <w:lang w:val="vi-VN"/>
+        </w:rPr>
+        <w:t xml:space="preserve"> manager</w:t>
       </w:r>
     </w:p>
     <w:p>
@@ -7192,6 +7605,27 @@
     <w:p>
       <w:pPr>
         <w:pStyle w:val="ListParagraph"/>
+        <w:ind w:left="1134"/>
+        <w:rPr>
+          <w:rFonts w:ascii="Tahoma" w:hAnsi="Tahoma" w:cs="Tahoma"/>
+          <w:sz w:val="20"/>
+          <w:szCs w:val="20"/>
+          <w:lang w:val="vi-VN"/>
+        </w:rPr>
+      </w:pPr>
+      <w:r>
+        <w:rPr>
+          <w:rFonts w:ascii="Tahoma" w:hAnsi="Tahoma" w:cs="Tahoma"/>
+          <w:sz w:val="20"/>
+          <w:szCs w:val="20"/>
+          <w:lang w:val="vi-VN"/>
+        </w:rPr>
+        <w:t>Top manager will read the comments and make a decision if this draft can be approved or not.</w:t>
+      </w:r>
+    </w:p>
+    <w:p>
+      <w:pPr>
+        <w:pStyle w:val="ListParagraph"/>
         <w:numPr>
           <w:ilvl w:val="1"/>
           <w:numId w:val="21"/>
@@ -7217,6 +7651,31 @@
       <w:pPr>
         <w:pStyle w:val="ListParagraph"/>
         <w:numPr>
+          <w:ilvl w:val="0"/>
+          <w:numId w:val="32"/>
+        </w:numPr>
+        <w:ind w:left="562" w:firstLine="0"/>
+        <w:rPr>
+          <w:rFonts w:ascii="Tahoma" w:hAnsi="Tahoma" w:cs="Tahoma"/>
+          <w:sz w:val="20"/>
+          <w:szCs w:val="20"/>
+          <w:lang w:val="vi-VN"/>
+        </w:rPr>
+      </w:pPr>
+      <w:r>
+        <w:rPr>
+          <w:rFonts w:ascii="Tahoma" w:hAnsi="Tahoma" w:cs="Tahoma"/>
+          <w:sz w:val="20"/>
+          <w:szCs w:val="20"/>
+          <w:lang w:val="vi-VN"/>
+        </w:rPr>
+        <w:t>If Top manager choose approve then this draft’s status changed to “approved”. Else he/she must leave a comment on this and its status changed to “denied”.</w:t>
+      </w:r>
+    </w:p>
+    <w:p>
+      <w:pPr>
+        <w:pStyle w:val="ListParagraph"/>
+        <w:numPr>
           <w:ilvl w:val="1"/>
           <w:numId w:val="5"/>
         </w:numPr>
@@ -7227,15 +7686,8 @@
           <w:szCs w:val="20"/>
         </w:rPr>
       </w:pPr>
-      <w:r>
-        <w:rPr>
-          <w:rFonts w:ascii="Tahoma" w:hAnsi="Tahoma" w:cs="Tahoma"/>
-          <w:b/>
-          <w:sz w:val="20"/>
-          <w:szCs w:val="20"/>
-        </w:rPr>
-        <w:t xml:space="preserve"> </w:t>
-      </w:r>
+      <w:bookmarkStart w:id="19" w:name="_GoBack"/>
+      <w:bookmarkEnd w:id="19"/>
     </w:p>
     <w:p>
       <w:pPr>
@@ -7582,7 +8034,7 @@
           <w:szCs w:val="24"/>
         </w:rPr>
       </w:pPr>
-      <w:bookmarkStart w:id="14" w:name="_Toc437709973"/>
+      <w:bookmarkStart w:id="20" w:name="_Toc437709973"/>
       <w:r>
         <w:rPr>
           <w:rFonts w:ascii="Tahoma" w:hAnsi="Tahoma" w:cs="Tahoma"/>
@@ -7619,7 +8071,7 @@
         </w:rPr>
         <w:t xml:space="preserve"> and Technology</w:t>
       </w:r>
-      <w:bookmarkEnd w:id="14"/>
+      <w:bookmarkEnd w:id="20"/>
     </w:p>
     <w:p>
       <w:pPr>
@@ -7635,7 +8087,7 @@
           <w:b/>
         </w:rPr>
       </w:pPr>
-      <w:bookmarkStart w:id="15" w:name="_Toc437709974"/>
+      <w:bookmarkStart w:id="21" w:name="_Toc437709974"/>
       <w:r>
         <w:rPr>
           <w:rFonts w:ascii="Tahoma" w:hAnsi="Tahoma" w:cs="Tahoma"/>
@@ -7643,7 +8095,7 @@
         </w:rPr>
         <w:t>System requirements</w:t>
       </w:r>
-      <w:bookmarkEnd w:id="15"/>
+      <w:bookmarkEnd w:id="21"/>
     </w:p>
     <w:p>
       <w:pPr>
@@ -8639,7 +9091,7 @@
           <w:b/>
         </w:rPr>
       </w:pPr>
-      <w:bookmarkStart w:id="16" w:name="_Toc437709975"/>
+      <w:bookmarkStart w:id="22" w:name="_Toc437709975"/>
       <w:r>
         <w:rPr>
           <w:rFonts w:ascii="Tahoma" w:hAnsi="Tahoma" w:cs="Tahoma"/>
@@ -8647,7 +9099,7 @@
         </w:rPr>
         <w:t>Development software</w:t>
       </w:r>
-      <w:bookmarkEnd w:id="16"/>
+      <w:bookmarkEnd w:id="22"/>
     </w:p>
     <w:p>
       <w:pPr>
@@ -8788,7 +9240,7 @@
           <w:szCs w:val="24"/>
         </w:rPr>
       </w:pPr>
-      <w:bookmarkStart w:id="17" w:name="_Toc437709976"/>
+      <w:bookmarkStart w:id="23" w:name="_Toc437709976"/>
       <w:r>
         <w:rPr>
           <w:rFonts w:ascii="Tahoma" w:hAnsi="Tahoma" w:cs="Tahoma"/>
@@ -8796,7 +9248,7 @@
         </w:rPr>
         <w:t>Technology</w:t>
       </w:r>
-      <w:bookmarkEnd w:id="17"/>
+      <w:bookmarkEnd w:id="23"/>
     </w:p>
     <w:p>
       <w:pPr>
@@ -9277,7 +9729,7 @@
         </w:rPr>
         <w:t xml:space="preserve"> </w:t>
       </w:r>
-      <w:bookmarkStart w:id="18" w:name="_Toc437709977"/>
+      <w:bookmarkStart w:id="24" w:name="_Toc437709977"/>
       <w:proofErr w:type="spellStart"/>
       <w:r>
         <w:rPr>
@@ -9288,7 +9740,7 @@
         </w:rPr>
         <w:t>Tasksheet</w:t>
       </w:r>
-      <w:bookmarkEnd w:id="18"/>
+      <w:bookmarkEnd w:id="24"/>
       <w:proofErr w:type="spellEnd"/>
     </w:p>
     <w:p>
@@ -10443,8 +10895,8 @@
                 <w:szCs w:val="23"/>
               </w:rPr>
             </w:pPr>
-            <w:bookmarkStart w:id="19" w:name="OLE_LINK32"/>
-            <w:bookmarkStart w:id="20" w:name="OLE_LINK33"/>
+            <w:bookmarkStart w:id="25" w:name="OLE_LINK32"/>
+            <w:bookmarkStart w:id="26" w:name="OLE_LINK33"/>
             <w:proofErr w:type="spellStart"/>
             <w:r>
               <w:rPr>
@@ -10454,8 +10906,8 @@
               </w:rPr>
               <w:t>Tasksheet</w:t>
             </w:r>
-            <w:bookmarkEnd w:id="19"/>
-            <w:bookmarkEnd w:id="20"/>
+            <w:bookmarkEnd w:id="25"/>
+            <w:bookmarkEnd w:id="26"/>
             <w:proofErr w:type="spellEnd"/>
           </w:p>
         </w:tc>
@@ -10902,7 +11354,6 @@
                 <w:b/>
                 <w:szCs w:val="24"/>
               </w:rPr>
-              <w:lastRenderedPageBreak/>
               <w:t xml:space="preserve">Hua Tran </w:t>
             </w:r>
             <w:proofErr w:type="spellStart"/>
@@ -11479,7 +11930,7 @@
               <w:sz w:val="20"/>
               <w:szCs w:val="20"/>
             </w:rPr>
-            <w:t>6</w:t>
+            <w:t>7</w:t>
           </w:r>
           <w:r>
             <w:rPr>
@@ -17168,7 +17619,7 @@
 </file>
 
 <file path=customXml/itemProps1.xml><?xml version="1.0" encoding="utf-8"?>
-<ds:datastoreItem xmlns:ds="http://schemas.openxmlformats.org/officeDocument/2006/customXml" ds:itemID="{D890B3BD-3AB5-4490-B9CC-35E05DCCEA17}">
+<ds:datastoreItem xmlns:ds="http://schemas.openxmlformats.org/officeDocument/2006/customXml" ds:itemID="{139280EB-8C3B-4759-B2A1-F1119F245DA0}">
   <ds:schemaRefs>
     <ds:schemaRef ds:uri="http://schemas.openxmlformats.org/officeDocument/2006/bibliography"/>
   </ds:schemaRefs>

--- a/Document/Review 1-Home.docx
+++ b/Document/Review 1-Home.docx
@@ -1203,7 +1203,6 @@
                                       <w:szCs w:val="28"/>
                                     </w:rPr>
                                   </w:pPr>
-                                  <w:proofErr w:type="spellStart"/>
                                   <w:r>
                                     <w:rPr>
                                       <w:b/>
@@ -1212,7 +1211,6 @@
                                     </w:rPr>
                                     <w:t>Fullname</w:t>
                                   </w:r>
-                                  <w:proofErr w:type="spellEnd"/>
                                 </w:p>
                               </w:tc>
                               <w:tc>
@@ -1319,23 +1317,7 @@
                                       <w:sz w:val="28"/>
                                       <w:szCs w:val="28"/>
                                     </w:rPr>
-                                    <w:t xml:space="preserve">Hua Tran </w:t>
-                                  </w:r>
-                                  <w:proofErr w:type="spellStart"/>
-                                  <w:r>
-                                    <w:rPr>
-                                      <w:sz w:val="28"/>
-                                      <w:szCs w:val="28"/>
-                                    </w:rPr>
-                                    <w:t>Huu</w:t>
-                                  </w:r>
-                                  <w:proofErr w:type="spellEnd"/>
-                                  <w:r>
-                                    <w:rPr>
-                                      <w:sz w:val="28"/>
-                                      <w:szCs w:val="28"/>
-                                    </w:rPr>
-                                    <w:t xml:space="preserve"> Trung</w:t>
+                                    <w:t>Hua Tran Huu Trung</w:t>
                                   </w:r>
                                 </w:p>
                               </w:tc>
@@ -1441,17 +1423,8 @@
                                       <w:sz w:val="28"/>
                                       <w:szCs w:val="28"/>
                                     </w:rPr>
-                                    <w:t xml:space="preserve">Ngo Ngoc </w:t>
+                                    <w:t>Ngo Ngoc Thoi</w:t>
                                   </w:r>
-                                  <w:proofErr w:type="spellStart"/>
-                                  <w:r>
-                                    <w:rPr>
-                                      <w:sz w:val="28"/>
-                                      <w:szCs w:val="28"/>
-                                    </w:rPr>
-                                    <w:t>Thoi</w:t>
-                                  </w:r>
-                                  <w:proofErr w:type="spellEnd"/>
                                 </w:p>
                               </w:tc>
                               <w:tc>
@@ -2158,7 +2131,6 @@
                                 <w:szCs w:val="28"/>
                               </w:rPr>
                             </w:pPr>
-                            <w:proofErr w:type="spellStart"/>
                             <w:r>
                               <w:rPr>
                                 <w:b/>
@@ -2167,7 +2139,6 @@
                               </w:rPr>
                               <w:t>Fullname</w:t>
                             </w:r>
-                            <w:proofErr w:type="spellEnd"/>
                           </w:p>
                         </w:tc>
                         <w:tc>
@@ -2274,23 +2245,7 @@
                                 <w:sz w:val="28"/>
                                 <w:szCs w:val="28"/>
                               </w:rPr>
-                              <w:t xml:space="preserve">Hua Tran </w:t>
-                            </w:r>
-                            <w:proofErr w:type="spellStart"/>
-                            <w:r>
-                              <w:rPr>
-                                <w:sz w:val="28"/>
-                                <w:szCs w:val="28"/>
-                              </w:rPr>
-                              <w:t>Huu</w:t>
-                            </w:r>
-                            <w:proofErr w:type="spellEnd"/>
-                            <w:r>
-                              <w:rPr>
-                                <w:sz w:val="28"/>
-                                <w:szCs w:val="28"/>
-                              </w:rPr>
-                              <w:t xml:space="preserve"> Trung</w:t>
+                              <w:t>Hua Tran Huu Trung</w:t>
                             </w:r>
                           </w:p>
                         </w:tc>
@@ -2396,17 +2351,8 @@
                                 <w:sz w:val="28"/>
                                 <w:szCs w:val="28"/>
                               </w:rPr>
-                              <w:t xml:space="preserve">Ngo Ngoc </w:t>
+                              <w:t>Ngo Ngoc Thoi</w:t>
                             </w:r>
-                            <w:proofErr w:type="spellStart"/>
-                            <w:r>
-                              <w:rPr>
-                                <w:sz w:val="28"/>
-                                <w:szCs w:val="28"/>
-                              </w:rPr>
-                              <w:t>Thoi</w:t>
-                            </w:r>
-                            <w:proofErr w:type="spellEnd"/>
                           </w:p>
                         </w:tc>
                         <w:tc>
@@ -5437,6 +5383,16 @@
     <w:p>
       <w:pPr>
         <w:pStyle w:val="ListParagraph"/>
+        <w:rPr>
+          <w:rFonts w:ascii="Tahoma" w:hAnsi="Tahoma" w:cs="Tahoma"/>
+          <w:sz w:val="20"/>
+          <w:szCs w:val="20"/>
+        </w:rPr>
+      </w:pPr>
+    </w:p>
+    <w:p>
+      <w:pPr>
+        <w:pStyle w:val="ListParagraph"/>
         <w:numPr>
           <w:ilvl w:val="0"/>
           <w:numId w:val="4"/>
@@ -5457,6 +5413,7 @@
           <w:sz w:val="24"/>
           <w:szCs w:val="24"/>
         </w:rPr>
+        <w:lastRenderedPageBreak/>
         <w:t>Functional Requirement Specification</w:t>
       </w:r>
       <w:bookmarkEnd w:id="6"/>
@@ -5484,7 +5441,6 @@
           <w:sz w:val="20"/>
           <w:szCs w:val="20"/>
         </w:rPr>
-        <w:lastRenderedPageBreak/>
         <w:t xml:space="preserve"> </w:t>
       </w:r>
       <w:r>
@@ -5827,7 +5783,6 @@
         </w:rPr>
         <w:t xml:space="preserve"> W</w:t>
       </w:r>
-      <w:proofErr w:type="spellStart"/>
       <w:r>
         <w:rPr>
           <w:rStyle w:val="hps"/>
@@ -5838,7 +5793,6 @@
         </w:rPr>
         <w:t>ith</w:t>
       </w:r>
-      <w:proofErr w:type="spellEnd"/>
       <w:r>
         <w:rPr>
           <w:rStyle w:val="shorttext"/>
@@ -6186,25 +6140,23 @@
           <w:sz w:val="20"/>
           <w:szCs w:val="20"/>
         </w:rPr>
-        <w:t xml:space="preserve"> with multiple </w:t>
-      </w:r>
-      <w:proofErr w:type="spellStart"/>
-      <w:r>
-        <w:rPr>
-          <w:rFonts w:ascii="Tahoma" w:hAnsi="Tahoma" w:cs="Tahoma"/>
-          <w:sz w:val="20"/>
-          <w:szCs w:val="20"/>
-        </w:rPr>
-        <w:t>paramters</w:t>
-      </w:r>
-      <w:proofErr w:type="spellEnd"/>
-      <w:r>
-        <w:rPr>
-          <w:rFonts w:ascii="Tahoma" w:hAnsi="Tahoma" w:cs="Tahoma"/>
-          <w:sz w:val="20"/>
-          <w:szCs w:val="20"/>
-        </w:rPr>
-        <w:t xml:space="preserve"> such as:</w:t>
+        <w:t xml:space="preserve"> with multiple param</w:t>
+      </w:r>
+      <w:r>
+        <w:rPr>
+          <w:rFonts w:ascii="Tahoma" w:hAnsi="Tahoma" w:cs="Tahoma"/>
+          <w:sz w:val="20"/>
+          <w:szCs w:val="20"/>
+        </w:rPr>
+        <w:t>e</w:t>
+      </w:r>
+      <w:r>
+        <w:rPr>
+          <w:rFonts w:ascii="Tahoma" w:hAnsi="Tahoma" w:cs="Tahoma"/>
+          <w:sz w:val="20"/>
+          <w:szCs w:val="20"/>
+        </w:rPr>
+        <w:t>ters such as:</w:t>
       </w:r>
     </w:p>
     <w:p>
@@ -6494,6 +6446,11 @@
         <w:t xml:space="preserve">The system </w:t>
       </w:r>
       <w:r>
+        <w:rPr>
+          <w:rFonts w:ascii="Tahoma" w:hAnsi="Tahoma" w:cs="Tahoma"/>
+          <w:sz w:val="20"/>
+          <w:szCs w:val="20"/>
+        </w:rPr>
         <w:t xml:space="preserve">must provide a page which </w:t>
       </w:r>
       <w:r>
@@ -6709,9 +6666,9 @@
           <w:szCs w:val="20"/>
         </w:rPr>
       </w:pPr>
-      <w:bookmarkStart w:id="11" w:name="OLE_LINK6"/>
-      <w:bookmarkStart w:id="12" w:name="OLE_LINK7"/>
-      <w:bookmarkStart w:id="13" w:name="OLE_LINK8"/>
+      <w:bookmarkStart w:id="11" w:name="OLE_LINK7"/>
+      <w:bookmarkStart w:id="12" w:name="OLE_LINK8"/>
+      <w:bookmarkStart w:id="13" w:name="OLE_LINK6"/>
       <w:r>
         <w:rPr>
           <w:rFonts w:ascii="Tahoma" w:hAnsi="Tahoma" w:cs="Tahoma"/>
@@ -6778,10 +6735,10 @@
         </w:rPr>
         <w:t>by manager</w:t>
       </w:r>
+      <w:bookmarkEnd w:id="11"/>
       <w:bookmarkEnd w:id="12"/>
-      <w:bookmarkEnd w:id="13"/>
-    </w:p>
-    <w:bookmarkEnd w:id="11"/>
+    </w:p>
+    <w:bookmarkEnd w:id="13"/>
     <w:p>
       <w:pPr>
         <w:pStyle w:val="ListParagraph"/>
@@ -6926,6 +6883,7 @@
           <w:sz w:val="20"/>
           <w:szCs w:val="20"/>
         </w:rPr>
+        <w:lastRenderedPageBreak/>
         <w:t xml:space="preserve">If </w:t>
       </w:r>
       <w:r>
@@ -6965,8 +6923,246 @@
           <w:sz w:val="20"/>
           <w:szCs w:val="20"/>
         </w:rPr>
-        <w:lastRenderedPageBreak/>
         <w:t>If Manager not approve draft document then his/her staff can update this.</w:t>
+      </w:r>
+    </w:p>
+    <w:p>
+      <w:pPr>
+        <w:pStyle w:val="ListParagraph"/>
+        <w:numPr>
+          <w:ilvl w:val="0"/>
+          <w:numId w:val="32"/>
+        </w:numPr>
+        <w:tabs>
+          <w:tab w:val="left" w:pos="1440"/>
+        </w:tabs>
+        <w:ind w:left="562" w:firstLine="0"/>
+        <w:rPr>
+          <w:rFonts w:ascii="Tahoma" w:hAnsi="Tahoma" w:cs="Tahoma"/>
+          <w:sz w:val="20"/>
+          <w:szCs w:val="20"/>
+        </w:rPr>
+      </w:pPr>
+      <w:r>
+        <w:rPr>
+          <w:rFonts w:ascii="Tahoma" w:hAnsi="Tahoma" w:cs="Tahoma"/>
+          <w:sz w:val="20"/>
+          <w:szCs w:val="20"/>
+        </w:rPr>
+        <w:t xml:space="preserve">If Manager remove draft document then document’s status changed to “removed”. </w:t>
+      </w:r>
+    </w:p>
+    <w:p>
+      <w:pPr>
+        <w:pStyle w:val="ListParagraph"/>
+        <w:numPr>
+          <w:ilvl w:val="1"/>
+          <w:numId w:val="5"/>
+        </w:numPr>
+        <w:outlineLvl w:val="1"/>
+        <w:rPr>
+          <w:rFonts w:ascii="Tahoma" w:hAnsi="Tahoma" w:cs="Tahoma"/>
+          <w:b/>
+          <w:sz w:val="20"/>
+          <w:szCs w:val="20"/>
+        </w:rPr>
+      </w:pPr>
+      <w:r>
+        <w:rPr>
+          <w:rFonts w:ascii="Tahoma" w:hAnsi="Tahoma" w:cs="Tahoma"/>
+          <w:b/>
+          <w:sz w:val="20"/>
+          <w:szCs w:val="20"/>
+        </w:rPr>
+        <w:t xml:space="preserve">Process transfer to other departments or </w:t>
+      </w:r>
+      <w:bookmarkStart w:id="15" w:name="_Toc437709972"/>
+      <w:bookmarkEnd w:id="15"/>
+      <w:r>
+        <w:rPr>
+          <w:rFonts w:ascii="Tahoma" w:hAnsi="Tahoma" w:cs="Tahoma"/>
+          <w:b/>
+          <w:sz w:val="20"/>
+          <w:szCs w:val="20"/>
+        </w:rPr>
+        <w:t>top manager</w:t>
+      </w:r>
+    </w:p>
+    <w:p>
+      <w:pPr>
+        <w:pStyle w:val="ListParagraph"/>
+        <w:numPr>
+          <w:ilvl w:val="1"/>
+          <w:numId w:val="19"/>
+        </w:numPr>
+        <w:ind w:left="1134" w:hanging="567"/>
+        <w:rPr>
+          <w:rFonts w:ascii="Tahoma" w:hAnsi="Tahoma" w:cs="Tahoma"/>
+          <w:sz w:val="20"/>
+          <w:szCs w:val="20"/>
+        </w:rPr>
+      </w:pPr>
+      <w:r>
+        <w:rPr>
+          <w:rFonts w:ascii="Tahoma" w:hAnsi="Tahoma" w:cs="Tahoma"/>
+          <w:sz w:val="20"/>
+          <w:szCs w:val="20"/>
+        </w:rPr>
+        <w:t>Description</w:t>
+      </w:r>
+    </w:p>
+    <w:p>
+      <w:pPr>
+        <w:pStyle w:val="ListParagraph"/>
+        <w:ind w:left="1134"/>
+        <w:rPr>
+          <w:rFonts w:ascii="Tahoma" w:hAnsi="Tahoma" w:cs="Tahoma"/>
+          <w:sz w:val="20"/>
+          <w:szCs w:val="20"/>
+        </w:rPr>
+      </w:pPr>
+      <w:r>
+        <w:rPr>
+          <w:rFonts w:ascii="Tahoma" w:hAnsi="Tahoma" w:cs="Tahoma"/>
+          <w:sz w:val="20"/>
+          <w:szCs w:val="20"/>
+        </w:rPr>
+        <w:t>Manager can choos</w:t>
+      </w:r>
+      <w:r>
+        <w:rPr>
+          <w:rFonts w:ascii="Tahoma" w:hAnsi="Tahoma" w:cs="Tahoma"/>
+          <w:sz w:val="20"/>
+          <w:szCs w:val="20"/>
+        </w:rPr>
+        <w:t xml:space="preserve">e </w:t>
+      </w:r>
+      <w:r>
+        <w:rPr>
+          <w:rFonts w:ascii="Tahoma" w:hAnsi="Tahoma" w:cs="Tahoma"/>
+          <w:sz w:val="20"/>
+          <w:szCs w:val="20"/>
+        </w:rPr>
+        <w:t xml:space="preserve">other </w:t>
+      </w:r>
+      <w:r>
+        <w:rPr>
+          <w:rFonts w:ascii="Tahoma" w:hAnsi="Tahoma" w:cs="Tahoma"/>
+          <w:sz w:val="20"/>
+          <w:szCs w:val="20"/>
+        </w:rPr>
+        <w:t>departments from dropdown list</w:t>
+      </w:r>
+      <w:r>
+        <w:rPr>
+          <w:rFonts w:ascii="Tahoma" w:hAnsi="Tahoma" w:cs="Tahoma"/>
+          <w:sz w:val="20"/>
+          <w:szCs w:val="20"/>
+        </w:rPr>
+        <w:t xml:space="preserve"> or top </w:t>
+      </w:r>
+      <w:r>
+        <w:rPr>
+          <w:rFonts w:ascii="Tahoma" w:hAnsi="Tahoma" w:cs="Tahoma"/>
+          <w:sz w:val="20"/>
+          <w:szCs w:val="20"/>
+        </w:rPr>
+        <w:t>manager</w:t>
+      </w:r>
+      <w:r>
+        <w:rPr>
+          <w:rFonts w:ascii="Tahoma" w:hAnsi="Tahoma" w:cs="Tahoma"/>
+          <w:sz w:val="20"/>
+          <w:szCs w:val="20"/>
+        </w:rPr>
+        <w:t xml:space="preserve"> to transfer draft document</w:t>
+      </w:r>
+      <w:r>
+        <w:rPr>
+          <w:rFonts w:ascii="Tahoma" w:hAnsi="Tahoma" w:cs="Tahoma"/>
+          <w:sz w:val="20"/>
+          <w:szCs w:val="20"/>
+        </w:rPr>
+        <w:t xml:space="preserve"> for getting approval</w:t>
+      </w:r>
+      <w:r>
+        <w:rPr>
+          <w:rFonts w:ascii="Tahoma" w:hAnsi="Tahoma" w:cs="Tahoma"/>
+          <w:sz w:val="20"/>
+          <w:szCs w:val="20"/>
+        </w:rPr>
+        <w:t xml:space="preserve"> from top </w:t>
+      </w:r>
+      <w:bookmarkStart w:id="16" w:name="OLE_LINK3"/>
+      <w:bookmarkStart w:id="17" w:name="OLE_LINK4"/>
+      <w:bookmarkStart w:id="18" w:name="OLE_LINK5"/>
+      <w:r>
+        <w:rPr>
+          <w:rFonts w:ascii="Tahoma" w:hAnsi="Tahoma" w:cs="Tahoma"/>
+          <w:sz w:val="20"/>
+          <w:szCs w:val="20"/>
+        </w:rPr>
+        <w:t>manager</w:t>
+      </w:r>
+      <w:bookmarkEnd w:id="16"/>
+      <w:bookmarkEnd w:id="17"/>
+      <w:bookmarkEnd w:id="18"/>
+      <w:r>
+        <w:rPr>
+          <w:rFonts w:ascii="Tahoma" w:hAnsi="Tahoma" w:cs="Tahoma"/>
+          <w:sz w:val="20"/>
+          <w:szCs w:val="20"/>
+        </w:rPr>
+        <w:t xml:space="preserve"> or agreement from other departments</w:t>
+      </w:r>
+    </w:p>
+    <w:p>
+      <w:pPr>
+        <w:pStyle w:val="ListParagraph"/>
+        <w:numPr>
+          <w:ilvl w:val="1"/>
+          <w:numId w:val="19"/>
+        </w:numPr>
+        <w:ind w:left="1134" w:hanging="567"/>
+        <w:rPr>
+          <w:rFonts w:ascii="Tahoma" w:hAnsi="Tahoma" w:cs="Tahoma"/>
+          <w:sz w:val="20"/>
+          <w:szCs w:val="20"/>
+        </w:rPr>
+      </w:pPr>
+      <w:r>
+        <w:rPr>
+          <w:rFonts w:ascii="Tahoma" w:hAnsi="Tahoma" w:cs="Tahoma"/>
+          <w:sz w:val="20"/>
+          <w:szCs w:val="20"/>
+        </w:rPr>
+        <w:t>Functional Requirements</w:t>
+      </w:r>
+    </w:p>
+    <w:p>
+      <w:pPr>
+        <w:pStyle w:val="ListParagraph"/>
+        <w:numPr>
+          <w:ilvl w:val="0"/>
+          <w:numId w:val="32"/>
+        </w:numPr>
+        <w:tabs>
+          <w:tab w:val="left" w:pos="1440"/>
+        </w:tabs>
+        <w:ind w:left="562" w:firstLine="0"/>
+        <w:rPr>
+          <w:rFonts w:ascii="Tahoma" w:hAnsi="Tahoma" w:cs="Tahoma"/>
+          <w:sz w:val="20"/>
+          <w:szCs w:val="20"/>
+        </w:rPr>
+      </w:pPr>
+      <w:r>
+        <w:rPr>
+          <w:rFonts w:ascii="Tahoma" w:hAnsi="Tahoma" w:cs="Tahoma"/>
+          <w:sz w:val="20"/>
+          <w:szCs w:val="20"/>
+        </w:rPr>
+        <w:t>Display list of departments to choose.</w:t>
       </w:r>
     </w:p>
     <w:p>
@@ -6981,202 +7177,16 @@
           <w:rFonts w:ascii="Tahoma" w:hAnsi="Tahoma" w:cs="Tahoma"/>
           <w:sz w:val="20"/>
           <w:szCs w:val="20"/>
-        </w:rPr>
-      </w:pPr>
-      <w:r>
-        <w:rPr>
-          <w:rFonts w:ascii="Tahoma" w:hAnsi="Tahoma" w:cs="Tahoma"/>
-          <w:sz w:val="20"/>
-          <w:szCs w:val="20"/>
-        </w:rPr>
-        <w:t xml:space="preserve">If Manager remove draft document then document’s status changed to “removed”. </w:t>
-      </w:r>
-    </w:p>
-    <w:p>
-      <w:pPr>
-        <w:pStyle w:val="ListParagraph"/>
-        <w:numPr>
-          <w:ilvl w:val="1"/>
-          <w:numId w:val="5"/>
-        </w:numPr>
-        <w:outlineLvl w:val="1"/>
-        <w:rPr>
-          <w:rFonts w:ascii="Tahoma" w:hAnsi="Tahoma" w:cs="Tahoma"/>
-          <w:b/>
-          <w:sz w:val="20"/>
-          <w:szCs w:val="20"/>
-        </w:rPr>
-      </w:pPr>
-      <w:r>
-        <w:rPr>
-          <w:rFonts w:ascii="Tahoma" w:hAnsi="Tahoma" w:cs="Tahoma"/>
-          <w:b/>
-          <w:sz w:val="20"/>
-          <w:szCs w:val="20"/>
-        </w:rPr>
-        <w:t xml:space="preserve">Process transfer to other departments or </w:t>
-      </w:r>
-      <w:bookmarkStart w:id="15" w:name="_Toc437709972"/>
-      <w:bookmarkEnd w:id="15"/>
-      <w:r>
-        <w:rPr>
-          <w:rFonts w:ascii="Tahoma" w:hAnsi="Tahoma" w:cs="Tahoma"/>
-          <w:b/>
-          <w:sz w:val="20"/>
-          <w:szCs w:val="20"/>
-        </w:rPr>
-        <w:t>top manager</w:t>
-      </w:r>
-    </w:p>
-    <w:p>
-      <w:pPr>
-        <w:pStyle w:val="ListParagraph"/>
-        <w:numPr>
-          <w:ilvl w:val="1"/>
-          <w:numId w:val="19"/>
-        </w:numPr>
-        <w:ind w:left="1134" w:hanging="567"/>
-        <w:rPr>
-          <w:rFonts w:ascii="Tahoma" w:hAnsi="Tahoma" w:cs="Tahoma"/>
-          <w:sz w:val="20"/>
-          <w:szCs w:val="20"/>
-        </w:rPr>
-      </w:pPr>
-      <w:r>
-        <w:rPr>
-          <w:rFonts w:ascii="Tahoma" w:hAnsi="Tahoma" w:cs="Tahoma"/>
-          <w:sz w:val="20"/>
-          <w:szCs w:val="20"/>
-        </w:rPr>
-        <w:t>Description</w:t>
-      </w:r>
-    </w:p>
-    <w:p>
-      <w:pPr>
-        <w:pStyle w:val="ListParagraph"/>
-        <w:ind w:left="1134"/>
-        <w:rPr>
-          <w:rFonts w:ascii="Tahoma" w:hAnsi="Tahoma" w:cs="Tahoma"/>
-          <w:sz w:val="20"/>
-          <w:szCs w:val="20"/>
-        </w:rPr>
-      </w:pPr>
-      <w:r>
-        <w:rPr>
-          <w:rFonts w:ascii="Tahoma" w:hAnsi="Tahoma" w:cs="Tahoma"/>
-          <w:sz w:val="20"/>
-          <w:szCs w:val="20"/>
-        </w:rPr>
-        <w:t>Manager can choos</w:t>
-      </w:r>
-      <w:r>
-        <w:rPr>
-          <w:rFonts w:ascii="Tahoma" w:hAnsi="Tahoma" w:cs="Tahoma"/>
-          <w:sz w:val="20"/>
-          <w:szCs w:val="20"/>
-        </w:rPr>
-        <w:t xml:space="preserve">e </w:t>
-      </w:r>
-      <w:r>
-        <w:rPr>
-          <w:rFonts w:ascii="Tahoma" w:hAnsi="Tahoma" w:cs="Tahoma"/>
-          <w:sz w:val="20"/>
-          <w:szCs w:val="20"/>
-        </w:rPr>
-        <w:t xml:space="preserve">other </w:t>
-      </w:r>
-      <w:r>
-        <w:rPr>
-          <w:rFonts w:ascii="Tahoma" w:hAnsi="Tahoma" w:cs="Tahoma"/>
-          <w:sz w:val="20"/>
-          <w:szCs w:val="20"/>
-        </w:rPr>
-        <w:t>departments from dropdown list</w:t>
-      </w:r>
-      <w:r>
-        <w:rPr>
-          <w:rFonts w:ascii="Tahoma" w:hAnsi="Tahoma" w:cs="Tahoma"/>
-          <w:sz w:val="20"/>
-          <w:szCs w:val="20"/>
-        </w:rPr>
-        <w:t xml:space="preserve"> or top </w:t>
-      </w:r>
-      <w:r>
-        <w:rPr>
-          <w:rFonts w:ascii="Tahoma" w:hAnsi="Tahoma" w:cs="Tahoma"/>
-          <w:sz w:val="20"/>
-          <w:szCs w:val="20"/>
-        </w:rPr>
-        <w:t>manager</w:t>
-      </w:r>
-      <w:r>
-        <w:rPr>
-          <w:rFonts w:ascii="Tahoma" w:hAnsi="Tahoma" w:cs="Tahoma"/>
-          <w:sz w:val="20"/>
-          <w:szCs w:val="20"/>
-        </w:rPr>
-        <w:t xml:space="preserve"> to transfer draft document</w:t>
-      </w:r>
-      <w:r>
-        <w:rPr>
-          <w:rFonts w:ascii="Tahoma" w:hAnsi="Tahoma" w:cs="Tahoma"/>
-          <w:sz w:val="20"/>
-          <w:szCs w:val="20"/>
-        </w:rPr>
-        <w:t xml:space="preserve"> for getting approval</w:t>
-      </w:r>
-      <w:r>
-        <w:rPr>
-          <w:rFonts w:ascii="Tahoma" w:hAnsi="Tahoma" w:cs="Tahoma"/>
-          <w:sz w:val="20"/>
-          <w:szCs w:val="20"/>
-        </w:rPr>
-        <w:t xml:space="preserve"> from top </w:t>
-      </w:r>
-      <w:bookmarkStart w:id="16" w:name="OLE_LINK3"/>
-      <w:bookmarkStart w:id="17" w:name="OLE_LINK4"/>
-      <w:bookmarkStart w:id="18" w:name="OLE_LINK5"/>
-      <w:r>
-        <w:rPr>
-          <w:rFonts w:ascii="Tahoma" w:hAnsi="Tahoma" w:cs="Tahoma"/>
-          <w:sz w:val="20"/>
-          <w:szCs w:val="20"/>
-        </w:rPr>
-        <w:t>manager</w:t>
-      </w:r>
-      <w:bookmarkEnd w:id="16"/>
-      <w:bookmarkEnd w:id="17"/>
-      <w:bookmarkEnd w:id="18"/>
-      <w:r>
-        <w:rPr>
-          <w:rFonts w:ascii="Tahoma" w:hAnsi="Tahoma" w:cs="Tahoma"/>
-          <w:sz w:val="20"/>
-          <w:szCs w:val="20"/>
-        </w:rPr>
-        <w:t xml:space="preserve"> or agreement from other departments</w:t>
-      </w:r>
-    </w:p>
-    <w:p>
-      <w:pPr>
-        <w:pStyle w:val="ListParagraph"/>
-        <w:numPr>
-          <w:ilvl w:val="1"/>
-          <w:numId w:val="19"/>
-        </w:numPr>
-        <w:ind w:left="1134" w:hanging="567"/>
-        <w:rPr>
-          <w:rFonts w:ascii="Tahoma" w:hAnsi="Tahoma" w:cs="Tahoma"/>
-          <w:sz w:val="20"/>
-          <w:szCs w:val="20"/>
-        </w:rPr>
-      </w:pPr>
-      <w:r>
-        <w:rPr>
-          <w:rFonts w:ascii="Tahoma" w:hAnsi="Tahoma" w:cs="Tahoma"/>
-          <w:sz w:val="20"/>
-          <w:szCs w:val="20"/>
-        </w:rPr>
-        <w:t>Functional Requirements</w:t>
+          <w:lang w:val="vi-VN"/>
+        </w:rPr>
+      </w:pPr>
+      <w:r>
+        <w:rPr>
+          <w:rFonts w:ascii="Tahoma" w:hAnsi="Tahoma" w:cs="Tahoma"/>
+          <w:sz w:val="20"/>
+          <w:szCs w:val="20"/>
+        </w:rPr>
+        <w:t>Transfer draft document to chosen department(s).</w:t>
       </w:r>
     </w:p>
     <w:p>
@@ -7191,15 +7201,42 @@
           <w:rFonts w:ascii="Tahoma" w:hAnsi="Tahoma" w:cs="Tahoma"/>
           <w:sz w:val="20"/>
           <w:szCs w:val="20"/>
-        </w:rPr>
-      </w:pPr>
-      <w:r>
-        <w:rPr>
-          <w:rFonts w:ascii="Tahoma" w:hAnsi="Tahoma" w:cs="Tahoma"/>
-          <w:sz w:val="20"/>
-          <w:szCs w:val="20"/>
-        </w:rPr>
-        <w:t>Display list of departments to choose.</w:t>
+          <w:lang w:val="vi-VN"/>
+        </w:rPr>
+      </w:pPr>
+      <w:r>
+        <w:rPr>
+          <w:rFonts w:ascii="Tahoma" w:hAnsi="Tahoma" w:cs="Tahoma"/>
+          <w:sz w:val="20"/>
+          <w:szCs w:val="20"/>
+        </w:rPr>
+        <w:t>T</w:t>
+      </w:r>
+      <w:r>
+        <w:rPr>
+          <w:rFonts w:ascii="Tahoma" w:hAnsi="Tahoma" w:cs="Tahoma"/>
+          <w:sz w:val="20"/>
+          <w:szCs w:val="20"/>
+          <w:lang w:val="vi-VN"/>
+        </w:rPr>
+        <w:t xml:space="preserve">ransfer draft </w:t>
+      </w:r>
+      <w:r>
+        <w:rPr>
+          <w:rFonts w:ascii="Tahoma" w:hAnsi="Tahoma" w:cs="Tahoma"/>
+          <w:sz w:val="20"/>
+          <w:szCs w:val="20"/>
+        </w:rPr>
+        <w:t>document</w:t>
+      </w:r>
+      <w:r>
+        <w:rPr>
+          <w:rFonts w:ascii="Tahoma" w:hAnsi="Tahoma" w:cs="Tahoma"/>
+          <w:sz w:val="20"/>
+          <w:szCs w:val="20"/>
+          <w:lang w:val="vi-VN"/>
+        </w:rPr>
+        <w:t xml:space="preserve"> to top manager.</w:t>
       </w:r>
     </w:p>
     <w:p>
@@ -7223,7 +7260,159 @@
           <w:sz w:val="20"/>
           <w:szCs w:val="20"/>
         </w:rPr>
-        <w:t>Transfer draft document to chosen department(s).</w:t>
+        <w:t xml:space="preserve">View, remove list of history </w:t>
+      </w:r>
+      <w:r>
+        <w:rPr>
+          <w:rFonts w:ascii="Tahoma" w:hAnsi="Tahoma" w:cs="Tahoma"/>
+          <w:sz w:val="20"/>
+          <w:szCs w:val="20"/>
+        </w:rPr>
+        <w:t>transfer</w:t>
+      </w:r>
+      <w:r>
+        <w:rPr>
+          <w:rFonts w:ascii="Tahoma" w:hAnsi="Tahoma" w:cs="Tahoma"/>
+          <w:sz w:val="20"/>
+          <w:szCs w:val="20"/>
+        </w:rPr>
+        <w:t xml:space="preserve"> draft to cancel </w:t>
+      </w:r>
+      <w:r>
+        <w:rPr>
+          <w:rFonts w:ascii="Tahoma" w:hAnsi="Tahoma" w:cs="Tahoma"/>
+          <w:sz w:val="20"/>
+          <w:szCs w:val="20"/>
+        </w:rPr>
+        <w:t>transfer.</w:t>
+      </w:r>
+      <w:r>
+        <w:rPr>
+          <w:rFonts w:ascii="Tahoma" w:hAnsi="Tahoma" w:cs="Tahoma"/>
+          <w:sz w:val="20"/>
+          <w:szCs w:val="20"/>
+        </w:rPr>
+        <w:t xml:space="preserve">   </w:t>
+      </w:r>
+    </w:p>
+    <w:p>
+      <w:pPr>
+        <w:pStyle w:val="ListParagraph"/>
+        <w:numPr>
+          <w:ilvl w:val="1"/>
+          <w:numId w:val="5"/>
+        </w:numPr>
+        <w:rPr>
+          <w:rFonts w:ascii="Tahoma" w:hAnsi="Tahoma" w:cs="Tahoma"/>
+          <w:b/>
+          <w:sz w:val="20"/>
+          <w:szCs w:val="20"/>
+        </w:rPr>
+      </w:pPr>
+      <w:r>
+        <w:rPr>
+          <w:rFonts w:ascii="Tahoma" w:hAnsi="Tahoma" w:cs="Tahoma"/>
+          <w:b/>
+          <w:sz w:val="20"/>
+          <w:szCs w:val="20"/>
+          <w:lang w:val="vi-VN"/>
+        </w:rPr>
+        <w:t>Discussing on draft document’s content</w:t>
+      </w:r>
+      <w:r>
+        <w:rPr>
+          <w:rFonts w:ascii="Tahoma" w:hAnsi="Tahoma" w:cs="Tahoma"/>
+          <w:b/>
+          <w:sz w:val="20"/>
+          <w:szCs w:val="20"/>
+        </w:rPr>
+        <w:t xml:space="preserve"> </w:t>
+      </w:r>
+      <w:r>
+        <w:rPr>
+          <w:rFonts w:ascii="Tahoma" w:hAnsi="Tahoma" w:cs="Tahoma"/>
+          <w:b/>
+          <w:sz w:val="20"/>
+          <w:szCs w:val="20"/>
+        </w:rPr>
+        <w:t xml:space="preserve"> </w:t>
+      </w:r>
+    </w:p>
+    <w:p>
+      <w:pPr>
+        <w:pStyle w:val="ListParagraph"/>
+        <w:numPr>
+          <w:ilvl w:val="1"/>
+          <w:numId w:val="20"/>
+        </w:numPr>
+        <w:ind w:left="1134" w:hanging="567"/>
+        <w:rPr>
+          <w:rFonts w:ascii="Tahoma" w:hAnsi="Tahoma" w:cs="Tahoma"/>
+          <w:sz w:val="20"/>
+          <w:szCs w:val="20"/>
+        </w:rPr>
+      </w:pPr>
+      <w:r>
+        <w:rPr>
+          <w:rFonts w:ascii="Tahoma" w:hAnsi="Tahoma" w:cs="Tahoma"/>
+          <w:sz w:val="20"/>
+          <w:szCs w:val="20"/>
+        </w:rPr>
+        <w:t>Description</w:t>
+      </w:r>
+    </w:p>
+    <w:p>
+      <w:pPr>
+        <w:pStyle w:val="ListParagraph"/>
+        <w:ind w:left="1134"/>
+        <w:rPr>
+          <w:rFonts w:ascii="Tahoma" w:hAnsi="Tahoma" w:cs="Tahoma"/>
+          <w:sz w:val="20"/>
+          <w:szCs w:val="20"/>
+          <w:lang w:val="vi-VN"/>
+        </w:rPr>
+      </w:pPr>
+      <w:r>
+        <w:rPr>
+          <w:rFonts w:ascii="Tahoma" w:hAnsi="Tahoma" w:cs="Tahoma"/>
+          <w:sz w:val="20"/>
+          <w:szCs w:val="20"/>
+          <w:lang w:val="vi-VN"/>
+        </w:rPr>
+        <w:t>Once manager and Top manager recieve a draft document they can leave a comment on</w:t>
+      </w:r>
+      <w:r>
+        <w:rPr>
+          <w:rFonts w:ascii="Tahoma" w:hAnsi="Tahoma" w:cs="Tahoma"/>
+          <w:sz w:val="20"/>
+          <w:szCs w:val="20"/>
+          <w:lang w:val="vi-VN"/>
+        </w:rPr>
+        <w:t xml:space="preserve"> this.</w:t>
+      </w:r>
+    </w:p>
+    <w:p>
+      <w:pPr>
+        <w:pStyle w:val="ListParagraph"/>
+        <w:numPr>
+          <w:ilvl w:val="1"/>
+          <w:numId w:val="20"/>
+        </w:numPr>
+        <w:ind w:left="1134" w:hanging="567"/>
+        <w:rPr>
+          <w:rFonts w:ascii="Tahoma" w:hAnsi="Tahoma" w:cs="Tahoma"/>
+          <w:b/>
+          <w:sz w:val="20"/>
+          <w:szCs w:val="20"/>
+        </w:rPr>
+      </w:pPr>
+      <w:r>
+        <w:rPr>
+          <w:rFonts w:ascii="Tahoma" w:hAnsi="Tahoma" w:cs="Tahoma"/>
+          <w:sz w:val="20"/>
+          <w:szCs w:val="20"/>
+        </w:rPr>
+        <w:t>Functional Requirements</w:t>
       </w:r>
     </w:p>
     <w:p>
@@ -7247,7 +7436,7 @@
           <w:sz w:val="20"/>
           <w:szCs w:val="20"/>
         </w:rPr>
-        <w:t>T</w:t>
+        <w:t>View</w:t>
       </w:r>
       <w:r>
         <w:rPr>
@@ -7256,15 +7445,7 @@
           <w:szCs w:val="20"/>
           <w:lang w:val="vi-VN"/>
         </w:rPr>
-        <w:t xml:space="preserve">ransfer draft </w:t>
-      </w:r>
-      <w:r>
-        <w:rPr>
-          <w:rFonts w:ascii="Tahoma" w:hAnsi="Tahoma" w:cs="Tahoma"/>
-          <w:sz w:val="20"/>
-          <w:szCs w:val="20"/>
-        </w:rPr>
-        <w:t>document</w:t>
+        <w:t xml:space="preserve"> </w:t>
       </w:r>
       <w:r>
         <w:rPr>
@@ -7273,127 +7454,16 @@
           <w:szCs w:val="20"/>
           <w:lang w:val="vi-VN"/>
         </w:rPr>
-        <w:t xml:space="preserve"> to top manager.</w:t>
-      </w:r>
-    </w:p>
-    <w:p>
-      <w:pPr>
-        <w:pStyle w:val="ListParagraph"/>
-        <w:numPr>
-          <w:ilvl w:val="1"/>
-          <w:numId w:val="5"/>
-        </w:numPr>
-        <w:rPr>
-          <w:rFonts w:ascii="Tahoma" w:hAnsi="Tahoma" w:cs="Tahoma"/>
-          <w:b/>
-          <w:sz w:val="20"/>
-          <w:szCs w:val="20"/>
-        </w:rPr>
-      </w:pPr>
-      <w:r>
-        <w:rPr>
-          <w:rFonts w:ascii="Tahoma" w:hAnsi="Tahoma" w:cs="Tahoma"/>
-          <w:b/>
+        <w:t>list of comments relating to</w:t>
+      </w:r>
+      <w:r>
+        <w:rPr>
+          <w:rFonts w:ascii="Tahoma" w:hAnsi="Tahoma" w:cs="Tahoma"/>
           <w:sz w:val="20"/>
           <w:szCs w:val="20"/>
           <w:lang w:val="vi-VN"/>
         </w:rPr>
-        <w:t>Discussing on draft document’s content</w:t>
-      </w:r>
-      <w:r>
-        <w:rPr>
-          <w:rFonts w:ascii="Tahoma" w:hAnsi="Tahoma" w:cs="Tahoma"/>
-          <w:b/>
-          <w:sz w:val="20"/>
-          <w:szCs w:val="20"/>
-        </w:rPr>
-        <w:t xml:space="preserve"> </w:t>
-      </w:r>
-      <w:r>
-        <w:rPr>
-          <w:rFonts w:ascii="Tahoma" w:hAnsi="Tahoma" w:cs="Tahoma"/>
-          <w:b/>
-          <w:sz w:val="20"/>
-          <w:szCs w:val="20"/>
-        </w:rPr>
-        <w:t xml:space="preserve"> </w:t>
-      </w:r>
-    </w:p>
-    <w:p>
-      <w:pPr>
-        <w:pStyle w:val="ListParagraph"/>
-        <w:numPr>
-          <w:ilvl w:val="1"/>
-          <w:numId w:val="20"/>
-        </w:numPr>
-        <w:ind w:left="1134" w:hanging="567"/>
-        <w:rPr>
-          <w:rFonts w:ascii="Tahoma" w:hAnsi="Tahoma" w:cs="Tahoma"/>
-          <w:sz w:val="20"/>
-          <w:szCs w:val="20"/>
-        </w:rPr>
-      </w:pPr>
-      <w:r>
-        <w:rPr>
-          <w:rFonts w:ascii="Tahoma" w:hAnsi="Tahoma" w:cs="Tahoma"/>
-          <w:sz w:val="20"/>
-          <w:szCs w:val="20"/>
-        </w:rPr>
-        <w:t>Description</w:t>
-      </w:r>
-    </w:p>
-    <w:p>
-      <w:pPr>
-        <w:pStyle w:val="ListParagraph"/>
-        <w:ind w:left="1134"/>
-        <w:rPr>
-          <w:rFonts w:ascii="Tahoma" w:hAnsi="Tahoma" w:cs="Tahoma"/>
-          <w:sz w:val="20"/>
-          <w:szCs w:val="20"/>
-          <w:lang w:val="vi-VN"/>
-        </w:rPr>
-      </w:pPr>
-      <w:r>
-        <w:rPr>
-          <w:rFonts w:ascii="Tahoma" w:hAnsi="Tahoma" w:cs="Tahoma"/>
-          <w:sz w:val="20"/>
-          <w:szCs w:val="20"/>
-          <w:lang w:val="vi-VN"/>
-        </w:rPr>
-        <w:t>Once manager and Top manager recieve a draft document they can leave a comment on</w:t>
-      </w:r>
-      <w:r>
-        <w:rPr>
-          <w:rFonts w:ascii="Tahoma" w:hAnsi="Tahoma" w:cs="Tahoma"/>
-          <w:sz w:val="20"/>
-          <w:szCs w:val="20"/>
-          <w:lang w:val="vi-VN"/>
-        </w:rPr>
-        <w:t xml:space="preserve"> this.</w:t>
-      </w:r>
-    </w:p>
-    <w:p>
-      <w:pPr>
-        <w:pStyle w:val="ListParagraph"/>
-        <w:numPr>
-          <w:ilvl w:val="1"/>
-          <w:numId w:val="20"/>
-        </w:numPr>
-        <w:ind w:left="1134" w:hanging="567"/>
-        <w:rPr>
-          <w:rFonts w:ascii="Tahoma" w:hAnsi="Tahoma" w:cs="Tahoma"/>
-          <w:b/>
-          <w:sz w:val="20"/>
-          <w:szCs w:val="20"/>
-        </w:rPr>
-      </w:pPr>
-      <w:r>
-        <w:rPr>
-          <w:rFonts w:ascii="Tahoma" w:hAnsi="Tahoma" w:cs="Tahoma"/>
-          <w:sz w:val="20"/>
-          <w:szCs w:val="20"/>
-        </w:rPr>
-        <w:t>Functional Requirements</w:t>
+        <w:t xml:space="preserve"> this draft document.</w:t>
       </w:r>
     </w:p>
     <w:p>
@@ -7406,6 +7476,7 @@
         <w:ind w:left="562" w:firstLine="0"/>
         <w:rPr>
           <w:rFonts w:ascii="Tahoma" w:hAnsi="Tahoma" w:cs="Tahoma"/>
+          <w:b/>
           <w:sz w:val="20"/>
           <w:szCs w:val="20"/>
           <w:lang w:val="vi-VN"/>
@@ -7417,7 +7488,7 @@
           <w:sz w:val="20"/>
           <w:szCs w:val="20"/>
         </w:rPr>
-        <w:t>View</w:t>
+        <w:t>Discussing</w:t>
       </w:r>
       <w:r>
         <w:rPr>
@@ -7426,25 +7497,7 @@
           <w:szCs w:val="20"/>
           <w:lang w:val="vi-VN"/>
         </w:rPr>
-        <w:t xml:space="preserve"> </w:t>
-      </w:r>
-      <w:r>
-        <w:rPr>
-          <w:rFonts w:ascii="Tahoma" w:hAnsi="Tahoma" w:cs="Tahoma"/>
-          <w:sz w:val="20"/>
-          <w:szCs w:val="20"/>
-          <w:lang w:val="vi-VN"/>
-        </w:rPr>
-        <w:t>list of comments relating to</w:t>
-      </w:r>
-      <w:r>
-        <w:rPr>
-          <w:rFonts w:ascii="Tahoma" w:hAnsi="Tahoma" w:cs="Tahoma"/>
-          <w:sz w:val="20"/>
-          <w:szCs w:val="20"/>
-          <w:lang w:val="vi-VN"/>
-        </w:rPr>
-        <w:t xml:space="preserve"> this draft document.</w:t>
+        <w:t xml:space="preserve"> on this draft document.</w:t>
       </w:r>
     </w:p>
     <w:p>
@@ -7468,17 +7521,129 @@
           <w:rFonts w:ascii="Tahoma" w:hAnsi="Tahoma" w:cs="Tahoma"/>
           <w:sz w:val="20"/>
           <w:szCs w:val="20"/>
-        </w:rPr>
-        <w:t>Discussing</w:t>
-      </w:r>
-      <w:r>
-        <w:rPr>
-          <w:rFonts w:ascii="Tahoma" w:hAnsi="Tahoma" w:cs="Tahoma"/>
-          <w:sz w:val="20"/>
-          <w:szCs w:val="20"/>
           <w:lang w:val="vi-VN"/>
         </w:rPr>
-        <w:t xml:space="preserve"> on this draft document.</w:t>
+        <w:t>The staff who have created draft document may read comments in case draft document need to edit</w:t>
+      </w:r>
+    </w:p>
+    <w:p>
+      <w:pPr>
+        <w:pStyle w:val="ListParagraph"/>
+        <w:numPr>
+          <w:ilvl w:val="1"/>
+          <w:numId w:val="5"/>
+        </w:numPr>
+        <w:rPr>
+          <w:rFonts w:ascii="Tahoma" w:hAnsi="Tahoma" w:cs="Tahoma"/>
+          <w:b/>
+          <w:sz w:val="20"/>
+          <w:szCs w:val="20"/>
+        </w:rPr>
+      </w:pPr>
+      <w:r>
+        <w:rPr>
+          <w:rFonts w:ascii="Tahoma" w:hAnsi="Tahoma" w:cs="Tahoma"/>
+          <w:b/>
+          <w:sz w:val="20"/>
+          <w:szCs w:val="20"/>
+        </w:rPr>
+        <w:t xml:space="preserve"> </w:t>
+      </w:r>
+      <w:r>
+        <w:rPr>
+          <w:rFonts w:ascii="Tahoma" w:hAnsi="Tahoma" w:cs="Tahoma"/>
+          <w:b/>
+          <w:sz w:val="20"/>
+          <w:szCs w:val="20"/>
+        </w:rPr>
+        <w:t>Process approve, not approve draft document</w:t>
+      </w:r>
+      <w:r>
+        <w:rPr>
+          <w:rFonts w:ascii="Tahoma" w:hAnsi="Tahoma" w:cs="Tahoma"/>
+          <w:b/>
+          <w:sz w:val="20"/>
+          <w:szCs w:val="20"/>
+        </w:rPr>
+        <w:t xml:space="preserve"> </w:t>
+      </w:r>
+      <w:r>
+        <w:rPr>
+          <w:rFonts w:ascii="Tahoma" w:hAnsi="Tahoma" w:cs="Tahoma"/>
+          <w:b/>
+          <w:sz w:val="20"/>
+          <w:szCs w:val="20"/>
+          <w:lang w:val="vi-VN"/>
+        </w:rPr>
+        <w:t>by Top manager</w:t>
+      </w:r>
+    </w:p>
+    <w:p>
+      <w:pPr>
+        <w:pStyle w:val="ListParagraph"/>
+        <w:numPr>
+          <w:ilvl w:val="1"/>
+          <w:numId w:val="21"/>
+        </w:numPr>
+        <w:ind w:left="1134" w:hanging="567"/>
+        <w:rPr>
+          <w:rFonts w:ascii="Tahoma" w:hAnsi="Tahoma" w:cs="Tahoma"/>
+          <w:sz w:val="20"/>
+          <w:szCs w:val="20"/>
+        </w:rPr>
+      </w:pPr>
+      <w:r>
+        <w:rPr>
+          <w:rFonts w:ascii="Tahoma" w:hAnsi="Tahoma" w:cs="Tahoma"/>
+          <w:sz w:val="20"/>
+          <w:szCs w:val="20"/>
+        </w:rPr>
+        <w:t>Description</w:t>
+      </w:r>
+    </w:p>
+    <w:p>
+      <w:pPr>
+        <w:pStyle w:val="ListParagraph"/>
+        <w:ind w:left="1134"/>
+        <w:rPr>
+          <w:rFonts w:ascii="Tahoma" w:hAnsi="Tahoma" w:cs="Tahoma"/>
+          <w:sz w:val="20"/>
+          <w:szCs w:val="20"/>
+          <w:lang w:val="vi-VN"/>
+        </w:rPr>
+      </w:pPr>
+      <w:r>
+        <w:rPr>
+          <w:rFonts w:ascii="Tahoma" w:hAnsi="Tahoma" w:cs="Tahoma"/>
+          <w:sz w:val="20"/>
+          <w:szCs w:val="20"/>
+          <w:lang w:val="vi-VN"/>
+        </w:rPr>
+        <w:t>Top manager will read the comments and make a decision if this draft can be approved or not.</w:t>
+      </w:r>
+    </w:p>
+    <w:p>
+      <w:pPr>
+        <w:pStyle w:val="ListParagraph"/>
+        <w:numPr>
+          <w:ilvl w:val="1"/>
+          <w:numId w:val="21"/>
+        </w:numPr>
+        <w:ind w:left="1134" w:hanging="567"/>
+        <w:rPr>
+          <w:rFonts w:ascii="Tahoma" w:hAnsi="Tahoma" w:cs="Tahoma"/>
+          <w:b/>
+          <w:sz w:val="20"/>
+          <w:szCs w:val="20"/>
+        </w:rPr>
+      </w:pPr>
+      <w:r>
+        <w:rPr>
+          <w:rFonts w:ascii="Tahoma" w:hAnsi="Tahoma" w:cs="Tahoma"/>
+          <w:sz w:val="20"/>
+          <w:szCs w:val="20"/>
+        </w:rPr>
+        <w:t>Functional Requirements</w:t>
       </w:r>
     </w:p>
     <w:p>
@@ -7491,7 +7656,6 @@
         <w:ind w:left="562" w:firstLine="0"/>
         <w:rPr>
           <w:rFonts w:ascii="Tahoma" w:hAnsi="Tahoma" w:cs="Tahoma"/>
-          <w:b/>
           <w:sz w:val="20"/>
           <w:szCs w:val="20"/>
           <w:lang w:val="vi-VN"/>
@@ -7504,7 +7668,7 @@
           <w:szCs w:val="20"/>
           <w:lang w:val="vi-VN"/>
         </w:rPr>
-        <w:t>The staff who have created draft document may read comments in case draft document need to edit</w:t>
+        <w:t>If Top manager choose approve then this draft’s status changed to “approved”. Else he/she must leave a comment on this and its status changed to “denied”.</w:t>
       </w:r>
     </w:p>
     <w:p>
@@ -7528,166 +7692,8 @@
           <w:sz w:val="20"/>
           <w:szCs w:val="20"/>
         </w:rPr>
-        <w:t xml:space="preserve"> </w:t>
-      </w:r>
-      <w:r>
-        <w:rPr>
-          <w:rFonts w:ascii="Tahoma" w:hAnsi="Tahoma" w:cs="Tahoma"/>
-          <w:b/>
-          <w:sz w:val="20"/>
-          <w:szCs w:val="20"/>
-        </w:rPr>
-        <w:t>Process approve, not approve draft document</w:t>
-      </w:r>
-      <w:r>
-        <w:rPr>
-          <w:rFonts w:ascii="Tahoma" w:hAnsi="Tahoma" w:cs="Tahoma"/>
-          <w:b/>
-          <w:sz w:val="20"/>
-          <w:szCs w:val="20"/>
-        </w:rPr>
-        <w:t xml:space="preserve"> </w:t>
-      </w:r>
-      <w:r>
-        <w:rPr>
-          <w:rFonts w:ascii="Tahoma" w:hAnsi="Tahoma" w:cs="Tahoma"/>
-          <w:b/>
-          <w:sz w:val="20"/>
-          <w:szCs w:val="20"/>
-          <w:lang w:val="vi-VN"/>
-        </w:rPr>
-        <w:t>by</w:t>
-      </w:r>
-      <w:r>
-        <w:rPr>
-          <w:rFonts w:ascii="Tahoma" w:hAnsi="Tahoma" w:cs="Tahoma"/>
-          <w:b/>
-          <w:sz w:val="20"/>
-          <w:szCs w:val="20"/>
-          <w:lang w:val="vi-VN"/>
-        </w:rPr>
-        <w:t xml:space="preserve"> Top</w:t>
-      </w:r>
-      <w:r>
-        <w:rPr>
-          <w:rFonts w:ascii="Tahoma" w:hAnsi="Tahoma" w:cs="Tahoma"/>
-          <w:b/>
-          <w:sz w:val="20"/>
-          <w:szCs w:val="20"/>
-          <w:lang w:val="vi-VN"/>
-        </w:rPr>
-        <w:t xml:space="preserve"> manager</w:t>
-      </w:r>
-    </w:p>
-    <w:p>
-      <w:pPr>
-        <w:pStyle w:val="ListParagraph"/>
-        <w:numPr>
-          <w:ilvl w:val="1"/>
-          <w:numId w:val="21"/>
-        </w:numPr>
-        <w:ind w:left="1134" w:hanging="567"/>
-        <w:rPr>
-          <w:rFonts w:ascii="Tahoma" w:hAnsi="Tahoma" w:cs="Tahoma"/>
-          <w:sz w:val="20"/>
-          <w:szCs w:val="20"/>
-        </w:rPr>
-      </w:pPr>
-      <w:r>
-        <w:rPr>
-          <w:rFonts w:ascii="Tahoma" w:hAnsi="Tahoma" w:cs="Tahoma"/>
-          <w:sz w:val="20"/>
-          <w:szCs w:val="20"/>
-        </w:rPr>
-        <w:t>Description</w:t>
-      </w:r>
-    </w:p>
-    <w:p>
-      <w:pPr>
-        <w:pStyle w:val="ListParagraph"/>
-        <w:ind w:left="1134"/>
-        <w:rPr>
-          <w:rFonts w:ascii="Tahoma" w:hAnsi="Tahoma" w:cs="Tahoma"/>
-          <w:sz w:val="20"/>
-          <w:szCs w:val="20"/>
-          <w:lang w:val="vi-VN"/>
-        </w:rPr>
-      </w:pPr>
-      <w:r>
-        <w:rPr>
-          <w:rFonts w:ascii="Tahoma" w:hAnsi="Tahoma" w:cs="Tahoma"/>
-          <w:sz w:val="20"/>
-          <w:szCs w:val="20"/>
-          <w:lang w:val="vi-VN"/>
-        </w:rPr>
-        <w:t>Top manager will read the comments and make a decision if this draft can be approved or not.</w:t>
-      </w:r>
-    </w:p>
-    <w:p>
-      <w:pPr>
-        <w:pStyle w:val="ListParagraph"/>
-        <w:numPr>
-          <w:ilvl w:val="1"/>
-          <w:numId w:val="21"/>
-        </w:numPr>
-        <w:ind w:left="1134" w:hanging="567"/>
-        <w:rPr>
-          <w:rFonts w:ascii="Tahoma" w:hAnsi="Tahoma" w:cs="Tahoma"/>
-          <w:b/>
-          <w:sz w:val="20"/>
-          <w:szCs w:val="20"/>
-        </w:rPr>
-      </w:pPr>
-      <w:r>
-        <w:rPr>
-          <w:rFonts w:ascii="Tahoma" w:hAnsi="Tahoma" w:cs="Tahoma"/>
-          <w:sz w:val="20"/>
-          <w:szCs w:val="20"/>
-        </w:rPr>
-        <w:t>Functional Requirements</w:t>
-      </w:r>
-    </w:p>
-    <w:p>
-      <w:pPr>
-        <w:pStyle w:val="ListParagraph"/>
-        <w:numPr>
-          <w:ilvl w:val="0"/>
-          <w:numId w:val="32"/>
-        </w:numPr>
-        <w:ind w:left="562" w:firstLine="0"/>
-        <w:rPr>
-          <w:rFonts w:ascii="Tahoma" w:hAnsi="Tahoma" w:cs="Tahoma"/>
-          <w:sz w:val="20"/>
-          <w:szCs w:val="20"/>
-          <w:lang w:val="vi-VN"/>
-        </w:rPr>
-      </w:pPr>
-      <w:r>
-        <w:rPr>
-          <w:rFonts w:ascii="Tahoma" w:hAnsi="Tahoma" w:cs="Tahoma"/>
-          <w:sz w:val="20"/>
-          <w:szCs w:val="20"/>
-          <w:lang w:val="vi-VN"/>
-        </w:rPr>
-        <w:t>If Top manager choose approve then this draft’s status changed to “approved”. Else he/she must leave a comment on this and its status changed to “denied”.</w:t>
-      </w:r>
-    </w:p>
-    <w:p>
-      <w:pPr>
-        <w:pStyle w:val="ListParagraph"/>
-        <w:numPr>
-          <w:ilvl w:val="1"/>
-          <w:numId w:val="5"/>
-        </w:numPr>
-        <w:rPr>
-          <w:rFonts w:ascii="Tahoma" w:hAnsi="Tahoma" w:cs="Tahoma"/>
-          <w:b/>
-          <w:sz w:val="20"/>
-          <w:szCs w:val="20"/>
-        </w:rPr>
-      </w:pPr>
-      <w:bookmarkStart w:id="19" w:name="_GoBack"/>
-      <w:bookmarkEnd w:id="19"/>
+        <w:t>Manage published document</w:t>
+      </w:r>
     </w:p>
     <w:p>
       <w:pPr>
@@ -7715,6 +7721,270 @@
     <w:p>
       <w:pPr>
         <w:pStyle w:val="ListParagraph"/>
+        <w:ind w:left="1134"/>
+        <w:rPr>
+          <w:rFonts w:ascii="Tahoma" w:hAnsi="Tahoma" w:cs="Tahoma"/>
+          <w:sz w:val="20"/>
+          <w:szCs w:val="20"/>
+        </w:rPr>
+      </w:pPr>
+      <w:r>
+        <w:rPr>
+          <w:rFonts w:ascii="Tahoma" w:hAnsi="Tahoma" w:cs="Tahoma"/>
+          <w:sz w:val="20"/>
+          <w:szCs w:val="20"/>
+        </w:rPr>
+        <w:t xml:space="preserve">The system must provide a page which </w:t>
+      </w:r>
+      <w:r>
+        <w:rPr>
+          <w:rFonts w:ascii="Tahoma" w:hAnsi="Tahoma" w:cs="Tahoma"/>
+          <w:sz w:val="20"/>
+          <w:szCs w:val="20"/>
+        </w:rPr>
+        <w:t>VanThu</w:t>
+      </w:r>
+      <w:r>
+        <w:rPr>
+          <w:rFonts w:ascii="Tahoma" w:hAnsi="Tahoma" w:cs="Tahoma"/>
+          <w:sz w:val="20"/>
+          <w:szCs w:val="20"/>
+        </w:rPr>
+        <w:t xml:space="preserve"> create, update, remove </w:t>
+      </w:r>
+      <w:r>
+        <w:rPr>
+          <w:rFonts w:ascii="Tahoma" w:hAnsi="Tahoma" w:cs="Tahoma"/>
+          <w:sz w:val="20"/>
+          <w:szCs w:val="20"/>
+        </w:rPr>
+        <w:t>published document.</w:t>
+      </w:r>
+    </w:p>
+    <w:p>
+      <w:pPr>
+        <w:pStyle w:val="ListParagraph"/>
+        <w:numPr>
+          <w:ilvl w:val="0"/>
+          <w:numId w:val="39"/>
+        </w:numPr>
+        <w:rPr>
+          <w:rFonts w:ascii="Tahoma" w:hAnsi="Tahoma" w:cs="Tahoma"/>
+          <w:sz w:val="20"/>
+          <w:szCs w:val="20"/>
+        </w:rPr>
+      </w:pPr>
+      <w:r>
+        <w:rPr>
+          <w:rFonts w:ascii="Tahoma" w:hAnsi="Tahoma" w:cs="Tahoma"/>
+          <w:sz w:val="20"/>
+          <w:szCs w:val="20"/>
+        </w:rPr>
+        <w:tab/>
+        <w:t>Number</w:t>
+      </w:r>
+    </w:p>
+    <w:p>
+      <w:pPr>
+        <w:pStyle w:val="ListParagraph"/>
+        <w:numPr>
+          <w:ilvl w:val="0"/>
+          <w:numId w:val="39"/>
+        </w:numPr>
+        <w:rPr>
+          <w:rFonts w:ascii="Tahoma" w:hAnsi="Tahoma" w:cs="Tahoma"/>
+          <w:sz w:val="20"/>
+          <w:szCs w:val="20"/>
+        </w:rPr>
+      </w:pPr>
+      <w:r>
+        <w:rPr>
+          <w:rFonts w:ascii="Tahoma" w:hAnsi="Tahoma" w:cs="Tahoma"/>
+          <w:sz w:val="20"/>
+          <w:szCs w:val="20"/>
+        </w:rPr>
+        <w:t>isLocal</w:t>
+      </w:r>
+    </w:p>
+    <w:p>
+      <w:pPr>
+        <w:pStyle w:val="ListParagraph"/>
+        <w:numPr>
+          <w:ilvl w:val="0"/>
+          <w:numId w:val="39"/>
+        </w:numPr>
+        <w:rPr>
+          <w:rFonts w:ascii="Tahoma" w:hAnsi="Tahoma" w:cs="Tahoma"/>
+          <w:sz w:val="20"/>
+          <w:szCs w:val="20"/>
+        </w:rPr>
+      </w:pPr>
+      <w:r>
+        <w:rPr>
+          <w:rFonts w:ascii="Tahoma" w:hAnsi="Tahoma" w:cs="Tahoma"/>
+          <w:sz w:val="20"/>
+          <w:szCs w:val="20"/>
+        </w:rPr>
+        <w:t>Source’s number</w:t>
+      </w:r>
+    </w:p>
+    <w:p>
+      <w:pPr>
+        <w:pStyle w:val="ListParagraph"/>
+        <w:numPr>
+          <w:ilvl w:val="0"/>
+          <w:numId w:val="39"/>
+        </w:numPr>
+        <w:rPr>
+          <w:rFonts w:ascii="Tahoma" w:hAnsi="Tahoma" w:cs="Tahoma"/>
+          <w:sz w:val="20"/>
+          <w:szCs w:val="20"/>
+        </w:rPr>
+      </w:pPr>
+      <w:r>
+        <w:rPr>
+          <w:rFonts w:ascii="Tahoma" w:hAnsi="Tahoma" w:cs="Tahoma"/>
+          <w:sz w:val="20"/>
+          <w:szCs w:val="20"/>
+        </w:rPr>
+        <w:t>Page’s number</w:t>
+      </w:r>
+    </w:p>
+    <w:p>
+      <w:pPr>
+        <w:pStyle w:val="ListParagraph"/>
+        <w:numPr>
+          <w:ilvl w:val="0"/>
+          <w:numId w:val="39"/>
+        </w:numPr>
+        <w:rPr>
+          <w:rFonts w:ascii="Tahoma" w:hAnsi="Tahoma" w:cs="Tahoma"/>
+          <w:sz w:val="20"/>
+          <w:szCs w:val="20"/>
+        </w:rPr>
+      </w:pPr>
+      <w:r>
+        <w:rPr>
+          <w:rFonts w:ascii="Tahoma" w:hAnsi="Tahoma" w:cs="Tahoma"/>
+          <w:sz w:val="20"/>
+          <w:szCs w:val="20"/>
+        </w:rPr>
+        <w:t>Document date</w:t>
+      </w:r>
+    </w:p>
+    <w:p>
+      <w:pPr>
+        <w:pStyle w:val="ListParagraph"/>
+        <w:numPr>
+          <w:ilvl w:val="0"/>
+          <w:numId w:val="39"/>
+        </w:numPr>
+        <w:rPr>
+          <w:rFonts w:ascii="Tahoma" w:hAnsi="Tahoma" w:cs="Tahoma"/>
+          <w:sz w:val="20"/>
+          <w:szCs w:val="20"/>
+        </w:rPr>
+      </w:pPr>
+      <w:r>
+        <w:rPr>
+          <w:rFonts w:ascii="Tahoma" w:hAnsi="Tahoma" w:cs="Tahoma"/>
+          <w:sz w:val="20"/>
+          <w:szCs w:val="20"/>
+        </w:rPr>
+        <w:t>Create User</w:t>
+      </w:r>
+    </w:p>
+    <w:p>
+      <w:pPr>
+        <w:pStyle w:val="ListParagraph"/>
+        <w:numPr>
+          <w:ilvl w:val="0"/>
+          <w:numId w:val="39"/>
+        </w:numPr>
+        <w:rPr>
+          <w:rFonts w:ascii="Tahoma" w:hAnsi="Tahoma" w:cs="Tahoma"/>
+          <w:sz w:val="20"/>
+          <w:szCs w:val="20"/>
+        </w:rPr>
+      </w:pPr>
+      <w:r>
+        <w:rPr>
+          <w:rFonts w:ascii="Tahoma" w:hAnsi="Tahoma" w:cs="Tahoma"/>
+          <w:sz w:val="20"/>
+          <w:szCs w:val="20"/>
+        </w:rPr>
+        <w:t>Create Date</w:t>
+      </w:r>
+    </w:p>
+    <w:p>
+      <w:pPr>
+        <w:pStyle w:val="ListParagraph"/>
+        <w:numPr>
+          <w:ilvl w:val="0"/>
+          <w:numId w:val="39"/>
+        </w:numPr>
+        <w:rPr>
+          <w:rFonts w:ascii="Tahoma" w:hAnsi="Tahoma" w:cs="Tahoma"/>
+          <w:sz w:val="20"/>
+          <w:szCs w:val="20"/>
+        </w:rPr>
+      </w:pPr>
+      <w:r>
+        <w:rPr>
+          <w:rFonts w:ascii="Tahoma" w:hAnsi="Tahoma" w:cs="Tahoma"/>
+          <w:sz w:val="20"/>
+          <w:szCs w:val="20"/>
+        </w:rPr>
+        <w:t>Abstract content</w:t>
+      </w:r>
+    </w:p>
+    <w:p>
+      <w:pPr>
+        <w:pStyle w:val="ListParagraph"/>
+        <w:numPr>
+          <w:ilvl w:val="0"/>
+          <w:numId w:val="39"/>
+        </w:numPr>
+        <w:rPr>
+          <w:rFonts w:ascii="Tahoma" w:hAnsi="Tahoma" w:cs="Tahoma"/>
+          <w:sz w:val="20"/>
+          <w:szCs w:val="20"/>
+        </w:rPr>
+      </w:pPr>
+      <w:r>
+        <w:rPr>
+          <w:rFonts w:ascii="Tahoma" w:hAnsi="Tahoma" w:cs="Tahoma"/>
+          <w:sz w:val="20"/>
+          <w:szCs w:val="20"/>
+        </w:rPr>
+        <w:t>Code</w:t>
+      </w:r>
+    </w:p>
+    <w:p>
+      <w:pPr>
+        <w:pStyle w:val="ListParagraph"/>
+        <w:numPr>
+          <w:ilvl w:val="0"/>
+          <w:numId w:val="39"/>
+        </w:numPr>
+        <w:rPr>
+          <w:rFonts w:ascii="Tahoma" w:hAnsi="Tahoma" w:cs="Tahoma"/>
+          <w:sz w:val="20"/>
+          <w:szCs w:val="20"/>
+        </w:rPr>
+      </w:pPr>
+      <w:r>
+        <w:rPr>
+          <w:rFonts w:ascii="Tahoma" w:hAnsi="Tahoma" w:cs="Tahoma"/>
+          <w:sz w:val="20"/>
+          <w:szCs w:val="20"/>
+        </w:rPr>
+        <w:t>File</w:t>
+      </w:r>
+    </w:p>
+    <w:p>
+      <w:pPr>
+        <w:pStyle w:val="ListParagraph"/>
         <w:numPr>
           <w:ilvl w:val="1"/>
           <w:numId w:val="22"/>
@@ -7738,6 +8008,51 @@
     <w:p>
       <w:pPr>
         <w:pStyle w:val="ListParagraph"/>
+        <w:ind w:left="1134"/>
+        <w:rPr>
+          <w:rFonts w:ascii="Tahoma" w:hAnsi="Tahoma" w:cs="Tahoma"/>
+          <w:sz w:val="20"/>
+          <w:szCs w:val="20"/>
+        </w:rPr>
+      </w:pPr>
+      <w:r>
+        <w:rPr>
+          <w:rFonts w:ascii="Tahoma" w:hAnsi="Tahoma" w:cs="Tahoma"/>
+          <w:sz w:val="20"/>
+          <w:szCs w:val="20"/>
+        </w:rPr>
+        <w:t>VanThu</w:t>
+      </w:r>
+      <w:bookmarkStart w:id="19" w:name="_GoBack"/>
+      <w:bookmarkEnd w:id="19"/>
+      <w:r>
+        <w:rPr>
+          <w:rFonts w:ascii="Tahoma" w:hAnsi="Tahoma" w:cs="Tahoma"/>
+          <w:sz w:val="20"/>
+          <w:szCs w:val="20"/>
+        </w:rPr>
+        <w:t xml:space="preserve"> can view, create, update, remove </w:t>
+      </w:r>
+      <w:r>
+        <w:rPr>
+          <w:rFonts w:ascii="Tahoma" w:hAnsi="Tahoma" w:cs="Tahoma"/>
+          <w:sz w:val="20"/>
+          <w:szCs w:val="20"/>
+        </w:rPr>
+        <w:t>draft document</w:t>
+      </w:r>
+      <w:r>
+        <w:rPr>
+          <w:rFonts w:ascii="Tahoma" w:hAnsi="Tahoma" w:cs="Tahoma"/>
+          <w:sz w:val="20"/>
+          <w:szCs w:val="20"/>
+        </w:rPr>
+        <w:t>.</w:t>
+      </w:r>
+    </w:p>
+    <w:p>
+      <w:pPr>
+        <w:pStyle w:val="ListParagraph"/>
         <w:numPr>
           <w:ilvl w:val="1"/>
           <w:numId w:val="5"/>
@@ -7890,6 +8205,7 @@
           <w:sz w:val="20"/>
           <w:szCs w:val="20"/>
         </w:rPr>
+        <w:lastRenderedPageBreak/>
         <w:t xml:space="preserve"> </w:t>
       </w:r>
     </w:p>
@@ -9134,19 +9450,11 @@
           <w:rFonts w:cs="Tahoma"/>
         </w:rPr>
       </w:pPr>
-      <w:proofErr w:type="spellStart"/>
       <w:r>
         <w:rPr>
           <w:rFonts w:cs="Tahoma"/>
         </w:rPr>
-        <w:t>Netbean</w:t>
-      </w:r>
-      <w:proofErr w:type="spellEnd"/>
-      <w:r>
-        <w:rPr>
-          <w:rFonts w:cs="Tahoma"/>
-        </w:rPr>
-        <w:t xml:space="preserve"> IDE</w:t>
+        <w:t>Netbean IDE</w:t>
       </w:r>
     </w:p>
     <w:p>
@@ -9730,7 +10038,6 @@
         <w:t xml:space="preserve"> </w:t>
       </w:r>
       <w:bookmarkStart w:id="24" w:name="_Toc437709977"/>
-      <w:proofErr w:type="spellStart"/>
       <w:r>
         <w:rPr>
           <w:rFonts w:ascii="Tahoma" w:hAnsi="Tahoma" w:cs="Tahoma"/>
@@ -9741,7 +10048,6 @@
         <w:t>Tasksheet</w:t>
       </w:r>
       <w:bookmarkEnd w:id="24"/>
-      <w:proofErr w:type="spellEnd"/>
     </w:p>
     <w:p>
       <w:pPr>
@@ -9837,27 +10143,7 @@
                 <w:sz w:val="21"/>
                 <w:szCs w:val="23"/>
               </w:rPr>
-              <w:t xml:space="preserve">Project </w:t>
-            </w:r>
-            <w:proofErr w:type="spellStart"/>
-            <w:r>
-              <w:rPr>
-                <w:rFonts w:asciiTheme="majorHAnsi" w:hAnsiTheme="majorHAnsi" w:cstheme="majorHAnsi"/>
-                <w:b/>
-                <w:sz w:val="21"/>
-                <w:szCs w:val="23"/>
-              </w:rPr>
-              <w:t>Ref.No</w:t>
-            </w:r>
-            <w:proofErr w:type="spellEnd"/>
-            <w:r>
-              <w:rPr>
-                <w:rFonts w:asciiTheme="majorHAnsi" w:hAnsiTheme="majorHAnsi" w:cstheme="majorHAnsi"/>
-                <w:b/>
-                <w:sz w:val="21"/>
-                <w:szCs w:val="23"/>
-              </w:rPr>
-              <w:t>: 2</w:t>
+              <w:t>Project Ref.No: 2</w:t>
             </w:r>
           </w:p>
         </w:tc>
@@ -9907,27 +10193,7 @@
                 <w:sz w:val="21"/>
                 <w:szCs w:val="24"/>
               </w:rPr>
-              <w:t xml:space="preserve">Document </w:t>
-            </w:r>
-            <w:proofErr w:type="spellStart"/>
-            <w:r>
-              <w:rPr>
-                <w:rFonts w:asciiTheme="majorHAnsi" w:hAnsiTheme="majorHAnsi" w:cstheme="majorHAnsi"/>
-                <w:b/>
-                <w:sz w:val="21"/>
-                <w:szCs w:val="24"/>
-              </w:rPr>
-              <w:t>Mangement</w:t>
-            </w:r>
-            <w:proofErr w:type="spellEnd"/>
-            <w:r>
-              <w:rPr>
-                <w:rFonts w:asciiTheme="majorHAnsi" w:hAnsiTheme="majorHAnsi" w:cstheme="majorHAnsi"/>
-                <w:b/>
-                <w:sz w:val="21"/>
-                <w:szCs w:val="24"/>
-              </w:rPr>
-              <w:t xml:space="preserve"> System</w:t>
+              <w:t>Document Mangement System</w:t>
             </w:r>
           </w:p>
         </w:tc>
@@ -10370,6 +10636,7 @@
               <w:rPr>
                 <w:rFonts w:asciiTheme="majorHAnsi" w:hAnsiTheme="majorHAnsi" w:cstheme="majorHAnsi"/>
               </w:rPr>
+              <w:lastRenderedPageBreak/>
               <w:t>02</w:t>
             </w:r>
           </w:p>
@@ -10897,7 +11164,6 @@
             </w:pPr>
             <w:bookmarkStart w:id="25" w:name="OLE_LINK32"/>
             <w:bookmarkStart w:id="26" w:name="OLE_LINK33"/>
-            <w:proofErr w:type="spellStart"/>
             <w:r>
               <w:rPr>
                 <w:rFonts w:asciiTheme="majorHAnsi" w:hAnsiTheme="majorHAnsi" w:cstheme="majorHAnsi"/>
@@ -10908,7 +11174,6 @@
             </w:r>
             <w:bookmarkEnd w:id="25"/>
             <w:bookmarkEnd w:id="26"/>
-            <w:proofErr w:type="spellEnd"/>
           </w:p>
         </w:tc>
         <w:tc>
@@ -11354,23 +11619,7 @@
                 <w:b/>
                 <w:szCs w:val="24"/>
               </w:rPr>
-              <w:t xml:space="preserve">Hua Tran </w:t>
-            </w:r>
-            <w:proofErr w:type="spellStart"/>
-            <w:r>
-              <w:rPr>
-                <w:b/>
-                <w:szCs w:val="24"/>
-              </w:rPr>
-              <w:t>Huu</w:t>
-            </w:r>
-            <w:proofErr w:type="spellEnd"/>
-            <w:r>
-              <w:rPr>
-                <w:b/>
-                <w:szCs w:val="24"/>
-              </w:rPr>
-              <w:t xml:space="preserve"> Trung</w:t>
+              <w:t>Hua Tran Huu Trung</w:t>
             </w:r>
           </w:p>
         </w:tc>
@@ -11930,7 +12179,7 @@
               <w:sz w:val="20"/>
               <w:szCs w:val="20"/>
             </w:rPr>
-            <w:t>7</w:t>
+            <w:t>9</w:t>
           </w:r>
           <w:r>
             <w:rPr>
@@ -17619,7 +17868,7 @@
 </file>
 
 <file path=customXml/itemProps1.xml><?xml version="1.0" encoding="utf-8"?>
-<ds:datastoreItem xmlns:ds="http://schemas.openxmlformats.org/officeDocument/2006/customXml" ds:itemID="{139280EB-8C3B-4759-B2A1-F1119F245DA0}">
+<ds:datastoreItem xmlns:ds="http://schemas.openxmlformats.org/officeDocument/2006/customXml" ds:itemID="{4400D32B-50CA-4B03-8804-6816516DC626}">
   <ds:schemaRefs>
     <ds:schemaRef ds:uri="http://schemas.openxmlformats.org/officeDocument/2006/bibliography"/>
   </ds:schemaRefs>

--- a/Document/Review 1-Home.docx
+++ b/Document/Review 1-Home.docx
@@ -5602,6 +5602,8 @@
         </w:rPr>
         <w:t>User must login to do functions in website.</w:t>
       </w:r>
+      <w:bookmarkStart w:id="8" w:name="_GoBack"/>
+      <w:bookmarkEnd w:id="8"/>
     </w:p>
     <w:p>
       <w:pPr>
@@ -5682,7 +5684,7 @@
           <w:szCs w:val="20"/>
         </w:rPr>
       </w:pPr>
-      <w:bookmarkStart w:id="8" w:name="_Toc437709968"/>
+      <w:bookmarkStart w:id="9" w:name="_Toc437709968"/>
       <w:r>
         <w:rPr>
           <w:rFonts w:ascii="Tahoma" w:hAnsi="Tahoma" w:cs="Tahoma"/>
@@ -5699,18 +5701,18 @@
           <w:sz w:val="20"/>
           <w:szCs w:val="20"/>
         </w:rPr>
-        <w:t xml:space="preserve">ocument data is </w:t>
-      </w:r>
-      <w:r>
-        <w:rPr>
-          <w:rFonts w:ascii="Tahoma" w:hAnsi="Tahoma" w:cs="Tahoma"/>
-          <w:b/>
-          <w:sz w:val="20"/>
-          <w:szCs w:val="20"/>
-        </w:rPr>
-        <w:t>retrieved by the right role.</w:t>
-      </w:r>
-      <w:bookmarkEnd w:id="8"/>
+        <w:t>ocument data</w:t>
+      </w:r>
+      <w:r>
+        <w:rPr>
+          <w:rFonts w:ascii="Tahoma" w:hAnsi="Tahoma" w:cs="Tahoma"/>
+          <w:b/>
+          <w:sz w:val="20"/>
+          <w:szCs w:val="20"/>
+        </w:rPr>
+        <w:t>.</w:t>
+      </w:r>
+      <w:bookmarkEnd w:id="9"/>
     </w:p>
     <w:p>
       <w:pPr>
@@ -6062,8 +6064,8 @@
         </w:rPr>
         <w:t xml:space="preserve"> </w:t>
       </w:r>
-      <w:bookmarkStart w:id="9" w:name="_Toc437709969"/>
-      <w:bookmarkEnd w:id="9"/>
+      <w:bookmarkStart w:id="10" w:name="_Toc437709969"/>
+      <w:bookmarkEnd w:id="10"/>
       <w:r>
         <w:rPr>
           <w:rFonts w:ascii="Tahoma" w:hAnsi="Tahoma" w:cs="Tahoma"/>
@@ -6393,8 +6395,8 @@
           <w:szCs w:val="20"/>
         </w:rPr>
       </w:pPr>
-      <w:bookmarkStart w:id="10" w:name="_Toc437709970"/>
-      <w:bookmarkEnd w:id="10"/>
+      <w:bookmarkStart w:id="11" w:name="_Toc437709970"/>
+      <w:bookmarkEnd w:id="11"/>
       <w:r>
         <w:rPr>
           <w:rFonts w:ascii="Tahoma" w:hAnsi="Tahoma" w:cs="Tahoma"/>
@@ -6666,9 +6668,9 @@
           <w:szCs w:val="20"/>
         </w:rPr>
       </w:pPr>
-      <w:bookmarkStart w:id="11" w:name="OLE_LINK7"/>
-      <w:bookmarkStart w:id="12" w:name="OLE_LINK8"/>
-      <w:bookmarkStart w:id="13" w:name="OLE_LINK6"/>
+      <w:bookmarkStart w:id="12" w:name="OLE_LINK7"/>
+      <w:bookmarkStart w:id="13" w:name="OLE_LINK8"/>
+      <w:bookmarkStart w:id="14" w:name="OLE_LINK6"/>
       <w:r>
         <w:rPr>
           <w:rFonts w:ascii="Tahoma" w:hAnsi="Tahoma" w:cs="Tahoma"/>
@@ -6723,8 +6725,8 @@
         </w:rPr>
         <w:t xml:space="preserve"> </w:t>
       </w:r>
-      <w:bookmarkStart w:id="14" w:name="_Toc437709971"/>
-      <w:bookmarkEnd w:id="14"/>
+      <w:bookmarkStart w:id="15" w:name="_Toc437709971"/>
+      <w:bookmarkEnd w:id="15"/>
       <w:r>
         <w:rPr>
           <w:rFonts w:ascii="Tahoma" w:hAnsi="Tahoma" w:cs="Tahoma"/>
@@ -6735,10 +6737,10 @@
         </w:rPr>
         <w:t>by manager</w:t>
       </w:r>
-      <w:bookmarkEnd w:id="11"/>
       <w:bookmarkEnd w:id="12"/>
-    </w:p>
-    <w:bookmarkEnd w:id="13"/>
+      <w:bookmarkEnd w:id="13"/>
+    </w:p>
+    <w:bookmarkEnd w:id="14"/>
     <w:p>
       <w:pPr>
         <w:pStyle w:val="ListParagraph"/>
@@ -6974,10 +6976,28 @@
           <w:sz w:val="20"/>
           <w:szCs w:val="20"/>
         </w:rPr>
-        <w:t xml:space="preserve">Process transfer to other departments or </w:t>
-      </w:r>
-      <w:bookmarkStart w:id="15" w:name="_Toc437709972"/>
-      <w:bookmarkEnd w:id="15"/>
+        <w:t>Process transfer</w:t>
+      </w:r>
+      <w:r>
+        <w:rPr>
+          <w:rFonts w:ascii="Tahoma" w:hAnsi="Tahoma" w:cs="Tahoma"/>
+          <w:b/>
+          <w:sz w:val="20"/>
+          <w:szCs w:val="20"/>
+        </w:rPr>
+        <w:t xml:space="preserve"> draft</w:t>
+      </w:r>
+      <w:r>
+        <w:rPr>
+          <w:rFonts w:ascii="Tahoma" w:hAnsi="Tahoma" w:cs="Tahoma"/>
+          <w:b/>
+          <w:sz w:val="20"/>
+          <w:szCs w:val="20"/>
+        </w:rPr>
+        <w:t xml:space="preserve"> to other departments or </w:t>
+      </w:r>
+      <w:bookmarkStart w:id="16" w:name="_Toc437709972"/>
+      <w:bookmarkEnd w:id="16"/>
       <w:r>
         <w:rPr>
           <w:rFonts w:ascii="Tahoma" w:hAnsi="Tahoma" w:cs="Tahoma"/>
@@ -7093,9 +7113,9 @@
         </w:rPr>
         <w:t xml:space="preserve"> from top </w:t>
       </w:r>
-      <w:bookmarkStart w:id="16" w:name="OLE_LINK3"/>
-      <w:bookmarkStart w:id="17" w:name="OLE_LINK4"/>
-      <w:bookmarkStart w:id="18" w:name="OLE_LINK5"/>
+      <w:bookmarkStart w:id="17" w:name="OLE_LINK3"/>
+      <w:bookmarkStart w:id="18" w:name="OLE_LINK4"/>
+      <w:bookmarkStart w:id="19" w:name="OLE_LINK5"/>
       <w:r>
         <w:rPr>
           <w:rFonts w:ascii="Tahoma" w:hAnsi="Tahoma" w:cs="Tahoma"/>
@@ -7104,9 +7124,9 @@
         </w:rPr>
         <w:t>manager</w:t>
       </w:r>
-      <w:bookmarkEnd w:id="16"/>
       <w:bookmarkEnd w:id="17"/>
       <w:bookmarkEnd w:id="18"/>
+      <w:bookmarkEnd w:id="19"/>
       <w:r>
         <w:rPr>
           <w:rFonts w:ascii="Tahoma" w:hAnsi="Tahoma" w:cs="Tahoma"/>
@@ -8023,8 +8043,6 @@
         </w:rPr>
         <w:t>VanThu</w:t>
       </w:r>
-      <w:bookmarkStart w:id="19" w:name="_GoBack"/>
-      <w:bookmarkEnd w:id="19"/>
       <w:r>
         <w:rPr>
           <w:rFonts w:ascii="Tahoma" w:hAnsi="Tahoma" w:cs="Tahoma"/>
@@ -8039,7 +8057,15 @@
           <w:sz w:val="20"/>
           <w:szCs w:val="20"/>
         </w:rPr>
-        <w:t>draft document</w:t>
+        <w:t>published</w:t>
+      </w:r>
+      <w:r>
+        <w:rPr>
+          <w:rFonts w:ascii="Tahoma" w:hAnsi="Tahoma" w:cs="Tahoma"/>
+          <w:sz w:val="20"/>
+          <w:szCs w:val="20"/>
+        </w:rPr>
+        <w:t xml:space="preserve"> document</w:t>
       </w:r>
       <w:r>
         <w:rPr>
@@ -8070,6 +8096,33 @@
           <w:szCs w:val="20"/>
         </w:rPr>
         <w:t xml:space="preserve"> </w:t>
+      </w:r>
+      <w:r>
+        <w:rPr>
+          <w:rFonts w:ascii="Tahoma" w:hAnsi="Tahoma" w:cs="Tahoma"/>
+          <w:b/>
+          <w:sz w:val="20"/>
+          <w:szCs w:val="20"/>
+        </w:rPr>
+        <w:t xml:space="preserve">Process transfer </w:t>
+      </w:r>
+      <w:r>
+        <w:rPr>
+          <w:rFonts w:ascii="Tahoma" w:hAnsi="Tahoma" w:cs="Tahoma"/>
+          <w:b/>
+          <w:sz w:val="20"/>
+          <w:szCs w:val="20"/>
+        </w:rPr>
+        <w:t>published document</w:t>
+      </w:r>
+      <w:r>
+        <w:rPr>
+          <w:rFonts w:ascii="Tahoma" w:hAnsi="Tahoma" w:cs="Tahoma"/>
+          <w:b/>
+          <w:sz w:val="20"/>
+          <w:szCs w:val="20"/>
+        </w:rPr>
+        <w:t xml:space="preserve"> to other departments</w:t>
       </w:r>
     </w:p>
     <w:p>
@@ -17868,7 +17921,7 @@
 </file>
 
 <file path=customXml/itemProps1.xml><?xml version="1.0" encoding="utf-8"?>
-<ds:datastoreItem xmlns:ds="http://schemas.openxmlformats.org/officeDocument/2006/customXml" ds:itemID="{4400D32B-50CA-4B03-8804-6816516DC626}">
+<ds:datastoreItem xmlns:ds="http://schemas.openxmlformats.org/officeDocument/2006/customXml" ds:itemID="{C4DF1788-5C2E-4E98-B48C-35D46BAF5ECC}">
   <ds:schemaRefs>
     <ds:schemaRef ds:uri="http://schemas.openxmlformats.org/officeDocument/2006/bibliography"/>
   </ds:schemaRefs>

--- a/Document/Review 1-Home.docx
+++ b/Document/Review 1-Home.docx
@@ -1203,6 +1203,7 @@
                                       <w:szCs w:val="28"/>
                                     </w:rPr>
                                   </w:pPr>
+                                  <w:proofErr w:type="spellStart"/>
                                   <w:r>
                                     <w:rPr>
                                       <w:b/>
@@ -1211,6 +1212,7 @@
                                     </w:rPr>
                                     <w:t>Fullname</w:t>
                                   </w:r>
+                                  <w:proofErr w:type="spellEnd"/>
                                 </w:p>
                               </w:tc>
                               <w:tc>
@@ -1317,7 +1319,23 @@
                                       <w:sz w:val="28"/>
                                       <w:szCs w:val="28"/>
                                     </w:rPr>
-                                    <w:t>Hua Tran Huu Trung</w:t>
+                                    <w:t xml:space="preserve">Hua Tran </w:t>
+                                  </w:r>
+                                  <w:proofErr w:type="spellStart"/>
+                                  <w:r>
+                                    <w:rPr>
+                                      <w:sz w:val="28"/>
+                                      <w:szCs w:val="28"/>
+                                    </w:rPr>
+                                    <w:t>Huu</w:t>
+                                  </w:r>
+                                  <w:proofErr w:type="spellEnd"/>
+                                  <w:r>
+                                    <w:rPr>
+                                      <w:sz w:val="28"/>
+                                      <w:szCs w:val="28"/>
+                                    </w:rPr>
+                                    <w:t xml:space="preserve"> Trung</w:t>
                                   </w:r>
                                 </w:p>
                               </w:tc>
@@ -1423,8 +1441,17 @@
                                       <w:sz w:val="28"/>
                                       <w:szCs w:val="28"/>
                                     </w:rPr>
-                                    <w:t>Ngo Ngoc Thoi</w:t>
+                                    <w:t xml:space="preserve">Ngo Ngoc </w:t>
                                   </w:r>
+                                  <w:proofErr w:type="spellStart"/>
+                                  <w:r>
+                                    <w:rPr>
+                                      <w:sz w:val="28"/>
+                                      <w:szCs w:val="28"/>
+                                    </w:rPr>
+                                    <w:t>Thoi</w:t>
+                                  </w:r>
+                                  <w:proofErr w:type="spellEnd"/>
                                 </w:p>
                               </w:tc>
                               <w:tc>
@@ -2131,6 +2158,7 @@
                                 <w:szCs w:val="28"/>
                               </w:rPr>
                             </w:pPr>
+                            <w:proofErr w:type="spellStart"/>
                             <w:r>
                               <w:rPr>
                                 <w:b/>
@@ -2139,6 +2167,7 @@
                               </w:rPr>
                               <w:t>Fullname</w:t>
                             </w:r>
+                            <w:proofErr w:type="spellEnd"/>
                           </w:p>
                         </w:tc>
                         <w:tc>
@@ -2245,7 +2274,23 @@
                                 <w:sz w:val="28"/>
                                 <w:szCs w:val="28"/>
                               </w:rPr>
-                              <w:t>Hua Tran Huu Trung</w:t>
+                              <w:t xml:space="preserve">Hua Tran </w:t>
+                            </w:r>
+                            <w:proofErr w:type="spellStart"/>
+                            <w:r>
+                              <w:rPr>
+                                <w:sz w:val="28"/>
+                                <w:szCs w:val="28"/>
+                              </w:rPr>
+                              <w:t>Huu</w:t>
+                            </w:r>
+                            <w:proofErr w:type="spellEnd"/>
+                            <w:r>
+                              <w:rPr>
+                                <w:sz w:val="28"/>
+                                <w:szCs w:val="28"/>
+                              </w:rPr>
+                              <w:t xml:space="preserve"> Trung</w:t>
                             </w:r>
                           </w:p>
                         </w:tc>
@@ -2351,8 +2396,17 @@
                                 <w:sz w:val="28"/>
                                 <w:szCs w:val="28"/>
                               </w:rPr>
-                              <w:t>Ngo Ngoc Thoi</w:t>
+                              <w:t xml:space="preserve">Ngo Ngoc </w:t>
                             </w:r>
+                            <w:proofErr w:type="spellStart"/>
+                            <w:r>
+                              <w:rPr>
+                                <w:sz w:val="28"/>
+                                <w:szCs w:val="28"/>
+                              </w:rPr>
+                              <w:t>Thoi</w:t>
+                            </w:r>
+                            <w:proofErr w:type="spellEnd"/>
                           </w:p>
                         </w:tc>
                         <w:tc>
@@ -5217,6 +5271,45 @@
           <w:szCs w:val="20"/>
         </w:rPr>
         <w:tab/>
+      </w:r>
+      <w:r>
+        <w:rPr>
+          <w:rFonts w:ascii="Tahoma" w:hAnsi="Tahoma" w:cs="Tahoma"/>
+          <w:sz w:val="20"/>
+          <w:szCs w:val="20"/>
+        </w:rPr>
+        <w:tab/>
+      </w:r>
+      <w:r>
+        <w:rPr>
+          <w:rFonts w:ascii="Tahoma" w:hAnsi="Tahoma" w:cs="Tahoma"/>
+          <w:sz w:val="20"/>
+          <w:szCs w:val="20"/>
+        </w:rPr>
+        <w:tab/>
+      </w:r>
+      <w:r>
+        <w:rPr>
+          <w:rFonts w:ascii="Tahoma" w:hAnsi="Tahoma" w:cs="Tahoma"/>
+          <w:sz w:val="20"/>
+          <w:szCs w:val="20"/>
+        </w:rPr>
+        <w:tab/>
+      </w:r>
+      <w:r>
+        <w:rPr>
+          <w:rFonts w:ascii="Tahoma" w:hAnsi="Tahoma" w:cs="Tahoma"/>
+          <w:sz w:val="20"/>
+          <w:szCs w:val="20"/>
+        </w:rPr>
+        <w:tab/>
+      </w:r>
+      <w:r>
+        <w:rPr>
+          <w:rFonts w:ascii="Tahoma" w:hAnsi="Tahoma" w:cs="Tahoma"/>
+          <w:sz w:val="20"/>
+          <w:szCs w:val="20"/>
+        </w:rPr>
         <w:t>Share documents with others while protecting confidential information.</w:t>
       </w:r>
     </w:p>
@@ -5460,7 +5553,16 @@
           <w:sz w:val="20"/>
           <w:szCs w:val="20"/>
         </w:rPr>
-        <w:t>Login to website</w:t>
+        <w:t>Login</w:t>
+      </w:r>
+      <w:r>
+        <w:rPr>
+          <w:rFonts w:ascii="Tahoma" w:hAnsi="Tahoma" w:cs="Tahoma"/>
+          <w:b/>
+          <w:sz w:val="20"/>
+          <w:szCs w:val="20"/>
+        </w:rPr>
+        <w:t xml:space="preserve"> and logout</w:t>
       </w:r>
       <w:r>
         <w:rPr>
@@ -5501,44 +5603,35 @@
     <w:p>
       <w:pPr>
         <w:ind w:left="562"/>
-      </w:pPr>
-      <w:r>
-        <w:rPr>
-          <w:rFonts w:ascii="Tahoma" w:hAnsi="Tahoma" w:cs="Tahoma"/>
-          <w:sz w:val="20"/>
-          <w:szCs w:val="20"/>
-        </w:rPr>
-        <w:t xml:space="preserve">The </w:t>
-      </w:r>
-      <w:r>
-        <w:rPr>
-          <w:rFonts w:ascii="Tahoma" w:hAnsi="Tahoma" w:cs="Tahoma"/>
-          <w:sz w:val="20"/>
-          <w:szCs w:val="20"/>
-        </w:rPr>
-        <w:t>system must provide a page to login user’s account which</w:t>
-      </w:r>
-      <w:r>
-        <w:rPr>
-          <w:rFonts w:ascii="Tahoma" w:hAnsi="Tahoma" w:cs="Tahoma"/>
-          <w:sz w:val="20"/>
-          <w:szCs w:val="20"/>
-        </w:rPr>
-        <w:t xml:space="preserve"> is</w:t>
-      </w:r>
-      <w:r>
-        <w:rPr>
-          <w:rFonts w:ascii="Tahoma" w:hAnsi="Tahoma" w:cs="Tahoma"/>
-          <w:sz w:val="20"/>
-          <w:szCs w:val="20"/>
-        </w:rPr>
-        <w:t xml:space="preserve"> supplied by IT user</w:t>
-      </w:r>
-      <w:r>
-        <w:t xml:space="preserve"> </w:t>
-      </w:r>
-      <w:r>
-        <w:t>with the following information:</w:t>
+        <w:rPr>
+          <w:rFonts w:ascii="Tahoma" w:hAnsi="Tahoma" w:cs="Tahoma"/>
+          <w:sz w:val="20"/>
+          <w:szCs w:val="20"/>
+        </w:rPr>
+      </w:pPr>
+      <w:r>
+        <w:rPr>
+          <w:rFonts w:ascii="Tahoma" w:hAnsi="Tahoma" w:cs="Tahoma"/>
+          <w:sz w:val="20"/>
+          <w:szCs w:val="20"/>
+        </w:rPr>
+        <w:t>The system must provide a page to login user’s account</w:t>
+      </w:r>
+      <w:r>
+        <w:rPr>
+          <w:rFonts w:ascii="Tahoma" w:hAnsi="Tahoma" w:cs="Tahoma"/>
+          <w:sz w:val="20"/>
+          <w:szCs w:val="20"/>
+        </w:rPr>
+        <w:t xml:space="preserve"> and function log out (for logged in user)</w:t>
+      </w:r>
+      <w:r>
+        <w:rPr>
+          <w:rFonts w:ascii="Tahoma" w:hAnsi="Tahoma" w:cs="Tahoma"/>
+          <w:sz w:val="20"/>
+          <w:szCs w:val="20"/>
+        </w:rPr>
+        <w:t xml:space="preserve"> with the following information:</w:t>
       </w:r>
     </w:p>
     <w:p>
@@ -5582,28 +5675,8 @@
           <w:sz w:val="20"/>
           <w:szCs w:val="20"/>
         </w:rPr>
-        <w:t xml:space="preserve">Password. </w:t>
-      </w:r>
-    </w:p>
-    <w:p>
-      <w:pPr>
-        <w:ind w:left="562"/>
-        <w:rPr>
-          <w:rFonts w:ascii="Tahoma" w:hAnsi="Tahoma" w:cs="Tahoma"/>
-          <w:sz w:val="20"/>
-          <w:szCs w:val="20"/>
-        </w:rPr>
-      </w:pPr>
-      <w:r>
-        <w:rPr>
-          <w:rFonts w:ascii="Tahoma" w:hAnsi="Tahoma" w:cs="Tahoma"/>
-          <w:sz w:val="20"/>
-          <w:szCs w:val="20"/>
-        </w:rPr>
-        <w:t>User must login to do functions in website.</w:t>
-      </w:r>
-      <w:bookmarkStart w:id="8" w:name="_GoBack"/>
-      <w:bookmarkEnd w:id="8"/>
+        <w:t>Password.</w:t>
+      </w:r>
     </w:p>
     <w:p>
       <w:pPr>
@@ -5648,26 +5721,16 @@
           <w:sz w:val="20"/>
           <w:szCs w:val="20"/>
         </w:rPr>
-        <w:t>User</w:t>
-      </w:r>
-      <w:r>
-        <w:rPr>
-          <w:rFonts w:ascii="Tahoma" w:hAnsi="Tahoma" w:cs="Tahoma"/>
-          <w:sz w:val="20"/>
-          <w:szCs w:val="20"/>
-        </w:rPr>
-        <w:t xml:space="preserve"> must provide Username and Password. </w:t>
-      </w:r>
-    </w:p>
-    <w:p>
-      <w:pPr>
-        <w:ind w:left="567"/>
-        <w:rPr>
-          <w:rFonts w:ascii="Tahoma" w:hAnsi="Tahoma" w:cs="Tahoma"/>
-          <w:sz w:val="20"/>
-          <w:szCs w:val="20"/>
-        </w:rPr>
-      </w:pPr>
+        <w:t>User must</w:t>
+      </w:r>
+      <w:r>
+        <w:rPr>
+          <w:rFonts w:ascii="Tahoma" w:hAnsi="Tahoma" w:cs="Tahoma"/>
+          <w:sz w:val="20"/>
+          <w:szCs w:val="20"/>
+        </w:rPr>
+        <w:t xml:space="preserve"> provide Username and Password.</w:t>
+      </w:r>
     </w:p>
     <w:p>
       <w:pPr>
@@ -5684,24 +5747,15 @@
           <w:szCs w:val="20"/>
         </w:rPr>
       </w:pPr>
-      <w:bookmarkStart w:id="9" w:name="_Toc437709968"/>
-      <w:r>
-        <w:rPr>
-          <w:rFonts w:ascii="Tahoma" w:hAnsi="Tahoma" w:cs="Tahoma"/>
-          <w:b/>
-          <w:sz w:val="20"/>
-          <w:szCs w:val="20"/>
-        </w:rPr>
-        <w:t>View d</w:t>
-      </w:r>
-      <w:r>
-        <w:rPr>
-          <w:rFonts w:ascii="Tahoma" w:hAnsi="Tahoma" w:cs="Tahoma"/>
-          <w:b/>
-          <w:sz w:val="20"/>
-          <w:szCs w:val="20"/>
-        </w:rPr>
-        <w:t>ocument data</w:t>
+      <w:bookmarkStart w:id="8" w:name="_Toc437709968"/>
+      <w:r>
+        <w:rPr>
+          <w:rFonts w:ascii="Tahoma" w:hAnsi="Tahoma" w:cs="Tahoma"/>
+          <w:b/>
+          <w:sz w:val="20"/>
+          <w:szCs w:val="20"/>
+        </w:rPr>
+        <w:t>Change password</w:t>
       </w:r>
       <w:r>
         <w:rPr>
@@ -5712,7 +5766,7 @@
         </w:rPr>
         <w:t>.</w:t>
       </w:r>
-      <w:bookmarkEnd w:id="9"/>
+      <w:bookmarkEnd w:id="8"/>
     </w:p>
     <w:p>
       <w:pPr>
@@ -5742,6 +5796,115 @@
       <w:pPr>
         <w:ind w:left="562"/>
         <w:rPr>
+          <w:rFonts w:ascii="Tahoma" w:hAnsi="Tahoma" w:cs="Tahoma"/>
+          <w:sz w:val="20"/>
+          <w:szCs w:val="20"/>
+        </w:rPr>
+      </w:pPr>
+      <w:r>
+        <w:rPr>
+          <w:rFonts w:ascii="Tahoma" w:hAnsi="Tahoma" w:cs="Tahoma"/>
+          <w:sz w:val="20"/>
+          <w:szCs w:val="20"/>
+        </w:rPr>
+        <w:t>The system must provide a page to change user’s password</w:t>
+      </w:r>
+      <w:r>
+        <w:rPr>
+          <w:rFonts w:ascii="Tahoma" w:hAnsi="Tahoma" w:cs="Tahoma"/>
+          <w:sz w:val="20"/>
+          <w:szCs w:val="20"/>
+        </w:rPr>
+        <w:t>, user must logged in in website can do this</w:t>
+      </w:r>
+      <w:r>
+        <w:rPr>
+          <w:rFonts w:ascii="Tahoma" w:hAnsi="Tahoma" w:cs="Tahoma"/>
+          <w:sz w:val="20"/>
+          <w:szCs w:val="20"/>
+        </w:rPr>
+        <w:t xml:space="preserve"> </w:t>
+      </w:r>
+      <w:r>
+        <w:rPr>
+          <w:rFonts w:ascii="Tahoma" w:hAnsi="Tahoma" w:cs="Tahoma"/>
+          <w:sz w:val="20"/>
+          <w:szCs w:val="20"/>
+        </w:rPr>
+        <w:t>function</w:t>
+      </w:r>
+      <w:r>
+        <w:rPr>
+          <w:rFonts w:ascii="Tahoma" w:hAnsi="Tahoma" w:cs="Tahoma"/>
+          <w:sz w:val="20"/>
+          <w:szCs w:val="20"/>
+        </w:rPr>
+        <w:t>.</w:t>
+      </w:r>
+      <w:r>
+        <w:rPr>
+          <w:rFonts w:ascii="Tahoma" w:hAnsi="Tahoma" w:cs="Tahoma"/>
+          <w:sz w:val="20"/>
+          <w:szCs w:val="20"/>
+        </w:rPr>
+        <w:t xml:space="preserve"> User must provide:</w:t>
+      </w:r>
+    </w:p>
+    <w:p>
+      <w:pPr>
+        <w:pStyle w:val="ListParagraph"/>
+        <w:numPr>
+          <w:ilvl w:val="0"/>
+          <w:numId w:val="37"/>
+        </w:numPr>
+        <w:rPr>
+          <w:rFonts w:ascii="Tahoma" w:hAnsi="Tahoma" w:cs="Tahoma"/>
+          <w:sz w:val="20"/>
+          <w:szCs w:val="20"/>
+        </w:rPr>
+      </w:pPr>
+      <w:r>
+        <w:rPr>
+          <w:rFonts w:ascii="Tahoma" w:hAnsi="Tahoma" w:cs="Tahoma"/>
+          <w:sz w:val="20"/>
+          <w:szCs w:val="20"/>
+        </w:rPr>
+        <w:t>Current password.</w:t>
+      </w:r>
+    </w:p>
+    <w:p>
+      <w:pPr>
+        <w:pStyle w:val="ListParagraph"/>
+        <w:numPr>
+          <w:ilvl w:val="0"/>
+          <w:numId w:val="37"/>
+        </w:numPr>
+        <w:rPr>
+          <w:rFonts w:ascii="Tahoma" w:hAnsi="Tahoma" w:cs="Tahoma"/>
+          <w:sz w:val="20"/>
+          <w:szCs w:val="20"/>
+        </w:rPr>
+      </w:pPr>
+      <w:r>
+        <w:rPr>
+          <w:rFonts w:ascii="Tahoma" w:hAnsi="Tahoma" w:cs="Tahoma"/>
+          <w:sz w:val="20"/>
+          <w:szCs w:val="20"/>
+        </w:rPr>
+        <w:t>New password.</w:t>
+      </w:r>
+    </w:p>
+    <w:p>
+      <w:pPr>
+        <w:pStyle w:val="ListParagraph"/>
+        <w:numPr>
+          <w:ilvl w:val="0"/>
+          <w:numId w:val="37"/>
+        </w:numPr>
+        <w:rPr>
+          <w:rFonts w:ascii="Tahoma" w:hAnsi="Tahoma" w:cs="Tahoma"/>
+          <w:sz w:val="20"/>
+          <w:szCs w:val="20"/>
           <w:lang w:val="en"/>
         </w:rPr>
       </w:pPr>
@@ -5751,136 +5914,7 @@
           <w:sz w:val="20"/>
           <w:szCs w:val="20"/>
         </w:rPr>
-        <w:t xml:space="preserve">Document data is retrieved by </w:t>
-      </w:r>
-      <w:r>
-        <w:rPr>
-          <w:rFonts w:ascii="Tahoma" w:hAnsi="Tahoma" w:cs="Tahoma"/>
-          <w:sz w:val="20"/>
-          <w:szCs w:val="20"/>
-        </w:rPr>
-        <w:t>t</w:t>
-      </w:r>
-      <w:r>
-        <w:rPr>
-          <w:rFonts w:ascii="Tahoma" w:hAnsi="Tahoma" w:cs="Tahoma"/>
-          <w:sz w:val="20"/>
-          <w:szCs w:val="20"/>
-        </w:rPr>
-        <w:t xml:space="preserve">he system depend on </w:t>
-      </w:r>
-      <w:r>
-        <w:rPr>
-          <w:rFonts w:ascii="Tahoma" w:hAnsi="Tahoma" w:cs="Tahoma"/>
-          <w:sz w:val="20"/>
-          <w:szCs w:val="20"/>
-        </w:rPr>
-        <w:t>role, department of users.</w:t>
-      </w:r>
-      <w:r>
-        <w:rPr>
-          <w:rFonts w:ascii="Tahoma" w:hAnsi="Tahoma" w:cs="Tahoma"/>
-          <w:sz w:val="20"/>
-          <w:szCs w:val="20"/>
-        </w:rPr>
-        <w:t xml:space="preserve"> W</w:t>
-      </w:r>
-      <w:r>
-        <w:rPr>
-          <w:rStyle w:val="hps"/>
-          <w:rFonts w:ascii="Tahoma" w:hAnsi="Tahoma" w:cs="Tahoma"/>
-          <w:sz w:val="20"/>
-          <w:szCs w:val="20"/>
-          <w:lang w:val="en"/>
-        </w:rPr>
-        <w:t>ith</w:t>
-      </w:r>
-      <w:r>
-        <w:rPr>
-          <w:rStyle w:val="shorttext"/>
-          <w:rFonts w:ascii="Tahoma" w:hAnsi="Tahoma" w:cs="Tahoma"/>
-          <w:sz w:val="20"/>
-          <w:szCs w:val="20"/>
-          <w:lang w:val="en"/>
-        </w:rPr>
-        <w:t xml:space="preserve"> </w:t>
-      </w:r>
-      <w:r>
-        <w:rPr>
-          <w:rStyle w:val="hps"/>
-          <w:rFonts w:ascii="Tahoma" w:hAnsi="Tahoma" w:cs="Tahoma"/>
-          <w:sz w:val="20"/>
-          <w:szCs w:val="20"/>
-          <w:lang w:val="en"/>
-        </w:rPr>
-        <w:t>the</w:t>
-      </w:r>
-      <w:r>
-        <w:rPr>
-          <w:rStyle w:val="shorttext"/>
-          <w:rFonts w:ascii="Tahoma" w:hAnsi="Tahoma" w:cs="Tahoma"/>
-          <w:sz w:val="20"/>
-          <w:szCs w:val="20"/>
-          <w:lang w:val="en"/>
-        </w:rPr>
-        <w:t xml:space="preserve"> </w:t>
-      </w:r>
-      <w:r>
-        <w:rPr>
-          <w:rStyle w:val="hps"/>
-          <w:rFonts w:ascii="Tahoma" w:hAnsi="Tahoma" w:cs="Tahoma"/>
-          <w:sz w:val="20"/>
-          <w:szCs w:val="20"/>
-          <w:lang w:val="en"/>
-        </w:rPr>
-        <w:t>different</w:t>
-      </w:r>
-      <w:r>
-        <w:rPr>
-          <w:rStyle w:val="shorttext"/>
-          <w:rFonts w:ascii="Tahoma" w:hAnsi="Tahoma" w:cs="Tahoma"/>
-          <w:sz w:val="20"/>
-          <w:szCs w:val="20"/>
-          <w:lang w:val="en"/>
-        </w:rPr>
-        <w:t xml:space="preserve"> </w:t>
-      </w:r>
-      <w:r>
-        <w:rPr>
-          <w:rStyle w:val="hps"/>
-          <w:rFonts w:ascii="Tahoma" w:hAnsi="Tahoma" w:cs="Tahoma"/>
-          <w:sz w:val="20"/>
-          <w:szCs w:val="20"/>
-          <w:lang w:val="en"/>
-        </w:rPr>
-        <w:t xml:space="preserve">tabs, it will be displayed different document data such as: tab processing, tab sent. The Manager will have another tab </w:t>
-      </w:r>
-      <w:r>
-        <w:rPr>
-          <w:rStyle w:val="hps"/>
-          <w:rFonts w:ascii="Tahoma" w:hAnsi="Tahoma" w:cs="Tahoma"/>
-          <w:sz w:val="20"/>
-          <w:szCs w:val="20"/>
-          <w:lang w:val="en"/>
-        </w:rPr>
-        <w:t xml:space="preserve">called </w:t>
-      </w:r>
-      <w:r>
-        <w:rPr>
-          <w:rStyle w:val="hps"/>
-          <w:rFonts w:ascii="Tahoma" w:hAnsi="Tahoma" w:cs="Tahoma"/>
-          <w:sz w:val="20"/>
-          <w:szCs w:val="20"/>
-          <w:lang w:val="en"/>
-        </w:rPr>
-        <w:t>department sent</w:t>
-      </w:r>
-      <w:r>
-        <w:rPr>
-          <w:rStyle w:val="hps"/>
-          <w:lang w:val="en"/>
-        </w:rPr>
-        <w:t>.</w:t>
+        <w:t>Retype new password.</w:t>
       </w:r>
     </w:p>
     <w:p>
@@ -5927,39 +5961,7 @@
           <w:sz w:val="20"/>
           <w:szCs w:val="20"/>
         </w:rPr>
-        <w:t>At</w:t>
-      </w:r>
-      <w:r>
-        <w:rPr>
-          <w:rFonts w:ascii="Tahoma" w:hAnsi="Tahoma" w:cs="Tahoma"/>
-          <w:sz w:val="20"/>
-          <w:szCs w:val="20"/>
-        </w:rPr>
-        <w:t xml:space="preserve"> tab processing document will retrieve </w:t>
-      </w:r>
-      <w:r>
-        <w:rPr>
-          <w:rFonts w:ascii="Tahoma" w:hAnsi="Tahoma" w:cs="Tahoma"/>
-          <w:sz w:val="20"/>
-          <w:szCs w:val="20"/>
-        </w:rPr>
-        <w:t>all documents which have not finished yet by user</w:t>
-      </w:r>
-      <w:r>
-        <w:rPr>
-          <w:rFonts w:ascii="Tahoma" w:hAnsi="Tahoma" w:cs="Tahoma"/>
-          <w:sz w:val="20"/>
-          <w:szCs w:val="20"/>
-        </w:rPr>
-        <w:t>, user can order data by columns</w:t>
-      </w:r>
-      <w:r>
-        <w:rPr>
-          <w:rFonts w:ascii="Tahoma" w:hAnsi="Tahoma" w:cs="Tahoma"/>
-          <w:sz w:val="20"/>
-          <w:szCs w:val="20"/>
-        </w:rPr>
-        <w:t>.</w:t>
+        <w:t>User must provide correct current password before changing.</w:t>
       </w:r>
     </w:p>
     <w:p>
@@ -5982,23 +5984,241 @@
           <w:sz w:val="20"/>
           <w:szCs w:val="20"/>
         </w:rPr>
-        <w:t>At tab sent document will retrieve all document which was sent by user</w:t>
-      </w:r>
-      <w:r>
-        <w:rPr>
-          <w:rFonts w:ascii="Tahoma" w:hAnsi="Tahoma" w:cs="Tahoma"/>
-          <w:sz w:val="20"/>
-          <w:szCs w:val="20"/>
-        </w:rPr>
-        <w:t>, user can order data by columns</w:t>
-      </w:r>
-      <w:r>
-        <w:rPr>
-          <w:rFonts w:ascii="Tahoma" w:hAnsi="Tahoma" w:cs="Tahoma"/>
-          <w:sz w:val="20"/>
-          <w:szCs w:val="20"/>
-        </w:rPr>
-        <w:t>.</w:t>
+        <w:t>New password and retype password must match.</w:t>
+      </w:r>
+    </w:p>
+    <w:p>
+      <w:pPr>
+        <w:pStyle w:val="ListParagraph"/>
+        <w:numPr>
+          <w:ilvl w:val="1"/>
+          <w:numId w:val="5"/>
+        </w:numPr>
+        <w:outlineLvl w:val="1"/>
+        <w:rPr>
+          <w:rFonts w:ascii="Tahoma" w:hAnsi="Tahoma" w:cs="Tahoma"/>
+          <w:b/>
+          <w:sz w:val="20"/>
+          <w:szCs w:val="20"/>
+        </w:rPr>
+      </w:pPr>
+      <w:r>
+        <w:rPr>
+          <w:rFonts w:ascii="Tahoma" w:hAnsi="Tahoma" w:cs="Tahoma"/>
+          <w:b/>
+          <w:sz w:val="20"/>
+          <w:szCs w:val="20"/>
+        </w:rPr>
+        <w:t xml:space="preserve"> </w:t>
+      </w:r>
+      <w:bookmarkStart w:id="9" w:name="_Toc437709969"/>
+      <w:bookmarkEnd w:id="9"/>
+      <w:r>
+        <w:rPr>
+          <w:rFonts w:ascii="Tahoma" w:hAnsi="Tahoma" w:cs="Tahoma"/>
+          <w:b/>
+          <w:sz w:val="20"/>
+          <w:szCs w:val="20"/>
+        </w:rPr>
+        <w:t xml:space="preserve">Change profile. </w:t>
+      </w:r>
+    </w:p>
+    <w:p>
+      <w:pPr>
+        <w:pStyle w:val="ListParagraph"/>
+        <w:numPr>
+          <w:ilvl w:val="1"/>
+          <w:numId w:val="16"/>
+        </w:numPr>
+        <w:ind w:left="1134" w:hanging="567"/>
+        <w:rPr>
+          <w:rFonts w:ascii="Tahoma" w:hAnsi="Tahoma" w:cs="Tahoma"/>
+          <w:b/>
+          <w:sz w:val="20"/>
+          <w:szCs w:val="20"/>
+        </w:rPr>
+      </w:pPr>
+      <w:r>
+        <w:rPr>
+          <w:rFonts w:ascii="Tahoma" w:hAnsi="Tahoma" w:cs="Tahoma"/>
+          <w:sz w:val="20"/>
+          <w:szCs w:val="20"/>
+        </w:rPr>
+        <w:t>Description</w:t>
+      </w:r>
+    </w:p>
+    <w:p>
+      <w:pPr>
+        <w:ind w:left="567"/>
+        <w:rPr>
+          <w:rFonts w:ascii="Tahoma" w:hAnsi="Tahoma" w:cs="Tahoma"/>
+          <w:sz w:val="20"/>
+          <w:szCs w:val="20"/>
+        </w:rPr>
+      </w:pPr>
+      <w:r>
+        <w:rPr>
+          <w:rFonts w:ascii="Tahoma" w:hAnsi="Tahoma" w:cs="Tahoma"/>
+          <w:sz w:val="20"/>
+          <w:szCs w:val="20"/>
+        </w:rPr>
+        <w:t xml:space="preserve">The system </w:t>
+      </w:r>
+      <w:r>
+        <w:t xml:space="preserve">must </w:t>
+      </w:r>
+      <w:r>
+        <w:rPr>
+          <w:rFonts w:ascii="Tahoma" w:hAnsi="Tahoma" w:cs="Tahoma"/>
+          <w:sz w:val="20"/>
+          <w:szCs w:val="20"/>
+        </w:rPr>
+        <w:t>provide a page to</w:t>
+      </w:r>
+      <w:r>
+        <w:rPr>
+          <w:rFonts w:ascii="Tahoma" w:hAnsi="Tahoma" w:cs="Tahoma"/>
+          <w:sz w:val="20"/>
+          <w:szCs w:val="20"/>
+        </w:rPr>
+        <w:t xml:space="preserve"> view,</w:t>
+      </w:r>
+      <w:r>
+        <w:rPr>
+          <w:rFonts w:ascii="Tahoma" w:hAnsi="Tahoma" w:cs="Tahoma"/>
+          <w:sz w:val="20"/>
+          <w:szCs w:val="20"/>
+        </w:rPr>
+        <w:t xml:space="preserve"> change user’s </w:t>
+      </w:r>
+      <w:r>
+        <w:rPr>
+          <w:rFonts w:ascii="Tahoma" w:hAnsi="Tahoma" w:cs="Tahoma"/>
+          <w:sz w:val="20"/>
+          <w:szCs w:val="20"/>
+        </w:rPr>
+        <w:t>profile. User’s information which they can change such as:</w:t>
+      </w:r>
+    </w:p>
+    <w:p>
+      <w:pPr>
+        <w:pStyle w:val="ListParagraph"/>
+        <w:numPr>
+          <w:ilvl w:val="0"/>
+          <w:numId w:val="38"/>
+        </w:numPr>
+        <w:rPr>
+          <w:rFonts w:ascii="Tahoma" w:hAnsi="Tahoma" w:cs="Tahoma"/>
+          <w:sz w:val="20"/>
+          <w:szCs w:val="20"/>
+        </w:rPr>
+      </w:pPr>
+      <w:r>
+        <w:rPr>
+          <w:rFonts w:ascii="Tahoma" w:hAnsi="Tahoma" w:cs="Tahoma"/>
+          <w:sz w:val="20"/>
+          <w:szCs w:val="20"/>
+        </w:rPr>
+        <w:t>Full name</w:t>
+      </w:r>
+    </w:p>
+    <w:p>
+      <w:pPr>
+        <w:pStyle w:val="ListParagraph"/>
+        <w:numPr>
+          <w:ilvl w:val="0"/>
+          <w:numId w:val="38"/>
+        </w:numPr>
+        <w:rPr>
+          <w:rStyle w:val="hps"/>
+          <w:rFonts w:ascii="Tahoma" w:hAnsi="Tahoma" w:cs="Tahoma"/>
+          <w:sz w:val="20"/>
+          <w:szCs w:val="20"/>
+          <w:lang w:val="en"/>
+        </w:rPr>
+      </w:pPr>
+      <w:r>
+        <w:rPr>
+          <w:rFonts w:ascii="Tahoma" w:hAnsi="Tahoma" w:cs="Tahoma"/>
+          <w:sz w:val="20"/>
+          <w:szCs w:val="20"/>
+        </w:rPr>
+        <w:t>Email</w:t>
+      </w:r>
+    </w:p>
+    <w:p>
+      <w:pPr>
+        <w:pStyle w:val="ListParagraph"/>
+        <w:numPr>
+          <w:ilvl w:val="0"/>
+          <w:numId w:val="38"/>
+        </w:numPr>
+        <w:rPr>
+          <w:rStyle w:val="hps"/>
+          <w:rFonts w:ascii="Tahoma" w:hAnsi="Tahoma" w:cs="Tahoma"/>
+          <w:sz w:val="20"/>
+          <w:szCs w:val="20"/>
+          <w:lang w:val="en"/>
+        </w:rPr>
+      </w:pPr>
+      <w:r>
+        <w:rPr>
+          <w:rStyle w:val="hps"/>
+          <w:rFonts w:ascii="Tahoma" w:hAnsi="Tahoma" w:cs="Tahoma"/>
+          <w:sz w:val="20"/>
+          <w:szCs w:val="20"/>
+          <w:lang w:val="en"/>
+        </w:rPr>
+        <w:t>Gender</w:t>
+      </w:r>
+    </w:p>
+    <w:p>
+      <w:pPr>
+        <w:pStyle w:val="ListParagraph"/>
+        <w:numPr>
+          <w:ilvl w:val="0"/>
+          <w:numId w:val="38"/>
+        </w:numPr>
+        <w:rPr>
+          <w:rFonts w:ascii="Tahoma" w:hAnsi="Tahoma" w:cs="Tahoma"/>
+          <w:sz w:val="20"/>
+          <w:szCs w:val="20"/>
+          <w:lang w:val="en"/>
+        </w:rPr>
+      </w:pPr>
+      <w:r>
+        <w:rPr>
+          <w:rStyle w:val="hps"/>
+          <w:rFonts w:ascii="Tahoma" w:hAnsi="Tahoma" w:cs="Tahoma"/>
+          <w:sz w:val="20"/>
+          <w:szCs w:val="20"/>
+          <w:lang w:val="en"/>
+        </w:rPr>
+        <w:t>Day of Birth</w:t>
+      </w:r>
+    </w:p>
+    <w:p>
+      <w:pPr>
+        <w:pStyle w:val="ListParagraph"/>
+        <w:numPr>
+          <w:ilvl w:val="1"/>
+          <w:numId w:val="16"/>
+        </w:numPr>
+        <w:ind w:left="1134" w:hanging="567"/>
+        <w:rPr>
+          <w:rFonts w:ascii="Tahoma" w:hAnsi="Tahoma" w:cs="Tahoma"/>
+          <w:b/>
+          <w:sz w:val="20"/>
+          <w:szCs w:val="20"/>
+        </w:rPr>
+      </w:pPr>
+      <w:r>
+        <w:rPr>
+          <w:rFonts w:ascii="Tahoma" w:hAnsi="Tahoma" w:cs="Tahoma"/>
+          <w:sz w:val="20"/>
+          <w:szCs w:val="20"/>
+        </w:rPr>
+        <w:t>Functional Requirements</w:t>
       </w:r>
     </w:p>
     <w:p>
@@ -6021,23 +6241,7 @@
           <w:sz w:val="20"/>
           <w:szCs w:val="20"/>
         </w:rPr>
-        <w:t>At tab department sent will retrieve all document which was sent by all user in that department – Only the Manager see this tab</w:t>
-      </w:r>
-      <w:r>
-        <w:rPr>
-          <w:rFonts w:ascii="Tahoma" w:hAnsi="Tahoma" w:cs="Tahoma"/>
-          <w:sz w:val="20"/>
-          <w:szCs w:val="20"/>
-        </w:rPr>
-        <w:t>, user can order data by columns</w:t>
-      </w:r>
-      <w:r>
-        <w:rPr>
-          <w:rFonts w:ascii="Tahoma" w:hAnsi="Tahoma" w:cs="Tahoma"/>
-          <w:sz w:val="20"/>
-          <w:szCs w:val="20"/>
-        </w:rPr>
-        <w:t>.</w:t>
+        <w:t>Full name, email, day of birth must not be blank. Validate email and day of birth.</w:t>
       </w:r>
     </w:p>
     <w:p>
@@ -6055,16 +6259,7 @@
           <w:szCs w:val="20"/>
         </w:rPr>
       </w:pPr>
-      <w:r>
-        <w:rPr>
-          <w:rFonts w:ascii="Tahoma" w:hAnsi="Tahoma" w:cs="Tahoma"/>
-          <w:b/>
-          <w:sz w:val="20"/>
-          <w:szCs w:val="20"/>
-        </w:rPr>
-        <w:t xml:space="preserve"> </w:t>
-      </w:r>
-      <w:bookmarkStart w:id="10" w:name="_Toc437709969"/>
+      <w:bookmarkStart w:id="10" w:name="_Toc437709970"/>
       <w:bookmarkEnd w:id="10"/>
       <w:r>
         <w:rPr>
@@ -6073,7 +6268,16 @@
           <w:sz w:val="20"/>
           <w:szCs w:val="20"/>
         </w:rPr>
-        <w:t>Search document data with multiple parameters</w:t>
+        <w:t>Manage draft document</w:t>
+      </w:r>
+      <w:r>
+        <w:rPr>
+          <w:rFonts w:ascii="Tahoma" w:hAnsi="Tahoma" w:cs="Tahoma"/>
+          <w:b/>
+          <w:sz w:val="20"/>
+          <w:szCs w:val="20"/>
+        </w:rPr>
+        <w:t xml:space="preserve"> by Staff</w:t>
       </w:r>
     </w:p>
     <w:p>
@@ -6081,12 +6285,11 @@
         <w:pStyle w:val="ListParagraph"/>
         <w:numPr>
           <w:ilvl w:val="1"/>
-          <w:numId w:val="16"/>
+          <w:numId w:val="17"/>
         </w:numPr>
         <w:ind w:left="1134" w:hanging="567"/>
         <w:rPr>
           <w:rFonts w:ascii="Tahoma" w:hAnsi="Tahoma" w:cs="Tahoma"/>
-          <w:b/>
           <w:sz w:val="20"/>
           <w:szCs w:val="20"/>
         </w:rPr>
@@ -6118,47 +6321,54 @@
         <w:t xml:space="preserve">The system </w:t>
       </w:r>
       <w:r>
-        <w:t xml:space="preserve">must provide </w:t>
-      </w:r>
-      <w:r>
-        <w:rPr>
-          <w:rFonts w:ascii="Tahoma" w:hAnsi="Tahoma" w:cs="Tahoma"/>
-          <w:sz w:val="20"/>
-          <w:szCs w:val="20"/>
-        </w:rPr>
-        <w:t>user can search</w:t>
-      </w:r>
-      <w:r>
-        <w:rPr>
-          <w:rFonts w:ascii="Tahoma" w:hAnsi="Tahoma" w:cs="Tahoma"/>
-          <w:sz w:val="20"/>
-          <w:szCs w:val="20"/>
-        </w:rPr>
-        <w:t xml:space="preserve"> in storage that users have permission to view,</w:t>
-      </w:r>
-      <w:r>
-        <w:rPr>
-          <w:rFonts w:ascii="Tahoma" w:hAnsi="Tahoma" w:cs="Tahoma"/>
-          <w:sz w:val="20"/>
-          <w:szCs w:val="20"/>
-        </w:rPr>
-        <w:t xml:space="preserve"> with multiple param</w:t>
-      </w:r>
-      <w:r>
-        <w:rPr>
-          <w:rFonts w:ascii="Tahoma" w:hAnsi="Tahoma" w:cs="Tahoma"/>
-          <w:sz w:val="20"/>
-          <w:szCs w:val="20"/>
-        </w:rPr>
-        <w:t>e</w:t>
-      </w:r>
-      <w:r>
-        <w:rPr>
-          <w:rFonts w:ascii="Tahoma" w:hAnsi="Tahoma" w:cs="Tahoma"/>
-          <w:sz w:val="20"/>
-          <w:szCs w:val="20"/>
-        </w:rPr>
-        <w:t>ters such as:</w:t>
+        <w:rPr>
+          <w:rFonts w:ascii="Tahoma" w:hAnsi="Tahoma" w:cs="Tahoma"/>
+          <w:sz w:val="20"/>
+          <w:szCs w:val="20"/>
+        </w:rPr>
+        <w:t xml:space="preserve">must provide a page which </w:t>
+      </w:r>
+      <w:r>
+        <w:rPr>
+          <w:rFonts w:ascii="Tahoma" w:hAnsi="Tahoma" w:cs="Tahoma"/>
+          <w:sz w:val="20"/>
+          <w:szCs w:val="20"/>
+        </w:rPr>
+        <w:t>staff</w:t>
+      </w:r>
+      <w:r>
+        <w:rPr>
+          <w:rFonts w:ascii="Tahoma" w:hAnsi="Tahoma" w:cs="Tahoma"/>
+          <w:sz w:val="20"/>
+          <w:szCs w:val="20"/>
+        </w:rPr>
+        <w:t xml:space="preserve"> create, update, remove draft document</w:t>
+      </w:r>
+      <w:r>
+        <w:rPr>
+          <w:rFonts w:ascii="Tahoma" w:hAnsi="Tahoma" w:cs="Tahoma"/>
+          <w:sz w:val="20"/>
+          <w:szCs w:val="20"/>
+        </w:rPr>
+        <w:t>.</w:t>
+      </w:r>
+    </w:p>
+    <w:p>
+      <w:pPr>
+        <w:ind w:left="567"/>
+        <w:rPr>
+          <w:rFonts w:ascii="Tahoma" w:hAnsi="Tahoma" w:cs="Tahoma"/>
+          <w:sz w:val="20"/>
+          <w:szCs w:val="20"/>
+        </w:rPr>
+      </w:pPr>
+      <w:r>
+        <w:rPr>
+          <w:rFonts w:ascii="Tahoma" w:hAnsi="Tahoma" w:cs="Tahoma"/>
+          <w:sz w:val="20"/>
+          <w:szCs w:val="20"/>
+        </w:rPr>
+        <w:t>Create function with following information:</w:t>
       </w:r>
     </w:p>
     <w:p>
@@ -6166,7 +6376,7 @@
         <w:pStyle w:val="ListParagraph"/>
         <w:numPr>
           <w:ilvl w:val="0"/>
-          <w:numId w:val="38"/>
+          <w:numId w:val="39"/>
         </w:numPr>
         <w:rPr>
           <w:rFonts w:ascii="Tahoma" w:hAnsi="Tahoma" w:cs="Tahoma"/>
@@ -6180,7 +6390,23 @@
           <w:sz w:val="20"/>
           <w:szCs w:val="20"/>
         </w:rPr>
-        <w:t>From date</w:t>
+        <w:t>User</w:t>
+      </w:r>
+      <w:r>
+        <w:rPr>
+          <w:rFonts w:ascii="Tahoma" w:hAnsi="Tahoma" w:cs="Tahoma"/>
+          <w:sz w:val="20"/>
+          <w:szCs w:val="20"/>
+        </w:rPr>
+        <w:t xml:space="preserve"> </w:t>
+      </w:r>
+      <w:r>
+        <w:rPr>
+          <w:rFonts w:ascii="Tahoma" w:hAnsi="Tahoma" w:cs="Tahoma"/>
+          <w:sz w:val="20"/>
+          <w:szCs w:val="20"/>
+        </w:rPr>
+        <w:t xml:space="preserve">Create </w:t>
       </w:r>
     </w:p>
     <w:p>
@@ -6188,7 +6414,7 @@
         <w:pStyle w:val="ListParagraph"/>
         <w:numPr>
           <w:ilvl w:val="0"/>
-          <w:numId w:val="38"/>
+          <w:numId w:val="39"/>
         </w:numPr>
         <w:rPr>
           <w:rFonts w:ascii="Tahoma" w:hAnsi="Tahoma" w:cs="Tahoma"/>
@@ -6202,7 +6428,23 @@
           <w:sz w:val="20"/>
           <w:szCs w:val="20"/>
         </w:rPr>
-        <w:t>To date</w:t>
+        <w:t>Date</w:t>
+      </w:r>
+      <w:r>
+        <w:rPr>
+          <w:rFonts w:ascii="Tahoma" w:hAnsi="Tahoma" w:cs="Tahoma"/>
+          <w:sz w:val="20"/>
+          <w:szCs w:val="20"/>
+        </w:rPr>
+        <w:t xml:space="preserve"> </w:t>
+      </w:r>
+      <w:r>
+        <w:rPr>
+          <w:rFonts w:ascii="Tahoma" w:hAnsi="Tahoma" w:cs="Tahoma"/>
+          <w:sz w:val="20"/>
+          <w:szCs w:val="20"/>
+        </w:rPr>
+        <w:t xml:space="preserve">Create </w:t>
       </w:r>
     </w:p>
     <w:p>
@@ -6210,33 +6452,21 @@
         <w:pStyle w:val="ListParagraph"/>
         <w:numPr>
           <w:ilvl w:val="0"/>
-          <w:numId w:val="38"/>
+          <w:numId w:val="39"/>
         </w:numPr>
         <w:rPr>
-          <w:rStyle w:val="hps"/>
-          <w:rFonts w:ascii="Tahoma" w:hAnsi="Tahoma" w:cs="Tahoma"/>
-          <w:sz w:val="20"/>
-          <w:szCs w:val="20"/>
-          <w:lang w:val="en"/>
-        </w:rPr>
-      </w:pPr>
-      <w:r>
-        <w:rPr>
-          <w:rFonts w:ascii="Tahoma" w:hAnsi="Tahoma" w:cs="Tahoma"/>
-          <w:sz w:val="20"/>
-          <w:szCs w:val="20"/>
-        </w:rPr>
-        <w:t xml:space="preserve">Some words in </w:t>
-      </w:r>
-      <w:r>
-        <w:rPr>
-          <w:rStyle w:val="hps"/>
-          <w:rFonts w:ascii="Tahoma" w:hAnsi="Tahoma" w:cs="Tahoma"/>
-          <w:sz w:val="20"/>
-          <w:szCs w:val="20"/>
-          <w:lang w:val="en"/>
-        </w:rPr>
-        <w:t>principal content</w:t>
+          <w:rFonts w:ascii="Tahoma" w:hAnsi="Tahoma" w:cs="Tahoma"/>
+          <w:sz w:val="20"/>
+          <w:szCs w:val="20"/>
+        </w:rPr>
+      </w:pPr>
+      <w:r>
+        <w:rPr>
+          <w:rFonts w:ascii="Tahoma" w:hAnsi="Tahoma" w:cs="Tahoma"/>
+          <w:sz w:val="20"/>
+          <w:szCs w:val="20"/>
+        </w:rPr>
+        <w:t>Abstract content</w:t>
       </w:r>
     </w:p>
     <w:p>
@@ -6244,25 +6474,47 @@
         <w:pStyle w:val="ListParagraph"/>
         <w:numPr>
           <w:ilvl w:val="0"/>
-          <w:numId w:val="38"/>
+          <w:numId w:val="39"/>
         </w:numPr>
         <w:rPr>
-          <w:rStyle w:val="hps"/>
-          <w:rFonts w:ascii="Tahoma" w:hAnsi="Tahoma" w:cs="Tahoma"/>
-          <w:sz w:val="20"/>
-          <w:szCs w:val="20"/>
-          <w:lang w:val="en"/>
-        </w:rPr>
-      </w:pPr>
-      <w:r>
-        <w:rPr>
-          <w:rStyle w:val="hps"/>
-          <w:rFonts w:ascii="Tahoma" w:hAnsi="Tahoma" w:cs="Tahoma"/>
-          <w:sz w:val="20"/>
-          <w:szCs w:val="20"/>
-          <w:lang w:val="en"/>
-        </w:rPr>
-        <w:t>Type of document</w:t>
+          <w:rFonts w:ascii="Tahoma" w:hAnsi="Tahoma" w:cs="Tahoma"/>
+          <w:sz w:val="20"/>
+          <w:szCs w:val="20"/>
+        </w:rPr>
+      </w:pPr>
+      <w:r>
+        <w:rPr>
+          <w:rFonts w:ascii="Tahoma" w:hAnsi="Tahoma" w:cs="Tahoma"/>
+          <w:sz w:val="20"/>
+          <w:szCs w:val="20"/>
+        </w:rPr>
+        <w:t>File</w:t>
+      </w:r>
+    </w:p>
+    <w:p>
+      <w:pPr>
+        <w:ind w:left="432" w:firstLine="135"/>
+        <w:rPr>
+          <w:rFonts w:ascii="Tahoma" w:hAnsi="Tahoma" w:cs="Tahoma"/>
+          <w:sz w:val="20"/>
+          <w:szCs w:val="20"/>
+        </w:rPr>
+      </w:pPr>
+      <w:r>
+        <w:rPr>
+          <w:rFonts w:ascii="Tahoma" w:hAnsi="Tahoma" w:cs="Tahoma"/>
+          <w:sz w:val="20"/>
+          <w:szCs w:val="20"/>
+        </w:rPr>
+        <w:t>Update</w:t>
+      </w:r>
+      <w:r>
+        <w:rPr>
+          <w:rFonts w:ascii="Tahoma" w:hAnsi="Tahoma" w:cs="Tahoma"/>
+          <w:sz w:val="20"/>
+          <w:szCs w:val="20"/>
+        </w:rPr>
+        <w:t xml:space="preserve"> function with following information:</w:t>
       </w:r>
     </w:p>
     <w:p>
@@ -6270,25 +6522,21 @@
         <w:pStyle w:val="ListParagraph"/>
         <w:numPr>
           <w:ilvl w:val="0"/>
-          <w:numId w:val="38"/>
+          <w:numId w:val="39"/>
         </w:numPr>
         <w:rPr>
-          <w:rStyle w:val="hps"/>
-          <w:rFonts w:ascii="Tahoma" w:hAnsi="Tahoma" w:cs="Tahoma"/>
-          <w:sz w:val="20"/>
-          <w:szCs w:val="20"/>
-          <w:lang w:val="en"/>
-        </w:rPr>
-      </w:pPr>
-      <w:r>
-        <w:rPr>
-          <w:rStyle w:val="hps"/>
-          <w:rFonts w:ascii="Tahoma" w:hAnsi="Tahoma" w:cs="Tahoma"/>
-          <w:sz w:val="20"/>
-          <w:szCs w:val="20"/>
-          <w:lang w:val="en"/>
-        </w:rPr>
-        <w:t>Status of document</w:t>
+          <w:rFonts w:ascii="Tahoma" w:hAnsi="Tahoma" w:cs="Tahoma"/>
+          <w:sz w:val="20"/>
+          <w:szCs w:val="20"/>
+        </w:rPr>
+      </w:pPr>
+      <w:r>
+        <w:rPr>
+          <w:rFonts w:ascii="Tahoma" w:hAnsi="Tahoma" w:cs="Tahoma"/>
+          <w:sz w:val="20"/>
+          <w:szCs w:val="20"/>
+        </w:rPr>
+        <w:t>Abstract content</w:t>
       </w:r>
     </w:p>
     <w:p>
@@ -6296,7 +6544,7 @@
         <w:pStyle w:val="ListParagraph"/>
         <w:numPr>
           <w:ilvl w:val="0"/>
-          <w:numId w:val="38"/>
+          <w:numId w:val="39"/>
         </w:numPr>
         <w:rPr>
           <w:rFonts w:ascii="Tahoma" w:hAnsi="Tahoma" w:cs="Tahoma"/>
@@ -6306,23 +6554,11 @@
       </w:pPr>
       <w:r>
         <w:rPr>
-          <w:rStyle w:val="hps"/>
-          <w:rFonts w:ascii="Tahoma" w:hAnsi="Tahoma" w:cs="Tahoma"/>
-          <w:sz w:val="20"/>
-          <w:szCs w:val="20"/>
-          <w:lang w:val="en"/>
-        </w:rPr>
-        <w:t>D</w:t>
-      </w:r>
-      <w:r>
-        <w:rPr>
-          <w:rStyle w:val="hps"/>
-          <w:rFonts w:ascii="Tahoma" w:hAnsi="Tahoma" w:cs="Tahoma"/>
-          <w:sz w:val="20"/>
-          <w:szCs w:val="20"/>
-          <w:lang w:val="en"/>
-        </w:rPr>
-        <w:t>ocument is still effect or not.</w:t>
+          <w:rFonts w:ascii="Tahoma" w:hAnsi="Tahoma" w:cs="Tahoma"/>
+          <w:sz w:val="20"/>
+          <w:szCs w:val="20"/>
+        </w:rPr>
+        <w:t>File</w:t>
       </w:r>
     </w:p>
     <w:p>
@@ -6330,7 +6566,7 @@
         <w:pStyle w:val="ListParagraph"/>
         <w:numPr>
           <w:ilvl w:val="1"/>
-          <w:numId w:val="16"/>
+          <w:numId w:val="17"/>
         </w:numPr>
         <w:ind w:left="1134" w:hanging="567"/>
         <w:rPr>
@@ -6369,15 +6605,221 @@
           <w:sz w:val="20"/>
           <w:szCs w:val="20"/>
         </w:rPr>
-        <w:t>At tab search document will have some input parameters</w:t>
-      </w:r>
-      <w:r>
-        <w:rPr>
-          <w:rFonts w:ascii="Tahoma" w:hAnsi="Tahoma" w:cs="Tahoma"/>
-          <w:sz w:val="20"/>
-          <w:szCs w:val="20"/>
-        </w:rPr>
-        <w:t>:</w:t>
+        <w:t>Staff</w:t>
+      </w:r>
+      <w:r>
+        <w:rPr>
+          <w:rFonts w:ascii="Tahoma" w:hAnsi="Tahoma" w:cs="Tahoma"/>
+          <w:sz w:val="20"/>
+          <w:szCs w:val="20"/>
+        </w:rPr>
+        <w:t xml:space="preserve"> can view</w:t>
+      </w:r>
+      <w:r>
+        <w:rPr>
+          <w:rFonts w:ascii="Tahoma" w:hAnsi="Tahoma" w:cs="Tahoma"/>
+          <w:sz w:val="20"/>
+          <w:szCs w:val="20"/>
+        </w:rPr>
+        <w:t xml:space="preserve"> </w:t>
+      </w:r>
+      <w:r>
+        <w:rPr>
+          <w:rFonts w:ascii="Tahoma" w:hAnsi="Tahoma" w:cs="Tahoma"/>
+          <w:sz w:val="20"/>
+          <w:szCs w:val="20"/>
+        </w:rPr>
+        <w:t>draft document</w:t>
+      </w:r>
+      <w:r>
+        <w:rPr>
+          <w:rFonts w:ascii="Tahoma" w:hAnsi="Tahoma" w:cs="Tahoma"/>
+          <w:sz w:val="20"/>
+          <w:szCs w:val="20"/>
+        </w:rPr>
+        <w:t>.</w:t>
+      </w:r>
+    </w:p>
+    <w:p>
+      <w:pPr>
+        <w:pStyle w:val="ListParagraph"/>
+        <w:numPr>
+          <w:ilvl w:val="0"/>
+          <w:numId w:val="32"/>
+        </w:numPr>
+        <w:ind w:left="562" w:firstLine="0"/>
+        <w:rPr>
+          <w:rFonts w:ascii="Tahoma" w:hAnsi="Tahoma" w:cs="Tahoma"/>
+          <w:sz w:val="20"/>
+          <w:szCs w:val="20"/>
+        </w:rPr>
+      </w:pPr>
+      <w:r>
+        <w:rPr>
+          <w:rFonts w:ascii="Tahoma" w:hAnsi="Tahoma" w:cs="Tahoma"/>
+          <w:sz w:val="20"/>
+          <w:szCs w:val="20"/>
+        </w:rPr>
+        <w:t>Staff</w:t>
+      </w:r>
+      <w:r>
+        <w:rPr>
+          <w:rFonts w:ascii="Tahoma" w:hAnsi="Tahoma" w:cs="Tahoma"/>
+          <w:sz w:val="20"/>
+          <w:szCs w:val="20"/>
+        </w:rPr>
+        <w:t xml:space="preserve"> can </w:t>
+      </w:r>
+      <w:r>
+        <w:rPr>
+          <w:rFonts w:ascii="Tahoma" w:hAnsi="Tahoma" w:cs="Tahoma"/>
+          <w:sz w:val="20"/>
+          <w:szCs w:val="20"/>
+        </w:rPr>
+        <w:t>update</w:t>
+      </w:r>
+      <w:r>
+        <w:rPr>
+          <w:rFonts w:ascii="Tahoma" w:hAnsi="Tahoma" w:cs="Tahoma"/>
+          <w:sz w:val="20"/>
+          <w:szCs w:val="20"/>
+        </w:rPr>
+        <w:t xml:space="preserve"> </w:t>
+      </w:r>
+      <w:r>
+        <w:rPr>
+          <w:rFonts w:ascii="Tahoma" w:hAnsi="Tahoma" w:cs="Tahoma"/>
+          <w:sz w:val="20"/>
+          <w:szCs w:val="20"/>
+        </w:rPr>
+        <w:t>draft document</w:t>
+      </w:r>
+      <w:r>
+        <w:rPr>
+          <w:rFonts w:ascii="Tahoma" w:hAnsi="Tahoma" w:cs="Tahoma"/>
+          <w:sz w:val="20"/>
+          <w:szCs w:val="20"/>
+        </w:rPr>
+        <w:t>.</w:t>
+      </w:r>
+    </w:p>
+    <w:p>
+      <w:pPr>
+        <w:pStyle w:val="ListParagraph"/>
+        <w:numPr>
+          <w:ilvl w:val="0"/>
+          <w:numId w:val="32"/>
+        </w:numPr>
+        <w:ind w:left="562" w:firstLine="0"/>
+        <w:rPr>
+          <w:rFonts w:ascii="Tahoma" w:hAnsi="Tahoma" w:cs="Tahoma"/>
+          <w:sz w:val="20"/>
+          <w:szCs w:val="20"/>
+        </w:rPr>
+      </w:pPr>
+      <w:r>
+        <w:rPr>
+          <w:rFonts w:ascii="Tahoma" w:hAnsi="Tahoma" w:cs="Tahoma"/>
+          <w:sz w:val="20"/>
+          <w:szCs w:val="20"/>
+        </w:rPr>
+        <w:t>Staff</w:t>
+      </w:r>
+      <w:r>
+        <w:rPr>
+          <w:rFonts w:ascii="Tahoma" w:hAnsi="Tahoma" w:cs="Tahoma"/>
+          <w:sz w:val="20"/>
+          <w:szCs w:val="20"/>
+        </w:rPr>
+        <w:t xml:space="preserve"> can </w:t>
+      </w:r>
+      <w:r>
+        <w:rPr>
+          <w:rFonts w:ascii="Tahoma" w:hAnsi="Tahoma" w:cs="Tahoma"/>
+          <w:sz w:val="20"/>
+          <w:szCs w:val="20"/>
+        </w:rPr>
+        <w:t>remove</w:t>
+      </w:r>
+      <w:r>
+        <w:rPr>
+          <w:rFonts w:ascii="Tahoma" w:hAnsi="Tahoma" w:cs="Tahoma"/>
+          <w:sz w:val="20"/>
+          <w:szCs w:val="20"/>
+        </w:rPr>
+        <w:t xml:space="preserve"> </w:t>
+      </w:r>
+      <w:r>
+        <w:rPr>
+          <w:rFonts w:ascii="Tahoma" w:hAnsi="Tahoma" w:cs="Tahoma"/>
+          <w:sz w:val="20"/>
+          <w:szCs w:val="20"/>
+        </w:rPr>
+        <w:t>draft document</w:t>
+      </w:r>
+      <w:r>
+        <w:rPr>
+          <w:rFonts w:ascii="Tahoma" w:hAnsi="Tahoma" w:cs="Tahoma"/>
+          <w:sz w:val="20"/>
+          <w:szCs w:val="20"/>
+        </w:rPr>
+        <w:t xml:space="preserve"> which </w:t>
+      </w:r>
+      <w:r>
+        <w:rPr>
+          <w:rFonts w:ascii="Tahoma" w:hAnsi="Tahoma" w:cs="Tahoma"/>
+          <w:sz w:val="20"/>
+          <w:szCs w:val="20"/>
+        </w:rPr>
+        <w:t>has</w:t>
+      </w:r>
+      <w:r>
+        <w:rPr>
+          <w:rFonts w:ascii="Tahoma" w:hAnsi="Tahoma" w:cs="Tahoma"/>
+          <w:sz w:val="20"/>
+          <w:szCs w:val="20"/>
+        </w:rPr>
+        <w:t xml:space="preserve"> not approved</w:t>
+      </w:r>
+      <w:r>
+        <w:rPr>
+          <w:rFonts w:ascii="Tahoma" w:hAnsi="Tahoma" w:cs="Tahoma"/>
+          <w:sz w:val="20"/>
+          <w:szCs w:val="20"/>
+        </w:rPr>
+        <w:t xml:space="preserve"> yet</w:t>
+      </w:r>
+      <w:r>
+        <w:rPr>
+          <w:rFonts w:ascii="Tahoma" w:hAnsi="Tahoma" w:cs="Tahoma"/>
+          <w:sz w:val="20"/>
+          <w:szCs w:val="20"/>
+        </w:rPr>
+        <w:t xml:space="preserve"> by</w:t>
+      </w:r>
+      <w:r>
+        <w:rPr>
+          <w:rFonts w:ascii="Tahoma" w:hAnsi="Tahoma" w:cs="Tahoma"/>
+          <w:sz w:val="20"/>
+          <w:szCs w:val="20"/>
+        </w:rPr>
+        <w:t xml:space="preserve"> his/her</w:t>
+      </w:r>
+      <w:r>
+        <w:rPr>
+          <w:rFonts w:ascii="Tahoma" w:hAnsi="Tahoma" w:cs="Tahoma"/>
+          <w:sz w:val="20"/>
+          <w:szCs w:val="20"/>
+        </w:rPr>
+        <w:t xml:space="preserve"> manager</w:t>
+      </w:r>
+      <w:r>
+        <w:rPr>
+          <w:rFonts w:ascii="Tahoma" w:hAnsi="Tahoma" w:cs="Tahoma"/>
+          <w:sz w:val="20"/>
+          <w:szCs w:val="20"/>
+        </w:rPr>
+        <w:t>.</w:t>
       </w:r>
     </w:p>
     <w:p>
@@ -6395,24 +6837,49 @@
           <w:szCs w:val="20"/>
         </w:rPr>
       </w:pPr>
-      <w:bookmarkStart w:id="11" w:name="_Toc437709970"/>
+      <w:bookmarkStart w:id="11" w:name="OLE_LINK7"/>
+      <w:bookmarkStart w:id="12" w:name="OLE_LINK8"/>
+      <w:bookmarkStart w:id="13" w:name="OLE_LINK6"/>
+      <w:r>
+        <w:rPr>
+          <w:rFonts w:ascii="Tahoma" w:hAnsi="Tahoma" w:cs="Tahoma"/>
+          <w:b/>
+          <w:sz w:val="20"/>
+          <w:szCs w:val="20"/>
+        </w:rPr>
+        <w:t>Approve and transfer draft</w:t>
+      </w:r>
+      <w:r>
+        <w:rPr>
+          <w:rFonts w:ascii="Tahoma" w:hAnsi="Tahoma" w:cs="Tahoma"/>
+          <w:b/>
+          <w:sz w:val="20"/>
+          <w:szCs w:val="20"/>
+        </w:rPr>
+        <w:t xml:space="preserve"> </w:t>
+      </w:r>
+      <w:bookmarkStart w:id="14" w:name="_Toc437709971"/>
+      <w:bookmarkEnd w:id="14"/>
+      <w:r>
+        <w:rPr>
+          <w:rFonts w:ascii="Tahoma" w:hAnsi="Tahoma" w:cs="Tahoma"/>
+          <w:b/>
+          <w:sz w:val="20"/>
+          <w:szCs w:val="20"/>
+          <w:lang w:val="vi-VN"/>
+        </w:rPr>
+        <w:t>by manager</w:t>
+      </w:r>
       <w:bookmarkEnd w:id="11"/>
-      <w:r>
-        <w:rPr>
-          <w:rFonts w:ascii="Tahoma" w:hAnsi="Tahoma" w:cs="Tahoma"/>
-          <w:b/>
-          <w:sz w:val="20"/>
-          <w:szCs w:val="20"/>
-        </w:rPr>
-        <w:t>Manage draft document</w:t>
-      </w:r>
-    </w:p>
+      <w:bookmarkEnd w:id="12"/>
+    </w:p>
+    <w:bookmarkEnd w:id="13"/>
     <w:p>
       <w:pPr>
         <w:pStyle w:val="ListParagraph"/>
         <w:numPr>
           <w:ilvl w:val="1"/>
-          <w:numId w:val="17"/>
+          <w:numId w:val="18"/>
         </w:numPr>
         <w:ind w:left="1134" w:hanging="567"/>
         <w:rPr>
@@ -6445,141 +6912,151 @@
           <w:sz w:val="20"/>
           <w:szCs w:val="20"/>
         </w:rPr>
-        <w:t xml:space="preserve">The system </w:t>
-      </w:r>
-      <w:r>
-        <w:rPr>
-          <w:rFonts w:ascii="Tahoma" w:hAnsi="Tahoma" w:cs="Tahoma"/>
-          <w:sz w:val="20"/>
-          <w:szCs w:val="20"/>
-        </w:rPr>
-        <w:t xml:space="preserve">must provide a page which </w:t>
-      </w:r>
-      <w:r>
-        <w:rPr>
-          <w:rFonts w:ascii="Tahoma" w:hAnsi="Tahoma" w:cs="Tahoma"/>
-          <w:sz w:val="20"/>
-          <w:szCs w:val="20"/>
-        </w:rPr>
-        <w:t>staff</w:t>
-      </w:r>
-      <w:r>
-        <w:rPr>
-          <w:rFonts w:ascii="Tahoma" w:hAnsi="Tahoma" w:cs="Tahoma"/>
-          <w:sz w:val="20"/>
-          <w:szCs w:val="20"/>
-        </w:rPr>
-        <w:t xml:space="preserve"> create, update, remove draft document (which is not approved by manager)</w:t>
-      </w:r>
-    </w:p>
-    <w:p>
-      <w:pPr>
-        <w:pStyle w:val="ListParagraph"/>
-        <w:numPr>
-          <w:ilvl w:val="0"/>
-          <w:numId w:val="39"/>
-        </w:numPr>
-        <w:rPr>
-          <w:rFonts w:ascii="Tahoma" w:hAnsi="Tahoma" w:cs="Tahoma"/>
-          <w:sz w:val="20"/>
-          <w:szCs w:val="20"/>
-        </w:rPr>
-      </w:pPr>
-      <w:r>
-        <w:rPr>
-          <w:rFonts w:ascii="Tahoma" w:hAnsi="Tahoma" w:cs="Tahoma"/>
-          <w:sz w:val="20"/>
-          <w:szCs w:val="20"/>
-        </w:rPr>
-        <w:t>Create User</w:t>
-      </w:r>
-    </w:p>
-    <w:p>
-      <w:pPr>
-        <w:pStyle w:val="ListParagraph"/>
-        <w:numPr>
-          <w:ilvl w:val="0"/>
-          <w:numId w:val="39"/>
-        </w:numPr>
-        <w:rPr>
-          <w:rFonts w:ascii="Tahoma" w:hAnsi="Tahoma" w:cs="Tahoma"/>
-          <w:sz w:val="20"/>
-          <w:szCs w:val="20"/>
-        </w:rPr>
-      </w:pPr>
-      <w:r>
-        <w:rPr>
-          <w:rFonts w:ascii="Tahoma" w:hAnsi="Tahoma" w:cs="Tahoma"/>
-          <w:sz w:val="20"/>
-          <w:szCs w:val="20"/>
-        </w:rPr>
-        <w:t>Create Date</w:t>
-      </w:r>
-    </w:p>
-    <w:p>
-      <w:pPr>
-        <w:pStyle w:val="ListParagraph"/>
-        <w:numPr>
-          <w:ilvl w:val="0"/>
-          <w:numId w:val="39"/>
-        </w:numPr>
-        <w:rPr>
-          <w:rFonts w:ascii="Tahoma" w:hAnsi="Tahoma" w:cs="Tahoma"/>
-          <w:sz w:val="20"/>
-          <w:szCs w:val="20"/>
-        </w:rPr>
-      </w:pPr>
-      <w:r>
-        <w:rPr>
-          <w:rFonts w:ascii="Tahoma" w:hAnsi="Tahoma" w:cs="Tahoma"/>
-          <w:sz w:val="20"/>
-          <w:szCs w:val="20"/>
-        </w:rPr>
-        <w:t>Abstract content</w:t>
-      </w:r>
-    </w:p>
-    <w:p>
-      <w:pPr>
-        <w:pStyle w:val="ListParagraph"/>
-        <w:numPr>
-          <w:ilvl w:val="0"/>
-          <w:numId w:val="39"/>
-        </w:numPr>
-        <w:rPr>
-          <w:rFonts w:ascii="Tahoma" w:hAnsi="Tahoma" w:cs="Tahoma"/>
-          <w:sz w:val="20"/>
-          <w:szCs w:val="20"/>
-        </w:rPr>
-      </w:pPr>
-      <w:r>
-        <w:rPr>
-          <w:rFonts w:ascii="Tahoma" w:hAnsi="Tahoma" w:cs="Tahoma"/>
-          <w:sz w:val="20"/>
-          <w:szCs w:val="20"/>
-        </w:rPr>
-        <w:t>Code</w:t>
-      </w:r>
-    </w:p>
-    <w:p>
-      <w:pPr>
-        <w:pStyle w:val="ListParagraph"/>
-        <w:numPr>
-          <w:ilvl w:val="0"/>
-          <w:numId w:val="39"/>
-        </w:numPr>
-        <w:rPr>
-          <w:rFonts w:ascii="Tahoma" w:hAnsi="Tahoma" w:cs="Tahoma"/>
-          <w:sz w:val="20"/>
-          <w:szCs w:val="20"/>
-        </w:rPr>
-      </w:pPr>
-      <w:r>
-        <w:rPr>
-          <w:rFonts w:ascii="Tahoma" w:hAnsi="Tahoma" w:cs="Tahoma"/>
-          <w:sz w:val="20"/>
-          <w:szCs w:val="20"/>
-        </w:rPr>
-        <w:t>File</w:t>
+        <w:t>Manager can approve,</w:t>
+      </w:r>
+      <w:r>
+        <w:rPr>
+          <w:rFonts w:ascii="Tahoma" w:hAnsi="Tahoma" w:cs="Tahoma"/>
+          <w:sz w:val="20"/>
+          <w:szCs w:val="20"/>
+        </w:rPr>
+        <w:t xml:space="preserve"> not approve</w:t>
+      </w:r>
+      <w:r>
+        <w:rPr>
+          <w:rFonts w:ascii="Tahoma" w:hAnsi="Tahoma" w:cs="Tahoma"/>
+          <w:sz w:val="20"/>
+          <w:szCs w:val="20"/>
+        </w:rPr>
+        <w:t xml:space="preserve"> or remove</w:t>
+      </w:r>
+      <w:r>
+        <w:rPr>
+          <w:rFonts w:ascii="Tahoma" w:hAnsi="Tahoma" w:cs="Tahoma"/>
+          <w:sz w:val="20"/>
+          <w:szCs w:val="20"/>
+        </w:rPr>
+        <w:t xml:space="preserve"> draft document sent by his/her staff.</w:t>
+      </w:r>
+    </w:p>
+    <w:p>
+      <w:pPr>
+        <w:ind w:left="567"/>
+        <w:rPr>
+          <w:rFonts w:ascii="Tahoma" w:hAnsi="Tahoma" w:cs="Tahoma"/>
+          <w:sz w:val="20"/>
+          <w:szCs w:val="20"/>
+        </w:rPr>
+      </w:pPr>
+      <w:r>
+        <w:rPr>
+          <w:rFonts w:ascii="Tahoma" w:hAnsi="Tahoma" w:cs="Tahoma"/>
+          <w:sz w:val="20"/>
+          <w:szCs w:val="20"/>
+        </w:rPr>
+        <w:t>If he has</w:t>
+      </w:r>
+      <w:r>
+        <w:rPr>
+          <w:rFonts w:ascii="Tahoma" w:hAnsi="Tahoma" w:cs="Tahoma"/>
+          <w:sz w:val="20"/>
+          <w:szCs w:val="20"/>
+        </w:rPr>
+        <w:t xml:space="preserve"> </w:t>
+      </w:r>
+      <w:r>
+        <w:rPr>
+          <w:rFonts w:ascii="Tahoma" w:hAnsi="Tahoma" w:cs="Tahoma"/>
+          <w:sz w:val="20"/>
+          <w:szCs w:val="20"/>
+        </w:rPr>
+        <w:t>not</w:t>
+      </w:r>
+      <w:r>
+        <w:rPr>
+          <w:rFonts w:ascii="Tahoma" w:hAnsi="Tahoma" w:cs="Tahoma"/>
+          <w:sz w:val="20"/>
+          <w:szCs w:val="20"/>
+        </w:rPr>
+        <w:t xml:space="preserve"> chosen approve, then staff can update this draft document.</w:t>
+      </w:r>
+    </w:p>
+    <w:p>
+      <w:pPr>
+        <w:ind w:left="567"/>
+        <w:rPr>
+          <w:rFonts w:ascii="Tahoma" w:hAnsi="Tahoma" w:cs="Tahoma"/>
+          <w:sz w:val="20"/>
+          <w:szCs w:val="20"/>
+        </w:rPr>
+      </w:pPr>
+      <w:r>
+        <w:rPr>
+          <w:rFonts w:ascii="Tahoma" w:hAnsi="Tahoma" w:cs="Tahoma"/>
+          <w:sz w:val="20"/>
+          <w:szCs w:val="20"/>
+        </w:rPr>
+        <w:t xml:space="preserve">If he has chosen approve </w:t>
+      </w:r>
+      <w:r>
+        <w:rPr>
+          <w:rFonts w:ascii="Tahoma" w:hAnsi="Tahoma" w:cs="Tahoma"/>
+          <w:sz w:val="20"/>
+          <w:szCs w:val="20"/>
+        </w:rPr>
+        <w:t>then he can</w:t>
+      </w:r>
+      <w:r>
+        <w:rPr>
+          <w:rFonts w:ascii="Tahoma" w:hAnsi="Tahoma" w:cs="Tahoma"/>
+          <w:sz w:val="20"/>
+          <w:szCs w:val="20"/>
+        </w:rPr>
+        <w:t xml:space="preserve"> </w:t>
+      </w:r>
+      <w:r>
+        <w:rPr>
+          <w:rFonts w:ascii="Tahoma" w:hAnsi="Tahoma" w:cs="Tahoma"/>
+          <w:sz w:val="20"/>
+          <w:szCs w:val="20"/>
+        </w:rPr>
+        <w:t>choose list of other departments to transfer.</w:t>
+      </w:r>
+      <w:r>
+        <w:rPr>
+          <w:rFonts w:ascii="Tahoma" w:hAnsi="Tahoma" w:cs="Tahoma"/>
+          <w:sz w:val="20"/>
+          <w:szCs w:val="20"/>
+        </w:rPr>
+        <w:t xml:space="preserve"> </w:t>
+      </w:r>
+    </w:p>
+    <w:p>
+      <w:pPr>
+        <w:ind w:left="567"/>
+        <w:rPr>
+          <w:rFonts w:ascii="Tahoma" w:hAnsi="Tahoma" w:cs="Tahoma"/>
+          <w:sz w:val="20"/>
+          <w:szCs w:val="20"/>
+        </w:rPr>
+      </w:pPr>
+      <w:r>
+        <w:rPr>
+          <w:rFonts w:ascii="Tahoma" w:hAnsi="Tahoma" w:cs="Tahoma"/>
+          <w:sz w:val="20"/>
+          <w:szCs w:val="20"/>
+        </w:rPr>
+        <w:t xml:space="preserve">If he has chosen </w:t>
+      </w:r>
+      <w:bookmarkStart w:id="15" w:name="_GoBack"/>
+      <w:bookmarkEnd w:id="15"/>
+      <w:r>
+        <w:rPr>
+          <w:rFonts w:ascii="Tahoma" w:hAnsi="Tahoma" w:cs="Tahoma"/>
+          <w:sz w:val="20"/>
+          <w:szCs w:val="20"/>
+        </w:rPr>
+        <w:t xml:space="preserve"> </w:t>
       </w:r>
     </w:p>
     <w:p>
@@ -6587,12 +7064,11 @@
         <w:pStyle w:val="ListParagraph"/>
         <w:numPr>
           <w:ilvl w:val="1"/>
-          <w:numId w:val="17"/>
+          <w:numId w:val="18"/>
         </w:numPr>
         <w:ind w:left="1134" w:hanging="567"/>
         <w:rPr>
           <w:rFonts w:ascii="Tahoma" w:hAnsi="Tahoma" w:cs="Tahoma"/>
-          <w:b/>
           <w:sz w:val="20"/>
           <w:szCs w:val="20"/>
         </w:rPr>
@@ -6626,243 +7102,23 @@
           <w:sz w:val="20"/>
           <w:szCs w:val="20"/>
         </w:rPr>
-        <w:t>Staff</w:t>
-      </w:r>
-      <w:r>
-        <w:rPr>
-          <w:rFonts w:ascii="Tahoma" w:hAnsi="Tahoma" w:cs="Tahoma"/>
-          <w:sz w:val="20"/>
-          <w:szCs w:val="20"/>
-        </w:rPr>
-        <w:t xml:space="preserve"> can view, create, update, remove </w:t>
-      </w:r>
-      <w:r>
-        <w:rPr>
-          <w:rFonts w:ascii="Tahoma" w:hAnsi="Tahoma" w:cs="Tahoma"/>
-          <w:sz w:val="20"/>
-          <w:szCs w:val="20"/>
-        </w:rPr>
-        <w:t>draft document</w:t>
-      </w:r>
-      <w:r>
-        <w:rPr>
-          <w:rFonts w:ascii="Tahoma" w:hAnsi="Tahoma" w:cs="Tahoma"/>
-          <w:sz w:val="20"/>
-          <w:szCs w:val="20"/>
-        </w:rPr>
-        <w:t>.</w:t>
-      </w:r>
-    </w:p>
-    <w:p>
-      <w:pPr>
-        <w:pStyle w:val="ListParagraph"/>
-        <w:numPr>
-          <w:ilvl w:val="1"/>
-          <w:numId w:val="5"/>
-        </w:numPr>
-        <w:outlineLvl w:val="1"/>
-        <w:rPr>
-          <w:rFonts w:ascii="Tahoma" w:hAnsi="Tahoma" w:cs="Tahoma"/>
-          <w:b/>
-          <w:sz w:val="20"/>
-          <w:szCs w:val="20"/>
-        </w:rPr>
-      </w:pPr>
-      <w:bookmarkStart w:id="12" w:name="OLE_LINK7"/>
-      <w:bookmarkStart w:id="13" w:name="OLE_LINK8"/>
-      <w:bookmarkStart w:id="14" w:name="OLE_LINK6"/>
-      <w:r>
-        <w:rPr>
-          <w:rFonts w:ascii="Tahoma" w:hAnsi="Tahoma" w:cs="Tahoma"/>
-          <w:b/>
-          <w:sz w:val="20"/>
-          <w:szCs w:val="20"/>
-        </w:rPr>
-        <w:t>Process approve</w:t>
-      </w:r>
-      <w:r>
-        <w:rPr>
-          <w:rFonts w:ascii="Tahoma" w:hAnsi="Tahoma" w:cs="Tahoma"/>
-          <w:b/>
-          <w:sz w:val="20"/>
-          <w:szCs w:val="20"/>
-        </w:rPr>
-        <w:t>,</w:t>
-      </w:r>
-      <w:r>
-        <w:rPr>
-          <w:rFonts w:ascii="Tahoma" w:hAnsi="Tahoma" w:cs="Tahoma"/>
-          <w:b/>
-          <w:sz w:val="20"/>
-          <w:szCs w:val="20"/>
-        </w:rPr>
-        <w:t xml:space="preserve"> not approve</w:t>
-      </w:r>
-      <w:r>
-        <w:rPr>
-          <w:rFonts w:ascii="Tahoma" w:hAnsi="Tahoma" w:cs="Tahoma"/>
-          <w:b/>
-          <w:sz w:val="20"/>
-          <w:szCs w:val="20"/>
-        </w:rPr>
-        <w:t xml:space="preserve"> or remove</w:t>
-      </w:r>
-      <w:r>
-        <w:rPr>
-          <w:rFonts w:ascii="Tahoma" w:hAnsi="Tahoma" w:cs="Tahoma"/>
-          <w:b/>
-          <w:sz w:val="20"/>
-          <w:szCs w:val="20"/>
-        </w:rPr>
-        <w:t xml:space="preserve"> draft document</w:t>
-      </w:r>
-      <w:r>
-        <w:rPr>
-          <w:rFonts w:ascii="Tahoma" w:hAnsi="Tahoma" w:cs="Tahoma"/>
-          <w:b/>
-          <w:sz w:val="20"/>
-          <w:szCs w:val="20"/>
-        </w:rPr>
-        <w:t xml:space="preserve"> </w:t>
-      </w:r>
-      <w:bookmarkStart w:id="15" w:name="_Toc437709971"/>
-      <w:bookmarkEnd w:id="15"/>
-      <w:r>
-        <w:rPr>
-          <w:rFonts w:ascii="Tahoma" w:hAnsi="Tahoma" w:cs="Tahoma"/>
-          <w:b/>
-          <w:sz w:val="20"/>
-          <w:szCs w:val="20"/>
-          <w:lang w:val="vi-VN"/>
-        </w:rPr>
-        <w:t>by manager</w:t>
-      </w:r>
-      <w:bookmarkEnd w:id="12"/>
-      <w:bookmarkEnd w:id="13"/>
-    </w:p>
-    <w:bookmarkEnd w:id="14"/>
-    <w:p>
-      <w:pPr>
-        <w:pStyle w:val="ListParagraph"/>
-        <w:numPr>
-          <w:ilvl w:val="1"/>
-          <w:numId w:val="18"/>
-        </w:numPr>
-        <w:ind w:left="1134" w:hanging="567"/>
-        <w:rPr>
-          <w:rFonts w:ascii="Tahoma" w:hAnsi="Tahoma" w:cs="Tahoma"/>
-          <w:sz w:val="20"/>
-          <w:szCs w:val="20"/>
-        </w:rPr>
-      </w:pPr>
-      <w:r>
-        <w:rPr>
-          <w:rFonts w:ascii="Tahoma" w:hAnsi="Tahoma" w:cs="Tahoma"/>
-          <w:sz w:val="20"/>
-          <w:szCs w:val="20"/>
-        </w:rPr>
-        <w:t>Description</w:t>
-      </w:r>
-    </w:p>
-    <w:p>
-      <w:pPr>
-        <w:ind w:left="567"/>
-        <w:rPr>
-          <w:rFonts w:ascii="Tahoma" w:hAnsi="Tahoma" w:cs="Tahoma"/>
-          <w:sz w:val="20"/>
-          <w:szCs w:val="20"/>
-        </w:rPr>
-      </w:pPr>
-      <w:r>
-        <w:rPr>
-          <w:rFonts w:ascii="Tahoma" w:hAnsi="Tahoma" w:cs="Tahoma"/>
-          <w:sz w:val="20"/>
-          <w:szCs w:val="20"/>
-        </w:rPr>
-        <w:t>Manager can approve,</w:t>
-      </w:r>
-      <w:r>
-        <w:rPr>
-          <w:rFonts w:ascii="Tahoma" w:hAnsi="Tahoma" w:cs="Tahoma"/>
-          <w:sz w:val="20"/>
-          <w:szCs w:val="20"/>
-        </w:rPr>
-        <w:t xml:space="preserve"> not approve</w:t>
-      </w:r>
-      <w:r>
-        <w:rPr>
-          <w:rFonts w:ascii="Tahoma" w:hAnsi="Tahoma" w:cs="Tahoma"/>
-          <w:sz w:val="20"/>
-          <w:szCs w:val="20"/>
-        </w:rPr>
-        <w:t xml:space="preserve"> or remove</w:t>
-      </w:r>
-      <w:r>
-        <w:rPr>
-          <w:rFonts w:ascii="Tahoma" w:hAnsi="Tahoma" w:cs="Tahoma"/>
-          <w:sz w:val="20"/>
-          <w:szCs w:val="20"/>
-        </w:rPr>
-        <w:t xml:space="preserve"> draft document sent by his/her staff.</w:t>
-      </w:r>
-    </w:p>
-    <w:p>
-      <w:pPr>
-        <w:ind w:left="567"/>
-        <w:rPr>
-          <w:rFonts w:ascii="Tahoma" w:hAnsi="Tahoma" w:cs="Tahoma"/>
-          <w:sz w:val="20"/>
-          <w:szCs w:val="20"/>
-        </w:rPr>
-      </w:pPr>
-      <w:r>
-        <w:rPr>
-          <w:rFonts w:ascii="Tahoma" w:hAnsi="Tahoma" w:cs="Tahoma"/>
-          <w:sz w:val="20"/>
-          <w:szCs w:val="20"/>
-        </w:rPr>
-        <w:t>If he has chosen not approve, then staff can update this draft document.</w:t>
-      </w:r>
-    </w:p>
-    <w:p>
-      <w:pPr>
-        <w:ind w:left="567"/>
-        <w:rPr>
-          <w:rFonts w:ascii="Tahoma" w:hAnsi="Tahoma" w:cs="Tahoma"/>
-          <w:sz w:val="20"/>
-          <w:szCs w:val="20"/>
-        </w:rPr>
-      </w:pPr>
-      <w:r>
-        <w:rPr>
-          <w:rFonts w:ascii="Tahoma" w:hAnsi="Tahoma" w:cs="Tahoma"/>
-          <w:sz w:val="20"/>
-          <w:szCs w:val="20"/>
-        </w:rPr>
-        <w:t xml:space="preserve">If he has chosen approve    </w:t>
-      </w:r>
-    </w:p>
-    <w:p>
-      <w:pPr>
-        <w:pStyle w:val="ListParagraph"/>
-        <w:numPr>
-          <w:ilvl w:val="1"/>
-          <w:numId w:val="18"/>
-        </w:numPr>
-        <w:ind w:left="1134" w:hanging="567"/>
-        <w:rPr>
-          <w:rFonts w:ascii="Tahoma" w:hAnsi="Tahoma" w:cs="Tahoma"/>
-          <w:sz w:val="20"/>
-          <w:szCs w:val="20"/>
-        </w:rPr>
-      </w:pPr>
-      <w:r>
-        <w:rPr>
-          <w:rFonts w:ascii="Tahoma" w:hAnsi="Tahoma" w:cs="Tahoma"/>
-          <w:sz w:val="20"/>
-          <w:szCs w:val="20"/>
-        </w:rPr>
-        <w:t>Functional Requirements</w:t>
+        <w:t xml:space="preserve">If </w:t>
+      </w:r>
+      <w:r>
+        <w:rPr>
+          <w:rFonts w:ascii="Tahoma" w:hAnsi="Tahoma" w:cs="Tahoma"/>
+          <w:sz w:val="20"/>
+          <w:szCs w:val="20"/>
+        </w:rPr>
+        <w:t xml:space="preserve">Manager </w:t>
+      </w:r>
+      <w:r>
+        <w:rPr>
+          <w:rFonts w:ascii="Tahoma" w:hAnsi="Tahoma" w:cs="Tahoma"/>
+          <w:sz w:val="20"/>
+          <w:szCs w:val="20"/>
+        </w:rPr>
+        <w:t>approve draft document then he must choose transfer to other departments or Top manager.</w:t>
       </w:r>
     </w:p>
     <w:p>
@@ -6886,45 +7142,6 @@
           <w:szCs w:val="20"/>
         </w:rPr>
         <w:lastRenderedPageBreak/>
-        <w:t xml:space="preserve">If </w:t>
-      </w:r>
-      <w:r>
-        <w:rPr>
-          <w:rFonts w:ascii="Tahoma" w:hAnsi="Tahoma" w:cs="Tahoma"/>
-          <w:sz w:val="20"/>
-          <w:szCs w:val="20"/>
-        </w:rPr>
-        <w:t xml:space="preserve">Manager </w:t>
-      </w:r>
-      <w:r>
-        <w:rPr>
-          <w:rFonts w:ascii="Tahoma" w:hAnsi="Tahoma" w:cs="Tahoma"/>
-          <w:sz w:val="20"/>
-          <w:szCs w:val="20"/>
-        </w:rPr>
-        <w:t>approve draft document then he must choose transfer to other departments or Top manager.</w:t>
-      </w:r>
-    </w:p>
-    <w:p>
-      <w:pPr>
-        <w:pStyle w:val="ListParagraph"/>
-        <w:numPr>
-          <w:ilvl w:val="0"/>
-          <w:numId w:val="32"/>
-        </w:numPr>
-        <w:ind w:left="562" w:firstLine="0"/>
-        <w:rPr>
-          <w:rFonts w:ascii="Tahoma" w:hAnsi="Tahoma" w:cs="Tahoma"/>
-          <w:sz w:val="20"/>
-          <w:szCs w:val="20"/>
-        </w:rPr>
-      </w:pPr>
-      <w:r>
-        <w:rPr>
-          <w:rFonts w:ascii="Tahoma" w:hAnsi="Tahoma" w:cs="Tahoma"/>
-          <w:sz w:val="20"/>
-          <w:szCs w:val="20"/>
-        </w:rPr>
         <w:t>If Manager not approve draft document then his/her staff can update this.</w:t>
       </w:r>
     </w:p>
@@ -7756,6 +7973,7 @@
         </w:rPr>
         <w:t xml:space="preserve">The system must provide a page which </w:t>
       </w:r>
+      <w:proofErr w:type="spellStart"/>
       <w:r>
         <w:rPr>
           <w:rFonts w:ascii="Tahoma" w:hAnsi="Tahoma" w:cs="Tahoma"/>
@@ -7764,13 +7982,32 @@
         </w:rPr>
         <w:t>VanThu</w:t>
       </w:r>
-      <w:r>
-        <w:rPr>
-          <w:rFonts w:ascii="Tahoma" w:hAnsi="Tahoma" w:cs="Tahoma"/>
-          <w:sz w:val="20"/>
-          <w:szCs w:val="20"/>
-        </w:rPr>
-        <w:t xml:space="preserve"> create, update, remove </w:t>
+      <w:proofErr w:type="spellEnd"/>
+      <w:r>
+        <w:rPr>
+          <w:rFonts w:ascii="Tahoma" w:hAnsi="Tahoma" w:cs="Tahoma"/>
+          <w:sz w:val="20"/>
+          <w:szCs w:val="20"/>
+        </w:rPr>
+        <w:t xml:space="preserve"> create, update, </w:t>
+      </w:r>
+      <w:proofErr w:type="gramStart"/>
+      <w:r>
+        <w:rPr>
+          <w:rFonts w:ascii="Tahoma" w:hAnsi="Tahoma" w:cs="Tahoma"/>
+          <w:sz w:val="20"/>
+          <w:szCs w:val="20"/>
+        </w:rPr>
+        <w:t>remove</w:t>
+      </w:r>
+      <w:proofErr w:type="gramEnd"/>
+      <w:r>
+        <w:rPr>
+          <w:rFonts w:ascii="Tahoma" w:hAnsi="Tahoma" w:cs="Tahoma"/>
+          <w:sz w:val="20"/>
+          <w:szCs w:val="20"/>
+        </w:rPr>
+        <w:t xml:space="preserve"> </w:t>
       </w:r>
       <w:r>
         <w:rPr>
@@ -7817,6 +8054,7 @@
           <w:szCs w:val="20"/>
         </w:rPr>
       </w:pPr>
+      <w:proofErr w:type="spellStart"/>
       <w:r>
         <w:rPr>
           <w:rFonts w:ascii="Tahoma" w:hAnsi="Tahoma" w:cs="Tahoma"/>
@@ -7825,6 +8063,7 @@
         </w:rPr>
         <w:t>isLocal</w:t>
       </w:r>
+      <w:proofErr w:type="spellEnd"/>
     </w:p>
     <w:p>
       <w:pPr>
@@ -8035,6 +8274,7 @@
           <w:szCs w:val="20"/>
         </w:rPr>
       </w:pPr>
+      <w:proofErr w:type="spellStart"/>
       <w:r>
         <w:rPr>
           <w:rFonts w:ascii="Tahoma" w:hAnsi="Tahoma" w:cs="Tahoma"/>
@@ -8043,6 +8283,7 @@
         </w:rPr>
         <w:t>VanThu</w:t>
       </w:r>
+      <w:proofErr w:type="spellEnd"/>
       <w:r>
         <w:rPr>
           <w:rFonts w:ascii="Tahoma" w:hAnsi="Tahoma" w:cs="Tahoma"/>
@@ -8104,25 +8345,7 @@
           <w:sz w:val="20"/>
           <w:szCs w:val="20"/>
         </w:rPr>
-        <w:t xml:space="preserve">Process transfer </w:t>
-      </w:r>
-      <w:r>
-        <w:rPr>
-          <w:rFonts w:ascii="Tahoma" w:hAnsi="Tahoma" w:cs="Tahoma"/>
-          <w:b/>
-          <w:sz w:val="20"/>
-          <w:szCs w:val="20"/>
-        </w:rPr>
-        <w:t>published document</w:t>
-      </w:r>
-      <w:r>
-        <w:rPr>
-          <w:rFonts w:ascii="Tahoma" w:hAnsi="Tahoma" w:cs="Tahoma"/>
-          <w:b/>
-          <w:sz w:val="20"/>
-          <w:szCs w:val="20"/>
-        </w:rPr>
-        <w:t xml:space="preserve"> to other departments</w:t>
+        <w:t>Process transfer published document to other departments</w:t>
       </w:r>
     </w:p>
     <w:p>
@@ -8258,7 +8481,6 @@
           <w:sz w:val="20"/>
           <w:szCs w:val="20"/>
         </w:rPr>
-        <w:lastRenderedPageBreak/>
         <w:t xml:space="preserve"> </w:t>
       </w:r>
     </w:p>
@@ -8305,6 +8527,7 @@
           <w:sz w:val="20"/>
           <w:szCs w:val="20"/>
         </w:rPr>
+        <w:lastRenderedPageBreak/>
         <w:t>Functional Requirements</w:t>
       </w:r>
     </w:p>
@@ -9503,11 +9726,19 @@
           <w:rFonts w:cs="Tahoma"/>
         </w:rPr>
       </w:pPr>
+      <w:proofErr w:type="spellStart"/>
       <w:r>
         <w:rPr>
           <w:rFonts w:cs="Tahoma"/>
         </w:rPr>
-        <w:t>Netbean IDE</w:t>
+        <w:t>Netbean</w:t>
+      </w:r>
+      <w:proofErr w:type="spellEnd"/>
+      <w:r>
+        <w:rPr>
+          <w:rFonts w:cs="Tahoma"/>
+        </w:rPr>
+        <w:t xml:space="preserve"> IDE</w:t>
       </w:r>
     </w:p>
     <w:p>
@@ -10091,6 +10322,7 @@
         <w:t xml:space="preserve"> </w:t>
       </w:r>
       <w:bookmarkStart w:id="24" w:name="_Toc437709977"/>
+      <w:proofErr w:type="spellStart"/>
       <w:r>
         <w:rPr>
           <w:rFonts w:ascii="Tahoma" w:hAnsi="Tahoma" w:cs="Tahoma"/>
@@ -10101,6 +10333,7 @@
         <w:t>Tasksheet</w:t>
       </w:r>
       <w:bookmarkEnd w:id="24"/>
+      <w:proofErr w:type="spellEnd"/>
     </w:p>
     <w:p>
       <w:pPr>
@@ -10196,7 +10429,27 @@
                 <w:sz w:val="21"/>
                 <w:szCs w:val="23"/>
               </w:rPr>
-              <w:t>Project Ref.No: 2</w:t>
+              <w:t xml:space="preserve">Project </w:t>
+            </w:r>
+            <w:proofErr w:type="spellStart"/>
+            <w:r>
+              <w:rPr>
+                <w:rFonts w:asciiTheme="majorHAnsi" w:hAnsiTheme="majorHAnsi" w:cstheme="majorHAnsi"/>
+                <w:b/>
+                <w:sz w:val="21"/>
+                <w:szCs w:val="23"/>
+              </w:rPr>
+              <w:t>Ref.No</w:t>
+            </w:r>
+            <w:proofErr w:type="spellEnd"/>
+            <w:r>
+              <w:rPr>
+                <w:rFonts w:asciiTheme="majorHAnsi" w:hAnsiTheme="majorHAnsi" w:cstheme="majorHAnsi"/>
+                <w:b/>
+                <w:sz w:val="21"/>
+                <w:szCs w:val="23"/>
+              </w:rPr>
+              <w:t>: 2</w:t>
             </w:r>
           </w:p>
         </w:tc>
@@ -10246,7 +10499,27 @@
                 <w:sz w:val="21"/>
                 <w:szCs w:val="24"/>
               </w:rPr>
-              <w:t>Document Mangement System</w:t>
+              <w:t xml:space="preserve">Document </w:t>
+            </w:r>
+            <w:proofErr w:type="spellStart"/>
+            <w:r>
+              <w:rPr>
+                <w:rFonts w:asciiTheme="majorHAnsi" w:hAnsiTheme="majorHAnsi" w:cstheme="majorHAnsi"/>
+                <w:b/>
+                <w:sz w:val="21"/>
+                <w:szCs w:val="24"/>
+              </w:rPr>
+              <w:t>Mangement</w:t>
+            </w:r>
+            <w:proofErr w:type="spellEnd"/>
+            <w:r>
+              <w:rPr>
+                <w:rFonts w:asciiTheme="majorHAnsi" w:hAnsiTheme="majorHAnsi" w:cstheme="majorHAnsi"/>
+                <w:b/>
+                <w:sz w:val="21"/>
+                <w:szCs w:val="24"/>
+              </w:rPr>
+              <w:t xml:space="preserve"> System</w:t>
             </w:r>
           </w:p>
         </w:tc>
@@ -10689,7 +10962,6 @@
               <w:rPr>
                 <w:rFonts w:asciiTheme="majorHAnsi" w:hAnsiTheme="majorHAnsi" w:cstheme="majorHAnsi"/>
               </w:rPr>
-              <w:lastRenderedPageBreak/>
               <w:t>02</w:t>
             </w:r>
           </w:p>
@@ -10816,6 +11088,7 @@
               <w:rPr>
                 <w:rFonts w:asciiTheme="majorHAnsi" w:hAnsiTheme="majorHAnsi" w:cstheme="majorHAnsi"/>
               </w:rPr>
+              <w:lastRenderedPageBreak/>
               <w:t>03</w:t>
             </w:r>
           </w:p>
@@ -11217,6 +11490,7 @@
             </w:pPr>
             <w:bookmarkStart w:id="25" w:name="OLE_LINK32"/>
             <w:bookmarkStart w:id="26" w:name="OLE_LINK33"/>
+            <w:proofErr w:type="spellStart"/>
             <w:r>
               <w:rPr>
                 <w:rFonts w:asciiTheme="majorHAnsi" w:hAnsiTheme="majorHAnsi" w:cstheme="majorHAnsi"/>
@@ -11227,6 +11501,7 @@
             </w:r>
             <w:bookmarkEnd w:id="25"/>
             <w:bookmarkEnd w:id="26"/>
+            <w:proofErr w:type="spellEnd"/>
           </w:p>
         </w:tc>
         <w:tc>
@@ -11672,7 +11947,23 @@
                 <w:b/>
                 <w:szCs w:val="24"/>
               </w:rPr>
-              <w:t>Hua Tran Huu Trung</w:t>
+              <w:t xml:space="preserve">Hua Tran </w:t>
+            </w:r>
+            <w:proofErr w:type="spellStart"/>
+            <w:r>
+              <w:rPr>
+                <w:b/>
+                <w:szCs w:val="24"/>
+              </w:rPr>
+              <w:t>Huu</w:t>
+            </w:r>
+            <w:proofErr w:type="spellEnd"/>
+            <w:r>
+              <w:rPr>
+                <w:b/>
+                <w:szCs w:val="24"/>
+              </w:rPr>
+              <w:t xml:space="preserve"> Trung</w:t>
             </w:r>
           </w:p>
         </w:tc>
@@ -17921,7 +18212,7 @@
 </file>
 
 <file path=customXml/itemProps1.xml><?xml version="1.0" encoding="utf-8"?>
-<ds:datastoreItem xmlns:ds="http://schemas.openxmlformats.org/officeDocument/2006/customXml" ds:itemID="{C4DF1788-5C2E-4E98-B48C-35D46BAF5ECC}">
+<ds:datastoreItem xmlns:ds="http://schemas.openxmlformats.org/officeDocument/2006/customXml" ds:itemID="{650E8A1A-13E5-4F19-B52C-B16E48AD6B6B}">
   <ds:schemaRefs>
     <ds:schemaRef ds:uri="http://schemas.openxmlformats.org/officeDocument/2006/bibliography"/>
   </ds:schemaRefs>

--- a/Document/Review 1-Home.docx
+++ b/Document/Review 1-Home.docx
@@ -1203,7 +1203,6 @@
                                       <w:szCs w:val="28"/>
                                     </w:rPr>
                                   </w:pPr>
-                                  <w:proofErr w:type="spellStart"/>
                                   <w:r>
                                     <w:rPr>
                                       <w:b/>
@@ -1212,7 +1211,6 @@
                                     </w:rPr>
                                     <w:t>Fullname</w:t>
                                   </w:r>
-                                  <w:proofErr w:type="spellEnd"/>
                                 </w:p>
                               </w:tc>
                               <w:tc>
@@ -1319,23 +1317,7 @@
                                       <w:sz w:val="28"/>
                                       <w:szCs w:val="28"/>
                                     </w:rPr>
-                                    <w:t xml:space="preserve">Hua Tran </w:t>
-                                  </w:r>
-                                  <w:proofErr w:type="spellStart"/>
-                                  <w:r>
-                                    <w:rPr>
-                                      <w:sz w:val="28"/>
-                                      <w:szCs w:val="28"/>
-                                    </w:rPr>
-                                    <w:t>Huu</w:t>
-                                  </w:r>
-                                  <w:proofErr w:type="spellEnd"/>
-                                  <w:r>
-                                    <w:rPr>
-                                      <w:sz w:val="28"/>
-                                      <w:szCs w:val="28"/>
-                                    </w:rPr>
-                                    <w:t xml:space="preserve"> Trung</w:t>
+                                    <w:t>Hua Tran Huu Trung</w:t>
                                   </w:r>
                                 </w:p>
                               </w:tc>
@@ -1441,17 +1423,8 @@
                                       <w:sz w:val="28"/>
                                       <w:szCs w:val="28"/>
                                     </w:rPr>
-                                    <w:t xml:space="preserve">Ngo Ngoc </w:t>
+                                    <w:t>Ngo Ngoc Thoi</w:t>
                                   </w:r>
-                                  <w:proofErr w:type="spellStart"/>
-                                  <w:r>
-                                    <w:rPr>
-                                      <w:sz w:val="28"/>
-                                      <w:szCs w:val="28"/>
-                                    </w:rPr>
-                                    <w:t>Thoi</w:t>
-                                  </w:r>
-                                  <w:proofErr w:type="spellEnd"/>
                                 </w:p>
                               </w:tc>
                               <w:tc>
@@ -2158,7 +2131,6 @@
                                 <w:szCs w:val="28"/>
                               </w:rPr>
                             </w:pPr>
-                            <w:proofErr w:type="spellStart"/>
                             <w:r>
                               <w:rPr>
                                 <w:b/>
@@ -2167,7 +2139,6 @@
                               </w:rPr>
                               <w:t>Fullname</w:t>
                             </w:r>
-                            <w:proofErr w:type="spellEnd"/>
                           </w:p>
                         </w:tc>
                         <w:tc>
@@ -2274,23 +2245,7 @@
                                 <w:sz w:val="28"/>
                                 <w:szCs w:val="28"/>
                               </w:rPr>
-                              <w:t xml:space="preserve">Hua Tran </w:t>
-                            </w:r>
-                            <w:proofErr w:type="spellStart"/>
-                            <w:r>
-                              <w:rPr>
-                                <w:sz w:val="28"/>
-                                <w:szCs w:val="28"/>
-                              </w:rPr>
-                              <w:t>Huu</w:t>
-                            </w:r>
-                            <w:proofErr w:type="spellEnd"/>
-                            <w:r>
-                              <w:rPr>
-                                <w:sz w:val="28"/>
-                                <w:szCs w:val="28"/>
-                              </w:rPr>
-                              <w:t xml:space="preserve"> Trung</w:t>
+                              <w:t>Hua Tran Huu Trung</w:t>
                             </w:r>
                           </w:p>
                         </w:tc>
@@ -2396,17 +2351,8 @@
                                 <w:sz w:val="28"/>
                                 <w:szCs w:val="28"/>
                               </w:rPr>
-                              <w:t xml:space="preserve">Ngo Ngoc </w:t>
+                              <w:t>Ngo Ngoc Thoi</w:t>
                             </w:r>
-                            <w:proofErr w:type="spellStart"/>
-                            <w:r>
-                              <w:rPr>
-                                <w:sz w:val="28"/>
-                                <w:szCs w:val="28"/>
-                              </w:rPr>
-                              <w:t>Thoi</w:t>
-                            </w:r>
-                            <w:proofErr w:type="spellEnd"/>
                           </w:p>
                         </w:tc>
                         <w:tc>
@@ -5235,6 +5181,16 @@
           <w:szCs w:val="24"/>
         </w:rPr>
       </w:pPr>
+      <w:r>
+        <w:rPr>
+          <w:rFonts w:ascii="Tahoma" w:hAnsi="Tahoma" w:cs="Tahoma"/>
+          <w:sz w:val="24"/>
+          <w:szCs w:val="24"/>
+        </w:rPr>
+        <w:t xml:space="preserve"> </w:t>
+      </w:r>
+      <w:bookmarkStart w:id="5" w:name="_GoBack"/>
+      <w:bookmarkEnd w:id="5"/>
     </w:p>
     <w:p>
       <w:pPr>
@@ -5251,7 +5207,7 @@
           <w:szCs w:val="24"/>
         </w:rPr>
       </w:pPr>
-      <w:bookmarkStart w:id="5" w:name="_Toc439087031"/>
+      <w:bookmarkStart w:id="6" w:name="_Toc439087031"/>
       <w:r>
         <w:rPr>
           <w:rFonts w:ascii="Tahoma" w:hAnsi="Tahoma" w:cs="Tahoma"/>
@@ -5261,7 +5217,7 @@
         </w:rPr>
         <w:t>Customer Requirement Specification</w:t>
       </w:r>
-      <w:bookmarkEnd w:id="5"/>
+      <w:bookmarkEnd w:id="6"/>
     </w:p>
     <w:p>
       <w:pPr>
@@ -5597,7 +5553,7 @@
           <w:szCs w:val="24"/>
         </w:rPr>
       </w:pPr>
-      <w:bookmarkStart w:id="6" w:name="_Toc439087032"/>
+      <w:bookmarkStart w:id="7" w:name="_Toc439087032"/>
       <w:r>
         <w:rPr>
           <w:rFonts w:ascii="Tahoma" w:hAnsi="Tahoma" w:cs="Tahoma"/>
@@ -5608,7 +5564,7 @@
         <w:lastRenderedPageBreak/>
         <w:t>Functional Requirement Specification</w:t>
       </w:r>
-      <w:bookmarkEnd w:id="6"/>
+      <w:bookmarkEnd w:id="7"/>
     </w:p>
     <w:p>
       <w:pPr>
@@ -5644,7 +5600,7 @@
         </w:rPr>
         <w:t xml:space="preserve"> </w:t>
       </w:r>
-      <w:bookmarkStart w:id="7" w:name="_Toc439087033"/>
+      <w:bookmarkStart w:id="8" w:name="_Toc439087033"/>
       <w:r>
         <w:rPr>
           <w:rFonts w:ascii="Tahoma" w:hAnsi="Tahoma" w:cs="Tahoma"/>
@@ -5673,7 +5629,7 @@
         </w:rPr>
         <w:t>.</w:t>
       </w:r>
-      <w:bookmarkEnd w:id="7"/>
+      <w:bookmarkEnd w:id="8"/>
     </w:p>
     <w:p>
       <w:pPr>
@@ -5886,7 +5842,7 @@
           <w:szCs w:val="20"/>
         </w:rPr>
       </w:pPr>
-      <w:bookmarkStart w:id="8" w:name="_Toc439087034"/>
+      <w:bookmarkStart w:id="9" w:name="_Toc439087034"/>
       <w:r>
         <w:rPr>
           <w:rFonts w:ascii="Tahoma" w:hAnsi="Tahoma" w:cs="Tahoma"/>
@@ -5905,7 +5861,7 @@
         </w:rPr>
         <w:t>.</w:t>
       </w:r>
-      <w:bookmarkEnd w:id="8"/>
+      <w:bookmarkEnd w:id="9"/>
     </w:p>
     <w:p>
       <w:pPr>
@@ -6150,7 +6106,7 @@
         </w:rPr>
         <w:t xml:space="preserve"> </w:t>
       </w:r>
-      <w:bookmarkStart w:id="9" w:name="_Toc439087035"/>
+      <w:bookmarkStart w:id="10" w:name="_Toc439087035"/>
       <w:r>
         <w:rPr>
           <w:rFonts w:ascii="Tahoma" w:hAnsi="Tahoma" w:cs="Tahoma"/>
@@ -6160,7 +6116,7 @@
         </w:rPr>
         <w:t>Change profile.</w:t>
       </w:r>
-      <w:bookmarkEnd w:id="9"/>
+      <w:bookmarkEnd w:id="10"/>
       <w:r>
         <w:rPr>
           <w:rFonts w:ascii="Tahoma" w:hAnsi="Tahoma" w:cs="Tahoma"/>
@@ -6431,7 +6387,7 @@
           <w:szCs w:val="20"/>
         </w:rPr>
       </w:pPr>
-      <w:bookmarkStart w:id="10" w:name="_Toc439087036"/>
+      <w:bookmarkStart w:id="11" w:name="_Toc439087036"/>
       <w:r>
         <w:rPr>
           <w:rFonts w:ascii="Tahoma" w:hAnsi="Tahoma" w:cs="Tahoma"/>
@@ -6450,7 +6406,7 @@
         </w:rPr>
         <w:t xml:space="preserve"> by Staff</w:t>
       </w:r>
-      <w:bookmarkEnd w:id="10"/>
+      <w:bookmarkEnd w:id="11"/>
     </w:p>
     <w:p>
       <w:pPr>
@@ -7362,10 +7318,10 @@
           <w:szCs w:val="20"/>
         </w:rPr>
       </w:pPr>
-      <w:bookmarkStart w:id="11" w:name="OLE_LINK7"/>
-      <w:bookmarkStart w:id="12" w:name="OLE_LINK8"/>
-      <w:bookmarkStart w:id="13" w:name="_Toc439087037"/>
-      <w:bookmarkStart w:id="14" w:name="OLE_LINK6"/>
+      <w:bookmarkStart w:id="12" w:name="OLE_LINK7"/>
+      <w:bookmarkStart w:id="13" w:name="OLE_LINK8"/>
+      <w:bookmarkStart w:id="14" w:name="_Toc439087037"/>
+      <w:bookmarkStart w:id="15" w:name="OLE_LINK6"/>
       <w:r>
         <w:rPr>
           <w:rFonts w:ascii="Tahoma" w:hAnsi="Tahoma" w:cs="Tahoma"/>
@@ -7440,11 +7396,11 @@
         </w:rPr>
         <w:t>anager</w:t>
       </w:r>
-      <w:bookmarkEnd w:id="11"/>
       <w:bookmarkEnd w:id="12"/>
       <w:bookmarkEnd w:id="13"/>
-    </w:p>
-    <w:bookmarkEnd w:id="14"/>
+      <w:bookmarkEnd w:id="14"/>
+    </w:p>
+    <w:bookmarkEnd w:id="15"/>
     <w:p>
       <w:pPr>
         <w:pStyle w:val="ListParagraph"/>
@@ -7898,7 +7854,7 @@
           <w:szCs w:val="20"/>
         </w:rPr>
       </w:pPr>
-      <w:bookmarkStart w:id="15" w:name="_Toc439087038"/>
+      <w:bookmarkStart w:id="16" w:name="_Toc439087038"/>
       <w:r>
         <w:rPr>
           <w:rFonts w:ascii="Tahoma" w:hAnsi="Tahoma" w:cs="Tahoma"/>
@@ -7935,7 +7891,7 @@
         </w:rPr>
         <w:t>by Manager</w:t>
       </w:r>
-      <w:bookmarkEnd w:id="15"/>
+      <w:bookmarkEnd w:id="16"/>
     </w:p>
     <w:p>
       <w:pPr>
@@ -8002,9 +7958,9 @@
         </w:rPr>
         <w:t xml:space="preserve">op </w:t>
       </w:r>
-      <w:bookmarkStart w:id="16" w:name="OLE_LINK3"/>
-      <w:bookmarkStart w:id="17" w:name="OLE_LINK4"/>
-      <w:bookmarkStart w:id="18" w:name="OLE_LINK5"/>
+      <w:bookmarkStart w:id="17" w:name="OLE_LINK3"/>
+      <w:bookmarkStart w:id="18" w:name="OLE_LINK4"/>
+      <w:bookmarkStart w:id="19" w:name="OLE_LINK5"/>
       <w:r>
         <w:rPr>
           <w:rFonts w:ascii="Tahoma" w:hAnsi="Tahoma" w:cs="Tahoma"/>
@@ -8013,9 +7969,9 @@
         </w:rPr>
         <w:t>manager</w:t>
       </w:r>
-      <w:bookmarkEnd w:id="16"/>
       <w:bookmarkEnd w:id="17"/>
       <w:bookmarkEnd w:id="18"/>
+      <w:bookmarkEnd w:id="19"/>
       <w:r>
         <w:rPr>
           <w:rFonts w:ascii="Tahoma" w:hAnsi="Tahoma" w:cs="Tahoma"/>
@@ -8504,19 +8460,8 @@
           <w:sz w:val="20"/>
           <w:szCs w:val="20"/>
         </w:rPr>
-        <w:t xml:space="preserve"> by </w:t>
-      </w:r>
-      <w:proofErr w:type="spellStart"/>
-      <w:r>
-        <w:rPr>
-          <w:rFonts w:ascii="Tahoma" w:hAnsi="Tahoma" w:cs="Tahoma"/>
-          <w:b/>
-          <w:sz w:val="20"/>
-          <w:szCs w:val="20"/>
-        </w:rPr>
-        <w:t>VanThu</w:t>
-      </w:r>
-      <w:proofErr w:type="spellEnd"/>
+        <w:t xml:space="preserve"> by VanThu</w:t>
+      </w:r>
     </w:p>
     <w:p>
       <w:pPr>
@@ -8559,7 +8504,6 @@
         </w:rPr>
         <w:t xml:space="preserve">The system must provide a page which </w:t>
       </w:r>
-      <w:proofErr w:type="spellStart"/>
       <w:r>
         <w:rPr>
           <w:rFonts w:ascii="Tahoma" w:hAnsi="Tahoma" w:cs="Tahoma"/>
@@ -8568,32 +8512,13 @@
         </w:rPr>
         <w:t>VanThu</w:t>
       </w:r>
-      <w:proofErr w:type="spellEnd"/>
-      <w:r>
-        <w:rPr>
-          <w:rFonts w:ascii="Tahoma" w:hAnsi="Tahoma" w:cs="Tahoma"/>
-          <w:sz w:val="20"/>
-          <w:szCs w:val="20"/>
-        </w:rPr>
-        <w:t xml:space="preserve"> create, update, </w:t>
-      </w:r>
-      <w:proofErr w:type="gramStart"/>
-      <w:r>
-        <w:rPr>
-          <w:rFonts w:ascii="Tahoma" w:hAnsi="Tahoma" w:cs="Tahoma"/>
-          <w:sz w:val="20"/>
-          <w:szCs w:val="20"/>
-        </w:rPr>
-        <w:t>remove</w:t>
-      </w:r>
-      <w:proofErr w:type="gramEnd"/>
-      <w:r>
-        <w:rPr>
-          <w:rFonts w:ascii="Tahoma" w:hAnsi="Tahoma" w:cs="Tahoma"/>
-          <w:sz w:val="20"/>
-          <w:szCs w:val="20"/>
-        </w:rPr>
-        <w:t xml:space="preserve"> </w:t>
+      <w:r>
+        <w:rPr>
+          <w:rFonts w:ascii="Tahoma" w:hAnsi="Tahoma" w:cs="Tahoma"/>
+          <w:sz w:val="20"/>
+          <w:szCs w:val="20"/>
+        </w:rPr>
+        <w:t xml:space="preserve"> create, update, remove </w:t>
       </w:r>
       <w:r>
         <w:rPr>
@@ -8959,23 +8884,13 @@
           <w:szCs w:val="20"/>
         </w:rPr>
       </w:pPr>
-      <w:proofErr w:type="spellStart"/>
-      <w:r>
-        <w:rPr>
-          <w:rFonts w:ascii="Tahoma" w:hAnsi="Tahoma" w:cs="Tahoma"/>
-          <w:sz w:val="20"/>
-          <w:szCs w:val="20"/>
-        </w:rPr>
-        <w:t>VanThu</w:t>
-      </w:r>
-      <w:proofErr w:type="spellEnd"/>
-      <w:r>
-        <w:rPr>
-          <w:rFonts w:ascii="Tahoma" w:hAnsi="Tahoma" w:cs="Tahoma"/>
-          <w:sz w:val="20"/>
-          <w:szCs w:val="20"/>
-        </w:rPr>
-        <w:t xml:space="preserve"> can create published</w:t>
+      <w:r>
+        <w:rPr>
+          <w:rFonts w:ascii="Tahoma" w:hAnsi="Tahoma" w:cs="Tahoma"/>
+          <w:sz w:val="20"/>
+          <w:szCs w:val="20"/>
+        </w:rPr>
+        <w:t>VanThu can create published</w:t>
       </w:r>
       <w:r>
         <w:rPr>
@@ -9008,23 +8923,13 @@
           <w:szCs w:val="20"/>
         </w:rPr>
       </w:pPr>
-      <w:proofErr w:type="spellStart"/>
-      <w:r>
-        <w:rPr>
-          <w:rFonts w:ascii="Tahoma" w:hAnsi="Tahoma" w:cs="Tahoma"/>
-          <w:sz w:val="20"/>
-          <w:szCs w:val="20"/>
-        </w:rPr>
-        <w:t>VanThu</w:t>
-      </w:r>
-      <w:proofErr w:type="spellEnd"/>
-      <w:r>
-        <w:rPr>
-          <w:rFonts w:ascii="Tahoma" w:hAnsi="Tahoma" w:cs="Tahoma"/>
-          <w:sz w:val="20"/>
-          <w:szCs w:val="20"/>
-        </w:rPr>
-        <w:t xml:space="preserve"> can update published</w:t>
+      <w:r>
+        <w:rPr>
+          <w:rFonts w:ascii="Tahoma" w:hAnsi="Tahoma" w:cs="Tahoma"/>
+          <w:sz w:val="20"/>
+          <w:szCs w:val="20"/>
+        </w:rPr>
+        <w:t>VanThu can update published</w:t>
       </w:r>
       <w:r>
         <w:rPr>
@@ -9057,23 +8962,13 @@
           <w:szCs w:val="20"/>
         </w:rPr>
       </w:pPr>
-      <w:proofErr w:type="spellStart"/>
-      <w:r>
-        <w:rPr>
-          <w:rFonts w:ascii="Tahoma" w:hAnsi="Tahoma" w:cs="Tahoma"/>
-          <w:sz w:val="20"/>
-          <w:szCs w:val="20"/>
-        </w:rPr>
-        <w:t>VanThu</w:t>
-      </w:r>
-      <w:proofErr w:type="spellEnd"/>
-      <w:r>
-        <w:rPr>
-          <w:rFonts w:ascii="Tahoma" w:hAnsi="Tahoma" w:cs="Tahoma"/>
-          <w:sz w:val="20"/>
-          <w:szCs w:val="20"/>
-        </w:rPr>
-        <w:t xml:space="preserve"> can remove published</w:t>
+      <w:r>
+        <w:rPr>
+          <w:rFonts w:ascii="Tahoma" w:hAnsi="Tahoma" w:cs="Tahoma"/>
+          <w:sz w:val="20"/>
+          <w:szCs w:val="20"/>
+        </w:rPr>
+        <w:t>VanThu can remove published</w:t>
       </w:r>
       <w:r>
         <w:rPr>
@@ -9156,19 +9051,8 @@
           <w:sz w:val="20"/>
           <w:szCs w:val="20"/>
         </w:rPr>
-        <w:t xml:space="preserve">by </w:t>
-      </w:r>
-      <w:proofErr w:type="spellStart"/>
-      <w:r>
-        <w:rPr>
-          <w:rFonts w:ascii="Tahoma" w:hAnsi="Tahoma" w:cs="Tahoma"/>
-          <w:b/>
-          <w:sz w:val="20"/>
-          <w:szCs w:val="20"/>
-        </w:rPr>
-        <w:t>VanThu</w:t>
-      </w:r>
-      <w:proofErr w:type="spellEnd"/>
+        <w:t>by VanThu</w:t>
+      </w:r>
     </w:p>
     <w:p>
       <w:pPr>
@@ -9211,7 +9095,6 @@
         </w:rPr>
         <w:t xml:space="preserve">The system must provide a page which </w:t>
       </w:r>
-      <w:proofErr w:type="spellStart"/>
       <w:r>
         <w:rPr>
           <w:rFonts w:ascii="Tahoma" w:hAnsi="Tahoma" w:cs="Tahoma"/>
@@ -9220,7 +9103,6 @@
         </w:rPr>
         <w:t>VanThu</w:t>
       </w:r>
-      <w:proofErr w:type="spellEnd"/>
       <w:r>
         <w:rPr>
           <w:rFonts w:ascii="Tahoma" w:hAnsi="Tahoma" w:cs="Tahoma"/>
@@ -9283,25 +9165,7 @@
           <w:sz w:val="20"/>
           <w:szCs w:val="20"/>
         </w:rPr>
-        <w:t xml:space="preserve"> If properties of document is need to reply then </w:t>
-      </w:r>
-      <w:proofErr w:type="spellStart"/>
-      <w:r>
-        <w:rPr>
-          <w:rFonts w:ascii="Tahoma" w:hAnsi="Tahoma" w:cs="Tahoma"/>
-          <w:sz w:val="20"/>
-          <w:szCs w:val="20"/>
-        </w:rPr>
-        <w:t>VanThu</w:t>
-      </w:r>
-      <w:proofErr w:type="spellEnd"/>
-      <w:r>
-        <w:rPr>
-          <w:rFonts w:ascii="Tahoma" w:hAnsi="Tahoma" w:cs="Tahoma"/>
-          <w:sz w:val="20"/>
-          <w:szCs w:val="20"/>
-        </w:rPr>
-        <w:t xml:space="preserve"> must choose a department which need reply on this.</w:t>
+        <w:t xml:space="preserve"> If properties of document is need to reply then VanThu must choose a department which need reply on this.</w:t>
       </w:r>
     </w:p>
     <w:p>
@@ -9344,23 +9208,13 @@
           <w:szCs w:val="20"/>
         </w:rPr>
       </w:pPr>
-      <w:proofErr w:type="spellStart"/>
-      <w:r>
-        <w:rPr>
-          <w:rFonts w:ascii="Tahoma" w:hAnsi="Tahoma" w:cs="Tahoma"/>
-          <w:sz w:val="20"/>
-          <w:szCs w:val="20"/>
-        </w:rPr>
-        <w:t>VanThu</w:t>
-      </w:r>
-      <w:proofErr w:type="spellEnd"/>
-      <w:r>
-        <w:rPr>
-          <w:rFonts w:ascii="Tahoma" w:hAnsi="Tahoma" w:cs="Tahoma"/>
-          <w:sz w:val="20"/>
-          <w:szCs w:val="20"/>
-        </w:rPr>
-        <w:t xml:space="preserve"> can v</w:t>
+      <w:r>
+        <w:rPr>
+          <w:rFonts w:ascii="Tahoma" w:hAnsi="Tahoma" w:cs="Tahoma"/>
+          <w:sz w:val="20"/>
+          <w:szCs w:val="20"/>
+        </w:rPr>
+        <w:t>VanThu can v</w:t>
       </w:r>
       <w:r>
         <w:rPr>
@@ -9412,39 +9266,13 @@
           <w:szCs w:val="20"/>
         </w:rPr>
       </w:pPr>
-      <w:proofErr w:type="spellStart"/>
-      <w:r>
-        <w:rPr>
-          <w:rFonts w:ascii="Tahoma" w:hAnsi="Tahoma" w:cs="Tahoma"/>
-          <w:sz w:val="20"/>
-          <w:szCs w:val="20"/>
-        </w:rPr>
-        <w:t>VanThu</w:t>
-      </w:r>
-      <w:proofErr w:type="spellEnd"/>
-      <w:r>
-        <w:rPr>
-          <w:rFonts w:ascii="Tahoma" w:hAnsi="Tahoma" w:cs="Tahoma"/>
-          <w:sz w:val="20"/>
-          <w:szCs w:val="20"/>
-        </w:rPr>
-        <w:t xml:space="preserve"> can view and choose a department on list of </w:t>
-      </w:r>
-      <w:r>
-        <w:rPr>
-          <w:rFonts w:ascii="Tahoma" w:hAnsi="Tahoma" w:cs="Tahoma"/>
-          <w:sz w:val="20"/>
-          <w:szCs w:val="20"/>
-        </w:rPr>
-        <w:t>departments or groups of department to transfer</w:t>
-      </w:r>
-      <w:r>
-        <w:rPr>
-          <w:rFonts w:ascii="Tahoma" w:hAnsi="Tahoma" w:cs="Tahoma"/>
-          <w:sz w:val="20"/>
-          <w:szCs w:val="20"/>
-        </w:rPr>
-        <w:t xml:space="preserve"> if property of published document is need to reply.</w:t>
+      <w:r>
+        <w:rPr>
+          <w:rFonts w:ascii="Tahoma" w:hAnsi="Tahoma" w:cs="Tahoma"/>
+          <w:sz w:val="20"/>
+          <w:szCs w:val="20"/>
+        </w:rPr>
+        <w:t>VanThu can view and choose a department on list of departments or groups of department to transfer if property of published document is need to reply.</w:t>
       </w:r>
     </w:p>
     <w:p>
@@ -9548,25 +9376,7 @@
           <w:sz w:val="20"/>
           <w:szCs w:val="20"/>
         </w:rPr>
-        <w:t xml:space="preserve">manager can receive published documents are transferred by </w:t>
-      </w:r>
-      <w:proofErr w:type="spellStart"/>
-      <w:r>
-        <w:rPr>
-          <w:rFonts w:ascii="Tahoma" w:hAnsi="Tahoma" w:cs="Tahoma"/>
-          <w:sz w:val="20"/>
-          <w:szCs w:val="20"/>
-        </w:rPr>
-        <w:t>VanThu</w:t>
-      </w:r>
-      <w:proofErr w:type="spellEnd"/>
-      <w:r>
-        <w:rPr>
-          <w:rFonts w:ascii="Tahoma" w:hAnsi="Tahoma" w:cs="Tahoma"/>
-          <w:sz w:val="20"/>
-          <w:szCs w:val="20"/>
-        </w:rPr>
-        <w:t>. Then he/she</w:t>
+        <w:t>manager can receive published documents are transferred by VanThu. Then he/she</w:t>
       </w:r>
       <w:r>
         <w:rPr>
@@ -9765,18 +9575,8 @@
           <w:sz w:val="20"/>
           <w:szCs w:val="20"/>
         </w:rPr>
-        <w:t xml:space="preserve"> or </w:t>
-      </w:r>
-      <w:proofErr w:type="spellStart"/>
-      <w:r>
-        <w:rPr>
-          <w:rFonts w:ascii="Tahoma" w:hAnsi="Tahoma" w:cs="Tahoma"/>
-          <w:sz w:val="20"/>
-          <w:szCs w:val="20"/>
-        </w:rPr>
-        <w:t>VanThu</w:t>
-      </w:r>
-      <w:proofErr w:type="spellEnd"/>
+        <w:t xml:space="preserve"> or VanThu</w:t>
+      </w:r>
       <w:r>
         <w:rPr>
           <w:rFonts w:ascii="Tahoma" w:hAnsi="Tahoma" w:cs="Tahoma"/>
@@ -9912,43 +9712,7 @@
           <w:sz w:val="20"/>
           <w:szCs w:val="20"/>
         </w:rPr>
-        <w:t xml:space="preserve">When </w:t>
-      </w:r>
-      <w:proofErr w:type="spellStart"/>
-      <w:r>
-        <w:rPr>
-          <w:rFonts w:ascii="Tahoma" w:hAnsi="Tahoma" w:cs="Tahoma"/>
-          <w:sz w:val="20"/>
-          <w:szCs w:val="20"/>
-        </w:rPr>
-        <w:t>Vanthu</w:t>
-      </w:r>
-      <w:proofErr w:type="spellEnd"/>
-      <w:r>
-        <w:rPr>
-          <w:rFonts w:ascii="Tahoma" w:hAnsi="Tahoma" w:cs="Tahoma"/>
-          <w:sz w:val="20"/>
-          <w:szCs w:val="20"/>
-        </w:rPr>
-        <w:t xml:space="preserve"> sent a published document with property which need to reply, then Manager related of that document should leave a comment or attach file to reply to </w:t>
-      </w:r>
-      <w:proofErr w:type="spellStart"/>
-      <w:r>
-        <w:rPr>
-          <w:rFonts w:ascii="Tahoma" w:hAnsi="Tahoma" w:cs="Tahoma"/>
-          <w:sz w:val="20"/>
-          <w:szCs w:val="20"/>
-        </w:rPr>
-        <w:t>VanThu</w:t>
-      </w:r>
-      <w:proofErr w:type="spellEnd"/>
-      <w:r>
-        <w:rPr>
-          <w:rFonts w:ascii="Tahoma" w:hAnsi="Tahoma" w:cs="Tahoma"/>
-          <w:sz w:val="20"/>
-          <w:szCs w:val="20"/>
-        </w:rPr>
-        <w:t>.</w:t>
+        <w:t>When Vanthu sent a published document with property which need to reply, then Manager related of that document should leave a comment or attach file to reply to VanThu.</w:t>
       </w:r>
     </w:p>
     <w:p>
@@ -10019,25 +9783,7 @@
           <w:sz w:val="20"/>
           <w:szCs w:val="20"/>
         </w:rPr>
-        <w:t xml:space="preserve"> function to comment or attach file to reply </w:t>
-      </w:r>
-      <w:proofErr w:type="spellStart"/>
-      <w:r>
-        <w:rPr>
-          <w:rFonts w:ascii="Tahoma" w:hAnsi="Tahoma" w:cs="Tahoma"/>
-          <w:sz w:val="20"/>
-          <w:szCs w:val="20"/>
-        </w:rPr>
-        <w:t>VanThu</w:t>
-      </w:r>
-      <w:proofErr w:type="spellEnd"/>
-      <w:r>
-        <w:rPr>
-          <w:rFonts w:ascii="Tahoma" w:hAnsi="Tahoma" w:cs="Tahoma"/>
-          <w:sz w:val="20"/>
-          <w:szCs w:val="20"/>
-        </w:rPr>
-        <w:t>.</w:t>
+        <w:t xml:space="preserve"> function to comment or attach file to reply VanThu.</w:t>
       </w:r>
     </w:p>
     <w:p>
@@ -10063,46 +9809,24 @@
         </w:rPr>
         <w:t xml:space="preserve"> </w:t>
       </w:r>
-      <w:proofErr w:type="spellStart"/>
-      <w:r>
-        <w:rPr>
-          <w:rFonts w:ascii="Tahoma" w:hAnsi="Tahoma" w:cs="Tahoma"/>
-          <w:b/>
-          <w:sz w:val="20"/>
-          <w:szCs w:val="20"/>
-        </w:rPr>
-        <w:t>Proccess</w:t>
-      </w:r>
-      <w:proofErr w:type="spellEnd"/>
-      <w:r>
-        <w:rPr>
-          <w:rFonts w:ascii="Tahoma" w:hAnsi="Tahoma" w:cs="Tahoma"/>
-          <w:b/>
-          <w:sz w:val="20"/>
-          <w:szCs w:val="20"/>
-        </w:rPr>
-        <w:t xml:space="preserve"> convert draft </w:t>
-      </w:r>
-      <w:r>
-        <w:rPr>
-          <w:rFonts w:ascii="Tahoma" w:hAnsi="Tahoma" w:cs="Tahoma"/>
-          <w:b/>
-          <w:sz w:val="20"/>
-          <w:szCs w:val="20"/>
-        </w:rPr>
-        <w:t xml:space="preserve">to published document by </w:t>
-      </w:r>
-      <w:proofErr w:type="spellStart"/>
-      <w:r>
-        <w:rPr>
-          <w:rFonts w:ascii="Tahoma" w:hAnsi="Tahoma" w:cs="Tahoma"/>
-          <w:b/>
-          <w:sz w:val="20"/>
-          <w:szCs w:val="20"/>
-        </w:rPr>
-        <w:t>VanThu</w:t>
-      </w:r>
-      <w:proofErr w:type="spellEnd"/>
+      <w:r>
+        <w:rPr>
+          <w:rFonts w:ascii="Tahoma" w:hAnsi="Tahoma" w:cs="Tahoma"/>
+          <w:b/>
+          <w:sz w:val="20"/>
+          <w:szCs w:val="20"/>
+        </w:rPr>
+        <w:t xml:space="preserve">Proccess convert draft </w:t>
+      </w:r>
+      <w:r>
+        <w:rPr>
+          <w:rFonts w:ascii="Tahoma" w:hAnsi="Tahoma" w:cs="Tahoma"/>
+          <w:b/>
+          <w:sz w:val="20"/>
+          <w:szCs w:val="20"/>
+        </w:rPr>
+        <w:t>to published document by VanThu</w:t>
+      </w:r>
     </w:p>
     <w:p>
       <w:pPr>
@@ -10143,43 +9867,7 @@
           <w:sz w:val="20"/>
           <w:szCs w:val="20"/>
         </w:rPr>
-        <w:t xml:space="preserve">After Top manager approved a draft then this will transfer to </w:t>
-      </w:r>
-      <w:proofErr w:type="spellStart"/>
-      <w:r>
-        <w:rPr>
-          <w:rFonts w:ascii="Tahoma" w:hAnsi="Tahoma" w:cs="Tahoma"/>
-          <w:sz w:val="20"/>
-          <w:szCs w:val="20"/>
-        </w:rPr>
-        <w:t>VanThu</w:t>
-      </w:r>
-      <w:proofErr w:type="spellEnd"/>
-      <w:r>
-        <w:rPr>
-          <w:rFonts w:ascii="Tahoma" w:hAnsi="Tahoma" w:cs="Tahoma"/>
-          <w:sz w:val="20"/>
-          <w:szCs w:val="20"/>
-        </w:rPr>
-        <w:t xml:space="preserve">. </w:t>
-      </w:r>
-      <w:proofErr w:type="spellStart"/>
-      <w:r>
-        <w:rPr>
-          <w:rFonts w:ascii="Tahoma" w:hAnsi="Tahoma" w:cs="Tahoma"/>
-          <w:sz w:val="20"/>
-          <w:szCs w:val="20"/>
-        </w:rPr>
-        <w:t>VanThu</w:t>
-      </w:r>
-      <w:proofErr w:type="spellEnd"/>
-      <w:r>
-        <w:rPr>
-          <w:rFonts w:ascii="Tahoma" w:hAnsi="Tahoma" w:cs="Tahoma"/>
-          <w:sz w:val="20"/>
-          <w:szCs w:val="20"/>
-        </w:rPr>
-        <w:t xml:space="preserve"> should publish </w:t>
+        <w:t xml:space="preserve">After Top manager approved a draft then this will transfer to VanThu. VanThu should publish </w:t>
       </w:r>
       <w:r>
         <w:rPr>
@@ -10195,16 +9883,7 @@
           <w:sz w:val="20"/>
           <w:szCs w:val="20"/>
         </w:rPr>
-        <w:t xml:space="preserve"> like creating a published </w:t>
-      </w:r>
-      <w:proofErr w:type="gramStart"/>
-      <w:r>
-        <w:rPr>
-          <w:rFonts w:ascii="Tahoma" w:hAnsi="Tahoma" w:cs="Tahoma"/>
-          <w:sz w:val="20"/>
-          <w:szCs w:val="20"/>
-        </w:rPr>
-        <w:t xml:space="preserve">document </w:t>
+        <w:t xml:space="preserve"> like creating a published document </w:t>
       </w:r>
       <w:r>
         <w:rPr>
@@ -10214,7 +9893,6 @@
         </w:rPr>
         <w:t>.</w:t>
       </w:r>
-      <w:proofErr w:type="gramEnd"/>
     </w:p>
     <w:p>
       <w:pPr>
@@ -10254,7 +9932,6 @@
           <w:szCs w:val="20"/>
         </w:rPr>
       </w:pPr>
-      <w:proofErr w:type="spellStart"/>
       <w:r>
         <w:rPr>
           <w:rFonts w:ascii="Tahoma" w:hAnsi="Tahoma" w:cs="Tahoma"/>
@@ -10263,32 +9940,13 @@
         </w:rPr>
         <w:t>VanThu</w:t>
       </w:r>
-      <w:proofErr w:type="spellEnd"/>
-      <w:r>
-        <w:rPr>
-          <w:rFonts w:ascii="Tahoma" w:hAnsi="Tahoma" w:cs="Tahoma"/>
-          <w:sz w:val="20"/>
-          <w:szCs w:val="20"/>
-        </w:rPr>
-        <w:t xml:space="preserve"> received draft from Top manager after he/she approved. Then </w:t>
-      </w:r>
-      <w:proofErr w:type="spellStart"/>
-      <w:r>
-        <w:rPr>
-          <w:rFonts w:ascii="Tahoma" w:hAnsi="Tahoma" w:cs="Tahoma"/>
-          <w:sz w:val="20"/>
-          <w:szCs w:val="20"/>
-        </w:rPr>
-        <w:t>VanThu</w:t>
-      </w:r>
-      <w:proofErr w:type="spellEnd"/>
-      <w:r>
-        <w:rPr>
-          <w:rFonts w:ascii="Tahoma" w:hAnsi="Tahoma" w:cs="Tahoma"/>
-          <w:sz w:val="20"/>
-          <w:szCs w:val="20"/>
-        </w:rPr>
-        <w:t xml:space="preserve"> should convert draft to published document. </w:t>
+      <w:r>
+        <w:rPr>
+          <w:rFonts w:ascii="Tahoma" w:hAnsi="Tahoma" w:cs="Tahoma"/>
+          <w:sz w:val="20"/>
+          <w:szCs w:val="20"/>
+        </w:rPr>
+        <w:t xml:space="preserve"> received draft from Top manager after he/she approved. Then VanThu should convert draft to published document. </w:t>
       </w:r>
     </w:p>
     <w:p>
@@ -11432,25 +11090,7 @@
           <w:sz w:val="20"/>
           <w:szCs w:val="20"/>
         </w:rPr>
-        <w:t xml:space="preserve">The system must provide a page which IT view, create, update, </w:t>
-      </w:r>
-      <w:proofErr w:type="gramStart"/>
-      <w:r>
-        <w:rPr>
-          <w:rFonts w:ascii="Tahoma" w:hAnsi="Tahoma" w:cs="Tahoma"/>
-          <w:sz w:val="20"/>
-          <w:szCs w:val="20"/>
-        </w:rPr>
-        <w:t>remove</w:t>
-      </w:r>
-      <w:proofErr w:type="gramEnd"/>
-      <w:r>
-        <w:rPr>
-          <w:rFonts w:ascii="Tahoma" w:hAnsi="Tahoma" w:cs="Tahoma"/>
-          <w:sz w:val="20"/>
-          <w:szCs w:val="20"/>
-        </w:rPr>
-        <w:t xml:space="preserve"> </w:t>
+        <w:t xml:space="preserve">The system must provide a page which IT view, create, update, remove </w:t>
       </w:r>
       <w:r>
         <w:rPr>
@@ -11610,7 +11250,7 @@
           <w:szCs w:val="24"/>
         </w:rPr>
       </w:pPr>
-      <w:bookmarkStart w:id="19" w:name="_Toc439087039"/>
+      <w:bookmarkStart w:id="20" w:name="_Toc439087039"/>
       <w:r>
         <w:rPr>
           <w:rFonts w:ascii="Tahoma" w:hAnsi="Tahoma" w:cs="Tahoma"/>
@@ -11618,9 +11258,8 @@
           <w:sz w:val="24"/>
           <w:szCs w:val="24"/>
         </w:rPr>
-        <w:t xml:space="preserve">System </w:t>
-      </w:r>
-      <w:proofErr w:type="spellStart"/>
+        <w:t>System r</w:t>
+      </w:r>
       <w:r>
         <w:rPr>
           <w:rFonts w:ascii="Tahoma" w:hAnsi="Tahoma" w:cs="Tahoma"/>
@@ -11628,7 +11267,7 @@
           <w:sz w:val="24"/>
           <w:szCs w:val="24"/>
         </w:rPr>
-        <w:t>r</w:t>
+        <w:t>equirements</w:t>
       </w:r>
       <w:r>
         <w:rPr>
@@ -11637,7 +11276,7 @@
           <w:sz w:val="24"/>
           <w:szCs w:val="24"/>
         </w:rPr>
-        <w:t>equirements</w:t>
+        <w:t>,</w:t>
       </w:r>
       <w:r>
         <w:rPr>
@@ -11646,7 +11285,7 @@
           <w:sz w:val="24"/>
           <w:szCs w:val="24"/>
         </w:rPr>
-        <w:t>,</w:t>
+        <w:t>x</w:t>
       </w:r>
       <w:r>
         <w:rPr>
@@ -11655,9 +11294,8 @@
           <w:sz w:val="24"/>
           <w:szCs w:val="24"/>
         </w:rPr>
-        <w:t>x</w:t>
-      </w:r>
-      <w:proofErr w:type="spellEnd"/>
+        <w:t xml:space="preserve"> Development software</w:t>
+      </w:r>
       <w:r>
         <w:rPr>
           <w:rFonts w:ascii="Tahoma" w:hAnsi="Tahoma" w:cs="Tahoma"/>
@@ -11665,18 +11303,9 @@
           <w:sz w:val="24"/>
           <w:szCs w:val="24"/>
         </w:rPr>
-        <w:t xml:space="preserve"> Development software</w:t>
-      </w:r>
-      <w:r>
-        <w:rPr>
-          <w:rFonts w:ascii="Tahoma" w:hAnsi="Tahoma" w:cs="Tahoma"/>
-          <w:b/>
-          <w:sz w:val="24"/>
-          <w:szCs w:val="24"/>
-        </w:rPr>
         <w:t xml:space="preserve"> and Technology</w:t>
       </w:r>
-      <w:bookmarkEnd w:id="19"/>
+      <w:bookmarkEnd w:id="20"/>
     </w:p>
     <w:p>
       <w:pPr>
@@ -11692,7 +11321,7 @@
           <w:b/>
         </w:rPr>
       </w:pPr>
-      <w:bookmarkStart w:id="20" w:name="_Toc439087040"/>
+      <w:bookmarkStart w:id="21" w:name="_Toc439087040"/>
       <w:r>
         <w:rPr>
           <w:rFonts w:ascii="Tahoma" w:hAnsi="Tahoma" w:cs="Tahoma"/>
@@ -11700,7 +11329,7 @@
         </w:rPr>
         <w:t>System requirements</w:t>
       </w:r>
-      <w:bookmarkEnd w:id="20"/>
+      <w:bookmarkEnd w:id="21"/>
     </w:p>
     <w:p>
       <w:pPr>
@@ -12697,7 +12326,7 @@
           <w:b/>
         </w:rPr>
       </w:pPr>
-      <w:bookmarkStart w:id="21" w:name="_Toc439087041"/>
+      <w:bookmarkStart w:id="22" w:name="_Toc439087041"/>
       <w:r>
         <w:rPr>
           <w:rFonts w:ascii="Tahoma" w:hAnsi="Tahoma" w:cs="Tahoma"/>
@@ -12705,7 +12334,7 @@
         </w:rPr>
         <w:t>Development software</w:t>
       </w:r>
-      <w:bookmarkEnd w:id="21"/>
+      <w:bookmarkEnd w:id="22"/>
     </w:p>
     <w:p>
       <w:pPr>
@@ -12740,19 +12369,11 @@
           <w:rFonts w:cs="Tahoma"/>
         </w:rPr>
       </w:pPr>
-      <w:proofErr w:type="spellStart"/>
       <w:r>
         <w:rPr>
           <w:rFonts w:cs="Tahoma"/>
         </w:rPr>
-        <w:t>Netbean</w:t>
-      </w:r>
-      <w:proofErr w:type="spellEnd"/>
-      <w:r>
-        <w:rPr>
-          <w:rFonts w:cs="Tahoma"/>
-        </w:rPr>
-        <w:t xml:space="preserve"> IDE</w:t>
+        <w:t>Netbean IDE</w:t>
       </w:r>
     </w:p>
     <w:p>
@@ -12846,7 +12467,7 @@
           <w:szCs w:val="24"/>
         </w:rPr>
       </w:pPr>
-      <w:bookmarkStart w:id="22" w:name="_Toc439087042"/>
+      <w:bookmarkStart w:id="23" w:name="_Toc439087042"/>
       <w:r>
         <w:rPr>
           <w:rFonts w:ascii="Tahoma" w:hAnsi="Tahoma" w:cs="Tahoma"/>
@@ -12854,7 +12475,7 @@
         </w:rPr>
         <w:t>Technology</w:t>
       </w:r>
-      <w:bookmarkEnd w:id="22"/>
+      <w:bookmarkEnd w:id="23"/>
     </w:p>
     <w:p>
       <w:pPr>
@@ -13067,10 +12688,7 @@
           <w:szCs w:val="24"/>
         </w:rPr>
       </w:pPr>
-      <w:bookmarkStart w:id="23" w:name="_Toc439087043"/>
-      <w:bookmarkStart w:id="24" w:name="_GoBack"/>
-      <w:bookmarkEnd w:id="24"/>
-      <w:proofErr w:type="spellStart"/>
+      <w:bookmarkStart w:id="24" w:name="_Toc439087043"/>
       <w:r>
         <w:rPr>
           <w:rFonts w:ascii="Tahoma" w:hAnsi="Tahoma" w:cs="Tahoma"/>
@@ -13081,8 +12699,7 @@
         <w:lastRenderedPageBreak/>
         <w:t>Tasksheet</w:t>
       </w:r>
-      <w:bookmarkEnd w:id="23"/>
-      <w:proofErr w:type="spellEnd"/>
+      <w:bookmarkEnd w:id="24"/>
     </w:p>
     <w:p>
       <w:pPr>
@@ -13178,27 +12795,7 @@
                 <w:sz w:val="21"/>
                 <w:szCs w:val="23"/>
               </w:rPr>
-              <w:t xml:space="preserve">Project </w:t>
-            </w:r>
-            <w:proofErr w:type="spellStart"/>
-            <w:r>
-              <w:rPr>
-                <w:rFonts w:asciiTheme="majorHAnsi" w:hAnsiTheme="majorHAnsi" w:cstheme="majorHAnsi"/>
-                <w:b/>
-                <w:sz w:val="21"/>
-                <w:szCs w:val="23"/>
-              </w:rPr>
-              <w:t>Ref.No</w:t>
-            </w:r>
-            <w:proofErr w:type="spellEnd"/>
-            <w:r>
-              <w:rPr>
-                <w:rFonts w:asciiTheme="majorHAnsi" w:hAnsiTheme="majorHAnsi" w:cstheme="majorHAnsi"/>
-                <w:b/>
-                <w:sz w:val="21"/>
-                <w:szCs w:val="23"/>
-              </w:rPr>
-              <w:t>: 2</w:t>
+              <w:t>Project Ref.No: 2</w:t>
             </w:r>
           </w:p>
         </w:tc>
@@ -13248,27 +12845,7 @@
                 <w:sz w:val="21"/>
                 <w:szCs w:val="24"/>
               </w:rPr>
-              <w:t xml:space="preserve">Document </w:t>
-            </w:r>
-            <w:proofErr w:type="spellStart"/>
-            <w:r>
-              <w:rPr>
-                <w:rFonts w:asciiTheme="majorHAnsi" w:hAnsiTheme="majorHAnsi" w:cstheme="majorHAnsi"/>
-                <w:b/>
-                <w:sz w:val="21"/>
-                <w:szCs w:val="24"/>
-              </w:rPr>
-              <w:t>Mangement</w:t>
-            </w:r>
-            <w:proofErr w:type="spellEnd"/>
-            <w:r>
-              <w:rPr>
-                <w:rFonts w:asciiTheme="majorHAnsi" w:hAnsiTheme="majorHAnsi" w:cstheme="majorHAnsi"/>
-                <w:b/>
-                <w:sz w:val="21"/>
-                <w:szCs w:val="24"/>
-              </w:rPr>
-              <w:t xml:space="preserve"> System</w:t>
+              <w:t>Document Mangement System</w:t>
             </w:r>
           </w:p>
         </w:tc>
@@ -14238,7 +13815,6 @@
             </w:pPr>
             <w:bookmarkStart w:id="25" w:name="OLE_LINK32"/>
             <w:bookmarkStart w:id="26" w:name="OLE_LINK33"/>
-            <w:proofErr w:type="spellStart"/>
             <w:r>
               <w:rPr>
                 <w:rFonts w:asciiTheme="majorHAnsi" w:hAnsiTheme="majorHAnsi" w:cstheme="majorHAnsi"/>
@@ -14249,7 +13825,6 @@
             </w:r>
             <w:bookmarkEnd w:id="25"/>
             <w:bookmarkEnd w:id="26"/>
-            <w:proofErr w:type="spellEnd"/>
           </w:p>
         </w:tc>
         <w:tc>
@@ -14695,23 +14270,7 @@
                 <w:b/>
                 <w:szCs w:val="24"/>
               </w:rPr>
-              <w:t xml:space="preserve">Hua Tran </w:t>
-            </w:r>
-            <w:proofErr w:type="spellStart"/>
-            <w:r>
-              <w:rPr>
-                <w:b/>
-                <w:szCs w:val="24"/>
-              </w:rPr>
-              <w:t>Huu</w:t>
-            </w:r>
-            <w:proofErr w:type="spellEnd"/>
-            <w:r>
-              <w:rPr>
-                <w:b/>
-                <w:szCs w:val="24"/>
-              </w:rPr>
-              <w:t xml:space="preserve"> Trung</w:t>
+              <w:t>Hua Tran Huu Trung</w:t>
             </w:r>
           </w:p>
         </w:tc>
@@ -19941,7 +19500,7 @@
 </file>
 
 <file path=customXml/itemProps1.xml><?xml version="1.0" encoding="utf-8"?>
-<ds:datastoreItem xmlns:ds="http://schemas.openxmlformats.org/officeDocument/2006/customXml" ds:itemID="{62081D11-3C2F-463B-93D7-8A6A72CC39DD}">
+<ds:datastoreItem xmlns:ds="http://schemas.openxmlformats.org/officeDocument/2006/customXml" ds:itemID="{3AF63FE9-BDB8-4B3F-A579-1A9BF203C742}">
   <ds:schemaRefs>
     <ds:schemaRef ds:uri="http://schemas.openxmlformats.org/officeDocument/2006/bibliography"/>
   </ds:schemaRefs>

--- a/Document/Review 1-Home.docx
+++ b/Document/Review 1-Home.docx
@@ -1,6 +1,6 @@
 
 <file path=word/document.xml><?xml version="1.0" encoding="utf-8"?>
-<w:document xmlns:wpc="http://schemas.microsoft.com/office/word/2010/wordprocessingCanvas" xmlns:mc="http://schemas.openxmlformats.org/markup-compatibility/2006" xmlns:o="urn:schemas-microsoft-com:office:office" xmlns:r="http://schemas.openxmlformats.org/officeDocument/2006/relationships" xmlns:m="http://schemas.openxmlformats.org/officeDocument/2006/math" xmlns:v="urn:schemas-microsoft-com:vml" xmlns:wp14="http://schemas.microsoft.com/office/word/2010/wordprocessingDrawing" xmlns:wp="http://schemas.openxmlformats.org/drawingml/2006/wordprocessingDrawing" xmlns:w10="urn:schemas-microsoft-com:office:word" xmlns:w="http://schemas.openxmlformats.org/wordprocessingml/2006/main" xmlns:w14="http://schemas.microsoft.com/office/word/2010/wordml" xmlns:w15="http://schemas.microsoft.com/office/word/2012/wordml" xmlns:wpg="http://schemas.microsoft.com/office/word/2010/wordprocessingGroup" xmlns:wpi="http://schemas.microsoft.com/office/word/2010/wordprocessingInk" xmlns:wne="http://schemas.microsoft.com/office/word/2006/wordml" xmlns:wps="http://schemas.microsoft.com/office/word/2010/wordprocessingShape" mc:Ignorable="w14 w15 wp14">
+<w:document xmlns:wpc="http://schemas.microsoft.com/office/word/2010/wordprocessingCanvas" xmlns:cx="http://schemas.microsoft.com/office/drawing/2014/chartex" xmlns:cx1="http://schemas.microsoft.com/office/drawing/2015/9/8/chartex" xmlns:mc="http://schemas.openxmlformats.org/markup-compatibility/2006" xmlns:o="urn:schemas-microsoft-com:office:office" xmlns:r="http://schemas.openxmlformats.org/officeDocument/2006/relationships" xmlns:m="http://schemas.openxmlformats.org/officeDocument/2006/math" xmlns:v="urn:schemas-microsoft-com:vml" xmlns:wp14="http://schemas.microsoft.com/office/word/2010/wordprocessingDrawing" xmlns:wp="http://schemas.openxmlformats.org/drawingml/2006/wordprocessingDrawing" xmlns:w10="urn:schemas-microsoft-com:office:word" xmlns:w="http://schemas.openxmlformats.org/wordprocessingml/2006/main" xmlns:w14="http://schemas.microsoft.com/office/word/2010/wordml" xmlns:w15="http://schemas.microsoft.com/office/word/2012/wordml" xmlns:w16se="http://schemas.microsoft.com/office/word/2015/wordml/symex" xmlns:wpg="http://schemas.microsoft.com/office/word/2010/wordprocessingGroup" xmlns:wpi="http://schemas.microsoft.com/office/word/2010/wordprocessingInk" xmlns:wne="http://schemas.microsoft.com/office/word/2006/wordml" xmlns:wps="http://schemas.microsoft.com/office/word/2010/wordprocessingShape" mc:Ignorable="w14 w15 w16se wp14">
   <w:body>
     <w:p>
       <w:pPr>
@@ -23,6 +23,7 @@
           <w:color w:val="FF0000"/>
           <w:sz w:val="20"/>
           <w:szCs w:val="20"/>
+          <w:lang w:val="vi-VN" w:eastAsia="vi-VN"/>
         </w:rPr>
         <w:drawing>
           <wp:anchor distT="0" distB="0" distL="114300" distR="114300" simplePos="0" relativeHeight="251658240" behindDoc="0" locked="0" layoutInCell="1" allowOverlap="1" wp14:anchorId="6A17DB0B" wp14:editId="303B2D7B">
@@ -97,6 +98,7 @@
           <w:color w:val="FF0000"/>
           <w:sz w:val="20"/>
           <w:szCs w:val="20"/>
+          <w:lang w:val="vi-VN" w:eastAsia="vi-VN"/>
         </w:rPr>
         <w:drawing>
           <wp:anchor distT="0" distB="0" distL="114300" distR="114300" simplePos="0" relativeHeight="251657216" behindDoc="0" locked="0" layoutInCell="1" allowOverlap="1" wp14:anchorId="6DB72290" wp14:editId="25B5E141">
@@ -171,6 +173,7 @@
           <w:color w:val="FF0000"/>
           <w:sz w:val="20"/>
           <w:szCs w:val="20"/>
+          <w:lang w:val="vi-VN" w:eastAsia="vi-VN"/>
         </w:rPr>
         <w:drawing>
           <wp:anchor distT="0" distB="0" distL="114300" distR="114300" simplePos="0" relativeHeight="251656192" behindDoc="0" locked="0" layoutInCell="1" allowOverlap="1" wp14:anchorId="4D8F544D" wp14:editId="0EA1F813">
@@ -271,6 +274,7 @@
       <w:r>
         <w:rPr>
           <w:noProof/>
+          <w:lang w:val="vi-VN" w:eastAsia="vi-VN"/>
         </w:rPr>
         <w:drawing>
           <wp:anchor distT="0" distB="0" distL="114300" distR="114300" simplePos="0" relativeHeight="251659264" behindDoc="1" locked="0" layoutInCell="1" allowOverlap="1" wp14:anchorId="1C6F4297" wp14:editId="735A63D5">
@@ -728,6 +732,7 @@
           <w:noProof/>
           <w:sz w:val="22"/>
           <w:szCs w:val="22"/>
+          <w:lang w:val="vi-VN" w:eastAsia="vi-VN"/>
         </w:rPr>
         <mc:AlternateContent>
           <mc:Choice Requires="wps">
@@ -1203,6 +1208,7 @@
                                       <w:szCs w:val="28"/>
                                     </w:rPr>
                                   </w:pPr>
+                                  <w:proofErr w:type="spellStart"/>
                                   <w:r>
                                     <w:rPr>
                                       <w:b/>
@@ -1211,6 +1217,7 @@
                                     </w:rPr>
                                     <w:t>Fullname</w:t>
                                   </w:r>
+                                  <w:proofErr w:type="spellEnd"/>
                                 </w:p>
                               </w:tc>
                               <w:tc>
@@ -1317,7 +1324,23 @@
                                       <w:sz w:val="28"/>
                                       <w:szCs w:val="28"/>
                                     </w:rPr>
-                                    <w:t>Hua Tran Huu Trung</w:t>
+                                    <w:t xml:space="preserve">Hua Tran </w:t>
+                                  </w:r>
+                                  <w:proofErr w:type="spellStart"/>
+                                  <w:r>
+                                    <w:rPr>
+                                      <w:sz w:val="28"/>
+                                      <w:szCs w:val="28"/>
+                                    </w:rPr>
+                                    <w:t>Huu</w:t>
+                                  </w:r>
+                                  <w:proofErr w:type="spellEnd"/>
+                                  <w:r>
+                                    <w:rPr>
+                                      <w:sz w:val="28"/>
+                                      <w:szCs w:val="28"/>
+                                    </w:rPr>
+                                    <w:t xml:space="preserve"> Trung</w:t>
                                   </w:r>
                                 </w:p>
                               </w:tc>
@@ -1423,8 +1446,17 @@
                                       <w:sz w:val="28"/>
                                       <w:szCs w:val="28"/>
                                     </w:rPr>
-                                    <w:t>Ngo Ngoc Thoi</w:t>
+                                    <w:t xml:space="preserve">Ngo Ngoc </w:t>
                                   </w:r>
+                                  <w:proofErr w:type="spellStart"/>
+                                  <w:r>
+                                    <w:rPr>
+                                      <w:sz w:val="28"/>
+                                      <w:szCs w:val="28"/>
+                                    </w:rPr>
+                                    <w:t>Thoi</w:t>
+                                  </w:r>
+                                  <w:proofErr w:type="spellEnd"/>
                                 </w:p>
                               </w:tc>
                               <w:tc>
@@ -2131,6 +2163,7 @@
                                 <w:szCs w:val="28"/>
                               </w:rPr>
                             </w:pPr>
+                            <w:proofErr w:type="spellStart"/>
                             <w:r>
                               <w:rPr>
                                 <w:b/>
@@ -2139,6 +2172,7 @@
                               </w:rPr>
                               <w:t>Fullname</w:t>
                             </w:r>
+                            <w:proofErr w:type="spellEnd"/>
                           </w:p>
                         </w:tc>
                         <w:tc>
@@ -2245,7 +2279,23 @@
                                 <w:sz w:val="28"/>
                                 <w:szCs w:val="28"/>
                               </w:rPr>
-                              <w:t>Hua Tran Huu Trung</w:t>
+                              <w:t xml:space="preserve">Hua Tran </w:t>
+                            </w:r>
+                            <w:proofErr w:type="spellStart"/>
+                            <w:r>
+                              <w:rPr>
+                                <w:sz w:val="28"/>
+                                <w:szCs w:val="28"/>
+                              </w:rPr>
+                              <w:t>Huu</w:t>
+                            </w:r>
+                            <w:proofErr w:type="spellEnd"/>
+                            <w:r>
+                              <w:rPr>
+                                <w:sz w:val="28"/>
+                                <w:szCs w:val="28"/>
+                              </w:rPr>
+                              <w:t xml:space="preserve"> Trung</w:t>
                             </w:r>
                           </w:p>
                         </w:tc>
@@ -2351,8 +2401,17 @@
                                 <w:sz w:val="28"/>
                                 <w:szCs w:val="28"/>
                               </w:rPr>
-                              <w:t>Ngo Ngoc Thoi</w:t>
+                              <w:t xml:space="preserve">Ngo Ngoc </w:t>
                             </w:r>
+                            <w:proofErr w:type="spellStart"/>
+                            <w:r>
+                              <w:rPr>
+                                <w:sz w:val="28"/>
+                                <w:szCs w:val="28"/>
+                              </w:rPr>
+                              <w:t>Thoi</w:t>
+                            </w:r>
+                            <w:proofErr w:type="spellEnd"/>
                           </w:p>
                         </w:tc>
                         <w:tc>
@@ -5189,8 +5248,6 @@
         </w:rPr>
         <w:t xml:space="preserve"> </w:t>
       </w:r>
-      <w:bookmarkStart w:id="5" w:name="_GoBack"/>
-      <w:bookmarkEnd w:id="5"/>
     </w:p>
     <w:p>
       <w:pPr>
@@ -5207,7 +5264,7 @@
           <w:szCs w:val="24"/>
         </w:rPr>
       </w:pPr>
-      <w:bookmarkStart w:id="6" w:name="_Toc439087031"/>
+      <w:bookmarkStart w:id="5" w:name="_Toc439087031"/>
       <w:r>
         <w:rPr>
           <w:rFonts w:ascii="Tahoma" w:hAnsi="Tahoma" w:cs="Tahoma"/>
@@ -5217,7 +5274,7 @@
         </w:rPr>
         <w:t>Customer Requirement Specification</w:t>
       </w:r>
-      <w:bookmarkEnd w:id="6"/>
+      <w:bookmarkEnd w:id="5"/>
     </w:p>
     <w:p>
       <w:pPr>
@@ -5553,7 +5610,7 @@
           <w:szCs w:val="24"/>
         </w:rPr>
       </w:pPr>
-      <w:bookmarkStart w:id="7" w:name="_Toc439087032"/>
+      <w:bookmarkStart w:id="6" w:name="_Toc439087032"/>
       <w:r>
         <w:rPr>
           <w:rFonts w:ascii="Tahoma" w:hAnsi="Tahoma" w:cs="Tahoma"/>
@@ -5564,7 +5621,7 @@
         <w:lastRenderedPageBreak/>
         <w:t>Functional Requirement Specification</w:t>
       </w:r>
-      <w:bookmarkEnd w:id="7"/>
+      <w:bookmarkEnd w:id="6"/>
     </w:p>
     <w:p>
       <w:pPr>
@@ -5600,7 +5657,7 @@
         </w:rPr>
         <w:t xml:space="preserve"> </w:t>
       </w:r>
-      <w:bookmarkStart w:id="8" w:name="_Toc439087033"/>
+      <w:bookmarkStart w:id="7" w:name="_Toc439087033"/>
       <w:r>
         <w:rPr>
           <w:rFonts w:ascii="Tahoma" w:hAnsi="Tahoma" w:cs="Tahoma"/>
@@ -5629,7 +5686,7 @@
         </w:rPr>
         <w:t>.</w:t>
       </w:r>
-      <w:bookmarkEnd w:id="8"/>
+      <w:bookmarkEnd w:id="7"/>
     </w:p>
     <w:p>
       <w:pPr>
@@ -5842,7 +5899,7 @@
           <w:szCs w:val="20"/>
         </w:rPr>
       </w:pPr>
-      <w:bookmarkStart w:id="9" w:name="_Toc439087034"/>
+      <w:bookmarkStart w:id="8" w:name="_Toc439087034"/>
       <w:r>
         <w:rPr>
           <w:rFonts w:ascii="Tahoma" w:hAnsi="Tahoma" w:cs="Tahoma"/>
@@ -5861,7 +5918,7 @@
         </w:rPr>
         <w:t>.</w:t>
       </w:r>
-      <w:bookmarkEnd w:id="9"/>
+      <w:bookmarkEnd w:id="8"/>
     </w:p>
     <w:p>
       <w:pPr>
@@ -5910,7 +5967,25 @@
           <w:sz w:val="20"/>
           <w:szCs w:val="20"/>
         </w:rPr>
-        <w:t>, user must logged in in website can do this</w:t>
+        <w:t xml:space="preserve">, user must </w:t>
+      </w:r>
+      <w:proofErr w:type="gramStart"/>
+      <w:r>
+        <w:rPr>
+          <w:rFonts w:ascii="Tahoma" w:hAnsi="Tahoma" w:cs="Tahoma"/>
+          <w:sz w:val="20"/>
+          <w:szCs w:val="20"/>
+        </w:rPr>
+        <w:t>logged</w:t>
+      </w:r>
+      <w:proofErr w:type="gramEnd"/>
+      <w:r>
+        <w:rPr>
+          <w:rFonts w:ascii="Tahoma" w:hAnsi="Tahoma" w:cs="Tahoma"/>
+          <w:sz w:val="20"/>
+          <w:szCs w:val="20"/>
+        </w:rPr>
+        <w:t xml:space="preserve"> in in website can do this</w:t>
       </w:r>
       <w:r>
         <w:rPr>
@@ -6106,7 +6181,7 @@
         </w:rPr>
         <w:t xml:space="preserve"> </w:t>
       </w:r>
-      <w:bookmarkStart w:id="10" w:name="_Toc439087035"/>
+      <w:bookmarkStart w:id="9" w:name="_Toc439087035"/>
       <w:r>
         <w:rPr>
           <w:rFonts w:ascii="Tahoma" w:hAnsi="Tahoma" w:cs="Tahoma"/>
@@ -6116,7 +6191,7 @@
         </w:rPr>
         <w:t>Change profile.</w:t>
       </w:r>
-      <w:bookmarkEnd w:id="10"/>
+      <w:bookmarkEnd w:id="9"/>
       <w:r>
         <w:rPr>
           <w:rFonts w:ascii="Tahoma" w:hAnsi="Tahoma" w:cs="Tahoma"/>
@@ -6387,7 +6462,7 @@
           <w:szCs w:val="20"/>
         </w:rPr>
       </w:pPr>
-      <w:bookmarkStart w:id="11" w:name="_Toc439087036"/>
+      <w:bookmarkStart w:id="10" w:name="_Toc439087036"/>
       <w:r>
         <w:rPr>
           <w:rFonts w:ascii="Tahoma" w:hAnsi="Tahoma" w:cs="Tahoma"/>
@@ -6406,7 +6481,7 @@
         </w:rPr>
         <w:t xml:space="preserve"> by Staff</w:t>
       </w:r>
-      <w:bookmarkEnd w:id="11"/>
+      <w:bookmarkEnd w:id="10"/>
     </w:p>
     <w:p>
       <w:pPr>
@@ -7318,10 +7393,10 @@
           <w:szCs w:val="20"/>
         </w:rPr>
       </w:pPr>
-      <w:bookmarkStart w:id="12" w:name="OLE_LINK7"/>
-      <w:bookmarkStart w:id="13" w:name="OLE_LINK8"/>
-      <w:bookmarkStart w:id="14" w:name="_Toc439087037"/>
-      <w:bookmarkStart w:id="15" w:name="OLE_LINK6"/>
+      <w:bookmarkStart w:id="11" w:name="OLE_LINK7"/>
+      <w:bookmarkStart w:id="12" w:name="OLE_LINK8"/>
+      <w:bookmarkStart w:id="13" w:name="_Toc439087037"/>
+      <w:bookmarkStart w:id="14" w:name="OLE_LINK6"/>
       <w:r>
         <w:rPr>
           <w:rFonts w:ascii="Tahoma" w:hAnsi="Tahoma" w:cs="Tahoma"/>
@@ -7396,11 +7471,11 @@
         </w:rPr>
         <w:t>anager</w:t>
       </w:r>
+      <w:bookmarkEnd w:id="11"/>
       <w:bookmarkEnd w:id="12"/>
       <w:bookmarkEnd w:id="13"/>
-      <w:bookmarkEnd w:id="14"/>
-    </w:p>
-    <w:bookmarkEnd w:id="15"/>
+    </w:p>
+    <w:bookmarkEnd w:id="14"/>
     <w:p>
       <w:pPr>
         <w:pStyle w:val="ListParagraph"/>
@@ -7747,7 +7822,25 @@
           <w:sz w:val="20"/>
           <w:szCs w:val="20"/>
         </w:rPr>
-        <w:t>approve draft then</w:t>
+        <w:t xml:space="preserve">approve </w:t>
+      </w:r>
+      <w:proofErr w:type="gramStart"/>
+      <w:r>
+        <w:rPr>
+          <w:rFonts w:ascii="Tahoma" w:hAnsi="Tahoma" w:cs="Tahoma"/>
+          <w:sz w:val="20"/>
+          <w:szCs w:val="20"/>
+        </w:rPr>
+        <w:t>draft</w:t>
+      </w:r>
+      <w:proofErr w:type="gramEnd"/>
+      <w:r>
+        <w:rPr>
+          <w:rFonts w:ascii="Tahoma" w:hAnsi="Tahoma" w:cs="Tahoma"/>
+          <w:sz w:val="20"/>
+          <w:szCs w:val="20"/>
+        </w:rPr>
+        <w:t xml:space="preserve"> then</w:t>
       </w:r>
       <w:r>
         <w:rPr>
@@ -7810,7 +7903,25 @@
           <w:sz w:val="20"/>
           <w:szCs w:val="20"/>
         </w:rPr>
-        <w:t xml:space="preserve"> draft then his/her staff can update this.</w:t>
+        <w:t xml:space="preserve"> </w:t>
+      </w:r>
+      <w:proofErr w:type="gramStart"/>
+      <w:r>
+        <w:rPr>
+          <w:rFonts w:ascii="Tahoma" w:hAnsi="Tahoma" w:cs="Tahoma"/>
+          <w:sz w:val="20"/>
+          <w:szCs w:val="20"/>
+        </w:rPr>
+        <w:t>draft</w:t>
+      </w:r>
+      <w:proofErr w:type="gramEnd"/>
+      <w:r>
+        <w:rPr>
+          <w:rFonts w:ascii="Tahoma" w:hAnsi="Tahoma" w:cs="Tahoma"/>
+          <w:sz w:val="20"/>
+          <w:szCs w:val="20"/>
+        </w:rPr>
+        <w:t xml:space="preserve"> then his/her staff can update this.</w:t>
       </w:r>
     </w:p>
     <w:p>
@@ -7836,7 +7947,25 @@
           <w:sz w:val="20"/>
           <w:szCs w:val="20"/>
         </w:rPr>
-        <w:t xml:space="preserve">If Manager remove draft then document’s status changed to “removed”. </w:t>
+        <w:t xml:space="preserve">If Manager remove </w:t>
+      </w:r>
+      <w:proofErr w:type="gramStart"/>
+      <w:r>
+        <w:rPr>
+          <w:rFonts w:ascii="Tahoma" w:hAnsi="Tahoma" w:cs="Tahoma"/>
+          <w:sz w:val="20"/>
+          <w:szCs w:val="20"/>
+        </w:rPr>
+        <w:t>draft</w:t>
+      </w:r>
+      <w:proofErr w:type="gramEnd"/>
+      <w:r>
+        <w:rPr>
+          <w:rFonts w:ascii="Tahoma" w:hAnsi="Tahoma" w:cs="Tahoma"/>
+          <w:sz w:val="20"/>
+          <w:szCs w:val="20"/>
+        </w:rPr>
+        <w:t xml:space="preserve"> then document’s status changed to “removed”. </w:t>
       </w:r>
     </w:p>
     <w:p>
@@ -7854,7 +7983,7 @@
           <w:szCs w:val="20"/>
         </w:rPr>
       </w:pPr>
-      <w:bookmarkStart w:id="16" w:name="_Toc439087038"/>
+      <w:bookmarkStart w:id="15" w:name="_Toc439087038"/>
       <w:r>
         <w:rPr>
           <w:rFonts w:ascii="Tahoma" w:hAnsi="Tahoma" w:cs="Tahoma"/>
@@ -7891,7 +8020,7 @@
         </w:rPr>
         <w:t>by Manager</w:t>
       </w:r>
-      <w:bookmarkEnd w:id="16"/>
+      <w:bookmarkEnd w:id="15"/>
     </w:p>
     <w:p>
       <w:pPr>
@@ -7958,9 +8087,9 @@
         </w:rPr>
         <w:t xml:space="preserve">op </w:t>
       </w:r>
-      <w:bookmarkStart w:id="17" w:name="OLE_LINK3"/>
-      <w:bookmarkStart w:id="18" w:name="OLE_LINK4"/>
-      <w:bookmarkStart w:id="19" w:name="OLE_LINK5"/>
+      <w:bookmarkStart w:id="16" w:name="OLE_LINK3"/>
+      <w:bookmarkStart w:id="17" w:name="OLE_LINK4"/>
+      <w:bookmarkStart w:id="18" w:name="OLE_LINK5"/>
       <w:r>
         <w:rPr>
           <w:rFonts w:ascii="Tahoma" w:hAnsi="Tahoma" w:cs="Tahoma"/>
@@ -7969,9 +8098,9 @@
         </w:rPr>
         <w:t>manager</w:t>
       </w:r>
+      <w:bookmarkEnd w:id="16"/>
       <w:bookmarkEnd w:id="17"/>
       <w:bookmarkEnd w:id="18"/>
-      <w:bookmarkEnd w:id="19"/>
       <w:r>
         <w:rPr>
           <w:rFonts w:ascii="Tahoma" w:hAnsi="Tahoma" w:cs="Tahoma"/>
@@ -8393,7 +8522,25 @@
           <w:sz w:val="20"/>
           <w:szCs w:val="20"/>
         </w:rPr>
-        <w:t>If Top manager choose return then this return to Manager who transfer to him/her and leave a comment to Manager edit content of draft.</w:t>
+        <w:t xml:space="preserve">If Top manager choose </w:t>
+      </w:r>
+      <w:proofErr w:type="gramStart"/>
+      <w:r>
+        <w:rPr>
+          <w:rFonts w:ascii="Tahoma" w:hAnsi="Tahoma" w:cs="Tahoma"/>
+          <w:sz w:val="20"/>
+          <w:szCs w:val="20"/>
+        </w:rPr>
+        <w:t>return</w:t>
+      </w:r>
+      <w:proofErr w:type="gramEnd"/>
+      <w:r>
+        <w:rPr>
+          <w:rFonts w:ascii="Tahoma" w:hAnsi="Tahoma" w:cs="Tahoma"/>
+          <w:sz w:val="20"/>
+          <w:szCs w:val="20"/>
+        </w:rPr>
+        <w:t xml:space="preserve"> then this return to Manager who transfer to him/her and leave a comment to Manager edit content of draft.</w:t>
       </w:r>
     </w:p>
     <w:p>
@@ -8460,8 +8607,19 @@
           <w:sz w:val="20"/>
           <w:szCs w:val="20"/>
         </w:rPr>
-        <w:t xml:space="preserve"> by VanThu</w:t>
-      </w:r>
+        <w:t xml:space="preserve"> by </w:t>
+      </w:r>
+      <w:proofErr w:type="spellStart"/>
+      <w:r>
+        <w:rPr>
+          <w:rFonts w:ascii="Tahoma" w:hAnsi="Tahoma" w:cs="Tahoma"/>
+          <w:b/>
+          <w:sz w:val="20"/>
+          <w:szCs w:val="20"/>
+        </w:rPr>
+        <w:t>VanThu</w:t>
+      </w:r>
+      <w:proofErr w:type="spellEnd"/>
     </w:p>
     <w:p>
       <w:pPr>
@@ -8504,6 +8662,7 @@
         </w:rPr>
         <w:t xml:space="preserve">The system must provide a page which </w:t>
       </w:r>
+      <w:proofErr w:type="spellStart"/>
       <w:r>
         <w:rPr>
           <w:rFonts w:ascii="Tahoma" w:hAnsi="Tahoma" w:cs="Tahoma"/>
@@ -8512,6 +8671,7 @@
         </w:rPr>
         <w:t>VanThu</w:t>
       </w:r>
+      <w:proofErr w:type="spellEnd"/>
       <w:r>
         <w:rPr>
           <w:rFonts w:ascii="Tahoma" w:hAnsi="Tahoma" w:cs="Tahoma"/>
@@ -8884,13 +9044,23 @@
           <w:szCs w:val="20"/>
         </w:rPr>
       </w:pPr>
-      <w:r>
-        <w:rPr>
-          <w:rFonts w:ascii="Tahoma" w:hAnsi="Tahoma" w:cs="Tahoma"/>
-          <w:sz w:val="20"/>
-          <w:szCs w:val="20"/>
-        </w:rPr>
-        <w:t>VanThu can create published</w:t>
+      <w:proofErr w:type="spellStart"/>
+      <w:r>
+        <w:rPr>
+          <w:rFonts w:ascii="Tahoma" w:hAnsi="Tahoma" w:cs="Tahoma"/>
+          <w:sz w:val="20"/>
+          <w:szCs w:val="20"/>
+        </w:rPr>
+        <w:t>VanThu</w:t>
+      </w:r>
+      <w:proofErr w:type="spellEnd"/>
+      <w:r>
+        <w:rPr>
+          <w:rFonts w:ascii="Tahoma" w:hAnsi="Tahoma" w:cs="Tahoma"/>
+          <w:sz w:val="20"/>
+          <w:szCs w:val="20"/>
+        </w:rPr>
+        <w:t xml:space="preserve"> can create published</w:t>
       </w:r>
       <w:r>
         <w:rPr>
@@ -8923,13 +9093,23 @@
           <w:szCs w:val="20"/>
         </w:rPr>
       </w:pPr>
-      <w:r>
-        <w:rPr>
-          <w:rFonts w:ascii="Tahoma" w:hAnsi="Tahoma" w:cs="Tahoma"/>
-          <w:sz w:val="20"/>
-          <w:szCs w:val="20"/>
-        </w:rPr>
-        <w:t>VanThu can update published</w:t>
+      <w:proofErr w:type="spellStart"/>
+      <w:r>
+        <w:rPr>
+          <w:rFonts w:ascii="Tahoma" w:hAnsi="Tahoma" w:cs="Tahoma"/>
+          <w:sz w:val="20"/>
+          <w:szCs w:val="20"/>
+        </w:rPr>
+        <w:t>VanThu</w:t>
+      </w:r>
+      <w:proofErr w:type="spellEnd"/>
+      <w:r>
+        <w:rPr>
+          <w:rFonts w:ascii="Tahoma" w:hAnsi="Tahoma" w:cs="Tahoma"/>
+          <w:sz w:val="20"/>
+          <w:szCs w:val="20"/>
+        </w:rPr>
+        <w:t xml:space="preserve"> can update published</w:t>
       </w:r>
       <w:r>
         <w:rPr>
@@ -8962,13 +9142,23 @@
           <w:szCs w:val="20"/>
         </w:rPr>
       </w:pPr>
-      <w:r>
-        <w:rPr>
-          <w:rFonts w:ascii="Tahoma" w:hAnsi="Tahoma" w:cs="Tahoma"/>
-          <w:sz w:val="20"/>
-          <w:szCs w:val="20"/>
-        </w:rPr>
-        <w:t>VanThu can remove published</w:t>
+      <w:proofErr w:type="spellStart"/>
+      <w:r>
+        <w:rPr>
+          <w:rFonts w:ascii="Tahoma" w:hAnsi="Tahoma" w:cs="Tahoma"/>
+          <w:sz w:val="20"/>
+          <w:szCs w:val="20"/>
+        </w:rPr>
+        <w:t>VanThu</w:t>
+      </w:r>
+      <w:proofErr w:type="spellEnd"/>
+      <w:r>
+        <w:rPr>
+          <w:rFonts w:ascii="Tahoma" w:hAnsi="Tahoma" w:cs="Tahoma"/>
+          <w:sz w:val="20"/>
+          <w:szCs w:val="20"/>
+        </w:rPr>
+        <w:t xml:space="preserve"> can remove published</w:t>
       </w:r>
       <w:r>
         <w:rPr>
@@ -9051,8 +9241,19 @@
           <w:sz w:val="20"/>
           <w:szCs w:val="20"/>
         </w:rPr>
-        <w:t>by VanThu</w:t>
-      </w:r>
+        <w:t xml:space="preserve">by </w:t>
+      </w:r>
+      <w:proofErr w:type="spellStart"/>
+      <w:r>
+        <w:rPr>
+          <w:rFonts w:ascii="Tahoma" w:hAnsi="Tahoma" w:cs="Tahoma"/>
+          <w:b/>
+          <w:sz w:val="20"/>
+          <w:szCs w:val="20"/>
+        </w:rPr>
+        <w:t>VanThu</w:t>
+      </w:r>
+      <w:proofErr w:type="spellEnd"/>
     </w:p>
     <w:p>
       <w:pPr>
@@ -9095,6 +9296,7 @@
         </w:rPr>
         <w:t xml:space="preserve">The system must provide a page which </w:t>
       </w:r>
+      <w:proofErr w:type="spellStart"/>
       <w:r>
         <w:rPr>
           <w:rFonts w:ascii="Tahoma" w:hAnsi="Tahoma" w:cs="Tahoma"/>
@@ -9103,6 +9305,7 @@
         </w:rPr>
         <w:t>VanThu</w:t>
       </w:r>
+      <w:proofErr w:type="spellEnd"/>
       <w:r>
         <w:rPr>
           <w:rFonts w:ascii="Tahoma" w:hAnsi="Tahoma" w:cs="Tahoma"/>
@@ -9165,7 +9368,43 @@
           <w:sz w:val="20"/>
           <w:szCs w:val="20"/>
         </w:rPr>
-        <w:t xml:space="preserve"> If properties of document is need to reply then VanThu must choose a department which need reply on this.</w:t>
+        <w:t xml:space="preserve"> If properties of document </w:t>
+      </w:r>
+      <w:proofErr w:type="gramStart"/>
+      <w:r>
+        <w:rPr>
+          <w:rFonts w:ascii="Tahoma" w:hAnsi="Tahoma" w:cs="Tahoma"/>
+          <w:sz w:val="20"/>
+          <w:szCs w:val="20"/>
+        </w:rPr>
+        <w:t>is</w:t>
+      </w:r>
+      <w:proofErr w:type="gramEnd"/>
+      <w:r>
+        <w:rPr>
+          <w:rFonts w:ascii="Tahoma" w:hAnsi="Tahoma" w:cs="Tahoma"/>
+          <w:sz w:val="20"/>
+          <w:szCs w:val="20"/>
+        </w:rPr>
+        <w:t xml:space="preserve"> need to reply then </w:t>
+      </w:r>
+      <w:proofErr w:type="spellStart"/>
+      <w:r>
+        <w:rPr>
+          <w:rFonts w:ascii="Tahoma" w:hAnsi="Tahoma" w:cs="Tahoma"/>
+          <w:sz w:val="20"/>
+          <w:szCs w:val="20"/>
+        </w:rPr>
+        <w:t>VanThu</w:t>
+      </w:r>
+      <w:proofErr w:type="spellEnd"/>
+      <w:r>
+        <w:rPr>
+          <w:rFonts w:ascii="Tahoma" w:hAnsi="Tahoma" w:cs="Tahoma"/>
+          <w:sz w:val="20"/>
+          <w:szCs w:val="20"/>
+        </w:rPr>
+        <w:t xml:space="preserve"> must choose a department which need reply on this.</w:t>
       </w:r>
     </w:p>
     <w:p>
@@ -9208,13 +9447,23 @@
           <w:szCs w:val="20"/>
         </w:rPr>
       </w:pPr>
-      <w:r>
-        <w:rPr>
-          <w:rFonts w:ascii="Tahoma" w:hAnsi="Tahoma" w:cs="Tahoma"/>
-          <w:sz w:val="20"/>
-          <w:szCs w:val="20"/>
-        </w:rPr>
-        <w:t>VanThu can v</w:t>
+      <w:proofErr w:type="spellStart"/>
+      <w:r>
+        <w:rPr>
+          <w:rFonts w:ascii="Tahoma" w:hAnsi="Tahoma" w:cs="Tahoma"/>
+          <w:sz w:val="20"/>
+          <w:szCs w:val="20"/>
+        </w:rPr>
+        <w:t>VanThu</w:t>
+      </w:r>
+      <w:proofErr w:type="spellEnd"/>
+      <w:r>
+        <w:rPr>
+          <w:rFonts w:ascii="Tahoma" w:hAnsi="Tahoma" w:cs="Tahoma"/>
+          <w:sz w:val="20"/>
+          <w:szCs w:val="20"/>
+        </w:rPr>
+        <w:t xml:space="preserve"> can v</w:t>
       </w:r>
       <w:r>
         <w:rPr>
@@ -9266,13 +9515,23 @@
           <w:szCs w:val="20"/>
         </w:rPr>
       </w:pPr>
-      <w:r>
-        <w:rPr>
-          <w:rFonts w:ascii="Tahoma" w:hAnsi="Tahoma" w:cs="Tahoma"/>
-          <w:sz w:val="20"/>
-          <w:szCs w:val="20"/>
-        </w:rPr>
-        <w:t>VanThu can view and choose a department on list of departments or groups of department to transfer if property of published document is need to reply.</w:t>
+      <w:proofErr w:type="spellStart"/>
+      <w:r>
+        <w:rPr>
+          <w:rFonts w:ascii="Tahoma" w:hAnsi="Tahoma" w:cs="Tahoma"/>
+          <w:sz w:val="20"/>
+          <w:szCs w:val="20"/>
+        </w:rPr>
+        <w:t>VanThu</w:t>
+      </w:r>
+      <w:proofErr w:type="spellEnd"/>
+      <w:r>
+        <w:rPr>
+          <w:rFonts w:ascii="Tahoma" w:hAnsi="Tahoma" w:cs="Tahoma"/>
+          <w:sz w:val="20"/>
+          <w:szCs w:val="20"/>
+        </w:rPr>
+        <w:t xml:space="preserve"> can view and choose a department on list of departments or groups of department to transfer if property of published document is need to reply.</w:t>
       </w:r>
     </w:p>
     <w:p>
@@ -9376,7 +9635,25 @@
           <w:sz w:val="20"/>
           <w:szCs w:val="20"/>
         </w:rPr>
-        <w:t>manager can receive published documents are transferred by VanThu. Then he/she</w:t>
+        <w:t xml:space="preserve">manager can receive published documents are transferred by </w:t>
+      </w:r>
+      <w:proofErr w:type="spellStart"/>
+      <w:r>
+        <w:rPr>
+          <w:rFonts w:ascii="Tahoma" w:hAnsi="Tahoma" w:cs="Tahoma"/>
+          <w:sz w:val="20"/>
+          <w:szCs w:val="20"/>
+        </w:rPr>
+        <w:t>VanThu</w:t>
+      </w:r>
+      <w:proofErr w:type="spellEnd"/>
+      <w:r>
+        <w:rPr>
+          <w:rFonts w:ascii="Tahoma" w:hAnsi="Tahoma" w:cs="Tahoma"/>
+          <w:sz w:val="20"/>
+          <w:szCs w:val="20"/>
+        </w:rPr>
+        <w:t>. Then he/she</w:t>
       </w:r>
       <w:r>
         <w:rPr>
@@ -9462,7 +9739,25 @@
           <w:sz w:val="20"/>
           <w:szCs w:val="20"/>
         </w:rPr>
-        <w:t xml:space="preserve"> choose for transferring.</w:t>
+        <w:t xml:space="preserve"> </w:t>
+      </w:r>
+      <w:proofErr w:type="gramStart"/>
+      <w:r>
+        <w:rPr>
+          <w:rFonts w:ascii="Tahoma" w:hAnsi="Tahoma" w:cs="Tahoma"/>
+          <w:sz w:val="20"/>
+          <w:szCs w:val="20"/>
+        </w:rPr>
+        <w:t>choose</w:t>
+      </w:r>
+      <w:proofErr w:type="gramEnd"/>
+      <w:r>
+        <w:rPr>
+          <w:rFonts w:ascii="Tahoma" w:hAnsi="Tahoma" w:cs="Tahoma"/>
+          <w:sz w:val="20"/>
+          <w:szCs w:val="20"/>
+        </w:rPr>
+        <w:t xml:space="preserve"> for transferring.</w:t>
       </w:r>
     </w:p>
     <w:p>
@@ -9575,8 +9870,18 @@
           <w:sz w:val="20"/>
           <w:szCs w:val="20"/>
         </w:rPr>
-        <w:t xml:space="preserve"> or VanThu</w:t>
-      </w:r>
+        <w:t xml:space="preserve"> or </w:t>
+      </w:r>
+      <w:proofErr w:type="spellStart"/>
+      <w:r>
+        <w:rPr>
+          <w:rFonts w:ascii="Tahoma" w:hAnsi="Tahoma" w:cs="Tahoma"/>
+          <w:sz w:val="20"/>
+          <w:szCs w:val="20"/>
+        </w:rPr>
+        <w:t>VanThu</w:t>
+      </w:r>
+      <w:proofErr w:type="spellEnd"/>
       <w:r>
         <w:rPr>
           <w:rFonts w:ascii="Tahoma" w:hAnsi="Tahoma" w:cs="Tahoma"/>
@@ -9712,7 +10017,43 @@
           <w:sz w:val="20"/>
           <w:szCs w:val="20"/>
         </w:rPr>
-        <w:t>When Vanthu sent a published document with property which need to reply, then Manager related of that document should leave a comment or attach file to reply to VanThu.</w:t>
+        <w:t xml:space="preserve">When </w:t>
+      </w:r>
+      <w:proofErr w:type="spellStart"/>
+      <w:r>
+        <w:rPr>
+          <w:rFonts w:ascii="Tahoma" w:hAnsi="Tahoma" w:cs="Tahoma"/>
+          <w:sz w:val="20"/>
+          <w:szCs w:val="20"/>
+        </w:rPr>
+        <w:t>Vanthu</w:t>
+      </w:r>
+      <w:proofErr w:type="spellEnd"/>
+      <w:r>
+        <w:rPr>
+          <w:rFonts w:ascii="Tahoma" w:hAnsi="Tahoma" w:cs="Tahoma"/>
+          <w:sz w:val="20"/>
+          <w:szCs w:val="20"/>
+        </w:rPr>
+        <w:t xml:space="preserve"> sent a published document with property which need to reply, then Manager related of that document should leave a comment or attach file to reply to </w:t>
+      </w:r>
+      <w:proofErr w:type="spellStart"/>
+      <w:r>
+        <w:rPr>
+          <w:rFonts w:ascii="Tahoma" w:hAnsi="Tahoma" w:cs="Tahoma"/>
+          <w:sz w:val="20"/>
+          <w:szCs w:val="20"/>
+        </w:rPr>
+        <w:t>VanThu</w:t>
+      </w:r>
+      <w:proofErr w:type="spellEnd"/>
+      <w:r>
+        <w:rPr>
+          <w:rFonts w:ascii="Tahoma" w:hAnsi="Tahoma" w:cs="Tahoma"/>
+          <w:sz w:val="20"/>
+          <w:szCs w:val="20"/>
+        </w:rPr>
+        <w:t>.</w:t>
       </w:r>
     </w:p>
     <w:p>
@@ -9783,7 +10124,25 @@
           <w:sz w:val="20"/>
           <w:szCs w:val="20"/>
         </w:rPr>
-        <w:t xml:space="preserve"> function to comment or attach file to reply VanThu.</w:t>
+        <w:t xml:space="preserve"> function to comment or attach file to reply </w:t>
+      </w:r>
+      <w:proofErr w:type="spellStart"/>
+      <w:r>
+        <w:rPr>
+          <w:rFonts w:ascii="Tahoma" w:hAnsi="Tahoma" w:cs="Tahoma"/>
+          <w:sz w:val="20"/>
+          <w:szCs w:val="20"/>
+        </w:rPr>
+        <w:t>VanThu</w:t>
+      </w:r>
+      <w:proofErr w:type="spellEnd"/>
+      <w:r>
+        <w:rPr>
+          <w:rFonts w:ascii="Tahoma" w:hAnsi="Tahoma" w:cs="Tahoma"/>
+          <w:sz w:val="20"/>
+          <w:szCs w:val="20"/>
+        </w:rPr>
+        <w:t>.</w:t>
       </w:r>
     </w:p>
     <w:p>
@@ -9809,24 +10168,46 @@
         </w:rPr>
         <w:t xml:space="preserve"> </w:t>
       </w:r>
-      <w:r>
-        <w:rPr>
-          <w:rFonts w:ascii="Tahoma" w:hAnsi="Tahoma" w:cs="Tahoma"/>
-          <w:b/>
-          <w:sz w:val="20"/>
-          <w:szCs w:val="20"/>
-        </w:rPr>
-        <w:t xml:space="preserve">Proccess convert draft </w:t>
-      </w:r>
-      <w:r>
-        <w:rPr>
-          <w:rFonts w:ascii="Tahoma" w:hAnsi="Tahoma" w:cs="Tahoma"/>
-          <w:b/>
-          <w:sz w:val="20"/>
-          <w:szCs w:val="20"/>
-        </w:rPr>
-        <w:t>to published document by VanThu</w:t>
-      </w:r>
+      <w:proofErr w:type="spellStart"/>
+      <w:r>
+        <w:rPr>
+          <w:rFonts w:ascii="Tahoma" w:hAnsi="Tahoma" w:cs="Tahoma"/>
+          <w:b/>
+          <w:sz w:val="20"/>
+          <w:szCs w:val="20"/>
+        </w:rPr>
+        <w:t>Proccess</w:t>
+      </w:r>
+      <w:proofErr w:type="spellEnd"/>
+      <w:r>
+        <w:rPr>
+          <w:rFonts w:ascii="Tahoma" w:hAnsi="Tahoma" w:cs="Tahoma"/>
+          <w:b/>
+          <w:sz w:val="20"/>
+          <w:szCs w:val="20"/>
+        </w:rPr>
+        <w:t xml:space="preserve"> convert draft </w:t>
+      </w:r>
+      <w:r>
+        <w:rPr>
+          <w:rFonts w:ascii="Tahoma" w:hAnsi="Tahoma" w:cs="Tahoma"/>
+          <w:b/>
+          <w:sz w:val="20"/>
+          <w:szCs w:val="20"/>
+        </w:rPr>
+        <w:t xml:space="preserve">to published document by </w:t>
+      </w:r>
+      <w:proofErr w:type="spellStart"/>
+      <w:r>
+        <w:rPr>
+          <w:rFonts w:ascii="Tahoma" w:hAnsi="Tahoma" w:cs="Tahoma"/>
+          <w:b/>
+          <w:sz w:val="20"/>
+          <w:szCs w:val="20"/>
+        </w:rPr>
+        <w:t>VanThu</w:t>
+      </w:r>
+      <w:proofErr w:type="spellEnd"/>
     </w:p>
     <w:p>
       <w:pPr>
@@ -9867,7 +10248,43 @@
           <w:sz w:val="20"/>
           <w:szCs w:val="20"/>
         </w:rPr>
-        <w:t xml:space="preserve">After Top manager approved a draft then this will transfer to VanThu. VanThu should publish </w:t>
+        <w:t xml:space="preserve">After Top manager approved a draft then this will transfer to </w:t>
+      </w:r>
+      <w:proofErr w:type="spellStart"/>
+      <w:r>
+        <w:rPr>
+          <w:rFonts w:ascii="Tahoma" w:hAnsi="Tahoma" w:cs="Tahoma"/>
+          <w:sz w:val="20"/>
+          <w:szCs w:val="20"/>
+        </w:rPr>
+        <w:t>VanThu</w:t>
+      </w:r>
+      <w:proofErr w:type="spellEnd"/>
+      <w:r>
+        <w:rPr>
+          <w:rFonts w:ascii="Tahoma" w:hAnsi="Tahoma" w:cs="Tahoma"/>
+          <w:sz w:val="20"/>
+          <w:szCs w:val="20"/>
+        </w:rPr>
+        <w:t xml:space="preserve">. </w:t>
+      </w:r>
+      <w:proofErr w:type="spellStart"/>
+      <w:r>
+        <w:rPr>
+          <w:rFonts w:ascii="Tahoma" w:hAnsi="Tahoma" w:cs="Tahoma"/>
+          <w:sz w:val="20"/>
+          <w:szCs w:val="20"/>
+        </w:rPr>
+        <w:t>VanThu</w:t>
+      </w:r>
+      <w:proofErr w:type="spellEnd"/>
+      <w:r>
+        <w:rPr>
+          <w:rFonts w:ascii="Tahoma" w:hAnsi="Tahoma" w:cs="Tahoma"/>
+          <w:sz w:val="20"/>
+          <w:szCs w:val="20"/>
+        </w:rPr>
+        <w:t xml:space="preserve"> should publish </w:t>
       </w:r>
       <w:r>
         <w:rPr>
@@ -9883,7 +10300,16 @@
           <w:sz w:val="20"/>
           <w:szCs w:val="20"/>
         </w:rPr>
-        <w:t xml:space="preserve"> like creating a published document </w:t>
+        <w:t xml:space="preserve"> like creating a published </w:t>
+      </w:r>
+      <w:proofErr w:type="gramStart"/>
+      <w:r>
+        <w:rPr>
+          <w:rFonts w:ascii="Tahoma" w:hAnsi="Tahoma" w:cs="Tahoma"/>
+          <w:sz w:val="20"/>
+          <w:szCs w:val="20"/>
+        </w:rPr>
+        <w:t xml:space="preserve">document </w:t>
       </w:r>
       <w:r>
         <w:rPr>
@@ -9893,6 +10319,7 @@
         </w:rPr>
         <w:t>.</w:t>
       </w:r>
+      <w:proofErr w:type="gramEnd"/>
     </w:p>
     <w:p>
       <w:pPr>
@@ -9932,6 +10359,7 @@
           <w:szCs w:val="20"/>
         </w:rPr>
       </w:pPr>
+      <w:proofErr w:type="spellStart"/>
       <w:r>
         <w:rPr>
           <w:rFonts w:ascii="Tahoma" w:hAnsi="Tahoma" w:cs="Tahoma"/>
@@ -9940,13 +10368,32 @@
         </w:rPr>
         <w:t>VanThu</w:t>
       </w:r>
-      <w:r>
-        <w:rPr>
-          <w:rFonts w:ascii="Tahoma" w:hAnsi="Tahoma" w:cs="Tahoma"/>
-          <w:sz w:val="20"/>
-          <w:szCs w:val="20"/>
-        </w:rPr>
-        <w:t xml:space="preserve"> received draft from Top manager after he/she approved. Then VanThu should convert draft to published document. </w:t>
+      <w:proofErr w:type="spellEnd"/>
+      <w:r>
+        <w:rPr>
+          <w:rFonts w:ascii="Tahoma" w:hAnsi="Tahoma" w:cs="Tahoma"/>
+          <w:sz w:val="20"/>
+          <w:szCs w:val="20"/>
+        </w:rPr>
+        <w:t xml:space="preserve"> received draft from Top manager after he/she approved. Then </w:t>
+      </w:r>
+      <w:proofErr w:type="spellStart"/>
+      <w:r>
+        <w:rPr>
+          <w:rFonts w:ascii="Tahoma" w:hAnsi="Tahoma" w:cs="Tahoma"/>
+          <w:sz w:val="20"/>
+          <w:szCs w:val="20"/>
+        </w:rPr>
+        <w:t>VanThu</w:t>
+      </w:r>
+      <w:proofErr w:type="spellEnd"/>
+      <w:r>
+        <w:rPr>
+          <w:rFonts w:ascii="Tahoma" w:hAnsi="Tahoma" w:cs="Tahoma"/>
+          <w:sz w:val="20"/>
+          <w:szCs w:val="20"/>
+        </w:rPr>
+        <w:t xml:space="preserve"> should convert draft to published document. </w:t>
       </w:r>
     </w:p>
     <w:p>
@@ -10218,6 +10665,28 @@
       <w:pPr>
         <w:pStyle w:val="ListParagraph"/>
         <w:numPr>
+          <w:ilvl w:val="0"/>
+          <w:numId w:val="23"/>
+        </w:numPr>
+        <w:rPr>
+          <w:rFonts w:ascii="Tahoma" w:hAnsi="Tahoma" w:cs="Tahoma"/>
+          <w:sz w:val="20"/>
+          <w:szCs w:val="20"/>
+        </w:rPr>
+      </w:pPr>
+      <w:r>
+        <w:rPr>
+          <w:rFonts w:ascii="Tahoma" w:hAnsi="Tahoma" w:cs="Tahoma"/>
+          <w:sz w:val="20"/>
+          <w:szCs w:val="20"/>
+        </w:rPr>
+        <w:t>Role</w:t>
+      </w:r>
+    </w:p>
+    <w:p>
+      <w:pPr>
+        <w:pStyle w:val="ListParagraph"/>
+        <w:numPr>
           <w:ilvl w:val="1"/>
           <w:numId w:val="27"/>
         </w:numPr>
@@ -10451,7 +10920,67 @@
           <w:sz w:val="20"/>
           <w:szCs w:val="20"/>
         </w:rPr>
-        <w:t>remove role.</w:t>
+        <w:t xml:space="preserve">remove role </w:t>
+      </w:r>
+      <w:r>
+        <w:rPr>
+          <w:rFonts w:ascii="Tahoma" w:hAnsi="Tahoma" w:cs="Tahoma"/>
+          <w:sz w:val="20"/>
+          <w:szCs w:val="20"/>
+        </w:rPr>
+        <w:t>with following information</w:t>
+      </w:r>
+      <w:r>
+        <w:rPr>
+          <w:rFonts w:ascii="Tahoma" w:hAnsi="Tahoma" w:cs="Tahoma"/>
+          <w:sz w:val="20"/>
+          <w:szCs w:val="20"/>
+        </w:rPr>
+        <w:t>:</w:t>
+      </w:r>
+    </w:p>
+    <w:p>
+      <w:pPr>
+        <w:pStyle w:val="ListParagraph"/>
+        <w:numPr>
+          <w:ilvl w:val="0"/>
+          <w:numId w:val="23"/>
+        </w:numPr>
+        <w:rPr>
+          <w:rFonts w:ascii="Tahoma" w:hAnsi="Tahoma" w:cs="Tahoma"/>
+          <w:sz w:val="20"/>
+          <w:szCs w:val="20"/>
+        </w:rPr>
+      </w:pPr>
+      <w:r>
+        <w:rPr>
+          <w:rFonts w:ascii="Tahoma" w:hAnsi="Tahoma" w:cs="Tahoma"/>
+          <w:sz w:val="20"/>
+          <w:szCs w:val="20"/>
+        </w:rPr>
+        <w:t>Role name.</w:t>
+      </w:r>
+    </w:p>
+    <w:p>
+      <w:pPr>
+        <w:pStyle w:val="ListParagraph"/>
+        <w:numPr>
+          <w:ilvl w:val="0"/>
+          <w:numId w:val="23"/>
+        </w:numPr>
+        <w:rPr>
+          <w:rFonts w:ascii="Tahoma" w:hAnsi="Tahoma" w:cs="Tahoma"/>
+          <w:sz w:val="20"/>
+          <w:szCs w:val="20"/>
+        </w:rPr>
+      </w:pPr>
+      <w:r>
+        <w:rPr>
+          <w:rFonts w:ascii="Tahoma" w:hAnsi="Tahoma" w:cs="Tahoma"/>
+          <w:sz w:val="20"/>
+          <w:szCs w:val="20"/>
+        </w:rPr>
+        <w:t>Role description.</w:t>
       </w:r>
     </w:p>
     <w:p>
@@ -10684,7 +11213,67 @@
           <w:sz w:val="20"/>
           <w:szCs w:val="20"/>
         </w:rPr>
-        <w:t>remove department.</w:t>
+        <w:t xml:space="preserve">remove department </w:t>
+      </w:r>
+      <w:r>
+        <w:rPr>
+          <w:rFonts w:ascii="Tahoma" w:hAnsi="Tahoma" w:cs="Tahoma"/>
+          <w:sz w:val="20"/>
+          <w:szCs w:val="20"/>
+        </w:rPr>
+        <w:t>with following information</w:t>
+      </w:r>
+      <w:r>
+        <w:rPr>
+          <w:rFonts w:ascii="Tahoma" w:hAnsi="Tahoma" w:cs="Tahoma"/>
+          <w:sz w:val="20"/>
+          <w:szCs w:val="20"/>
+        </w:rPr>
+        <w:t>:</w:t>
+      </w:r>
+    </w:p>
+    <w:p>
+      <w:pPr>
+        <w:pStyle w:val="ListParagraph"/>
+        <w:numPr>
+          <w:ilvl w:val="0"/>
+          <w:numId w:val="23"/>
+        </w:numPr>
+        <w:rPr>
+          <w:rFonts w:ascii="Tahoma" w:hAnsi="Tahoma" w:cs="Tahoma"/>
+          <w:sz w:val="20"/>
+          <w:szCs w:val="20"/>
+        </w:rPr>
+      </w:pPr>
+      <w:r>
+        <w:rPr>
+          <w:rFonts w:ascii="Tahoma" w:hAnsi="Tahoma" w:cs="Tahoma"/>
+          <w:sz w:val="20"/>
+          <w:szCs w:val="20"/>
+        </w:rPr>
+        <w:t>Department name.</w:t>
+      </w:r>
+    </w:p>
+    <w:p>
+      <w:pPr>
+        <w:pStyle w:val="ListParagraph"/>
+        <w:numPr>
+          <w:ilvl w:val="0"/>
+          <w:numId w:val="23"/>
+        </w:numPr>
+        <w:rPr>
+          <w:rFonts w:ascii="Tahoma" w:hAnsi="Tahoma" w:cs="Tahoma"/>
+          <w:sz w:val="20"/>
+          <w:szCs w:val="20"/>
+        </w:rPr>
+      </w:pPr>
+      <w:r>
+        <w:rPr>
+          <w:rFonts w:ascii="Tahoma" w:hAnsi="Tahoma" w:cs="Tahoma"/>
+          <w:sz w:val="20"/>
+          <w:szCs w:val="20"/>
+        </w:rPr>
+        <w:t>Department description.</w:t>
       </w:r>
     </w:p>
     <w:p>
@@ -10892,6 +11481,50 @@
       <w:pPr>
         <w:pStyle w:val="ListParagraph"/>
         <w:numPr>
+          <w:ilvl w:val="0"/>
+          <w:numId w:val="23"/>
+        </w:numPr>
+        <w:rPr>
+          <w:rFonts w:ascii="Tahoma" w:hAnsi="Tahoma" w:cs="Tahoma"/>
+          <w:sz w:val="20"/>
+          <w:szCs w:val="20"/>
+        </w:rPr>
+      </w:pPr>
+      <w:r>
+        <w:rPr>
+          <w:rFonts w:ascii="Tahoma" w:hAnsi="Tahoma" w:cs="Tahoma"/>
+          <w:sz w:val="20"/>
+          <w:szCs w:val="20"/>
+        </w:rPr>
+        <w:t>Group name.</w:t>
+      </w:r>
+    </w:p>
+    <w:p>
+      <w:pPr>
+        <w:pStyle w:val="ListParagraph"/>
+        <w:numPr>
+          <w:ilvl w:val="0"/>
+          <w:numId w:val="23"/>
+        </w:numPr>
+        <w:rPr>
+          <w:rFonts w:ascii="Tahoma" w:hAnsi="Tahoma" w:cs="Tahoma"/>
+          <w:sz w:val="20"/>
+          <w:szCs w:val="20"/>
+        </w:rPr>
+      </w:pPr>
+      <w:r>
+        <w:rPr>
+          <w:rFonts w:ascii="Tahoma" w:hAnsi="Tahoma" w:cs="Tahoma"/>
+          <w:sz w:val="20"/>
+          <w:szCs w:val="20"/>
+        </w:rPr>
+        <w:t>Group description.</w:t>
+      </w:r>
+    </w:p>
+    <w:p>
+      <w:pPr>
+        <w:pStyle w:val="ListParagraph"/>
+        <w:numPr>
           <w:ilvl w:val="1"/>
           <w:numId w:val="30"/>
         </w:numPr>
@@ -11113,6 +11746,61 @@
       <w:pPr>
         <w:pStyle w:val="ListParagraph"/>
         <w:numPr>
+          <w:ilvl w:val="0"/>
+          <w:numId w:val="23"/>
+        </w:numPr>
+        <w:rPr>
+          <w:rFonts w:ascii="Tahoma" w:hAnsi="Tahoma" w:cs="Tahoma"/>
+          <w:sz w:val="20"/>
+          <w:szCs w:val="20"/>
+        </w:rPr>
+      </w:pPr>
+      <w:bookmarkStart w:id="19" w:name="_GoBack"/>
+      <w:r>
+        <w:rPr>
+          <w:rFonts w:ascii="Tahoma" w:hAnsi="Tahoma" w:cs="Tahoma"/>
+          <w:sz w:val="20"/>
+          <w:szCs w:val="20"/>
+        </w:rPr>
+        <w:lastRenderedPageBreak/>
+        <w:t>Type name.</w:t>
+      </w:r>
+    </w:p>
+    <w:p>
+      <w:pPr>
+        <w:pStyle w:val="ListParagraph"/>
+        <w:numPr>
+          <w:ilvl w:val="0"/>
+          <w:numId w:val="23"/>
+        </w:numPr>
+        <w:rPr>
+          <w:rFonts w:ascii="Tahoma" w:hAnsi="Tahoma" w:cs="Tahoma"/>
+          <w:sz w:val="20"/>
+          <w:szCs w:val="20"/>
+        </w:rPr>
+      </w:pPr>
+      <w:r>
+        <w:rPr>
+          <w:rFonts w:ascii="Tahoma" w:hAnsi="Tahoma" w:cs="Tahoma"/>
+          <w:sz w:val="20"/>
+          <w:szCs w:val="20"/>
+        </w:rPr>
+        <w:t xml:space="preserve">Type </w:t>
+      </w:r>
+      <w:bookmarkEnd w:id="19"/>
+      <w:r>
+        <w:rPr>
+          <w:rFonts w:ascii="Tahoma" w:hAnsi="Tahoma" w:cs="Tahoma"/>
+          <w:sz w:val="20"/>
+          <w:szCs w:val="20"/>
+        </w:rPr>
+        <w:t>description.</w:t>
+      </w:r>
+    </w:p>
+    <w:p>
+      <w:pPr>
+        <w:pStyle w:val="ListParagraph"/>
+        <w:numPr>
           <w:ilvl w:val="1"/>
           <w:numId w:val="31"/>
         </w:numPr>
@@ -11268,24 +11956,6 @@
           <w:szCs w:val="24"/>
         </w:rPr>
         <w:t>equirements</w:t>
-      </w:r>
-      <w:r>
-        <w:rPr>
-          <w:rFonts w:ascii="Tahoma" w:hAnsi="Tahoma" w:cs="Tahoma"/>
-          <w:b/>
-          <w:sz w:val="24"/>
-          <w:szCs w:val="24"/>
-        </w:rPr>
-        <w:t>,</w:t>
-      </w:r>
-      <w:r>
-        <w:rPr>
-          <w:rFonts w:ascii="Tahoma" w:hAnsi="Tahoma" w:cs="Tahoma"/>
-          <w:b/>
-          <w:sz w:val="24"/>
-          <w:szCs w:val="24"/>
-        </w:rPr>
-        <w:t>x</w:t>
       </w:r>
       <w:r>
         <w:rPr>
@@ -11378,7 +12048,6 @@
           <w:sz w:val="20"/>
           <w:szCs w:val="20"/>
         </w:rPr>
-        <w:lastRenderedPageBreak/>
         <w:t>Server</w:t>
       </w:r>
     </w:p>
@@ -12369,11 +13038,19 @@
           <w:rFonts w:cs="Tahoma"/>
         </w:rPr>
       </w:pPr>
+      <w:proofErr w:type="spellStart"/>
       <w:r>
         <w:rPr>
           <w:rFonts w:cs="Tahoma"/>
         </w:rPr>
-        <w:t>Netbean IDE</w:t>
+        <w:t>Netbean</w:t>
+      </w:r>
+      <w:proofErr w:type="spellEnd"/>
+      <w:r>
+        <w:rPr>
+          <w:rFonts w:cs="Tahoma"/>
+        </w:rPr>
+        <w:t xml:space="preserve"> IDE</w:t>
       </w:r>
     </w:p>
     <w:p>
@@ -12571,6 +13248,7 @@
         <w:rPr>
           <w:rFonts w:cs="Tahoma"/>
         </w:rPr>
+        <w:lastRenderedPageBreak/>
         <w:t>EJB</w:t>
       </w:r>
     </w:p>
@@ -12689,6 +13367,7 @@
         </w:rPr>
       </w:pPr>
       <w:bookmarkStart w:id="24" w:name="_Toc439087043"/>
+      <w:proofErr w:type="spellStart"/>
       <w:r>
         <w:rPr>
           <w:rFonts w:ascii="Tahoma" w:hAnsi="Tahoma" w:cs="Tahoma"/>
@@ -12696,10 +13375,10 @@
           <w:sz w:val="24"/>
           <w:szCs w:val="24"/>
         </w:rPr>
-        <w:lastRenderedPageBreak/>
         <w:t>Tasksheet</w:t>
       </w:r>
       <w:bookmarkEnd w:id="24"/>
+      <w:proofErr w:type="spellEnd"/>
     </w:p>
     <w:p>
       <w:pPr>
@@ -12795,7 +13474,27 @@
                 <w:sz w:val="21"/>
                 <w:szCs w:val="23"/>
               </w:rPr>
-              <w:t>Project Ref.No: 2</w:t>
+              <w:t xml:space="preserve">Project </w:t>
+            </w:r>
+            <w:proofErr w:type="spellStart"/>
+            <w:r>
+              <w:rPr>
+                <w:rFonts w:asciiTheme="majorHAnsi" w:hAnsiTheme="majorHAnsi" w:cstheme="majorHAnsi"/>
+                <w:b/>
+                <w:sz w:val="21"/>
+                <w:szCs w:val="23"/>
+              </w:rPr>
+              <w:t>Ref.No</w:t>
+            </w:r>
+            <w:proofErr w:type="spellEnd"/>
+            <w:r>
+              <w:rPr>
+                <w:rFonts w:asciiTheme="majorHAnsi" w:hAnsiTheme="majorHAnsi" w:cstheme="majorHAnsi"/>
+                <w:b/>
+                <w:sz w:val="21"/>
+                <w:szCs w:val="23"/>
+              </w:rPr>
+              <w:t>: 2</w:t>
             </w:r>
           </w:p>
         </w:tc>
@@ -12845,7 +13544,27 @@
                 <w:sz w:val="21"/>
                 <w:szCs w:val="24"/>
               </w:rPr>
-              <w:t>Document Mangement System</w:t>
+              <w:t xml:space="preserve">Document </w:t>
+            </w:r>
+            <w:proofErr w:type="spellStart"/>
+            <w:r>
+              <w:rPr>
+                <w:rFonts w:asciiTheme="majorHAnsi" w:hAnsiTheme="majorHAnsi" w:cstheme="majorHAnsi"/>
+                <w:b/>
+                <w:sz w:val="21"/>
+                <w:szCs w:val="24"/>
+              </w:rPr>
+              <w:t>Mangement</w:t>
+            </w:r>
+            <w:proofErr w:type="spellEnd"/>
+            <w:r>
+              <w:rPr>
+                <w:rFonts w:asciiTheme="majorHAnsi" w:hAnsiTheme="majorHAnsi" w:cstheme="majorHAnsi"/>
+                <w:b/>
+                <w:sz w:val="21"/>
+                <w:szCs w:val="24"/>
+              </w:rPr>
+              <w:t xml:space="preserve"> System</w:t>
             </w:r>
           </w:p>
         </w:tc>
@@ -13815,6 +14534,7 @@
             </w:pPr>
             <w:bookmarkStart w:id="25" w:name="OLE_LINK32"/>
             <w:bookmarkStart w:id="26" w:name="OLE_LINK33"/>
+            <w:proofErr w:type="spellStart"/>
             <w:r>
               <w:rPr>
                 <w:rFonts w:asciiTheme="majorHAnsi" w:hAnsiTheme="majorHAnsi" w:cstheme="majorHAnsi"/>
@@ -13825,6 +14545,7 @@
             </w:r>
             <w:bookmarkEnd w:id="25"/>
             <w:bookmarkEnd w:id="26"/>
+            <w:proofErr w:type="spellEnd"/>
           </w:p>
         </w:tc>
         <w:tc>
@@ -14150,6 +14871,7 @@
               <w:rPr>
                 <w:szCs w:val="24"/>
               </w:rPr>
+              <w:lastRenderedPageBreak/>
               <w:t xml:space="preserve">Date: </w:t>
             </w:r>
             <w:r>
@@ -14270,7 +14992,23 @@
                 <w:b/>
                 <w:szCs w:val="24"/>
               </w:rPr>
-              <w:t>Hua Tran Huu Trung</w:t>
+              <w:t xml:space="preserve">Hua Tran </w:t>
+            </w:r>
+            <w:proofErr w:type="spellStart"/>
+            <w:r>
+              <w:rPr>
+                <w:b/>
+                <w:szCs w:val="24"/>
+              </w:rPr>
+              <w:t>Huu</w:t>
+            </w:r>
+            <w:proofErr w:type="spellEnd"/>
+            <w:r>
+              <w:rPr>
+                <w:b/>
+                <w:szCs w:val="24"/>
+              </w:rPr>
+              <w:t xml:space="preserve"> Trung</w:t>
             </w:r>
           </w:p>
         </w:tc>
@@ -14366,7 +15104,7 @@
 </file>
 
 <file path=word/endnotes.xml><?xml version="1.0" encoding="utf-8"?>
-<w:endnotes xmlns:wpc="http://schemas.microsoft.com/office/word/2010/wordprocessingCanvas" xmlns:mc="http://schemas.openxmlformats.org/markup-compatibility/2006" xmlns:o="urn:schemas-microsoft-com:office:office" xmlns:r="http://schemas.openxmlformats.org/officeDocument/2006/relationships" xmlns:m="http://schemas.openxmlformats.org/officeDocument/2006/math" xmlns:v="urn:schemas-microsoft-com:vml" xmlns:wp14="http://schemas.microsoft.com/office/word/2010/wordprocessingDrawing" xmlns:wp="http://schemas.openxmlformats.org/drawingml/2006/wordprocessingDrawing" xmlns:w10="urn:schemas-microsoft-com:office:word" xmlns:w="http://schemas.openxmlformats.org/wordprocessingml/2006/main" xmlns:w14="http://schemas.microsoft.com/office/word/2010/wordml" xmlns:w15="http://schemas.microsoft.com/office/word/2012/wordml" xmlns:wpg="http://schemas.microsoft.com/office/word/2010/wordprocessingGroup" xmlns:wpi="http://schemas.microsoft.com/office/word/2010/wordprocessingInk" xmlns:wne="http://schemas.microsoft.com/office/word/2006/wordml" xmlns:wps="http://schemas.microsoft.com/office/word/2010/wordprocessingShape" mc:Ignorable="w14 w15 wp14">
+<w:endnotes xmlns:wpc="http://schemas.microsoft.com/office/word/2010/wordprocessingCanvas" xmlns:cx="http://schemas.microsoft.com/office/drawing/2014/chartex" xmlns:cx1="http://schemas.microsoft.com/office/drawing/2015/9/8/chartex" xmlns:mc="http://schemas.openxmlformats.org/markup-compatibility/2006" xmlns:o="urn:schemas-microsoft-com:office:office" xmlns:r="http://schemas.openxmlformats.org/officeDocument/2006/relationships" xmlns:m="http://schemas.openxmlformats.org/officeDocument/2006/math" xmlns:v="urn:schemas-microsoft-com:vml" xmlns:wp14="http://schemas.microsoft.com/office/word/2010/wordprocessingDrawing" xmlns:wp="http://schemas.openxmlformats.org/drawingml/2006/wordprocessingDrawing" xmlns:w10="urn:schemas-microsoft-com:office:word" xmlns:w="http://schemas.openxmlformats.org/wordprocessingml/2006/main" xmlns:w14="http://schemas.microsoft.com/office/word/2010/wordml" xmlns:w15="http://schemas.microsoft.com/office/word/2012/wordml" xmlns:w16se="http://schemas.microsoft.com/office/word/2015/wordml/symex" xmlns:wpg="http://schemas.microsoft.com/office/word/2010/wordprocessingGroup" xmlns:wpi="http://schemas.microsoft.com/office/word/2010/wordprocessingInk" xmlns:wne="http://schemas.microsoft.com/office/word/2006/wordml" xmlns:wps="http://schemas.microsoft.com/office/word/2010/wordprocessingShape" mc:Ignorable="w14 w15 w16se wp14">
   <w:endnote w:type="separator" w:id="-1">
     <w:p>
       <w:r>
@@ -14385,7 +15123,7 @@
 </file>
 
 <file path=word/footer1.xml><?xml version="1.0" encoding="utf-8"?>
-<w:ftr xmlns:wpc="http://schemas.microsoft.com/office/word/2010/wordprocessingCanvas" xmlns:mc="http://schemas.openxmlformats.org/markup-compatibility/2006" xmlns:o="urn:schemas-microsoft-com:office:office" xmlns:r="http://schemas.openxmlformats.org/officeDocument/2006/relationships" xmlns:m="http://schemas.openxmlformats.org/officeDocument/2006/math" xmlns:v="urn:schemas-microsoft-com:vml" xmlns:wp14="http://schemas.microsoft.com/office/word/2010/wordprocessingDrawing" xmlns:wp="http://schemas.openxmlformats.org/drawingml/2006/wordprocessingDrawing" xmlns:w10="urn:schemas-microsoft-com:office:word" xmlns:w="http://schemas.openxmlformats.org/wordprocessingml/2006/main" xmlns:w14="http://schemas.microsoft.com/office/word/2010/wordml" xmlns:w15="http://schemas.microsoft.com/office/word/2012/wordml" xmlns:wpg="http://schemas.microsoft.com/office/word/2010/wordprocessingGroup" xmlns:wpi="http://schemas.microsoft.com/office/word/2010/wordprocessingInk" xmlns:wne="http://schemas.microsoft.com/office/word/2006/wordml" xmlns:wps="http://schemas.microsoft.com/office/word/2010/wordprocessingShape" mc:Ignorable="w14 w15 wp14">
+<w:ftr xmlns:wpc="http://schemas.microsoft.com/office/word/2010/wordprocessingCanvas" xmlns:cx="http://schemas.microsoft.com/office/drawing/2014/chartex" xmlns:cx1="http://schemas.microsoft.com/office/drawing/2015/9/8/chartex" xmlns:mc="http://schemas.openxmlformats.org/markup-compatibility/2006" xmlns:o="urn:schemas-microsoft-com:office:office" xmlns:r="http://schemas.openxmlformats.org/officeDocument/2006/relationships" xmlns:m="http://schemas.openxmlformats.org/officeDocument/2006/math" xmlns:v="urn:schemas-microsoft-com:vml" xmlns:wp14="http://schemas.microsoft.com/office/word/2010/wordprocessingDrawing" xmlns:wp="http://schemas.openxmlformats.org/drawingml/2006/wordprocessingDrawing" xmlns:w10="urn:schemas-microsoft-com:office:word" xmlns:w="http://schemas.openxmlformats.org/wordprocessingml/2006/main" xmlns:w14="http://schemas.microsoft.com/office/word/2010/wordml" xmlns:w15="http://schemas.microsoft.com/office/word/2012/wordml" xmlns:w16se="http://schemas.microsoft.com/office/word/2015/wordml/symex" xmlns:wpg="http://schemas.microsoft.com/office/word/2010/wordprocessingGroup" xmlns:wpi="http://schemas.microsoft.com/office/word/2010/wordprocessingInk" xmlns:wne="http://schemas.microsoft.com/office/word/2006/wordml" xmlns:wps="http://schemas.microsoft.com/office/word/2010/wordprocessingShape" mc:Ignorable="w14 w15 w16se wp14">
   <w:tbl>
     <w:tblPr>
       <w:tblW w:w="10207" w:type="dxa"/>
@@ -14533,7 +15271,7 @@
 </file>
 
 <file path=word/footnotes.xml><?xml version="1.0" encoding="utf-8"?>
-<w:footnotes xmlns:wpc="http://schemas.microsoft.com/office/word/2010/wordprocessingCanvas" xmlns:mc="http://schemas.openxmlformats.org/markup-compatibility/2006" xmlns:o="urn:schemas-microsoft-com:office:office" xmlns:r="http://schemas.openxmlformats.org/officeDocument/2006/relationships" xmlns:m="http://schemas.openxmlformats.org/officeDocument/2006/math" xmlns:v="urn:schemas-microsoft-com:vml" xmlns:wp14="http://schemas.microsoft.com/office/word/2010/wordprocessingDrawing" xmlns:wp="http://schemas.openxmlformats.org/drawingml/2006/wordprocessingDrawing" xmlns:w10="urn:schemas-microsoft-com:office:word" xmlns:w="http://schemas.openxmlformats.org/wordprocessingml/2006/main" xmlns:w14="http://schemas.microsoft.com/office/word/2010/wordml" xmlns:w15="http://schemas.microsoft.com/office/word/2012/wordml" xmlns:wpg="http://schemas.microsoft.com/office/word/2010/wordprocessingGroup" xmlns:wpi="http://schemas.microsoft.com/office/word/2010/wordprocessingInk" xmlns:wne="http://schemas.microsoft.com/office/word/2006/wordml" xmlns:wps="http://schemas.microsoft.com/office/word/2010/wordprocessingShape" mc:Ignorable="w14 w15 wp14">
+<w:footnotes xmlns:wpc="http://schemas.microsoft.com/office/word/2010/wordprocessingCanvas" xmlns:cx="http://schemas.microsoft.com/office/drawing/2014/chartex" xmlns:cx1="http://schemas.microsoft.com/office/drawing/2015/9/8/chartex" xmlns:mc="http://schemas.openxmlformats.org/markup-compatibility/2006" xmlns:o="urn:schemas-microsoft-com:office:office" xmlns:r="http://schemas.openxmlformats.org/officeDocument/2006/relationships" xmlns:m="http://schemas.openxmlformats.org/officeDocument/2006/math" xmlns:v="urn:schemas-microsoft-com:vml" xmlns:wp14="http://schemas.microsoft.com/office/word/2010/wordprocessingDrawing" xmlns:wp="http://schemas.openxmlformats.org/drawingml/2006/wordprocessingDrawing" xmlns:w10="urn:schemas-microsoft-com:office:word" xmlns:w="http://schemas.openxmlformats.org/wordprocessingml/2006/main" xmlns:w14="http://schemas.microsoft.com/office/word/2010/wordml" xmlns:w15="http://schemas.microsoft.com/office/word/2012/wordml" xmlns:w16se="http://schemas.microsoft.com/office/word/2015/wordml/symex" xmlns:wpg="http://schemas.microsoft.com/office/word/2010/wordprocessingGroup" xmlns:wpi="http://schemas.microsoft.com/office/word/2010/wordprocessingInk" xmlns:wne="http://schemas.microsoft.com/office/word/2006/wordml" xmlns:wps="http://schemas.microsoft.com/office/word/2010/wordprocessingShape" mc:Ignorable="w14 w15 w16se wp14">
   <w:footnote w:type="separator" w:id="-1">
     <w:p>
       <w:r>
@@ -14552,7 +15290,7 @@
 </file>
 
 <file path=word/header1.xml><?xml version="1.0" encoding="utf-8"?>
-<w:hdr xmlns:wpc="http://schemas.microsoft.com/office/word/2010/wordprocessingCanvas" xmlns:mc="http://schemas.openxmlformats.org/markup-compatibility/2006" xmlns:o="urn:schemas-microsoft-com:office:office" xmlns:r="http://schemas.openxmlformats.org/officeDocument/2006/relationships" xmlns:m="http://schemas.openxmlformats.org/officeDocument/2006/math" xmlns:v="urn:schemas-microsoft-com:vml" xmlns:wp14="http://schemas.microsoft.com/office/word/2010/wordprocessingDrawing" xmlns:wp="http://schemas.openxmlformats.org/drawingml/2006/wordprocessingDrawing" xmlns:w10="urn:schemas-microsoft-com:office:word" xmlns:w="http://schemas.openxmlformats.org/wordprocessingml/2006/main" xmlns:w14="http://schemas.microsoft.com/office/word/2010/wordml" xmlns:w15="http://schemas.microsoft.com/office/word/2012/wordml" xmlns:wpg="http://schemas.microsoft.com/office/word/2010/wordprocessingGroup" xmlns:wpi="http://schemas.microsoft.com/office/word/2010/wordprocessingInk" xmlns:wne="http://schemas.microsoft.com/office/word/2006/wordml" xmlns:wps="http://schemas.microsoft.com/office/word/2010/wordprocessingShape" mc:Ignorable="w14 w15 wp14">
+<w:hdr xmlns:wpc="http://schemas.microsoft.com/office/word/2010/wordprocessingCanvas" xmlns:cx="http://schemas.microsoft.com/office/drawing/2014/chartex" xmlns:cx1="http://schemas.microsoft.com/office/drawing/2015/9/8/chartex" xmlns:mc="http://schemas.openxmlformats.org/markup-compatibility/2006" xmlns:o="urn:schemas-microsoft-com:office:office" xmlns:r="http://schemas.openxmlformats.org/officeDocument/2006/relationships" xmlns:m="http://schemas.openxmlformats.org/officeDocument/2006/math" xmlns:v="urn:schemas-microsoft-com:vml" xmlns:wp14="http://schemas.microsoft.com/office/word/2010/wordprocessingDrawing" xmlns:wp="http://schemas.openxmlformats.org/drawingml/2006/wordprocessingDrawing" xmlns:w10="urn:schemas-microsoft-com:office:word" xmlns:w="http://schemas.openxmlformats.org/wordprocessingml/2006/main" xmlns:w14="http://schemas.microsoft.com/office/word/2010/wordml" xmlns:w15="http://schemas.microsoft.com/office/word/2012/wordml" xmlns:w16se="http://schemas.microsoft.com/office/word/2015/wordml/symex" xmlns:wpg="http://schemas.microsoft.com/office/word/2010/wordprocessingGroup" xmlns:wpi="http://schemas.microsoft.com/office/word/2010/wordprocessingInk" xmlns:wne="http://schemas.microsoft.com/office/word/2006/wordml" xmlns:wps="http://schemas.microsoft.com/office/word/2010/wordprocessingShape" mc:Ignorable="w14 w15 w16se wp14">
   <w:tbl>
     <w:tblPr>
       <w:tblW w:w="10916" w:type="dxa"/>
@@ -14814,7 +15552,7 @@
               <w:sz w:val="20"/>
               <w:szCs w:val="20"/>
             </w:rPr>
-            <w:t>10</w:t>
+            <w:t>7</w:t>
           </w:r>
           <w:r>
             <w:rPr>
@@ -14838,7 +15576,7 @@
 </file>
 
 <file path=word/numbering.xml><?xml version="1.0" encoding="utf-8"?>
-<w:numbering xmlns:wpc="http://schemas.microsoft.com/office/word/2010/wordprocessingCanvas" xmlns:mc="http://schemas.openxmlformats.org/markup-compatibility/2006" xmlns:o="urn:schemas-microsoft-com:office:office" xmlns:r="http://schemas.openxmlformats.org/officeDocument/2006/relationships" xmlns:m="http://schemas.openxmlformats.org/officeDocument/2006/math" xmlns:v="urn:schemas-microsoft-com:vml" xmlns:wp14="http://schemas.microsoft.com/office/word/2010/wordprocessingDrawing" xmlns:wp="http://schemas.openxmlformats.org/drawingml/2006/wordprocessingDrawing" xmlns:w10="urn:schemas-microsoft-com:office:word" xmlns:w="http://schemas.openxmlformats.org/wordprocessingml/2006/main" xmlns:w14="http://schemas.microsoft.com/office/word/2010/wordml" xmlns:w15="http://schemas.microsoft.com/office/word/2012/wordml" xmlns:wpg="http://schemas.microsoft.com/office/word/2010/wordprocessingGroup" xmlns:wpi="http://schemas.microsoft.com/office/word/2010/wordprocessingInk" xmlns:wne="http://schemas.microsoft.com/office/word/2006/wordml" xmlns:wps="http://schemas.microsoft.com/office/word/2010/wordprocessingShape" mc:Ignorable="w14 w15 wp14">
+<w:numbering xmlns:wpc="http://schemas.microsoft.com/office/word/2010/wordprocessingCanvas" xmlns:cx="http://schemas.microsoft.com/office/drawing/2014/chartex" xmlns:cx1="http://schemas.microsoft.com/office/drawing/2015/9/8/chartex" xmlns:mc="http://schemas.openxmlformats.org/markup-compatibility/2006" xmlns:o="urn:schemas-microsoft-com:office:office" xmlns:r="http://schemas.openxmlformats.org/officeDocument/2006/relationships" xmlns:m="http://schemas.openxmlformats.org/officeDocument/2006/math" xmlns:v="urn:schemas-microsoft-com:vml" xmlns:wp14="http://schemas.microsoft.com/office/word/2010/wordprocessingDrawing" xmlns:wp="http://schemas.openxmlformats.org/drawingml/2006/wordprocessingDrawing" xmlns:w10="urn:schemas-microsoft-com:office:word" xmlns:w="http://schemas.openxmlformats.org/wordprocessingml/2006/main" xmlns:w14="http://schemas.microsoft.com/office/word/2010/wordml" xmlns:w15="http://schemas.microsoft.com/office/word/2012/wordml" xmlns:w16se="http://schemas.microsoft.com/office/word/2015/wordml/symex" xmlns:wpg="http://schemas.microsoft.com/office/word/2010/wordprocessingGroup" xmlns:wpi="http://schemas.microsoft.com/office/word/2010/wordprocessingInk" xmlns:wne="http://schemas.microsoft.com/office/word/2006/wordml" xmlns:wps="http://schemas.microsoft.com/office/word/2010/wordprocessingShape" mc:Ignorable="w14 w15 w16se wp14">
   <w:abstractNum w:abstractNumId="0" w15:restartNumberingAfterBreak="0">
     <w:nsid w:val="049C069C"/>
     <w:multiLevelType w:val="multilevel"/>
@@ -18396,6 +19134,119 @@
       <w:rPr>
         <w:rFonts w:hint="default"/>
         <w:b/>
+      </w:rPr>
+    </w:lvl>
+  </w:abstractNum>
+  <w:abstractNum w:abstractNumId="31" w15:restartNumberingAfterBreak="0">
+    <w:nsid w:val="7AFC7A4C"/>
+    <w:multiLevelType w:val="hybridMultilevel"/>
+    <w:tmpl w:val="251E32FE"/>
+    <w:lvl w:ilvl="0" w:tplc="042A0001">
+      <w:start w:val="1"/>
+      <w:numFmt w:val="bullet"/>
+      <w:lvlText w:val=""/>
+      <w:lvlJc w:val="left"/>
+      <w:pPr>
+        <w:ind w:left="1854" w:hanging="360"/>
+      </w:pPr>
+      <w:rPr>
+        <w:rFonts w:ascii="Symbol" w:hAnsi="Symbol" w:hint="default"/>
+      </w:rPr>
+    </w:lvl>
+    <w:lvl w:ilvl="1" w:tplc="042A0003" w:tentative="1">
+      <w:start w:val="1"/>
+      <w:numFmt w:val="bullet"/>
+      <w:lvlText w:val="o"/>
+      <w:lvlJc w:val="left"/>
+      <w:pPr>
+        <w:ind w:left="2574" w:hanging="360"/>
+      </w:pPr>
+      <w:rPr>
+        <w:rFonts w:ascii="Courier New" w:hAnsi="Courier New" w:cs="Courier New" w:hint="default"/>
+      </w:rPr>
+    </w:lvl>
+    <w:lvl w:ilvl="2" w:tplc="042A0005" w:tentative="1">
+      <w:start w:val="1"/>
+      <w:numFmt w:val="bullet"/>
+      <w:lvlText w:val=""/>
+      <w:lvlJc w:val="left"/>
+      <w:pPr>
+        <w:ind w:left="3294" w:hanging="360"/>
+      </w:pPr>
+      <w:rPr>
+        <w:rFonts w:ascii="Wingdings" w:hAnsi="Wingdings" w:hint="default"/>
+      </w:rPr>
+    </w:lvl>
+    <w:lvl w:ilvl="3" w:tplc="042A0001" w:tentative="1">
+      <w:start w:val="1"/>
+      <w:numFmt w:val="bullet"/>
+      <w:lvlText w:val=""/>
+      <w:lvlJc w:val="left"/>
+      <w:pPr>
+        <w:ind w:left="4014" w:hanging="360"/>
+      </w:pPr>
+      <w:rPr>
+        <w:rFonts w:ascii="Symbol" w:hAnsi="Symbol" w:hint="default"/>
+      </w:rPr>
+    </w:lvl>
+    <w:lvl w:ilvl="4" w:tplc="042A0003" w:tentative="1">
+      <w:start w:val="1"/>
+      <w:numFmt w:val="bullet"/>
+      <w:lvlText w:val="o"/>
+      <w:lvlJc w:val="left"/>
+      <w:pPr>
+        <w:ind w:left="4734" w:hanging="360"/>
+      </w:pPr>
+      <w:rPr>
+        <w:rFonts w:ascii="Courier New" w:hAnsi="Courier New" w:cs="Courier New" w:hint="default"/>
+      </w:rPr>
+    </w:lvl>
+    <w:lvl w:ilvl="5" w:tplc="042A0005" w:tentative="1">
+      <w:start w:val="1"/>
+      <w:numFmt w:val="bullet"/>
+      <w:lvlText w:val=""/>
+      <w:lvlJc w:val="left"/>
+      <w:pPr>
+        <w:ind w:left="5454" w:hanging="360"/>
+      </w:pPr>
+      <w:rPr>
+        <w:rFonts w:ascii="Wingdings" w:hAnsi="Wingdings" w:hint="default"/>
+      </w:rPr>
+    </w:lvl>
+    <w:lvl w:ilvl="6" w:tplc="042A0001" w:tentative="1">
+      <w:start w:val="1"/>
+      <w:numFmt w:val="bullet"/>
+      <w:lvlText w:val=""/>
+      <w:lvlJc w:val="left"/>
+      <w:pPr>
+        <w:ind w:left="6174" w:hanging="360"/>
+      </w:pPr>
+      <w:rPr>
+        <w:rFonts w:ascii="Symbol" w:hAnsi="Symbol" w:hint="default"/>
+      </w:rPr>
+    </w:lvl>
+    <w:lvl w:ilvl="7" w:tplc="042A0003" w:tentative="1">
+      <w:start w:val="1"/>
+      <w:numFmt w:val="bullet"/>
+      <w:lvlText w:val="o"/>
+      <w:lvlJc w:val="left"/>
+      <w:pPr>
+        <w:ind w:left="6894" w:hanging="360"/>
+      </w:pPr>
+      <w:rPr>
+        <w:rFonts w:ascii="Courier New" w:hAnsi="Courier New" w:cs="Courier New" w:hint="default"/>
+      </w:rPr>
+    </w:lvl>
+    <w:lvl w:ilvl="8" w:tplc="042A0005" w:tentative="1">
+      <w:start w:val="1"/>
+      <w:numFmt w:val="bullet"/>
+      <w:lvlText w:val=""/>
+      <w:lvlJc w:val="left"/>
+      <w:pPr>
+        <w:ind w:left="7614" w:hanging="360"/>
+      </w:pPr>
+      <w:rPr>
+        <w:rFonts w:ascii="Wingdings" w:hAnsi="Wingdings" w:hint="default"/>
       </w:rPr>
     </w:lvl>
   </w:abstractNum>
@@ -18492,12 +19343,15 @@
   <w:num w:numId="31">
     <w:abstractNumId w:val="9"/>
   </w:num>
+  <w:num w:numId="32">
+    <w:abstractNumId w:val="31"/>
+  </w:num>
   <w:numIdMacAtCleanup w:val="30"/>
 </w:numbering>
 </file>
 
 <file path=word/styles.xml><?xml version="1.0" encoding="utf-8"?>
-<w:styles xmlns:mc="http://schemas.openxmlformats.org/markup-compatibility/2006" xmlns:r="http://schemas.openxmlformats.org/officeDocument/2006/relationships" xmlns:w="http://schemas.openxmlformats.org/wordprocessingml/2006/main" xmlns:w14="http://schemas.microsoft.com/office/word/2010/wordml" xmlns:w15="http://schemas.microsoft.com/office/word/2012/wordml" mc:Ignorable="w14 w15">
+<w:styles xmlns:mc="http://schemas.openxmlformats.org/markup-compatibility/2006" xmlns:r="http://schemas.openxmlformats.org/officeDocument/2006/relationships" xmlns:w="http://schemas.openxmlformats.org/wordprocessingml/2006/main" xmlns:w14="http://schemas.microsoft.com/office/word/2010/wordml" xmlns:w15="http://schemas.microsoft.com/office/word/2012/wordml" xmlns:w16se="http://schemas.microsoft.com/office/word/2015/wordml/symex" mc:Ignorable="w14 w15 w16se">
   <w:docDefaults>
     <w:rPrDefault>
       <w:rPr>
@@ -19500,7 +20354,7 @@
 </file>
 
 <file path=customXml/itemProps1.xml><?xml version="1.0" encoding="utf-8"?>
-<ds:datastoreItem xmlns:ds="http://schemas.openxmlformats.org/officeDocument/2006/customXml" ds:itemID="{3AF63FE9-BDB8-4B3F-A579-1A9BF203C742}">
+<ds:datastoreItem xmlns:ds="http://schemas.openxmlformats.org/officeDocument/2006/customXml" ds:itemID="{5625350D-C18F-4D6C-837F-13A67626BA6C}">
   <ds:schemaRefs>
     <ds:schemaRef ds:uri="http://schemas.openxmlformats.org/officeDocument/2006/bibliography"/>
   </ds:schemaRefs>

--- a/Document/Review 1-Home.docx
+++ b/Document/Review 1-Home.docx
@@ -1,6 +1,6 @@
 
 <file path=word/document.xml><?xml version="1.0" encoding="utf-8"?>
-<w:document xmlns:wpc="http://schemas.microsoft.com/office/word/2010/wordprocessingCanvas" xmlns:cx="http://schemas.microsoft.com/office/drawing/2014/chartex" xmlns:cx1="http://schemas.microsoft.com/office/drawing/2015/9/8/chartex" xmlns:mc="http://schemas.openxmlformats.org/markup-compatibility/2006" xmlns:o="urn:schemas-microsoft-com:office:office" xmlns:r="http://schemas.openxmlformats.org/officeDocument/2006/relationships" xmlns:m="http://schemas.openxmlformats.org/officeDocument/2006/math" xmlns:v="urn:schemas-microsoft-com:vml" xmlns:wp14="http://schemas.microsoft.com/office/word/2010/wordprocessingDrawing" xmlns:wp="http://schemas.openxmlformats.org/drawingml/2006/wordprocessingDrawing" xmlns:w10="urn:schemas-microsoft-com:office:word" xmlns:w="http://schemas.openxmlformats.org/wordprocessingml/2006/main" xmlns:w14="http://schemas.microsoft.com/office/word/2010/wordml" xmlns:w15="http://schemas.microsoft.com/office/word/2012/wordml" xmlns:w16se="http://schemas.microsoft.com/office/word/2015/wordml/symex" xmlns:wpg="http://schemas.microsoft.com/office/word/2010/wordprocessingGroup" xmlns:wpi="http://schemas.microsoft.com/office/word/2010/wordprocessingInk" xmlns:wne="http://schemas.microsoft.com/office/word/2006/wordml" xmlns:wps="http://schemas.microsoft.com/office/word/2010/wordprocessingShape" mc:Ignorable="w14 w15 w16se wp14">
+<w:document xmlns:wpc="http://schemas.microsoft.com/office/word/2010/wordprocessingCanvas" xmlns:mc="http://schemas.openxmlformats.org/markup-compatibility/2006" xmlns:o="urn:schemas-microsoft-com:office:office" xmlns:r="http://schemas.openxmlformats.org/officeDocument/2006/relationships" xmlns:m="http://schemas.openxmlformats.org/officeDocument/2006/math" xmlns:v="urn:schemas-microsoft-com:vml" xmlns:wp14="http://schemas.microsoft.com/office/word/2010/wordprocessingDrawing" xmlns:wp="http://schemas.openxmlformats.org/drawingml/2006/wordprocessingDrawing" xmlns:w10="urn:schemas-microsoft-com:office:word" xmlns:w="http://schemas.openxmlformats.org/wordprocessingml/2006/main" xmlns:w14="http://schemas.microsoft.com/office/word/2010/wordml" xmlns:w15="http://schemas.microsoft.com/office/word/2012/wordml" xmlns:wpg="http://schemas.microsoft.com/office/word/2010/wordprocessingGroup" xmlns:wpi="http://schemas.microsoft.com/office/word/2010/wordprocessingInk" xmlns:wne="http://schemas.microsoft.com/office/word/2006/wordml" xmlns:wps="http://schemas.microsoft.com/office/word/2010/wordprocessingShape" mc:Ignorable="w14 w15 wp14">
   <w:body>
     <w:p>
       <w:pPr>
@@ -23,7 +23,6 @@
           <w:color w:val="FF0000"/>
           <w:sz w:val="20"/>
           <w:szCs w:val="20"/>
-          <w:lang w:val="vi-VN" w:eastAsia="vi-VN"/>
         </w:rPr>
         <w:drawing>
           <wp:anchor distT="0" distB="0" distL="114300" distR="114300" simplePos="0" relativeHeight="251658240" behindDoc="0" locked="0" layoutInCell="1" allowOverlap="1" wp14:anchorId="6A17DB0B" wp14:editId="303B2D7B">
@@ -98,7 +97,6 @@
           <w:color w:val="FF0000"/>
           <w:sz w:val="20"/>
           <w:szCs w:val="20"/>
-          <w:lang w:val="vi-VN" w:eastAsia="vi-VN"/>
         </w:rPr>
         <w:drawing>
           <wp:anchor distT="0" distB="0" distL="114300" distR="114300" simplePos="0" relativeHeight="251657216" behindDoc="0" locked="0" layoutInCell="1" allowOverlap="1" wp14:anchorId="6DB72290" wp14:editId="25B5E141">
@@ -173,7 +171,6 @@
           <w:color w:val="FF0000"/>
           <w:sz w:val="20"/>
           <w:szCs w:val="20"/>
-          <w:lang w:val="vi-VN" w:eastAsia="vi-VN"/>
         </w:rPr>
         <w:drawing>
           <wp:anchor distT="0" distB="0" distL="114300" distR="114300" simplePos="0" relativeHeight="251656192" behindDoc="0" locked="0" layoutInCell="1" allowOverlap="1" wp14:anchorId="4D8F544D" wp14:editId="0EA1F813">
@@ -274,7 +271,6 @@
       <w:r>
         <w:rPr>
           <w:noProof/>
-          <w:lang w:val="vi-VN" w:eastAsia="vi-VN"/>
         </w:rPr>
         <w:drawing>
           <wp:anchor distT="0" distB="0" distL="114300" distR="114300" simplePos="0" relativeHeight="251659264" behindDoc="1" locked="0" layoutInCell="1" allowOverlap="1" wp14:anchorId="1C6F4297" wp14:editId="735A63D5">
@@ -732,7 +728,6 @@
           <w:noProof/>
           <w:sz w:val="22"/>
           <w:szCs w:val="22"/>
-          <w:lang w:val="vi-VN" w:eastAsia="vi-VN"/>
         </w:rPr>
         <mc:AlternateContent>
           <mc:Choice Requires="wps">
@@ -5967,25 +5962,7 @@
           <w:sz w:val="20"/>
           <w:szCs w:val="20"/>
         </w:rPr>
-        <w:t xml:space="preserve">, user must </w:t>
-      </w:r>
-      <w:proofErr w:type="gramStart"/>
-      <w:r>
-        <w:rPr>
-          <w:rFonts w:ascii="Tahoma" w:hAnsi="Tahoma" w:cs="Tahoma"/>
-          <w:sz w:val="20"/>
-          <w:szCs w:val="20"/>
-        </w:rPr>
-        <w:t>logged</w:t>
-      </w:r>
-      <w:proofErr w:type="gramEnd"/>
-      <w:r>
-        <w:rPr>
-          <w:rFonts w:ascii="Tahoma" w:hAnsi="Tahoma" w:cs="Tahoma"/>
-          <w:sz w:val="20"/>
-          <w:szCs w:val="20"/>
-        </w:rPr>
-        <w:t xml:space="preserve"> in in website can do this</w:t>
+        <w:t>, user must logged in in website can do this</w:t>
       </w:r>
       <w:r>
         <w:rPr>
@@ -7252,6 +7229,8 @@
         </w:rPr>
         <w:t>From date</w:t>
       </w:r>
+      <w:bookmarkStart w:id="11" w:name="_GoBack"/>
+      <w:bookmarkEnd w:id="11"/>
     </w:p>
     <w:p>
       <w:pPr>
@@ -7393,10 +7372,10 @@
           <w:szCs w:val="20"/>
         </w:rPr>
       </w:pPr>
-      <w:bookmarkStart w:id="11" w:name="OLE_LINK7"/>
-      <w:bookmarkStart w:id="12" w:name="OLE_LINK8"/>
-      <w:bookmarkStart w:id="13" w:name="_Toc439087037"/>
-      <w:bookmarkStart w:id="14" w:name="OLE_LINK6"/>
+      <w:bookmarkStart w:id="12" w:name="OLE_LINK7"/>
+      <w:bookmarkStart w:id="13" w:name="OLE_LINK8"/>
+      <w:bookmarkStart w:id="14" w:name="_Toc439087037"/>
+      <w:bookmarkStart w:id="15" w:name="OLE_LINK6"/>
       <w:r>
         <w:rPr>
           <w:rFonts w:ascii="Tahoma" w:hAnsi="Tahoma" w:cs="Tahoma"/>
@@ -7471,11 +7450,11 @@
         </w:rPr>
         <w:t>anager</w:t>
       </w:r>
-      <w:bookmarkEnd w:id="11"/>
       <w:bookmarkEnd w:id="12"/>
       <w:bookmarkEnd w:id="13"/>
-    </w:p>
-    <w:bookmarkEnd w:id="14"/>
+      <w:bookmarkEnd w:id="14"/>
+    </w:p>
+    <w:bookmarkEnd w:id="15"/>
     <w:p>
       <w:pPr>
         <w:pStyle w:val="ListParagraph"/>
@@ -7822,25 +7801,7 @@
           <w:sz w:val="20"/>
           <w:szCs w:val="20"/>
         </w:rPr>
-        <w:t xml:space="preserve">approve </w:t>
-      </w:r>
-      <w:proofErr w:type="gramStart"/>
-      <w:r>
-        <w:rPr>
-          <w:rFonts w:ascii="Tahoma" w:hAnsi="Tahoma" w:cs="Tahoma"/>
-          <w:sz w:val="20"/>
-          <w:szCs w:val="20"/>
-        </w:rPr>
-        <w:t>draft</w:t>
-      </w:r>
-      <w:proofErr w:type="gramEnd"/>
-      <w:r>
-        <w:rPr>
-          <w:rFonts w:ascii="Tahoma" w:hAnsi="Tahoma" w:cs="Tahoma"/>
-          <w:sz w:val="20"/>
-          <w:szCs w:val="20"/>
-        </w:rPr>
-        <w:t xml:space="preserve"> then</w:t>
+        <w:t>approve draft then</w:t>
       </w:r>
       <w:r>
         <w:rPr>
@@ -7903,25 +7864,7 @@
           <w:sz w:val="20"/>
           <w:szCs w:val="20"/>
         </w:rPr>
-        <w:t xml:space="preserve"> </w:t>
-      </w:r>
-      <w:proofErr w:type="gramStart"/>
-      <w:r>
-        <w:rPr>
-          <w:rFonts w:ascii="Tahoma" w:hAnsi="Tahoma" w:cs="Tahoma"/>
-          <w:sz w:val="20"/>
-          <w:szCs w:val="20"/>
-        </w:rPr>
-        <w:t>draft</w:t>
-      </w:r>
-      <w:proofErr w:type="gramEnd"/>
-      <w:r>
-        <w:rPr>
-          <w:rFonts w:ascii="Tahoma" w:hAnsi="Tahoma" w:cs="Tahoma"/>
-          <w:sz w:val="20"/>
-          <w:szCs w:val="20"/>
-        </w:rPr>
-        <w:t xml:space="preserve"> then his/her staff can update this.</w:t>
+        <w:t xml:space="preserve"> draft then his/her staff can update this.</w:t>
       </w:r>
     </w:p>
     <w:p>
@@ -7947,25 +7890,7 @@
           <w:sz w:val="20"/>
           <w:szCs w:val="20"/>
         </w:rPr>
-        <w:t xml:space="preserve">If Manager remove </w:t>
-      </w:r>
-      <w:proofErr w:type="gramStart"/>
-      <w:r>
-        <w:rPr>
-          <w:rFonts w:ascii="Tahoma" w:hAnsi="Tahoma" w:cs="Tahoma"/>
-          <w:sz w:val="20"/>
-          <w:szCs w:val="20"/>
-        </w:rPr>
-        <w:t>draft</w:t>
-      </w:r>
-      <w:proofErr w:type="gramEnd"/>
-      <w:r>
-        <w:rPr>
-          <w:rFonts w:ascii="Tahoma" w:hAnsi="Tahoma" w:cs="Tahoma"/>
-          <w:sz w:val="20"/>
-          <w:szCs w:val="20"/>
-        </w:rPr>
-        <w:t xml:space="preserve"> then document’s status changed to “removed”. </w:t>
+        <w:t xml:space="preserve">If Manager remove draft then document’s status changed to “removed”. </w:t>
       </w:r>
     </w:p>
     <w:p>
@@ -7983,7 +7908,7 @@
           <w:szCs w:val="20"/>
         </w:rPr>
       </w:pPr>
-      <w:bookmarkStart w:id="15" w:name="_Toc439087038"/>
+      <w:bookmarkStart w:id="16" w:name="_Toc439087038"/>
       <w:r>
         <w:rPr>
           <w:rFonts w:ascii="Tahoma" w:hAnsi="Tahoma" w:cs="Tahoma"/>
@@ -8020,7 +7945,7 @@
         </w:rPr>
         <w:t>by Manager</w:t>
       </w:r>
-      <w:bookmarkEnd w:id="15"/>
+      <w:bookmarkEnd w:id="16"/>
     </w:p>
     <w:p>
       <w:pPr>
@@ -8087,9 +8012,9 @@
         </w:rPr>
         <w:t xml:space="preserve">op </w:t>
       </w:r>
-      <w:bookmarkStart w:id="16" w:name="OLE_LINK3"/>
-      <w:bookmarkStart w:id="17" w:name="OLE_LINK4"/>
-      <w:bookmarkStart w:id="18" w:name="OLE_LINK5"/>
+      <w:bookmarkStart w:id="17" w:name="OLE_LINK3"/>
+      <w:bookmarkStart w:id="18" w:name="OLE_LINK4"/>
+      <w:bookmarkStart w:id="19" w:name="OLE_LINK5"/>
       <w:r>
         <w:rPr>
           <w:rFonts w:ascii="Tahoma" w:hAnsi="Tahoma" w:cs="Tahoma"/>
@@ -8098,9 +8023,9 @@
         </w:rPr>
         <w:t>manager</w:t>
       </w:r>
-      <w:bookmarkEnd w:id="16"/>
       <w:bookmarkEnd w:id="17"/>
       <w:bookmarkEnd w:id="18"/>
+      <w:bookmarkEnd w:id="19"/>
       <w:r>
         <w:rPr>
           <w:rFonts w:ascii="Tahoma" w:hAnsi="Tahoma" w:cs="Tahoma"/>
@@ -8301,16 +8226,7 @@
           <w:sz w:val="20"/>
           <w:szCs w:val="20"/>
         </w:rPr>
-        <w:t xml:space="preserve"> draft document</w:t>
-      </w:r>
-      <w:r>
-        <w:rPr>
-          <w:rFonts w:ascii="Tahoma" w:hAnsi="Tahoma" w:cs="Tahoma"/>
-          <w:b/>
-          <w:sz w:val="20"/>
-          <w:szCs w:val="20"/>
-        </w:rPr>
-        <w:t xml:space="preserve"> </w:t>
+        <w:t xml:space="preserve"> draft </w:t>
       </w:r>
       <w:r>
         <w:rPr>
@@ -8522,25 +8438,7 @@
           <w:sz w:val="20"/>
           <w:szCs w:val="20"/>
         </w:rPr>
-        <w:t xml:space="preserve">If Top manager choose </w:t>
-      </w:r>
-      <w:proofErr w:type="gramStart"/>
-      <w:r>
-        <w:rPr>
-          <w:rFonts w:ascii="Tahoma" w:hAnsi="Tahoma" w:cs="Tahoma"/>
-          <w:sz w:val="20"/>
-          <w:szCs w:val="20"/>
-        </w:rPr>
-        <w:t>return</w:t>
-      </w:r>
-      <w:proofErr w:type="gramEnd"/>
-      <w:r>
-        <w:rPr>
-          <w:rFonts w:ascii="Tahoma" w:hAnsi="Tahoma" w:cs="Tahoma"/>
-          <w:sz w:val="20"/>
-          <w:szCs w:val="20"/>
-        </w:rPr>
-        <w:t xml:space="preserve"> then this return to Manager who transfer to him/her and leave a comment to Manager edit content of draft.</w:t>
+        <w:t>If Top manager choose return then this return to Manager who transfer to him/her and leave a comment to Manager edit content of draft.</w:t>
       </w:r>
     </w:p>
     <w:p>
@@ -9368,25 +9266,7 @@
           <w:sz w:val="20"/>
           <w:szCs w:val="20"/>
         </w:rPr>
-        <w:t xml:space="preserve"> If properties of document </w:t>
-      </w:r>
-      <w:proofErr w:type="gramStart"/>
-      <w:r>
-        <w:rPr>
-          <w:rFonts w:ascii="Tahoma" w:hAnsi="Tahoma" w:cs="Tahoma"/>
-          <w:sz w:val="20"/>
-          <w:szCs w:val="20"/>
-        </w:rPr>
-        <w:t>is</w:t>
-      </w:r>
-      <w:proofErr w:type="gramEnd"/>
-      <w:r>
-        <w:rPr>
-          <w:rFonts w:ascii="Tahoma" w:hAnsi="Tahoma" w:cs="Tahoma"/>
-          <w:sz w:val="20"/>
-          <w:szCs w:val="20"/>
-        </w:rPr>
-        <w:t xml:space="preserve"> need to reply then </w:t>
+        <w:t xml:space="preserve"> If properties of document is need to reply then </w:t>
       </w:r>
       <w:proofErr w:type="spellStart"/>
       <w:r>
@@ -9739,25 +9619,7 @@
           <w:sz w:val="20"/>
           <w:szCs w:val="20"/>
         </w:rPr>
-        <w:t xml:space="preserve"> </w:t>
-      </w:r>
-      <w:proofErr w:type="gramStart"/>
-      <w:r>
-        <w:rPr>
-          <w:rFonts w:ascii="Tahoma" w:hAnsi="Tahoma" w:cs="Tahoma"/>
-          <w:sz w:val="20"/>
-          <w:szCs w:val="20"/>
-        </w:rPr>
-        <w:t>choose</w:t>
-      </w:r>
-      <w:proofErr w:type="gramEnd"/>
-      <w:r>
-        <w:rPr>
-          <w:rFonts w:ascii="Tahoma" w:hAnsi="Tahoma" w:cs="Tahoma"/>
-          <w:sz w:val="20"/>
-          <w:szCs w:val="20"/>
-        </w:rPr>
-        <w:t xml:space="preserve"> for transferring.</w:t>
+        <w:t xml:space="preserve"> choose for transferring.</w:t>
       </w:r>
     </w:p>
     <w:p>
@@ -10920,23 +10782,7 @@
           <w:sz w:val="20"/>
           <w:szCs w:val="20"/>
         </w:rPr>
-        <w:t xml:space="preserve">remove role </w:t>
-      </w:r>
-      <w:r>
-        <w:rPr>
-          <w:rFonts w:ascii="Tahoma" w:hAnsi="Tahoma" w:cs="Tahoma"/>
-          <w:sz w:val="20"/>
-          <w:szCs w:val="20"/>
-        </w:rPr>
-        <w:t>with following information</w:t>
-      </w:r>
-      <w:r>
-        <w:rPr>
-          <w:rFonts w:ascii="Tahoma" w:hAnsi="Tahoma" w:cs="Tahoma"/>
-          <w:sz w:val="20"/>
-          <w:szCs w:val="20"/>
-        </w:rPr>
-        <w:t>:</w:t>
+        <w:t>remove role with following information:</w:t>
       </w:r>
     </w:p>
     <w:p>
@@ -11213,23 +11059,7 @@
           <w:sz w:val="20"/>
           <w:szCs w:val="20"/>
         </w:rPr>
-        <w:t xml:space="preserve">remove department </w:t>
-      </w:r>
-      <w:r>
-        <w:rPr>
-          <w:rFonts w:ascii="Tahoma" w:hAnsi="Tahoma" w:cs="Tahoma"/>
-          <w:sz w:val="20"/>
-          <w:szCs w:val="20"/>
-        </w:rPr>
-        <w:t>with following information</w:t>
-      </w:r>
-      <w:r>
-        <w:rPr>
-          <w:rFonts w:ascii="Tahoma" w:hAnsi="Tahoma" w:cs="Tahoma"/>
-          <w:sz w:val="20"/>
-          <w:szCs w:val="20"/>
-        </w:rPr>
-        <w:t>:</w:t>
+        <w:t>remove department with following information:</w:t>
       </w:r>
     </w:p>
     <w:p>
@@ -11755,7 +11585,6 @@
           <w:szCs w:val="20"/>
         </w:rPr>
       </w:pPr>
-      <w:bookmarkStart w:id="19" w:name="_GoBack"/>
       <w:r>
         <w:rPr>
           <w:rFonts w:ascii="Tahoma" w:hAnsi="Tahoma" w:cs="Tahoma"/>
@@ -11785,16 +11614,7 @@
           <w:sz w:val="20"/>
           <w:szCs w:val="20"/>
         </w:rPr>
-        <w:t xml:space="preserve">Type </w:t>
-      </w:r>
-      <w:bookmarkEnd w:id="19"/>
-      <w:r>
-        <w:rPr>
-          <w:rFonts w:ascii="Tahoma" w:hAnsi="Tahoma" w:cs="Tahoma"/>
-          <w:sz w:val="20"/>
-          <w:szCs w:val="20"/>
-        </w:rPr>
-        <w:t>description.</w:t>
+        <w:t>Type description.</w:t>
       </w:r>
     </w:p>
     <w:p>
@@ -11925,6 +11745,567 @@
     </w:p>
     <w:p>
       <w:pPr>
+        <w:ind w:left="810"/>
+        <w:rPr>
+          <w:rFonts w:ascii="Tahoma" w:hAnsi="Tahoma" w:cs="Tahoma"/>
+          <w:b/>
+          <w:sz w:val="20"/>
+          <w:szCs w:val="20"/>
+        </w:rPr>
+      </w:pPr>
+    </w:p>
+    <w:p>
+      <w:pPr>
+        <w:ind w:left="810"/>
+        <w:rPr>
+          <w:rFonts w:ascii="Tahoma" w:hAnsi="Tahoma" w:cs="Tahoma"/>
+          <w:b/>
+          <w:sz w:val="20"/>
+          <w:szCs w:val="20"/>
+        </w:rPr>
+      </w:pPr>
+    </w:p>
+    <w:p>
+      <w:pPr>
+        <w:ind w:left="810"/>
+        <w:rPr>
+          <w:rFonts w:ascii="Tahoma" w:hAnsi="Tahoma" w:cs="Tahoma"/>
+          <w:b/>
+          <w:sz w:val="20"/>
+          <w:szCs w:val="20"/>
+        </w:rPr>
+      </w:pPr>
+    </w:p>
+    <w:p>
+      <w:pPr>
+        <w:ind w:left="810"/>
+        <w:rPr>
+          <w:rFonts w:ascii="Tahoma" w:hAnsi="Tahoma" w:cs="Tahoma"/>
+          <w:b/>
+          <w:sz w:val="20"/>
+          <w:szCs w:val="20"/>
+        </w:rPr>
+      </w:pPr>
+    </w:p>
+    <w:p>
+      <w:pPr>
+        <w:ind w:left="810"/>
+        <w:rPr>
+          <w:rFonts w:ascii="Tahoma" w:hAnsi="Tahoma" w:cs="Tahoma"/>
+          <w:b/>
+          <w:sz w:val="20"/>
+          <w:szCs w:val="20"/>
+        </w:rPr>
+      </w:pPr>
+    </w:p>
+    <w:p>
+      <w:pPr>
+        <w:ind w:left="810"/>
+        <w:rPr>
+          <w:rFonts w:ascii="Tahoma" w:hAnsi="Tahoma" w:cs="Tahoma"/>
+          <w:b/>
+          <w:sz w:val="20"/>
+          <w:szCs w:val="20"/>
+        </w:rPr>
+      </w:pPr>
+    </w:p>
+    <w:p>
+      <w:pPr>
+        <w:ind w:left="810"/>
+        <w:rPr>
+          <w:rFonts w:ascii="Tahoma" w:hAnsi="Tahoma" w:cs="Tahoma"/>
+          <w:b/>
+          <w:sz w:val="20"/>
+          <w:szCs w:val="20"/>
+        </w:rPr>
+      </w:pPr>
+    </w:p>
+    <w:p>
+      <w:pPr>
+        <w:ind w:left="810"/>
+        <w:rPr>
+          <w:rFonts w:ascii="Tahoma" w:hAnsi="Tahoma" w:cs="Tahoma"/>
+          <w:b/>
+          <w:sz w:val="20"/>
+          <w:szCs w:val="20"/>
+        </w:rPr>
+      </w:pPr>
+    </w:p>
+    <w:p>
+      <w:pPr>
+        <w:ind w:left="810"/>
+        <w:rPr>
+          <w:rFonts w:ascii="Tahoma" w:hAnsi="Tahoma" w:cs="Tahoma"/>
+          <w:b/>
+          <w:sz w:val="20"/>
+          <w:szCs w:val="20"/>
+        </w:rPr>
+      </w:pPr>
+    </w:p>
+    <w:p>
+      <w:pPr>
+        <w:ind w:left="810"/>
+        <w:rPr>
+          <w:rFonts w:ascii="Tahoma" w:hAnsi="Tahoma" w:cs="Tahoma"/>
+          <w:b/>
+          <w:sz w:val="20"/>
+          <w:szCs w:val="20"/>
+        </w:rPr>
+      </w:pPr>
+    </w:p>
+    <w:p>
+      <w:pPr>
+        <w:ind w:left="810"/>
+        <w:rPr>
+          <w:rFonts w:ascii="Tahoma" w:hAnsi="Tahoma" w:cs="Tahoma"/>
+          <w:b/>
+          <w:sz w:val="20"/>
+          <w:szCs w:val="20"/>
+        </w:rPr>
+      </w:pPr>
+    </w:p>
+    <w:p>
+      <w:pPr>
+        <w:ind w:left="810"/>
+        <w:rPr>
+          <w:rFonts w:ascii="Tahoma" w:hAnsi="Tahoma" w:cs="Tahoma"/>
+          <w:b/>
+          <w:sz w:val="20"/>
+          <w:szCs w:val="20"/>
+        </w:rPr>
+      </w:pPr>
+    </w:p>
+    <w:p>
+      <w:pPr>
+        <w:ind w:left="810"/>
+        <w:rPr>
+          <w:rFonts w:ascii="Tahoma" w:hAnsi="Tahoma" w:cs="Tahoma"/>
+          <w:b/>
+          <w:sz w:val="20"/>
+          <w:szCs w:val="20"/>
+        </w:rPr>
+      </w:pPr>
+    </w:p>
+    <w:p>
+      <w:pPr>
+        <w:ind w:left="810"/>
+        <w:rPr>
+          <w:rFonts w:ascii="Tahoma" w:hAnsi="Tahoma" w:cs="Tahoma"/>
+          <w:b/>
+          <w:sz w:val="20"/>
+          <w:szCs w:val="20"/>
+        </w:rPr>
+      </w:pPr>
+    </w:p>
+    <w:p>
+      <w:pPr>
+        <w:ind w:left="810"/>
+        <w:rPr>
+          <w:rFonts w:ascii="Tahoma" w:hAnsi="Tahoma" w:cs="Tahoma"/>
+          <w:b/>
+          <w:sz w:val="20"/>
+          <w:szCs w:val="20"/>
+        </w:rPr>
+      </w:pPr>
+    </w:p>
+    <w:p>
+      <w:pPr>
+        <w:ind w:left="810"/>
+        <w:rPr>
+          <w:rFonts w:ascii="Tahoma" w:hAnsi="Tahoma" w:cs="Tahoma"/>
+          <w:b/>
+          <w:sz w:val="20"/>
+          <w:szCs w:val="20"/>
+        </w:rPr>
+      </w:pPr>
+    </w:p>
+    <w:p>
+      <w:pPr>
+        <w:ind w:left="810"/>
+        <w:rPr>
+          <w:rFonts w:ascii="Tahoma" w:hAnsi="Tahoma" w:cs="Tahoma"/>
+          <w:b/>
+          <w:sz w:val="20"/>
+          <w:szCs w:val="20"/>
+        </w:rPr>
+      </w:pPr>
+    </w:p>
+    <w:p>
+      <w:pPr>
+        <w:ind w:left="810"/>
+        <w:rPr>
+          <w:rFonts w:ascii="Tahoma" w:hAnsi="Tahoma" w:cs="Tahoma"/>
+          <w:b/>
+          <w:sz w:val="20"/>
+          <w:szCs w:val="20"/>
+        </w:rPr>
+      </w:pPr>
+    </w:p>
+    <w:p>
+      <w:pPr>
+        <w:ind w:left="810"/>
+        <w:rPr>
+          <w:rFonts w:ascii="Tahoma" w:hAnsi="Tahoma" w:cs="Tahoma"/>
+          <w:b/>
+          <w:sz w:val="20"/>
+          <w:szCs w:val="20"/>
+        </w:rPr>
+      </w:pPr>
+    </w:p>
+    <w:p>
+      <w:pPr>
+        <w:ind w:left="810"/>
+        <w:rPr>
+          <w:rFonts w:ascii="Tahoma" w:hAnsi="Tahoma" w:cs="Tahoma"/>
+          <w:b/>
+          <w:sz w:val="20"/>
+          <w:szCs w:val="20"/>
+        </w:rPr>
+      </w:pPr>
+    </w:p>
+    <w:p>
+      <w:pPr>
+        <w:ind w:left="810"/>
+        <w:rPr>
+          <w:rFonts w:ascii="Tahoma" w:hAnsi="Tahoma" w:cs="Tahoma"/>
+          <w:b/>
+          <w:sz w:val="20"/>
+          <w:szCs w:val="20"/>
+        </w:rPr>
+      </w:pPr>
+    </w:p>
+    <w:p>
+      <w:pPr>
+        <w:ind w:left="810"/>
+        <w:rPr>
+          <w:rFonts w:ascii="Tahoma" w:hAnsi="Tahoma" w:cs="Tahoma"/>
+          <w:b/>
+          <w:sz w:val="20"/>
+          <w:szCs w:val="20"/>
+        </w:rPr>
+      </w:pPr>
+    </w:p>
+    <w:p>
+      <w:pPr>
+        <w:ind w:left="810"/>
+        <w:rPr>
+          <w:rFonts w:ascii="Tahoma" w:hAnsi="Tahoma" w:cs="Tahoma"/>
+          <w:b/>
+          <w:sz w:val="20"/>
+          <w:szCs w:val="20"/>
+        </w:rPr>
+      </w:pPr>
+    </w:p>
+    <w:p>
+      <w:pPr>
+        <w:ind w:left="810"/>
+        <w:rPr>
+          <w:rFonts w:ascii="Tahoma" w:hAnsi="Tahoma" w:cs="Tahoma"/>
+          <w:b/>
+          <w:sz w:val="20"/>
+          <w:szCs w:val="20"/>
+        </w:rPr>
+      </w:pPr>
+    </w:p>
+    <w:p>
+      <w:pPr>
+        <w:ind w:left="810"/>
+        <w:rPr>
+          <w:rFonts w:ascii="Tahoma" w:hAnsi="Tahoma" w:cs="Tahoma"/>
+          <w:b/>
+          <w:sz w:val="20"/>
+          <w:szCs w:val="20"/>
+        </w:rPr>
+      </w:pPr>
+    </w:p>
+    <w:p>
+      <w:pPr>
+        <w:ind w:left="810"/>
+        <w:rPr>
+          <w:rFonts w:ascii="Tahoma" w:hAnsi="Tahoma" w:cs="Tahoma"/>
+          <w:b/>
+          <w:sz w:val="20"/>
+          <w:szCs w:val="20"/>
+        </w:rPr>
+      </w:pPr>
+    </w:p>
+    <w:p>
+      <w:pPr>
+        <w:ind w:left="810"/>
+        <w:rPr>
+          <w:rFonts w:ascii="Tahoma" w:hAnsi="Tahoma" w:cs="Tahoma"/>
+          <w:b/>
+          <w:sz w:val="20"/>
+          <w:szCs w:val="20"/>
+        </w:rPr>
+      </w:pPr>
+    </w:p>
+    <w:p>
+      <w:pPr>
+        <w:ind w:left="810"/>
+        <w:rPr>
+          <w:rFonts w:ascii="Tahoma" w:hAnsi="Tahoma" w:cs="Tahoma"/>
+          <w:b/>
+          <w:sz w:val="20"/>
+          <w:szCs w:val="20"/>
+        </w:rPr>
+      </w:pPr>
+    </w:p>
+    <w:p>
+      <w:pPr>
+        <w:ind w:left="810"/>
+        <w:rPr>
+          <w:rFonts w:ascii="Tahoma" w:hAnsi="Tahoma" w:cs="Tahoma"/>
+          <w:b/>
+          <w:sz w:val="20"/>
+          <w:szCs w:val="20"/>
+        </w:rPr>
+      </w:pPr>
+    </w:p>
+    <w:p>
+      <w:pPr>
+        <w:ind w:left="810"/>
+        <w:rPr>
+          <w:rFonts w:ascii="Tahoma" w:hAnsi="Tahoma" w:cs="Tahoma"/>
+          <w:b/>
+          <w:sz w:val="20"/>
+          <w:szCs w:val="20"/>
+        </w:rPr>
+      </w:pPr>
+    </w:p>
+    <w:p>
+      <w:pPr>
+        <w:ind w:left="810"/>
+        <w:rPr>
+          <w:rFonts w:ascii="Tahoma" w:hAnsi="Tahoma" w:cs="Tahoma"/>
+          <w:b/>
+          <w:sz w:val="20"/>
+          <w:szCs w:val="20"/>
+        </w:rPr>
+      </w:pPr>
+    </w:p>
+    <w:p>
+      <w:pPr>
+        <w:ind w:left="810"/>
+        <w:rPr>
+          <w:rFonts w:ascii="Tahoma" w:hAnsi="Tahoma" w:cs="Tahoma"/>
+          <w:b/>
+          <w:sz w:val="20"/>
+          <w:szCs w:val="20"/>
+        </w:rPr>
+      </w:pPr>
+    </w:p>
+    <w:p>
+      <w:pPr>
+        <w:ind w:left="810"/>
+        <w:rPr>
+          <w:rFonts w:ascii="Tahoma" w:hAnsi="Tahoma" w:cs="Tahoma"/>
+          <w:b/>
+          <w:sz w:val="20"/>
+          <w:szCs w:val="20"/>
+        </w:rPr>
+      </w:pPr>
+    </w:p>
+    <w:p>
+      <w:pPr>
+        <w:ind w:left="810"/>
+        <w:rPr>
+          <w:rFonts w:ascii="Tahoma" w:hAnsi="Tahoma" w:cs="Tahoma"/>
+          <w:b/>
+          <w:sz w:val="20"/>
+          <w:szCs w:val="20"/>
+        </w:rPr>
+      </w:pPr>
+    </w:p>
+    <w:p>
+      <w:pPr>
+        <w:ind w:left="810"/>
+        <w:rPr>
+          <w:rFonts w:ascii="Tahoma" w:hAnsi="Tahoma" w:cs="Tahoma"/>
+          <w:b/>
+          <w:sz w:val="20"/>
+          <w:szCs w:val="20"/>
+        </w:rPr>
+      </w:pPr>
+    </w:p>
+    <w:p>
+      <w:pPr>
+        <w:ind w:left="810"/>
+        <w:rPr>
+          <w:rFonts w:ascii="Tahoma" w:hAnsi="Tahoma" w:cs="Tahoma"/>
+          <w:b/>
+          <w:sz w:val="20"/>
+          <w:szCs w:val="20"/>
+        </w:rPr>
+      </w:pPr>
+    </w:p>
+    <w:p>
+      <w:pPr>
+        <w:ind w:left="810"/>
+        <w:rPr>
+          <w:rFonts w:ascii="Tahoma" w:hAnsi="Tahoma" w:cs="Tahoma"/>
+          <w:b/>
+          <w:sz w:val="20"/>
+          <w:szCs w:val="20"/>
+        </w:rPr>
+      </w:pPr>
+    </w:p>
+    <w:p>
+      <w:pPr>
+        <w:ind w:left="810"/>
+        <w:rPr>
+          <w:rFonts w:ascii="Tahoma" w:hAnsi="Tahoma" w:cs="Tahoma"/>
+          <w:b/>
+          <w:sz w:val="20"/>
+          <w:szCs w:val="20"/>
+        </w:rPr>
+      </w:pPr>
+    </w:p>
+    <w:p>
+      <w:pPr>
+        <w:ind w:left="810"/>
+        <w:rPr>
+          <w:rFonts w:ascii="Tahoma" w:hAnsi="Tahoma" w:cs="Tahoma"/>
+          <w:b/>
+          <w:sz w:val="20"/>
+          <w:szCs w:val="20"/>
+        </w:rPr>
+      </w:pPr>
+    </w:p>
+    <w:p>
+      <w:pPr>
+        <w:ind w:left="810"/>
+        <w:rPr>
+          <w:rFonts w:ascii="Tahoma" w:hAnsi="Tahoma" w:cs="Tahoma"/>
+          <w:b/>
+          <w:sz w:val="20"/>
+          <w:szCs w:val="20"/>
+        </w:rPr>
+      </w:pPr>
+    </w:p>
+    <w:p>
+      <w:pPr>
+        <w:ind w:left="810"/>
+        <w:rPr>
+          <w:rFonts w:ascii="Tahoma" w:hAnsi="Tahoma" w:cs="Tahoma"/>
+          <w:b/>
+          <w:sz w:val="20"/>
+          <w:szCs w:val="20"/>
+        </w:rPr>
+      </w:pPr>
+    </w:p>
+    <w:p>
+      <w:pPr>
+        <w:ind w:left="810"/>
+        <w:rPr>
+          <w:rFonts w:ascii="Tahoma" w:hAnsi="Tahoma" w:cs="Tahoma"/>
+          <w:b/>
+          <w:sz w:val="20"/>
+          <w:szCs w:val="20"/>
+        </w:rPr>
+      </w:pPr>
+    </w:p>
+    <w:p>
+      <w:pPr>
+        <w:ind w:left="810"/>
+        <w:rPr>
+          <w:rFonts w:ascii="Tahoma" w:hAnsi="Tahoma" w:cs="Tahoma"/>
+          <w:b/>
+          <w:sz w:val="20"/>
+          <w:szCs w:val="20"/>
+        </w:rPr>
+      </w:pPr>
+    </w:p>
+    <w:p>
+      <w:pPr>
+        <w:ind w:left="810"/>
+        <w:rPr>
+          <w:rFonts w:ascii="Tahoma" w:hAnsi="Tahoma" w:cs="Tahoma"/>
+          <w:b/>
+          <w:sz w:val="20"/>
+          <w:szCs w:val="20"/>
+        </w:rPr>
+      </w:pPr>
+    </w:p>
+    <w:p>
+      <w:pPr>
+        <w:ind w:left="810"/>
+        <w:rPr>
+          <w:rFonts w:ascii="Tahoma" w:hAnsi="Tahoma" w:cs="Tahoma"/>
+          <w:b/>
+          <w:sz w:val="20"/>
+          <w:szCs w:val="20"/>
+        </w:rPr>
+      </w:pPr>
+    </w:p>
+    <w:p>
+      <w:pPr>
+        <w:ind w:left="810"/>
+        <w:rPr>
+          <w:rFonts w:ascii="Tahoma" w:hAnsi="Tahoma" w:cs="Tahoma"/>
+          <w:b/>
+          <w:sz w:val="20"/>
+          <w:szCs w:val="20"/>
+        </w:rPr>
+      </w:pPr>
+    </w:p>
+    <w:p>
+      <w:pPr>
+        <w:ind w:left="810"/>
+        <w:rPr>
+          <w:rFonts w:ascii="Tahoma" w:hAnsi="Tahoma" w:cs="Tahoma"/>
+          <w:b/>
+          <w:sz w:val="20"/>
+          <w:szCs w:val="20"/>
+        </w:rPr>
+      </w:pPr>
+    </w:p>
+    <w:p>
+      <w:pPr>
+        <w:ind w:left="810"/>
+        <w:rPr>
+          <w:rFonts w:ascii="Tahoma" w:hAnsi="Tahoma" w:cs="Tahoma"/>
+          <w:b/>
+          <w:sz w:val="20"/>
+          <w:szCs w:val="20"/>
+        </w:rPr>
+      </w:pPr>
+    </w:p>
+    <w:p>
+      <w:pPr>
+        <w:ind w:left="810"/>
+        <w:rPr>
+          <w:rFonts w:ascii="Tahoma" w:hAnsi="Tahoma" w:cs="Tahoma"/>
+          <w:b/>
+          <w:sz w:val="20"/>
+          <w:szCs w:val="20"/>
+        </w:rPr>
+      </w:pPr>
+    </w:p>
+    <w:p>
+      <w:pPr>
+        <w:ind w:left="810"/>
+        <w:rPr>
+          <w:rFonts w:ascii="Tahoma" w:hAnsi="Tahoma" w:cs="Tahoma"/>
+          <w:b/>
+          <w:sz w:val="20"/>
+          <w:szCs w:val="20"/>
+        </w:rPr>
+      </w:pPr>
+    </w:p>
+    <w:p>
+      <w:pPr>
+        <w:ind w:left="810"/>
+        <w:rPr>
+          <w:rFonts w:ascii="Tahoma" w:hAnsi="Tahoma" w:cs="Tahoma"/>
+          <w:b/>
+          <w:sz w:val="20"/>
+          <w:szCs w:val="20"/>
+        </w:rPr>
+      </w:pPr>
+    </w:p>
+    <w:p>
+      <w:pPr>
         <w:pStyle w:val="ListParagraph"/>
         <w:numPr>
           <w:ilvl w:val="0"/>
@@ -11946,6 +12327,7 @@
           <w:sz w:val="24"/>
           <w:szCs w:val="24"/>
         </w:rPr>
+        <w:lastRenderedPageBreak/>
         <w:t>System r</w:t>
       </w:r>
       <w:r>
@@ -13248,39 +13630,8 @@
         <w:rPr>
           <w:rFonts w:cs="Tahoma"/>
         </w:rPr>
-        <w:lastRenderedPageBreak/>
         <w:t>EJB</w:t>
       </w:r>
-    </w:p>
-    <w:p>
-      <w:pPr>
-        <w:pStyle w:val="ListParagraph"/>
-        <w:rPr>
-          <w:rFonts w:ascii="Tahoma" w:hAnsi="Tahoma" w:cs="Tahoma"/>
-          <w:b/>
-          <w:szCs w:val="24"/>
-        </w:rPr>
-      </w:pPr>
-    </w:p>
-    <w:p>
-      <w:pPr>
-        <w:pStyle w:val="ListParagraph"/>
-        <w:rPr>
-          <w:rFonts w:ascii="Tahoma" w:hAnsi="Tahoma" w:cs="Tahoma"/>
-          <w:b/>
-          <w:szCs w:val="24"/>
-        </w:rPr>
-      </w:pPr>
-    </w:p>
-    <w:p>
-      <w:pPr>
-        <w:pStyle w:val="ListParagraph"/>
-        <w:rPr>
-          <w:rFonts w:ascii="Tahoma" w:hAnsi="Tahoma" w:cs="Tahoma"/>
-          <w:b/>
-          <w:szCs w:val="24"/>
-        </w:rPr>
-      </w:pPr>
     </w:p>
     <w:p>
       <w:pPr>
@@ -13375,20 +13726,11 @@
           <w:sz w:val="24"/>
           <w:szCs w:val="24"/>
         </w:rPr>
+        <w:lastRenderedPageBreak/>
         <w:t>Tasksheet</w:t>
       </w:r>
       <w:bookmarkEnd w:id="24"/>
       <w:proofErr w:type="spellEnd"/>
-    </w:p>
-    <w:p>
-      <w:pPr>
-        <w:pStyle w:val="ListParagraph"/>
-        <w:rPr>
-          <w:rFonts w:ascii="Tahoma" w:hAnsi="Tahoma" w:cs="Tahoma"/>
-          <w:b/>
-          <w:szCs w:val="24"/>
-        </w:rPr>
-      </w:pPr>
     </w:p>
     <w:p>
       <w:pPr>
@@ -13494,7 +13836,7 @@
                 <w:sz w:val="21"/>
                 <w:szCs w:val="23"/>
               </w:rPr>
-              <w:t>: 2</w:t>
+              <w:t>: 4</w:t>
             </w:r>
           </w:p>
         </w:tc>
@@ -13928,7 +14270,7 @@
                 <w:rFonts w:asciiTheme="majorHAnsi" w:hAnsiTheme="majorHAnsi" w:cstheme="majorHAnsi"/>
                 <w:szCs w:val="24"/>
               </w:rPr>
-              <w:t>5</w:t>
+              <w:t>6</w:t>
             </w:r>
           </w:p>
         </w:tc>
@@ -14820,7 +15162,7 @@
               <w:rPr>
                 <w:szCs w:val="24"/>
               </w:rPr>
-              <w:t>Prepare By: Group 2</w:t>
+              <w:t>Prepare By: Group 4</w:t>
             </w:r>
           </w:p>
         </w:tc>
@@ -14871,7 +15213,6 @@
               <w:rPr>
                 <w:szCs w:val="24"/>
               </w:rPr>
-              <w:lastRenderedPageBreak/>
               <w:t xml:space="preserve">Date: </w:t>
             </w:r>
             <w:r>
@@ -15090,6 +15431,2589 @@
         </w:rPr>
       </w:pPr>
     </w:p>
+    <w:p>
+      <w:pPr>
+        <w:pStyle w:val="ListParagraph"/>
+        <w:rPr>
+          <w:rFonts w:ascii="Tahoma" w:hAnsi="Tahoma" w:cs="Tahoma"/>
+          <w:b/>
+          <w:szCs w:val="24"/>
+        </w:rPr>
+      </w:pPr>
+    </w:p>
+    <w:p>
+      <w:pPr>
+        <w:pStyle w:val="ListParagraph"/>
+        <w:rPr>
+          <w:rFonts w:ascii="Tahoma" w:hAnsi="Tahoma" w:cs="Tahoma"/>
+          <w:b/>
+          <w:szCs w:val="24"/>
+        </w:rPr>
+      </w:pPr>
+    </w:p>
+    <w:p>
+      <w:pPr>
+        <w:pStyle w:val="ListParagraph"/>
+        <w:rPr>
+          <w:rFonts w:ascii="Tahoma" w:hAnsi="Tahoma" w:cs="Tahoma"/>
+          <w:b/>
+          <w:szCs w:val="24"/>
+        </w:rPr>
+      </w:pPr>
+    </w:p>
+    <w:p>
+      <w:pPr>
+        <w:pStyle w:val="ListParagraph"/>
+        <w:rPr>
+          <w:rFonts w:ascii="Tahoma" w:hAnsi="Tahoma" w:cs="Tahoma"/>
+          <w:b/>
+          <w:szCs w:val="24"/>
+        </w:rPr>
+      </w:pPr>
+    </w:p>
+    <w:p>
+      <w:pPr>
+        <w:pStyle w:val="ListParagraph"/>
+        <w:rPr>
+          <w:rFonts w:ascii="Tahoma" w:hAnsi="Tahoma" w:cs="Tahoma"/>
+          <w:b/>
+          <w:szCs w:val="24"/>
+        </w:rPr>
+      </w:pPr>
+    </w:p>
+    <w:p>
+      <w:pPr>
+        <w:pStyle w:val="ListParagraph"/>
+        <w:rPr>
+          <w:rFonts w:ascii="Tahoma" w:hAnsi="Tahoma" w:cs="Tahoma"/>
+          <w:b/>
+          <w:szCs w:val="24"/>
+        </w:rPr>
+      </w:pPr>
+    </w:p>
+    <w:p>
+      <w:pPr>
+        <w:pStyle w:val="Heading1"/>
+        <w:ind w:firstLine="720"/>
+        <w:jc w:val="center"/>
+        <w:rPr>
+          <w:b/>
+          <w:sz w:val="156"/>
+          <w:szCs w:val="156"/>
+        </w:rPr>
+      </w:pPr>
+    </w:p>
+    <w:p>
+      <w:pPr>
+        <w:pStyle w:val="Heading1"/>
+        <w:ind w:firstLine="720"/>
+        <w:jc w:val="center"/>
+        <w:rPr>
+          <w:b/>
+          <w:sz w:val="156"/>
+          <w:szCs w:val="156"/>
+        </w:rPr>
+      </w:pPr>
+    </w:p>
+    <w:p>
+      <w:pPr>
+        <w:pStyle w:val="Heading1"/>
+        <w:ind w:firstLine="720"/>
+        <w:jc w:val="center"/>
+        <w:rPr>
+          <w:b/>
+          <w:sz w:val="156"/>
+          <w:szCs w:val="156"/>
+        </w:rPr>
+      </w:pPr>
+      <w:r>
+        <w:rPr>
+          <w:b/>
+          <w:sz w:val="156"/>
+          <w:szCs w:val="156"/>
+        </w:rPr>
+        <w:t>REVIEW 2</w:t>
+      </w:r>
+    </w:p>
+    <w:p>
+      <w:pPr>
+        <w:pStyle w:val="ListParagraph"/>
+        <w:rPr>
+          <w:rFonts w:ascii="Tahoma" w:hAnsi="Tahoma" w:cs="Tahoma"/>
+          <w:b/>
+          <w:szCs w:val="24"/>
+        </w:rPr>
+      </w:pPr>
+    </w:p>
+    <w:p>
+      <w:pPr>
+        <w:pStyle w:val="ListParagraph"/>
+        <w:rPr>
+          <w:rFonts w:ascii="Tahoma" w:hAnsi="Tahoma" w:cs="Tahoma"/>
+          <w:b/>
+          <w:szCs w:val="24"/>
+        </w:rPr>
+      </w:pPr>
+    </w:p>
+    <w:p>
+      <w:pPr>
+        <w:pStyle w:val="ListParagraph"/>
+        <w:rPr>
+          <w:rFonts w:ascii="Tahoma" w:hAnsi="Tahoma" w:cs="Tahoma"/>
+          <w:b/>
+          <w:szCs w:val="24"/>
+        </w:rPr>
+      </w:pPr>
+    </w:p>
+    <w:p>
+      <w:pPr>
+        <w:pStyle w:val="ListParagraph"/>
+        <w:rPr>
+          <w:rFonts w:ascii="Tahoma" w:hAnsi="Tahoma" w:cs="Tahoma"/>
+          <w:b/>
+          <w:szCs w:val="24"/>
+        </w:rPr>
+      </w:pPr>
+    </w:p>
+    <w:p>
+      <w:pPr>
+        <w:spacing w:after="160" w:line="259" w:lineRule="auto"/>
+        <w:rPr>
+          <w:rFonts w:ascii="Tahoma" w:eastAsia="Calibri" w:hAnsi="Tahoma" w:cs="Tahoma"/>
+          <w:b/>
+          <w:sz w:val="22"/>
+          <w:szCs w:val="24"/>
+        </w:rPr>
+      </w:pPr>
+      <w:r>
+        <w:rPr>
+          <w:rFonts w:ascii="Tahoma" w:hAnsi="Tahoma" w:cs="Tahoma"/>
+          <w:b/>
+          <w:szCs w:val="24"/>
+        </w:rPr>
+        <w:br w:type="page"/>
+      </w:r>
+    </w:p>
+    <w:p>
+      <w:pPr>
+        <w:pStyle w:val="ListParagraph"/>
+        <w:rPr>
+          <w:rFonts w:ascii="Tahoma" w:hAnsi="Tahoma" w:cs="Tahoma"/>
+          <w:b/>
+          <w:szCs w:val="24"/>
+        </w:rPr>
+      </w:pPr>
+    </w:p>
+    <w:p>
+      <w:pPr>
+        <w:pStyle w:val="ListParagraph"/>
+        <w:rPr>
+          <w:rFonts w:ascii="Tahoma" w:hAnsi="Tahoma" w:cs="Tahoma"/>
+          <w:b/>
+          <w:szCs w:val="24"/>
+        </w:rPr>
+      </w:pPr>
+    </w:p>
+    <w:p>
+      <w:pPr>
+        <w:pStyle w:val="ListParagraph"/>
+        <w:rPr>
+          <w:rFonts w:ascii="Tahoma" w:hAnsi="Tahoma" w:cs="Tahoma"/>
+          <w:b/>
+          <w:szCs w:val="24"/>
+        </w:rPr>
+      </w:pPr>
+    </w:p>
+    <w:p>
+      <w:pPr>
+        <w:pStyle w:val="ListParagraph"/>
+        <w:numPr>
+          <w:ilvl w:val="0"/>
+          <w:numId w:val="33"/>
+        </w:numPr>
+        <w:rPr>
+          <w:rFonts w:ascii="Tahoma" w:hAnsi="Tahoma" w:cs="Tahoma"/>
+          <w:b/>
+          <w:szCs w:val="24"/>
+        </w:rPr>
+      </w:pPr>
+      <w:r>
+        <w:rPr>
+          <w:rFonts w:ascii="Tahoma" w:hAnsi="Tahoma" w:cs="Tahoma"/>
+          <w:b/>
+          <w:szCs w:val="24"/>
+        </w:rPr>
+        <w:t>Use case and Sequence diagram</w:t>
+      </w:r>
+      <w:r>
+        <w:rPr>
+          <w:rFonts w:ascii="Tahoma" w:hAnsi="Tahoma" w:cs="Tahoma"/>
+          <w:b/>
+          <w:szCs w:val="24"/>
+        </w:rPr>
+        <w:t xml:space="preserve"> </w:t>
+      </w:r>
+    </w:p>
+    <w:p>
+      <w:pPr>
+        <w:pStyle w:val="ListParagraph"/>
+        <w:numPr>
+          <w:ilvl w:val="0"/>
+          <w:numId w:val="34"/>
+        </w:numPr>
+        <w:rPr>
+          <w:rFonts w:ascii="Tahoma" w:hAnsi="Tahoma" w:cs="Tahoma"/>
+          <w:b/>
+          <w:szCs w:val="24"/>
+        </w:rPr>
+      </w:pPr>
+      <w:r>
+        <w:rPr>
+          <w:rFonts w:ascii="Tahoma" w:hAnsi="Tahoma" w:cs="Tahoma"/>
+          <w:b/>
+          <w:szCs w:val="24"/>
+        </w:rPr>
+        <w:t>C</w:t>
+      </w:r>
+      <w:r>
+        <w:rPr>
+          <w:rFonts w:ascii="Tahoma" w:hAnsi="Tahoma" w:cs="Tahoma"/>
+          <w:b/>
+          <w:szCs w:val="24"/>
+        </w:rPr>
+        <w:t>ommon function</w:t>
+      </w:r>
+    </w:p>
+    <w:p>
+      <w:pPr>
+        <w:pStyle w:val="ListParagraph"/>
+        <w:numPr>
+          <w:ilvl w:val="1"/>
+          <w:numId w:val="34"/>
+        </w:numPr>
+        <w:rPr>
+          <w:rFonts w:ascii="Tahoma" w:hAnsi="Tahoma" w:cs="Tahoma"/>
+          <w:b/>
+          <w:szCs w:val="24"/>
+        </w:rPr>
+      </w:pPr>
+      <w:r>
+        <w:rPr>
+          <w:rFonts w:ascii="Tahoma" w:hAnsi="Tahoma" w:cs="Tahoma"/>
+          <w:b/>
+          <w:szCs w:val="24"/>
+        </w:rPr>
+        <w:t>Login and Log out</w:t>
+      </w:r>
+    </w:p>
+    <w:tbl>
+      <w:tblPr>
+        <w:tblW w:w="9878" w:type="dxa"/>
+        <w:jc w:val="center"/>
+        <w:tblBorders>
+          <w:top w:val="single" w:sz="4" w:space="0" w:color="000000"/>
+          <w:left w:val="single" w:sz="4" w:space="0" w:color="000000"/>
+          <w:bottom w:val="single" w:sz="4" w:space="0" w:color="000000"/>
+          <w:right w:val="single" w:sz="4" w:space="0" w:color="000000"/>
+          <w:insideH w:val="single" w:sz="4" w:space="0" w:color="000000"/>
+          <w:insideV w:val="single" w:sz="4" w:space="0" w:color="000000"/>
+        </w:tblBorders>
+        <w:tblLayout w:type="fixed"/>
+        <w:tblLook w:val="01E0" w:firstRow="1" w:lastRow="1" w:firstColumn="1" w:lastColumn="1" w:noHBand="0" w:noVBand="0"/>
+      </w:tblPr>
+      <w:tblGrid>
+        <w:gridCol w:w="1940"/>
+        <w:gridCol w:w="4050"/>
+        <w:gridCol w:w="3888"/>
+      </w:tblGrid>
+      <w:tr>
+        <w:trPr>
+          <w:jc w:val="center"/>
+        </w:trPr>
+        <w:tc>
+          <w:tcPr>
+            <w:tcW w:w="1940" w:type="dxa"/>
+          </w:tcPr>
+          <w:p>
+            <w:pPr>
+              <w:rPr>
+                <w:rFonts w:cs="Tahoma"/>
+                <w:b/>
+              </w:rPr>
+            </w:pPr>
+            <w:r>
+              <w:rPr>
+                <w:rFonts w:cs="Tahoma"/>
+                <w:b/>
+              </w:rPr>
+              <w:t>Author</w:t>
+            </w:r>
+          </w:p>
+        </w:tc>
+        <w:tc>
+          <w:tcPr>
+            <w:tcW w:w="7938" w:type="dxa"/>
+            <w:gridSpan w:val="2"/>
+          </w:tcPr>
+          <w:p>
+            <w:pPr>
+              <w:rPr>
+                <w:rFonts w:cs="Tahoma"/>
+              </w:rPr>
+            </w:pPr>
+            <w:r>
+              <w:rPr>
+                <w:rFonts w:cs="Tahoma"/>
+              </w:rPr>
+              <w:t>Pham Viet Hien</w:t>
+            </w:r>
+          </w:p>
+        </w:tc>
+      </w:tr>
+      <w:tr>
+        <w:trPr>
+          <w:jc w:val="center"/>
+        </w:trPr>
+        <w:tc>
+          <w:tcPr>
+            <w:tcW w:w="1940" w:type="dxa"/>
+          </w:tcPr>
+          <w:p>
+            <w:pPr>
+              <w:rPr>
+                <w:rFonts w:cs="Tahoma"/>
+                <w:b/>
+              </w:rPr>
+            </w:pPr>
+            <w:r>
+              <w:rPr>
+                <w:rFonts w:cs="Tahoma"/>
+                <w:b/>
+              </w:rPr>
+              <w:t xml:space="preserve">Use Case Name </w:t>
+            </w:r>
+          </w:p>
+        </w:tc>
+        <w:tc>
+          <w:tcPr>
+            <w:tcW w:w="7938" w:type="dxa"/>
+            <w:gridSpan w:val="2"/>
+          </w:tcPr>
+          <w:p>
+            <w:pPr>
+              <w:rPr>
+                <w:rFonts w:cs="Tahoma"/>
+              </w:rPr>
+            </w:pPr>
+            <w:r>
+              <w:rPr>
+                <w:rFonts w:cs="Tahoma"/>
+              </w:rPr>
+              <w:t>Login</w:t>
+            </w:r>
+          </w:p>
+        </w:tc>
+      </w:tr>
+      <w:tr>
+        <w:trPr>
+          <w:jc w:val="center"/>
+        </w:trPr>
+        <w:tc>
+          <w:tcPr>
+            <w:tcW w:w="1940" w:type="dxa"/>
+          </w:tcPr>
+          <w:p>
+            <w:pPr>
+              <w:rPr>
+                <w:rFonts w:cs="Tahoma"/>
+                <w:b/>
+              </w:rPr>
+            </w:pPr>
+            <w:r>
+              <w:rPr>
+                <w:rFonts w:cs="Tahoma"/>
+                <w:b/>
+              </w:rPr>
+              <w:t>Actors</w:t>
+            </w:r>
+          </w:p>
+        </w:tc>
+        <w:tc>
+          <w:tcPr>
+            <w:tcW w:w="7938" w:type="dxa"/>
+            <w:gridSpan w:val="2"/>
+          </w:tcPr>
+          <w:p>
+            <w:pPr>
+              <w:rPr>
+                <w:rFonts w:cs="Tahoma"/>
+              </w:rPr>
+            </w:pPr>
+            <w:r>
+              <w:rPr>
+                <w:rFonts w:cs="Tahoma"/>
+              </w:rPr>
+              <w:t xml:space="preserve">Buyer or </w:t>
+            </w:r>
+            <w:proofErr w:type="spellStart"/>
+            <w:r>
+              <w:rPr>
+                <w:rFonts w:cs="Tahoma"/>
+              </w:rPr>
+              <w:t>GoldBuyer</w:t>
+            </w:r>
+            <w:proofErr w:type="spellEnd"/>
+            <w:r>
+              <w:rPr>
+                <w:rFonts w:cs="Tahoma"/>
+              </w:rPr>
+              <w:t xml:space="preserve"> or Seller</w:t>
+            </w:r>
+          </w:p>
+        </w:tc>
+      </w:tr>
+      <w:tr>
+        <w:trPr>
+          <w:jc w:val="center"/>
+        </w:trPr>
+        <w:tc>
+          <w:tcPr>
+            <w:tcW w:w="1940" w:type="dxa"/>
+          </w:tcPr>
+          <w:p>
+            <w:pPr>
+              <w:rPr>
+                <w:rFonts w:cs="Tahoma"/>
+                <w:b/>
+              </w:rPr>
+            </w:pPr>
+            <w:r>
+              <w:rPr>
+                <w:rFonts w:cs="Tahoma"/>
+                <w:b/>
+              </w:rPr>
+              <w:t>Description</w:t>
+            </w:r>
+          </w:p>
+        </w:tc>
+        <w:tc>
+          <w:tcPr>
+            <w:tcW w:w="7938" w:type="dxa"/>
+            <w:gridSpan w:val="2"/>
+          </w:tcPr>
+          <w:p>
+            <w:pPr>
+              <w:rPr>
+                <w:rFonts w:cs="Tahoma"/>
+              </w:rPr>
+            </w:pPr>
+            <w:r>
+              <w:rPr>
+                <w:rFonts w:cs="Tahoma"/>
+              </w:rPr>
+              <w:t xml:space="preserve">Buyer or </w:t>
+            </w:r>
+            <w:proofErr w:type="spellStart"/>
+            <w:r>
+              <w:rPr>
+                <w:rFonts w:cs="Tahoma"/>
+              </w:rPr>
+              <w:t>GoldBuyer</w:t>
+            </w:r>
+            <w:proofErr w:type="spellEnd"/>
+            <w:r>
+              <w:rPr>
+                <w:rFonts w:cs="Tahoma"/>
+              </w:rPr>
+              <w:t xml:space="preserve"> or Seller</w:t>
+            </w:r>
+            <w:r>
+              <w:rPr>
+                <w:rFonts w:cs="Tahoma"/>
+              </w:rPr>
+              <w:t xml:space="preserve"> want</w:t>
+            </w:r>
+            <w:r>
+              <w:rPr>
+                <w:rFonts w:cs="Tahoma"/>
+              </w:rPr>
+              <w:t>s</w:t>
+            </w:r>
+            <w:r>
+              <w:rPr>
+                <w:rFonts w:cs="Tahoma"/>
+              </w:rPr>
+              <w:t xml:space="preserve"> to login to website as a Buyer or </w:t>
+            </w:r>
+            <w:proofErr w:type="spellStart"/>
+            <w:r>
+              <w:rPr>
+                <w:rFonts w:cs="Tahoma"/>
+              </w:rPr>
+              <w:t>GoldBuyer</w:t>
+            </w:r>
+            <w:proofErr w:type="spellEnd"/>
+            <w:r>
+              <w:rPr>
+                <w:rFonts w:cs="Tahoma"/>
+              </w:rPr>
+              <w:t xml:space="preserve"> or Seller member.</w:t>
+            </w:r>
+          </w:p>
+        </w:tc>
+      </w:tr>
+      <w:tr>
+        <w:trPr>
+          <w:jc w:val="center"/>
+        </w:trPr>
+        <w:tc>
+          <w:tcPr>
+            <w:tcW w:w="1940" w:type="dxa"/>
+          </w:tcPr>
+          <w:p>
+            <w:pPr>
+              <w:rPr>
+                <w:rFonts w:cs="Tahoma"/>
+                <w:b/>
+              </w:rPr>
+            </w:pPr>
+            <w:r>
+              <w:rPr>
+                <w:rFonts w:cs="Tahoma"/>
+                <w:b/>
+              </w:rPr>
+              <w:t>Requirements</w:t>
+            </w:r>
+          </w:p>
+        </w:tc>
+        <w:tc>
+          <w:tcPr>
+            <w:tcW w:w="7938" w:type="dxa"/>
+            <w:gridSpan w:val="2"/>
+          </w:tcPr>
+          <w:p>
+            <w:pPr>
+              <w:rPr>
+                <w:rFonts w:cs="Tahoma"/>
+              </w:rPr>
+            </w:pPr>
+            <w:r>
+              <w:rPr>
+                <w:rFonts w:cs="Tahoma"/>
+              </w:rPr>
+              <w:t>Actor provides username and password</w:t>
+            </w:r>
+          </w:p>
+        </w:tc>
+      </w:tr>
+      <w:tr>
+        <w:trPr>
+          <w:jc w:val="center"/>
+        </w:trPr>
+        <w:tc>
+          <w:tcPr>
+            <w:tcW w:w="1940" w:type="dxa"/>
+          </w:tcPr>
+          <w:p>
+            <w:pPr>
+              <w:rPr>
+                <w:rFonts w:cs="Tahoma"/>
+                <w:b/>
+              </w:rPr>
+            </w:pPr>
+            <w:r>
+              <w:rPr>
+                <w:rFonts w:cs="Tahoma"/>
+                <w:b/>
+              </w:rPr>
+              <w:t>Pre-conditions</w:t>
+            </w:r>
+          </w:p>
+        </w:tc>
+        <w:tc>
+          <w:tcPr>
+            <w:tcW w:w="7938" w:type="dxa"/>
+            <w:gridSpan w:val="2"/>
+          </w:tcPr>
+          <w:p>
+            <w:pPr>
+              <w:rPr>
+                <w:rFonts w:cs="Tahoma"/>
+              </w:rPr>
+            </w:pPr>
+          </w:p>
+        </w:tc>
+      </w:tr>
+      <w:tr>
+        <w:trPr>
+          <w:jc w:val="center"/>
+        </w:trPr>
+        <w:tc>
+          <w:tcPr>
+            <w:tcW w:w="1940" w:type="dxa"/>
+          </w:tcPr>
+          <w:p>
+            <w:pPr>
+              <w:rPr>
+                <w:rFonts w:cs="Tahoma"/>
+                <w:b/>
+              </w:rPr>
+            </w:pPr>
+            <w:r>
+              <w:rPr>
+                <w:rFonts w:cs="Tahoma"/>
+                <w:b/>
+              </w:rPr>
+              <w:t>Post-conditions</w:t>
+            </w:r>
+          </w:p>
+        </w:tc>
+        <w:tc>
+          <w:tcPr>
+            <w:tcW w:w="7938" w:type="dxa"/>
+            <w:gridSpan w:val="2"/>
+          </w:tcPr>
+          <w:p>
+            <w:pPr>
+              <w:rPr>
+                <w:rFonts w:cs="Tahoma"/>
+              </w:rPr>
+            </w:pPr>
+            <w:r>
+              <w:rPr>
+                <w:rFonts w:cs="Tahoma"/>
+              </w:rPr>
+              <w:t>Success: User logged in to website.</w:t>
+            </w:r>
+          </w:p>
+          <w:p>
+            <w:pPr>
+              <w:rPr>
+                <w:rFonts w:cs="Tahoma"/>
+              </w:rPr>
+            </w:pPr>
+            <w:r>
+              <w:rPr>
+                <w:rFonts w:cs="Tahoma"/>
+              </w:rPr>
+              <w:t>Fail: Refill information</w:t>
+            </w:r>
+          </w:p>
+        </w:tc>
+      </w:tr>
+      <w:tr>
+        <w:trPr>
+          <w:jc w:val="center"/>
+        </w:trPr>
+        <w:tc>
+          <w:tcPr>
+            <w:tcW w:w="1940" w:type="dxa"/>
+          </w:tcPr>
+          <w:p>
+            <w:pPr>
+              <w:rPr>
+                <w:rFonts w:cs="Tahoma"/>
+                <w:b/>
+              </w:rPr>
+            </w:pPr>
+            <w:r>
+              <w:rPr>
+                <w:rFonts w:cs="Tahoma"/>
+                <w:b/>
+              </w:rPr>
+              <w:t>Basic flow  </w:t>
+            </w:r>
+          </w:p>
+        </w:tc>
+        <w:tc>
+          <w:tcPr>
+            <w:tcW w:w="4050" w:type="dxa"/>
+          </w:tcPr>
+          <w:p>
+            <w:pPr>
+              <w:rPr>
+                <w:rFonts w:cs="Tahoma"/>
+              </w:rPr>
+            </w:pPr>
+            <w:r>
+              <w:rPr>
+                <w:rFonts w:cs="Tahoma"/>
+              </w:rPr>
+              <w:t>Actor Actions:</w:t>
+            </w:r>
+          </w:p>
+          <w:p>
+            <w:pPr>
+              <w:rPr>
+                <w:rFonts w:cs="Tahoma"/>
+              </w:rPr>
+            </w:pPr>
+            <w:r>
+              <w:rPr>
+                <w:rFonts w:cs="Tahoma"/>
+              </w:rPr>
+              <w:t xml:space="preserve">1. Actor </w:t>
+            </w:r>
+            <w:r>
+              <w:rPr>
+                <w:rFonts w:cs="Tahoma"/>
+              </w:rPr>
+              <w:t>go to</w:t>
+            </w:r>
+            <w:r>
+              <w:rPr>
+                <w:rFonts w:cs="Tahoma"/>
+              </w:rPr>
+              <w:t xml:space="preserve"> Home page </w:t>
+            </w:r>
+            <w:r>
+              <w:rPr>
+                <w:rFonts w:cs="Tahoma"/>
+              </w:rPr>
+              <w:t>of website</w:t>
+            </w:r>
+            <w:r>
+              <w:rPr>
+                <w:rFonts w:cs="Tahoma"/>
+              </w:rPr>
+              <w:t>.</w:t>
+            </w:r>
+          </w:p>
+          <w:p>
+            <w:pPr>
+              <w:rPr>
+                <w:rFonts w:cs="Tahoma"/>
+              </w:rPr>
+            </w:pPr>
+          </w:p>
+          <w:p>
+            <w:pPr>
+              <w:rPr>
+                <w:rFonts w:cs="Tahoma"/>
+              </w:rPr>
+            </w:pPr>
+          </w:p>
+          <w:p>
+            <w:pPr>
+              <w:rPr>
+                <w:rFonts w:cs="Tahoma"/>
+              </w:rPr>
+            </w:pPr>
+          </w:p>
+          <w:p>
+            <w:pPr>
+              <w:rPr>
+                <w:rFonts w:cs="Tahoma"/>
+              </w:rPr>
+            </w:pPr>
+          </w:p>
+          <w:p>
+            <w:pPr>
+              <w:rPr>
+                <w:rFonts w:cs="Tahoma"/>
+              </w:rPr>
+            </w:pPr>
+          </w:p>
+          <w:p>
+            <w:pPr>
+              <w:rPr>
+                <w:rFonts w:cs="Tahoma"/>
+                <w:color w:val="FF0000"/>
+              </w:rPr>
+            </w:pPr>
+            <w:r>
+              <w:rPr>
+                <w:rFonts w:cs="Tahoma"/>
+              </w:rPr>
+              <w:t xml:space="preserve">3. Actor inputs </w:t>
+            </w:r>
+            <w:proofErr w:type="spellStart"/>
+            <w:r>
+              <w:rPr>
+                <w:rFonts w:cs="Tahoma"/>
+              </w:rPr>
+              <w:t>UserName</w:t>
+            </w:r>
+            <w:proofErr w:type="spellEnd"/>
+            <w:r>
+              <w:rPr>
+                <w:rFonts w:cs="Tahoma"/>
+              </w:rPr>
+              <w:t xml:space="preserve"> and Password, then click the Login button</w:t>
+            </w:r>
+            <w:r>
+              <w:rPr>
+                <w:rFonts w:cs="Tahoma"/>
+              </w:rPr>
+              <w:t>.</w:t>
+            </w:r>
+          </w:p>
+          <w:p>
+            <w:pPr>
+              <w:rPr>
+                <w:rFonts w:cs="Tahoma"/>
+              </w:rPr>
+            </w:pPr>
+          </w:p>
+        </w:tc>
+        <w:tc>
+          <w:tcPr>
+            <w:tcW w:w="3888" w:type="dxa"/>
+          </w:tcPr>
+          <w:p>
+            <w:pPr>
+              <w:rPr>
+                <w:rFonts w:cs="Tahoma"/>
+              </w:rPr>
+            </w:pPr>
+            <w:r>
+              <w:rPr>
+                <w:rFonts w:cs="Tahoma"/>
+              </w:rPr>
+              <w:t>System Responses:</w:t>
+            </w:r>
+          </w:p>
+          <w:p>
+            <w:pPr>
+              <w:rPr>
+                <w:rFonts w:cs="Tahoma"/>
+              </w:rPr>
+            </w:pPr>
+            <w:r>
+              <w:rPr>
+                <w:rFonts w:cs="Tahoma"/>
+              </w:rPr>
+              <w:t xml:space="preserve">2. System redirects to </w:t>
+            </w:r>
+            <w:r>
+              <w:rPr>
+                <w:rFonts w:cs="Tahoma"/>
+              </w:rPr>
+              <w:t>Home</w:t>
+            </w:r>
+            <w:r>
+              <w:rPr>
+                <w:rFonts w:cs="Tahoma"/>
+              </w:rPr>
+              <w:t xml:space="preserve"> page and displays Login form </w:t>
+            </w:r>
+            <w:r>
+              <w:rPr>
+                <w:rFonts w:cs="Tahoma"/>
+              </w:rPr>
+              <w:t xml:space="preserve">on the left </w:t>
+            </w:r>
+            <w:r>
+              <w:rPr>
+                <w:rFonts w:cs="Tahoma"/>
+              </w:rPr>
+              <w:t>with the following control:</w:t>
+            </w:r>
+          </w:p>
+          <w:p>
+            <w:pPr>
+              <w:rPr>
+                <w:rFonts w:cs="Tahoma"/>
+              </w:rPr>
+            </w:pPr>
+            <w:r>
+              <w:rPr>
+                <w:rFonts w:cs="Tahoma"/>
+              </w:rPr>
+              <w:t>- ‘</w:t>
+            </w:r>
+            <w:proofErr w:type="spellStart"/>
+            <w:r>
+              <w:rPr>
+                <w:rFonts w:cs="Tahoma"/>
+              </w:rPr>
+              <w:t>UserName</w:t>
+            </w:r>
+            <w:proofErr w:type="spellEnd"/>
+            <w:r>
+              <w:rPr>
+                <w:rFonts w:cs="Tahoma"/>
+              </w:rPr>
+              <w:t>’ text field</w:t>
+            </w:r>
+          </w:p>
+          <w:p>
+            <w:pPr>
+              <w:rPr>
+                <w:rFonts w:cs="Tahoma"/>
+              </w:rPr>
+            </w:pPr>
+            <w:r>
+              <w:rPr>
+                <w:rFonts w:cs="Tahoma"/>
+              </w:rPr>
+              <w:t>- ‘Password’ text field</w:t>
+            </w:r>
+          </w:p>
+          <w:p>
+            <w:pPr>
+              <w:rPr>
+                <w:rFonts w:cs="Tahoma"/>
+              </w:rPr>
+            </w:pPr>
+            <w:r>
+              <w:rPr>
+                <w:rFonts w:cs="Tahoma"/>
+              </w:rPr>
+              <w:t>- ‘</w:t>
+            </w:r>
+            <w:r>
+              <w:rPr>
+                <w:rFonts w:cs="Tahoma"/>
+              </w:rPr>
+              <w:t>Go</w:t>
+            </w:r>
+            <w:r>
+              <w:rPr>
+                <w:rFonts w:cs="Tahoma"/>
+              </w:rPr>
+              <w:t>’ button</w:t>
+            </w:r>
+          </w:p>
+          <w:p>
+            <w:pPr>
+              <w:rPr>
+                <w:rFonts w:cs="Tahoma"/>
+              </w:rPr>
+            </w:pPr>
+            <w:r>
+              <w:rPr>
+                <w:rFonts w:cs="Tahoma"/>
+              </w:rPr>
+              <w:t xml:space="preserve">4. System checks the information </w:t>
+            </w:r>
+          </w:p>
+          <w:p>
+            <w:pPr>
+              <w:rPr>
+                <w:rFonts w:cs="Tahoma"/>
+              </w:rPr>
+            </w:pPr>
+            <w:r>
+              <w:rPr>
+                <w:rFonts w:cs="Tahoma"/>
+              </w:rPr>
+              <w:t>[Exception 1]</w:t>
+            </w:r>
+          </w:p>
+          <w:p>
+            <w:pPr>
+              <w:rPr>
+                <w:rFonts w:cs="Tahoma"/>
+              </w:rPr>
+            </w:pPr>
+            <w:r>
+              <w:rPr>
+                <w:rFonts w:cs="Tahoma"/>
+              </w:rPr>
+              <w:t>5</w:t>
+            </w:r>
+            <w:r>
+              <w:rPr>
+                <w:rFonts w:cs="Tahoma"/>
+              </w:rPr>
+              <w:t>. System redirects to Actor’s Home page.</w:t>
+            </w:r>
+          </w:p>
+        </w:tc>
+      </w:tr>
+      <w:tr>
+        <w:trPr>
+          <w:trHeight w:val="332"/>
+          <w:jc w:val="center"/>
+        </w:trPr>
+        <w:tc>
+          <w:tcPr>
+            <w:tcW w:w="1940" w:type="dxa"/>
+          </w:tcPr>
+          <w:p>
+            <w:pPr>
+              <w:rPr>
+                <w:rFonts w:cs="Tahoma"/>
+                <w:b/>
+              </w:rPr>
+            </w:pPr>
+            <w:r>
+              <w:rPr>
+                <w:rFonts w:cs="Tahoma"/>
+                <w:b/>
+              </w:rPr>
+              <w:t>Alternative flow</w:t>
+            </w:r>
+          </w:p>
+        </w:tc>
+        <w:tc>
+          <w:tcPr>
+            <w:tcW w:w="4050" w:type="dxa"/>
+          </w:tcPr>
+          <w:p>
+            <w:pPr>
+              <w:rPr>
+                <w:rFonts w:cs="Tahoma"/>
+              </w:rPr>
+            </w:pPr>
+            <w:r>
+              <w:rPr>
+                <w:rFonts w:cs="Tahoma"/>
+              </w:rPr>
+              <w:t>Actor Actions:</w:t>
+            </w:r>
+          </w:p>
+          <w:p>
+            <w:pPr>
+              <w:rPr>
+                <w:rFonts w:cs="Tahoma"/>
+              </w:rPr>
+            </w:pPr>
+            <w:r>
+              <w:rPr>
+                <w:rFonts w:cs="Tahoma"/>
+              </w:rPr>
+              <w:t xml:space="preserve">[Alternative </w:t>
+            </w:r>
+            <w:r>
+              <w:rPr>
+                <w:rFonts w:cs="Tahoma"/>
+              </w:rPr>
+              <w:t>2</w:t>
+            </w:r>
+            <w:r>
+              <w:rPr>
+                <w:rFonts w:cs="Tahoma"/>
+              </w:rPr>
+              <w:t>]</w:t>
+            </w:r>
+          </w:p>
+          <w:p>
+            <w:pPr>
+              <w:rPr>
+                <w:rFonts w:cs="Tahoma"/>
+              </w:rPr>
+            </w:pPr>
+            <w:r>
+              <w:rPr>
+                <w:rFonts w:cs="Tahoma"/>
+              </w:rPr>
+              <w:t>1. Actor click ‘</w:t>
+            </w:r>
+            <w:r>
+              <w:rPr>
+                <w:rFonts w:cs="Tahoma"/>
+              </w:rPr>
+              <w:t>OK</w:t>
+            </w:r>
+            <w:r>
+              <w:rPr>
+                <w:rFonts w:cs="Tahoma"/>
+              </w:rPr>
+              <w:t>’ button</w:t>
+            </w:r>
+            <w:r>
+              <w:rPr>
+                <w:rFonts w:cs="Tahoma"/>
+              </w:rPr>
+              <w:t xml:space="preserve">, </w:t>
+            </w:r>
+            <w:r>
+              <w:rPr>
+                <w:rFonts w:cs="Tahoma"/>
+              </w:rPr>
+              <w:t xml:space="preserve">inputs </w:t>
+            </w:r>
+            <w:proofErr w:type="spellStart"/>
+            <w:r>
+              <w:rPr>
+                <w:rFonts w:cs="Tahoma"/>
+              </w:rPr>
+              <w:t>UserName</w:t>
+            </w:r>
+            <w:proofErr w:type="spellEnd"/>
+            <w:r>
+              <w:rPr>
+                <w:rFonts w:cs="Tahoma"/>
+              </w:rPr>
+              <w:t xml:space="preserve"> and Password, then click the Login button.</w:t>
+            </w:r>
+          </w:p>
+          <w:p>
+            <w:pPr>
+              <w:rPr>
+                <w:rFonts w:cs="Tahoma"/>
+              </w:rPr>
+            </w:pPr>
+          </w:p>
+          <w:p>
+            <w:pPr>
+              <w:rPr>
+                <w:rFonts w:cs="Tahoma"/>
+              </w:rPr>
+            </w:pPr>
+          </w:p>
+          <w:p>
+            <w:pPr>
+              <w:rPr>
+                <w:rFonts w:cs="Tahoma"/>
+              </w:rPr>
+            </w:pPr>
+            <w:r>
+              <w:rPr>
+                <w:rFonts w:cs="Tahoma"/>
+              </w:rPr>
+              <w:t>[Alternative 1]</w:t>
+            </w:r>
+          </w:p>
+          <w:p>
+            <w:pPr>
+              <w:rPr>
+                <w:rFonts w:cs="Tahoma"/>
+              </w:rPr>
+            </w:pPr>
+            <w:r>
+              <w:rPr>
+                <w:rFonts w:cs="Tahoma"/>
+              </w:rPr>
+              <w:t>1. Actor click ‘</w:t>
+            </w:r>
+            <w:r>
+              <w:rPr>
+                <w:rFonts w:cs="Tahoma"/>
+              </w:rPr>
+              <w:t>Back to Home</w:t>
+            </w:r>
+            <w:r>
+              <w:rPr>
+                <w:rFonts w:cs="Tahoma"/>
+              </w:rPr>
+              <w:t>’ button.</w:t>
+            </w:r>
+          </w:p>
+        </w:tc>
+        <w:tc>
+          <w:tcPr>
+            <w:tcW w:w="3888" w:type="dxa"/>
+          </w:tcPr>
+          <w:p>
+            <w:pPr>
+              <w:rPr>
+                <w:rFonts w:cs="Tahoma"/>
+              </w:rPr>
+            </w:pPr>
+            <w:r>
+              <w:rPr>
+                <w:rFonts w:cs="Tahoma"/>
+              </w:rPr>
+              <w:t>System Responses:</w:t>
+            </w:r>
+          </w:p>
+          <w:p>
+            <w:pPr>
+              <w:rPr>
+                <w:rFonts w:cs="Tahoma"/>
+              </w:rPr>
+            </w:pPr>
+          </w:p>
+          <w:p>
+            <w:pPr>
+              <w:rPr>
+                <w:rFonts w:cs="Tahoma"/>
+              </w:rPr>
+            </w:pPr>
+            <w:r>
+              <w:rPr>
+                <w:rFonts w:cs="Tahoma"/>
+              </w:rPr>
+              <w:t>2</w:t>
+            </w:r>
+            <w:r>
+              <w:rPr>
+                <w:rFonts w:cs="Tahoma"/>
+              </w:rPr>
+              <w:t xml:space="preserve">. System checks the information </w:t>
+            </w:r>
+          </w:p>
+          <w:p>
+            <w:pPr>
+              <w:rPr>
+                <w:rFonts w:cs="Tahoma"/>
+              </w:rPr>
+            </w:pPr>
+            <w:r>
+              <w:rPr>
+                <w:rFonts w:cs="Tahoma"/>
+              </w:rPr>
+              <w:t>[Exception 1]</w:t>
+            </w:r>
+          </w:p>
+          <w:p>
+            <w:pPr>
+              <w:rPr>
+                <w:rFonts w:cs="Tahoma"/>
+              </w:rPr>
+            </w:pPr>
+            <w:r>
+              <w:rPr>
+                <w:rFonts w:cs="Tahoma"/>
+              </w:rPr>
+              <w:t>3</w:t>
+            </w:r>
+            <w:r>
+              <w:rPr>
+                <w:rFonts w:cs="Tahoma"/>
+              </w:rPr>
+              <w:t>. System redirects to Actor’s Home page.</w:t>
+            </w:r>
+          </w:p>
+          <w:p>
+            <w:pPr>
+              <w:rPr>
+                <w:rFonts w:cs="Tahoma"/>
+              </w:rPr>
+            </w:pPr>
+          </w:p>
+          <w:p>
+            <w:pPr>
+              <w:rPr>
+                <w:rFonts w:cs="Tahoma"/>
+              </w:rPr>
+            </w:pPr>
+            <w:r>
+              <w:rPr>
+                <w:rFonts w:cs="Tahoma"/>
+              </w:rPr>
+              <w:t xml:space="preserve">2. </w:t>
+            </w:r>
+            <w:r>
+              <w:rPr>
+                <w:rFonts w:cs="Tahoma"/>
+              </w:rPr>
+              <w:t>System returns to Home page.</w:t>
+            </w:r>
+          </w:p>
+        </w:tc>
+      </w:tr>
+      <w:tr>
+        <w:trPr>
+          <w:jc w:val="center"/>
+        </w:trPr>
+        <w:tc>
+          <w:tcPr>
+            <w:tcW w:w="1940" w:type="dxa"/>
+          </w:tcPr>
+          <w:p>
+            <w:pPr>
+              <w:rPr>
+                <w:rFonts w:cs="Tahoma"/>
+                <w:b/>
+              </w:rPr>
+            </w:pPr>
+            <w:r>
+              <w:rPr>
+                <w:rFonts w:cs="Tahoma"/>
+                <w:b/>
+              </w:rPr>
+              <w:t>Exception</w:t>
+            </w:r>
+          </w:p>
+        </w:tc>
+        <w:tc>
+          <w:tcPr>
+            <w:tcW w:w="4050" w:type="dxa"/>
+          </w:tcPr>
+          <w:p>
+            <w:pPr>
+              <w:rPr>
+                <w:rFonts w:cs="Tahoma"/>
+              </w:rPr>
+            </w:pPr>
+            <w:r>
+              <w:rPr>
+                <w:rFonts w:cs="Tahoma"/>
+              </w:rPr>
+              <w:t>Actor Actions:</w:t>
+            </w:r>
+          </w:p>
+          <w:p>
+            <w:pPr>
+              <w:rPr>
+                <w:rFonts w:cs="Tahoma"/>
+              </w:rPr>
+            </w:pPr>
+            <w:r>
+              <w:rPr>
+                <w:rFonts w:cs="Tahoma"/>
+              </w:rPr>
+              <w:t>[Exception 1]</w:t>
+            </w:r>
+          </w:p>
+          <w:p>
+            <w:pPr>
+              <w:rPr>
+                <w:rFonts w:cs="Tahoma"/>
+              </w:rPr>
+            </w:pPr>
+            <w:r>
+              <w:rPr>
+                <w:rFonts w:cs="Tahoma"/>
+              </w:rPr>
+              <w:t>1. Actor input invalid username and password.</w:t>
+            </w:r>
+          </w:p>
+        </w:tc>
+        <w:tc>
+          <w:tcPr>
+            <w:tcW w:w="3888" w:type="dxa"/>
+          </w:tcPr>
+          <w:p>
+            <w:pPr>
+              <w:rPr>
+                <w:rFonts w:cs="Tahoma"/>
+              </w:rPr>
+            </w:pPr>
+            <w:r>
+              <w:rPr>
+                <w:rFonts w:cs="Tahoma"/>
+              </w:rPr>
+              <w:t>System Responses:</w:t>
+            </w:r>
+          </w:p>
+          <w:p>
+            <w:pPr>
+              <w:rPr>
+                <w:rFonts w:cs="Tahoma"/>
+              </w:rPr>
+            </w:pPr>
+          </w:p>
+          <w:p>
+            <w:pPr>
+              <w:rPr>
+                <w:rFonts w:cs="Tahoma"/>
+              </w:rPr>
+            </w:pPr>
+            <w:r>
+              <w:rPr>
+                <w:rFonts w:cs="Tahoma"/>
+              </w:rPr>
+              <w:t>- System redirect to Login page with the following controls:</w:t>
+            </w:r>
+          </w:p>
+          <w:p>
+            <w:pPr>
+              <w:rPr>
+                <w:rFonts w:cs="Tahoma"/>
+              </w:rPr>
+            </w:pPr>
+            <w:r>
+              <w:rPr>
+                <w:rFonts w:cs="Tahoma"/>
+              </w:rPr>
+              <w:t>- ‘</w:t>
+            </w:r>
+            <w:proofErr w:type="spellStart"/>
+            <w:r>
+              <w:rPr>
+                <w:rFonts w:cs="Tahoma"/>
+              </w:rPr>
+              <w:t>UserName</w:t>
+            </w:r>
+            <w:proofErr w:type="spellEnd"/>
+            <w:r>
+              <w:rPr>
+                <w:rFonts w:cs="Tahoma"/>
+              </w:rPr>
+              <w:t>’ text field</w:t>
+            </w:r>
+          </w:p>
+          <w:p>
+            <w:pPr>
+              <w:rPr>
+                <w:rFonts w:cs="Tahoma"/>
+              </w:rPr>
+            </w:pPr>
+            <w:r>
+              <w:rPr>
+                <w:rFonts w:cs="Tahoma"/>
+              </w:rPr>
+              <w:t>- ‘Password’ text field</w:t>
+            </w:r>
+          </w:p>
+          <w:p>
+            <w:pPr>
+              <w:rPr>
+                <w:rFonts w:cs="Tahoma"/>
+              </w:rPr>
+            </w:pPr>
+            <w:r>
+              <w:rPr>
+                <w:rFonts w:cs="Tahoma"/>
+              </w:rPr>
+              <w:t>- ‘Login’ button.</w:t>
+            </w:r>
+          </w:p>
+          <w:p>
+            <w:pPr>
+              <w:rPr>
+                <w:rFonts w:cs="Tahoma"/>
+              </w:rPr>
+            </w:pPr>
+            <w:r>
+              <w:rPr>
+                <w:rFonts w:cs="Tahoma"/>
+              </w:rPr>
+              <w:t>- ‘Back to Home’ button.</w:t>
+            </w:r>
+          </w:p>
+          <w:p>
+            <w:pPr>
+              <w:rPr>
+                <w:rFonts w:cs="Tahoma"/>
+              </w:rPr>
+            </w:pPr>
+            <w:r>
+              <w:rPr>
+                <w:rFonts w:cs="Tahoma"/>
+              </w:rPr>
+              <w:t>System show a message box: “</w:t>
+            </w:r>
+            <w:r>
+              <w:t>Invalid Username and password</w:t>
+            </w:r>
+            <w:r>
+              <w:rPr>
+                <w:rFonts w:cs="Tahoma"/>
+              </w:rPr>
+              <w:t>”.[Alternative 2]</w:t>
+            </w:r>
+          </w:p>
+        </w:tc>
+      </w:tr>
+    </w:tbl>
+    <w:p>
+      <w:pPr>
+        <w:pStyle w:val="ListParagraph"/>
+        <w:ind w:left="2520"/>
+        <w:rPr>
+          <w:rFonts w:ascii="Tahoma" w:hAnsi="Tahoma" w:cs="Tahoma"/>
+          <w:b/>
+          <w:szCs w:val="24"/>
+        </w:rPr>
+      </w:pPr>
+    </w:p>
+    <w:p>
+      <w:pPr>
+        <w:pStyle w:val="ListParagraph"/>
+        <w:numPr>
+          <w:ilvl w:val="1"/>
+          <w:numId w:val="34"/>
+        </w:numPr>
+        <w:rPr>
+          <w:rFonts w:ascii="Tahoma" w:hAnsi="Tahoma" w:cs="Tahoma"/>
+          <w:b/>
+          <w:szCs w:val="24"/>
+        </w:rPr>
+      </w:pPr>
+      <w:r>
+        <w:rPr>
+          <w:rFonts w:ascii="Tahoma" w:hAnsi="Tahoma" w:cs="Tahoma"/>
+          <w:b/>
+          <w:szCs w:val="24"/>
+        </w:rPr>
+        <w:t>Change password</w:t>
+      </w:r>
+    </w:p>
+    <w:p>
+      <w:pPr>
+        <w:pStyle w:val="ListParagraph"/>
+        <w:numPr>
+          <w:ilvl w:val="1"/>
+          <w:numId w:val="34"/>
+        </w:numPr>
+        <w:rPr>
+          <w:rFonts w:ascii="Tahoma" w:hAnsi="Tahoma" w:cs="Tahoma"/>
+          <w:b/>
+          <w:szCs w:val="24"/>
+        </w:rPr>
+      </w:pPr>
+      <w:r>
+        <w:rPr>
+          <w:rFonts w:ascii="Tahoma" w:hAnsi="Tahoma" w:cs="Tahoma"/>
+          <w:b/>
+          <w:szCs w:val="24"/>
+        </w:rPr>
+        <w:t>Change information</w:t>
+      </w:r>
+    </w:p>
+    <w:p>
+      <w:pPr>
+        <w:pStyle w:val="ListParagraph"/>
+        <w:numPr>
+          <w:ilvl w:val="1"/>
+          <w:numId w:val="34"/>
+        </w:numPr>
+        <w:rPr>
+          <w:rFonts w:ascii="Tahoma" w:hAnsi="Tahoma" w:cs="Tahoma"/>
+          <w:b/>
+          <w:szCs w:val="24"/>
+        </w:rPr>
+      </w:pPr>
+      <w:r>
+        <w:rPr>
+          <w:rFonts w:ascii="Tahoma" w:hAnsi="Tahoma" w:cs="Tahoma"/>
+          <w:b/>
+          <w:szCs w:val="24"/>
+        </w:rPr>
+        <w:t>Search published document</w:t>
+      </w:r>
+    </w:p>
+    <w:p>
+      <w:pPr>
+        <w:pStyle w:val="ListParagraph"/>
+        <w:numPr>
+          <w:ilvl w:val="1"/>
+          <w:numId w:val="34"/>
+        </w:numPr>
+        <w:rPr>
+          <w:rFonts w:ascii="Tahoma" w:hAnsi="Tahoma" w:cs="Tahoma"/>
+          <w:b/>
+          <w:szCs w:val="24"/>
+        </w:rPr>
+      </w:pPr>
+      <w:r>
+        <w:rPr>
+          <w:rFonts w:ascii="Tahoma" w:hAnsi="Tahoma" w:cs="Tahoma"/>
+          <w:b/>
+          <w:szCs w:val="24"/>
+        </w:rPr>
+        <w:t>Search draft</w:t>
+      </w:r>
+    </w:p>
+    <w:p>
+      <w:pPr>
+        <w:pStyle w:val="ListParagraph"/>
+        <w:numPr>
+          <w:ilvl w:val="0"/>
+          <w:numId w:val="34"/>
+        </w:numPr>
+        <w:rPr>
+          <w:rFonts w:ascii="Tahoma" w:hAnsi="Tahoma" w:cs="Tahoma"/>
+          <w:b/>
+          <w:szCs w:val="24"/>
+        </w:rPr>
+      </w:pPr>
+      <w:r>
+        <w:rPr>
+          <w:rFonts w:ascii="Tahoma" w:hAnsi="Tahoma" w:cs="Tahoma"/>
+          <w:b/>
+          <w:szCs w:val="24"/>
+        </w:rPr>
+        <w:lastRenderedPageBreak/>
+        <w:t>Staff</w:t>
+      </w:r>
+    </w:p>
+    <w:p>
+      <w:pPr>
+        <w:pStyle w:val="ListParagraph"/>
+        <w:numPr>
+          <w:ilvl w:val="1"/>
+          <w:numId w:val="34"/>
+        </w:numPr>
+        <w:rPr>
+          <w:rFonts w:ascii="Tahoma" w:hAnsi="Tahoma" w:cs="Tahoma"/>
+          <w:b/>
+          <w:szCs w:val="24"/>
+        </w:rPr>
+      </w:pPr>
+      <w:r>
+        <w:rPr>
+          <w:rFonts w:ascii="Tahoma" w:hAnsi="Tahoma" w:cs="Tahoma"/>
+          <w:b/>
+          <w:szCs w:val="24"/>
+        </w:rPr>
+        <w:t>Manage draft</w:t>
+      </w:r>
+    </w:p>
+    <w:p>
+      <w:pPr>
+        <w:pStyle w:val="ListParagraph"/>
+        <w:numPr>
+          <w:ilvl w:val="1"/>
+          <w:numId w:val="34"/>
+        </w:numPr>
+        <w:rPr>
+          <w:rFonts w:ascii="Tahoma" w:hAnsi="Tahoma" w:cs="Tahoma"/>
+          <w:b/>
+          <w:szCs w:val="24"/>
+        </w:rPr>
+      </w:pPr>
+      <w:r>
+        <w:rPr>
+          <w:rFonts w:ascii="Tahoma" w:hAnsi="Tahoma" w:cs="Tahoma"/>
+          <w:b/>
+          <w:szCs w:val="24"/>
+        </w:rPr>
+        <w:t>View published document</w:t>
+      </w:r>
+    </w:p>
+    <w:p>
+      <w:pPr>
+        <w:pStyle w:val="ListParagraph"/>
+        <w:numPr>
+          <w:ilvl w:val="0"/>
+          <w:numId w:val="34"/>
+        </w:numPr>
+        <w:rPr>
+          <w:rFonts w:ascii="Tahoma" w:hAnsi="Tahoma" w:cs="Tahoma"/>
+          <w:b/>
+          <w:szCs w:val="24"/>
+        </w:rPr>
+      </w:pPr>
+      <w:proofErr w:type="spellStart"/>
+      <w:r>
+        <w:rPr>
+          <w:rFonts w:ascii="Tahoma" w:hAnsi="Tahoma" w:cs="Tahoma"/>
+          <w:b/>
+          <w:szCs w:val="24"/>
+        </w:rPr>
+        <w:t>VanThu</w:t>
+      </w:r>
+      <w:proofErr w:type="spellEnd"/>
+    </w:p>
+    <w:p>
+      <w:pPr>
+        <w:pStyle w:val="ListParagraph"/>
+        <w:numPr>
+          <w:ilvl w:val="1"/>
+          <w:numId w:val="34"/>
+        </w:numPr>
+        <w:rPr>
+          <w:rFonts w:ascii="Tahoma" w:hAnsi="Tahoma" w:cs="Tahoma"/>
+          <w:b/>
+          <w:szCs w:val="24"/>
+        </w:rPr>
+      </w:pPr>
+      <w:r>
+        <w:rPr>
+          <w:rFonts w:ascii="Tahoma" w:hAnsi="Tahoma" w:cs="Tahoma"/>
+          <w:b/>
+          <w:sz w:val="20"/>
+          <w:szCs w:val="20"/>
+        </w:rPr>
+        <w:t>Manage published document</w:t>
+      </w:r>
+    </w:p>
+    <w:p>
+      <w:pPr>
+        <w:pStyle w:val="ListParagraph"/>
+        <w:numPr>
+          <w:ilvl w:val="1"/>
+          <w:numId w:val="34"/>
+        </w:numPr>
+        <w:rPr>
+          <w:rFonts w:ascii="Tahoma" w:hAnsi="Tahoma" w:cs="Tahoma"/>
+          <w:b/>
+          <w:szCs w:val="24"/>
+        </w:rPr>
+      </w:pPr>
+      <w:r>
+        <w:rPr>
+          <w:rFonts w:ascii="Tahoma" w:hAnsi="Tahoma" w:cs="Tahoma"/>
+          <w:b/>
+          <w:sz w:val="20"/>
+          <w:szCs w:val="20"/>
+        </w:rPr>
+        <w:t>Process transfer published document</w:t>
+      </w:r>
+    </w:p>
+    <w:p>
+      <w:pPr>
+        <w:pStyle w:val="ListParagraph"/>
+        <w:numPr>
+          <w:ilvl w:val="1"/>
+          <w:numId w:val="34"/>
+        </w:numPr>
+        <w:rPr>
+          <w:rFonts w:ascii="Tahoma" w:hAnsi="Tahoma" w:cs="Tahoma"/>
+          <w:b/>
+          <w:szCs w:val="24"/>
+        </w:rPr>
+      </w:pPr>
+      <w:proofErr w:type="spellStart"/>
+      <w:r>
+        <w:rPr>
+          <w:rFonts w:ascii="Tahoma" w:hAnsi="Tahoma" w:cs="Tahoma"/>
+          <w:b/>
+          <w:sz w:val="20"/>
+          <w:szCs w:val="20"/>
+        </w:rPr>
+        <w:t>Proccess</w:t>
+      </w:r>
+      <w:proofErr w:type="spellEnd"/>
+      <w:r>
+        <w:rPr>
+          <w:rFonts w:ascii="Tahoma" w:hAnsi="Tahoma" w:cs="Tahoma"/>
+          <w:b/>
+          <w:sz w:val="20"/>
+          <w:szCs w:val="20"/>
+        </w:rPr>
+        <w:t xml:space="preserve"> convert draft to published document</w:t>
+      </w:r>
+    </w:p>
+    <w:p>
+      <w:pPr>
+        <w:pStyle w:val="ListParagraph"/>
+        <w:numPr>
+          <w:ilvl w:val="1"/>
+          <w:numId w:val="34"/>
+        </w:numPr>
+        <w:rPr>
+          <w:rFonts w:ascii="Tahoma" w:hAnsi="Tahoma" w:cs="Tahoma"/>
+          <w:b/>
+          <w:szCs w:val="24"/>
+        </w:rPr>
+      </w:pPr>
+    </w:p>
+    <w:p>
+      <w:pPr>
+        <w:pStyle w:val="ListParagraph"/>
+        <w:numPr>
+          <w:ilvl w:val="0"/>
+          <w:numId w:val="34"/>
+        </w:numPr>
+        <w:rPr>
+          <w:rFonts w:ascii="Tahoma" w:hAnsi="Tahoma" w:cs="Tahoma"/>
+          <w:b/>
+          <w:szCs w:val="24"/>
+        </w:rPr>
+      </w:pPr>
+      <w:r>
+        <w:rPr>
+          <w:rFonts w:ascii="Tahoma" w:hAnsi="Tahoma" w:cs="Tahoma"/>
+          <w:b/>
+          <w:szCs w:val="24"/>
+        </w:rPr>
+        <w:t>Manager</w:t>
+      </w:r>
+    </w:p>
+    <w:p>
+      <w:pPr>
+        <w:pStyle w:val="ListParagraph"/>
+        <w:numPr>
+          <w:ilvl w:val="1"/>
+          <w:numId w:val="34"/>
+        </w:numPr>
+        <w:rPr>
+          <w:rFonts w:ascii="Tahoma" w:hAnsi="Tahoma" w:cs="Tahoma"/>
+          <w:b/>
+          <w:szCs w:val="24"/>
+        </w:rPr>
+      </w:pPr>
+      <w:r>
+        <w:rPr>
+          <w:rFonts w:ascii="Tahoma" w:hAnsi="Tahoma" w:cs="Tahoma"/>
+          <w:b/>
+          <w:sz w:val="20"/>
+          <w:szCs w:val="20"/>
+        </w:rPr>
+        <w:t>Approve, return, remove draft</w:t>
+      </w:r>
+    </w:p>
+    <w:p>
+      <w:pPr>
+        <w:pStyle w:val="ListParagraph"/>
+        <w:numPr>
+          <w:ilvl w:val="1"/>
+          <w:numId w:val="34"/>
+        </w:numPr>
+        <w:rPr>
+          <w:rFonts w:ascii="Tahoma" w:hAnsi="Tahoma" w:cs="Tahoma"/>
+          <w:b/>
+          <w:szCs w:val="24"/>
+        </w:rPr>
+      </w:pPr>
+      <w:r>
+        <w:rPr>
+          <w:rFonts w:ascii="Tahoma" w:hAnsi="Tahoma" w:cs="Tahoma"/>
+          <w:b/>
+          <w:sz w:val="20"/>
+          <w:szCs w:val="20"/>
+        </w:rPr>
+        <w:t>Process transfer draft</w:t>
+      </w:r>
+    </w:p>
+    <w:p>
+      <w:pPr>
+        <w:pStyle w:val="ListParagraph"/>
+        <w:numPr>
+          <w:ilvl w:val="1"/>
+          <w:numId w:val="34"/>
+        </w:numPr>
+        <w:rPr>
+          <w:rFonts w:ascii="Tahoma" w:hAnsi="Tahoma" w:cs="Tahoma"/>
+          <w:b/>
+          <w:szCs w:val="24"/>
+        </w:rPr>
+      </w:pPr>
+      <w:r>
+        <w:rPr>
+          <w:rFonts w:ascii="Tahoma" w:hAnsi="Tahoma" w:cs="Tahoma"/>
+          <w:b/>
+          <w:sz w:val="20"/>
+          <w:szCs w:val="20"/>
+        </w:rPr>
+        <w:t>Process transfer published document</w:t>
+      </w:r>
+    </w:p>
+    <w:p>
+      <w:pPr>
+        <w:pStyle w:val="ListParagraph"/>
+        <w:numPr>
+          <w:ilvl w:val="1"/>
+          <w:numId w:val="34"/>
+        </w:numPr>
+        <w:rPr>
+          <w:rFonts w:ascii="Tahoma" w:hAnsi="Tahoma" w:cs="Tahoma"/>
+          <w:b/>
+          <w:szCs w:val="24"/>
+        </w:rPr>
+      </w:pPr>
+      <w:r>
+        <w:rPr>
+          <w:rFonts w:ascii="Tahoma" w:hAnsi="Tahoma" w:cs="Tahoma"/>
+          <w:b/>
+          <w:sz w:val="20"/>
+          <w:szCs w:val="20"/>
+        </w:rPr>
+        <w:t>Process reply on published document</w:t>
+      </w:r>
+    </w:p>
+    <w:p>
+      <w:pPr>
+        <w:pStyle w:val="ListParagraph"/>
+        <w:numPr>
+          <w:ilvl w:val="0"/>
+          <w:numId w:val="34"/>
+        </w:numPr>
+        <w:rPr>
+          <w:rFonts w:ascii="Tahoma" w:hAnsi="Tahoma" w:cs="Tahoma"/>
+          <w:b/>
+          <w:szCs w:val="24"/>
+        </w:rPr>
+      </w:pPr>
+      <w:r>
+        <w:rPr>
+          <w:rFonts w:ascii="Tahoma" w:hAnsi="Tahoma" w:cs="Tahoma"/>
+          <w:b/>
+          <w:szCs w:val="24"/>
+        </w:rPr>
+        <w:t>Top manager</w:t>
+      </w:r>
+    </w:p>
+    <w:p>
+      <w:pPr>
+        <w:pStyle w:val="ListParagraph"/>
+        <w:numPr>
+          <w:ilvl w:val="1"/>
+          <w:numId w:val="34"/>
+        </w:numPr>
+        <w:rPr>
+          <w:rFonts w:ascii="Tahoma" w:hAnsi="Tahoma" w:cs="Tahoma"/>
+          <w:b/>
+          <w:szCs w:val="24"/>
+        </w:rPr>
+      </w:pPr>
+      <w:r>
+        <w:rPr>
+          <w:rFonts w:ascii="Tahoma" w:hAnsi="Tahoma" w:cs="Tahoma"/>
+          <w:b/>
+          <w:sz w:val="20"/>
+          <w:szCs w:val="20"/>
+        </w:rPr>
+        <w:t>Process approve, not approve, return draft</w:t>
+      </w:r>
+    </w:p>
+    <w:p>
+      <w:pPr>
+        <w:pStyle w:val="ListParagraph"/>
+        <w:numPr>
+          <w:ilvl w:val="0"/>
+          <w:numId w:val="34"/>
+        </w:numPr>
+        <w:rPr>
+          <w:rFonts w:ascii="Tahoma" w:hAnsi="Tahoma" w:cs="Tahoma"/>
+          <w:b/>
+          <w:szCs w:val="24"/>
+        </w:rPr>
+      </w:pPr>
+      <w:r>
+        <w:rPr>
+          <w:rFonts w:ascii="Tahoma" w:hAnsi="Tahoma" w:cs="Tahoma"/>
+          <w:b/>
+          <w:szCs w:val="24"/>
+        </w:rPr>
+        <w:t>IT</w:t>
+      </w:r>
+    </w:p>
+    <w:p>
+      <w:pPr>
+        <w:pStyle w:val="ListParagraph"/>
+        <w:numPr>
+          <w:ilvl w:val="1"/>
+          <w:numId w:val="34"/>
+        </w:numPr>
+        <w:rPr>
+          <w:rFonts w:ascii="Tahoma" w:hAnsi="Tahoma" w:cs="Tahoma"/>
+          <w:b/>
+          <w:szCs w:val="24"/>
+        </w:rPr>
+      </w:pPr>
+      <w:r>
+        <w:rPr>
+          <w:rFonts w:ascii="Tahoma" w:hAnsi="Tahoma" w:cs="Tahoma"/>
+          <w:b/>
+          <w:sz w:val="20"/>
+          <w:szCs w:val="20"/>
+        </w:rPr>
+        <w:t>Manage user</w:t>
+      </w:r>
+    </w:p>
+    <w:p>
+      <w:pPr>
+        <w:pStyle w:val="ListParagraph"/>
+        <w:numPr>
+          <w:ilvl w:val="1"/>
+          <w:numId w:val="34"/>
+        </w:numPr>
+        <w:rPr>
+          <w:rFonts w:ascii="Tahoma" w:hAnsi="Tahoma" w:cs="Tahoma"/>
+          <w:b/>
+          <w:szCs w:val="24"/>
+        </w:rPr>
+      </w:pPr>
+      <w:r>
+        <w:rPr>
+          <w:rFonts w:ascii="Tahoma" w:hAnsi="Tahoma" w:cs="Tahoma"/>
+          <w:b/>
+          <w:sz w:val="20"/>
+          <w:szCs w:val="20"/>
+        </w:rPr>
+        <w:t>Manage role</w:t>
+      </w:r>
+    </w:p>
+    <w:p>
+      <w:pPr>
+        <w:pStyle w:val="ListParagraph"/>
+        <w:numPr>
+          <w:ilvl w:val="1"/>
+          <w:numId w:val="34"/>
+        </w:numPr>
+        <w:rPr>
+          <w:rFonts w:ascii="Tahoma" w:hAnsi="Tahoma" w:cs="Tahoma"/>
+          <w:b/>
+          <w:szCs w:val="24"/>
+        </w:rPr>
+      </w:pPr>
+      <w:r>
+        <w:rPr>
+          <w:rFonts w:ascii="Tahoma" w:hAnsi="Tahoma" w:cs="Tahoma"/>
+          <w:b/>
+          <w:sz w:val="20"/>
+          <w:szCs w:val="20"/>
+        </w:rPr>
+        <w:t>Manage department</w:t>
+      </w:r>
+    </w:p>
+    <w:p>
+      <w:pPr>
+        <w:pStyle w:val="ListParagraph"/>
+        <w:numPr>
+          <w:ilvl w:val="1"/>
+          <w:numId w:val="34"/>
+        </w:numPr>
+        <w:rPr>
+          <w:rFonts w:ascii="Tahoma" w:hAnsi="Tahoma" w:cs="Tahoma"/>
+          <w:b/>
+          <w:szCs w:val="24"/>
+        </w:rPr>
+      </w:pPr>
+      <w:r>
+        <w:rPr>
+          <w:rFonts w:ascii="Tahoma" w:hAnsi="Tahoma" w:cs="Tahoma"/>
+          <w:b/>
+          <w:sz w:val="20"/>
+          <w:szCs w:val="20"/>
+        </w:rPr>
+        <w:t>Manage group of department</w:t>
+      </w:r>
+    </w:p>
+    <w:p>
+      <w:pPr>
+        <w:pStyle w:val="ListParagraph"/>
+        <w:numPr>
+          <w:ilvl w:val="1"/>
+          <w:numId w:val="34"/>
+        </w:numPr>
+        <w:rPr>
+          <w:rFonts w:ascii="Tahoma" w:hAnsi="Tahoma" w:cs="Tahoma"/>
+          <w:b/>
+          <w:szCs w:val="24"/>
+        </w:rPr>
+      </w:pPr>
+      <w:r>
+        <w:rPr>
+          <w:rFonts w:ascii="Tahoma" w:hAnsi="Tahoma" w:cs="Tahoma"/>
+          <w:b/>
+          <w:sz w:val="20"/>
+          <w:szCs w:val="20"/>
+        </w:rPr>
+        <w:t>Manage type of document</w:t>
+      </w:r>
+    </w:p>
+    <w:p>
+      <w:pPr>
+        <w:pStyle w:val="ListParagraph"/>
+        <w:numPr>
+          <w:ilvl w:val="0"/>
+          <w:numId w:val="33"/>
+        </w:numPr>
+        <w:rPr>
+          <w:rFonts w:ascii="Tahoma" w:hAnsi="Tahoma" w:cs="Tahoma"/>
+          <w:b/>
+          <w:szCs w:val="24"/>
+        </w:rPr>
+      </w:pPr>
+      <w:r>
+        <w:rPr>
+          <w:rFonts w:ascii="Tahoma" w:hAnsi="Tahoma" w:cs="Tahoma"/>
+          <w:b/>
+          <w:szCs w:val="24"/>
+        </w:rPr>
+        <w:t>Entity Relationship Diagram</w:t>
+      </w:r>
+    </w:p>
+    <w:p>
+      <w:pPr>
+        <w:pStyle w:val="ListParagraph"/>
+        <w:rPr>
+          <w:rFonts w:ascii="Tahoma" w:hAnsi="Tahoma" w:cs="Tahoma"/>
+          <w:b/>
+          <w:szCs w:val="24"/>
+        </w:rPr>
+      </w:pPr>
+    </w:p>
+    <w:p>
+      <w:pPr>
+        <w:pStyle w:val="ListParagraph"/>
+        <w:numPr>
+          <w:ilvl w:val="0"/>
+          <w:numId w:val="33"/>
+        </w:numPr>
+        <w:rPr>
+          <w:rFonts w:ascii="Tahoma" w:hAnsi="Tahoma" w:cs="Tahoma"/>
+          <w:b/>
+          <w:szCs w:val="24"/>
+        </w:rPr>
+      </w:pPr>
+      <w:r>
+        <w:rPr>
+          <w:rFonts w:ascii="Tahoma" w:hAnsi="Tahoma" w:cs="Tahoma"/>
+          <w:b/>
+          <w:szCs w:val="24"/>
+        </w:rPr>
+        <w:t>Database Relationship Diagram</w:t>
+      </w:r>
+    </w:p>
+    <w:p>
+      <w:pPr>
+        <w:pStyle w:val="ListParagraph"/>
+        <w:rPr>
+          <w:rFonts w:ascii="Tahoma" w:hAnsi="Tahoma" w:cs="Tahoma"/>
+          <w:b/>
+          <w:szCs w:val="24"/>
+        </w:rPr>
+      </w:pPr>
+    </w:p>
+    <w:p>
+      <w:pPr>
+        <w:pStyle w:val="ListParagraph"/>
+        <w:numPr>
+          <w:ilvl w:val="0"/>
+          <w:numId w:val="33"/>
+        </w:numPr>
+        <w:rPr>
+          <w:rFonts w:ascii="Tahoma" w:hAnsi="Tahoma" w:cs="Tahoma"/>
+          <w:b/>
+          <w:szCs w:val="24"/>
+        </w:rPr>
+      </w:pPr>
+      <w:r>
+        <w:rPr>
+          <w:rFonts w:ascii="Tahoma" w:hAnsi="Tahoma" w:cs="Tahoma"/>
+          <w:b/>
+          <w:szCs w:val="24"/>
+        </w:rPr>
+        <w:t>Table Definition</w:t>
+      </w:r>
+    </w:p>
+    <w:p>
+      <w:pPr>
+        <w:pStyle w:val="ListParagraph"/>
+        <w:rPr>
+          <w:rFonts w:ascii="Tahoma" w:hAnsi="Tahoma" w:cs="Tahoma"/>
+          <w:b/>
+          <w:szCs w:val="24"/>
+        </w:rPr>
+      </w:pPr>
+    </w:p>
+    <w:p>
+      <w:pPr>
+        <w:pStyle w:val="ListParagraph"/>
+        <w:ind w:left="1440"/>
+        <w:rPr>
+          <w:rFonts w:ascii="Tahoma" w:hAnsi="Tahoma" w:cs="Tahoma"/>
+          <w:b/>
+          <w:szCs w:val="24"/>
+        </w:rPr>
+      </w:pPr>
+    </w:p>
+    <w:p>
+      <w:pPr>
+        <w:pStyle w:val="ListParagraph"/>
+        <w:ind w:left="1440"/>
+        <w:rPr>
+          <w:rFonts w:ascii="Tahoma" w:hAnsi="Tahoma" w:cs="Tahoma"/>
+          <w:b/>
+          <w:szCs w:val="24"/>
+        </w:rPr>
+      </w:pPr>
+      <w:r>
+        <w:rPr>
+          <w:rFonts w:ascii="Tahoma" w:hAnsi="Tahoma" w:cs="Tahoma"/>
+          <w:b/>
+          <w:szCs w:val="24"/>
+        </w:rPr>
+        <w:t>Login</w:t>
+      </w:r>
+    </w:p>
+    <w:p>
+      <w:pPr>
+        <w:pStyle w:val="ListParagraph"/>
+        <w:ind w:left="1440"/>
+        <w:rPr>
+          <w:rFonts w:ascii="Tahoma" w:hAnsi="Tahoma" w:cs="Tahoma"/>
+          <w:b/>
+          <w:szCs w:val="24"/>
+        </w:rPr>
+      </w:pPr>
+      <w:r>
+        <w:rPr>
+          <w:rFonts w:ascii="Tahoma" w:hAnsi="Tahoma" w:cs="Tahoma"/>
+          <w:b/>
+          <w:szCs w:val="24"/>
+        </w:rPr>
+        <w:t>Information user</w:t>
+      </w:r>
+    </w:p>
+    <w:p>
+      <w:pPr>
+        <w:pStyle w:val="ListParagraph"/>
+        <w:ind w:left="1440"/>
+        <w:rPr>
+          <w:rFonts w:ascii="Tahoma" w:hAnsi="Tahoma" w:cs="Tahoma"/>
+          <w:b/>
+          <w:szCs w:val="24"/>
+        </w:rPr>
+      </w:pPr>
+      <w:r>
+        <w:rPr>
+          <w:rFonts w:ascii="Tahoma" w:hAnsi="Tahoma" w:cs="Tahoma"/>
+          <w:b/>
+          <w:szCs w:val="24"/>
+        </w:rPr>
+        <w:t>Change password</w:t>
+      </w:r>
+    </w:p>
+    <w:p>
+      <w:pPr>
+        <w:pStyle w:val="ListParagraph"/>
+        <w:ind w:left="1440"/>
+        <w:rPr>
+          <w:rFonts w:ascii="Tahoma" w:hAnsi="Tahoma" w:cs="Tahoma"/>
+          <w:b/>
+          <w:szCs w:val="24"/>
+        </w:rPr>
+      </w:pPr>
+      <w:proofErr w:type="spellStart"/>
+      <w:r>
+        <w:rPr>
+          <w:rFonts w:ascii="Tahoma" w:hAnsi="Tahoma" w:cs="Tahoma"/>
+          <w:b/>
+          <w:szCs w:val="24"/>
+        </w:rPr>
+        <w:t>Giao</w:t>
+      </w:r>
+      <w:proofErr w:type="spellEnd"/>
+      <w:r>
+        <w:rPr>
+          <w:rFonts w:ascii="Tahoma" w:hAnsi="Tahoma" w:cs="Tahoma"/>
+          <w:b/>
+          <w:szCs w:val="24"/>
+        </w:rPr>
+        <w:t xml:space="preserve"> </w:t>
+      </w:r>
+      <w:proofErr w:type="spellStart"/>
+      <w:r>
+        <w:rPr>
+          <w:rFonts w:ascii="Tahoma" w:hAnsi="Tahoma" w:cs="Tahoma"/>
+          <w:b/>
+          <w:szCs w:val="24"/>
+        </w:rPr>
+        <w:t>dien</w:t>
+      </w:r>
+      <w:proofErr w:type="spellEnd"/>
+      <w:r>
+        <w:rPr>
+          <w:rFonts w:ascii="Tahoma" w:hAnsi="Tahoma" w:cs="Tahoma"/>
+          <w:b/>
+          <w:szCs w:val="24"/>
+        </w:rPr>
+        <w:t xml:space="preserve"> </w:t>
+      </w:r>
+      <w:proofErr w:type="spellStart"/>
+      <w:r>
+        <w:rPr>
+          <w:rFonts w:ascii="Tahoma" w:hAnsi="Tahoma" w:cs="Tahoma"/>
+          <w:b/>
+          <w:szCs w:val="24"/>
+        </w:rPr>
+        <w:t>danh</w:t>
+      </w:r>
+      <w:proofErr w:type="spellEnd"/>
+      <w:r>
+        <w:rPr>
+          <w:rFonts w:ascii="Tahoma" w:hAnsi="Tahoma" w:cs="Tahoma"/>
+          <w:b/>
+          <w:szCs w:val="24"/>
+        </w:rPr>
+        <w:t xml:space="preserve"> </w:t>
+      </w:r>
+      <w:proofErr w:type="spellStart"/>
+      <w:r>
+        <w:rPr>
+          <w:rFonts w:ascii="Tahoma" w:hAnsi="Tahoma" w:cs="Tahoma"/>
+          <w:b/>
+          <w:szCs w:val="24"/>
+        </w:rPr>
+        <w:t>sach</w:t>
+      </w:r>
+      <w:proofErr w:type="spellEnd"/>
+      <w:r>
+        <w:rPr>
+          <w:rFonts w:ascii="Tahoma" w:hAnsi="Tahoma" w:cs="Tahoma"/>
+          <w:b/>
+          <w:szCs w:val="24"/>
+        </w:rPr>
+        <w:t xml:space="preserve"> </w:t>
+      </w:r>
+      <w:proofErr w:type="spellStart"/>
+      <w:proofErr w:type="gramStart"/>
+      <w:r>
+        <w:rPr>
+          <w:rFonts w:ascii="Tahoma" w:hAnsi="Tahoma" w:cs="Tahoma"/>
+          <w:b/>
+          <w:szCs w:val="24"/>
+        </w:rPr>
+        <w:t>hs</w:t>
+      </w:r>
+      <w:proofErr w:type="spellEnd"/>
+      <w:r>
+        <w:rPr>
+          <w:rFonts w:ascii="Tahoma" w:hAnsi="Tahoma" w:cs="Tahoma"/>
+          <w:b/>
+          <w:szCs w:val="24"/>
+        </w:rPr>
+        <w:t>(</w:t>
+      </w:r>
+      <w:proofErr w:type="spellStart"/>
+      <w:proofErr w:type="gramEnd"/>
+      <w:r>
+        <w:rPr>
+          <w:rFonts w:ascii="Tahoma" w:hAnsi="Tahoma" w:cs="Tahoma"/>
+          <w:b/>
+          <w:szCs w:val="24"/>
+        </w:rPr>
+        <w:t>ung</w:t>
+      </w:r>
+      <w:proofErr w:type="spellEnd"/>
+      <w:r>
+        <w:rPr>
+          <w:rFonts w:ascii="Tahoma" w:hAnsi="Tahoma" w:cs="Tahoma"/>
+          <w:b/>
+          <w:szCs w:val="24"/>
+        </w:rPr>
+        <w:t xml:space="preserve"> </w:t>
+      </w:r>
+      <w:proofErr w:type="spellStart"/>
+      <w:r>
+        <w:rPr>
+          <w:rFonts w:ascii="Tahoma" w:hAnsi="Tahoma" w:cs="Tahoma"/>
+          <w:b/>
+          <w:szCs w:val="24"/>
+        </w:rPr>
+        <w:t>voi</w:t>
+      </w:r>
+      <w:proofErr w:type="spellEnd"/>
+      <w:r>
+        <w:rPr>
+          <w:rFonts w:ascii="Tahoma" w:hAnsi="Tahoma" w:cs="Tahoma"/>
+          <w:b/>
+          <w:szCs w:val="24"/>
+        </w:rPr>
+        <w:t xml:space="preserve"> </w:t>
+      </w:r>
+      <w:proofErr w:type="spellStart"/>
+      <w:r>
+        <w:rPr>
+          <w:rFonts w:ascii="Tahoma" w:hAnsi="Tahoma" w:cs="Tahoma"/>
+          <w:b/>
+          <w:szCs w:val="24"/>
+        </w:rPr>
+        <w:t>moi</w:t>
+      </w:r>
+      <w:proofErr w:type="spellEnd"/>
+      <w:r>
+        <w:rPr>
+          <w:rFonts w:ascii="Tahoma" w:hAnsi="Tahoma" w:cs="Tahoma"/>
+          <w:b/>
+          <w:szCs w:val="24"/>
+        </w:rPr>
+        <w:t xml:space="preserve"> </w:t>
+      </w:r>
+      <w:proofErr w:type="spellStart"/>
+      <w:r>
+        <w:rPr>
+          <w:rFonts w:ascii="Tahoma" w:hAnsi="Tahoma" w:cs="Tahoma"/>
+          <w:b/>
+          <w:szCs w:val="24"/>
+        </w:rPr>
+        <w:t>dieu</w:t>
+      </w:r>
+      <w:proofErr w:type="spellEnd"/>
+      <w:r>
+        <w:rPr>
+          <w:rFonts w:ascii="Tahoma" w:hAnsi="Tahoma" w:cs="Tahoma"/>
+          <w:b/>
+          <w:szCs w:val="24"/>
+        </w:rPr>
+        <w:t xml:space="preserve"> </w:t>
+      </w:r>
+      <w:proofErr w:type="spellStart"/>
+      <w:r>
+        <w:rPr>
+          <w:rFonts w:ascii="Tahoma" w:hAnsi="Tahoma" w:cs="Tahoma"/>
+          <w:b/>
+          <w:szCs w:val="24"/>
+        </w:rPr>
+        <w:t>kien</w:t>
+      </w:r>
+      <w:proofErr w:type="spellEnd"/>
+      <w:r>
+        <w:rPr>
+          <w:rFonts w:ascii="Tahoma" w:hAnsi="Tahoma" w:cs="Tahoma"/>
+          <w:b/>
+          <w:szCs w:val="24"/>
+        </w:rPr>
+        <w:t xml:space="preserve"> ram oi tab </w:t>
+      </w:r>
+      <w:proofErr w:type="spellStart"/>
+      <w:r>
+        <w:rPr>
+          <w:rFonts w:ascii="Tahoma" w:hAnsi="Tahoma" w:cs="Tahoma"/>
+          <w:b/>
+          <w:szCs w:val="24"/>
+        </w:rPr>
+        <w:t>trang</w:t>
+      </w:r>
+      <w:proofErr w:type="spellEnd"/>
+      <w:r>
+        <w:rPr>
+          <w:rFonts w:ascii="Tahoma" w:hAnsi="Tahoma" w:cs="Tahoma"/>
+          <w:b/>
+          <w:szCs w:val="24"/>
+        </w:rPr>
+        <w:t xml:space="preserve"> </w:t>
+      </w:r>
+      <w:proofErr w:type="spellStart"/>
+      <w:r>
+        <w:rPr>
+          <w:rFonts w:ascii="Tahoma" w:hAnsi="Tahoma" w:cs="Tahoma"/>
+          <w:b/>
+          <w:szCs w:val="24"/>
+        </w:rPr>
+        <w:t>thai</w:t>
+      </w:r>
+      <w:proofErr w:type="spellEnd"/>
+      <w:r>
+        <w:rPr>
+          <w:rFonts w:ascii="Tahoma" w:hAnsi="Tahoma" w:cs="Tahoma"/>
+          <w:b/>
+          <w:szCs w:val="24"/>
+        </w:rPr>
+        <w:t xml:space="preserve"> </w:t>
+      </w:r>
+      <w:proofErr w:type="spellStart"/>
+      <w:r>
+        <w:rPr>
+          <w:rFonts w:ascii="Tahoma" w:hAnsi="Tahoma" w:cs="Tahoma"/>
+          <w:b/>
+          <w:szCs w:val="24"/>
+        </w:rPr>
+        <w:t>khac</w:t>
+      </w:r>
+      <w:proofErr w:type="spellEnd"/>
+      <w:r>
+        <w:rPr>
+          <w:rFonts w:ascii="Tahoma" w:hAnsi="Tahoma" w:cs="Tahoma"/>
+          <w:b/>
+          <w:szCs w:val="24"/>
+        </w:rPr>
+        <w:t xml:space="preserve"> </w:t>
+      </w:r>
+      <w:proofErr w:type="spellStart"/>
+      <w:r>
+        <w:rPr>
+          <w:rFonts w:ascii="Tahoma" w:hAnsi="Tahoma" w:cs="Tahoma"/>
+          <w:b/>
+          <w:szCs w:val="24"/>
+        </w:rPr>
+        <w:t>nhau</w:t>
+      </w:r>
+      <w:proofErr w:type="spellEnd"/>
+      <w:r>
+        <w:rPr>
+          <w:rFonts w:ascii="Tahoma" w:hAnsi="Tahoma" w:cs="Tahoma"/>
+          <w:b/>
+          <w:szCs w:val="24"/>
+        </w:rPr>
+        <w:t>).</w:t>
+      </w:r>
+    </w:p>
+    <w:p>
+      <w:pPr>
+        <w:pStyle w:val="ListParagraph"/>
+        <w:ind w:left="1440"/>
+        <w:rPr>
+          <w:rFonts w:ascii="Tahoma" w:hAnsi="Tahoma" w:cs="Tahoma"/>
+          <w:b/>
+          <w:szCs w:val="24"/>
+        </w:rPr>
+      </w:pPr>
+      <w:proofErr w:type="spellStart"/>
+      <w:r>
+        <w:rPr>
+          <w:rFonts w:ascii="Tahoma" w:hAnsi="Tahoma" w:cs="Tahoma"/>
+          <w:b/>
+          <w:szCs w:val="24"/>
+        </w:rPr>
+        <w:t>Giao</w:t>
+      </w:r>
+      <w:proofErr w:type="spellEnd"/>
+      <w:r>
+        <w:rPr>
+          <w:rFonts w:ascii="Tahoma" w:hAnsi="Tahoma" w:cs="Tahoma"/>
+          <w:b/>
+          <w:szCs w:val="24"/>
+        </w:rPr>
+        <w:t xml:space="preserve"> </w:t>
+      </w:r>
+      <w:proofErr w:type="spellStart"/>
+      <w:r>
+        <w:rPr>
+          <w:rFonts w:ascii="Tahoma" w:hAnsi="Tahoma" w:cs="Tahoma"/>
+          <w:b/>
+          <w:szCs w:val="24"/>
+        </w:rPr>
+        <w:t>dien</w:t>
+      </w:r>
+      <w:proofErr w:type="spellEnd"/>
+      <w:r>
+        <w:rPr>
+          <w:rFonts w:ascii="Tahoma" w:hAnsi="Tahoma" w:cs="Tahoma"/>
+          <w:b/>
+          <w:szCs w:val="24"/>
+        </w:rPr>
+        <w:t xml:space="preserve"> chi </w:t>
+      </w:r>
+      <w:proofErr w:type="spellStart"/>
+      <w:r>
+        <w:rPr>
+          <w:rFonts w:ascii="Tahoma" w:hAnsi="Tahoma" w:cs="Tahoma"/>
+          <w:b/>
+          <w:szCs w:val="24"/>
+        </w:rPr>
+        <w:t>tiet</w:t>
+      </w:r>
+      <w:proofErr w:type="spellEnd"/>
+      <w:r>
+        <w:rPr>
+          <w:rFonts w:ascii="Tahoma" w:hAnsi="Tahoma" w:cs="Tahoma"/>
+          <w:b/>
+          <w:szCs w:val="24"/>
+        </w:rPr>
+        <w:t xml:space="preserve"> ho so.</w:t>
+      </w:r>
+    </w:p>
+    <w:p>
+      <w:pPr>
+        <w:pStyle w:val="ListParagraph"/>
+        <w:ind w:left="1440"/>
+        <w:rPr>
+          <w:rFonts w:ascii="Tahoma" w:hAnsi="Tahoma" w:cs="Tahoma"/>
+          <w:b/>
+          <w:szCs w:val="24"/>
+        </w:rPr>
+      </w:pPr>
+      <w:r>
+        <w:rPr>
+          <w:rFonts w:ascii="Tahoma" w:hAnsi="Tahoma" w:cs="Tahoma"/>
+          <w:b/>
+          <w:szCs w:val="24"/>
+        </w:rPr>
+        <w:t xml:space="preserve">Tim </w:t>
+      </w:r>
+      <w:proofErr w:type="spellStart"/>
+      <w:r>
+        <w:rPr>
+          <w:rFonts w:ascii="Tahoma" w:hAnsi="Tahoma" w:cs="Tahoma"/>
+          <w:b/>
+          <w:szCs w:val="24"/>
+        </w:rPr>
+        <w:t>kiem</w:t>
+      </w:r>
+      <w:proofErr w:type="spellEnd"/>
+      <w:r>
+        <w:rPr>
+          <w:rFonts w:ascii="Tahoma" w:hAnsi="Tahoma" w:cs="Tahoma"/>
+          <w:b/>
+          <w:szCs w:val="24"/>
+        </w:rPr>
+        <w:t xml:space="preserve"> ho so</w:t>
+      </w:r>
+    </w:p>
+    <w:p>
+      <w:pPr>
+        <w:pStyle w:val="ListParagraph"/>
+        <w:ind w:left="1440"/>
+        <w:rPr>
+          <w:rFonts w:ascii="Tahoma" w:hAnsi="Tahoma" w:cs="Tahoma"/>
+          <w:b/>
+          <w:szCs w:val="24"/>
+        </w:rPr>
+      </w:pPr>
+    </w:p>
     <w:sectPr>
       <w:headerReference w:type="default" r:id="rId11"/>
       <w:footerReference w:type="default" r:id="rId12"/>
@@ -15104,7 +18028,7 @@
 </file>
 
 <file path=word/endnotes.xml><?xml version="1.0" encoding="utf-8"?>
-<w:endnotes xmlns:wpc="http://schemas.microsoft.com/office/word/2010/wordprocessingCanvas" xmlns:cx="http://schemas.microsoft.com/office/drawing/2014/chartex" xmlns:cx1="http://schemas.microsoft.com/office/drawing/2015/9/8/chartex" xmlns:mc="http://schemas.openxmlformats.org/markup-compatibility/2006" xmlns:o="urn:schemas-microsoft-com:office:office" xmlns:r="http://schemas.openxmlformats.org/officeDocument/2006/relationships" xmlns:m="http://schemas.openxmlformats.org/officeDocument/2006/math" xmlns:v="urn:schemas-microsoft-com:vml" xmlns:wp14="http://schemas.microsoft.com/office/word/2010/wordprocessingDrawing" xmlns:wp="http://schemas.openxmlformats.org/drawingml/2006/wordprocessingDrawing" xmlns:w10="urn:schemas-microsoft-com:office:word" xmlns:w="http://schemas.openxmlformats.org/wordprocessingml/2006/main" xmlns:w14="http://schemas.microsoft.com/office/word/2010/wordml" xmlns:w15="http://schemas.microsoft.com/office/word/2012/wordml" xmlns:w16se="http://schemas.microsoft.com/office/word/2015/wordml/symex" xmlns:wpg="http://schemas.microsoft.com/office/word/2010/wordprocessingGroup" xmlns:wpi="http://schemas.microsoft.com/office/word/2010/wordprocessingInk" xmlns:wne="http://schemas.microsoft.com/office/word/2006/wordml" xmlns:wps="http://schemas.microsoft.com/office/word/2010/wordprocessingShape" mc:Ignorable="w14 w15 w16se wp14">
+<w:endnotes xmlns:wpc="http://schemas.microsoft.com/office/word/2010/wordprocessingCanvas" xmlns:mc="http://schemas.openxmlformats.org/markup-compatibility/2006" xmlns:o="urn:schemas-microsoft-com:office:office" xmlns:r="http://schemas.openxmlformats.org/officeDocument/2006/relationships" xmlns:m="http://schemas.openxmlformats.org/officeDocument/2006/math" xmlns:v="urn:schemas-microsoft-com:vml" xmlns:wp14="http://schemas.microsoft.com/office/word/2010/wordprocessingDrawing" xmlns:wp="http://schemas.openxmlformats.org/drawingml/2006/wordprocessingDrawing" xmlns:w10="urn:schemas-microsoft-com:office:word" xmlns:w="http://schemas.openxmlformats.org/wordprocessingml/2006/main" xmlns:w14="http://schemas.microsoft.com/office/word/2010/wordml" xmlns:w15="http://schemas.microsoft.com/office/word/2012/wordml" xmlns:wpg="http://schemas.microsoft.com/office/word/2010/wordprocessingGroup" xmlns:wpi="http://schemas.microsoft.com/office/word/2010/wordprocessingInk" xmlns:wne="http://schemas.microsoft.com/office/word/2006/wordml" xmlns:wps="http://schemas.microsoft.com/office/word/2010/wordprocessingShape" mc:Ignorable="w14 w15 wp14">
   <w:endnote w:type="separator" w:id="-1">
     <w:p>
       <w:r>
@@ -15123,7 +18047,7 @@
 </file>
 
 <file path=word/footer1.xml><?xml version="1.0" encoding="utf-8"?>
-<w:ftr xmlns:wpc="http://schemas.microsoft.com/office/word/2010/wordprocessingCanvas" xmlns:cx="http://schemas.microsoft.com/office/drawing/2014/chartex" xmlns:cx1="http://schemas.microsoft.com/office/drawing/2015/9/8/chartex" xmlns:mc="http://schemas.openxmlformats.org/markup-compatibility/2006" xmlns:o="urn:schemas-microsoft-com:office:office" xmlns:r="http://schemas.openxmlformats.org/officeDocument/2006/relationships" xmlns:m="http://schemas.openxmlformats.org/officeDocument/2006/math" xmlns:v="urn:schemas-microsoft-com:vml" xmlns:wp14="http://schemas.microsoft.com/office/word/2010/wordprocessingDrawing" xmlns:wp="http://schemas.openxmlformats.org/drawingml/2006/wordprocessingDrawing" xmlns:w10="urn:schemas-microsoft-com:office:word" xmlns:w="http://schemas.openxmlformats.org/wordprocessingml/2006/main" xmlns:w14="http://schemas.microsoft.com/office/word/2010/wordml" xmlns:w15="http://schemas.microsoft.com/office/word/2012/wordml" xmlns:w16se="http://schemas.microsoft.com/office/word/2015/wordml/symex" xmlns:wpg="http://schemas.microsoft.com/office/word/2010/wordprocessingGroup" xmlns:wpi="http://schemas.microsoft.com/office/word/2010/wordprocessingInk" xmlns:wne="http://schemas.microsoft.com/office/word/2006/wordml" xmlns:wps="http://schemas.microsoft.com/office/word/2010/wordprocessingShape" mc:Ignorable="w14 w15 w16se wp14">
+<w:ftr xmlns:wpc="http://schemas.microsoft.com/office/word/2010/wordprocessingCanvas" xmlns:mc="http://schemas.openxmlformats.org/markup-compatibility/2006" xmlns:o="urn:schemas-microsoft-com:office:office" xmlns:r="http://schemas.openxmlformats.org/officeDocument/2006/relationships" xmlns:m="http://schemas.openxmlformats.org/officeDocument/2006/math" xmlns:v="urn:schemas-microsoft-com:vml" xmlns:wp14="http://schemas.microsoft.com/office/word/2010/wordprocessingDrawing" xmlns:wp="http://schemas.openxmlformats.org/drawingml/2006/wordprocessingDrawing" xmlns:w10="urn:schemas-microsoft-com:office:word" xmlns:w="http://schemas.openxmlformats.org/wordprocessingml/2006/main" xmlns:w14="http://schemas.microsoft.com/office/word/2010/wordml" xmlns:w15="http://schemas.microsoft.com/office/word/2012/wordml" xmlns:wpg="http://schemas.microsoft.com/office/word/2010/wordprocessingGroup" xmlns:wpi="http://schemas.microsoft.com/office/word/2010/wordprocessingInk" xmlns:wne="http://schemas.microsoft.com/office/word/2006/wordml" xmlns:wps="http://schemas.microsoft.com/office/word/2010/wordprocessingShape" mc:Ignorable="w14 w15 wp14">
   <w:tbl>
     <w:tblPr>
       <w:tblW w:w="10207" w:type="dxa"/>
@@ -15271,7 +18195,7 @@
 </file>
 
 <file path=word/footnotes.xml><?xml version="1.0" encoding="utf-8"?>
-<w:footnotes xmlns:wpc="http://schemas.microsoft.com/office/word/2010/wordprocessingCanvas" xmlns:cx="http://schemas.microsoft.com/office/drawing/2014/chartex" xmlns:cx1="http://schemas.microsoft.com/office/drawing/2015/9/8/chartex" xmlns:mc="http://schemas.openxmlformats.org/markup-compatibility/2006" xmlns:o="urn:schemas-microsoft-com:office:office" xmlns:r="http://schemas.openxmlformats.org/officeDocument/2006/relationships" xmlns:m="http://schemas.openxmlformats.org/officeDocument/2006/math" xmlns:v="urn:schemas-microsoft-com:vml" xmlns:wp14="http://schemas.microsoft.com/office/word/2010/wordprocessingDrawing" xmlns:wp="http://schemas.openxmlformats.org/drawingml/2006/wordprocessingDrawing" xmlns:w10="urn:schemas-microsoft-com:office:word" xmlns:w="http://schemas.openxmlformats.org/wordprocessingml/2006/main" xmlns:w14="http://schemas.microsoft.com/office/word/2010/wordml" xmlns:w15="http://schemas.microsoft.com/office/word/2012/wordml" xmlns:w16se="http://schemas.microsoft.com/office/word/2015/wordml/symex" xmlns:wpg="http://schemas.microsoft.com/office/word/2010/wordprocessingGroup" xmlns:wpi="http://schemas.microsoft.com/office/word/2010/wordprocessingInk" xmlns:wne="http://schemas.microsoft.com/office/word/2006/wordml" xmlns:wps="http://schemas.microsoft.com/office/word/2010/wordprocessingShape" mc:Ignorable="w14 w15 w16se wp14">
+<w:footnotes xmlns:wpc="http://schemas.microsoft.com/office/word/2010/wordprocessingCanvas" xmlns:mc="http://schemas.openxmlformats.org/markup-compatibility/2006" xmlns:o="urn:schemas-microsoft-com:office:office" xmlns:r="http://schemas.openxmlformats.org/officeDocument/2006/relationships" xmlns:m="http://schemas.openxmlformats.org/officeDocument/2006/math" xmlns:v="urn:schemas-microsoft-com:vml" xmlns:wp14="http://schemas.microsoft.com/office/word/2010/wordprocessingDrawing" xmlns:wp="http://schemas.openxmlformats.org/drawingml/2006/wordprocessingDrawing" xmlns:w10="urn:schemas-microsoft-com:office:word" xmlns:w="http://schemas.openxmlformats.org/wordprocessingml/2006/main" xmlns:w14="http://schemas.microsoft.com/office/word/2010/wordml" xmlns:w15="http://schemas.microsoft.com/office/word/2012/wordml" xmlns:wpg="http://schemas.microsoft.com/office/word/2010/wordprocessingGroup" xmlns:wpi="http://schemas.microsoft.com/office/word/2010/wordprocessingInk" xmlns:wne="http://schemas.microsoft.com/office/word/2006/wordml" xmlns:wps="http://schemas.microsoft.com/office/word/2010/wordprocessingShape" mc:Ignorable="w14 w15 wp14">
   <w:footnote w:type="separator" w:id="-1">
     <w:p>
       <w:r>
@@ -15290,7 +18214,7 @@
 </file>
 
 <file path=word/header1.xml><?xml version="1.0" encoding="utf-8"?>
-<w:hdr xmlns:wpc="http://schemas.microsoft.com/office/word/2010/wordprocessingCanvas" xmlns:cx="http://schemas.microsoft.com/office/drawing/2014/chartex" xmlns:cx1="http://schemas.microsoft.com/office/drawing/2015/9/8/chartex" xmlns:mc="http://schemas.openxmlformats.org/markup-compatibility/2006" xmlns:o="urn:schemas-microsoft-com:office:office" xmlns:r="http://schemas.openxmlformats.org/officeDocument/2006/relationships" xmlns:m="http://schemas.openxmlformats.org/officeDocument/2006/math" xmlns:v="urn:schemas-microsoft-com:vml" xmlns:wp14="http://schemas.microsoft.com/office/word/2010/wordprocessingDrawing" xmlns:wp="http://schemas.openxmlformats.org/drawingml/2006/wordprocessingDrawing" xmlns:w10="urn:schemas-microsoft-com:office:word" xmlns:w="http://schemas.openxmlformats.org/wordprocessingml/2006/main" xmlns:w14="http://schemas.microsoft.com/office/word/2010/wordml" xmlns:w15="http://schemas.microsoft.com/office/word/2012/wordml" xmlns:w16se="http://schemas.microsoft.com/office/word/2015/wordml/symex" xmlns:wpg="http://schemas.microsoft.com/office/word/2010/wordprocessingGroup" xmlns:wpi="http://schemas.microsoft.com/office/word/2010/wordprocessingInk" xmlns:wne="http://schemas.microsoft.com/office/word/2006/wordml" xmlns:wps="http://schemas.microsoft.com/office/word/2010/wordprocessingShape" mc:Ignorable="w14 w15 w16se wp14">
+<w:hdr xmlns:wpc="http://schemas.microsoft.com/office/word/2010/wordprocessingCanvas" xmlns:mc="http://schemas.openxmlformats.org/markup-compatibility/2006" xmlns:o="urn:schemas-microsoft-com:office:office" xmlns:r="http://schemas.openxmlformats.org/officeDocument/2006/relationships" xmlns:m="http://schemas.openxmlformats.org/officeDocument/2006/math" xmlns:v="urn:schemas-microsoft-com:vml" xmlns:wp14="http://schemas.microsoft.com/office/word/2010/wordprocessingDrawing" xmlns:wp="http://schemas.openxmlformats.org/drawingml/2006/wordprocessingDrawing" xmlns:w10="urn:schemas-microsoft-com:office:word" xmlns:w="http://schemas.openxmlformats.org/wordprocessingml/2006/main" xmlns:w14="http://schemas.microsoft.com/office/word/2010/wordml" xmlns:w15="http://schemas.microsoft.com/office/word/2012/wordml" xmlns:wpg="http://schemas.microsoft.com/office/word/2010/wordprocessingGroup" xmlns:wpi="http://schemas.microsoft.com/office/word/2010/wordprocessingInk" xmlns:wne="http://schemas.microsoft.com/office/word/2006/wordml" xmlns:wps="http://schemas.microsoft.com/office/word/2010/wordprocessingShape" mc:Ignorable="w14 w15 wp14">
   <w:tbl>
     <w:tblPr>
       <w:tblW w:w="10916" w:type="dxa"/>
@@ -15552,7 +18476,7 @@
               <w:sz w:val="20"/>
               <w:szCs w:val="20"/>
             </w:rPr>
-            <w:t>7</w:t>
+            <w:t>6</w:t>
           </w:r>
           <w:r>
             <w:rPr>
@@ -15576,7 +18500,7 @@
 </file>
 
 <file path=word/numbering.xml><?xml version="1.0" encoding="utf-8"?>
-<w:numbering xmlns:wpc="http://schemas.microsoft.com/office/word/2010/wordprocessingCanvas" xmlns:cx="http://schemas.microsoft.com/office/drawing/2014/chartex" xmlns:cx1="http://schemas.microsoft.com/office/drawing/2015/9/8/chartex" xmlns:mc="http://schemas.openxmlformats.org/markup-compatibility/2006" xmlns:o="urn:schemas-microsoft-com:office:office" xmlns:r="http://schemas.openxmlformats.org/officeDocument/2006/relationships" xmlns:m="http://schemas.openxmlformats.org/officeDocument/2006/math" xmlns:v="urn:schemas-microsoft-com:vml" xmlns:wp14="http://schemas.microsoft.com/office/word/2010/wordprocessingDrawing" xmlns:wp="http://schemas.openxmlformats.org/drawingml/2006/wordprocessingDrawing" xmlns:w10="urn:schemas-microsoft-com:office:word" xmlns:w="http://schemas.openxmlformats.org/wordprocessingml/2006/main" xmlns:w14="http://schemas.microsoft.com/office/word/2010/wordml" xmlns:w15="http://schemas.microsoft.com/office/word/2012/wordml" xmlns:w16se="http://schemas.microsoft.com/office/word/2015/wordml/symex" xmlns:wpg="http://schemas.microsoft.com/office/word/2010/wordprocessingGroup" xmlns:wpi="http://schemas.microsoft.com/office/word/2010/wordprocessingInk" xmlns:wne="http://schemas.microsoft.com/office/word/2006/wordml" xmlns:wps="http://schemas.microsoft.com/office/word/2010/wordprocessingShape" mc:Ignorable="w14 w15 w16se wp14">
+<w:numbering xmlns:wpc="http://schemas.microsoft.com/office/word/2010/wordprocessingCanvas" xmlns:mc="http://schemas.openxmlformats.org/markup-compatibility/2006" xmlns:o="urn:schemas-microsoft-com:office:office" xmlns:r="http://schemas.openxmlformats.org/officeDocument/2006/relationships" xmlns:m="http://schemas.openxmlformats.org/officeDocument/2006/math" xmlns:v="urn:schemas-microsoft-com:vml" xmlns:wp14="http://schemas.microsoft.com/office/word/2010/wordprocessingDrawing" xmlns:wp="http://schemas.openxmlformats.org/drawingml/2006/wordprocessingDrawing" xmlns:w10="urn:schemas-microsoft-com:office:word" xmlns:w="http://schemas.openxmlformats.org/wordprocessingml/2006/main" xmlns:w14="http://schemas.microsoft.com/office/word/2010/wordml" xmlns:w15="http://schemas.microsoft.com/office/word/2012/wordml" xmlns:wpg="http://schemas.microsoft.com/office/word/2010/wordprocessingGroup" xmlns:wpi="http://schemas.microsoft.com/office/word/2010/wordprocessingInk" xmlns:wne="http://schemas.microsoft.com/office/word/2006/wordml" xmlns:wps="http://schemas.microsoft.com/office/word/2010/wordprocessingShape" mc:Ignorable="w14 w15 wp14">
   <w:abstractNum w:abstractNumId="0" w15:restartNumberingAfterBreak="0">
     <w:nsid w:val="049C069C"/>
     <w:multiLevelType w:val="multilevel"/>
@@ -16868,6 +19792,95 @@
     </w:lvl>
   </w:abstractNum>
   <w:abstractNum w:abstractNumId="11" w15:restartNumberingAfterBreak="0">
+    <w:nsid w:val="2FA15FC1"/>
+    <w:multiLevelType w:val="hybridMultilevel"/>
+    <w:tmpl w:val="3640AF0A"/>
+    <w:lvl w:ilvl="0" w:tplc="0A5A7184">
+      <w:start w:val="1"/>
+      <w:numFmt w:val="upperRoman"/>
+      <w:lvlText w:val="%1."/>
+      <w:lvlJc w:val="left"/>
+      <w:pPr>
+        <w:ind w:left="1440" w:hanging="720"/>
+      </w:pPr>
+      <w:rPr>
+        <w:rFonts w:hint="default"/>
+      </w:rPr>
+    </w:lvl>
+    <w:lvl w:ilvl="1" w:tplc="042A0019">
+      <w:start w:val="1"/>
+      <w:numFmt w:val="lowerLetter"/>
+      <w:lvlText w:val="%2."/>
+      <w:lvlJc w:val="left"/>
+      <w:pPr>
+        <w:ind w:left="1800" w:hanging="360"/>
+      </w:pPr>
+    </w:lvl>
+    <w:lvl w:ilvl="2" w:tplc="042A001B" w:tentative="1">
+      <w:start w:val="1"/>
+      <w:numFmt w:val="lowerRoman"/>
+      <w:lvlText w:val="%3."/>
+      <w:lvlJc w:val="right"/>
+      <w:pPr>
+        <w:ind w:left="2520" w:hanging="180"/>
+      </w:pPr>
+    </w:lvl>
+    <w:lvl w:ilvl="3" w:tplc="042A000F" w:tentative="1">
+      <w:start w:val="1"/>
+      <w:numFmt w:val="decimal"/>
+      <w:lvlText w:val="%4."/>
+      <w:lvlJc w:val="left"/>
+      <w:pPr>
+        <w:ind w:left="3240" w:hanging="360"/>
+      </w:pPr>
+    </w:lvl>
+    <w:lvl w:ilvl="4" w:tplc="042A0019" w:tentative="1">
+      <w:start w:val="1"/>
+      <w:numFmt w:val="lowerLetter"/>
+      <w:lvlText w:val="%5."/>
+      <w:lvlJc w:val="left"/>
+      <w:pPr>
+        <w:ind w:left="3960" w:hanging="360"/>
+      </w:pPr>
+    </w:lvl>
+    <w:lvl w:ilvl="5" w:tplc="042A001B" w:tentative="1">
+      <w:start w:val="1"/>
+      <w:numFmt w:val="lowerRoman"/>
+      <w:lvlText w:val="%6."/>
+      <w:lvlJc w:val="right"/>
+      <w:pPr>
+        <w:ind w:left="4680" w:hanging="180"/>
+      </w:pPr>
+    </w:lvl>
+    <w:lvl w:ilvl="6" w:tplc="042A000F" w:tentative="1">
+      <w:start w:val="1"/>
+      <w:numFmt w:val="decimal"/>
+      <w:lvlText w:val="%7."/>
+      <w:lvlJc w:val="left"/>
+      <w:pPr>
+        <w:ind w:left="5400" w:hanging="360"/>
+      </w:pPr>
+    </w:lvl>
+    <w:lvl w:ilvl="7" w:tplc="042A0019" w:tentative="1">
+      <w:start w:val="1"/>
+      <w:numFmt w:val="lowerLetter"/>
+      <w:lvlText w:val="%8."/>
+      <w:lvlJc w:val="left"/>
+      <w:pPr>
+        <w:ind w:left="6120" w:hanging="360"/>
+      </w:pPr>
+    </w:lvl>
+    <w:lvl w:ilvl="8" w:tplc="042A001B" w:tentative="1">
+      <w:start w:val="1"/>
+      <w:numFmt w:val="lowerRoman"/>
+      <w:lvlText w:val="%9."/>
+      <w:lvlJc w:val="right"/>
+      <w:pPr>
+        <w:ind w:left="6840" w:hanging="180"/>
+      </w:pPr>
+    </w:lvl>
+  </w:abstractNum>
+  <w:abstractNum w:abstractNumId="12" w15:restartNumberingAfterBreak="0">
     <w:nsid w:val="302D63AE"/>
     <w:multiLevelType w:val="multilevel"/>
     <w:tmpl w:val="FFEA74B8"/>
@@ -16981,7 +19994,7 @@
       </w:rPr>
     </w:lvl>
   </w:abstractNum>
-  <w:abstractNum w:abstractNumId="12" w15:restartNumberingAfterBreak="0">
+  <w:abstractNum w:abstractNumId="13" w15:restartNumberingAfterBreak="0">
     <w:nsid w:val="3CFE2D11"/>
     <w:multiLevelType w:val="multilevel"/>
     <w:tmpl w:val="5B0AE8C0"/>
@@ -17095,7 +20108,7 @@
       </w:rPr>
     </w:lvl>
   </w:abstractNum>
-  <w:abstractNum w:abstractNumId="13" w15:restartNumberingAfterBreak="0">
+  <w:abstractNum w:abstractNumId="14" w15:restartNumberingAfterBreak="0">
     <w:nsid w:val="3E312532"/>
     <w:multiLevelType w:val="multilevel"/>
     <w:tmpl w:val="F692D11C"/>
@@ -17209,7 +20222,7 @@
       </w:rPr>
     </w:lvl>
   </w:abstractNum>
-  <w:abstractNum w:abstractNumId="14" w15:restartNumberingAfterBreak="0">
+  <w:abstractNum w:abstractNumId="15" w15:restartNumberingAfterBreak="0">
     <w:nsid w:val="448846F9"/>
     <w:multiLevelType w:val="multilevel"/>
     <w:tmpl w:val="366C3ABE"/>
@@ -17323,7 +20336,7 @@
       </w:rPr>
     </w:lvl>
   </w:abstractNum>
-  <w:abstractNum w:abstractNumId="15" w15:restartNumberingAfterBreak="0">
+  <w:abstractNum w:abstractNumId="16" w15:restartNumberingAfterBreak="0">
     <w:nsid w:val="45DE1CBF"/>
     <w:multiLevelType w:val="hybridMultilevel"/>
     <w:tmpl w:val="E83E35DE"/>
@@ -17436,7 +20449,7 @@
       </w:rPr>
     </w:lvl>
   </w:abstractNum>
-  <w:abstractNum w:abstractNumId="16" w15:restartNumberingAfterBreak="0">
+  <w:abstractNum w:abstractNumId="17" w15:restartNumberingAfterBreak="0">
     <w:nsid w:val="474D219D"/>
     <w:multiLevelType w:val="multilevel"/>
     <w:tmpl w:val="9CDACE72"/>
@@ -17550,7 +20563,7 @@
       </w:rPr>
     </w:lvl>
   </w:abstractNum>
-  <w:abstractNum w:abstractNumId="17" w15:restartNumberingAfterBreak="0">
+  <w:abstractNum w:abstractNumId="18" w15:restartNumberingAfterBreak="0">
     <w:nsid w:val="48565D60"/>
     <w:multiLevelType w:val="hybridMultilevel"/>
     <w:tmpl w:val="FD7404FC"/>
@@ -17663,7 +20676,7 @@
       </w:rPr>
     </w:lvl>
   </w:abstractNum>
-  <w:abstractNum w:abstractNumId="18" w15:restartNumberingAfterBreak="0">
+  <w:abstractNum w:abstractNumId="19" w15:restartNumberingAfterBreak="0">
     <w:nsid w:val="490040F2"/>
     <w:multiLevelType w:val="hybridMultilevel"/>
     <w:tmpl w:val="F962EF0A"/>
@@ -17755,7 +20768,7 @@
       </w:pPr>
     </w:lvl>
   </w:abstractNum>
-  <w:abstractNum w:abstractNumId="19" w15:restartNumberingAfterBreak="0">
+  <w:abstractNum w:abstractNumId="20" w15:restartNumberingAfterBreak="0">
     <w:nsid w:val="4E572F6E"/>
     <w:multiLevelType w:val="multilevel"/>
     <w:tmpl w:val="3D4C1B58"/>
@@ -17887,7 +20900,7 @@
       </w:rPr>
     </w:lvl>
   </w:abstractNum>
-  <w:abstractNum w:abstractNumId="20" w15:restartNumberingAfterBreak="0">
+  <w:abstractNum w:abstractNumId="21" w15:restartNumberingAfterBreak="0">
     <w:nsid w:val="50FD48FB"/>
     <w:multiLevelType w:val="multilevel"/>
     <w:tmpl w:val="8958A06A"/>
@@ -18001,7 +21014,7 @@
       </w:rPr>
     </w:lvl>
   </w:abstractNum>
-  <w:abstractNum w:abstractNumId="21" w15:restartNumberingAfterBreak="0">
+  <w:abstractNum w:abstractNumId="22" w15:restartNumberingAfterBreak="0">
     <w:nsid w:val="60043EEC"/>
     <w:multiLevelType w:val="multilevel"/>
     <w:tmpl w:val="93BC321E"/>
@@ -18115,7 +21128,128 @@
       </w:rPr>
     </w:lvl>
   </w:abstractNum>
-  <w:abstractNum w:abstractNumId="22" w15:restartNumberingAfterBreak="0">
+  <w:abstractNum w:abstractNumId="23" w15:restartNumberingAfterBreak="0">
+    <w:nsid w:val="60A276A8"/>
+    <w:multiLevelType w:val="multilevel"/>
+    <w:tmpl w:val="76CE6218"/>
+    <w:lvl w:ilvl="0">
+      <w:start w:val="1"/>
+      <w:numFmt w:val="decimal"/>
+      <w:lvlText w:val="%1."/>
+      <w:lvlJc w:val="left"/>
+      <w:pPr>
+        <w:ind w:left="1800" w:hanging="360"/>
+      </w:pPr>
+      <w:rPr>
+        <w:rFonts w:hint="default"/>
+      </w:rPr>
+    </w:lvl>
+    <w:lvl w:ilvl="1">
+      <w:start w:val="1"/>
+      <w:numFmt w:val="decimal"/>
+      <w:isLgl/>
+      <w:lvlText w:val="%1.%2."/>
+      <w:lvlJc w:val="left"/>
+      <w:pPr>
+        <w:ind w:left="2520" w:hanging="720"/>
+      </w:pPr>
+      <w:rPr>
+        <w:rFonts w:hint="default"/>
+      </w:rPr>
+    </w:lvl>
+    <w:lvl w:ilvl="2">
+      <w:start w:val="1"/>
+      <w:numFmt w:val="decimal"/>
+      <w:isLgl/>
+      <w:lvlText w:val="%1.%2.%3."/>
+      <w:lvlJc w:val="left"/>
+      <w:pPr>
+        <w:ind w:left="3240" w:hanging="1080"/>
+      </w:pPr>
+      <w:rPr>
+        <w:rFonts w:hint="default"/>
+      </w:rPr>
+    </w:lvl>
+    <w:lvl w:ilvl="3">
+      <w:start w:val="1"/>
+      <w:numFmt w:val="decimal"/>
+      <w:isLgl/>
+      <w:lvlText w:val="%1.%2.%3.%4."/>
+      <w:lvlJc w:val="left"/>
+      <w:pPr>
+        <w:ind w:left="3600" w:hanging="1080"/>
+      </w:pPr>
+      <w:rPr>
+        <w:rFonts w:hint="default"/>
+      </w:rPr>
+    </w:lvl>
+    <w:lvl w:ilvl="4">
+      <w:start w:val="1"/>
+      <w:numFmt w:val="decimal"/>
+      <w:isLgl/>
+      <w:lvlText w:val="%1.%2.%3.%4.%5."/>
+      <w:lvlJc w:val="left"/>
+      <w:pPr>
+        <w:ind w:left="4320" w:hanging="1440"/>
+      </w:pPr>
+      <w:rPr>
+        <w:rFonts w:hint="default"/>
+      </w:rPr>
+    </w:lvl>
+    <w:lvl w:ilvl="5">
+      <w:start w:val="1"/>
+      <w:numFmt w:val="decimal"/>
+      <w:isLgl/>
+      <w:lvlText w:val="%1.%2.%3.%4.%5.%6."/>
+      <w:lvlJc w:val="left"/>
+      <w:pPr>
+        <w:ind w:left="5040" w:hanging="1800"/>
+      </w:pPr>
+      <w:rPr>
+        <w:rFonts w:hint="default"/>
+      </w:rPr>
+    </w:lvl>
+    <w:lvl w:ilvl="6">
+      <w:start w:val="1"/>
+      <w:numFmt w:val="decimal"/>
+      <w:isLgl/>
+      <w:lvlText w:val="%1.%2.%3.%4.%5.%6.%7."/>
+      <w:lvlJc w:val="left"/>
+      <w:pPr>
+        <w:ind w:left="5400" w:hanging="1800"/>
+      </w:pPr>
+      <w:rPr>
+        <w:rFonts w:hint="default"/>
+      </w:rPr>
+    </w:lvl>
+    <w:lvl w:ilvl="7">
+      <w:start w:val="1"/>
+      <w:numFmt w:val="decimal"/>
+      <w:isLgl/>
+      <w:lvlText w:val="%1.%2.%3.%4.%5.%6.%7.%8."/>
+      <w:lvlJc w:val="left"/>
+      <w:pPr>
+        <w:ind w:left="6120" w:hanging="2160"/>
+      </w:pPr>
+      <w:rPr>
+        <w:rFonts w:hint="default"/>
+      </w:rPr>
+    </w:lvl>
+    <w:lvl w:ilvl="8">
+      <w:start w:val="1"/>
+      <w:numFmt w:val="decimal"/>
+      <w:isLgl/>
+      <w:lvlText w:val="%1.%2.%3.%4.%5.%6.%7.%8.%9."/>
+      <w:lvlJc w:val="left"/>
+      <w:pPr>
+        <w:ind w:left="6840" w:hanging="2520"/>
+      </w:pPr>
+      <w:rPr>
+        <w:rFonts w:hint="default"/>
+      </w:rPr>
+    </w:lvl>
+  </w:abstractNum>
+  <w:abstractNum w:abstractNumId="24" w15:restartNumberingAfterBreak="0">
     <w:nsid w:val="660A5620"/>
     <w:multiLevelType w:val="hybridMultilevel"/>
     <w:tmpl w:val="9A74E338"/>
@@ -18228,7 +21362,7 @@
       </w:rPr>
     </w:lvl>
   </w:abstractNum>
-  <w:abstractNum w:abstractNumId="23" w15:restartNumberingAfterBreak="0">
+  <w:abstractNum w:abstractNumId="25" w15:restartNumberingAfterBreak="0">
     <w:nsid w:val="6AAD363E"/>
     <w:multiLevelType w:val="multilevel"/>
     <w:tmpl w:val="11D6AD70"/>
@@ -18342,7 +21476,7 @@
       </w:rPr>
     </w:lvl>
   </w:abstractNum>
-  <w:abstractNum w:abstractNumId="24" w15:restartNumberingAfterBreak="0">
+  <w:abstractNum w:abstractNumId="26" w15:restartNumberingAfterBreak="0">
     <w:nsid w:val="6B806ADC"/>
     <w:multiLevelType w:val="multilevel"/>
     <w:tmpl w:val="72B85F76"/>
@@ -18467,7 +21601,7 @@
       </w:rPr>
     </w:lvl>
   </w:abstractNum>
-  <w:abstractNum w:abstractNumId="25" w15:restartNumberingAfterBreak="0">
+  <w:abstractNum w:abstractNumId="27" w15:restartNumberingAfterBreak="0">
     <w:nsid w:val="6E161319"/>
     <w:multiLevelType w:val="multilevel"/>
     <w:tmpl w:val="0CEAB0D6"/>
@@ -18581,7 +21715,7 @@
       </w:rPr>
     </w:lvl>
   </w:abstractNum>
-  <w:abstractNum w:abstractNumId="26" w15:restartNumberingAfterBreak="0">
+  <w:abstractNum w:abstractNumId="28" w15:restartNumberingAfterBreak="0">
     <w:nsid w:val="6E8C4946"/>
     <w:multiLevelType w:val="multilevel"/>
     <w:tmpl w:val="74820464"/>
@@ -18695,7 +21829,7 @@
       </w:rPr>
     </w:lvl>
   </w:abstractNum>
-  <w:abstractNum w:abstractNumId="27" w15:restartNumberingAfterBreak="0">
+  <w:abstractNum w:abstractNumId="29" w15:restartNumberingAfterBreak="0">
     <w:nsid w:val="713C48B0"/>
     <w:multiLevelType w:val="multilevel"/>
     <w:tmpl w:val="617A04EE"/>
@@ -18787,7 +21921,7 @@
       </w:pPr>
     </w:lvl>
   </w:abstractNum>
-  <w:abstractNum w:abstractNumId="28" w15:restartNumberingAfterBreak="0">
+  <w:abstractNum w:abstractNumId="30" w15:restartNumberingAfterBreak="0">
     <w:nsid w:val="72113FFF"/>
     <w:multiLevelType w:val="multilevel"/>
     <w:tmpl w:val="993E5BF8"/>
@@ -18901,7 +22035,7 @@
       </w:rPr>
     </w:lvl>
   </w:abstractNum>
-  <w:abstractNum w:abstractNumId="29" w15:restartNumberingAfterBreak="0">
+  <w:abstractNum w:abstractNumId="31" w15:restartNumberingAfterBreak="0">
     <w:nsid w:val="749E163B"/>
     <w:multiLevelType w:val="multilevel"/>
     <w:tmpl w:val="F38CEA20"/>
@@ -19015,7 +22149,7 @@
       </w:rPr>
     </w:lvl>
   </w:abstractNum>
-  <w:abstractNum w:abstractNumId="30" w15:restartNumberingAfterBreak="0">
+  <w:abstractNum w:abstractNumId="32" w15:restartNumberingAfterBreak="0">
     <w:nsid w:val="778E56BE"/>
     <w:multiLevelType w:val="multilevel"/>
     <w:tmpl w:val="FF564B26"/>
@@ -19137,7 +22271,7 @@
       </w:rPr>
     </w:lvl>
   </w:abstractNum>
-  <w:abstractNum w:abstractNumId="31" w15:restartNumberingAfterBreak="0">
+  <w:abstractNum w:abstractNumId="33" w15:restartNumberingAfterBreak="0">
     <w:nsid w:val="7AFC7A4C"/>
     <w:multiLevelType w:val="hybridMultilevel"/>
     <w:tmpl w:val="251E32FE"/>
@@ -19251,10 +22385,10 @@
     </w:lvl>
   </w:abstractNum>
   <w:num w:numId="1">
-    <w:abstractNumId w:val="18"/>
+    <w:abstractNumId w:val="19"/>
   </w:num>
   <w:num w:numId="2">
-    <w:abstractNumId w:val="27"/>
+    <w:abstractNumId w:val="29"/>
   </w:num>
   <w:num w:numId="3">
     <w:abstractNumId w:val="0"/>
@@ -19269,89 +22403,95 @@
     <w:abstractNumId w:val="6"/>
   </w:num>
   <w:num w:numId="7">
-    <w:abstractNumId w:val="19"/>
+    <w:abstractNumId w:val="20"/>
   </w:num>
   <w:num w:numId="8">
-    <w:abstractNumId w:val="30"/>
+    <w:abstractNumId w:val="32"/>
   </w:num>
   <w:num w:numId="9">
-    <w:abstractNumId w:val="12"/>
+    <w:abstractNumId w:val="13"/>
   </w:num>
   <w:num w:numId="10">
-    <w:abstractNumId w:val="21"/>
+    <w:abstractNumId w:val="22"/>
   </w:num>
   <w:num w:numId="11">
     <w:abstractNumId w:val="2"/>
   </w:num>
   <w:num w:numId="12">
-    <w:abstractNumId w:val="20"/>
+    <w:abstractNumId w:val="21"/>
   </w:num>
   <w:num w:numId="13">
-    <w:abstractNumId w:val="23"/>
+    <w:abstractNumId w:val="25"/>
   </w:num>
   <w:num w:numId="14">
     <w:abstractNumId w:val="8"/>
   </w:num>
   <w:num w:numId="15">
-    <w:abstractNumId w:val="13"/>
+    <w:abstractNumId w:val="14"/>
   </w:num>
   <w:num w:numId="16">
     <w:abstractNumId w:val="10"/>
   </w:num>
   <w:num w:numId="17">
-    <w:abstractNumId w:val="22"/>
+    <w:abstractNumId w:val="24"/>
   </w:num>
   <w:num w:numId="18">
-    <w:abstractNumId w:val="28"/>
+    <w:abstractNumId w:val="30"/>
   </w:num>
   <w:num w:numId="19">
     <w:abstractNumId w:val="5"/>
   </w:num>
   <w:num w:numId="20">
-    <w:abstractNumId w:val="24"/>
+    <w:abstractNumId w:val="26"/>
   </w:num>
   <w:num w:numId="21">
     <w:abstractNumId w:val="7"/>
   </w:num>
   <w:num w:numId="22">
-    <w:abstractNumId w:val="17"/>
+    <w:abstractNumId w:val="18"/>
   </w:num>
   <w:num w:numId="23">
+    <w:abstractNumId w:val="16"/>
+  </w:num>
+  <w:num w:numId="24">
+    <w:abstractNumId w:val="27"/>
+  </w:num>
+  <w:num w:numId="25">
     <w:abstractNumId w:val="15"/>
   </w:num>
-  <w:num w:numId="24">
-    <w:abstractNumId w:val="25"/>
-  </w:num>
-  <w:num w:numId="25">
-    <w:abstractNumId w:val="14"/>
-  </w:num>
   <w:num w:numId="26">
-    <w:abstractNumId w:val="26"/>
+    <w:abstractNumId w:val="28"/>
   </w:num>
   <w:num w:numId="27">
-    <w:abstractNumId w:val="29"/>
+    <w:abstractNumId w:val="31"/>
   </w:num>
   <w:num w:numId="28">
-    <w:abstractNumId w:val="11"/>
+    <w:abstractNumId w:val="12"/>
   </w:num>
   <w:num w:numId="29">
     <w:abstractNumId w:val="3"/>
   </w:num>
   <w:num w:numId="30">
-    <w:abstractNumId w:val="16"/>
+    <w:abstractNumId w:val="17"/>
   </w:num>
   <w:num w:numId="31">
     <w:abstractNumId w:val="9"/>
   </w:num>
   <w:num w:numId="32">
-    <w:abstractNumId w:val="31"/>
+    <w:abstractNumId w:val="33"/>
+  </w:num>
+  <w:num w:numId="33">
+    <w:abstractNumId w:val="11"/>
+  </w:num>
+  <w:num w:numId="34">
+    <w:abstractNumId w:val="23"/>
   </w:num>
   <w:numIdMacAtCleanup w:val="30"/>
 </w:numbering>
 </file>
 
 <file path=word/styles.xml><?xml version="1.0" encoding="utf-8"?>
-<w:styles xmlns:mc="http://schemas.openxmlformats.org/markup-compatibility/2006" xmlns:r="http://schemas.openxmlformats.org/officeDocument/2006/relationships" xmlns:w="http://schemas.openxmlformats.org/wordprocessingml/2006/main" xmlns:w14="http://schemas.microsoft.com/office/word/2010/wordml" xmlns:w15="http://schemas.microsoft.com/office/word/2012/wordml" xmlns:w16se="http://schemas.microsoft.com/office/word/2015/wordml/symex" mc:Ignorable="w14 w15 w16se">
+<w:styles xmlns:mc="http://schemas.openxmlformats.org/markup-compatibility/2006" xmlns:r="http://schemas.openxmlformats.org/officeDocument/2006/relationships" xmlns:w="http://schemas.openxmlformats.org/wordprocessingml/2006/main" xmlns:w14="http://schemas.microsoft.com/office/word/2010/wordml" xmlns:w15="http://schemas.microsoft.com/office/word/2012/wordml" mc:Ignorable="w14 w15">
   <w:docDefaults>
     <w:rPrDefault>
       <w:rPr>
@@ -20354,7 +23494,7 @@
 </file>
 
 <file path=customXml/itemProps1.xml><?xml version="1.0" encoding="utf-8"?>
-<ds:datastoreItem xmlns:ds="http://schemas.openxmlformats.org/officeDocument/2006/customXml" ds:itemID="{5625350D-C18F-4D6C-837F-13A67626BA6C}">
+<ds:datastoreItem xmlns:ds="http://schemas.openxmlformats.org/officeDocument/2006/customXml" ds:itemID="{24D588D9-359D-4724-A7B6-FA5E2F41E3C3}">
   <ds:schemaRefs>
     <ds:schemaRef ds:uri="http://schemas.openxmlformats.org/officeDocument/2006/bibliography"/>
   </ds:schemaRefs>

--- a/Document/Review 1-Home.docx
+++ b/Document/Review 1-Home.docx
@@ -1203,7 +1203,6 @@
                                       <w:szCs w:val="28"/>
                                     </w:rPr>
                                   </w:pPr>
-                                  <w:proofErr w:type="spellStart"/>
                                   <w:r>
                                     <w:rPr>
                                       <w:b/>
@@ -1212,7 +1211,6 @@
                                     </w:rPr>
                                     <w:t>Fullname</w:t>
                                   </w:r>
-                                  <w:proofErr w:type="spellEnd"/>
                                 </w:p>
                               </w:tc>
                               <w:tc>
@@ -1319,23 +1317,7 @@
                                       <w:sz w:val="28"/>
                                       <w:szCs w:val="28"/>
                                     </w:rPr>
-                                    <w:t xml:space="preserve">Hua Tran </w:t>
-                                  </w:r>
-                                  <w:proofErr w:type="spellStart"/>
-                                  <w:r>
-                                    <w:rPr>
-                                      <w:sz w:val="28"/>
-                                      <w:szCs w:val="28"/>
-                                    </w:rPr>
-                                    <w:t>Huu</w:t>
-                                  </w:r>
-                                  <w:proofErr w:type="spellEnd"/>
-                                  <w:r>
-                                    <w:rPr>
-                                      <w:sz w:val="28"/>
-                                      <w:szCs w:val="28"/>
-                                    </w:rPr>
-                                    <w:t xml:space="preserve"> Trung</w:t>
+                                    <w:t>Hua Tran Huu Trung</w:t>
                                   </w:r>
                                 </w:p>
                               </w:tc>
@@ -1441,17 +1423,8 @@
                                       <w:sz w:val="28"/>
                                       <w:szCs w:val="28"/>
                                     </w:rPr>
-                                    <w:t xml:space="preserve">Ngo Ngoc </w:t>
+                                    <w:t>Ngo Ngoc Thoi</w:t>
                                   </w:r>
-                                  <w:proofErr w:type="spellStart"/>
-                                  <w:r>
-                                    <w:rPr>
-                                      <w:sz w:val="28"/>
-                                      <w:szCs w:val="28"/>
-                                    </w:rPr>
-                                    <w:t>Thoi</w:t>
-                                  </w:r>
-                                  <w:proofErr w:type="spellEnd"/>
                                 </w:p>
                               </w:tc>
                               <w:tc>
@@ -2158,7 +2131,6 @@
                                 <w:szCs w:val="28"/>
                               </w:rPr>
                             </w:pPr>
-                            <w:proofErr w:type="spellStart"/>
                             <w:r>
                               <w:rPr>
                                 <w:b/>
@@ -2167,7 +2139,6 @@
                               </w:rPr>
                               <w:t>Fullname</w:t>
                             </w:r>
-                            <w:proofErr w:type="spellEnd"/>
                           </w:p>
                         </w:tc>
                         <w:tc>
@@ -2274,23 +2245,7 @@
                                 <w:sz w:val="28"/>
                                 <w:szCs w:val="28"/>
                               </w:rPr>
-                              <w:t xml:space="preserve">Hua Tran </w:t>
-                            </w:r>
-                            <w:proofErr w:type="spellStart"/>
-                            <w:r>
-                              <w:rPr>
-                                <w:sz w:val="28"/>
-                                <w:szCs w:val="28"/>
-                              </w:rPr>
-                              <w:t>Huu</w:t>
-                            </w:r>
-                            <w:proofErr w:type="spellEnd"/>
-                            <w:r>
-                              <w:rPr>
-                                <w:sz w:val="28"/>
-                                <w:szCs w:val="28"/>
-                              </w:rPr>
-                              <w:t xml:space="preserve"> Trung</w:t>
+                              <w:t>Hua Tran Huu Trung</w:t>
                             </w:r>
                           </w:p>
                         </w:tc>
@@ -2396,17 +2351,8 @@
                                 <w:sz w:val="28"/>
                                 <w:szCs w:val="28"/>
                               </w:rPr>
-                              <w:t xml:space="preserve">Ngo Ngoc </w:t>
+                              <w:t>Ngo Ngoc Thoi</w:t>
                             </w:r>
-                            <w:proofErr w:type="spellStart"/>
-                            <w:r>
-                              <w:rPr>
-                                <w:sz w:val="28"/>
-                                <w:szCs w:val="28"/>
-                              </w:rPr>
-                              <w:t>Thoi</w:t>
-                            </w:r>
-                            <w:proofErr w:type="spellEnd"/>
                           </w:p>
                         </w:tc>
                         <w:tc>
@@ -5722,7 +5668,17 @@
           <w:sz w:val="20"/>
           <w:szCs w:val="20"/>
         </w:rPr>
-        <w:t>The system must provide a page to login user’s account</w:t>
+        <w:t xml:space="preserve">The system must provide a page </w:t>
+      </w:r>
+      <w:bookmarkStart w:id="8" w:name="_GoBack"/>
+      <w:bookmarkEnd w:id="8"/>
+      <w:r>
+        <w:rPr>
+          <w:rFonts w:ascii="Tahoma" w:hAnsi="Tahoma" w:cs="Tahoma"/>
+          <w:sz w:val="20"/>
+          <w:szCs w:val="20"/>
+        </w:rPr>
+        <w:t>to login user’s account</w:t>
       </w:r>
       <w:r>
         <w:rPr>
@@ -5894,7 +5850,7 @@
           <w:szCs w:val="20"/>
         </w:rPr>
       </w:pPr>
-      <w:bookmarkStart w:id="8" w:name="_Toc439087034"/>
+      <w:bookmarkStart w:id="9" w:name="_Toc439087034"/>
       <w:r>
         <w:rPr>
           <w:rFonts w:ascii="Tahoma" w:hAnsi="Tahoma" w:cs="Tahoma"/>
@@ -5913,7 +5869,7 @@
         </w:rPr>
         <w:t>.</w:t>
       </w:r>
-      <w:bookmarkEnd w:id="8"/>
+      <w:bookmarkEnd w:id="9"/>
     </w:p>
     <w:p>
       <w:pPr>
@@ -6158,7 +6114,7 @@
         </w:rPr>
         <w:t xml:space="preserve"> </w:t>
       </w:r>
-      <w:bookmarkStart w:id="9" w:name="_Toc439087035"/>
+      <w:bookmarkStart w:id="10" w:name="_Toc439087035"/>
       <w:r>
         <w:rPr>
           <w:rFonts w:ascii="Tahoma" w:hAnsi="Tahoma" w:cs="Tahoma"/>
@@ -6168,7 +6124,7 @@
         </w:rPr>
         <w:t>Change profile.</w:t>
       </w:r>
-      <w:bookmarkEnd w:id="9"/>
+      <w:bookmarkEnd w:id="10"/>
       <w:r>
         <w:rPr>
           <w:rFonts w:ascii="Tahoma" w:hAnsi="Tahoma" w:cs="Tahoma"/>
@@ -6439,7 +6395,7 @@
           <w:szCs w:val="20"/>
         </w:rPr>
       </w:pPr>
-      <w:bookmarkStart w:id="10" w:name="_Toc439087036"/>
+      <w:bookmarkStart w:id="11" w:name="_Toc439087036"/>
       <w:r>
         <w:rPr>
           <w:rFonts w:ascii="Tahoma" w:hAnsi="Tahoma" w:cs="Tahoma"/>
@@ -6458,7 +6414,7 @@
         </w:rPr>
         <w:t xml:space="preserve"> by Staff</w:t>
       </w:r>
-      <w:bookmarkEnd w:id="10"/>
+      <w:bookmarkEnd w:id="11"/>
     </w:p>
     <w:p>
       <w:pPr>
@@ -7370,10 +7326,10 @@
           <w:szCs w:val="20"/>
         </w:rPr>
       </w:pPr>
-      <w:bookmarkStart w:id="11" w:name="OLE_LINK7"/>
-      <w:bookmarkStart w:id="12" w:name="OLE_LINK8"/>
-      <w:bookmarkStart w:id="13" w:name="_Toc439087037"/>
-      <w:bookmarkStart w:id="14" w:name="OLE_LINK6"/>
+      <w:bookmarkStart w:id="12" w:name="OLE_LINK7"/>
+      <w:bookmarkStart w:id="13" w:name="OLE_LINK8"/>
+      <w:bookmarkStart w:id="14" w:name="_Toc439087037"/>
+      <w:bookmarkStart w:id="15" w:name="OLE_LINK6"/>
       <w:r>
         <w:rPr>
           <w:rFonts w:ascii="Tahoma" w:hAnsi="Tahoma" w:cs="Tahoma"/>
@@ -7448,11 +7404,11 @@
         </w:rPr>
         <w:t>anager</w:t>
       </w:r>
-      <w:bookmarkEnd w:id="11"/>
       <w:bookmarkEnd w:id="12"/>
       <w:bookmarkEnd w:id="13"/>
+      <w:bookmarkEnd w:id="14"/>
     </w:p>
-    <w:bookmarkEnd w:id="14"/>
+    <w:bookmarkEnd w:id="15"/>
     <w:p>
       <w:pPr>
         <w:pStyle w:val="ListParagraph"/>
@@ -7946,7 +7902,7 @@
           <w:szCs w:val="20"/>
         </w:rPr>
       </w:pPr>
-      <w:bookmarkStart w:id="15" w:name="_Toc439087038"/>
+      <w:bookmarkStart w:id="16" w:name="_Toc439087038"/>
       <w:r>
         <w:rPr>
           <w:rFonts w:ascii="Tahoma" w:hAnsi="Tahoma" w:cs="Tahoma"/>
@@ -8009,7 +7965,7 @@
         </w:rPr>
         <w:t>by Manager</w:t>
       </w:r>
-      <w:bookmarkEnd w:id="15"/>
+      <w:bookmarkEnd w:id="16"/>
     </w:p>
     <w:p>
       <w:pPr>
@@ -8587,19 +8543,8 @@
           <w:sz w:val="20"/>
           <w:szCs w:val="20"/>
         </w:rPr>
-        <w:t xml:space="preserve"> by </w:t>
-      </w:r>
-      <w:proofErr w:type="spellStart"/>
-      <w:r>
-        <w:rPr>
-          <w:rFonts w:ascii="Tahoma" w:hAnsi="Tahoma" w:cs="Tahoma"/>
-          <w:b/>
-          <w:sz w:val="20"/>
-          <w:szCs w:val="20"/>
-        </w:rPr>
-        <w:t>VanThu</w:t>
-      </w:r>
-      <w:proofErr w:type="spellEnd"/>
+        <w:t xml:space="preserve"> by VanThu</w:t>
+      </w:r>
     </w:p>
     <w:p>
       <w:pPr>
@@ -8642,7 +8587,6 @@
         </w:rPr>
         <w:t xml:space="preserve">The system must provide a page which </w:t>
       </w:r>
-      <w:proofErr w:type="spellStart"/>
       <w:r>
         <w:rPr>
           <w:rFonts w:ascii="Tahoma" w:hAnsi="Tahoma" w:cs="Tahoma"/>
@@ -8651,32 +8595,13 @@
         </w:rPr>
         <w:t>VanThu</w:t>
       </w:r>
-      <w:proofErr w:type="spellEnd"/>
-      <w:r>
-        <w:rPr>
-          <w:rFonts w:ascii="Tahoma" w:hAnsi="Tahoma" w:cs="Tahoma"/>
-          <w:sz w:val="20"/>
-          <w:szCs w:val="20"/>
-        </w:rPr>
-        <w:t xml:space="preserve"> create, update, </w:t>
-      </w:r>
-      <w:proofErr w:type="gramStart"/>
-      <w:r>
-        <w:rPr>
-          <w:rFonts w:ascii="Tahoma" w:hAnsi="Tahoma" w:cs="Tahoma"/>
-          <w:sz w:val="20"/>
-          <w:szCs w:val="20"/>
-        </w:rPr>
-        <w:t>remove</w:t>
-      </w:r>
-      <w:proofErr w:type="gramEnd"/>
-      <w:r>
-        <w:rPr>
-          <w:rFonts w:ascii="Tahoma" w:hAnsi="Tahoma" w:cs="Tahoma"/>
-          <w:sz w:val="20"/>
-          <w:szCs w:val="20"/>
-        </w:rPr>
-        <w:t xml:space="preserve"> </w:t>
+      <w:r>
+        <w:rPr>
+          <w:rFonts w:ascii="Tahoma" w:hAnsi="Tahoma" w:cs="Tahoma"/>
+          <w:sz w:val="20"/>
+          <w:szCs w:val="20"/>
+        </w:rPr>
+        <w:t xml:space="preserve"> create, update, remove </w:t>
       </w:r>
       <w:r>
         <w:rPr>
@@ -9042,23 +8967,13 @@
           <w:szCs w:val="20"/>
         </w:rPr>
       </w:pPr>
-      <w:proofErr w:type="spellStart"/>
-      <w:r>
-        <w:rPr>
-          <w:rFonts w:ascii="Tahoma" w:hAnsi="Tahoma" w:cs="Tahoma"/>
-          <w:sz w:val="20"/>
-          <w:szCs w:val="20"/>
-        </w:rPr>
-        <w:t>VanThu</w:t>
-      </w:r>
-      <w:proofErr w:type="spellEnd"/>
-      <w:r>
-        <w:rPr>
-          <w:rFonts w:ascii="Tahoma" w:hAnsi="Tahoma" w:cs="Tahoma"/>
-          <w:sz w:val="20"/>
-          <w:szCs w:val="20"/>
-        </w:rPr>
-        <w:t xml:space="preserve"> can create published</w:t>
+      <w:r>
+        <w:rPr>
+          <w:rFonts w:ascii="Tahoma" w:hAnsi="Tahoma" w:cs="Tahoma"/>
+          <w:sz w:val="20"/>
+          <w:szCs w:val="20"/>
+        </w:rPr>
+        <w:t>VanThu can create published</w:t>
       </w:r>
       <w:r>
         <w:rPr>
@@ -9091,23 +9006,13 @@
           <w:szCs w:val="20"/>
         </w:rPr>
       </w:pPr>
-      <w:proofErr w:type="spellStart"/>
-      <w:r>
-        <w:rPr>
-          <w:rFonts w:ascii="Tahoma" w:hAnsi="Tahoma" w:cs="Tahoma"/>
-          <w:sz w:val="20"/>
-          <w:szCs w:val="20"/>
-        </w:rPr>
-        <w:t>VanThu</w:t>
-      </w:r>
-      <w:proofErr w:type="spellEnd"/>
-      <w:r>
-        <w:rPr>
-          <w:rFonts w:ascii="Tahoma" w:hAnsi="Tahoma" w:cs="Tahoma"/>
-          <w:sz w:val="20"/>
-          <w:szCs w:val="20"/>
-        </w:rPr>
-        <w:t xml:space="preserve"> can update published</w:t>
+      <w:r>
+        <w:rPr>
+          <w:rFonts w:ascii="Tahoma" w:hAnsi="Tahoma" w:cs="Tahoma"/>
+          <w:sz w:val="20"/>
+          <w:szCs w:val="20"/>
+        </w:rPr>
+        <w:t>VanThu can update published</w:t>
       </w:r>
       <w:r>
         <w:rPr>
@@ -9140,23 +9045,13 @@
           <w:szCs w:val="20"/>
         </w:rPr>
       </w:pPr>
-      <w:proofErr w:type="spellStart"/>
-      <w:r>
-        <w:rPr>
-          <w:rFonts w:ascii="Tahoma" w:hAnsi="Tahoma" w:cs="Tahoma"/>
-          <w:sz w:val="20"/>
-          <w:szCs w:val="20"/>
-        </w:rPr>
-        <w:t>VanThu</w:t>
-      </w:r>
-      <w:proofErr w:type="spellEnd"/>
-      <w:r>
-        <w:rPr>
-          <w:rFonts w:ascii="Tahoma" w:hAnsi="Tahoma" w:cs="Tahoma"/>
-          <w:sz w:val="20"/>
-          <w:szCs w:val="20"/>
-        </w:rPr>
-        <w:t xml:space="preserve"> can remove published</w:t>
+      <w:r>
+        <w:rPr>
+          <w:rFonts w:ascii="Tahoma" w:hAnsi="Tahoma" w:cs="Tahoma"/>
+          <w:sz w:val="20"/>
+          <w:szCs w:val="20"/>
+        </w:rPr>
+        <w:t>VanThu can remove published</w:t>
       </w:r>
       <w:r>
         <w:rPr>
@@ -9239,19 +9134,8 @@
           <w:sz w:val="20"/>
           <w:szCs w:val="20"/>
         </w:rPr>
-        <w:t xml:space="preserve">by </w:t>
-      </w:r>
-      <w:proofErr w:type="spellStart"/>
-      <w:r>
-        <w:rPr>
-          <w:rFonts w:ascii="Tahoma" w:hAnsi="Tahoma" w:cs="Tahoma"/>
-          <w:b/>
-          <w:sz w:val="20"/>
-          <w:szCs w:val="20"/>
-        </w:rPr>
-        <w:t>VanThu</w:t>
-      </w:r>
-      <w:proofErr w:type="spellEnd"/>
+        <w:t>by VanThu</w:t>
+      </w:r>
     </w:p>
     <w:p>
       <w:pPr>
@@ -9294,7 +9178,6 @@
         </w:rPr>
         <w:t xml:space="preserve">The system must provide a page which </w:t>
       </w:r>
-      <w:proofErr w:type="spellStart"/>
       <w:r>
         <w:rPr>
           <w:rFonts w:ascii="Tahoma" w:hAnsi="Tahoma" w:cs="Tahoma"/>
@@ -9303,7 +9186,6 @@
         </w:rPr>
         <w:t>VanThu</w:t>
       </w:r>
-      <w:proofErr w:type="spellEnd"/>
       <w:r>
         <w:rPr>
           <w:rFonts w:ascii="Tahoma" w:hAnsi="Tahoma" w:cs="Tahoma"/>
@@ -9366,25 +9248,7 @@
           <w:sz w:val="20"/>
           <w:szCs w:val="20"/>
         </w:rPr>
-        <w:t xml:space="preserve"> If properties of document is need to reply then </w:t>
-      </w:r>
-      <w:proofErr w:type="spellStart"/>
-      <w:r>
-        <w:rPr>
-          <w:rFonts w:ascii="Tahoma" w:hAnsi="Tahoma" w:cs="Tahoma"/>
-          <w:sz w:val="20"/>
-          <w:szCs w:val="20"/>
-        </w:rPr>
-        <w:t>VanThu</w:t>
-      </w:r>
-      <w:proofErr w:type="spellEnd"/>
-      <w:r>
-        <w:rPr>
-          <w:rFonts w:ascii="Tahoma" w:hAnsi="Tahoma" w:cs="Tahoma"/>
-          <w:sz w:val="20"/>
-          <w:szCs w:val="20"/>
-        </w:rPr>
-        <w:t xml:space="preserve"> must choose a department which need reply on this.</w:t>
+        <w:t xml:space="preserve"> If properties of document is need to reply then VanThu must choose a department which need reply on this.</w:t>
       </w:r>
     </w:p>
     <w:p>
@@ -9427,23 +9291,13 @@
           <w:szCs w:val="20"/>
         </w:rPr>
       </w:pPr>
-      <w:proofErr w:type="spellStart"/>
-      <w:r>
-        <w:rPr>
-          <w:rFonts w:ascii="Tahoma" w:hAnsi="Tahoma" w:cs="Tahoma"/>
-          <w:sz w:val="20"/>
-          <w:szCs w:val="20"/>
-        </w:rPr>
-        <w:t>VanThu</w:t>
-      </w:r>
-      <w:proofErr w:type="spellEnd"/>
-      <w:r>
-        <w:rPr>
-          <w:rFonts w:ascii="Tahoma" w:hAnsi="Tahoma" w:cs="Tahoma"/>
-          <w:sz w:val="20"/>
-          <w:szCs w:val="20"/>
-        </w:rPr>
-        <w:t xml:space="preserve"> can v</w:t>
+      <w:r>
+        <w:rPr>
+          <w:rFonts w:ascii="Tahoma" w:hAnsi="Tahoma" w:cs="Tahoma"/>
+          <w:sz w:val="20"/>
+          <w:szCs w:val="20"/>
+        </w:rPr>
+        <w:t>VanThu can v</w:t>
       </w:r>
       <w:r>
         <w:rPr>
@@ -9495,23 +9349,13 @@
           <w:szCs w:val="20"/>
         </w:rPr>
       </w:pPr>
-      <w:proofErr w:type="spellStart"/>
-      <w:r>
-        <w:rPr>
-          <w:rFonts w:ascii="Tahoma" w:hAnsi="Tahoma" w:cs="Tahoma"/>
-          <w:sz w:val="20"/>
-          <w:szCs w:val="20"/>
-        </w:rPr>
-        <w:t>VanThu</w:t>
-      </w:r>
-      <w:proofErr w:type="spellEnd"/>
-      <w:r>
-        <w:rPr>
-          <w:rFonts w:ascii="Tahoma" w:hAnsi="Tahoma" w:cs="Tahoma"/>
-          <w:sz w:val="20"/>
-          <w:szCs w:val="20"/>
-        </w:rPr>
-        <w:t xml:space="preserve"> can view and choose a department on list of departments or groups of department to transfer if property of published document is need to reply.</w:t>
+      <w:r>
+        <w:rPr>
+          <w:rFonts w:ascii="Tahoma" w:hAnsi="Tahoma" w:cs="Tahoma"/>
+          <w:sz w:val="20"/>
+          <w:szCs w:val="20"/>
+        </w:rPr>
+        <w:t>VanThu can view and choose a department on list of departments or groups of department to transfer if property of published document is need to reply.</w:t>
       </w:r>
     </w:p>
     <w:p>
@@ -9615,25 +9459,7 @@
           <w:sz w:val="20"/>
           <w:szCs w:val="20"/>
         </w:rPr>
-        <w:t xml:space="preserve">manager can receive published documents are transferred by </w:t>
-      </w:r>
-      <w:proofErr w:type="spellStart"/>
-      <w:r>
-        <w:rPr>
-          <w:rFonts w:ascii="Tahoma" w:hAnsi="Tahoma" w:cs="Tahoma"/>
-          <w:sz w:val="20"/>
-          <w:szCs w:val="20"/>
-        </w:rPr>
-        <w:t>VanThu</w:t>
-      </w:r>
-      <w:proofErr w:type="spellEnd"/>
-      <w:r>
-        <w:rPr>
-          <w:rFonts w:ascii="Tahoma" w:hAnsi="Tahoma" w:cs="Tahoma"/>
-          <w:sz w:val="20"/>
-          <w:szCs w:val="20"/>
-        </w:rPr>
-        <w:t>. Then he/she</w:t>
+        <w:t>manager can receive published documents are transferred by VanThu. Then he/she</w:t>
       </w:r>
       <w:r>
         <w:rPr>
@@ -9832,18 +9658,8 @@
           <w:sz w:val="20"/>
           <w:szCs w:val="20"/>
         </w:rPr>
-        <w:t xml:space="preserve"> or </w:t>
-      </w:r>
-      <w:proofErr w:type="spellStart"/>
-      <w:r>
-        <w:rPr>
-          <w:rFonts w:ascii="Tahoma" w:hAnsi="Tahoma" w:cs="Tahoma"/>
-          <w:sz w:val="20"/>
-          <w:szCs w:val="20"/>
-        </w:rPr>
-        <w:t>VanThu</w:t>
-      </w:r>
-      <w:proofErr w:type="spellEnd"/>
+        <w:t xml:space="preserve"> or VanThu</w:t>
+      </w:r>
       <w:r>
         <w:rPr>
           <w:rFonts w:ascii="Tahoma" w:hAnsi="Tahoma" w:cs="Tahoma"/>
@@ -9979,43 +9795,7 @@
           <w:sz w:val="20"/>
           <w:szCs w:val="20"/>
         </w:rPr>
-        <w:t xml:space="preserve">When </w:t>
-      </w:r>
-      <w:proofErr w:type="spellStart"/>
-      <w:r>
-        <w:rPr>
-          <w:rFonts w:ascii="Tahoma" w:hAnsi="Tahoma" w:cs="Tahoma"/>
-          <w:sz w:val="20"/>
-          <w:szCs w:val="20"/>
-        </w:rPr>
-        <w:t>Vanthu</w:t>
-      </w:r>
-      <w:proofErr w:type="spellEnd"/>
-      <w:r>
-        <w:rPr>
-          <w:rFonts w:ascii="Tahoma" w:hAnsi="Tahoma" w:cs="Tahoma"/>
-          <w:sz w:val="20"/>
-          <w:szCs w:val="20"/>
-        </w:rPr>
-        <w:t xml:space="preserve"> sent a published document with property which need to reply, then Manager related of that document should leave a comment or attach file to reply to </w:t>
-      </w:r>
-      <w:proofErr w:type="spellStart"/>
-      <w:r>
-        <w:rPr>
-          <w:rFonts w:ascii="Tahoma" w:hAnsi="Tahoma" w:cs="Tahoma"/>
-          <w:sz w:val="20"/>
-          <w:szCs w:val="20"/>
-        </w:rPr>
-        <w:t>VanThu</w:t>
-      </w:r>
-      <w:proofErr w:type="spellEnd"/>
-      <w:r>
-        <w:rPr>
-          <w:rFonts w:ascii="Tahoma" w:hAnsi="Tahoma" w:cs="Tahoma"/>
-          <w:sz w:val="20"/>
-          <w:szCs w:val="20"/>
-        </w:rPr>
-        <w:t>.</w:t>
+        <w:t>When Vanthu sent a published document with property which need to reply, then Manager related of that document should leave a comment or attach file to reply to VanThu.</w:t>
       </w:r>
     </w:p>
     <w:p>
@@ -10086,25 +9866,7 @@
           <w:sz w:val="20"/>
           <w:szCs w:val="20"/>
         </w:rPr>
-        <w:t xml:space="preserve"> function to comment or attach file to reply </w:t>
-      </w:r>
-      <w:proofErr w:type="spellStart"/>
-      <w:r>
-        <w:rPr>
-          <w:rFonts w:ascii="Tahoma" w:hAnsi="Tahoma" w:cs="Tahoma"/>
-          <w:sz w:val="20"/>
-          <w:szCs w:val="20"/>
-        </w:rPr>
-        <w:t>VanThu</w:t>
-      </w:r>
-      <w:proofErr w:type="spellEnd"/>
-      <w:r>
-        <w:rPr>
-          <w:rFonts w:ascii="Tahoma" w:hAnsi="Tahoma" w:cs="Tahoma"/>
-          <w:sz w:val="20"/>
-          <w:szCs w:val="20"/>
-        </w:rPr>
-        <w:t>.</w:t>
+        <w:t xml:space="preserve"> function to comment or attach file to reply VanThu.</w:t>
       </w:r>
     </w:p>
     <w:p>
@@ -10130,7 +9892,6 @@
         </w:rPr>
         <w:t xml:space="preserve"> </w:t>
       </w:r>
-      <w:proofErr w:type="spellStart"/>
       <w:r>
         <w:rPr>
           <w:rFonts w:ascii="Tahoma" w:hAnsi="Tahoma" w:cs="Tahoma"/>
@@ -10138,9 +9899,8 @@
           <w:sz w:val="20"/>
           <w:szCs w:val="20"/>
         </w:rPr>
-        <w:t>Proccess</w:t>
-      </w:r>
-      <w:proofErr w:type="spellEnd"/>
+        <w:t xml:space="preserve">Proccess convert draft </w:t>
+      </w:r>
       <w:r>
         <w:rPr>
           <w:rFonts w:ascii="Tahoma" w:hAnsi="Tahoma" w:cs="Tahoma"/>
@@ -10148,28 +9908,8 @@
           <w:sz w:val="20"/>
           <w:szCs w:val="20"/>
         </w:rPr>
-        <w:t xml:space="preserve"> convert draft </w:t>
-      </w:r>
-      <w:r>
-        <w:rPr>
-          <w:rFonts w:ascii="Tahoma" w:hAnsi="Tahoma" w:cs="Tahoma"/>
-          <w:b/>
-          <w:sz w:val="20"/>
-          <w:szCs w:val="20"/>
-        </w:rPr>
-        <w:t xml:space="preserve">to published document by </w:t>
-      </w:r>
-      <w:proofErr w:type="spellStart"/>
-      <w:r>
-        <w:rPr>
-          <w:rFonts w:ascii="Tahoma" w:hAnsi="Tahoma" w:cs="Tahoma"/>
-          <w:b/>
-          <w:sz w:val="20"/>
-          <w:szCs w:val="20"/>
-        </w:rPr>
-        <w:t>VanThu</w:t>
-      </w:r>
-      <w:proofErr w:type="spellEnd"/>
+        <w:t>to published document by VanThu</w:t>
+      </w:r>
     </w:p>
     <w:p>
       <w:pPr>
@@ -10210,43 +9950,7 @@
           <w:sz w:val="20"/>
           <w:szCs w:val="20"/>
         </w:rPr>
-        <w:t xml:space="preserve">After Top manager approved a draft then this will transfer to </w:t>
-      </w:r>
-      <w:proofErr w:type="spellStart"/>
-      <w:r>
-        <w:rPr>
-          <w:rFonts w:ascii="Tahoma" w:hAnsi="Tahoma" w:cs="Tahoma"/>
-          <w:sz w:val="20"/>
-          <w:szCs w:val="20"/>
-        </w:rPr>
-        <w:t>VanThu</w:t>
-      </w:r>
-      <w:proofErr w:type="spellEnd"/>
-      <w:r>
-        <w:rPr>
-          <w:rFonts w:ascii="Tahoma" w:hAnsi="Tahoma" w:cs="Tahoma"/>
-          <w:sz w:val="20"/>
-          <w:szCs w:val="20"/>
-        </w:rPr>
-        <w:t xml:space="preserve">. </w:t>
-      </w:r>
-      <w:proofErr w:type="spellStart"/>
-      <w:r>
-        <w:rPr>
-          <w:rFonts w:ascii="Tahoma" w:hAnsi="Tahoma" w:cs="Tahoma"/>
-          <w:sz w:val="20"/>
-          <w:szCs w:val="20"/>
-        </w:rPr>
-        <w:t>VanThu</w:t>
-      </w:r>
-      <w:proofErr w:type="spellEnd"/>
-      <w:r>
-        <w:rPr>
-          <w:rFonts w:ascii="Tahoma" w:hAnsi="Tahoma" w:cs="Tahoma"/>
-          <w:sz w:val="20"/>
-          <w:szCs w:val="20"/>
-        </w:rPr>
-        <w:t xml:space="preserve"> should publish </w:t>
+        <w:t xml:space="preserve">After Top manager approved a draft then this will transfer to VanThu. VanThu should publish </w:t>
       </w:r>
       <w:r>
         <w:rPr>
@@ -10262,16 +9966,7 @@
           <w:sz w:val="20"/>
           <w:szCs w:val="20"/>
         </w:rPr>
-        <w:t xml:space="preserve"> like creating a published </w:t>
-      </w:r>
-      <w:proofErr w:type="gramStart"/>
-      <w:r>
-        <w:rPr>
-          <w:rFonts w:ascii="Tahoma" w:hAnsi="Tahoma" w:cs="Tahoma"/>
-          <w:sz w:val="20"/>
-          <w:szCs w:val="20"/>
-        </w:rPr>
-        <w:t xml:space="preserve">document </w:t>
+        <w:t xml:space="preserve"> like creating a published document </w:t>
       </w:r>
       <w:r>
         <w:rPr>
@@ -10281,7 +9976,6 @@
         </w:rPr>
         <w:t>.</w:t>
       </w:r>
-      <w:proofErr w:type="gramEnd"/>
     </w:p>
     <w:p>
       <w:pPr>
@@ -10321,7 +10015,6 @@
           <w:szCs w:val="20"/>
         </w:rPr>
       </w:pPr>
-      <w:proofErr w:type="spellStart"/>
       <w:r>
         <w:rPr>
           <w:rFonts w:ascii="Tahoma" w:hAnsi="Tahoma" w:cs="Tahoma"/>
@@ -10330,32 +10023,13 @@
         </w:rPr>
         <w:t>VanThu</w:t>
       </w:r>
-      <w:proofErr w:type="spellEnd"/>
-      <w:r>
-        <w:rPr>
-          <w:rFonts w:ascii="Tahoma" w:hAnsi="Tahoma" w:cs="Tahoma"/>
-          <w:sz w:val="20"/>
-          <w:szCs w:val="20"/>
-        </w:rPr>
-        <w:t xml:space="preserve"> received draft from Top manager after he/she approved. Then </w:t>
-      </w:r>
-      <w:proofErr w:type="spellStart"/>
-      <w:r>
-        <w:rPr>
-          <w:rFonts w:ascii="Tahoma" w:hAnsi="Tahoma" w:cs="Tahoma"/>
-          <w:sz w:val="20"/>
-          <w:szCs w:val="20"/>
-        </w:rPr>
-        <w:t>VanThu</w:t>
-      </w:r>
-      <w:proofErr w:type="spellEnd"/>
-      <w:r>
-        <w:rPr>
-          <w:rFonts w:ascii="Tahoma" w:hAnsi="Tahoma" w:cs="Tahoma"/>
-          <w:sz w:val="20"/>
-          <w:szCs w:val="20"/>
-        </w:rPr>
-        <w:t xml:space="preserve"> should convert draft to published document. </w:t>
+      <w:r>
+        <w:rPr>
+          <w:rFonts w:ascii="Tahoma" w:hAnsi="Tahoma" w:cs="Tahoma"/>
+          <w:sz w:val="20"/>
+          <w:szCs w:val="20"/>
+        </w:rPr>
+        <w:t xml:space="preserve"> received draft from Top manager after he/she approved. Then VanThu should convert draft to published document. </w:t>
       </w:r>
     </w:p>
     <w:p>
@@ -11654,25 +11328,7 @@
           <w:szCs w:val="20"/>
         </w:rPr>
         <w:lastRenderedPageBreak/>
-        <w:t xml:space="preserve">The system must provide a page which IT view, create, update, </w:t>
-      </w:r>
-      <w:proofErr w:type="gramStart"/>
-      <w:r>
-        <w:rPr>
-          <w:rFonts w:ascii="Tahoma" w:hAnsi="Tahoma" w:cs="Tahoma"/>
-          <w:sz w:val="20"/>
-          <w:szCs w:val="20"/>
-        </w:rPr>
-        <w:t>remove</w:t>
-      </w:r>
-      <w:proofErr w:type="gramEnd"/>
-      <w:r>
-        <w:rPr>
-          <w:rFonts w:ascii="Tahoma" w:hAnsi="Tahoma" w:cs="Tahoma"/>
-          <w:sz w:val="20"/>
-          <w:szCs w:val="20"/>
-        </w:rPr>
-        <w:t xml:space="preserve"> </w:t>
+        <w:t xml:space="preserve">The system must provide a page which IT view, create, update, remove </w:t>
       </w:r>
       <w:r>
         <w:rPr>
@@ -12437,7 +12093,7 @@
           <w:szCs w:val="24"/>
         </w:rPr>
       </w:pPr>
-      <w:bookmarkStart w:id="16" w:name="_Toc439087039"/>
+      <w:bookmarkStart w:id="17" w:name="_Toc439087039"/>
       <w:r>
         <w:rPr>
           <w:rFonts w:ascii="Tahoma" w:hAnsi="Tahoma" w:cs="Tahoma"/>
@@ -12474,7 +12130,7 @@
         </w:rPr>
         <w:t xml:space="preserve"> and Technology</w:t>
       </w:r>
-      <w:bookmarkEnd w:id="16"/>
+      <w:bookmarkEnd w:id="17"/>
     </w:p>
     <w:p>
       <w:pPr>
@@ -12490,7 +12146,7 @@
           <w:b/>
         </w:rPr>
       </w:pPr>
-      <w:bookmarkStart w:id="17" w:name="_Toc439087040"/>
+      <w:bookmarkStart w:id="18" w:name="_Toc439087040"/>
       <w:r>
         <w:rPr>
           <w:rFonts w:ascii="Tahoma" w:hAnsi="Tahoma" w:cs="Tahoma"/>
@@ -12498,7 +12154,7 @@
         </w:rPr>
         <w:t>System requirements</w:t>
       </w:r>
-      <w:bookmarkEnd w:id="17"/>
+      <w:bookmarkEnd w:id="18"/>
     </w:p>
     <w:p>
       <w:pPr>
@@ -13494,7 +13150,7 @@
           <w:b/>
         </w:rPr>
       </w:pPr>
-      <w:bookmarkStart w:id="18" w:name="_Toc439087041"/>
+      <w:bookmarkStart w:id="19" w:name="_Toc439087041"/>
       <w:r>
         <w:rPr>
           <w:rFonts w:ascii="Tahoma" w:hAnsi="Tahoma" w:cs="Tahoma"/>
@@ -13502,7 +13158,7 @@
         </w:rPr>
         <w:t>Development software</w:t>
       </w:r>
-      <w:bookmarkEnd w:id="18"/>
+      <w:bookmarkEnd w:id="19"/>
     </w:p>
     <w:p>
       <w:pPr>
@@ -13537,19 +13193,11 @@
           <w:rFonts w:cs="Tahoma"/>
         </w:rPr>
       </w:pPr>
-      <w:proofErr w:type="spellStart"/>
       <w:r>
         <w:rPr>
           <w:rFonts w:cs="Tahoma"/>
         </w:rPr>
-        <w:t>Netbean</w:t>
-      </w:r>
-      <w:proofErr w:type="spellEnd"/>
-      <w:r>
-        <w:rPr>
-          <w:rFonts w:cs="Tahoma"/>
-        </w:rPr>
-        <w:t xml:space="preserve"> IDE</w:t>
+        <w:t>Netbean IDE</w:t>
       </w:r>
     </w:p>
     <w:p>
@@ -13643,7 +13291,7 @@
           <w:szCs w:val="24"/>
         </w:rPr>
       </w:pPr>
-      <w:bookmarkStart w:id="19" w:name="_Toc439087042"/>
+      <w:bookmarkStart w:id="20" w:name="_Toc439087042"/>
       <w:r>
         <w:rPr>
           <w:rFonts w:ascii="Tahoma" w:hAnsi="Tahoma" w:cs="Tahoma"/>
@@ -13651,7 +13299,7 @@
         </w:rPr>
         <w:t>Technology</w:t>
       </w:r>
-      <w:bookmarkEnd w:id="19"/>
+      <w:bookmarkEnd w:id="20"/>
     </w:p>
     <w:p>
       <w:pPr>
@@ -13834,8 +13482,7 @@
           <w:szCs w:val="24"/>
         </w:rPr>
       </w:pPr>
-      <w:bookmarkStart w:id="20" w:name="_Toc439087043"/>
-      <w:proofErr w:type="spellStart"/>
+      <w:bookmarkStart w:id="21" w:name="_Toc439087043"/>
       <w:r>
         <w:rPr>
           <w:rFonts w:ascii="Tahoma" w:hAnsi="Tahoma" w:cs="Tahoma"/>
@@ -13845,8 +13492,7 @@
         </w:rPr>
         <w:t>Tasksheet</w:t>
       </w:r>
-      <w:bookmarkEnd w:id="20"/>
-      <w:proofErr w:type="spellEnd"/>
+      <w:bookmarkEnd w:id="21"/>
     </w:p>
     <w:p>
       <w:pPr>
@@ -13932,27 +13578,7 @@
                 <w:sz w:val="21"/>
                 <w:szCs w:val="23"/>
               </w:rPr>
-              <w:t xml:space="preserve">Project </w:t>
-            </w:r>
-            <w:proofErr w:type="spellStart"/>
-            <w:r>
-              <w:rPr>
-                <w:rFonts w:asciiTheme="majorHAnsi" w:hAnsiTheme="majorHAnsi" w:cstheme="majorHAnsi"/>
-                <w:b/>
-                <w:sz w:val="21"/>
-                <w:szCs w:val="23"/>
-              </w:rPr>
-              <w:t>Ref.No</w:t>
-            </w:r>
-            <w:proofErr w:type="spellEnd"/>
-            <w:r>
-              <w:rPr>
-                <w:rFonts w:asciiTheme="majorHAnsi" w:hAnsiTheme="majorHAnsi" w:cstheme="majorHAnsi"/>
-                <w:b/>
-                <w:sz w:val="21"/>
-                <w:szCs w:val="23"/>
-              </w:rPr>
-              <w:t>: 4</w:t>
+              <w:t>Project Ref.No: 4</w:t>
             </w:r>
           </w:p>
         </w:tc>
@@ -14002,27 +13628,7 @@
                 <w:sz w:val="21"/>
                 <w:szCs w:val="24"/>
               </w:rPr>
-              <w:t xml:space="preserve">Document </w:t>
-            </w:r>
-            <w:proofErr w:type="spellStart"/>
-            <w:r>
-              <w:rPr>
-                <w:rFonts w:asciiTheme="majorHAnsi" w:hAnsiTheme="majorHAnsi" w:cstheme="majorHAnsi"/>
-                <w:b/>
-                <w:sz w:val="21"/>
-                <w:szCs w:val="24"/>
-              </w:rPr>
-              <w:t>Mangement</w:t>
-            </w:r>
-            <w:proofErr w:type="spellEnd"/>
-            <w:r>
-              <w:rPr>
-                <w:rFonts w:asciiTheme="majorHAnsi" w:hAnsiTheme="majorHAnsi" w:cstheme="majorHAnsi"/>
-                <w:b/>
-                <w:sz w:val="21"/>
-                <w:szCs w:val="24"/>
-              </w:rPr>
-              <w:t xml:space="preserve"> System</w:t>
+              <w:t>Document Mangement System</w:t>
             </w:r>
           </w:p>
         </w:tc>
@@ -14990,9 +14596,8 @@
                 <w:szCs w:val="23"/>
               </w:rPr>
             </w:pPr>
-            <w:bookmarkStart w:id="21" w:name="OLE_LINK32"/>
-            <w:bookmarkStart w:id="22" w:name="OLE_LINK33"/>
-            <w:proofErr w:type="spellStart"/>
+            <w:bookmarkStart w:id="22" w:name="OLE_LINK32"/>
+            <w:bookmarkStart w:id="23" w:name="OLE_LINK33"/>
             <w:r>
               <w:rPr>
                 <w:rFonts w:asciiTheme="majorHAnsi" w:hAnsiTheme="majorHAnsi" w:cstheme="majorHAnsi"/>
@@ -15001,9 +14606,8 @@
               </w:rPr>
               <w:t>Tasksheet</w:t>
             </w:r>
-            <w:bookmarkEnd w:id="21"/>
             <w:bookmarkEnd w:id="22"/>
-            <w:proofErr w:type="spellEnd"/>
+            <w:bookmarkEnd w:id="23"/>
           </w:p>
         </w:tc>
         <w:tc>
@@ -15449,23 +15053,7 @@
                 <w:b/>
                 <w:szCs w:val="24"/>
               </w:rPr>
-              <w:t xml:space="preserve">Hua Tran </w:t>
-            </w:r>
-            <w:proofErr w:type="spellStart"/>
-            <w:r>
-              <w:rPr>
-                <w:b/>
-                <w:szCs w:val="24"/>
-              </w:rPr>
-              <w:t>Huu</w:t>
-            </w:r>
-            <w:proofErr w:type="spellEnd"/>
-            <w:r>
-              <w:rPr>
-                <w:b/>
-                <w:szCs w:val="24"/>
-              </w:rPr>
-              <w:t xml:space="preserve"> Trung</w:t>
+              <w:t>Hua Tran Huu Trung</w:t>
             </w:r>
           </w:p>
         </w:tc>
@@ -15969,21 +15557,7 @@
               <w:rPr>
                 <w:rFonts w:cs="Tahoma"/>
               </w:rPr>
-              <w:t xml:space="preserve">Buyer or </w:t>
-            </w:r>
-            <w:proofErr w:type="spellStart"/>
-            <w:r>
-              <w:rPr>
-                <w:rFonts w:cs="Tahoma"/>
-              </w:rPr>
-              <w:t>GoldBuyer</w:t>
-            </w:r>
-            <w:proofErr w:type="spellEnd"/>
-            <w:r>
-              <w:rPr>
-                <w:rFonts w:cs="Tahoma"/>
-              </w:rPr>
-              <w:t xml:space="preserve"> or Seller</w:t>
+              <w:t>Buyer or GoldBuyer or Seller</w:t>
             </w:r>
           </w:p>
         </w:tc>
@@ -16027,21 +15601,7 @@
               <w:rPr>
                 <w:rFonts w:cs="Tahoma"/>
               </w:rPr>
-              <w:t xml:space="preserve">Buyer or </w:t>
-            </w:r>
-            <w:proofErr w:type="spellStart"/>
-            <w:r>
-              <w:rPr>
-                <w:rFonts w:cs="Tahoma"/>
-              </w:rPr>
-              <w:t>GoldBuyer</w:t>
-            </w:r>
-            <w:proofErr w:type="spellEnd"/>
-            <w:r>
-              <w:rPr>
-                <w:rFonts w:cs="Tahoma"/>
-              </w:rPr>
-              <w:t xml:space="preserve"> or Seller</w:t>
+              <w:t>Buyer or GoldBuyer or Seller</w:t>
             </w:r>
             <w:r>
               <w:rPr>
@@ -16059,21 +15619,7 @@
               <w:rPr>
                 <w:rFonts w:cs="Tahoma"/>
               </w:rPr>
-              <w:t xml:space="preserve"> to login to website as a Buyer or </w:t>
-            </w:r>
-            <w:proofErr w:type="spellStart"/>
-            <w:r>
-              <w:rPr>
-                <w:rFonts w:cs="Tahoma"/>
-              </w:rPr>
-              <w:t>GoldBuyer</w:t>
-            </w:r>
-            <w:proofErr w:type="spellEnd"/>
-            <w:r>
-              <w:rPr>
-                <w:rFonts w:cs="Tahoma"/>
-              </w:rPr>
-              <w:t xml:space="preserve"> or Seller member.</w:t>
+              <w:t xml:space="preserve"> to login to website as a Buyer or GoldBuyer or Seller member.</w:t>
             </w:r>
           </w:p>
         </w:tc>
@@ -16341,21 +15887,7 @@
               <w:rPr>
                 <w:rFonts w:cs="Tahoma"/>
               </w:rPr>
-              <w:t xml:space="preserve">3. Actor inputs </w:t>
-            </w:r>
-            <w:proofErr w:type="spellStart"/>
-            <w:r>
-              <w:rPr>
-                <w:rFonts w:cs="Tahoma"/>
-              </w:rPr>
-              <w:t>UserName</w:t>
-            </w:r>
-            <w:proofErr w:type="spellEnd"/>
-            <w:r>
-              <w:rPr>
-                <w:rFonts w:cs="Tahoma"/>
-              </w:rPr>
-              <w:t xml:space="preserve"> and Password, then click the Login button</w:t>
+              <w:t>3. Actor inputs UserName and Password, then click the Login button</w:t>
             </w:r>
             <w:r>
               <w:rPr>
@@ -16436,21 +15968,7 @@
               <w:rPr>
                 <w:rFonts w:cs="Tahoma"/>
               </w:rPr>
-              <w:t>- ‘</w:t>
-            </w:r>
-            <w:proofErr w:type="spellStart"/>
-            <w:r>
-              <w:rPr>
-                <w:rFonts w:cs="Tahoma"/>
-              </w:rPr>
-              <w:t>UserName</w:t>
-            </w:r>
-            <w:proofErr w:type="spellEnd"/>
-            <w:r>
-              <w:rPr>
-                <w:rFonts w:cs="Tahoma"/>
-              </w:rPr>
-              <w:t>’ text field</w:t>
+              <w:t>- ‘UserName’ text field</w:t>
             </w:r>
           </w:p>
           <w:p>
@@ -16639,21 +16157,7 @@
               <w:rPr>
                 <w:rFonts w:cs="Tahoma"/>
               </w:rPr>
-              <w:t xml:space="preserve">inputs </w:t>
-            </w:r>
-            <w:proofErr w:type="spellStart"/>
-            <w:r>
-              <w:rPr>
-                <w:rFonts w:cs="Tahoma"/>
-              </w:rPr>
-              <w:t>UserName</w:t>
-            </w:r>
-            <w:proofErr w:type="spellEnd"/>
-            <w:r>
-              <w:rPr>
-                <w:rFonts w:cs="Tahoma"/>
-              </w:rPr>
-              <w:t xml:space="preserve"> and Password, then click the Login button.</w:t>
+              <w:t>inputs UserName and Password, then click the Login button.</w:t>
             </w:r>
           </w:p>
           <w:p>
@@ -16927,21 +16431,7 @@
               <w:rPr>
                 <w:rFonts w:cs="Tahoma"/>
               </w:rPr>
-              <w:t>- ‘</w:t>
-            </w:r>
-            <w:proofErr w:type="spellStart"/>
-            <w:r>
-              <w:rPr>
-                <w:rFonts w:cs="Tahoma"/>
-              </w:rPr>
-              <w:t>UserName</w:t>
-            </w:r>
-            <w:proofErr w:type="spellEnd"/>
-            <w:r>
-              <w:rPr>
-                <w:rFonts w:cs="Tahoma"/>
-              </w:rPr>
-              <w:t>’ text field</w:t>
+              <w:t>- ‘UserName’ text field</w:t>
             </w:r>
           </w:p>
           <w:p>
@@ -17396,21 +16886,7 @@
               <w:rPr>
                 <w:rFonts w:cs="Tahoma"/>
               </w:rPr>
-              <w:t>Staff click ‘</w:t>
-            </w:r>
-            <w:proofErr w:type="spellStart"/>
-            <w:r>
-              <w:rPr>
-                <w:rFonts w:cs="Tahoma"/>
-              </w:rPr>
-              <w:t>ChangePassword</w:t>
-            </w:r>
-            <w:proofErr w:type="spellEnd"/>
-            <w:r>
-              <w:rPr>
-                <w:rFonts w:cs="Tahoma"/>
-              </w:rPr>
-              <w:t>’ link in Staff page</w:t>
+              <w:t>Staff click ‘ChangePassword’ link in Staff page</w:t>
             </w:r>
           </w:p>
           <w:p>
@@ -17511,21 +16987,7 @@
               <w:rPr>
                 <w:rFonts w:cs="Tahoma"/>
               </w:rPr>
-              <w:t>‘</w:t>
-            </w:r>
-            <w:proofErr w:type="spellStart"/>
-            <w:r>
-              <w:rPr>
-                <w:rFonts w:cs="Tahoma"/>
-              </w:rPr>
-              <w:t>ChangePassword</w:t>
-            </w:r>
-            <w:proofErr w:type="spellEnd"/>
-            <w:r>
-              <w:rPr>
-                <w:rFonts w:cs="Tahoma"/>
-              </w:rPr>
-              <w:t xml:space="preserve">’ </w:t>
+              <w:t xml:space="preserve">‘ChangePassword’ </w:t>
             </w:r>
             <w:r>
               <w:rPr>
@@ -17550,21 +17012,7 @@
               <w:rPr>
                 <w:rFonts w:cs="Tahoma"/>
               </w:rPr>
-              <w:t>4. System redirects to ‘</w:t>
-            </w:r>
-            <w:proofErr w:type="spellStart"/>
-            <w:r>
-              <w:rPr>
-                <w:rFonts w:cs="Tahoma"/>
-              </w:rPr>
-              <w:t>ChangePassword</w:t>
-            </w:r>
-            <w:proofErr w:type="spellEnd"/>
-            <w:r>
-              <w:rPr>
-                <w:rFonts w:cs="Tahoma"/>
-              </w:rPr>
-              <w:t>’ page</w:t>
+              <w:t>4. System redirects to ‘ChangePassword’ page</w:t>
             </w:r>
             <w:r>
               <w:rPr>
@@ -17607,21 +17055,7 @@
               <w:rPr>
                 <w:rFonts w:cs="Tahoma"/>
               </w:rPr>
-              <w:t xml:space="preserve">‘Current </w:t>
-            </w:r>
-            <w:proofErr w:type="spellStart"/>
-            <w:r>
-              <w:rPr>
-                <w:rFonts w:cs="Tahoma"/>
-              </w:rPr>
-              <w:t>Password’text</w:t>
-            </w:r>
-            <w:proofErr w:type="spellEnd"/>
-            <w:r>
-              <w:rPr>
-                <w:rFonts w:cs="Tahoma"/>
-              </w:rPr>
-              <w:t xml:space="preserve"> field</w:t>
+              <w:t>‘Current Password’text field</w:t>
             </w:r>
           </w:p>
           <w:p>
@@ -17647,21 +17081,7 @@
               <w:rPr>
                 <w:rFonts w:cs="Tahoma"/>
               </w:rPr>
-              <w:t>- ‘</w:t>
-            </w:r>
-            <w:proofErr w:type="spellStart"/>
-            <w:r>
-              <w:rPr>
-                <w:rFonts w:cs="Tahoma"/>
-              </w:rPr>
-              <w:t>ReNew</w:t>
-            </w:r>
-            <w:proofErr w:type="spellEnd"/>
-            <w:r>
-              <w:rPr>
-                <w:rFonts w:cs="Tahoma"/>
-              </w:rPr>
-              <w:t xml:space="preserve"> Password’ text field</w:t>
+              <w:t>- ‘ReNew Password’ text field</w:t>
             </w:r>
           </w:p>
           <w:p>
@@ -17948,239 +17368,309 @@
               </w:rPr>
               <w:t xml:space="preserve"> lefts ‘</w:t>
             </w:r>
-            <w:proofErr w:type="spellStart"/>
+            <w:r>
+              <w:rPr>
+                <w:rFonts w:cs="Tahoma"/>
+              </w:rPr>
+              <w:t>CurrentPassword’</w:t>
+            </w:r>
+            <w:r>
+              <w:rPr>
+                <w:rFonts w:cs="Tahoma"/>
+              </w:rPr>
+              <w:t xml:space="preserve"> text field blank.</w:t>
+            </w:r>
+          </w:p>
+          <w:p>
+            <w:pPr>
+              <w:rPr>
+                <w:rFonts w:cs="Tahoma"/>
+              </w:rPr>
+            </w:pPr>
+            <w:r>
+              <w:rPr>
+                <w:rFonts w:cs="Tahoma"/>
+              </w:rPr>
+              <w:t>2. Staff enter the ‘CurrentP</w:t>
+            </w:r>
+            <w:r>
+              <w:rPr>
+                <w:rFonts w:cs="Tahoma"/>
+              </w:rPr>
+              <w:t>assword</w:t>
+            </w:r>
+            <w:r>
+              <w:rPr>
+                <w:rFonts w:cs="Tahoma"/>
+              </w:rPr>
+              <w:t>’</w:t>
+            </w:r>
+            <w:r>
+              <w:rPr>
+                <w:rFonts w:cs="Tahoma"/>
+              </w:rPr>
+              <w:t xml:space="preserve"> is not correct</w:t>
+            </w:r>
+          </w:p>
+          <w:p>
+            <w:pPr>
+              <w:rPr>
+                <w:rFonts w:cs="Tahoma"/>
+              </w:rPr>
+            </w:pPr>
+            <w:r>
+              <w:rPr>
+                <w:rFonts w:cs="Tahoma"/>
+              </w:rPr>
+              <w:t>2. Staff</w:t>
+            </w:r>
+            <w:r>
+              <w:rPr>
+                <w:rFonts w:cs="Tahoma"/>
+              </w:rPr>
+              <w:t xml:space="preserve"> lefts ‘</w:t>
+            </w:r>
+            <w:r>
+              <w:rPr>
+                <w:rFonts w:cs="Tahoma"/>
+              </w:rPr>
+              <w:t>NewPassword’</w:t>
+            </w:r>
+            <w:r>
+              <w:rPr>
+                <w:rFonts w:cs="Tahoma"/>
+              </w:rPr>
+              <w:t xml:space="preserve"> text field blank.</w:t>
+            </w:r>
+          </w:p>
+          <w:p>
+            <w:pPr>
+              <w:rPr>
+                <w:rFonts w:cs="Tahoma"/>
+              </w:rPr>
+            </w:pPr>
+            <w:r>
+              <w:rPr>
+                <w:rFonts w:cs="Tahoma"/>
+              </w:rPr>
+              <w:t>3. Staff</w:t>
+            </w:r>
+            <w:r>
+              <w:rPr>
+                <w:rFonts w:cs="Tahoma"/>
+              </w:rPr>
+              <w:t xml:space="preserve"> lefts ‘</w:t>
+            </w:r>
+            <w:r>
+              <w:rPr>
+                <w:rFonts w:cs="Tahoma"/>
+              </w:rPr>
+              <w:t>ReNewPassowrd’</w:t>
+            </w:r>
+            <w:r>
+              <w:rPr>
+                <w:rFonts w:cs="Tahoma"/>
+              </w:rPr>
+              <w:t xml:space="preserve"> text field blank.</w:t>
+            </w:r>
+          </w:p>
+          <w:p>
+            <w:pPr>
+              <w:rPr>
+                <w:rFonts w:cs="Tahoma"/>
+              </w:rPr>
+            </w:pPr>
+            <w:r>
+              <w:rPr>
+                <w:rFonts w:cs="Tahoma"/>
+              </w:rPr>
+              <w:t>4. ‘NewPassword’ and ‘ReNewPassword’ are not the same</w:t>
+            </w:r>
+          </w:p>
+        </w:tc>
+        <w:tc>
+          <w:tcPr>
+            <w:tcW w:w="3707" w:type="dxa"/>
+          </w:tcPr>
+          <w:p>
+            <w:pPr>
+              <w:rPr>
+                <w:rFonts w:cs="Tahoma"/>
+              </w:rPr>
+            </w:pPr>
+            <w:r>
+              <w:rPr>
+                <w:rFonts w:cs="Tahoma"/>
+              </w:rPr>
+              <w:t>System Responses:</w:t>
+            </w:r>
+          </w:p>
+          <w:p>
+            <w:pPr>
+              <w:rPr>
+                <w:rFonts w:cs="Tahoma"/>
+              </w:rPr>
+            </w:pPr>
+            <w:r>
+              <w:rPr>
+                <w:rFonts w:cs="Tahoma"/>
+              </w:rPr>
+              <w:t xml:space="preserve">System displays message to </w:t>
+            </w:r>
+            <w:r>
+              <w:rPr>
+                <w:rFonts w:cs="Tahoma"/>
+              </w:rPr>
+              <w:t>Staff</w:t>
+            </w:r>
+            <w:r>
+              <w:rPr>
+                <w:rFonts w:cs="Tahoma"/>
+              </w:rPr>
+              <w:t xml:space="preserve"> :</w:t>
+            </w:r>
+          </w:p>
+          <w:p>
+            <w:pPr>
+              <w:rPr>
+                <w:rFonts w:cs="Tahoma"/>
+              </w:rPr>
+            </w:pPr>
+            <w:r>
+              <w:rPr>
+                <w:rFonts w:cs="Tahoma"/>
+              </w:rPr>
+              <w:t>1.</w:t>
+            </w:r>
+            <w:r>
+              <w:rPr>
+                <w:rFonts w:cs="Tahoma"/>
+              </w:rPr>
+              <w:t xml:space="preserve"> ‘</w:t>
+            </w:r>
             <w:r>
               <w:rPr>
                 <w:rFonts w:cs="Tahoma"/>
               </w:rPr>
               <w:t>CurrentPassword</w:t>
             </w:r>
-            <w:proofErr w:type="spellEnd"/>
-            <w:r>
-              <w:rPr>
-                <w:rFonts w:cs="Tahoma"/>
-              </w:rPr>
-              <w:t>’</w:t>
-            </w:r>
-            <w:r>
-              <w:rPr>
-                <w:rFonts w:cs="Tahoma"/>
-              </w:rPr>
-              <w:t xml:space="preserve"> text field blank.</w:t>
-            </w:r>
-          </w:p>
-          <w:p>
-            <w:pPr>
-              <w:rPr>
-                <w:rFonts w:cs="Tahoma"/>
-              </w:rPr>
-            </w:pPr>
-            <w:r>
-              <w:rPr>
-                <w:rFonts w:cs="Tahoma"/>
-              </w:rPr>
-              <w:t>2. Staff enter the ‘</w:t>
-            </w:r>
-            <w:proofErr w:type="spellStart"/>
-            <w:r>
-              <w:rPr>
-                <w:rFonts w:cs="Tahoma"/>
-              </w:rPr>
-              <w:t>CurrentP</w:t>
-            </w:r>
-            <w:r>
-              <w:rPr>
-                <w:rFonts w:cs="Tahoma"/>
-              </w:rPr>
-              <w:t>assword</w:t>
-            </w:r>
-            <w:proofErr w:type="spellEnd"/>
-            <w:r>
-              <w:rPr>
-                <w:rFonts w:cs="Tahoma"/>
-              </w:rPr>
-              <w:t>’</w:t>
-            </w:r>
-            <w:r>
-              <w:rPr>
-                <w:rFonts w:cs="Tahoma"/>
-              </w:rPr>
-              <w:t xml:space="preserve"> is not correct</w:t>
-            </w:r>
-          </w:p>
-          <w:p>
-            <w:pPr>
-              <w:rPr>
-                <w:rFonts w:cs="Tahoma"/>
-              </w:rPr>
-            </w:pPr>
-            <w:r>
-              <w:rPr>
-                <w:rFonts w:cs="Tahoma"/>
-              </w:rPr>
-              <w:t>2. Staff</w:t>
-            </w:r>
-            <w:r>
-              <w:rPr>
-                <w:rFonts w:cs="Tahoma"/>
-              </w:rPr>
-              <w:t xml:space="preserve"> lefts ‘</w:t>
-            </w:r>
-            <w:proofErr w:type="spellStart"/>
+            <w:r>
+              <w:rPr>
+                <w:rFonts w:cs="Tahoma"/>
+              </w:rPr>
+              <w:t xml:space="preserve"> cannot be </w:t>
+            </w:r>
+            <w:r>
+              <w:rPr>
+                <w:rFonts w:cs="Tahoma"/>
+              </w:rPr>
+              <w:t>blank’.</w:t>
+            </w:r>
+          </w:p>
+          <w:p>
+            <w:pPr>
+              <w:rPr>
+                <w:rFonts w:cs="Tahoma"/>
+              </w:rPr>
+            </w:pPr>
+            <w:r>
+              <w:rPr>
+                <w:rFonts w:cs="Tahoma"/>
+              </w:rPr>
+              <w:t>2. ‘CurrentPassword’ is incorrect.</w:t>
+            </w:r>
+          </w:p>
+          <w:p>
+            <w:pPr>
+              <w:rPr>
+                <w:rFonts w:cs="Tahoma"/>
+              </w:rPr>
+            </w:pPr>
+            <w:r>
+              <w:rPr>
+                <w:rFonts w:cs="Tahoma"/>
+              </w:rPr>
+              <w:t>2.</w:t>
+            </w:r>
+            <w:r>
+              <w:rPr>
+                <w:rFonts w:cs="Tahoma"/>
+              </w:rPr>
+              <w:t xml:space="preserve"> ‘</w:t>
+            </w:r>
             <w:r>
               <w:rPr>
                 <w:rFonts w:cs="Tahoma"/>
               </w:rPr>
               <w:t>NewPassword</w:t>
             </w:r>
-            <w:proofErr w:type="spellEnd"/>
-            <w:r>
-              <w:rPr>
-                <w:rFonts w:cs="Tahoma"/>
-              </w:rPr>
-              <w:t>’</w:t>
-            </w:r>
-            <w:r>
-              <w:rPr>
-                <w:rFonts w:cs="Tahoma"/>
-              </w:rPr>
-              <w:t xml:space="preserve"> text field blank.</w:t>
-            </w:r>
-          </w:p>
-          <w:p>
-            <w:pPr>
-              <w:rPr>
-                <w:rFonts w:cs="Tahoma"/>
-              </w:rPr>
-            </w:pPr>
-            <w:r>
-              <w:rPr>
-                <w:rFonts w:cs="Tahoma"/>
-              </w:rPr>
-              <w:t>3. Staff</w:t>
-            </w:r>
-            <w:r>
-              <w:rPr>
-                <w:rFonts w:cs="Tahoma"/>
-              </w:rPr>
-              <w:t xml:space="preserve"> lefts ‘</w:t>
-            </w:r>
-            <w:proofErr w:type="spellStart"/>
-            <w:r>
-              <w:rPr>
-                <w:rFonts w:cs="Tahoma"/>
-              </w:rPr>
-              <w:t>ReNewPassowrd</w:t>
-            </w:r>
-            <w:proofErr w:type="spellEnd"/>
-            <w:r>
-              <w:rPr>
-                <w:rFonts w:cs="Tahoma"/>
-              </w:rPr>
-              <w:t>’</w:t>
-            </w:r>
-            <w:r>
-              <w:rPr>
-                <w:rFonts w:cs="Tahoma"/>
-              </w:rPr>
-              <w:t xml:space="preserve"> text field blank.</w:t>
-            </w:r>
-          </w:p>
-          <w:p>
-            <w:pPr>
-              <w:rPr>
-                <w:rFonts w:cs="Tahoma"/>
-              </w:rPr>
-            </w:pPr>
-            <w:r>
-              <w:rPr>
-                <w:rFonts w:cs="Tahoma"/>
-              </w:rPr>
-              <w:t>4. ‘</w:t>
-            </w:r>
-            <w:proofErr w:type="spellStart"/>
-            <w:r>
-              <w:rPr>
-                <w:rFonts w:cs="Tahoma"/>
-              </w:rPr>
-              <w:t>NewPassword</w:t>
-            </w:r>
-            <w:proofErr w:type="spellEnd"/>
-            <w:r>
-              <w:rPr>
-                <w:rFonts w:cs="Tahoma"/>
-              </w:rPr>
-              <w:t>’ and ‘</w:t>
-            </w:r>
-            <w:proofErr w:type="spellStart"/>
+            <w:r>
+              <w:rPr>
+                <w:rFonts w:cs="Tahoma"/>
+              </w:rPr>
+              <w:t xml:space="preserve"> cannot be </w:t>
+            </w:r>
+            <w:r>
+              <w:rPr>
+                <w:rFonts w:cs="Tahoma"/>
+              </w:rPr>
+              <w:t>blank</w:t>
+            </w:r>
+            <w:r>
+              <w:rPr>
+                <w:rFonts w:cs="Tahoma"/>
+              </w:rPr>
+              <w:t>’’.</w:t>
+            </w:r>
+          </w:p>
+          <w:p>
+            <w:pPr>
+              <w:rPr>
+                <w:rFonts w:cs="Tahoma"/>
+              </w:rPr>
+            </w:pPr>
+            <w:r>
+              <w:rPr>
+                <w:rFonts w:cs="Tahoma"/>
+              </w:rPr>
+              <w:t>3.</w:t>
+            </w:r>
+            <w:r>
+              <w:rPr>
+                <w:rFonts w:cs="Tahoma"/>
+              </w:rPr>
+              <w:t xml:space="preserve"> ‘</w:t>
+            </w:r>
             <w:r>
               <w:rPr>
                 <w:rFonts w:cs="Tahoma"/>
               </w:rPr>
               <w:t>ReNewPassword</w:t>
             </w:r>
-            <w:proofErr w:type="spellEnd"/>
-            <w:r>
-              <w:rPr>
-                <w:rFonts w:cs="Tahoma"/>
-              </w:rPr>
-              <w:t>’ are not the same</w:t>
-            </w:r>
-          </w:p>
-        </w:tc>
-        <w:tc>
-          <w:tcPr>
-            <w:tcW w:w="3707" w:type="dxa"/>
-          </w:tcPr>
-          <w:p>
-            <w:pPr>
-              <w:rPr>
-                <w:rFonts w:cs="Tahoma"/>
-              </w:rPr>
-            </w:pPr>
-            <w:r>
-              <w:rPr>
-                <w:rFonts w:cs="Tahoma"/>
-              </w:rPr>
-              <w:t>System Responses:</w:t>
-            </w:r>
-          </w:p>
-          <w:p>
-            <w:pPr>
-              <w:rPr>
-                <w:rFonts w:cs="Tahoma"/>
-              </w:rPr>
-            </w:pPr>
-            <w:r>
-              <w:rPr>
-                <w:rFonts w:cs="Tahoma"/>
-              </w:rPr>
-              <w:t xml:space="preserve">System displays message to </w:t>
-            </w:r>
-            <w:r>
-              <w:rPr>
-                <w:rFonts w:cs="Tahoma"/>
-              </w:rPr>
-              <w:t>Staff</w:t>
-            </w:r>
-            <w:r>
-              <w:rPr>
-                <w:rFonts w:cs="Tahoma"/>
-              </w:rPr>
-              <w:t xml:space="preserve"> :</w:t>
-            </w:r>
-          </w:p>
-          <w:p>
-            <w:pPr>
-              <w:rPr>
-                <w:rFonts w:cs="Tahoma"/>
-              </w:rPr>
-            </w:pPr>
-            <w:r>
-              <w:rPr>
-                <w:rFonts w:cs="Tahoma"/>
-              </w:rPr>
-              <w:t>1.</w:t>
+            <w:r>
+              <w:rPr>
+                <w:rFonts w:cs="Tahoma"/>
+              </w:rPr>
+              <w:t xml:space="preserve"> cannot be </w:t>
+            </w:r>
+            <w:r>
+              <w:rPr>
+                <w:rFonts w:cs="Tahoma"/>
+              </w:rPr>
+              <w:t>blank’.</w:t>
+            </w:r>
+          </w:p>
+          <w:p>
+            <w:pPr>
+              <w:rPr>
+                <w:rFonts w:cs="Tahoma"/>
+              </w:rPr>
+            </w:pPr>
+            <w:r>
+              <w:rPr>
+                <w:rFonts w:cs="Tahoma"/>
+              </w:rPr>
+              <w:t>4.</w:t>
             </w:r>
             <w:r>
               <w:rPr>
@@ -18188,157 +17678,6 @@
               </w:rPr>
               <w:t xml:space="preserve"> ‘</w:t>
             </w:r>
-            <w:proofErr w:type="spellStart"/>
-            <w:r>
-              <w:rPr>
-                <w:rFonts w:cs="Tahoma"/>
-              </w:rPr>
-              <w:t>CurrentPassword</w:t>
-            </w:r>
-            <w:proofErr w:type="spellEnd"/>
-            <w:r>
-              <w:rPr>
-                <w:rFonts w:cs="Tahoma"/>
-              </w:rPr>
-              <w:t xml:space="preserve"> cannot be </w:t>
-            </w:r>
-            <w:r>
-              <w:rPr>
-                <w:rFonts w:cs="Tahoma"/>
-              </w:rPr>
-              <w:t>blank’.</w:t>
-            </w:r>
-          </w:p>
-          <w:p>
-            <w:pPr>
-              <w:rPr>
-                <w:rFonts w:cs="Tahoma"/>
-              </w:rPr>
-            </w:pPr>
-            <w:r>
-              <w:rPr>
-                <w:rFonts w:cs="Tahoma"/>
-              </w:rPr>
-              <w:t>2. ‘</w:t>
-            </w:r>
-            <w:proofErr w:type="spellStart"/>
-            <w:r>
-              <w:rPr>
-                <w:rFonts w:cs="Tahoma"/>
-              </w:rPr>
-              <w:t>CurrentPassword</w:t>
-            </w:r>
-            <w:proofErr w:type="spellEnd"/>
-            <w:r>
-              <w:rPr>
-                <w:rFonts w:cs="Tahoma"/>
-              </w:rPr>
-              <w:t>’ is incorrect.</w:t>
-            </w:r>
-          </w:p>
-          <w:p>
-            <w:pPr>
-              <w:rPr>
-                <w:rFonts w:cs="Tahoma"/>
-              </w:rPr>
-            </w:pPr>
-            <w:r>
-              <w:rPr>
-                <w:rFonts w:cs="Tahoma"/>
-              </w:rPr>
-              <w:t>2.</w:t>
-            </w:r>
-            <w:r>
-              <w:rPr>
-                <w:rFonts w:cs="Tahoma"/>
-              </w:rPr>
-              <w:t xml:space="preserve"> ‘</w:t>
-            </w:r>
-            <w:proofErr w:type="spellStart"/>
-            <w:r>
-              <w:rPr>
-                <w:rFonts w:cs="Tahoma"/>
-              </w:rPr>
-              <w:t>NewPassword</w:t>
-            </w:r>
-            <w:proofErr w:type="spellEnd"/>
-            <w:r>
-              <w:rPr>
-                <w:rFonts w:cs="Tahoma"/>
-              </w:rPr>
-              <w:t xml:space="preserve"> cannot be </w:t>
-            </w:r>
-            <w:r>
-              <w:rPr>
-                <w:rFonts w:cs="Tahoma"/>
-              </w:rPr>
-              <w:t>blank</w:t>
-            </w:r>
-            <w:r>
-              <w:rPr>
-                <w:rFonts w:cs="Tahoma"/>
-              </w:rPr>
-              <w:t>’’.</w:t>
-            </w:r>
-          </w:p>
-          <w:p>
-            <w:pPr>
-              <w:rPr>
-                <w:rFonts w:cs="Tahoma"/>
-              </w:rPr>
-            </w:pPr>
-            <w:r>
-              <w:rPr>
-                <w:rFonts w:cs="Tahoma"/>
-              </w:rPr>
-              <w:t>3.</w:t>
-            </w:r>
-            <w:r>
-              <w:rPr>
-                <w:rFonts w:cs="Tahoma"/>
-              </w:rPr>
-              <w:t xml:space="preserve"> ‘</w:t>
-            </w:r>
-            <w:proofErr w:type="spellStart"/>
-            <w:r>
-              <w:rPr>
-                <w:rFonts w:cs="Tahoma"/>
-              </w:rPr>
-              <w:t>ReNewPassword</w:t>
-            </w:r>
-            <w:proofErr w:type="spellEnd"/>
-            <w:r>
-              <w:rPr>
-                <w:rFonts w:cs="Tahoma"/>
-              </w:rPr>
-              <w:t xml:space="preserve"> cannot be </w:t>
-            </w:r>
-            <w:r>
-              <w:rPr>
-                <w:rFonts w:cs="Tahoma"/>
-              </w:rPr>
-              <w:t>blank’.</w:t>
-            </w:r>
-          </w:p>
-          <w:p>
-            <w:pPr>
-              <w:rPr>
-                <w:rFonts w:cs="Tahoma"/>
-              </w:rPr>
-            </w:pPr>
-            <w:r>
-              <w:rPr>
-                <w:rFonts w:cs="Tahoma"/>
-              </w:rPr>
-              <w:t>4.</w:t>
-            </w:r>
-            <w:r>
-              <w:rPr>
-                <w:rFonts w:cs="Tahoma"/>
-              </w:rPr>
-              <w:t xml:space="preserve"> ‘</w:t>
-            </w:r>
-            <w:proofErr w:type="spellStart"/>
             <w:r>
               <w:rPr>
                 <w:rFonts w:cs="Tahoma"/>
@@ -18349,28 +17688,13 @@
               <w:rPr>
                 <w:rFonts w:cs="Tahoma"/>
               </w:rPr>
-              <w:t>assword</w:t>
-            </w:r>
-            <w:proofErr w:type="spellEnd"/>
-            <w:r>
-              <w:rPr>
-                <w:rFonts w:cs="Tahoma"/>
-              </w:rPr>
-              <w:t xml:space="preserve"> and </w:t>
-            </w:r>
-            <w:proofErr w:type="spellStart"/>
-            <w:r>
-              <w:rPr>
-                <w:rFonts w:cs="Tahoma"/>
-              </w:rPr>
-              <w:t>ReNewPassword</w:t>
-            </w:r>
-            <w:proofErr w:type="spellEnd"/>
-            <w:r>
-              <w:rPr>
-                <w:rFonts w:cs="Tahoma"/>
-              </w:rPr>
-              <w:t xml:space="preserve"> </w:t>
+              <w:t xml:space="preserve">assword and </w:t>
+            </w:r>
+            <w:r>
+              <w:rPr>
+                <w:rFonts w:cs="Tahoma"/>
+              </w:rPr>
+              <w:t xml:space="preserve">ReNewPassword </w:t>
             </w:r>
             <w:r>
               <w:rPr>
@@ -18440,17 +17764,7 @@
           <w:b/>
           <w:szCs w:val="24"/>
         </w:rPr>
-        <w:t xml:space="preserve">Search </w:t>
-      </w:r>
-      <w:bookmarkStart w:id="23" w:name="_GoBack"/>
-      <w:bookmarkEnd w:id="23"/>
-      <w:r>
-        <w:rPr>
-          <w:rFonts w:ascii="Tahoma" w:hAnsi="Tahoma" w:cs="Tahoma"/>
-          <w:b/>
-          <w:szCs w:val="24"/>
-        </w:rPr>
-        <w:t>document</w:t>
+        <w:t>Search document</w:t>
       </w:r>
     </w:p>
     <w:p>
@@ -19071,19 +18385,11 @@
               </w:rPr>
               <w:t>- ‘</w:t>
             </w:r>
-            <w:proofErr w:type="spellStart"/>
-            <w:r>
-              <w:rPr>
-                <w:rFonts w:cs="Tahoma"/>
-              </w:rPr>
-              <w:t>AbstractContent</w:t>
-            </w:r>
-            <w:proofErr w:type="spellEnd"/>
-            <w:r>
-              <w:rPr>
-                <w:rFonts w:cs="Tahoma"/>
-              </w:rPr>
-              <w:t xml:space="preserve">’ </w:t>
+            <w:r>
+              <w:rPr>
+                <w:rFonts w:cs="Tahoma"/>
+              </w:rPr>
+              <w:t xml:space="preserve">AbstractContent’ </w:t>
             </w:r>
             <w:r>
               <w:rPr>
@@ -19403,140 +18709,130 @@
               </w:rPr>
               <w:t xml:space="preserve"> lefts ‘</w:t>
             </w:r>
-            <w:proofErr w:type="spellStart"/>
+            <w:r>
+              <w:rPr>
+                <w:rFonts w:cs="Tahoma"/>
+              </w:rPr>
+              <w:t>AbstractContent’ text field blank.</w:t>
+            </w:r>
+          </w:p>
+        </w:tc>
+        <w:tc>
+          <w:tcPr>
+            <w:tcW w:w="3707" w:type="dxa"/>
+          </w:tcPr>
+          <w:p>
+            <w:pPr>
+              <w:rPr>
+                <w:rFonts w:cs="Tahoma"/>
+              </w:rPr>
+            </w:pPr>
+            <w:r>
+              <w:rPr>
+                <w:rFonts w:cs="Tahoma"/>
+              </w:rPr>
+              <w:t>System Responses:</w:t>
+            </w:r>
+          </w:p>
+          <w:p>
+            <w:pPr>
+              <w:rPr>
+                <w:rFonts w:cs="Tahoma"/>
+              </w:rPr>
+            </w:pPr>
+            <w:r>
+              <w:rPr>
+                <w:rFonts w:cs="Tahoma"/>
+              </w:rPr>
+              <w:t xml:space="preserve">System displays message to </w:t>
+            </w:r>
+            <w:r>
+              <w:rPr>
+                <w:rFonts w:cs="Tahoma"/>
+              </w:rPr>
+              <w:t>Staff</w:t>
+            </w:r>
+            <w:r>
+              <w:rPr>
+                <w:rFonts w:cs="Tahoma"/>
+              </w:rPr>
+              <w:t xml:space="preserve"> :</w:t>
+            </w:r>
+          </w:p>
+          <w:p>
+            <w:pPr>
+              <w:rPr>
+                <w:rFonts w:cs="Tahoma"/>
+              </w:rPr>
+            </w:pPr>
+            <w:r>
+              <w:rPr>
+                <w:rFonts w:cs="Tahoma"/>
+              </w:rPr>
+              <w:t xml:space="preserve">1. </w:t>
+            </w:r>
+            <w:r>
+              <w:rPr>
+                <w:rFonts w:cs="Tahoma"/>
+              </w:rPr>
+              <w:t>‘</w:t>
+            </w:r>
+            <w:r>
+              <w:rPr>
+                <w:rFonts w:cs="Tahoma"/>
+              </w:rPr>
+              <w:t>Please choose document type</w:t>
+            </w:r>
+            <w:r>
+              <w:rPr>
+                <w:rFonts w:cs="Tahoma"/>
+              </w:rPr>
+              <w:t>’.</w:t>
+            </w:r>
+          </w:p>
+          <w:p>
+            <w:pPr>
+              <w:rPr>
+                <w:rFonts w:cs="Tahoma"/>
+              </w:rPr>
+            </w:pPr>
+            <w:r>
+              <w:rPr>
+                <w:rFonts w:cs="Tahoma"/>
+              </w:rPr>
+              <w:t>2. ‘Please choose a file</w:t>
+            </w:r>
+            <w:r>
+              <w:rPr>
+                <w:rFonts w:cs="Tahoma"/>
+              </w:rPr>
+              <w:t>’.</w:t>
+            </w:r>
+          </w:p>
+          <w:p>
+            <w:pPr>
+              <w:rPr>
+                <w:rFonts w:cs="Tahoma"/>
+              </w:rPr>
+            </w:pPr>
+            <w:r>
+              <w:rPr>
+                <w:rFonts w:cs="Tahoma"/>
+              </w:rPr>
+              <w:t>3.</w:t>
+            </w:r>
+            <w:r>
+              <w:rPr>
+                <w:rFonts w:cs="Tahoma"/>
+              </w:rPr>
+              <w:t xml:space="preserve"> ‘</w:t>
+            </w:r>
             <w:r>
               <w:rPr>
                 <w:rFonts w:cs="Tahoma"/>
               </w:rPr>
               <w:t>AbstractContent</w:t>
             </w:r>
-            <w:proofErr w:type="spellEnd"/>
-            <w:r>
-              <w:rPr>
-                <w:rFonts w:cs="Tahoma"/>
-              </w:rPr>
-              <w:t>’ text field blank.</w:t>
-            </w:r>
-          </w:p>
-        </w:tc>
-        <w:tc>
-          <w:tcPr>
-            <w:tcW w:w="3707" w:type="dxa"/>
-          </w:tcPr>
-          <w:p>
-            <w:pPr>
-              <w:rPr>
-                <w:rFonts w:cs="Tahoma"/>
-              </w:rPr>
-            </w:pPr>
-            <w:r>
-              <w:rPr>
-                <w:rFonts w:cs="Tahoma"/>
-              </w:rPr>
-              <w:t>System Responses:</w:t>
-            </w:r>
-          </w:p>
-          <w:p>
-            <w:pPr>
-              <w:rPr>
-                <w:rFonts w:cs="Tahoma"/>
-              </w:rPr>
-            </w:pPr>
-            <w:r>
-              <w:rPr>
-                <w:rFonts w:cs="Tahoma"/>
-              </w:rPr>
-              <w:t xml:space="preserve">System displays message to </w:t>
-            </w:r>
-            <w:r>
-              <w:rPr>
-                <w:rFonts w:cs="Tahoma"/>
-              </w:rPr>
-              <w:t>Staff</w:t>
-            </w:r>
-            <w:r>
-              <w:rPr>
-                <w:rFonts w:cs="Tahoma"/>
-              </w:rPr>
-              <w:t xml:space="preserve"> :</w:t>
-            </w:r>
-          </w:p>
-          <w:p>
-            <w:pPr>
-              <w:rPr>
-                <w:rFonts w:cs="Tahoma"/>
-              </w:rPr>
-            </w:pPr>
-            <w:r>
-              <w:rPr>
-                <w:rFonts w:cs="Tahoma"/>
-              </w:rPr>
-              <w:t xml:space="preserve">1. </w:t>
-            </w:r>
-            <w:r>
-              <w:rPr>
-                <w:rFonts w:cs="Tahoma"/>
-              </w:rPr>
-              <w:t>‘</w:t>
-            </w:r>
-            <w:r>
-              <w:rPr>
-                <w:rFonts w:cs="Tahoma"/>
-              </w:rPr>
-              <w:t>Please choose document type</w:t>
-            </w:r>
-            <w:r>
-              <w:rPr>
-                <w:rFonts w:cs="Tahoma"/>
-              </w:rPr>
-              <w:t>’.</w:t>
-            </w:r>
-          </w:p>
-          <w:p>
-            <w:pPr>
-              <w:rPr>
-                <w:rFonts w:cs="Tahoma"/>
-              </w:rPr>
-            </w:pPr>
-            <w:r>
-              <w:rPr>
-                <w:rFonts w:cs="Tahoma"/>
-              </w:rPr>
-              <w:t>2. ‘Please choose a file</w:t>
-            </w:r>
-            <w:r>
-              <w:rPr>
-                <w:rFonts w:cs="Tahoma"/>
-              </w:rPr>
-              <w:t>’.</w:t>
-            </w:r>
-          </w:p>
-          <w:p>
-            <w:pPr>
-              <w:rPr>
-                <w:rFonts w:cs="Tahoma"/>
-              </w:rPr>
-            </w:pPr>
-            <w:r>
-              <w:rPr>
-                <w:rFonts w:cs="Tahoma"/>
-              </w:rPr>
-              <w:t>3.</w:t>
-            </w:r>
-            <w:r>
-              <w:rPr>
-                <w:rFonts w:cs="Tahoma"/>
-              </w:rPr>
-              <w:t xml:space="preserve"> ‘</w:t>
-            </w:r>
-            <w:proofErr w:type="spellStart"/>
-            <w:r>
-              <w:rPr>
-                <w:rFonts w:cs="Tahoma"/>
-              </w:rPr>
-              <w:t>AbstractContent</w:t>
-            </w:r>
-            <w:proofErr w:type="spellEnd"/>
             <w:r>
               <w:rPr>
                 <w:rFonts w:cs="Tahoma"/>
@@ -20161,16 +19457,8 @@
               <w:rPr>
                 <w:rFonts w:cs="Tahoma"/>
               </w:rPr>
-              <w:t xml:space="preserve">+ </w:t>
-            </w:r>
-            <w:proofErr w:type="spellStart"/>
-            <w:r>
-              <w:rPr>
-                <w:rFonts w:cs="Tahoma"/>
-              </w:rPr>
-              <w:t>Documenttype</w:t>
-            </w:r>
-            <w:proofErr w:type="spellEnd"/>
+              <w:t>+ Documenttype</w:t>
+            </w:r>
           </w:p>
           <w:p>
             <w:pPr>
@@ -20195,16 +19483,8 @@
               <w:rPr>
                 <w:rFonts w:cs="Tahoma"/>
               </w:rPr>
-              <w:t xml:space="preserve">+ </w:t>
-            </w:r>
-            <w:proofErr w:type="spellStart"/>
-            <w:r>
-              <w:rPr>
-                <w:rFonts w:cs="Tahoma"/>
-              </w:rPr>
-              <w:t>AbstractContent</w:t>
-            </w:r>
-            <w:proofErr w:type="spellEnd"/>
+              <w:t>+ AbstractContent</w:t>
+            </w:r>
           </w:p>
           <w:p>
             <w:pPr>
@@ -20544,27 +19824,13 @@
               <w:rPr>
                 <w:rFonts w:cs="Tahoma"/>
               </w:rPr>
-              <w:t>2. ‘</w:t>
-            </w:r>
-            <w:proofErr w:type="spellStart"/>
-            <w:r>
-              <w:rPr>
-                <w:rFonts w:cs="Tahoma"/>
-              </w:rPr>
-              <w:t>C</w:t>
-            </w:r>
-            <w:r>
-              <w:rPr>
-                <w:rFonts w:cs="Tahoma"/>
-              </w:rPr>
-              <w:t>an not</w:t>
-            </w:r>
-            <w:proofErr w:type="spellEnd"/>
-            <w:r>
-              <w:rPr>
-                <w:rFonts w:cs="Tahoma"/>
-              </w:rPr>
-              <w:t xml:space="preserve"> select multiple </w:t>
+              <w:t>2. ‘C</w:t>
+            </w:r>
+            <w:r>
+              <w:rPr>
+                <w:rFonts w:cs="Tahoma"/>
+              </w:rPr>
+              <w:t xml:space="preserve">an not select multiple </w:t>
             </w:r>
             <w:r>
               <w:rPr>
@@ -20696,7 +19962,6 @@
           <w:szCs w:val="24"/>
         </w:rPr>
       </w:pPr>
-      <w:proofErr w:type="spellStart"/>
       <w:r>
         <w:rPr>
           <w:rFonts w:ascii="Tahoma" w:hAnsi="Tahoma" w:cs="Tahoma"/>
@@ -20705,7 +19970,6 @@
         </w:rPr>
         <w:t>VanThu</w:t>
       </w:r>
-      <w:proofErr w:type="spellEnd"/>
     </w:p>
     <w:p>
       <w:pPr>
@@ -20766,7 +20030,6 @@
           <w:szCs w:val="24"/>
         </w:rPr>
       </w:pPr>
-      <w:proofErr w:type="spellStart"/>
       <w:r>
         <w:rPr>
           <w:rFonts w:ascii="Tahoma" w:hAnsi="Tahoma" w:cs="Tahoma"/>
@@ -20774,17 +20037,7 @@
           <w:sz w:val="20"/>
           <w:szCs w:val="20"/>
         </w:rPr>
-        <w:t>Proccess</w:t>
-      </w:r>
-      <w:proofErr w:type="spellEnd"/>
-      <w:r>
-        <w:rPr>
-          <w:rFonts w:ascii="Tahoma" w:hAnsi="Tahoma" w:cs="Tahoma"/>
-          <w:b/>
-          <w:sz w:val="20"/>
-          <w:szCs w:val="20"/>
-        </w:rPr>
-        <w:t xml:space="preserve"> convert draft to published document</w:t>
+        <w:t>Proccess convert draft to published document</w:t>
       </w:r>
     </w:p>
     <w:p>
@@ -22066,23 +21319,7 @@
                 <w:rFonts w:asciiTheme="majorHAnsi" w:hAnsiTheme="majorHAnsi" w:cstheme="majorHAnsi"/>
                 <w:szCs w:val="24"/>
               </w:rPr>
-              <w:t xml:space="preserve">Actor </w:t>
-            </w:r>
-            <w:proofErr w:type="spellStart"/>
-            <w:r>
-              <w:rPr>
-                <w:rFonts w:asciiTheme="majorHAnsi" w:hAnsiTheme="majorHAnsi" w:cstheme="majorHAnsi"/>
-                <w:szCs w:val="24"/>
-              </w:rPr>
-              <w:t>can not</w:t>
-            </w:r>
-            <w:proofErr w:type="spellEnd"/>
-            <w:r>
-              <w:rPr>
-                <w:rFonts w:asciiTheme="majorHAnsi" w:hAnsiTheme="majorHAnsi" w:cstheme="majorHAnsi"/>
-                <w:szCs w:val="24"/>
-              </w:rPr>
-              <w:t xml:space="preserve"> submit next step.</w:t>
+              <w:t>Actor can not submit next step.</w:t>
             </w:r>
           </w:p>
           <w:p>
@@ -22314,7 +21551,6 @@
               </w:rPr>
               <w:t xml:space="preserve"> from </w:t>
             </w:r>
-            <w:proofErr w:type="spellStart"/>
             <w:r>
               <w:rPr>
                 <w:rFonts w:asciiTheme="majorHAnsi" w:hAnsiTheme="majorHAnsi" w:cstheme="majorHAnsi"/>
@@ -22322,7 +21558,6 @@
               </w:rPr>
               <w:t>VanThu</w:t>
             </w:r>
-            <w:proofErr w:type="spellEnd"/>
             <w:r>
               <w:rPr>
                 <w:rFonts w:asciiTheme="majorHAnsi" w:hAnsiTheme="majorHAnsi" w:cstheme="majorHAnsi"/>
@@ -22412,21 +21647,12 @@
                 <w:szCs w:val="24"/>
               </w:rPr>
             </w:pPr>
-            <w:proofErr w:type="spellStart"/>
-            <w:r>
-              <w:rPr>
-                <w:rFonts w:asciiTheme="majorHAnsi" w:hAnsiTheme="majorHAnsi" w:cstheme="majorHAnsi"/>
-                <w:szCs w:val="24"/>
-              </w:rPr>
-              <w:t>VanThu</w:t>
-            </w:r>
-            <w:proofErr w:type="spellEnd"/>
-            <w:r>
-              <w:rPr>
-                <w:rFonts w:asciiTheme="majorHAnsi" w:hAnsiTheme="majorHAnsi" w:cstheme="majorHAnsi"/>
-                <w:szCs w:val="24"/>
-              </w:rPr>
-              <w:t xml:space="preserve"> create a published document and transfer to related department</w:t>
+            <w:r>
+              <w:rPr>
+                <w:rFonts w:asciiTheme="majorHAnsi" w:hAnsiTheme="majorHAnsi" w:cstheme="majorHAnsi"/>
+                <w:szCs w:val="24"/>
+              </w:rPr>
+              <w:t>VanThu create a published document and transfer to related department</w:t>
             </w:r>
             <w:r>
               <w:rPr>
@@ -22615,7 +21841,6 @@
               </w:rPr>
               <w:t>Actor Actions: Actor clicks “</w:t>
             </w:r>
-            <w:proofErr w:type="gramStart"/>
             <w:r>
               <w:rPr>
                 <w:rFonts w:asciiTheme="majorHAnsi" w:hAnsiTheme="majorHAnsi" w:cstheme="majorHAnsi"/>
@@ -22623,7 +21848,6 @@
               </w:rPr>
               <w:t>Published  document</w:t>
             </w:r>
-            <w:proofErr w:type="gramEnd"/>
             <w:r>
               <w:rPr>
                 <w:rFonts w:asciiTheme="majorHAnsi" w:hAnsiTheme="majorHAnsi" w:cstheme="majorHAnsi"/>
@@ -22645,18 +21869,153 @@
               </w:rPr>
               <w:t xml:space="preserve"> which sent from </w:t>
             </w:r>
-            <w:proofErr w:type="spellStart"/>
-            <w:r>
-              <w:rPr>
-                <w:rFonts w:asciiTheme="majorHAnsi" w:hAnsiTheme="majorHAnsi" w:cstheme="majorHAnsi"/>
-                <w:szCs w:val="24"/>
-              </w:rPr>
-              <w:t>VanThu</w:t>
-            </w:r>
-            <w:proofErr w:type="spellEnd"/>
-            <w:r>
-              <w:rPr>
-                <w:rFonts w:asciiTheme="majorHAnsi" w:hAnsiTheme="majorHAnsi" w:cstheme="majorHAnsi"/>
+            <w:r>
+              <w:rPr>
+                <w:rFonts w:asciiTheme="majorHAnsi" w:hAnsiTheme="majorHAnsi" w:cstheme="majorHAnsi"/>
+                <w:szCs w:val="24"/>
+              </w:rPr>
+              <w:t xml:space="preserve">VanThu </w:t>
+            </w:r>
+            <w:r>
+              <w:rPr>
+                <w:rFonts w:asciiTheme="majorHAnsi" w:hAnsiTheme="majorHAnsi" w:cstheme="majorHAnsi"/>
+                <w:szCs w:val="24"/>
+              </w:rPr>
+              <w:t xml:space="preserve">to open view. System show detail view this </w:t>
+            </w:r>
+            <w:r>
+              <w:rPr>
+                <w:rFonts w:asciiTheme="majorHAnsi" w:hAnsiTheme="majorHAnsi" w:cstheme="majorHAnsi"/>
+                <w:szCs w:val="24"/>
+              </w:rPr>
+              <w:t>document</w:t>
+            </w:r>
+            <w:r>
+              <w:rPr>
+                <w:rFonts w:asciiTheme="majorHAnsi" w:hAnsiTheme="majorHAnsi" w:cstheme="majorHAnsi"/>
+                <w:szCs w:val="24"/>
+              </w:rPr>
+              <w:t>.</w:t>
+            </w:r>
+          </w:p>
+          <w:p>
+            <w:pPr>
+              <w:rPr>
+                <w:rFonts w:asciiTheme="majorHAnsi" w:hAnsiTheme="majorHAnsi" w:cstheme="majorHAnsi"/>
+                <w:b/>
+                <w:szCs w:val="24"/>
+              </w:rPr>
+            </w:pPr>
+            <w:r>
+              <w:rPr>
+                <w:rFonts w:asciiTheme="majorHAnsi" w:hAnsiTheme="majorHAnsi" w:cstheme="majorHAnsi"/>
+                <w:b/>
+                <w:szCs w:val="24"/>
+              </w:rPr>
+              <w:t>[</w:t>
+            </w:r>
+            <w:r>
+              <w:rPr>
+                <w:rFonts w:asciiTheme="majorHAnsi" w:hAnsiTheme="majorHAnsi" w:cstheme="majorHAnsi"/>
+                <w:b/>
+                <w:szCs w:val="24"/>
+              </w:rPr>
+              <w:t>Basic</w:t>
+            </w:r>
+            <w:r>
+              <w:rPr>
+                <w:rFonts w:asciiTheme="majorHAnsi" w:hAnsiTheme="majorHAnsi" w:cstheme="majorHAnsi"/>
+                <w:b/>
+                <w:szCs w:val="24"/>
+              </w:rPr>
+              <w:t xml:space="preserve"> 1]</w:t>
+            </w:r>
+          </w:p>
+          <w:p>
+            <w:pPr>
+              <w:rPr>
+                <w:rFonts w:asciiTheme="majorHAnsi" w:hAnsiTheme="majorHAnsi" w:cstheme="majorHAnsi"/>
+                <w:szCs w:val="24"/>
+              </w:rPr>
+            </w:pPr>
+            <w:r>
+              <w:rPr>
+                <w:rFonts w:asciiTheme="majorHAnsi" w:hAnsiTheme="majorHAnsi" w:cstheme="majorHAnsi"/>
+                <w:szCs w:val="24"/>
+              </w:rPr>
+              <w:t xml:space="preserve">After deciding to </w:t>
+            </w:r>
+            <w:r>
+              <w:rPr>
+                <w:rFonts w:asciiTheme="majorHAnsi" w:hAnsiTheme="majorHAnsi" w:cstheme="majorHAnsi"/>
+                <w:szCs w:val="24"/>
+              </w:rPr>
+              <w:t>transfer</w:t>
+            </w:r>
+            <w:r>
+              <w:rPr>
+                <w:rFonts w:asciiTheme="majorHAnsi" w:hAnsiTheme="majorHAnsi" w:cstheme="majorHAnsi"/>
+                <w:szCs w:val="24"/>
+              </w:rPr>
+              <w:t xml:space="preserve"> then click “</w:t>
+            </w:r>
+            <w:r>
+              <w:rPr>
+                <w:rFonts w:asciiTheme="majorHAnsi" w:hAnsiTheme="majorHAnsi" w:cstheme="majorHAnsi"/>
+                <w:szCs w:val="24"/>
+              </w:rPr>
+              <w:t>Transfer</w:t>
+            </w:r>
+            <w:r>
+              <w:rPr>
+                <w:rFonts w:asciiTheme="majorHAnsi" w:hAnsiTheme="majorHAnsi" w:cstheme="majorHAnsi"/>
+                <w:szCs w:val="24"/>
+              </w:rPr>
+              <w:t>”</w:t>
+            </w:r>
+            <w:r>
+              <w:rPr>
+                <w:rFonts w:asciiTheme="majorHAnsi" w:hAnsiTheme="majorHAnsi" w:cstheme="majorHAnsi"/>
+                <w:szCs w:val="24"/>
+              </w:rPr>
+              <w:t xml:space="preserve"> to related Staff</w:t>
+            </w:r>
+            <w:r>
+              <w:rPr>
+                <w:rFonts w:asciiTheme="majorHAnsi" w:hAnsiTheme="majorHAnsi" w:cstheme="majorHAnsi"/>
+                <w:szCs w:val="24"/>
+              </w:rPr>
+              <w:t xml:space="preserve">. </w:t>
+            </w:r>
+          </w:p>
+          <w:p>
+            <w:pPr>
+              <w:rPr>
+                <w:rFonts w:asciiTheme="majorHAnsi" w:hAnsiTheme="majorHAnsi" w:cstheme="majorHAnsi"/>
+                <w:b/>
+                <w:szCs w:val="24"/>
+              </w:rPr>
+            </w:pPr>
+            <w:r>
+              <w:rPr>
+                <w:rFonts w:asciiTheme="majorHAnsi" w:hAnsiTheme="majorHAnsi" w:cstheme="majorHAnsi"/>
+                <w:b/>
+                <w:szCs w:val="24"/>
+              </w:rPr>
+              <w:t>[</w:t>
+            </w:r>
+            <w:r>
+              <w:rPr>
+                <w:rFonts w:asciiTheme="majorHAnsi" w:hAnsiTheme="majorHAnsi" w:cstheme="majorHAnsi"/>
+                <w:b/>
+                <w:szCs w:val="24"/>
+              </w:rPr>
+              <w:t>Basic</w:t>
+            </w:r>
+            <w:r>
+              <w:rPr>
+                <w:rFonts w:asciiTheme="majorHAnsi" w:hAnsiTheme="majorHAnsi" w:cstheme="majorHAnsi"/>
+                <w:b/>
                 <w:szCs w:val="24"/>
               </w:rPr>
               <w:t xml:space="preserve"> </w:t>
@@ -22664,150 +22023,6 @@
             <w:r>
               <w:rPr>
                 <w:rFonts w:asciiTheme="majorHAnsi" w:hAnsiTheme="majorHAnsi" w:cstheme="majorHAnsi"/>
-                <w:szCs w:val="24"/>
-              </w:rPr>
-              <w:t xml:space="preserve">to open view. System show detail view this </w:t>
-            </w:r>
-            <w:r>
-              <w:rPr>
-                <w:rFonts w:asciiTheme="majorHAnsi" w:hAnsiTheme="majorHAnsi" w:cstheme="majorHAnsi"/>
-                <w:szCs w:val="24"/>
-              </w:rPr>
-              <w:t>document</w:t>
-            </w:r>
-            <w:r>
-              <w:rPr>
-                <w:rFonts w:asciiTheme="majorHAnsi" w:hAnsiTheme="majorHAnsi" w:cstheme="majorHAnsi"/>
-                <w:szCs w:val="24"/>
-              </w:rPr>
-              <w:t>.</w:t>
-            </w:r>
-          </w:p>
-          <w:p>
-            <w:pPr>
-              <w:rPr>
-                <w:rFonts w:asciiTheme="majorHAnsi" w:hAnsiTheme="majorHAnsi" w:cstheme="majorHAnsi"/>
-                <w:b/>
-                <w:szCs w:val="24"/>
-              </w:rPr>
-            </w:pPr>
-            <w:r>
-              <w:rPr>
-                <w:rFonts w:asciiTheme="majorHAnsi" w:hAnsiTheme="majorHAnsi" w:cstheme="majorHAnsi"/>
-                <w:b/>
-                <w:szCs w:val="24"/>
-              </w:rPr>
-              <w:t>[</w:t>
-            </w:r>
-            <w:r>
-              <w:rPr>
-                <w:rFonts w:asciiTheme="majorHAnsi" w:hAnsiTheme="majorHAnsi" w:cstheme="majorHAnsi"/>
-                <w:b/>
-                <w:szCs w:val="24"/>
-              </w:rPr>
-              <w:t>Basic</w:t>
-            </w:r>
-            <w:r>
-              <w:rPr>
-                <w:rFonts w:asciiTheme="majorHAnsi" w:hAnsiTheme="majorHAnsi" w:cstheme="majorHAnsi"/>
-                <w:b/>
-                <w:szCs w:val="24"/>
-              </w:rPr>
-              <w:t xml:space="preserve"> 1]</w:t>
-            </w:r>
-          </w:p>
-          <w:p>
-            <w:pPr>
-              <w:rPr>
-                <w:rFonts w:asciiTheme="majorHAnsi" w:hAnsiTheme="majorHAnsi" w:cstheme="majorHAnsi"/>
-                <w:szCs w:val="24"/>
-              </w:rPr>
-            </w:pPr>
-            <w:r>
-              <w:rPr>
-                <w:rFonts w:asciiTheme="majorHAnsi" w:hAnsiTheme="majorHAnsi" w:cstheme="majorHAnsi"/>
-                <w:szCs w:val="24"/>
-              </w:rPr>
-              <w:t xml:space="preserve">After deciding to </w:t>
-            </w:r>
-            <w:r>
-              <w:rPr>
-                <w:rFonts w:asciiTheme="majorHAnsi" w:hAnsiTheme="majorHAnsi" w:cstheme="majorHAnsi"/>
-                <w:szCs w:val="24"/>
-              </w:rPr>
-              <w:t>transfer</w:t>
-            </w:r>
-            <w:r>
-              <w:rPr>
-                <w:rFonts w:asciiTheme="majorHAnsi" w:hAnsiTheme="majorHAnsi" w:cstheme="majorHAnsi"/>
-                <w:szCs w:val="24"/>
-              </w:rPr>
-              <w:t xml:space="preserve"> then click “</w:t>
-            </w:r>
-            <w:r>
-              <w:rPr>
-                <w:rFonts w:asciiTheme="majorHAnsi" w:hAnsiTheme="majorHAnsi" w:cstheme="majorHAnsi"/>
-                <w:szCs w:val="24"/>
-              </w:rPr>
-              <w:t>Transfer</w:t>
-            </w:r>
-            <w:r>
-              <w:rPr>
-                <w:rFonts w:asciiTheme="majorHAnsi" w:hAnsiTheme="majorHAnsi" w:cstheme="majorHAnsi"/>
-                <w:szCs w:val="24"/>
-              </w:rPr>
-              <w:t>”</w:t>
-            </w:r>
-            <w:r>
-              <w:rPr>
-                <w:rFonts w:asciiTheme="majorHAnsi" w:hAnsiTheme="majorHAnsi" w:cstheme="majorHAnsi"/>
-                <w:szCs w:val="24"/>
-              </w:rPr>
-              <w:t xml:space="preserve"> to related Staff</w:t>
-            </w:r>
-            <w:r>
-              <w:rPr>
-                <w:rFonts w:asciiTheme="majorHAnsi" w:hAnsiTheme="majorHAnsi" w:cstheme="majorHAnsi"/>
-                <w:szCs w:val="24"/>
-              </w:rPr>
-              <w:t xml:space="preserve">. </w:t>
-            </w:r>
-          </w:p>
-          <w:p>
-            <w:pPr>
-              <w:rPr>
-                <w:rFonts w:asciiTheme="majorHAnsi" w:hAnsiTheme="majorHAnsi" w:cstheme="majorHAnsi"/>
-                <w:b/>
-                <w:szCs w:val="24"/>
-              </w:rPr>
-            </w:pPr>
-            <w:r>
-              <w:rPr>
-                <w:rFonts w:asciiTheme="majorHAnsi" w:hAnsiTheme="majorHAnsi" w:cstheme="majorHAnsi"/>
-                <w:b/>
-                <w:szCs w:val="24"/>
-              </w:rPr>
-              <w:t>[</w:t>
-            </w:r>
-            <w:r>
-              <w:rPr>
-                <w:rFonts w:asciiTheme="majorHAnsi" w:hAnsiTheme="majorHAnsi" w:cstheme="majorHAnsi"/>
-                <w:b/>
-                <w:szCs w:val="24"/>
-              </w:rPr>
-              <w:t>Basic</w:t>
-            </w:r>
-            <w:r>
-              <w:rPr>
-                <w:rFonts w:asciiTheme="majorHAnsi" w:hAnsiTheme="majorHAnsi" w:cstheme="majorHAnsi"/>
-                <w:b/>
-                <w:szCs w:val="24"/>
-              </w:rPr>
-              <w:t xml:space="preserve"> </w:t>
-            </w:r>
-            <w:r>
-              <w:rPr>
-                <w:rFonts w:asciiTheme="majorHAnsi" w:hAnsiTheme="majorHAnsi" w:cstheme="majorHAnsi"/>
                 <w:b/>
                 <w:szCs w:val="24"/>
               </w:rPr>
@@ -22834,23 +22049,7 @@
                 <w:rFonts w:asciiTheme="majorHAnsi" w:hAnsiTheme="majorHAnsi" w:cstheme="majorHAnsi"/>
                 <w:szCs w:val="24"/>
               </w:rPr>
-              <w:t xml:space="preserve">If document type is “need is to reply”. Then Manager transfer to a Staff. After Staff finished, he/she submit to his/her Manager to approve to </w:t>
-            </w:r>
-            <w:proofErr w:type="spellStart"/>
-            <w:r>
-              <w:rPr>
-                <w:rFonts w:asciiTheme="majorHAnsi" w:hAnsiTheme="majorHAnsi" w:cstheme="majorHAnsi"/>
-                <w:szCs w:val="24"/>
-              </w:rPr>
-              <w:t>VanThu</w:t>
-            </w:r>
-            <w:proofErr w:type="spellEnd"/>
-            <w:r>
-              <w:rPr>
-                <w:rFonts w:asciiTheme="majorHAnsi" w:hAnsiTheme="majorHAnsi" w:cstheme="majorHAnsi"/>
-                <w:szCs w:val="24"/>
-              </w:rPr>
-              <w:t>.</w:t>
+              <w:t>If document type is “need is to reply”. Then Manager transfer to a Staff. After Staff finished, he/she submit to his/her Manager to approve to VanThu.</w:t>
             </w:r>
           </w:p>
           <w:p>
@@ -23708,7 +22907,6 @@
               </w:rPr>
               <w:t xml:space="preserve"> from </w:t>
             </w:r>
-            <w:proofErr w:type="spellStart"/>
             <w:r>
               <w:rPr>
                 <w:rFonts w:asciiTheme="majorHAnsi" w:hAnsiTheme="majorHAnsi" w:cstheme="majorHAnsi"/>
@@ -23716,7 +22914,6 @@
               </w:rPr>
               <w:t>VanThu</w:t>
             </w:r>
-            <w:proofErr w:type="spellEnd"/>
             <w:r>
               <w:rPr>
                 <w:rFonts w:asciiTheme="majorHAnsi" w:hAnsiTheme="majorHAnsi" w:cstheme="majorHAnsi"/>
@@ -23806,21 +23003,12 @@
                 <w:szCs w:val="24"/>
               </w:rPr>
             </w:pPr>
-            <w:proofErr w:type="spellStart"/>
-            <w:r>
-              <w:rPr>
-                <w:rFonts w:asciiTheme="majorHAnsi" w:hAnsiTheme="majorHAnsi" w:cstheme="majorHAnsi"/>
-                <w:szCs w:val="24"/>
-              </w:rPr>
-              <w:t>VanThu</w:t>
-            </w:r>
-            <w:proofErr w:type="spellEnd"/>
-            <w:r>
-              <w:rPr>
-                <w:rFonts w:asciiTheme="majorHAnsi" w:hAnsiTheme="majorHAnsi" w:cstheme="majorHAnsi"/>
-                <w:szCs w:val="24"/>
-              </w:rPr>
-              <w:t xml:space="preserve"> create a published document and transfer to related department</w:t>
+            <w:r>
+              <w:rPr>
+                <w:rFonts w:asciiTheme="majorHAnsi" w:hAnsiTheme="majorHAnsi" w:cstheme="majorHAnsi"/>
+                <w:szCs w:val="24"/>
+              </w:rPr>
+              <w:t>VanThu create a published document and transfer to related department</w:t>
             </w:r>
             <w:r>
               <w:rPr>
@@ -24009,7 +23197,6 @@
               </w:rPr>
               <w:t>Actor Actions: Actor clicks “</w:t>
             </w:r>
-            <w:proofErr w:type="gramStart"/>
             <w:r>
               <w:rPr>
                 <w:rFonts w:asciiTheme="majorHAnsi" w:hAnsiTheme="majorHAnsi" w:cstheme="majorHAnsi"/>
@@ -24017,7 +23204,6 @@
               </w:rPr>
               <w:t>Published  document</w:t>
             </w:r>
-            <w:proofErr w:type="gramEnd"/>
             <w:r>
               <w:rPr>
                 <w:rFonts w:asciiTheme="majorHAnsi" w:hAnsiTheme="majorHAnsi" w:cstheme="majorHAnsi"/>
@@ -24039,18 +23225,153 @@
               </w:rPr>
               <w:t xml:space="preserve"> which sent from </w:t>
             </w:r>
-            <w:proofErr w:type="spellStart"/>
-            <w:r>
-              <w:rPr>
-                <w:rFonts w:asciiTheme="majorHAnsi" w:hAnsiTheme="majorHAnsi" w:cstheme="majorHAnsi"/>
-                <w:szCs w:val="24"/>
-              </w:rPr>
-              <w:t>VanThu</w:t>
-            </w:r>
-            <w:proofErr w:type="spellEnd"/>
-            <w:r>
-              <w:rPr>
-                <w:rFonts w:asciiTheme="majorHAnsi" w:hAnsiTheme="majorHAnsi" w:cstheme="majorHAnsi"/>
+            <w:r>
+              <w:rPr>
+                <w:rFonts w:asciiTheme="majorHAnsi" w:hAnsiTheme="majorHAnsi" w:cstheme="majorHAnsi"/>
+                <w:szCs w:val="24"/>
+              </w:rPr>
+              <w:t xml:space="preserve">VanThu </w:t>
+            </w:r>
+            <w:r>
+              <w:rPr>
+                <w:rFonts w:asciiTheme="majorHAnsi" w:hAnsiTheme="majorHAnsi" w:cstheme="majorHAnsi"/>
+                <w:szCs w:val="24"/>
+              </w:rPr>
+              <w:t xml:space="preserve">to open view. System show detail view this </w:t>
+            </w:r>
+            <w:r>
+              <w:rPr>
+                <w:rFonts w:asciiTheme="majorHAnsi" w:hAnsiTheme="majorHAnsi" w:cstheme="majorHAnsi"/>
+                <w:szCs w:val="24"/>
+              </w:rPr>
+              <w:t>document</w:t>
+            </w:r>
+            <w:r>
+              <w:rPr>
+                <w:rFonts w:asciiTheme="majorHAnsi" w:hAnsiTheme="majorHAnsi" w:cstheme="majorHAnsi"/>
+                <w:szCs w:val="24"/>
+              </w:rPr>
+              <w:t>.</w:t>
+            </w:r>
+          </w:p>
+          <w:p>
+            <w:pPr>
+              <w:rPr>
+                <w:rFonts w:asciiTheme="majorHAnsi" w:hAnsiTheme="majorHAnsi" w:cstheme="majorHAnsi"/>
+                <w:b/>
+                <w:szCs w:val="24"/>
+              </w:rPr>
+            </w:pPr>
+            <w:r>
+              <w:rPr>
+                <w:rFonts w:asciiTheme="majorHAnsi" w:hAnsiTheme="majorHAnsi" w:cstheme="majorHAnsi"/>
+                <w:b/>
+                <w:szCs w:val="24"/>
+              </w:rPr>
+              <w:t>[</w:t>
+            </w:r>
+            <w:r>
+              <w:rPr>
+                <w:rFonts w:asciiTheme="majorHAnsi" w:hAnsiTheme="majorHAnsi" w:cstheme="majorHAnsi"/>
+                <w:b/>
+                <w:szCs w:val="24"/>
+              </w:rPr>
+              <w:t>Basic</w:t>
+            </w:r>
+            <w:r>
+              <w:rPr>
+                <w:rFonts w:asciiTheme="majorHAnsi" w:hAnsiTheme="majorHAnsi" w:cstheme="majorHAnsi"/>
+                <w:b/>
+                <w:szCs w:val="24"/>
+              </w:rPr>
+              <w:t xml:space="preserve"> 1]</w:t>
+            </w:r>
+          </w:p>
+          <w:p>
+            <w:pPr>
+              <w:rPr>
+                <w:rFonts w:asciiTheme="majorHAnsi" w:hAnsiTheme="majorHAnsi" w:cstheme="majorHAnsi"/>
+                <w:szCs w:val="24"/>
+              </w:rPr>
+            </w:pPr>
+            <w:r>
+              <w:rPr>
+                <w:rFonts w:asciiTheme="majorHAnsi" w:hAnsiTheme="majorHAnsi" w:cstheme="majorHAnsi"/>
+                <w:szCs w:val="24"/>
+              </w:rPr>
+              <w:t xml:space="preserve">After deciding to </w:t>
+            </w:r>
+            <w:r>
+              <w:rPr>
+                <w:rFonts w:asciiTheme="majorHAnsi" w:hAnsiTheme="majorHAnsi" w:cstheme="majorHAnsi"/>
+                <w:szCs w:val="24"/>
+              </w:rPr>
+              <w:t>transfer</w:t>
+            </w:r>
+            <w:r>
+              <w:rPr>
+                <w:rFonts w:asciiTheme="majorHAnsi" w:hAnsiTheme="majorHAnsi" w:cstheme="majorHAnsi"/>
+                <w:szCs w:val="24"/>
+              </w:rPr>
+              <w:t xml:space="preserve"> then click “</w:t>
+            </w:r>
+            <w:r>
+              <w:rPr>
+                <w:rFonts w:asciiTheme="majorHAnsi" w:hAnsiTheme="majorHAnsi" w:cstheme="majorHAnsi"/>
+                <w:szCs w:val="24"/>
+              </w:rPr>
+              <w:t>Transfer</w:t>
+            </w:r>
+            <w:r>
+              <w:rPr>
+                <w:rFonts w:asciiTheme="majorHAnsi" w:hAnsiTheme="majorHAnsi" w:cstheme="majorHAnsi"/>
+                <w:szCs w:val="24"/>
+              </w:rPr>
+              <w:t>”</w:t>
+            </w:r>
+            <w:r>
+              <w:rPr>
+                <w:rFonts w:asciiTheme="majorHAnsi" w:hAnsiTheme="majorHAnsi" w:cstheme="majorHAnsi"/>
+                <w:szCs w:val="24"/>
+              </w:rPr>
+              <w:t xml:space="preserve"> to related Staff</w:t>
+            </w:r>
+            <w:r>
+              <w:rPr>
+                <w:rFonts w:asciiTheme="majorHAnsi" w:hAnsiTheme="majorHAnsi" w:cstheme="majorHAnsi"/>
+                <w:szCs w:val="24"/>
+              </w:rPr>
+              <w:t xml:space="preserve">. </w:t>
+            </w:r>
+          </w:p>
+          <w:p>
+            <w:pPr>
+              <w:rPr>
+                <w:rFonts w:asciiTheme="majorHAnsi" w:hAnsiTheme="majorHAnsi" w:cstheme="majorHAnsi"/>
+                <w:b/>
+                <w:szCs w:val="24"/>
+              </w:rPr>
+            </w:pPr>
+            <w:r>
+              <w:rPr>
+                <w:rFonts w:asciiTheme="majorHAnsi" w:hAnsiTheme="majorHAnsi" w:cstheme="majorHAnsi"/>
+                <w:b/>
+                <w:szCs w:val="24"/>
+              </w:rPr>
+              <w:t>[</w:t>
+            </w:r>
+            <w:r>
+              <w:rPr>
+                <w:rFonts w:asciiTheme="majorHAnsi" w:hAnsiTheme="majorHAnsi" w:cstheme="majorHAnsi"/>
+                <w:b/>
+                <w:szCs w:val="24"/>
+              </w:rPr>
+              <w:t>Basic</w:t>
+            </w:r>
+            <w:r>
+              <w:rPr>
+                <w:rFonts w:asciiTheme="majorHAnsi" w:hAnsiTheme="majorHAnsi" w:cstheme="majorHAnsi"/>
+                <w:b/>
                 <w:szCs w:val="24"/>
               </w:rPr>
               <w:t xml:space="preserve"> </w:t>
@@ -24058,150 +23379,6 @@
             <w:r>
               <w:rPr>
                 <w:rFonts w:asciiTheme="majorHAnsi" w:hAnsiTheme="majorHAnsi" w:cstheme="majorHAnsi"/>
-                <w:szCs w:val="24"/>
-              </w:rPr>
-              <w:t xml:space="preserve">to open view. System show detail view this </w:t>
-            </w:r>
-            <w:r>
-              <w:rPr>
-                <w:rFonts w:asciiTheme="majorHAnsi" w:hAnsiTheme="majorHAnsi" w:cstheme="majorHAnsi"/>
-                <w:szCs w:val="24"/>
-              </w:rPr>
-              <w:t>document</w:t>
-            </w:r>
-            <w:r>
-              <w:rPr>
-                <w:rFonts w:asciiTheme="majorHAnsi" w:hAnsiTheme="majorHAnsi" w:cstheme="majorHAnsi"/>
-                <w:szCs w:val="24"/>
-              </w:rPr>
-              <w:t>.</w:t>
-            </w:r>
-          </w:p>
-          <w:p>
-            <w:pPr>
-              <w:rPr>
-                <w:rFonts w:asciiTheme="majorHAnsi" w:hAnsiTheme="majorHAnsi" w:cstheme="majorHAnsi"/>
-                <w:b/>
-                <w:szCs w:val="24"/>
-              </w:rPr>
-            </w:pPr>
-            <w:r>
-              <w:rPr>
-                <w:rFonts w:asciiTheme="majorHAnsi" w:hAnsiTheme="majorHAnsi" w:cstheme="majorHAnsi"/>
-                <w:b/>
-                <w:szCs w:val="24"/>
-              </w:rPr>
-              <w:t>[</w:t>
-            </w:r>
-            <w:r>
-              <w:rPr>
-                <w:rFonts w:asciiTheme="majorHAnsi" w:hAnsiTheme="majorHAnsi" w:cstheme="majorHAnsi"/>
-                <w:b/>
-                <w:szCs w:val="24"/>
-              </w:rPr>
-              <w:t>Basic</w:t>
-            </w:r>
-            <w:r>
-              <w:rPr>
-                <w:rFonts w:asciiTheme="majorHAnsi" w:hAnsiTheme="majorHAnsi" w:cstheme="majorHAnsi"/>
-                <w:b/>
-                <w:szCs w:val="24"/>
-              </w:rPr>
-              <w:t xml:space="preserve"> 1]</w:t>
-            </w:r>
-          </w:p>
-          <w:p>
-            <w:pPr>
-              <w:rPr>
-                <w:rFonts w:asciiTheme="majorHAnsi" w:hAnsiTheme="majorHAnsi" w:cstheme="majorHAnsi"/>
-                <w:szCs w:val="24"/>
-              </w:rPr>
-            </w:pPr>
-            <w:r>
-              <w:rPr>
-                <w:rFonts w:asciiTheme="majorHAnsi" w:hAnsiTheme="majorHAnsi" w:cstheme="majorHAnsi"/>
-                <w:szCs w:val="24"/>
-              </w:rPr>
-              <w:t xml:space="preserve">After deciding to </w:t>
-            </w:r>
-            <w:r>
-              <w:rPr>
-                <w:rFonts w:asciiTheme="majorHAnsi" w:hAnsiTheme="majorHAnsi" w:cstheme="majorHAnsi"/>
-                <w:szCs w:val="24"/>
-              </w:rPr>
-              <w:t>transfer</w:t>
-            </w:r>
-            <w:r>
-              <w:rPr>
-                <w:rFonts w:asciiTheme="majorHAnsi" w:hAnsiTheme="majorHAnsi" w:cstheme="majorHAnsi"/>
-                <w:szCs w:val="24"/>
-              </w:rPr>
-              <w:t xml:space="preserve"> then click “</w:t>
-            </w:r>
-            <w:r>
-              <w:rPr>
-                <w:rFonts w:asciiTheme="majorHAnsi" w:hAnsiTheme="majorHAnsi" w:cstheme="majorHAnsi"/>
-                <w:szCs w:val="24"/>
-              </w:rPr>
-              <w:t>Transfer</w:t>
-            </w:r>
-            <w:r>
-              <w:rPr>
-                <w:rFonts w:asciiTheme="majorHAnsi" w:hAnsiTheme="majorHAnsi" w:cstheme="majorHAnsi"/>
-                <w:szCs w:val="24"/>
-              </w:rPr>
-              <w:t>”</w:t>
-            </w:r>
-            <w:r>
-              <w:rPr>
-                <w:rFonts w:asciiTheme="majorHAnsi" w:hAnsiTheme="majorHAnsi" w:cstheme="majorHAnsi"/>
-                <w:szCs w:val="24"/>
-              </w:rPr>
-              <w:t xml:space="preserve"> to related Staff</w:t>
-            </w:r>
-            <w:r>
-              <w:rPr>
-                <w:rFonts w:asciiTheme="majorHAnsi" w:hAnsiTheme="majorHAnsi" w:cstheme="majorHAnsi"/>
-                <w:szCs w:val="24"/>
-              </w:rPr>
-              <w:t xml:space="preserve">. </w:t>
-            </w:r>
-          </w:p>
-          <w:p>
-            <w:pPr>
-              <w:rPr>
-                <w:rFonts w:asciiTheme="majorHAnsi" w:hAnsiTheme="majorHAnsi" w:cstheme="majorHAnsi"/>
-                <w:b/>
-                <w:szCs w:val="24"/>
-              </w:rPr>
-            </w:pPr>
-            <w:r>
-              <w:rPr>
-                <w:rFonts w:asciiTheme="majorHAnsi" w:hAnsiTheme="majorHAnsi" w:cstheme="majorHAnsi"/>
-                <w:b/>
-                <w:szCs w:val="24"/>
-              </w:rPr>
-              <w:t>[</w:t>
-            </w:r>
-            <w:r>
-              <w:rPr>
-                <w:rFonts w:asciiTheme="majorHAnsi" w:hAnsiTheme="majorHAnsi" w:cstheme="majorHAnsi"/>
-                <w:b/>
-                <w:szCs w:val="24"/>
-              </w:rPr>
-              <w:t>Basic</w:t>
-            </w:r>
-            <w:r>
-              <w:rPr>
-                <w:rFonts w:asciiTheme="majorHAnsi" w:hAnsiTheme="majorHAnsi" w:cstheme="majorHAnsi"/>
-                <w:b/>
-                <w:szCs w:val="24"/>
-              </w:rPr>
-              <w:t xml:space="preserve"> </w:t>
-            </w:r>
-            <w:r>
-              <w:rPr>
-                <w:rFonts w:asciiTheme="majorHAnsi" w:hAnsiTheme="majorHAnsi" w:cstheme="majorHAnsi"/>
                 <w:b/>
                 <w:szCs w:val="24"/>
               </w:rPr>
@@ -24228,23 +23405,7 @@
                 <w:rFonts w:asciiTheme="majorHAnsi" w:hAnsiTheme="majorHAnsi" w:cstheme="majorHAnsi"/>
                 <w:szCs w:val="24"/>
               </w:rPr>
-              <w:t xml:space="preserve">If document type is “need is to reply”. Then Manager transfer to a Staff. After Staff finished, he/she submit to his/her Manager to approve to </w:t>
-            </w:r>
-            <w:proofErr w:type="spellStart"/>
-            <w:r>
-              <w:rPr>
-                <w:rFonts w:asciiTheme="majorHAnsi" w:hAnsiTheme="majorHAnsi" w:cstheme="majorHAnsi"/>
-                <w:szCs w:val="24"/>
-              </w:rPr>
-              <w:t>VanThu</w:t>
-            </w:r>
-            <w:proofErr w:type="spellEnd"/>
-            <w:r>
-              <w:rPr>
-                <w:rFonts w:asciiTheme="majorHAnsi" w:hAnsiTheme="majorHAnsi" w:cstheme="majorHAnsi"/>
-                <w:szCs w:val="24"/>
-              </w:rPr>
-              <w:t>.</w:t>
+              <w:t>If document type is “need is to reply”. Then Manager transfer to a Staff. After Staff finished, he/she submit to his/her Manager to approve to VanThu.</w:t>
             </w:r>
           </w:p>
           <w:p>
@@ -25136,7 +24297,6 @@
               </w:rPr>
               <w:t xml:space="preserve"> from </w:t>
             </w:r>
-            <w:proofErr w:type="spellStart"/>
             <w:r>
               <w:rPr>
                 <w:rFonts w:asciiTheme="majorHAnsi" w:hAnsiTheme="majorHAnsi" w:cstheme="majorHAnsi"/>
@@ -25144,7 +24304,6 @@
               </w:rPr>
               <w:t>VanThu</w:t>
             </w:r>
-            <w:proofErr w:type="spellEnd"/>
             <w:r>
               <w:rPr>
                 <w:rFonts w:asciiTheme="majorHAnsi" w:hAnsiTheme="majorHAnsi" w:cstheme="majorHAnsi"/>
@@ -25317,7 +24476,6 @@
               </w:rPr>
               <w:t xml:space="preserve"> is forwarded to </w:t>
             </w:r>
-            <w:proofErr w:type="spellStart"/>
             <w:r>
               <w:rPr>
                 <w:rFonts w:asciiTheme="majorHAnsi" w:hAnsiTheme="majorHAnsi" w:cstheme="majorHAnsi"/>
@@ -25325,7 +24483,6 @@
               </w:rPr>
               <w:t>VanThu</w:t>
             </w:r>
-            <w:proofErr w:type="spellEnd"/>
             <w:r>
               <w:rPr>
                 <w:rFonts w:asciiTheme="majorHAnsi" w:hAnsiTheme="majorHAnsi" w:cstheme="majorHAnsi"/>
@@ -25376,7 +24533,6 @@
               </w:rPr>
               <w:t xml:space="preserve"> </w:t>
             </w:r>
-            <w:proofErr w:type="spellStart"/>
             <w:r>
               <w:rPr>
                 <w:rFonts w:asciiTheme="majorHAnsi" w:hAnsiTheme="majorHAnsi" w:cstheme="majorHAnsi"/>
@@ -25384,7 +24540,6 @@
               </w:rPr>
               <w:t>VanThu</w:t>
             </w:r>
-            <w:proofErr w:type="spellEnd"/>
             <w:r>
               <w:rPr>
                 <w:rFonts w:asciiTheme="majorHAnsi" w:hAnsiTheme="majorHAnsi" w:cstheme="majorHAnsi"/>
@@ -25439,7 +24594,6 @@
               </w:rPr>
               <w:t>Actor Actions: Actor clicks “</w:t>
             </w:r>
-            <w:proofErr w:type="gramStart"/>
             <w:r>
               <w:rPr>
                 <w:rFonts w:asciiTheme="majorHAnsi" w:hAnsiTheme="majorHAnsi" w:cstheme="majorHAnsi"/>
@@ -25447,7 +24601,6 @@
               </w:rPr>
               <w:t>Published  document</w:t>
             </w:r>
-            <w:proofErr w:type="gramEnd"/>
             <w:r>
               <w:rPr>
                 <w:rFonts w:asciiTheme="majorHAnsi" w:hAnsiTheme="majorHAnsi" w:cstheme="majorHAnsi"/>
@@ -25657,23 +24810,7 @@
                 <w:rFonts w:asciiTheme="majorHAnsi" w:hAnsiTheme="majorHAnsi" w:cstheme="majorHAnsi"/>
                 <w:szCs w:val="24"/>
               </w:rPr>
-              <w:t xml:space="preserve">If document type is “need is to reply”. Then Manager transfer to a Staff. After Staff finished, he/she submit to his/her Manager to approve to </w:t>
-            </w:r>
-            <w:proofErr w:type="spellStart"/>
-            <w:r>
-              <w:rPr>
-                <w:rFonts w:asciiTheme="majorHAnsi" w:hAnsiTheme="majorHAnsi" w:cstheme="majorHAnsi"/>
-                <w:szCs w:val="24"/>
-              </w:rPr>
-              <w:t>VanThu</w:t>
-            </w:r>
-            <w:proofErr w:type="spellEnd"/>
-            <w:r>
-              <w:rPr>
-                <w:rFonts w:asciiTheme="majorHAnsi" w:hAnsiTheme="majorHAnsi" w:cstheme="majorHAnsi"/>
-                <w:szCs w:val="24"/>
-              </w:rPr>
-              <w:t>.</w:t>
+              <w:t>If document type is “need is to reply”. Then Manager transfer to a Staff. After Staff finished, he/she submit to his/her Manager to approve to VanThu.</w:t>
             </w:r>
           </w:p>
           <w:p>
@@ -26555,7 +25692,6 @@
               </w:rPr>
               <w:t xml:space="preserve"> from </w:t>
             </w:r>
-            <w:proofErr w:type="spellStart"/>
             <w:r>
               <w:rPr>
                 <w:rFonts w:asciiTheme="majorHAnsi" w:hAnsiTheme="majorHAnsi" w:cstheme="majorHAnsi"/>
@@ -26563,7 +25699,6 @@
               </w:rPr>
               <w:t>VanThu</w:t>
             </w:r>
-            <w:proofErr w:type="spellEnd"/>
             <w:r>
               <w:rPr>
                 <w:rFonts w:asciiTheme="majorHAnsi" w:hAnsiTheme="majorHAnsi" w:cstheme="majorHAnsi"/>
@@ -26736,7 +25871,6 @@
               </w:rPr>
               <w:t xml:space="preserve"> is forwarded to </w:t>
             </w:r>
-            <w:proofErr w:type="spellStart"/>
             <w:r>
               <w:rPr>
                 <w:rFonts w:asciiTheme="majorHAnsi" w:hAnsiTheme="majorHAnsi" w:cstheme="majorHAnsi"/>
@@ -26744,7 +25878,6 @@
               </w:rPr>
               <w:t>VanThu</w:t>
             </w:r>
-            <w:proofErr w:type="spellEnd"/>
             <w:r>
               <w:rPr>
                 <w:rFonts w:asciiTheme="majorHAnsi" w:hAnsiTheme="majorHAnsi" w:cstheme="majorHAnsi"/>
@@ -26795,7 +25928,6 @@
               </w:rPr>
               <w:t xml:space="preserve"> </w:t>
             </w:r>
-            <w:proofErr w:type="spellStart"/>
             <w:r>
               <w:rPr>
                 <w:rFonts w:asciiTheme="majorHAnsi" w:hAnsiTheme="majorHAnsi" w:cstheme="majorHAnsi"/>
@@ -26803,7 +25935,6 @@
               </w:rPr>
               <w:t>VanThu</w:t>
             </w:r>
-            <w:proofErr w:type="spellEnd"/>
             <w:r>
               <w:rPr>
                 <w:rFonts w:asciiTheme="majorHAnsi" w:hAnsiTheme="majorHAnsi" w:cstheme="majorHAnsi"/>
@@ -26858,7 +25989,6 @@
               </w:rPr>
               <w:t>Actor Actions: Actor clicks “</w:t>
             </w:r>
-            <w:proofErr w:type="gramStart"/>
             <w:r>
               <w:rPr>
                 <w:rFonts w:asciiTheme="majorHAnsi" w:hAnsiTheme="majorHAnsi" w:cstheme="majorHAnsi"/>
@@ -26866,7 +25996,6 @@
               </w:rPr>
               <w:t>Published  document</w:t>
             </w:r>
-            <w:proofErr w:type="gramEnd"/>
             <w:r>
               <w:rPr>
                 <w:rFonts w:asciiTheme="majorHAnsi" w:hAnsiTheme="majorHAnsi" w:cstheme="majorHAnsi"/>
@@ -27069,23 +26198,7 @@
                 <w:szCs w:val="24"/>
               </w:rPr>
               <w:lastRenderedPageBreak/>
-              <w:t xml:space="preserve">If document type is “need is to reply”. Then Manager transfer to a Staff. After Staff finished, he/she submit to his/her Manager to approve to </w:t>
-            </w:r>
-            <w:proofErr w:type="spellStart"/>
-            <w:r>
-              <w:rPr>
-                <w:rFonts w:asciiTheme="majorHAnsi" w:hAnsiTheme="majorHAnsi" w:cstheme="majorHAnsi"/>
-                <w:szCs w:val="24"/>
-              </w:rPr>
-              <w:t>VanThu</w:t>
-            </w:r>
-            <w:proofErr w:type="spellEnd"/>
-            <w:r>
-              <w:rPr>
-                <w:rFonts w:asciiTheme="majorHAnsi" w:hAnsiTheme="majorHAnsi" w:cstheme="majorHAnsi"/>
-                <w:szCs w:val="24"/>
-              </w:rPr>
-              <w:t>.</w:t>
+              <w:t>If document type is “need is to reply”. Then Manager transfer to a Staff. After Staff finished, he/she submit to his/her Manager to approve to VanThu.</w:t>
             </w:r>
           </w:p>
           <w:p>
@@ -28395,16 +27508,8 @@
               <w:rPr>
                 <w:rFonts w:cs="Tahoma"/>
               </w:rPr>
-              <w:t xml:space="preserve"> </w:t>
-            </w:r>
-            <w:proofErr w:type="spellStart"/>
-            <w:r>
-              <w:rPr>
-                <w:rFonts w:cs="Tahoma"/>
-              </w:rPr>
-              <w:t>UserManage</w:t>
-            </w:r>
-            <w:proofErr w:type="spellEnd"/>
+              <w:t xml:space="preserve"> UserManage</w:t>
+            </w:r>
             <w:r>
               <w:rPr>
                 <w:rFonts w:cs="Tahoma"/>
@@ -28434,16 +27539,83 @@
               <w:rPr>
                 <w:rFonts w:cs="Tahoma"/>
               </w:rPr>
+              <w:t xml:space="preserve">- ‘UserName’ </w:t>
+            </w:r>
+            <w:r>
+              <w:rPr>
+                <w:rFonts w:cs="Tahoma"/>
+              </w:rPr>
+              <w:t>label</w:t>
+            </w:r>
+          </w:p>
+          <w:p>
+            <w:pPr>
+              <w:rPr>
+                <w:rFonts w:cs="Tahoma"/>
+              </w:rPr>
+            </w:pPr>
+            <w:r>
+              <w:rPr>
+                <w:rFonts w:cs="Tahoma"/>
+              </w:rPr>
               <w:t>- ‘</w:t>
             </w:r>
-            <w:proofErr w:type="spellStart"/>
-            <w:r>
-              <w:rPr>
-                <w:rFonts w:cs="Tahoma"/>
-              </w:rPr>
-              <w:t>UserName</w:t>
-            </w:r>
-            <w:proofErr w:type="spellEnd"/>
+            <w:r>
+              <w:rPr>
+                <w:rFonts w:cs="Tahoma"/>
+              </w:rPr>
+              <w:t>Full</w:t>
+            </w:r>
+            <w:r>
+              <w:rPr>
+                <w:rFonts w:cs="Tahoma"/>
+              </w:rPr>
+              <w:t xml:space="preserve">Name’ </w:t>
+            </w:r>
+            <w:r>
+              <w:rPr>
+                <w:rFonts w:cs="Tahoma"/>
+              </w:rPr>
+              <w:t>label</w:t>
+            </w:r>
+          </w:p>
+          <w:p>
+            <w:pPr>
+              <w:rPr>
+                <w:rFonts w:cs="Tahoma"/>
+              </w:rPr>
+            </w:pPr>
+            <w:r>
+              <w:rPr>
+                <w:rFonts w:cs="Tahoma"/>
+              </w:rPr>
+              <w:t xml:space="preserve">- ‘Email’ </w:t>
+            </w:r>
+            <w:r>
+              <w:rPr>
+                <w:rFonts w:cs="Tahoma"/>
+              </w:rPr>
+              <w:t>label</w:t>
+            </w:r>
+          </w:p>
+          <w:p>
+            <w:pPr>
+              <w:rPr>
+                <w:rFonts w:cs="Tahoma"/>
+              </w:rPr>
+            </w:pPr>
+            <w:r>
+              <w:rPr>
+                <w:rFonts w:cs="Tahoma"/>
+              </w:rPr>
+              <w:t>- ‘</w:t>
+            </w:r>
+            <w:r>
+              <w:rPr>
+                <w:rFonts w:cs="Tahoma"/>
+              </w:rPr>
+              <w:t>Role</w:t>
+            </w:r>
             <w:r>
               <w:rPr>
                 <w:rFonts w:cs="Tahoma"/>
@@ -28467,9 +27639,96 @@
               <w:rPr>
                 <w:rFonts w:cs="Tahoma"/>
               </w:rPr>
+              <w:t>- ‘Department’ label</w:t>
+            </w:r>
+          </w:p>
+          <w:p>
+            <w:pPr>
+              <w:rPr>
+                <w:rFonts w:cs="Tahoma"/>
+              </w:rPr>
+            </w:pPr>
+            <w:r>
+              <w:rPr>
+                <w:rFonts w:cs="Tahoma"/>
+              </w:rPr>
               <w:t>- ‘</w:t>
             </w:r>
-            <w:proofErr w:type="spellStart"/>
+            <w:r>
+              <w:rPr>
+                <w:rFonts w:cs="Tahoma"/>
+              </w:rPr>
+              <w:t>Detail</w:t>
+            </w:r>
+            <w:r>
+              <w:rPr>
+                <w:rFonts w:cs="Tahoma"/>
+              </w:rPr>
+              <w:t>’ button</w:t>
+            </w:r>
+          </w:p>
+          <w:p>
+            <w:pPr>
+              <w:rPr>
+                <w:rFonts w:cs="Tahoma"/>
+              </w:rPr>
+            </w:pPr>
+            <w:r>
+              <w:rPr>
+                <w:rFonts w:cs="Tahoma"/>
+              </w:rPr>
+              <w:t>4</w:t>
+            </w:r>
+            <w:r>
+              <w:rPr>
+                <w:rFonts w:cs="Tahoma"/>
+              </w:rPr>
+              <w:t>. System redirects to</w:t>
+            </w:r>
+            <w:r>
+              <w:rPr>
+                <w:rFonts w:cs="Tahoma"/>
+              </w:rPr>
+              <w:t xml:space="preserve"> UserDetail</w:t>
+            </w:r>
+            <w:r>
+              <w:rPr>
+                <w:rFonts w:cs="Tahoma"/>
+              </w:rPr>
+              <w:t xml:space="preserve"> page with the following control :</w:t>
+            </w:r>
+          </w:p>
+          <w:p>
+            <w:pPr>
+              <w:rPr>
+                <w:rFonts w:cs="Tahoma"/>
+              </w:rPr>
+            </w:pPr>
+            <w:r>
+              <w:rPr>
+                <w:rFonts w:cs="Tahoma"/>
+              </w:rPr>
+              <w:t xml:space="preserve">- ‘UserName’ </w:t>
+            </w:r>
+            <w:r>
+              <w:rPr>
+                <w:rFonts w:cs="Tahoma"/>
+              </w:rPr>
+              <w:t>label</w:t>
+            </w:r>
+          </w:p>
+          <w:p>
+            <w:pPr>
+              <w:rPr>
+                <w:rFonts w:cs="Tahoma"/>
+              </w:rPr>
+            </w:pPr>
+            <w:r>
+              <w:rPr>
+                <w:rFonts w:cs="Tahoma"/>
+              </w:rPr>
+              <w:t>- ‘</w:t>
+            </w:r>
             <w:r>
               <w:rPr>
                 <w:rFonts w:cs="Tahoma"/>
@@ -28480,213 +27739,7 @@
               <w:rPr>
                 <w:rFonts w:cs="Tahoma"/>
               </w:rPr>
-              <w:t>Name</w:t>
-            </w:r>
-            <w:proofErr w:type="spellEnd"/>
-            <w:r>
-              <w:rPr>
-                <w:rFonts w:cs="Tahoma"/>
-              </w:rPr>
-              <w:t xml:space="preserve">’ </w:t>
-            </w:r>
-            <w:r>
-              <w:rPr>
-                <w:rFonts w:cs="Tahoma"/>
-              </w:rPr>
-              <w:t>label</w:t>
-            </w:r>
-          </w:p>
-          <w:p>
-            <w:pPr>
-              <w:rPr>
-                <w:rFonts w:cs="Tahoma"/>
-              </w:rPr>
-            </w:pPr>
-            <w:r>
-              <w:rPr>
-                <w:rFonts w:cs="Tahoma"/>
-              </w:rPr>
-              <w:t xml:space="preserve">- ‘Email’ </w:t>
-            </w:r>
-            <w:r>
-              <w:rPr>
-                <w:rFonts w:cs="Tahoma"/>
-              </w:rPr>
-              <w:t>label</w:t>
-            </w:r>
-          </w:p>
-          <w:p>
-            <w:pPr>
-              <w:rPr>
-                <w:rFonts w:cs="Tahoma"/>
-              </w:rPr>
-            </w:pPr>
-            <w:r>
-              <w:rPr>
-                <w:rFonts w:cs="Tahoma"/>
-              </w:rPr>
-              <w:t>- ‘</w:t>
-            </w:r>
-            <w:r>
-              <w:rPr>
-                <w:rFonts w:cs="Tahoma"/>
-              </w:rPr>
-              <w:t>Role</w:t>
-            </w:r>
-            <w:r>
-              <w:rPr>
-                <w:rFonts w:cs="Tahoma"/>
-              </w:rPr>
-              <w:t xml:space="preserve">’ </w:t>
-            </w:r>
-            <w:r>
-              <w:rPr>
-                <w:rFonts w:cs="Tahoma"/>
-              </w:rPr>
-              <w:t>label</w:t>
-            </w:r>
-          </w:p>
-          <w:p>
-            <w:pPr>
-              <w:rPr>
-                <w:rFonts w:cs="Tahoma"/>
-              </w:rPr>
-            </w:pPr>
-            <w:r>
-              <w:rPr>
-                <w:rFonts w:cs="Tahoma"/>
-              </w:rPr>
-              <w:t>- ‘Department’ label</w:t>
-            </w:r>
-          </w:p>
-          <w:p>
-            <w:pPr>
-              <w:rPr>
-                <w:rFonts w:cs="Tahoma"/>
-              </w:rPr>
-            </w:pPr>
-            <w:r>
-              <w:rPr>
-                <w:rFonts w:cs="Tahoma"/>
-              </w:rPr>
-              <w:t>- ‘</w:t>
-            </w:r>
-            <w:r>
-              <w:rPr>
-                <w:rFonts w:cs="Tahoma"/>
-              </w:rPr>
-              <w:t>Detail</w:t>
-            </w:r>
-            <w:r>
-              <w:rPr>
-                <w:rFonts w:cs="Tahoma"/>
-              </w:rPr>
-              <w:t>’ button</w:t>
-            </w:r>
-          </w:p>
-          <w:p>
-            <w:pPr>
-              <w:rPr>
-                <w:rFonts w:cs="Tahoma"/>
-              </w:rPr>
-            </w:pPr>
-            <w:r>
-              <w:rPr>
-                <w:rFonts w:cs="Tahoma"/>
-              </w:rPr>
-              <w:t>4</w:t>
-            </w:r>
-            <w:r>
-              <w:rPr>
-                <w:rFonts w:cs="Tahoma"/>
-              </w:rPr>
-              <w:t>. System redirects to</w:t>
-            </w:r>
-            <w:r>
-              <w:rPr>
-                <w:rFonts w:cs="Tahoma"/>
-              </w:rPr>
-              <w:t xml:space="preserve"> </w:t>
-            </w:r>
-            <w:proofErr w:type="spellStart"/>
-            <w:r>
-              <w:rPr>
-                <w:rFonts w:cs="Tahoma"/>
-              </w:rPr>
-              <w:t>UserDetail</w:t>
-            </w:r>
-            <w:proofErr w:type="spellEnd"/>
-            <w:r>
-              <w:rPr>
-                <w:rFonts w:cs="Tahoma"/>
-              </w:rPr>
-              <w:t xml:space="preserve"> page with the following control :</w:t>
-            </w:r>
-          </w:p>
-          <w:p>
-            <w:pPr>
-              <w:rPr>
-                <w:rFonts w:cs="Tahoma"/>
-              </w:rPr>
-            </w:pPr>
-            <w:r>
-              <w:rPr>
-                <w:rFonts w:cs="Tahoma"/>
-              </w:rPr>
-              <w:t>- ‘</w:t>
-            </w:r>
-            <w:proofErr w:type="spellStart"/>
-            <w:r>
-              <w:rPr>
-                <w:rFonts w:cs="Tahoma"/>
-              </w:rPr>
-              <w:t>UserName</w:t>
-            </w:r>
-            <w:proofErr w:type="spellEnd"/>
-            <w:r>
-              <w:rPr>
-                <w:rFonts w:cs="Tahoma"/>
-              </w:rPr>
-              <w:t xml:space="preserve">’ </w:t>
-            </w:r>
-            <w:r>
-              <w:rPr>
-                <w:rFonts w:cs="Tahoma"/>
-              </w:rPr>
-              <w:t>label</w:t>
-            </w:r>
-          </w:p>
-          <w:p>
-            <w:pPr>
-              <w:rPr>
-                <w:rFonts w:cs="Tahoma"/>
-              </w:rPr>
-            </w:pPr>
-            <w:r>
-              <w:rPr>
-                <w:rFonts w:cs="Tahoma"/>
-              </w:rPr>
-              <w:t>- ‘</w:t>
-            </w:r>
-            <w:proofErr w:type="spellStart"/>
-            <w:r>
-              <w:rPr>
-                <w:rFonts w:cs="Tahoma"/>
-              </w:rPr>
-              <w:t>Full</w:t>
-            </w:r>
-            <w:r>
-              <w:rPr>
-                <w:rFonts w:cs="Tahoma"/>
-              </w:rPr>
-              <w:t>Name</w:t>
-            </w:r>
-            <w:proofErr w:type="spellEnd"/>
-            <w:r>
-              <w:rPr>
-                <w:rFonts w:cs="Tahoma"/>
-              </w:rPr>
-              <w:t xml:space="preserve">’ </w:t>
+              <w:t xml:space="preserve">Name’ </w:t>
             </w:r>
             <w:r>
               <w:rPr>
@@ -29180,21 +28233,7 @@
               <w:rPr>
                 <w:rFonts w:cs="Tahoma"/>
               </w:rPr>
-              <w:t xml:space="preserve">Return </w:t>
-            </w:r>
-            <w:proofErr w:type="spellStart"/>
-            <w:r>
-              <w:rPr>
-                <w:rFonts w:cs="Tahoma"/>
-              </w:rPr>
-              <w:t>UserManage</w:t>
-            </w:r>
-            <w:proofErr w:type="spellEnd"/>
-            <w:r>
-              <w:rPr>
-                <w:rFonts w:cs="Tahoma"/>
-              </w:rPr>
-              <w:t xml:space="preserve"> page</w:t>
+              <w:t>Return UserManage page</w:t>
             </w:r>
           </w:p>
           <w:p>
@@ -29295,14 +28334,12 @@
               </w:rPr>
               <w:t xml:space="preserve">’ button in Actor’s </w:t>
             </w:r>
-            <w:proofErr w:type="spellStart"/>
             <w:r>
               <w:rPr>
                 <w:rFonts w:cs="Tahoma"/>
               </w:rPr>
               <w:t>UserManage</w:t>
             </w:r>
-            <w:proofErr w:type="spellEnd"/>
             <w:r>
               <w:rPr>
                 <w:rFonts w:cs="Tahoma"/>
@@ -29460,19 +28497,11 @@
               </w:rPr>
               <w:t xml:space="preserve">2. System redirects to </w:t>
             </w:r>
-            <w:proofErr w:type="spellStart"/>
-            <w:r>
-              <w:rPr>
-                <w:rFonts w:cs="Tahoma"/>
-              </w:rPr>
-              <w:t>UserCreate</w:t>
-            </w:r>
-            <w:proofErr w:type="spellEnd"/>
-            <w:r>
-              <w:rPr>
-                <w:rFonts w:cs="Tahoma"/>
-              </w:rPr>
-              <w:t xml:space="preserve"> </w:t>
+            <w:r>
+              <w:rPr>
+                <w:rFonts w:cs="Tahoma"/>
+              </w:rPr>
+              <w:t xml:space="preserve">UserCreate </w:t>
             </w:r>
             <w:r>
               <w:rPr>
@@ -29515,47 +28544,135 @@
               <w:rPr>
                 <w:rFonts w:cs="Tahoma"/>
               </w:rPr>
+              <w:t>- ‘UserName’ text field</w:t>
+            </w:r>
+          </w:p>
+          <w:p>
+            <w:pPr>
+              <w:rPr>
+                <w:rFonts w:cs="Tahoma"/>
+              </w:rPr>
+            </w:pPr>
+            <w:r>
+              <w:rPr>
+                <w:rFonts w:cs="Tahoma"/>
+              </w:rPr>
+              <w:t>- ‘Password’ text field</w:t>
+            </w:r>
+          </w:p>
+          <w:p>
+            <w:pPr>
+              <w:rPr>
+                <w:rFonts w:cs="Tahoma"/>
+              </w:rPr>
+            </w:pPr>
+            <w:r>
+              <w:rPr>
+                <w:rFonts w:cs="Tahoma"/>
+              </w:rPr>
+              <w:t>- ‘Password Confirm’ text field</w:t>
+            </w:r>
+          </w:p>
+          <w:p>
+            <w:pPr>
+              <w:rPr>
+                <w:rFonts w:cs="Tahoma"/>
+              </w:rPr>
+            </w:pPr>
+            <w:r>
+              <w:rPr>
+                <w:rFonts w:cs="Tahoma"/>
+              </w:rPr>
               <w:t>- ‘</w:t>
             </w:r>
-            <w:proofErr w:type="spellStart"/>
-            <w:r>
-              <w:rPr>
-                <w:rFonts w:cs="Tahoma"/>
-              </w:rPr>
-              <w:t>UserName</w:t>
-            </w:r>
-            <w:proofErr w:type="spellEnd"/>
-            <w:r>
-              <w:rPr>
-                <w:rFonts w:cs="Tahoma"/>
-              </w:rPr>
-              <w:t>’ text field</w:t>
-            </w:r>
-          </w:p>
-          <w:p>
-            <w:pPr>
-              <w:rPr>
-                <w:rFonts w:cs="Tahoma"/>
-              </w:rPr>
-            </w:pPr>
-            <w:r>
-              <w:rPr>
-                <w:rFonts w:cs="Tahoma"/>
-              </w:rPr>
-              <w:t>- ‘Password’ text field</w:t>
-            </w:r>
-          </w:p>
-          <w:p>
-            <w:pPr>
-              <w:rPr>
-                <w:rFonts w:cs="Tahoma"/>
-              </w:rPr>
-            </w:pPr>
-            <w:r>
-              <w:rPr>
-                <w:rFonts w:cs="Tahoma"/>
-              </w:rPr>
-              <w:t>- ‘Password Confirm’ text field</w:t>
+            <w:r>
+              <w:rPr>
+                <w:rFonts w:cs="Tahoma"/>
+              </w:rPr>
+              <w:t>Full</w:t>
+            </w:r>
+            <w:r>
+              <w:rPr>
+                <w:rFonts w:cs="Tahoma"/>
+              </w:rPr>
+              <w:t>Name’ text field</w:t>
+            </w:r>
+          </w:p>
+          <w:p>
+            <w:pPr>
+              <w:rPr>
+                <w:rFonts w:cs="Tahoma"/>
+              </w:rPr>
+            </w:pPr>
+            <w:r>
+              <w:rPr>
+                <w:rFonts w:cs="Tahoma"/>
+              </w:rPr>
+              <w:t xml:space="preserve">- </w:t>
+            </w:r>
+            <w:r>
+              <w:rPr>
+                <w:rFonts w:cs="Tahoma"/>
+              </w:rPr>
+              <w:t xml:space="preserve">‘Birthday’ </w:t>
+            </w:r>
+            <w:r>
+              <w:rPr>
+                <w:rFonts w:cs="Tahoma"/>
+              </w:rPr>
+              <w:t>datebox</w:t>
+            </w:r>
+          </w:p>
+          <w:p>
+            <w:pPr>
+              <w:rPr>
+                <w:rFonts w:cs="Tahoma"/>
+              </w:rPr>
+            </w:pPr>
+            <w:r>
+              <w:rPr>
+                <w:rFonts w:cs="Tahoma"/>
+              </w:rPr>
+              <w:t>- ‘Gender’ checkbox group</w:t>
+            </w:r>
+          </w:p>
+          <w:p>
+            <w:pPr>
+              <w:rPr>
+                <w:rFonts w:cs="Tahoma"/>
+              </w:rPr>
+            </w:pPr>
+            <w:r>
+              <w:rPr>
+                <w:rFonts w:cs="Tahoma"/>
+              </w:rPr>
+              <w:t>- ‘Email’ text field</w:t>
+            </w:r>
+          </w:p>
+          <w:p>
+            <w:pPr>
+              <w:rPr>
+                <w:rFonts w:cs="Tahoma"/>
+              </w:rPr>
+            </w:pPr>
+            <w:r>
+              <w:rPr>
+                <w:rFonts w:cs="Tahoma"/>
+              </w:rPr>
+              <w:t>- ‘Role’ listbox</w:t>
+            </w:r>
+          </w:p>
+          <w:p>
+            <w:pPr>
+              <w:rPr>
+                <w:rFonts w:cs="Tahoma"/>
+              </w:rPr>
+            </w:pPr>
+            <w:r>
+              <w:rPr>
+                <w:rFonts w:cs="Tahoma"/>
+              </w:rPr>
+              <w:t>- ‘Department’ listbox</w:t>
             </w:r>
           </w:p>
           <w:p>
@@ -29570,134 +28687,6 @@
               </w:rPr>
               <w:t>- ‘</w:t>
             </w:r>
-            <w:proofErr w:type="spellStart"/>
-            <w:r>
-              <w:rPr>
-                <w:rFonts w:cs="Tahoma"/>
-              </w:rPr>
-              <w:t>Full</w:t>
-            </w:r>
-            <w:r>
-              <w:rPr>
-                <w:rFonts w:cs="Tahoma"/>
-              </w:rPr>
-              <w:t>Name</w:t>
-            </w:r>
-            <w:proofErr w:type="spellEnd"/>
-            <w:r>
-              <w:rPr>
-                <w:rFonts w:cs="Tahoma"/>
-              </w:rPr>
-              <w:t>’ text field</w:t>
-            </w:r>
-          </w:p>
-          <w:p>
-            <w:pPr>
-              <w:rPr>
-                <w:rFonts w:cs="Tahoma"/>
-              </w:rPr>
-            </w:pPr>
-            <w:r>
-              <w:rPr>
-                <w:rFonts w:cs="Tahoma"/>
-              </w:rPr>
-              <w:t xml:space="preserve">- </w:t>
-            </w:r>
-            <w:r>
-              <w:rPr>
-                <w:rFonts w:cs="Tahoma"/>
-              </w:rPr>
-              <w:t xml:space="preserve">‘Birthday’ </w:t>
-            </w:r>
-            <w:proofErr w:type="spellStart"/>
-            <w:r>
-              <w:rPr>
-                <w:rFonts w:cs="Tahoma"/>
-              </w:rPr>
-              <w:t>datebox</w:t>
-            </w:r>
-            <w:proofErr w:type="spellEnd"/>
-          </w:p>
-          <w:p>
-            <w:pPr>
-              <w:rPr>
-                <w:rFonts w:cs="Tahoma"/>
-              </w:rPr>
-            </w:pPr>
-            <w:r>
-              <w:rPr>
-                <w:rFonts w:cs="Tahoma"/>
-              </w:rPr>
-              <w:t>- ‘Gender’ checkbox group</w:t>
-            </w:r>
-          </w:p>
-          <w:p>
-            <w:pPr>
-              <w:rPr>
-                <w:rFonts w:cs="Tahoma"/>
-              </w:rPr>
-            </w:pPr>
-            <w:r>
-              <w:rPr>
-                <w:rFonts w:cs="Tahoma"/>
-              </w:rPr>
-              <w:t>- ‘Email’ text field</w:t>
-            </w:r>
-          </w:p>
-          <w:p>
-            <w:pPr>
-              <w:rPr>
-                <w:rFonts w:cs="Tahoma"/>
-              </w:rPr>
-            </w:pPr>
-            <w:r>
-              <w:rPr>
-                <w:rFonts w:cs="Tahoma"/>
-              </w:rPr>
-              <w:t xml:space="preserve">- ‘Role’ </w:t>
-            </w:r>
-            <w:proofErr w:type="spellStart"/>
-            <w:r>
-              <w:rPr>
-                <w:rFonts w:cs="Tahoma"/>
-              </w:rPr>
-              <w:t>listbox</w:t>
-            </w:r>
-            <w:proofErr w:type="spellEnd"/>
-          </w:p>
-          <w:p>
-            <w:pPr>
-              <w:rPr>
-                <w:rFonts w:cs="Tahoma"/>
-              </w:rPr>
-            </w:pPr>
-            <w:r>
-              <w:rPr>
-                <w:rFonts w:cs="Tahoma"/>
-              </w:rPr>
-              <w:t xml:space="preserve">- ‘Department’ </w:t>
-            </w:r>
-            <w:proofErr w:type="spellStart"/>
-            <w:r>
-              <w:rPr>
-                <w:rFonts w:cs="Tahoma"/>
-              </w:rPr>
-              <w:t>listbox</w:t>
-            </w:r>
-            <w:proofErr w:type="spellEnd"/>
-          </w:p>
-          <w:p>
-            <w:pPr>
-              <w:rPr>
-                <w:rFonts w:cs="Tahoma"/>
-              </w:rPr>
-            </w:pPr>
-            <w:r>
-              <w:rPr>
-                <w:rFonts w:cs="Tahoma"/>
-              </w:rPr>
-              <w:t>- ‘</w:t>
-            </w:r>
             <w:r>
               <w:rPr>
                 <w:rFonts w:cs="Tahoma"/>
@@ -29776,19 +28765,11 @@
               </w:rPr>
               <w:t xml:space="preserve"> and then redirects </w:t>
             </w:r>
-            <w:proofErr w:type="spellStart"/>
-            <w:r>
-              <w:rPr>
-                <w:rFonts w:cs="Tahoma"/>
-              </w:rPr>
-              <w:t>UserManage</w:t>
-            </w:r>
-            <w:proofErr w:type="spellEnd"/>
-            <w:r>
-              <w:rPr>
-                <w:rFonts w:cs="Tahoma"/>
-              </w:rPr>
-              <w:t xml:space="preserve"> </w:t>
+            <w:r>
+              <w:rPr>
+                <w:rFonts w:cs="Tahoma"/>
+              </w:rPr>
+              <w:t xml:space="preserve">UserManage </w:t>
             </w:r>
             <w:r>
               <w:rPr>
@@ -29930,14 +28911,12 @@
               </w:rPr>
               <w:t xml:space="preserve">2. System returns to </w:t>
             </w:r>
-            <w:proofErr w:type="spellStart"/>
             <w:r>
               <w:rPr>
                 <w:rFonts w:cs="Tahoma"/>
               </w:rPr>
               <w:t>UserManage</w:t>
             </w:r>
-            <w:proofErr w:type="spellEnd"/>
             <w:r>
               <w:rPr>
                 <w:rFonts w:cs="Tahoma"/>
@@ -30011,21 +28990,7 @@
               <w:rPr>
                 <w:rFonts w:cs="Tahoma"/>
               </w:rPr>
-              <w:t>1. Actor lefts ‘</w:t>
-            </w:r>
-            <w:proofErr w:type="spellStart"/>
-            <w:r>
-              <w:rPr>
-                <w:rFonts w:cs="Tahoma"/>
-              </w:rPr>
-              <w:t>UserName</w:t>
-            </w:r>
-            <w:proofErr w:type="spellEnd"/>
-            <w:r>
-              <w:rPr>
-                <w:rFonts w:cs="Tahoma"/>
-              </w:rPr>
-              <w:t>’ text field bank.</w:t>
+              <w:t>1. Actor lefts ‘UserName’ text field bank.</w:t>
             </w:r>
           </w:p>
           <w:p>
@@ -30040,19 +29005,11 @@
               </w:rPr>
               <w:t xml:space="preserve">2. </w:t>
             </w:r>
-            <w:proofErr w:type="spellStart"/>
-            <w:r>
-              <w:rPr>
-                <w:rFonts w:cs="Tahoma"/>
-              </w:rPr>
-              <w:t>UserName</w:t>
-            </w:r>
-            <w:proofErr w:type="spellEnd"/>
-            <w:r>
-              <w:rPr>
-                <w:rFonts w:cs="Tahoma"/>
-              </w:rPr>
-              <w:t xml:space="preserve"> has already exists</w:t>
+            <w:r>
+              <w:rPr>
+                <w:rFonts w:cs="Tahoma"/>
+              </w:rPr>
+              <w:t>UserName has already exists</w:t>
             </w:r>
             <w:r>
               <w:rPr>
@@ -30083,16 +29040,187 @@
               <w:rPr>
                 <w:rFonts w:cs="Tahoma"/>
               </w:rPr>
-              <w:t xml:space="preserve"> </w:t>
-            </w:r>
-            <w:proofErr w:type="spellStart"/>
-            <w:r>
-              <w:rPr>
-                <w:rFonts w:cs="Tahoma"/>
-              </w:rPr>
-              <w:t>UserName</w:t>
-            </w:r>
-            <w:proofErr w:type="spellEnd"/>
+              <w:t xml:space="preserve"> UserName.</w:t>
+            </w:r>
+          </w:p>
+          <w:p>
+            <w:pPr>
+              <w:rPr>
+                <w:rFonts w:cs="Tahoma"/>
+              </w:rPr>
+            </w:pPr>
+            <w:r>
+              <w:rPr>
+                <w:rFonts w:cs="Tahoma"/>
+              </w:rPr>
+              <w:t>4</w:t>
+            </w:r>
+            <w:r>
+              <w:rPr>
+                <w:rFonts w:cs="Tahoma"/>
+              </w:rPr>
+              <w:t>. Actor lefts ‘</w:t>
+            </w:r>
+            <w:r>
+              <w:rPr>
+                <w:rFonts w:cs="Tahoma"/>
+              </w:rPr>
+              <w:t xml:space="preserve">New </w:t>
+            </w:r>
+            <w:r>
+              <w:rPr>
+                <w:rFonts w:cs="Tahoma"/>
+              </w:rPr>
+              <w:t>Password’ text field blank.</w:t>
+            </w:r>
+          </w:p>
+          <w:p>
+            <w:pPr>
+              <w:rPr>
+                <w:rFonts w:cs="Tahoma"/>
+              </w:rPr>
+            </w:pPr>
+            <w:r>
+              <w:rPr>
+                <w:rFonts w:cs="Tahoma"/>
+              </w:rPr>
+              <w:t>5</w:t>
+            </w:r>
+            <w:r>
+              <w:rPr>
+                <w:rFonts w:cs="Tahoma"/>
+              </w:rPr>
+              <w:t>. Actor lefts ‘</w:t>
+            </w:r>
+            <w:r>
+              <w:rPr>
+                <w:rFonts w:cs="Tahoma"/>
+              </w:rPr>
+              <w:t xml:space="preserve">New </w:t>
+            </w:r>
+            <w:r>
+              <w:rPr>
+                <w:rFonts w:cs="Tahoma"/>
+              </w:rPr>
+              <w:t>Confirm Password’ text field blank.</w:t>
+            </w:r>
+          </w:p>
+          <w:p>
+            <w:pPr>
+              <w:rPr>
+                <w:rFonts w:cs="Tahoma"/>
+              </w:rPr>
+            </w:pPr>
+            <w:r>
+              <w:rPr>
+                <w:rFonts w:cs="Tahoma"/>
+              </w:rPr>
+              <w:t>6</w:t>
+            </w:r>
+            <w:r>
+              <w:rPr>
+                <w:rFonts w:cs="Tahoma"/>
+              </w:rPr>
+              <w:t xml:space="preserve">. </w:t>
+            </w:r>
+            <w:r>
+              <w:rPr>
+                <w:rFonts w:cs="Tahoma"/>
+              </w:rPr>
+              <w:t xml:space="preserve">New </w:t>
+            </w:r>
+            <w:r>
+              <w:rPr>
+                <w:rFonts w:cs="Tahoma"/>
+              </w:rPr>
+              <w:t xml:space="preserve">Password and </w:t>
+            </w:r>
+            <w:r>
+              <w:rPr>
+                <w:rFonts w:cs="Tahoma"/>
+              </w:rPr>
+              <w:t xml:space="preserve">New </w:t>
+            </w:r>
+            <w:r>
+              <w:rPr>
+                <w:rFonts w:cs="Tahoma"/>
+              </w:rPr>
+              <w:t xml:space="preserve">Password </w:t>
+            </w:r>
+            <w:r>
+              <w:rPr>
+                <w:rFonts w:cs="Tahoma"/>
+              </w:rPr>
+              <w:t xml:space="preserve">Confirm </w:t>
+            </w:r>
+            <w:r>
+              <w:rPr>
+                <w:rFonts w:cs="Tahoma"/>
+              </w:rPr>
+              <w:t>don’t match.</w:t>
+            </w:r>
+          </w:p>
+          <w:p>
+            <w:pPr>
+              <w:rPr>
+                <w:rFonts w:cs="Tahoma"/>
+              </w:rPr>
+            </w:pPr>
+            <w:r>
+              <w:rPr>
+                <w:rFonts w:cs="Tahoma"/>
+              </w:rPr>
+              <w:t>7</w:t>
+            </w:r>
+            <w:r>
+              <w:rPr>
+                <w:rFonts w:cs="Tahoma"/>
+              </w:rPr>
+              <w:t>. Actor lefts ‘</w:t>
+            </w:r>
+            <w:r>
+              <w:rPr>
+                <w:rFonts w:cs="Tahoma"/>
+              </w:rPr>
+              <w:t xml:space="preserve">Full </w:t>
+            </w:r>
+            <w:r>
+              <w:rPr>
+                <w:rFonts w:cs="Tahoma"/>
+              </w:rPr>
+              <w:t>Name’ text field blank.</w:t>
+            </w:r>
+          </w:p>
+          <w:p>
+            <w:pPr>
+              <w:rPr>
+                <w:rFonts w:cs="Tahoma"/>
+              </w:rPr>
+            </w:pPr>
+            <w:r>
+              <w:rPr>
+                <w:rFonts w:cs="Tahoma"/>
+              </w:rPr>
+              <w:t>8</w:t>
+            </w:r>
+            <w:r>
+              <w:rPr>
+                <w:rFonts w:cs="Tahoma"/>
+              </w:rPr>
+              <w:t xml:space="preserve">. Actor lefts ‘Birthday’ </w:t>
+            </w:r>
+            <w:r>
+              <w:rPr>
+                <w:rFonts w:cs="Tahoma"/>
+              </w:rPr>
+              <w:t xml:space="preserve">datebox </w:t>
+            </w:r>
+            <w:r>
+              <w:rPr>
+                <w:rFonts w:cs="Tahoma"/>
+              </w:rPr>
+              <w:t>blank</w:t>
+            </w:r>
             <w:r>
               <w:rPr>
                 <w:rFonts w:cs="Tahoma"/>
@@ -30110,175 +29238,102 @@
               <w:rPr>
                 <w:rFonts w:cs="Tahoma"/>
               </w:rPr>
-              <w:t>4</w:t>
-            </w:r>
-            <w:r>
-              <w:rPr>
-                <w:rFonts w:cs="Tahoma"/>
-              </w:rPr>
-              <w:t>. Actor lefts ‘</w:t>
-            </w:r>
-            <w:r>
-              <w:rPr>
-                <w:rFonts w:cs="Tahoma"/>
-              </w:rPr>
-              <w:t xml:space="preserve">New </w:t>
-            </w:r>
-            <w:r>
-              <w:rPr>
-                <w:rFonts w:cs="Tahoma"/>
-              </w:rPr>
-              <w:t>Password’ text field blank.</w:t>
-            </w:r>
-          </w:p>
-          <w:p>
-            <w:pPr>
-              <w:rPr>
-                <w:rFonts w:cs="Tahoma"/>
-              </w:rPr>
-            </w:pPr>
-            <w:r>
-              <w:rPr>
-                <w:rFonts w:cs="Tahoma"/>
-              </w:rPr>
-              <w:t>5</w:t>
-            </w:r>
-            <w:r>
-              <w:rPr>
-                <w:rFonts w:cs="Tahoma"/>
-              </w:rPr>
-              <w:t>. Actor lefts ‘</w:t>
-            </w:r>
-            <w:r>
-              <w:rPr>
-                <w:rFonts w:cs="Tahoma"/>
-              </w:rPr>
-              <w:t xml:space="preserve">New </w:t>
-            </w:r>
-            <w:r>
-              <w:rPr>
-                <w:rFonts w:cs="Tahoma"/>
-              </w:rPr>
-              <w:t>Confirm Password’ text field blank.</w:t>
-            </w:r>
-          </w:p>
-          <w:p>
-            <w:pPr>
-              <w:rPr>
-                <w:rFonts w:cs="Tahoma"/>
-              </w:rPr>
-            </w:pPr>
-            <w:r>
-              <w:rPr>
-                <w:rFonts w:cs="Tahoma"/>
-              </w:rPr>
-              <w:t>6</w:t>
-            </w:r>
-            <w:r>
-              <w:rPr>
-                <w:rFonts w:cs="Tahoma"/>
-              </w:rPr>
-              <w:t xml:space="preserve">. </w:t>
-            </w:r>
-            <w:r>
-              <w:rPr>
-                <w:rFonts w:cs="Tahoma"/>
-              </w:rPr>
-              <w:t xml:space="preserve">New </w:t>
-            </w:r>
-            <w:r>
-              <w:rPr>
-                <w:rFonts w:cs="Tahoma"/>
-              </w:rPr>
-              <w:t xml:space="preserve">Password and </w:t>
-            </w:r>
-            <w:r>
-              <w:rPr>
-                <w:rFonts w:cs="Tahoma"/>
-              </w:rPr>
-              <w:t xml:space="preserve">New </w:t>
-            </w:r>
-            <w:r>
-              <w:rPr>
-                <w:rFonts w:cs="Tahoma"/>
-              </w:rPr>
-              <w:t xml:space="preserve">Password </w:t>
-            </w:r>
-            <w:r>
-              <w:rPr>
-                <w:rFonts w:cs="Tahoma"/>
-              </w:rPr>
-              <w:t xml:space="preserve">Confirm </w:t>
-            </w:r>
-            <w:r>
-              <w:rPr>
-                <w:rFonts w:cs="Tahoma"/>
-              </w:rPr>
-              <w:t>don’t match.</w:t>
-            </w:r>
-          </w:p>
-          <w:p>
-            <w:pPr>
-              <w:rPr>
-                <w:rFonts w:cs="Tahoma"/>
-              </w:rPr>
-            </w:pPr>
-            <w:r>
-              <w:rPr>
-                <w:rFonts w:cs="Tahoma"/>
-              </w:rPr>
-              <w:t>7</w:t>
-            </w:r>
-            <w:r>
-              <w:rPr>
-                <w:rFonts w:cs="Tahoma"/>
-              </w:rPr>
-              <w:t>. Actor lefts ‘</w:t>
-            </w:r>
-            <w:r>
-              <w:rPr>
-                <w:rFonts w:cs="Tahoma"/>
-              </w:rPr>
-              <w:t xml:space="preserve">Full </w:t>
-            </w:r>
-            <w:r>
-              <w:rPr>
-                <w:rFonts w:cs="Tahoma"/>
-              </w:rPr>
-              <w:t>Name’ text field blank.</w:t>
-            </w:r>
-          </w:p>
-          <w:p>
-            <w:pPr>
-              <w:rPr>
-                <w:rFonts w:cs="Tahoma"/>
-              </w:rPr>
-            </w:pPr>
-            <w:r>
-              <w:rPr>
-                <w:rFonts w:cs="Tahoma"/>
-              </w:rPr>
-              <w:t>8</w:t>
-            </w:r>
-            <w:r>
-              <w:rPr>
-                <w:rFonts w:cs="Tahoma"/>
-              </w:rPr>
-              <w:t xml:space="preserve">. Actor lefts ‘Birthday’ </w:t>
-            </w:r>
-            <w:proofErr w:type="spellStart"/>
-            <w:r>
-              <w:rPr>
-                <w:rFonts w:cs="Tahoma"/>
-              </w:rPr>
-              <w:t>datebox</w:t>
-            </w:r>
-            <w:proofErr w:type="spellEnd"/>
-            <w:r>
-              <w:rPr>
-                <w:rFonts w:cs="Tahoma"/>
-              </w:rPr>
-              <w:t xml:space="preserve"> </w:t>
+              <w:t>9</w:t>
+            </w:r>
+            <w:r>
+              <w:rPr>
+                <w:rFonts w:cs="Tahoma"/>
+              </w:rPr>
+              <w:t xml:space="preserve">. Actor lefts ‘Email’ text field blank or </w:t>
+            </w:r>
+            <w:r>
+              <w:rPr>
+                <w:rFonts w:cs="Tahoma"/>
+              </w:rPr>
+              <w:t>input an invalid email address.</w:t>
+            </w:r>
+          </w:p>
+        </w:tc>
+        <w:tc>
+          <w:tcPr>
+            <w:tcW w:w="3888" w:type="dxa"/>
+          </w:tcPr>
+          <w:p>
+            <w:pPr>
+              <w:rPr>
+                <w:rFonts w:cs="Tahoma"/>
+              </w:rPr>
+            </w:pPr>
+            <w:r>
+              <w:rPr>
+                <w:rFonts w:cs="Tahoma"/>
+              </w:rPr>
+              <w:t>System Responses:</w:t>
+            </w:r>
+          </w:p>
+          <w:p>
+            <w:pPr>
+              <w:rPr>
+                <w:rFonts w:cs="Tahoma"/>
+              </w:rPr>
+            </w:pPr>
+            <w:r>
+              <w:rPr>
+                <w:rFonts w:cs="Tahoma"/>
+              </w:rPr>
+              <w:t>System displays message to Actor :</w:t>
+            </w:r>
+          </w:p>
+          <w:p>
+            <w:pPr>
+              <w:rPr>
+                <w:rFonts w:cs="Tahoma"/>
+              </w:rPr>
+            </w:pPr>
+            <w:r>
+              <w:rPr>
+                <w:rFonts w:cs="Tahoma"/>
+              </w:rPr>
+              <w:t>- ‘UserName cannot be blank’.</w:t>
+            </w:r>
+          </w:p>
+          <w:p>
+            <w:pPr>
+              <w:rPr>
+                <w:rFonts w:cs="Tahoma"/>
+              </w:rPr>
+            </w:pPr>
+            <w:r>
+              <w:rPr>
+                <w:rFonts w:cs="Tahoma"/>
+              </w:rPr>
+              <w:t>- ‘Username is exists’.</w:t>
+            </w:r>
+          </w:p>
+          <w:p>
+            <w:pPr>
+              <w:rPr>
+                <w:rFonts w:cs="Tahoma"/>
+              </w:rPr>
+            </w:pPr>
+            <w:r>
+              <w:rPr>
+                <w:rFonts w:cs="Tahoma"/>
+              </w:rPr>
+              <w:t>- ‘UserName is invalid’.</w:t>
+            </w:r>
+          </w:p>
+          <w:p>
+            <w:pPr>
+              <w:rPr>
+                <w:rFonts w:cs="Tahoma"/>
+              </w:rPr>
+            </w:pPr>
+            <w:r>
+              <w:rPr>
+                <w:rFonts w:cs="Tahoma"/>
+              </w:rPr>
+              <w:t xml:space="preserve">- ‘Password cannot be </w:t>
             </w:r>
             <w:r>
               <w:rPr>
@@ -30290,63 +29345,59 @@
               <w:rPr>
                 <w:rFonts w:cs="Tahoma"/>
               </w:rPr>
-              <w:t>.</w:t>
-            </w:r>
-          </w:p>
-          <w:p>
-            <w:pPr>
-              <w:rPr>
-                <w:rFonts w:cs="Tahoma"/>
-              </w:rPr>
-            </w:pPr>
-            <w:r>
-              <w:rPr>
-                <w:rFonts w:cs="Tahoma"/>
-              </w:rPr>
-              <w:t>9</w:t>
-            </w:r>
-            <w:r>
-              <w:rPr>
-                <w:rFonts w:cs="Tahoma"/>
-              </w:rPr>
-              <w:t xml:space="preserve">. Actor lefts ‘Email’ text field blank or </w:t>
-            </w:r>
-            <w:r>
-              <w:rPr>
-                <w:rFonts w:cs="Tahoma"/>
-              </w:rPr>
-              <w:t>input an invalid email address.</w:t>
-            </w:r>
-          </w:p>
-        </w:tc>
-        <w:tc>
-          <w:tcPr>
-            <w:tcW w:w="3888" w:type="dxa"/>
-          </w:tcPr>
-          <w:p>
-            <w:pPr>
-              <w:rPr>
-                <w:rFonts w:cs="Tahoma"/>
-              </w:rPr>
-            </w:pPr>
-            <w:r>
-              <w:rPr>
-                <w:rFonts w:cs="Tahoma"/>
-              </w:rPr>
-              <w:t>System Responses:</w:t>
-            </w:r>
-          </w:p>
-          <w:p>
-            <w:pPr>
-              <w:rPr>
-                <w:rFonts w:cs="Tahoma"/>
-              </w:rPr>
-            </w:pPr>
-            <w:r>
-              <w:rPr>
-                <w:rFonts w:cs="Tahoma"/>
-              </w:rPr>
-              <w:t>System displays message to Actor :</w:t>
+              <w:t>’’.</w:t>
+            </w:r>
+          </w:p>
+          <w:p>
+            <w:pPr>
+              <w:rPr>
+                <w:rFonts w:cs="Tahoma"/>
+              </w:rPr>
+            </w:pPr>
+          </w:p>
+          <w:p>
+            <w:pPr>
+              <w:rPr>
+                <w:rFonts w:cs="Tahoma"/>
+              </w:rPr>
+            </w:pPr>
+            <w:r>
+              <w:rPr>
+                <w:rFonts w:cs="Tahoma"/>
+              </w:rPr>
+              <w:t xml:space="preserve">- ‘Confirm Password can’t be </w:t>
+            </w:r>
+            <w:r>
+              <w:rPr>
+                <w:rFonts w:cs="Tahoma"/>
+              </w:rPr>
+              <w:t>blank</w:t>
+            </w:r>
+            <w:r>
+              <w:rPr>
+                <w:rFonts w:cs="Tahoma"/>
+              </w:rPr>
+              <w:t>’.</w:t>
+            </w:r>
+          </w:p>
+          <w:p>
+            <w:pPr>
+              <w:rPr>
+                <w:rFonts w:cs="Tahoma"/>
+              </w:rPr>
+            </w:pPr>
+          </w:p>
+          <w:p>
+            <w:pPr>
+              <w:rPr>
+                <w:rFonts w:cs="Tahoma"/>
+              </w:rPr>
+            </w:pPr>
+            <w:r>
+              <w:rPr>
+                <w:rFonts w:cs="Tahoma"/>
+              </w:rPr>
+              <w:t>- ‘Confirm password not match Password.’</w:t>
             </w:r>
           </w:p>
           <w:p>
@@ -30361,151 +29412,6 @@
               </w:rPr>
               <w:t>- ‘</w:t>
             </w:r>
-            <w:proofErr w:type="spellStart"/>
-            <w:r>
-              <w:rPr>
-                <w:rFonts w:cs="Tahoma"/>
-              </w:rPr>
-              <w:t>UserName</w:t>
-            </w:r>
-            <w:proofErr w:type="spellEnd"/>
-            <w:r>
-              <w:rPr>
-                <w:rFonts w:cs="Tahoma"/>
-              </w:rPr>
-              <w:t xml:space="preserve"> cannot be blank’.</w:t>
-            </w:r>
-          </w:p>
-          <w:p>
-            <w:pPr>
-              <w:rPr>
-                <w:rFonts w:cs="Tahoma"/>
-              </w:rPr>
-            </w:pPr>
-            <w:r>
-              <w:rPr>
-                <w:rFonts w:cs="Tahoma"/>
-              </w:rPr>
-              <w:t>- ‘Username is exists’.</w:t>
-            </w:r>
-          </w:p>
-          <w:p>
-            <w:pPr>
-              <w:rPr>
-                <w:rFonts w:cs="Tahoma"/>
-              </w:rPr>
-            </w:pPr>
-            <w:r>
-              <w:rPr>
-                <w:rFonts w:cs="Tahoma"/>
-              </w:rPr>
-              <w:t>- ‘</w:t>
-            </w:r>
-            <w:proofErr w:type="spellStart"/>
-            <w:r>
-              <w:rPr>
-                <w:rFonts w:cs="Tahoma"/>
-              </w:rPr>
-              <w:t>UserName</w:t>
-            </w:r>
-            <w:proofErr w:type="spellEnd"/>
-            <w:r>
-              <w:rPr>
-                <w:rFonts w:cs="Tahoma"/>
-              </w:rPr>
-              <w:t xml:space="preserve"> is invalid’.</w:t>
-            </w:r>
-          </w:p>
-          <w:p>
-            <w:pPr>
-              <w:rPr>
-                <w:rFonts w:cs="Tahoma"/>
-              </w:rPr>
-            </w:pPr>
-            <w:r>
-              <w:rPr>
-                <w:rFonts w:cs="Tahoma"/>
-              </w:rPr>
-              <w:t xml:space="preserve">- ‘Password cannot be </w:t>
-            </w:r>
-            <w:r>
-              <w:rPr>
-                <w:rFonts w:cs="Tahoma"/>
-              </w:rPr>
-              <w:t>blank</w:t>
-            </w:r>
-            <w:r>
-              <w:rPr>
-                <w:rFonts w:cs="Tahoma"/>
-              </w:rPr>
-              <w:t>’’.</w:t>
-            </w:r>
-          </w:p>
-          <w:p>
-            <w:pPr>
-              <w:rPr>
-                <w:rFonts w:cs="Tahoma"/>
-              </w:rPr>
-            </w:pPr>
-          </w:p>
-          <w:p>
-            <w:pPr>
-              <w:rPr>
-                <w:rFonts w:cs="Tahoma"/>
-              </w:rPr>
-            </w:pPr>
-            <w:r>
-              <w:rPr>
-                <w:rFonts w:cs="Tahoma"/>
-              </w:rPr>
-              <w:t xml:space="preserve">- ‘Confirm Password can’t be </w:t>
-            </w:r>
-            <w:r>
-              <w:rPr>
-                <w:rFonts w:cs="Tahoma"/>
-              </w:rPr>
-              <w:t>blank</w:t>
-            </w:r>
-            <w:r>
-              <w:rPr>
-                <w:rFonts w:cs="Tahoma"/>
-              </w:rPr>
-              <w:t>’.</w:t>
-            </w:r>
-          </w:p>
-          <w:p>
-            <w:pPr>
-              <w:rPr>
-                <w:rFonts w:cs="Tahoma"/>
-              </w:rPr>
-            </w:pPr>
-          </w:p>
-          <w:p>
-            <w:pPr>
-              <w:rPr>
-                <w:rFonts w:cs="Tahoma"/>
-              </w:rPr>
-            </w:pPr>
-            <w:r>
-              <w:rPr>
-                <w:rFonts w:cs="Tahoma"/>
-              </w:rPr>
-              <w:t>- ‘Confirm password not match Password.’</w:t>
-            </w:r>
-          </w:p>
-          <w:p>
-            <w:pPr>
-              <w:rPr>
-                <w:rFonts w:cs="Tahoma"/>
-              </w:rPr>
-            </w:pPr>
-            <w:r>
-              <w:rPr>
-                <w:rFonts w:cs="Tahoma"/>
-              </w:rPr>
-              <w:t>- ‘</w:t>
-            </w:r>
-            <w:proofErr w:type="spellStart"/>
             <w:r>
               <w:rPr>
                 <w:rFonts w:cs="Tahoma"/>
@@ -30516,14 +29422,7 @@
               <w:rPr>
                 <w:rFonts w:cs="Tahoma"/>
               </w:rPr>
-              <w:t>Name</w:t>
-            </w:r>
-            <w:proofErr w:type="spellEnd"/>
-            <w:r>
-              <w:rPr>
-                <w:rFonts w:cs="Tahoma"/>
-              </w:rPr>
-              <w:t xml:space="preserve"> cannot be </w:t>
+              <w:t xml:space="preserve">Name cannot be </w:t>
             </w:r>
             <w:r>
               <w:rPr>
@@ -31029,19 +29928,11 @@
               </w:rPr>
               <w:t xml:space="preserve"> </w:t>
             </w:r>
-            <w:proofErr w:type="spellStart"/>
-            <w:r>
-              <w:rPr>
-                <w:rFonts w:cs="Tahoma"/>
-              </w:rPr>
-              <w:t>UserDetail</w:t>
-            </w:r>
-            <w:proofErr w:type="spellEnd"/>
-            <w:r>
-              <w:rPr>
-                <w:rFonts w:cs="Tahoma"/>
-              </w:rPr>
-              <w:t xml:space="preserve"> page.</w:t>
+            <w:r>
+              <w:rPr>
+                <w:rFonts w:cs="Tahoma"/>
+              </w:rPr>
+              <w:t>UserDetail page.</w:t>
             </w:r>
           </w:p>
           <w:p>
@@ -31202,7 +30093,6 @@
               </w:rPr>
               <w:t xml:space="preserve">2. System redirects to </w:t>
             </w:r>
-            <w:proofErr w:type="spellStart"/>
             <w:r>
               <w:rPr>
                 <w:rFonts w:cs="Tahoma"/>
@@ -31213,14 +30103,26 @@
               <w:rPr>
                 <w:rFonts w:cs="Tahoma"/>
               </w:rPr>
-              <w:t>Update</w:t>
-            </w:r>
-            <w:proofErr w:type="spellEnd"/>
-            <w:r>
-              <w:rPr>
-                <w:rFonts w:cs="Tahoma"/>
-              </w:rPr>
-              <w:t xml:space="preserve"> page and displays Update form with the following control :</w:t>
+              <w:t>Update page and displays Update form with the following control :</w:t>
+            </w:r>
+          </w:p>
+          <w:p>
+            <w:pPr>
+              <w:rPr>
+                <w:rFonts w:cs="Tahoma"/>
+              </w:rPr>
+            </w:pPr>
+            <w:r>
+              <w:rPr>
+                <w:rFonts w:cs="Tahoma"/>
+              </w:rPr>
+              <w:t>- ‘UserName’ text field</w:t>
+            </w:r>
+            <w:r>
+              <w:rPr>
+                <w:rFonts w:cs="Tahoma"/>
+              </w:rPr>
+              <w:t xml:space="preserve"> (read only)</w:t>
             </w:r>
           </w:p>
           <w:p>
@@ -31235,25 +30137,107 @@
               </w:rPr>
               <w:t>- ‘</w:t>
             </w:r>
-            <w:proofErr w:type="spellStart"/>
-            <w:r>
-              <w:rPr>
-                <w:rFonts w:cs="Tahoma"/>
-              </w:rPr>
-              <w:t>UserName</w:t>
-            </w:r>
-            <w:proofErr w:type="spellEnd"/>
-            <w:r>
-              <w:rPr>
-                <w:rFonts w:cs="Tahoma"/>
-              </w:rPr>
-              <w:t>’ text field</w:t>
-            </w:r>
-            <w:r>
-              <w:rPr>
-                <w:rFonts w:cs="Tahoma"/>
-              </w:rPr>
-              <w:t xml:space="preserve"> (read only)</w:t>
+            <w:r>
+              <w:rPr>
+                <w:rFonts w:cs="Tahoma"/>
+              </w:rPr>
+              <w:t>Full</w:t>
+            </w:r>
+            <w:r>
+              <w:rPr>
+                <w:rFonts w:cs="Tahoma"/>
+              </w:rPr>
+              <w:t>Name’ text field</w:t>
+            </w:r>
+          </w:p>
+          <w:p>
+            <w:pPr>
+              <w:rPr>
+                <w:rFonts w:cs="Tahoma"/>
+              </w:rPr>
+            </w:pPr>
+            <w:r>
+              <w:rPr>
+                <w:rFonts w:cs="Tahoma"/>
+              </w:rPr>
+              <w:t xml:space="preserve">- </w:t>
+            </w:r>
+            <w:r>
+              <w:rPr>
+                <w:rFonts w:cs="Tahoma"/>
+              </w:rPr>
+              <w:t xml:space="preserve">‘Birthday’ </w:t>
+            </w:r>
+            <w:r>
+              <w:rPr>
+                <w:rFonts w:cs="Tahoma"/>
+              </w:rPr>
+              <w:t>datebox</w:t>
+            </w:r>
+          </w:p>
+          <w:p>
+            <w:pPr>
+              <w:rPr>
+                <w:rFonts w:cs="Tahoma"/>
+              </w:rPr>
+            </w:pPr>
+            <w:r>
+              <w:rPr>
+                <w:rFonts w:cs="Tahoma"/>
+              </w:rPr>
+              <w:t>- ‘Gender’ checkbox group</w:t>
+            </w:r>
+          </w:p>
+          <w:p>
+            <w:pPr>
+              <w:rPr>
+                <w:rFonts w:cs="Tahoma"/>
+              </w:rPr>
+            </w:pPr>
+            <w:r>
+              <w:rPr>
+                <w:rFonts w:cs="Tahoma"/>
+              </w:rPr>
+              <w:t>- ‘Email’ text field</w:t>
+            </w:r>
+          </w:p>
+          <w:p>
+            <w:pPr>
+              <w:rPr>
+                <w:rFonts w:cs="Tahoma"/>
+              </w:rPr>
+            </w:pPr>
+            <w:r>
+              <w:rPr>
+                <w:rFonts w:cs="Tahoma"/>
+              </w:rPr>
+              <w:t>- ‘Role’ label</w:t>
+            </w:r>
+          </w:p>
+          <w:p>
+            <w:pPr>
+              <w:rPr>
+                <w:rFonts w:cs="Tahoma"/>
+              </w:rPr>
+            </w:pPr>
+            <w:r>
+              <w:rPr>
+                <w:rFonts w:cs="Tahoma"/>
+              </w:rPr>
+              <w:t>- ‘Department’ label</w:t>
+            </w:r>
+          </w:p>
+          <w:p>
+            <w:pPr>
+              <w:rPr>
+                <w:rFonts w:cs="Tahoma"/>
+              </w:rPr>
+            </w:pPr>
+            <w:r>
+              <w:rPr>
+                <w:rFonts w:cs="Tahoma"/>
+              </w:rPr>
+              <w:t>- ‘status’(Enable) checkbox</w:t>
             </w:r>
           </w:p>
           <w:p>
@@ -31268,131 +30252,6 @@
               </w:rPr>
               <w:t>- ‘</w:t>
             </w:r>
-            <w:proofErr w:type="spellStart"/>
-            <w:r>
-              <w:rPr>
-                <w:rFonts w:cs="Tahoma"/>
-              </w:rPr>
-              <w:t>Full</w:t>
-            </w:r>
-            <w:r>
-              <w:rPr>
-                <w:rFonts w:cs="Tahoma"/>
-              </w:rPr>
-              <w:t>Name</w:t>
-            </w:r>
-            <w:proofErr w:type="spellEnd"/>
-            <w:r>
-              <w:rPr>
-                <w:rFonts w:cs="Tahoma"/>
-              </w:rPr>
-              <w:t>’ text field</w:t>
-            </w:r>
-          </w:p>
-          <w:p>
-            <w:pPr>
-              <w:rPr>
-                <w:rFonts w:cs="Tahoma"/>
-              </w:rPr>
-            </w:pPr>
-            <w:r>
-              <w:rPr>
-                <w:rFonts w:cs="Tahoma"/>
-              </w:rPr>
-              <w:t xml:space="preserve">- </w:t>
-            </w:r>
-            <w:r>
-              <w:rPr>
-                <w:rFonts w:cs="Tahoma"/>
-              </w:rPr>
-              <w:t xml:space="preserve">‘Birthday’ </w:t>
-            </w:r>
-            <w:proofErr w:type="spellStart"/>
-            <w:r>
-              <w:rPr>
-                <w:rFonts w:cs="Tahoma"/>
-              </w:rPr>
-              <w:t>datebox</w:t>
-            </w:r>
-            <w:proofErr w:type="spellEnd"/>
-          </w:p>
-          <w:p>
-            <w:pPr>
-              <w:rPr>
-                <w:rFonts w:cs="Tahoma"/>
-              </w:rPr>
-            </w:pPr>
-            <w:r>
-              <w:rPr>
-                <w:rFonts w:cs="Tahoma"/>
-              </w:rPr>
-              <w:t>- ‘Gender’ checkbox group</w:t>
-            </w:r>
-          </w:p>
-          <w:p>
-            <w:pPr>
-              <w:rPr>
-                <w:rFonts w:cs="Tahoma"/>
-              </w:rPr>
-            </w:pPr>
-            <w:r>
-              <w:rPr>
-                <w:rFonts w:cs="Tahoma"/>
-              </w:rPr>
-              <w:t>- ‘Email’ text field</w:t>
-            </w:r>
-          </w:p>
-          <w:p>
-            <w:pPr>
-              <w:rPr>
-                <w:rFonts w:cs="Tahoma"/>
-              </w:rPr>
-            </w:pPr>
-            <w:r>
-              <w:rPr>
-                <w:rFonts w:cs="Tahoma"/>
-              </w:rPr>
-              <w:t>- ‘Role’ label</w:t>
-            </w:r>
-          </w:p>
-          <w:p>
-            <w:pPr>
-              <w:rPr>
-                <w:rFonts w:cs="Tahoma"/>
-              </w:rPr>
-            </w:pPr>
-            <w:r>
-              <w:rPr>
-                <w:rFonts w:cs="Tahoma"/>
-              </w:rPr>
-              <w:t>- ‘Department’ label</w:t>
-            </w:r>
-          </w:p>
-          <w:p>
-            <w:pPr>
-              <w:rPr>
-                <w:rFonts w:cs="Tahoma"/>
-              </w:rPr>
-            </w:pPr>
-            <w:r>
-              <w:rPr>
-                <w:rFonts w:cs="Tahoma"/>
-              </w:rPr>
-              <w:t>- ‘status’(Enable) checkbox</w:t>
-            </w:r>
-          </w:p>
-          <w:p>
-            <w:pPr>
-              <w:rPr>
-                <w:rFonts w:cs="Tahoma"/>
-              </w:rPr>
-            </w:pPr>
-            <w:r>
-              <w:rPr>
-                <w:rFonts w:cs="Tahoma"/>
-              </w:rPr>
-              <w:t>- ‘</w:t>
-            </w:r>
             <w:r>
               <w:rPr>
                 <w:rFonts w:cs="Tahoma"/>
@@ -31444,14 +30303,12 @@
               </w:rPr>
               <w:t xml:space="preserve">5. System update the account into database and then redirects to </w:t>
             </w:r>
-            <w:proofErr w:type="spellStart"/>
             <w:r>
               <w:rPr>
                 <w:rFonts w:cs="Tahoma"/>
               </w:rPr>
               <w:t>UserManage</w:t>
             </w:r>
-            <w:proofErr w:type="spellEnd"/>
             <w:r>
               <w:rPr>
                 <w:rFonts w:cs="Tahoma"/>
@@ -31762,7 +30619,6 @@
               </w:rPr>
               <w:t>- ‘</w:t>
             </w:r>
-            <w:proofErr w:type="spellStart"/>
             <w:r>
               <w:rPr>
                 <w:rFonts w:cs="Tahoma"/>
@@ -31773,14 +30629,7 @@
               <w:rPr>
                 <w:rFonts w:cs="Tahoma"/>
               </w:rPr>
-              <w:t>Name</w:t>
-            </w:r>
-            <w:proofErr w:type="spellEnd"/>
-            <w:r>
-              <w:rPr>
-                <w:rFonts w:cs="Tahoma"/>
-              </w:rPr>
-              <w:t xml:space="preserve"> cannot be </w:t>
+              <w:t xml:space="preserve">Name cannot be </w:t>
             </w:r>
             <w:r>
               <w:rPr>
@@ -32213,19 +31062,11 @@
               </w:rPr>
               <w:t xml:space="preserve">’ button in </w:t>
             </w:r>
-            <w:proofErr w:type="spellStart"/>
-            <w:r>
-              <w:rPr>
-                <w:rFonts w:cs="Tahoma"/>
-              </w:rPr>
-              <w:t>UserDetail</w:t>
-            </w:r>
-            <w:proofErr w:type="spellEnd"/>
-            <w:r>
-              <w:rPr>
-                <w:rFonts w:cs="Tahoma"/>
-              </w:rPr>
-              <w:t xml:space="preserve"> </w:t>
+            <w:r>
+              <w:rPr>
+                <w:rFonts w:cs="Tahoma"/>
+              </w:rPr>
+              <w:t xml:space="preserve">UserDetail </w:t>
             </w:r>
             <w:r>
               <w:rPr>
@@ -32815,21 +31656,7 @@
               <w:rPr>
                 <w:rFonts w:cs="Tahoma"/>
               </w:rPr>
-              <w:t xml:space="preserve">Return </w:t>
-            </w:r>
-            <w:proofErr w:type="spellStart"/>
-            <w:r>
-              <w:rPr>
-                <w:rFonts w:cs="Tahoma"/>
-              </w:rPr>
-              <w:t>RoleManage</w:t>
-            </w:r>
-            <w:proofErr w:type="spellEnd"/>
-            <w:r>
-              <w:rPr>
-                <w:rFonts w:cs="Tahoma"/>
-              </w:rPr>
-              <w:t xml:space="preserve"> page</w:t>
+              <w:t>Return RoleManage page</w:t>
             </w:r>
           </w:p>
         </w:tc>
@@ -32983,16 +31810,8 @@
               <w:rPr>
                 <w:rFonts w:cs="Tahoma"/>
               </w:rPr>
-              <w:t xml:space="preserve"> </w:t>
-            </w:r>
-            <w:proofErr w:type="spellStart"/>
-            <w:r>
-              <w:rPr>
-                <w:rFonts w:cs="Tahoma"/>
-              </w:rPr>
-              <w:t>RoleManage</w:t>
-            </w:r>
-            <w:proofErr w:type="spellEnd"/>
+              <w:t xml:space="preserve"> RoleManage</w:t>
+            </w:r>
             <w:r>
               <w:rPr>
                 <w:rFonts w:cs="Tahoma"/>
@@ -33536,19 +32355,11 @@
               </w:rPr>
               <w:t xml:space="preserve">’ button in Actor’s </w:t>
             </w:r>
-            <w:proofErr w:type="spellStart"/>
-            <w:r>
-              <w:rPr>
-                <w:rFonts w:cs="Tahoma"/>
-              </w:rPr>
-              <w:t>CreateRole</w:t>
-            </w:r>
-            <w:proofErr w:type="spellEnd"/>
-            <w:r>
-              <w:rPr>
-                <w:rFonts w:cs="Tahoma"/>
-              </w:rPr>
-              <w:t xml:space="preserve"> </w:t>
+            <w:r>
+              <w:rPr>
+                <w:rFonts w:cs="Tahoma"/>
+              </w:rPr>
+              <w:t xml:space="preserve">CreateRole </w:t>
             </w:r>
             <w:r>
               <w:rPr>
@@ -33652,19 +32463,11 @@
               </w:rPr>
               <w:t xml:space="preserve">2. System redirects to </w:t>
             </w:r>
-            <w:proofErr w:type="spellStart"/>
-            <w:r>
-              <w:rPr>
-                <w:rFonts w:cs="Tahoma"/>
-              </w:rPr>
-              <w:t>RoleCreate</w:t>
-            </w:r>
-            <w:proofErr w:type="spellEnd"/>
-            <w:r>
-              <w:rPr>
-                <w:rFonts w:cs="Tahoma"/>
-              </w:rPr>
-              <w:t xml:space="preserve"> </w:t>
+            <w:r>
+              <w:rPr>
+                <w:rFonts w:cs="Tahoma"/>
+              </w:rPr>
+              <w:t xml:space="preserve">RoleCreate </w:t>
             </w:r>
             <w:r>
               <w:rPr>
@@ -33707,9 +32510,109 @@
               <w:rPr>
                 <w:rFonts w:cs="Tahoma"/>
               </w:rPr>
+              <w:t>- ‘Role</w:t>
+            </w:r>
+            <w:r>
+              <w:rPr>
+                <w:rFonts w:cs="Tahoma"/>
+              </w:rPr>
+              <w:t xml:space="preserve">Name’ </w:t>
+            </w:r>
+            <w:r>
+              <w:rPr>
+                <w:rFonts w:cs="Tahoma"/>
+              </w:rPr>
+              <w:t>text field</w:t>
+            </w:r>
+          </w:p>
+          <w:p>
+            <w:pPr>
+              <w:rPr>
+                <w:rFonts w:cs="Tahoma"/>
+              </w:rPr>
+            </w:pPr>
+            <w:r>
+              <w:rPr>
+                <w:rFonts w:cs="Tahoma"/>
+              </w:rPr>
               <w:t>- ‘</w:t>
             </w:r>
-            <w:proofErr w:type="spellStart"/>
+            <w:r>
+              <w:rPr>
+                <w:rFonts w:cs="Tahoma"/>
+              </w:rPr>
+              <w:t>Description</w:t>
+            </w:r>
+            <w:r>
+              <w:rPr>
+                <w:rFonts w:cs="Tahoma"/>
+              </w:rPr>
+              <w:t xml:space="preserve">’ </w:t>
+            </w:r>
+            <w:r>
+              <w:rPr>
+                <w:rFonts w:cs="Tahoma"/>
+              </w:rPr>
+              <w:t>textarea</w:t>
+            </w:r>
+          </w:p>
+          <w:p>
+            <w:pPr>
+              <w:rPr>
+                <w:rFonts w:cs="Tahoma"/>
+              </w:rPr>
+            </w:pPr>
+            <w:r>
+              <w:rPr>
+                <w:rFonts w:cs="Tahoma"/>
+              </w:rPr>
+              <w:t>- ‘Create’ Button</w:t>
+            </w:r>
+          </w:p>
+          <w:p>
+            <w:pPr>
+              <w:rPr>
+                <w:rFonts w:cs="Tahoma"/>
+              </w:rPr>
+            </w:pPr>
+            <w:r>
+              <w:rPr>
+                <w:rFonts w:cs="Tahoma"/>
+              </w:rPr>
+              <w:t xml:space="preserve">4. System checks the information </w:t>
+            </w:r>
+          </w:p>
+          <w:p>
+            <w:pPr>
+              <w:rPr>
+                <w:rFonts w:cs="Tahoma"/>
+              </w:rPr>
+            </w:pPr>
+            <w:r>
+              <w:rPr>
+                <w:rFonts w:cs="Tahoma"/>
+              </w:rPr>
+              <w:t>[Exception 1]</w:t>
+            </w:r>
+          </w:p>
+          <w:p>
+            <w:pPr>
+              <w:rPr>
+                <w:rFonts w:cs="Tahoma"/>
+              </w:rPr>
+            </w:pPr>
+            <w:r>
+              <w:rPr>
+                <w:rFonts w:cs="Tahoma"/>
+              </w:rPr>
+              <w:t xml:space="preserve">5. </w:t>
+            </w:r>
+            <w:r>
+              <w:rPr>
+                <w:rFonts w:cs="Tahoma"/>
+              </w:rPr>
+              <w:t xml:space="preserve">System inserts the </w:t>
+            </w:r>
             <w:r>
               <w:rPr>
                 <w:rFonts w:cs="Tahoma"/>
@@ -33720,122 +32623,6 @@
               <w:rPr>
                 <w:rFonts w:cs="Tahoma"/>
               </w:rPr>
-              <w:t>Name</w:t>
-            </w:r>
-            <w:proofErr w:type="spellEnd"/>
-            <w:r>
-              <w:rPr>
-                <w:rFonts w:cs="Tahoma"/>
-              </w:rPr>
-              <w:t xml:space="preserve">’ </w:t>
-            </w:r>
-            <w:r>
-              <w:rPr>
-                <w:rFonts w:cs="Tahoma"/>
-              </w:rPr>
-              <w:t>text field</w:t>
-            </w:r>
-          </w:p>
-          <w:p>
-            <w:pPr>
-              <w:rPr>
-                <w:rFonts w:cs="Tahoma"/>
-              </w:rPr>
-            </w:pPr>
-            <w:r>
-              <w:rPr>
-                <w:rFonts w:cs="Tahoma"/>
-              </w:rPr>
-              <w:t>- ‘</w:t>
-            </w:r>
-            <w:r>
-              <w:rPr>
-                <w:rFonts w:cs="Tahoma"/>
-              </w:rPr>
-              <w:t>Description</w:t>
-            </w:r>
-            <w:r>
-              <w:rPr>
-                <w:rFonts w:cs="Tahoma"/>
-              </w:rPr>
-              <w:t xml:space="preserve">’ </w:t>
-            </w:r>
-            <w:proofErr w:type="spellStart"/>
-            <w:r>
-              <w:rPr>
-                <w:rFonts w:cs="Tahoma"/>
-              </w:rPr>
-              <w:t>textarea</w:t>
-            </w:r>
-            <w:proofErr w:type="spellEnd"/>
-          </w:p>
-          <w:p>
-            <w:pPr>
-              <w:rPr>
-                <w:rFonts w:cs="Tahoma"/>
-              </w:rPr>
-            </w:pPr>
-            <w:r>
-              <w:rPr>
-                <w:rFonts w:cs="Tahoma"/>
-              </w:rPr>
-              <w:t>- ‘Create’ Button</w:t>
-            </w:r>
-          </w:p>
-          <w:p>
-            <w:pPr>
-              <w:rPr>
-                <w:rFonts w:cs="Tahoma"/>
-              </w:rPr>
-            </w:pPr>
-            <w:r>
-              <w:rPr>
-                <w:rFonts w:cs="Tahoma"/>
-              </w:rPr>
-              <w:t xml:space="preserve">4. System checks the information </w:t>
-            </w:r>
-          </w:p>
-          <w:p>
-            <w:pPr>
-              <w:rPr>
-                <w:rFonts w:cs="Tahoma"/>
-              </w:rPr>
-            </w:pPr>
-            <w:r>
-              <w:rPr>
-                <w:rFonts w:cs="Tahoma"/>
-              </w:rPr>
-              <w:t>[Exception 1]</w:t>
-            </w:r>
-          </w:p>
-          <w:p>
-            <w:pPr>
-              <w:rPr>
-                <w:rFonts w:cs="Tahoma"/>
-              </w:rPr>
-            </w:pPr>
-            <w:r>
-              <w:rPr>
-                <w:rFonts w:cs="Tahoma"/>
-              </w:rPr>
-              <w:t xml:space="preserve">5. </w:t>
-            </w:r>
-            <w:r>
-              <w:rPr>
-                <w:rFonts w:cs="Tahoma"/>
-              </w:rPr>
-              <w:t xml:space="preserve">System inserts the </w:t>
-            </w:r>
-            <w:r>
-              <w:rPr>
-                <w:rFonts w:cs="Tahoma"/>
-              </w:rPr>
-              <w:t>Role</w:t>
-            </w:r>
-            <w:r>
-              <w:rPr>
-                <w:rFonts w:cs="Tahoma"/>
-              </w:rPr>
               <w:t xml:space="preserve"> into database</w:t>
             </w:r>
             <w:r>
@@ -33859,19 +32646,11 @@
               </w:rPr>
               <w:t xml:space="preserve"> and then redirects </w:t>
             </w:r>
-            <w:proofErr w:type="spellStart"/>
-            <w:r>
-              <w:rPr>
-                <w:rFonts w:cs="Tahoma"/>
-              </w:rPr>
-              <w:t>RoleManage</w:t>
-            </w:r>
-            <w:proofErr w:type="spellEnd"/>
-            <w:r>
-              <w:rPr>
-                <w:rFonts w:cs="Tahoma"/>
-              </w:rPr>
-              <w:t xml:space="preserve"> </w:t>
+            <w:r>
+              <w:rPr>
+                <w:rFonts w:cs="Tahoma"/>
+              </w:rPr>
+              <w:t xml:space="preserve">RoleManage </w:t>
             </w:r>
             <w:r>
               <w:rPr>
@@ -34012,14 +32791,12 @@
               </w:rPr>
               <w:t xml:space="preserve">2. System returns to </w:t>
             </w:r>
-            <w:proofErr w:type="spellStart"/>
             <w:r>
               <w:rPr>
                 <w:rFonts w:cs="Tahoma"/>
               </w:rPr>
               <w:t>RoleManage</w:t>
             </w:r>
-            <w:proofErr w:type="spellEnd"/>
             <w:r>
               <w:rPr>
                 <w:rFonts w:cs="Tahoma"/>
@@ -34093,54 +32870,26 @@
               <w:rPr>
                 <w:rFonts w:cs="Tahoma"/>
               </w:rPr>
-              <w:t>1. Actor lefts ‘</w:t>
-            </w:r>
-            <w:proofErr w:type="spellStart"/>
-            <w:r>
-              <w:rPr>
-                <w:rFonts w:cs="Tahoma"/>
-              </w:rPr>
-              <w:t>RoleName</w:t>
-            </w:r>
-            <w:proofErr w:type="spellEnd"/>
-            <w:r>
-              <w:rPr>
-                <w:rFonts w:cs="Tahoma"/>
-              </w:rPr>
-              <w:t>’ text field bank.</w:t>
-            </w:r>
-          </w:p>
-          <w:p>
-            <w:pPr>
-              <w:rPr>
-                <w:rFonts w:cs="Tahoma"/>
-              </w:rPr>
-            </w:pPr>
-            <w:r>
-              <w:rPr>
-                <w:rFonts w:cs="Tahoma"/>
-              </w:rPr>
-              <w:t xml:space="preserve">2. </w:t>
-            </w:r>
-            <w:proofErr w:type="spellStart"/>
-            <w:r>
-              <w:rPr>
-                <w:rFonts w:cs="Tahoma"/>
-              </w:rPr>
-              <w:t>Role</w:t>
-            </w:r>
-            <w:r>
-              <w:rPr>
-                <w:rFonts w:cs="Tahoma"/>
-              </w:rPr>
-              <w:t>Name</w:t>
-            </w:r>
-            <w:proofErr w:type="spellEnd"/>
-            <w:r>
-              <w:rPr>
-                <w:rFonts w:cs="Tahoma"/>
-              </w:rPr>
-              <w:t xml:space="preserve"> has already exists</w:t>
+              <w:t>1. Actor lefts ‘RoleName’ text field bank.</w:t>
+            </w:r>
+          </w:p>
+          <w:p>
+            <w:pPr>
+              <w:rPr>
+                <w:rFonts w:cs="Tahoma"/>
+              </w:rPr>
+            </w:pPr>
+            <w:r>
+              <w:rPr>
+                <w:rFonts w:cs="Tahoma"/>
+              </w:rPr>
+              <w:t>2. Role</w:t>
+            </w:r>
+            <w:r>
+              <w:rPr>
+                <w:rFonts w:cs="Tahoma"/>
+              </w:rPr>
+              <w:t>Name has already exists</w:t>
             </w:r>
             <w:r>
               <w:rPr>
@@ -34190,48 +32939,20 @@
               <w:rPr>
                 <w:rFonts w:cs="Tahoma"/>
               </w:rPr>
-              <w:t>- ‘</w:t>
-            </w:r>
-            <w:proofErr w:type="spellStart"/>
-            <w:r>
-              <w:rPr>
-                <w:rFonts w:cs="Tahoma"/>
-              </w:rPr>
-              <w:t>RoleName</w:t>
-            </w:r>
-            <w:proofErr w:type="spellEnd"/>
-            <w:r>
-              <w:rPr>
-                <w:rFonts w:cs="Tahoma"/>
-              </w:rPr>
-              <w:t xml:space="preserve"> cannot be blank’.</w:t>
-            </w:r>
-          </w:p>
-          <w:p>
-            <w:pPr>
-              <w:rPr>
-                <w:rFonts w:cs="Tahoma"/>
-              </w:rPr>
-            </w:pPr>
-            <w:r>
-              <w:rPr>
-                <w:rFonts w:cs="Tahoma"/>
-              </w:rPr>
-              <w:t>- ‘</w:t>
-            </w:r>
-            <w:proofErr w:type="spellStart"/>
-            <w:r>
-              <w:rPr>
-                <w:rFonts w:cs="Tahoma"/>
-              </w:rPr>
-              <w:t>RoleName</w:t>
-            </w:r>
-            <w:proofErr w:type="spellEnd"/>
-            <w:r>
-              <w:rPr>
-                <w:rFonts w:cs="Tahoma"/>
-              </w:rPr>
-              <w:t xml:space="preserve"> is exists’</w:t>
+              <w:t>- ‘RoleName cannot be blank’.</w:t>
+            </w:r>
+          </w:p>
+          <w:p>
+            <w:pPr>
+              <w:rPr>
+                <w:rFonts w:cs="Tahoma"/>
+              </w:rPr>
+            </w:pPr>
+            <w:r>
+              <w:rPr>
+                <w:rFonts w:cs="Tahoma"/>
+              </w:rPr>
+              <w:t>- ‘RoleName is exists’</w:t>
             </w:r>
           </w:p>
         </w:tc>
@@ -34569,21 +33290,7 @@
               <w:rPr>
                 <w:rFonts w:cs="Tahoma"/>
               </w:rPr>
-              <w:t xml:space="preserve">Update Success then redirects to </w:t>
-            </w:r>
-            <w:proofErr w:type="spellStart"/>
-            <w:r>
-              <w:rPr>
-                <w:rFonts w:cs="Tahoma"/>
-              </w:rPr>
-              <w:t>RoleManage</w:t>
-            </w:r>
-            <w:proofErr w:type="spellEnd"/>
-            <w:r>
-              <w:rPr>
-                <w:rFonts w:cs="Tahoma"/>
-              </w:rPr>
-              <w:t xml:space="preserve"> page</w:t>
+              <w:t>Update Success then redirects to RoleManage page</w:t>
             </w:r>
             <w:r>
               <w:rPr>
@@ -34684,19 +33391,11 @@
               </w:rPr>
               <w:t xml:space="preserve"> </w:t>
             </w:r>
-            <w:proofErr w:type="spellStart"/>
-            <w:r>
-              <w:rPr>
-                <w:rFonts w:cs="Tahoma"/>
-              </w:rPr>
-              <w:t>RoleManage</w:t>
-            </w:r>
-            <w:proofErr w:type="spellEnd"/>
-            <w:r>
-              <w:rPr>
-                <w:rFonts w:cs="Tahoma"/>
-              </w:rPr>
-              <w:t xml:space="preserve"> page.</w:t>
+            <w:r>
+              <w:rPr>
+                <w:rFonts w:cs="Tahoma"/>
+              </w:rPr>
+              <w:t>RoleManage page.</w:t>
             </w:r>
           </w:p>
           <w:p>
@@ -34816,7 +33515,6 @@
               </w:rPr>
               <w:t xml:space="preserve">2. System redirects to </w:t>
             </w:r>
-            <w:proofErr w:type="spellStart"/>
             <w:r>
               <w:rPr>
                 <w:rFonts w:cs="Tahoma"/>
@@ -34827,14 +33525,7 @@
               <w:rPr>
                 <w:rFonts w:cs="Tahoma"/>
               </w:rPr>
-              <w:t>Update</w:t>
-            </w:r>
-            <w:proofErr w:type="spellEnd"/>
-            <w:r>
-              <w:rPr>
-                <w:rFonts w:cs="Tahoma"/>
-              </w:rPr>
-              <w:t xml:space="preserve"> page and displays Update form with the following control :</w:t>
+              <w:t>Update page and displays Update form with the following control :</w:t>
             </w:r>
           </w:p>
           <w:p>
@@ -34848,22 +33539,39 @@
                 <w:rFonts w:cs="Tahoma"/>
               </w:rPr>
               <w:lastRenderedPageBreak/>
+              <w:t>- ‘Role</w:t>
+            </w:r>
+            <w:r>
+              <w:rPr>
+                <w:rFonts w:cs="Tahoma"/>
+              </w:rPr>
+              <w:t xml:space="preserve">Name’ </w:t>
+            </w:r>
+            <w:r>
+              <w:rPr>
+                <w:rFonts w:cs="Tahoma"/>
+              </w:rPr>
+              <w:t>text field</w:t>
+            </w:r>
+          </w:p>
+          <w:p>
+            <w:pPr>
+              <w:rPr>
+                <w:rFonts w:cs="Tahoma"/>
+              </w:rPr>
+            </w:pPr>
+            <w:r>
+              <w:rPr>
+                <w:rFonts w:cs="Tahoma"/>
+              </w:rPr>
               <w:t>- ‘</w:t>
             </w:r>
-            <w:proofErr w:type="spellStart"/>
-            <w:r>
-              <w:rPr>
-                <w:rFonts w:cs="Tahoma"/>
-              </w:rPr>
-              <w:t>Role</w:t>
-            </w:r>
-            <w:r>
-              <w:rPr>
-                <w:rFonts w:cs="Tahoma"/>
-              </w:rPr>
-              <w:t>Name</w:t>
-            </w:r>
-            <w:proofErr w:type="spellEnd"/>
+            <w:r>
+              <w:rPr>
+                <w:rFonts w:cs="Tahoma"/>
+              </w:rPr>
+              <w:t>Department</w:t>
+            </w:r>
             <w:r>
               <w:rPr>
                 <w:rFonts w:cs="Tahoma"/>
@@ -34874,7 +33582,7 @@
               <w:rPr>
                 <w:rFonts w:cs="Tahoma"/>
               </w:rPr>
-              <w:t>text field</w:t>
+              <w:t>listbox</w:t>
             </w:r>
           </w:p>
           <w:p>
@@ -34893,7 +33601,7 @@
               <w:rPr>
                 <w:rFonts w:cs="Tahoma"/>
               </w:rPr>
-              <w:t>Department</w:t>
+              <w:t>Description</w:t>
             </w:r>
             <w:r>
               <w:rPr>
@@ -34901,47 +33609,12 @@
               </w:rPr>
               <w:t xml:space="preserve">’ </w:t>
             </w:r>
-            <w:proofErr w:type="spellStart"/>
-            <w:r>
-              <w:rPr>
-                <w:rFonts w:cs="Tahoma"/>
-              </w:rPr>
-              <w:t>listbox</w:t>
-            </w:r>
-            <w:proofErr w:type="spellEnd"/>
-          </w:p>
-          <w:p>
-            <w:pPr>
-              <w:rPr>
-                <w:rFonts w:cs="Tahoma"/>
-              </w:rPr>
-            </w:pPr>
-            <w:r>
-              <w:rPr>
-                <w:rFonts w:cs="Tahoma"/>
-              </w:rPr>
-              <w:t>- ‘</w:t>
-            </w:r>
-            <w:r>
-              <w:rPr>
-                <w:rFonts w:cs="Tahoma"/>
-              </w:rPr>
-              <w:t>Description</w:t>
-            </w:r>
-            <w:r>
-              <w:rPr>
-                <w:rFonts w:cs="Tahoma"/>
-              </w:rPr>
-              <w:t xml:space="preserve">’ </w:t>
-            </w:r>
-            <w:proofErr w:type="spellStart"/>
             <w:r>
               <w:rPr>
                 <w:rFonts w:cs="Tahoma"/>
               </w:rPr>
               <w:t>textarea</w:t>
             </w:r>
-            <w:proofErr w:type="spellEnd"/>
           </w:p>
           <w:p>
             <w:pPr>
@@ -35007,14 +33680,12 @@
               </w:rPr>
               <w:t xml:space="preserve">5. System update the account into database and then redirects to </w:t>
             </w:r>
-            <w:proofErr w:type="spellStart"/>
             <w:r>
               <w:rPr>
                 <w:rFonts w:cs="Tahoma"/>
               </w:rPr>
               <w:t>RoleManage</w:t>
             </w:r>
-            <w:proofErr w:type="spellEnd"/>
             <w:r>
               <w:rPr>
                 <w:rFonts w:cs="Tahoma"/>
@@ -35148,14 +33819,12 @@
               </w:rPr>
               <w:t xml:space="preserve">2. System returns to </w:t>
             </w:r>
-            <w:proofErr w:type="spellStart"/>
             <w:r>
               <w:rPr>
                 <w:rFonts w:cs="Tahoma"/>
               </w:rPr>
               <w:t>RoleManage</w:t>
             </w:r>
-            <w:proofErr w:type="spellEnd"/>
             <w:r>
               <w:rPr>
                 <w:rFonts w:cs="Tahoma"/>
@@ -35229,54 +33898,26 @@
               <w:rPr>
                 <w:rFonts w:cs="Tahoma"/>
               </w:rPr>
-              <w:t>1. Actor lefts ‘</w:t>
-            </w:r>
-            <w:proofErr w:type="spellStart"/>
-            <w:r>
-              <w:rPr>
-                <w:rFonts w:cs="Tahoma"/>
-              </w:rPr>
-              <w:t>RoleName</w:t>
-            </w:r>
-            <w:proofErr w:type="spellEnd"/>
-            <w:r>
-              <w:rPr>
-                <w:rFonts w:cs="Tahoma"/>
-              </w:rPr>
-              <w:t>’ text field bank.</w:t>
-            </w:r>
-          </w:p>
-          <w:p>
-            <w:pPr>
-              <w:rPr>
-                <w:rFonts w:cs="Tahoma"/>
-              </w:rPr>
-            </w:pPr>
-            <w:r>
-              <w:rPr>
-                <w:rFonts w:cs="Tahoma"/>
-              </w:rPr>
-              <w:t xml:space="preserve">2. </w:t>
-            </w:r>
-            <w:proofErr w:type="spellStart"/>
-            <w:r>
-              <w:rPr>
-                <w:rFonts w:cs="Tahoma"/>
-              </w:rPr>
-              <w:t>Role</w:t>
-            </w:r>
-            <w:r>
-              <w:rPr>
-                <w:rFonts w:cs="Tahoma"/>
-              </w:rPr>
-              <w:t>Name</w:t>
-            </w:r>
-            <w:proofErr w:type="spellEnd"/>
-            <w:r>
-              <w:rPr>
-                <w:rFonts w:cs="Tahoma"/>
-              </w:rPr>
-              <w:t xml:space="preserve"> has already exists</w:t>
+              <w:t>1. Actor lefts ‘RoleName’ text field bank.</w:t>
+            </w:r>
+          </w:p>
+          <w:p>
+            <w:pPr>
+              <w:rPr>
+                <w:rFonts w:cs="Tahoma"/>
+              </w:rPr>
+            </w:pPr>
+            <w:r>
+              <w:rPr>
+                <w:rFonts w:cs="Tahoma"/>
+              </w:rPr>
+              <w:t>2. Role</w:t>
+            </w:r>
+            <w:r>
+              <w:rPr>
+                <w:rFonts w:cs="Tahoma"/>
+              </w:rPr>
+              <w:t>Name has already exists</w:t>
             </w:r>
             <w:r>
               <w:rPr>
@@ -35339,48 +33980,20 @@
               <w:rPr>
                 <w:rFonts w:cs="Tahoma"/>
               </w:rPr>
-              <w:t>- ‘</w:t>
-            </w:r>
-            <w:proofErr w:type="spellStart"/>
-            <w:r>
-              <w:rPr>
-                <w:rFonts w:cs="Tahoma"/>
-              </w:rPr>
-              <w:t>RoleName</w:t>
-            </w:r>
-            <w:proofErr w:type="spellEnd"/>
-            <w:r>
-              <w:rPr>
-                <w:rFonts w:cs="Tahoma"/>
-              </w:rPr>
-              <w:t xml:space="preserve"> cannot be blank’.</w:t>
-            </w:r>
-          </w:p>
-          <w:p>
-            <w:pPr>
-              <w:rPr>
-                <w:rFonts w:cs="Tahoma"/>
-              </w:rPr>
-            </w:pPr>
-            <w:r>
-              <w:rPr>
-                <w:rFonts w:cs="Tahoma"/>
-              </w:rPr>
-              <w:t>- ‘</w:t>
-            </w:r>
-            <w:proofErr w:type="spellStart"/>
-            <w:r>
-              <w:rPr>
-                <w:rFonts w:cs="Tahoma"/>
-              </w:rPr>
-              <w:t>RoleName</w:t>
-            </w:r>
-            <w:proofErr w:type="spellEnd"/>
-            <w:r>
-              <w:rPr>
-                <w:rFonts w:cs="Tahoma"/>
-              </w:rPr>
-              <w:t xml:space="preserve"> is exists’</w:t>
+              <w:t>- ‘RoleName cannot be blank’.</w:t>
+            </w:r>
+          </w:p>
+          <w:p>
+            <w:pPr>
+              <w:rPr>
+                <w:rFonts w:cs="Tahoma"/>
+              </w:rPr>
+            </w:pPr>
+            <w:r>
+              <w:rPr>
+                <w:rFonts w:cs="Tahoma"/>
+              </w:rPr>
+              <w:t>- ‘RoleName is exists’</w:t>
             </w:r>
           </w:p>
         </w:tc>
@@ -35983,19 +34596,11 @@
               </w:rPr>
               <w:t xml:space="preserve"> page and displays </w:t>
             </w:r>
-            <w:proofErr w:type="spellStart"/>
-            <w:r>
-              <w:rPr>
-                <w:rFonts w:cs="Tahoma"/>
-              </w:rPr>
-              <w:t>Deparment</w:t>
-            </w:r>
-            <w:proofErr w:type="spellEnd"/>
-            <w:r>
-              <w:rPr>
-                <w:rFonts w:cs="Tahoma"/>
-              </w:rPr>
-              <w:t xml:space="preserve"> L</w:t>
+            <w:r>
+              <w:rPr>
+                <w:rFonts w:cs="Tahoma"/>
+              </w:rPr>
+              <w:t>Deparment L</w:t>
             </w:r>
             <w:r>
               <w:t xml:space="preserve">ist </w:t>
@@ -36688,19 +35293,11 @@
               </w:rPr>
               <w:t xml:space="preserve">2. System redirects to </w:t>
             </w:r>
-            <w:proofErr w:type="spellStart"/>
-            <w:r>
-              <w:rPr>
-                <w:rFonts w:cs="Tahoma"/>
-              </w:rPr>
-              <w:t>CreateDepartment</w:t>
-            </w:r>
-            <w:proofErr w:type="spellEnd"/>
-            <w:r>
-              <w:rPr>
-                <w:rFonts w:cs="Tahoma"/>
-              </w:rPr>
-              <w:t xml:space="preserve"> </w:t>
+            <w:r>
+              <w:rPr>
+                <w:rFonts w:cs="Tahoma"/>
+              </w:rPr>
+              <w:t xml:space="preserve">CreateDepartment </w:t>
             </w:r>
             <w:r>
               <w:rPr>
@@ -37857,14 +36454,12 @@
               </w:rPr>
               <w:t xml:space="preserve"> into database and then redirects to </w:t>
             </w:r>
-            <w:proofErr w:type="spellStart"/>
             <w:r>
               <w:rPr>
                 <w:rFonts w:cs="Tahoma"/>
               </w:rPr>
               <w:t>DepartmentManage</w:t>
             </w:r>
-            <w:proofErr w:type="spellEnd"/>
             <w:r>
               <w:rPr>
                 <w:rFonts w:cs="Tahoma"/>
@@ -37998,14 +36593,12 @@
               </w:rPr>
               <w:t xml:space="preserve">2. System returns to </w:t>
             </w:r>
-            <w:proofErr w:type="spellStart"/>
             <w:r>
               <w:rPr>
                 <w:rFonts w:cs="Tahoma"/>
               </w:rPr>
               <w:t>DepartmentManage</w:t>
             </w:r>
-            <w:proofErr w:type="spellEnd"/>
             <w:r>
               <w:rPr>
                 <w:rFonts w:cs="Tahoma"/>
@@ -38079,54 +36672,26 @@
               <w:rPr>
                 <w:rFonts w:cs="Tahoma"/>
               </w:rPr>
-              <w:t>1. Actor lefts ‘</w:t>
-            </w:r>
-            <w:proofErr w:type="spellStart"/>
-            <w:r>
-              <w:rPr>
-                <w:rFonts w:cs="Tahoma"/>
-              </w:rPr>
-              <w:t>DepartmentName</w:t>
-            </w:r>
-            <w:proofErr w:type="spellEnd"/>
-            <w:r>
-              <w:rPr>
-                <w:rFonts w:cs="Tahoma"/>
-              </w:rPr>
-              <w:t>’ text field bank.</w:t>
-            </w:r>
-          </w:p>
-          <w:p>
-            <w:pPr>
-              <w:rPr>
-                <w:rFonts w:cs="Tahoma"/>
-              </w:rPr>
-            </w:pPr>
-            <w:r>
-              <w:rPr>
-                <w:rFonts w:cs="Tahoma"/>
-              </w:rPr>
-              <w:t xml:space="preserve">2. </w:t>
-            </w:r>
-            <w:proofErr w:type="spellStart"/>
-            <w:r>
-              <w:rPr>
-                <w:rFonts w:cs="Tahoma"/>
-              </w:rPr>
-              <w:t>Department</w:t>
-            </w:r>
-            <w:r>
-              <w:rPr>
-                <w:rFonts w:cs="Tahoma"/>
-              </w:rPr>
-              <w:t>Name</w:t>
-            </w:r>
-            <w:proofErr w:type="spellEnd"/>
-            <w:r>
-              <w:rPr>
-                <w:rFonts w:cs="Tahoma"/>
-              </w:rPr>
-              <w:t xml:space="preserve"> has already exists</w:t>
+              <w:t>1. Actor lefts ‘DepartmentName’ text field bank.</w:t>
+            </w:r>
+          </w:p>
+          <w:p>
+            <w:pPr>
+              <w:rPr>
+                <w:rFonts w:cs="Tahoma"/>
+              </w:rPr>
+            </w:pPr>
+            <w:r>
+              <w:rPr>
+                <w:rFonts w:cs="Tahoma"/>
+              </w:rPr>
+              <w:t>2. Department</w:t>
+            </w:r>
+            <w:r>
+              <w:rPr>
+                <w:rFonts w:cs="Tahoma"/>
+              </w:rPr>
+              <w:t>Name has already exists</w:t>
             </w:r>
             <w:r>
               <w:rPr>
@@ -38176,48 +36741,20 @@
               <w:rPr>
                 <w:rFonts w:cs="Tahoma"/>
               </w:rPr>
-              <w:t>- ‘</w:t>
-            </w:r>
-            <w:proofErr w:type="spellStart"/>
-            <w:r>
-              <w:rPr>
-                <w:rFonts w:cs="Tahoma"/>
-              </w:rPr>
-              <w:t>DepartmentName</w:t>
-            </w:r>
-            <w:proofErr w:type="spellEnd"/>
-            <w:r>
-              <w:rPr>
-                <w:rFonts w:cs="Tahoma"/>
-              </w:rPr>
-              <w:t xml:space="preserve"> cannot be blank’.</w:t>
-            </w:r>
-          </w:p>
-          <w:p>
-            <w:pPr>
-              <w:rPr>
-                <w:rFonts w:cs="Tahoma"/>
-              </w:rPr>
-            </w:pPr>
-            <w:r>
-              <w:rPr>
-                <w:rFonts w:cs="Tahoma"/>
-              </w:rPr>
-              <w:t>- ‘</w:t>
-            </w:r>
-            <w:proofErr w:type="spellStart"/>
-            <w:r>
-              <w:rPr>
-                <w:rFonts w:cs="Tahoma"/>
-              </w:rPr>
-              <w:t>DepartmentName</w:t>
-            </w:r>
-            <w:proofErr w:type="spellEnd"/>
-            <w:r>
-              <w:rPr>
-                <w:rFonts w:cs="Tahoma"/>
-              </w:rPr>
-              <w:t xml:space="preserve"> is exists’</w:t>
+              <w:t>- ‘DepartmentName cannot be blank’.</w:t>
+            </w:r>
+          </w:p>
+          <w:p>
+            <w:pPr>
+              <w:rPr>
+                <w:rFonts w:cs="Tahoma"/>
+              </w:rPr>
+            </w:pPr>
+            <w:r>
+              <w:rPr>
+                <w:rFonts w:cs="Tahoma"/>
+              </w:rPr>
+              <w:t>- ‘DepartmentName is exists’</w:t>
             </w:r>
           </w:p>
         </w:tc>
@@ -38832,19 +37369,11 @@
               </w:rPr>
               <w:t xml:space="preserve"> </w:t>
             </w:r>
-            <w:proofErr w:type="spellStart"/>
-            <w:r>
-              <w:rPr>
-                <w:rFonts w:cs="Tahoma"/>
-              </w:rPr>
-              <w:t>Deparment</w:t>
-            </w:r>
-            <w:proofErr w:type="spellEnd"/>
-            <w:r>
-              <w:rPr>
-                <w:rFonts w:cs="Tahoma"/>
-              </w:rPr>
-              <w:t xml:space="preserve"> L</w:t>
+            <w:r>
+              <w:rPr>
+                <w:rFonts w:cs="Tahoma"/>
+              </w:rPr>
+              <w:t>Deparment L</w:t>
             </w:r>
             <w:r>
               <w:t xml:space="preserve">ist </w:t>
@@ -39630,7 +38159,6 @@
               </w:rPr>
               <w:t xml:space="preserve"> </w:t>
             </w:r>
-            <w:proofErr w:type="spellStart"/>
             <w:r>
               <w:rPr>
                 <w:rFonts w:ascii="Tahoma" w:hAnsi="Tahoma" w:cs="Tahoma"/>
@@ -39651,7 +38179,6 @@
               </w:rPr>
               <w:t>’s</w:t>
             </w:r>
-            <w:proofErr w:type="spellEnd"/>
             <w:r>
               <w:rPr>
                 <w:rFonts w:cs="Tahoma"/>
@@ -39695,7 +38222,6 @@
               </w:rPr>
               <w:t xml:space="preserve">2. System redirects to </w:t>
             </w:r>
-            <w:proofErr w:type="spellStart"/>
             <w:r>
               <w:rPr>
                 <w:rFonts w:cs="Tahoma"/>
@@ -39710,7 +38236,6 @@
               </w:rPr>
               <w:t>group</w:t>
             </w:r>
-            <w:proofErr w:type="spellEnd"/>
             <w:r>
               <w:rPr>
                 <w:rFonts w:cs="Tahoma"/>
@@ -39888,7 +38413,6 @@
               </w:rPr>
               <w:t xml:space="preserve"> and then redirects </w:t>
             </w:r>
-            <w:proofErr w:type="spellStart"/>
             <w:r>
               <w:rPr>
                 <w:rFonts w:ascii="Tahoma" w:hAnsi="Tahoma" w:cs="Tahoma"/>
@@ -39905,7 +38429,6 @@
               </w:rPr>
               <w:t>Department</w:t>
             </w:r>
-            <w:proofErr w:type="spellEnd"/>
             <w:r>
               <w:rPr>
                 <w:rFonts w:cs="Tahoma"/>
@@ -40173,7 +38696,6 @@
               </w:rPr>
               <w:t xml:space="preserve">2. </w:t>
             </w:r>
-            <w:proofErr w:type="gramStart"/>
             <w:r>
               <w:rPr>
                 <w:rFonts w:ascii="Tahoma" w:hAnsi="Tahoma" w:cs="Tahoma"/>
@@ -40182,7 +38704,6 @@
               </w:rPr>
               <w:t>group</w:t>
             </w:r>
-            <w:proofErr w:type="gramEnd"/>
             <w:r>
               <w:rPr>
                 <w:rFonts w:cs="Tahoma"/>
@@ -40690,7 +39211,6 @@
               </w:rPr>
               <w:t xml:space="preserve">Update Success then redirects to </w:t>
             </w:r>
-            <w:proofErr w:type="spellStart"/>
             <w:r>
               <w:rPr>
                 <w:rFonts w:ascii="Tahoma" w:hAnsi="Tahoma" w:cs="Tahoma"/>
@@ -40703,14 +39223,7 @@
               <w:rPr>
                 <w:rFonts w:cs="Tahoma"/>
               </w:rPr>
-              <w:t>Department</w:t>
-            </w:r>
-            <w:proofErr w:type="spellEnd"/>
-            <w:r>
-              <w:rPr>
-                <w:rFonts w:cs="Tahoma"/>
-              </w:rPr>
-              <w:t xml:space="preserve"> Manage page</w:t>
+              <w:t>Department Manage page</w:t>
             </w:r>
             <w:r>
               <w:rPr>
@@ -41363,7 +39876,6 @@
               </w:rPr>
               <w:t xml:space="preserve">2. </w:t>
             </w:r>
-            <w:proofErr w:type="gramStart"/>
             <w:r>
               <w:rPr>
                 <w:rFonts w:ascii="Tahoma" w:hAnsi="Tahoma" w:cs="Tahoma"/>
@@ -41372,7 +39884,6 @@
               </w:rPr>
               <w:t>group</w:t>
             </w:r>
-            <w:proofErr w:type="gramEnd"/>
             <w:r>
               <w:rPr>
                 <w:rFonts w:cs="Tahoma"/>
@@ -41663,23 +40174,13 @@
                 <w:rFonts w:cs="Tahoma"/>
               </w:rPr>
             </w:pPr>
-            <w:proofErr w:type="gramStart"/>
             <w:r>
               <w:rPr>
                 <w:rFonts w:ascii="Tahoma" w:hAnsi="Tahoma" w:cs="Tahoma"/>
                 <w:sz w:val="20"/>
                 <w:szCs w:val="20"/>
               </w:rPr>
-              <w:t>can</w:t>
-            </w:r>
-            <w:proofErr w:type="gramEnd"/>
-            <w:r>
-              <w:rPr>
-                <w:rFonts w:ascii="Tahoma" w:hAnsi="Tahoma" w:cs="Tahoma"/>
-                <w:sz w:val="20"/>
-                <w:szCs w:val="20"/>
-              </w:rPr>
-              <w:t xml:space="preserve"> assign department to group or remove department out group.</w:t>
+              <w:t>can assign department to group or remove department out group.</w:t>
             </w:r>
           </w:p>
         </w:tc>
@@ -41827,7 +40328,6 @@
               </w:rPr>
               <w:t xml:space="preserve">Update Success then redirects to </w:t>
             </w:r>
-            <w:proofErr w:type="spellStart"/>
             <w:r>
               <w:rPr>
                 <w:rFonts w:ascii="Tahoma" w:hAnsi="Tahoma" w:cs="Tahoma"/>
@@ -41840,14 +40340,7 @@
               <w:rPr>
                 <w:rFonts w:cs="Tahoma"/>
               </w:rPr>
-              <w:t>Department</w:t>
-            </w:r>
-            <w:proofErr w:type="spellEnd"/>
-            <w:r>
-              <w:rPr>
-                <w:rFonts w:cs="Tahoma"/>
-              </w:rPr>
-              <w:t xml:space="preserve"> Manage page</w:t>
+              <w:t>Department Manage page</w:t>
             </w:r>
             <w:r>
               <w:rPr>
@@ -41928,21 +40421,7 @@
               <w:rPr>
                 <w:rFonts w:cs="Tahoma"/>
               </w:rPr>
-              <w:t xml:space="preserve">Add </w:t>
-            </w:r>
-            <w:proofErr w:type="spellStart"/>
-            <w:r>
-              <w:rPr>
-                <w:rFonts w:cs="Tahoma"/>
-              </w:rPr>
-              <w:t>Deparment</w:t>
-            </w:r>
-            <w:proofErr w:type="spellEnd"/>
-            <w:r>
-              <w:rPr>
-                <w:rFonts w:cs="Tahoma"/>
-              </w:rPr>
-              <w:t>’</w:t>
+              <w:t>Add Deparment’</w:t>
             </w:r>
             <w:r>
               <w:rPr>
@@ -42737,19 +41216,11 @@
               </w:rPr>
               <w:t xml:space="preserve"> page and displays </w:t>
             </w:r>
-            <w:proofErr w:type="spellStart"/>
-            <w:r>
-              <w:rPr>
-                <w:rFonts w:cs="Tahoma"/>
-              </w:rPr>
-              <w:t>Deparment</w:t>
-            </w:r>
-            <w:proofErr w:type="spellEnd"/>
-            <w:r>
-              <w:rPr>
-                <w:rFonts w:cs="Tahoma"/>
-              </w:rPr>
-              <w:t xml:space="preserve"> L</w:t>
+            <w:r>
+              <w:rPr>
+                <w:rFonts w:cs="Tahoma"/>
+              </w:rPr>
+              <w:t>Deparment L</w:t>
             </w:r>
             <w:r>
               <w:t xml:space="preserve">ist </w:t>
@@ -43415,19 +41886,11 @@
               </w:rPr>
               <w:t xml:space="preserve">2. System redirects to </w:t>
             </w:r>
-            <w:proofErr w:type="spellStart"/>
-            <w:r>
-              <w:rPr>
-                <w:rFonts w:cs="Tahoma"/>
-              </w:rPr>
-              <w:t>TypeCreate</w:t>
-            </w:r>
-            <w:proofErr w:type="spellEnd"/>
-            <w:r>
-              <w:rPr>
-                <w:rFonts w:cs="Tahoma"/>
-              </w:rPr>
-              <w:t xml:space="preserve"> </w:t>
+            <w:r>
+              <w:rPr>
+                <w:rFonts w:cs="Tahoma"/>
+              </w:rPr>
+              <w:t xml:space="preserve">TypeCreate </w:t>
             </w:r>
             <w:r>
               <w:rPr>
@@ -44665,7 +43128,6 @@
               </w:rPr>
               <w:t xml:space="preserve"> into database and then redirects to </w:t>
             </w:r>
-            <w:proofErr w:type="gramStart"/>
             <w:r>
               <w:rPr>
                 <w:rFonts w:ascii="Tahoma" w:hAnsi="Tahoma" w:cs="Tahoma"/>
@@ -44680,7 +43142,6 @@
               </w:rPr>
               <w:t xml:space="preserve">  Manage</w:t>
             </w:r>
-            <w:proofErr w:type="gramEnd"/>
             <w:r>
               <w:rPr>
                 <w:rFonts w:cs="Tahoma"/>
@@ -45204,7 +43665,6 @@
           <w:szCs w:val="24"/>
         </w:rPr>
       </w:pPr>
-      <w:proofErr w:type="spellStart"/>
       <w:r>
         <w:rPr>
           <w:rFonts w:ascii="Tahoma" w:hAnsi="Tahoma" w:cs="Tahoma"/>
@@ -45215,7 +43675,6 @@
         <w:lastRenderedPageBreak/>
         <w:t>Tasksheet</w:t>
       </w:r>
-      <w:proofErr w:type="spellEnd"/>
     </w:p>
     <w:p>
       <w:pPr>
@@ -45301,27 +43760,7 @@
                 <w:sz w:val="21"/>
                 <w:szCs w:val="23"/>
               </w:rPr>
-              <w:t xml:space="preserve">Project </w:t>
-            </w:r>
-            <w:proofErr w:type="spellStart"/>
-            <w:r>
-              <w:rPr>
-                <w:rFonts w:asciiTheme="majorHAnsi" w:hAnsiTheme="majorHAnsi" w:cstheme="majorHAnsi"/>
-                <w:b/>
-                <w:sz w:val="21"/>
-                <w:szCs w:val="23"/>
-              </w:rPr>
-              <w:t>Ref.No</w:t>
-            </w:r>
-            <w:proofErr w:type="spellEnd"/>
-            <w:r>
-              <w:rPr>
-                <w:rFonts w:asciiTheme="majorHAnsi" w:hAnsiTheme="majorHAnsi" w:cstheme="majorHAnsi"/>
-                <w:b/>
-                <w:sz w:val="21"/>
-                <w:szCs w:val="23"/>
-              </w:rPr>
-              <w:t>: 4</w:t>
+              <w:t>Project Ref.No: 4</w:t>
             </w:r>
           </w:p>
         </w:tc>
@@ -45371,27 +43810,7 @@
                 <w:sz w:val="21"/>
                 <w:szCs w:val="24"/>
               </w:rPr>
-              <w:t xml:space="preserve">Document </w:t>
-            </w:r>
-            <w:proofErr w:type="spellStart"/>
-            <w:r>
-              <w:rPr>
-                <w:rFonts w:asciiTheme="majorHAnsi" w:hAnsiTheme="majorHAnsi" w:cstheme="majorHAnsi"/>
-                <w:b/>
-                <w:sz w:val="21"/>
-                <w:szCs w:val="24"/>
-              </w:rPr>
-              <w:t>Mangement</w:t>
-            </w:r>
-            <w:proofErr w:type="spellEnd"/>
-            <w:r>
-              <w:rPr>
-                <w:rFonts w:asciiTheme="majorHAnsi" w:hAnsiTheme="majorHAnsi" w:cstheme="majorHAnsi"/>
-                <w:b/>
-                <w:sz w:val="21"/>
-                <w:szCs w:val="24"/>
-              </w:rPr>
-              <w:t xml:space="preserve"> System</w:t>
+              <w:t>Document Mangement System</w:t>
             </w:r>
           </w:p>
         </w:tc>
@@ -46335,7 +44754,6 @@
                 <w:szCs w:val="23"/>
               </w:rPr>
             </w:pPr>
-            <w:proofErr w:type="spellStart"/>
             <w:r>
               <w:rPr>
                 <w:rFonts w:asciiTheme="majorHAnsi" w:hAnsiTheme="majorHAnsi" w:cstheme="majorHAnsi"/>
@@ -46344,7 +44762,6 @@
               </w:rPr>
               <w:t>Tasksheet</w:t>
             </w:r>
-            <w:proofErr w:type="spellEnd"/>
           </w:p>
         </w:tc>
         <w:tc>
@@ -46790,23 +45207,7 @@
                 <w:b/>
                 <w:szCs w:val="24"/>
               </w:rPr>
-              <w:t xml:space="preserve">Hua Tran </w:t>
-            </w:r>
-            <w:proofErr w:type="spellStart"/>
-            <w:r>
-              <w:rPr>
-                <w:b/>
-                <w:szCs w:val="24"/>
-              </w:rPr>
-              <w:t>Huu</w:t>
-            </w:r>
-            <w:proofErr w:type="spellEnd"/>
-            <w:r>
-              <w:rPr>
-                <w:b/>
-                <w:szCs w:val="24"/>
-              </w:rPr>
-              <w:t xml:space="preserve"> Trung</w:t>
+              <w:t>Hua Tran Huu Trung</w:t>
             </w:r>
           </w:p>
         </w:tc>
@@ -47381,7 +45782,7 @@
               <w:sz w:val="20"/>
               <w:szCs w:val="20"/>
             </w:rPr>
-            <w:t>23</w:t>
+            <w:t>20</w:t>
           </w:r>
           <w:r>
             <w:rPr>
@@ -47406,7 +45807,7 @@
 
 <file path=word/numbering.xml><?xml version="1.0" encoding="utf-8"?>
 <w:numbering xmlns:wpc="http://schemas.microsoft.com/office/word/2010/wordprocessingCanvas" xmlns:mc="http://schemas.openxmlformats.org/markup-compatibility/2006" xmlns:o="urn:schemas-microsoft-com:office:office" xmlns:r="http://schemas.openxmlformats.org/officeDocument/2006/relationships" xmlns:m="http://schemas.openxmlformats.org/officeDocument/2006/math" xmlns:v="urn:schemas-microsoft-com:vml" xmlns:wp14="http://schemas.microsoft.com/office/word/2010/wordprocessingDrawing" xmlns:wp="http://schemas.openxmlformats.org/drawingml/2006/wordprocessingDrawing" xmlns:w10="urn:schemas-microsoft-com:office:word" xmlns:w="http://schemas.openxmlformats.org/wordprocessingml/2006/main" xmlns:w14="http://schemas.microsoft.com/office/word/2010/wordml" xmlns:w15="http://schemas.microsoft.com/office/word/2012/wordml" xmlns:wpg="http://schemas.microsoft.com/office/word/2010/wordprocessingGroup" xmlns:wpi="http://schemas.microsoft.com/office/word/2010/wordprocessingInk" xmlns:wne="http://schemas.microsoft.com/office/word/2006/wordml" xmlns:wps="http://schemas.microsoft.com/office/word/2010/wordprocessingShape" mc:Ignorable="w14 w15 wp14">
-  <w:abstractNum w:abstractNumId="0" w15:restartNumberingAfterBreak="0">
+  <w:abstractNum w:abstractNumId="0">
     <w:nsid w:val="049C069C"/>
     <w:multiLevelType w:val="multilevel"/>
     <w:tmpl w:val="97F62552"/>
@@ -47519,7 +45920,7 @@
       </w:rPr>
     </w:lvl>
   </w:abstractNum>
-  <w:abstractNum w:abstractNumId="1" w15:restartNumberingAfterBreak="0">
+  <w:abstractNum w:abstractNumId="1">
     <w:nsid w:val="0A6A32AF"/>
     <w:multiLevelType w:val="multilevel"/>
     <w:tmpl w:val="2D1A9224"/>
@@ -47641,7 +46042,7 @@
       </w:rPr>
     </w:lvl>
   </w:abstractNum>
-  <w:abstractNum w:abstractNumId="2" w15:restartNumberingAfterBreak="0">
+  <w:abstractNum w:abstractNumId="2">
     <w:nsid w:val="0D5C44E9"/>
     <w:multiLevelType w:val="multilevel"/>
     <w:tmpl w:val="A84627E4"/>
@@ -47755,7 +46156,7 @@
       </w:rPr>
     </w:lvl>
   </w:abstractNum>
-  <w:abstractNum w:abstractNumId="3" w15:restartNumberingAfterBreak="0">
+  <w:abstractNum w:abstractNumId="3">
     <w:nsid w:val="0E895C2B"/>
     <w:multiLevelType w:val="multilevel"/>
     <w:tmpl w:val="987090B2"/>
@@ -47869,7 +46270,7 @@
       </w:rPr>
     </w:lvl>
   </w:abstractNum>
-  <w:abstractNum w:abstractNumId="4" w15:restartNumberingAfterBreak="0">
+  <w:abstractNum w:abstractNumId="4">
     <w:nsid w:val="11E7799C"/>
     <w:multiLevelType w:val="multilevel"/>
     <w:tmpl w:val="BB0E8888"/>
@@ -47991,7 +46392,7 @@
       </w:rPr>
     </w:lvl>
   </w:abstractNum>
-  <w:abstractNum w:abstractNumId="5" w15:restartNumberingAfterBreak="0">
+  <w:abstractNum w:abstractNumId="5">
     <w:nsid w:val="125E54DC"/>
     <w:multiLevelType w:val="multilevel"/>
     <w:tmpl w:val="9A287C32"/>
@@ -48116,7 +46517,7 @@
       </w:rPr>
     </w:lvl>
   </w:abstractNum>
-  <w:abstractNum w:abstractNumId="6" w15:restartNumberingAfterBreak="0">
+  <w:abstractNum w:abstractNumId="6">
     <w:nsid w:val="27604C40"/>
     <w:multiLevelType w:val="multilevel"/>
     <w:tmpl w:val="32E280DC"/>
@@ -48230,7 +46631,7 @@
       </w:rPr>
     </w:lvl>
   </w:abstractNum>
-  <w:abstractNum w:abstractNumId="7" w15:restartNumberingAfterBreak="0">
+  <w:abstractNum w:abstractNumId="7">
     <w:nsid w:val="29A31081"/>
     <w:multiLevelType w:val="hybridMultilevel"/>
     <w:tmpl w:val="A2AC26C4"/>
@@ -48343,7 +46744,7 @@
       </w:rPr>
     </w:lvl>
   </w:abstractNum>
-  <w:abstractNum w:abstractNumId="8" w15:restartNumberingAfterBreak="0">
+  <w:abstractNum w:abstractNumId="8">
     <w:nsid w:val="2D56737C"/>
     <w:multiLevelType w:val="multilevel"/>
     <w:tmpl w:val="9668C2AC"/>
@@ -48457,7 +46858,7 @@
       </w:rPr>
     </w:lvl>
   </w:abstractNum>
-  <w:abstractNum w:abstractNumId="9" w15:restartNumberingAfterBreak="0">
+  <w:abstractNum w:abstractNumId="9">
     <w:nsid w:val="2DED28FC"/>
     <w:multiLevelType w:val="multilevel"/>
     <w:tmpl w:val="9CDACE72"/>
@@ -48571,7 +46972,7 @@
       </w:rPr>
     </w:lvl>
   </w:abstractNum>
-  <w:abstractNum w:abstractNumId="10" w15:restartNumberingAfterBreak="0">
+  <w:abstractNum w:abstractNumId="10">
     <w:nsid w:val="2E95493C"/>
     <w:multiLevelType w:val="multilevel"/>
     <w:tmpl w:val="CA384368"/>
@@ -48696,7 +47097,7 @@
       </w:rPr>
     </w:lvl>
   </w:abstractNum>
-  <w:abstractNum w:abstractNumId="11" w15:restartNumberingAfterBreak="0">
+  <w:abstractNum w:abstractNumId="11">
     <w:nsid w:val="2FA15FC1"/>
     <w:multiLevelType w:val="hybridMultilevel"/>
     <w:tmpl w:val="3640AF0A"/>
@@ -48785,7 +47186,7 @@
       </w:pPr>
     </w:lvl>
   </w:abstractNum>
-  <w:abstractNum w:abstractNumId="12" w15:restartNumberingAfterBreak="0">
+  <w:abstractNum w:abstractNumId="12">
     <w:nsid w:val="302D63AE"/>
     <w:multiLevelType w:val="multilevel"/>
     <w:tmpl w:val="FFEA74B8"/>
@@ -48899,7 +47300,7 @@
       </w:rPr>
     </w:lvl>
   </w:abstractNum>
-  <w:abstractNum w:abstractNumId="13" w15:restartNumberingAfterBreak="0">
+  <w:abstractNum w:abstractNumId="13">
     <w:nsid w:val="3CFE2D11"/>
     <w:multiLevelType w:val="multilevel"/>
     <w:tmpl w:val="5B0AE8C0"/>
@@ -49013,7 +47414,7 @@
       </w:rPr>
     </w:lvl>
   </w:abstractNum>
-  <w:abstractNum w:abstractNumId="14" w15:restartNumberingAfterBreak="0">
+  <w:abstractNum w:abstractNumId="14">
     <w:nsid w:val="3E312532"/>
     <w:multiLevelType w:val="multilevel"/>
     <w:tmpl w:val="F692D11C"/>
@@ -49127,7 +47528,7 @@
       </w:rPr>
     </w:lvl>
   </w:abstractNum>
-  <w:abstractNum w:abstractNumId="15" w15:restartNumberingAfterBreak="0">
+  <w:abstractNum w:abstractNumId="15">
     <w:nsid w:val="448846F9"/>
     <w:multiLevelType w:val="multilevel"/>
     <w:tmpl w:val="366C3ABE"/>
@@ -49241,7 +47642,7 @@
       </w:rPr>
     </w:lvl>
   </w:abstractNum>
-  <w:abstractNum w:abstractNumId="16" w15:restartNumberingAfterBreak="0">
+  <w:abstractNum w:abstractNumId="16">
     <w:nsid w:val="45DE1CBF"/>
     <w:multiLevelType w:val="hybridMultilevel"/>
     <w:tmpl w:val="E83E35DE"/>
@@ -49354,7 +47755,7 @@
       </w:rPr>
     </w:lvl>
   </w:abstractNum>
-  <w:abstractNum w:abstractNumId="17" w15:restartNumberingAfterBreak="0">
+  <w:abstractNum w:abstractNumId="17">
     <w:nsid w:val="4749764A"/>
     <w:multiLevelType w:val="hybridMultilevel"/>
     <w:tmpl w:val="F962EF0A"/>
@@ -49446,7 +47847,7 @@
       </w:pPr>
     </w:lvl>
   </w:abstractNum>
-  <w:abstractNum w:abstractNumId="18" w15:restartNumberingAfterBreak="0">
+  <w:abstractNum w:abstractNumId="18">
     <w:nsid w:val="474D219D"/>
     <w:multiLevelType w:val="multilevel"/>
     <w:tmpl w:val="9CDACE72"/>
@@ -49560,7 +47961,7 @@
       </w:rPr>
     </w:lvl>
   </w:abstractNum>
-  <w:abstractNum w:abstractNumId="19" w15:restartNumberingAfterBreak="0">
+  <w:abstractNum w:abstractNumId="19">
     <w:nsid w:val="48565D60"/>
     <w:multiLevelType w:val="hybridMultilevel"/>
     <w:tmpl w:val="FD7404FC"/>
@@ -49673,7 +48074,7 @@
       </w:rPr>
     </w:lvl>
   </w:abstractNum>
-  <w:abstractNum w:abstractNumId="20" w15:restartNumberingAfterBreak="0">
+  <w:abstractNum w:abstractNumId="20">
     <w:nsid w:val="490040F2"/>
     <w:multiLevelType w:val="hybridMultilevel"/>
     <w:tmpl w:val="F962EF0A"/>
@@ -49765,7 +48166,7 @@
       </w:pPr>
     </w:lvl>
   </w:abstractNum>
-  <w:abstractNum w:abstractNumId="21" w15:restartNumberingAfterBreak="0">
+  <w:abstractNum w:abstractNumId="21">
     <w:nsid w:val="4E572F6E"/>
     <w:multiLevelType w:val="multilevel"/>
     <w:tmpl w:val="3D4C1B58"/>
@@ -49897,7 +48298,7 @@
       </w:rPr>
     </w:lvl>
   </w:abstractNum>
-  <w:abstractNum w:abstractNumId="22" w15:restartNumberingAfterBreak="0">
+  <w:abstractNum w:abstractNumId="22">
     <w:nsid w:val="50FD48FB"/>
     <w:multiLevelType w:val="multilevel"/>
     <w:tmpl w:val="8958A06A"/>
@@ -50011,7 +48412,7 @@
       </w:rPr>
     </w:lvl>
   </w:abstractNum>
-  <w:abstractNum w:abstractNumId="23" w15:restartNumberingAfterBreak="0">
+  <w:abstractNum w:abstractNumId="23">
     <w:nsid w:val="585C1159"/>
     <w:multiLevelType w:val="hybridMultilevel"/>
     <w:tmpl w:val="8206A1A0"/>
@@ -50124,7 +48525,7 @@
       </w:rPr>
     </w:lvl>
   </w:abstractNum>
-  <w:abstractNum w:abstractNumId="24" w15:restartNumberingAfterBreak="0">
+  <w:abstractNum w:abstractNumId="24">
     <w:nsid w:val="60043EEC"/>
     <w:multiLevelType w:val="multilevel"/>
     <w:tmpl w:val="93BC321E"/>
@@ -50238,7 +48639,7 @@
       </w:rPr>
     </w:lvl>
   </w:abstractNum>
-  <w:abstractNum w:abstractNumId="25" w15:restartNumberingAfterBreak="0">
+  <w:abstractNum w:abstractNumId="25">
     <w:nsid w:val="60A276A8"/>
     <w:multiLevelType w:val="multilevel"/>
     <w:tmpl w:val="76CE6218"/>
@@ -50359,7 +48760,7 @@
       </w:rPr>
     </w:lvl>
   </w:abstractNum>
-  <w:abstractNum w:abstractNumId="26" w15:restartNumberingAfterBreak="0">
+  <w:abstractNum w:abstractNumId="26">
     <w:nsid w:val="660A5620"/>
     <w:multiLevelType w:val="hybridMultilevel"/>
     <w:tmpl w:val="9A74E338"/>
@@ -50472,7 +48873,7 @@
       </w:rPr>
     </w:lvl>
   </w:abstractNum>
-  <w:abstractNum w:abstractNumId="27" w15:restartNumberingAfterBreak="0">
+  <w:abstractNum w:abstractNumId="27">
     <w:nsid w:val="6AAD363E"/>
     <w:multiLevelType w:val="multilevel"/>
     <w:tmpl w:val="11D6AD70"/>
@@ -50586,7 +48987,7 @@
       </w:rPr>
     </w:lvl>
   </w:abstractNum>
-  <w:abstractNum w:abstractNumId="28" w15:restartNumberingAfterBreak="0">
+  <w:abstractNum w:abstractNumId="28">
     <w:nsid w:val="6B806ADC"/>
     <w:multiLevelType w:val="multilevel"/>
     <w:tmpl w:val="72B85F76"/>
@@ -50711,7 +49112,7 @@
       </w:rPr>
     </w:lvl>
   </w:abstractNum>
-  <w:abstractNum w:abstractNumId="29" w15:restartNumberingAfterBreak="0">
+  <w:abstractNum w:abstractNumId="29">
     <w:nsid w:val="6E161319"/>
     <w:multiLevelType w:val="multilevel"/>
     <w:tmpl w:val="0CEAB0D6"/>
@@ -50825,7 +49226,7 @@
       </w:rPr>
     </w:lvl>
   </w:abstractNum>
-  <w:abstractNum w:abstractNumId="30" w15:restartNumberingAfterBreak="0">
+  <w:abstractNum w:abstractNumId="30">
     <w:nsid w:val="6E8C4946"/>
     <w:multiLevelType w:val="multilevel"/>
     <w:tmpl w:val="74820464"/>
@@ -50939,7 +49340,7 @@
       </w:rPr>
     </w:lvl>
   </w:abstractNum>
-  <w:abstractNum w:abstractNumId="31" w15:restartNumberingAfterBreak="0">
+  <w:abstractNum w:abstractNumId="31">
     <w:nsid w:val="713C48B0"/>
     <w:multiLevelType w:val="multilevel"/>
     <w:tmpl w:val="B4ACDE60"/>
@@ -51034,7 +49435,7 @@
       </w:pPr>
     </w:lvl>
   </w:abstractNum>
-  <w:abstractNum w:abstractNumId="32" w15:restartNumberingAfterBreak="0">
+  <w:abstractNum w:abstractNumId="32">
     <w:nsid w:val="72113FFF"/>
     <w:multiLevelType w:val="multilevel"/>
     <w:tmpl w:val="993E5BF8"/>
@@ -51148,7 +49549,7 @@
       </w:rPr>
     </w:lvl>
   </w:abstractNum>
-  <w:abstractNum w:abstractNumId="33" w15:restartNumberingAfterBreak="0">
+  <w:abstractNum w:abstractNumId="33">
     <w:nsid w:val="749E163B"/>
     <w:multiLevelType w:val="multilevel"/>
     <w:tmpl w:val="F38CEA20"/>
@@ -51262,7 +49663,7 @@
       </w:rPr>
     </w:lvl>
   </w:abstractNum>
-  <w:abstractNum w:abstractNumId="34" w15:restartNumberingAfterBreak="0">
+  <w:abstractNum w:abstractNumId="34">
     <w:nsid w:val="778E56BE"/>
     <w:multiLevelType w:val="multilevel"/>
     <w:tmpl w:val="FF564B26"/>
@@ -51384,7 +49785,7 @@
       </w:rPr>
     </w:lvl>
   </w:abstractNum>
-  <w:abstractNum w:abstractNumId="35" w15:restartNumberingAfterBreak="0">
+  <w:abstractNum w:abstractNumId="35">
     <w:nsid w:val="7AFC7A4C"/>
     <w:multiLevelType w:val="hybridMultilevel"/>
     <w:tmpl w:val="251E32FE"/>
@@ -52613,7 +51014,7 @@
 </file>
 
 <file path=customXml/itemProps1.xml><?xml version="1.0" encoding="utf-8"?>
-<ds:datastoreItem xmlns:ds="http://schemas.openxmlformats.org/officeDocument/2006/customXml" ds:itemID="{133A74AC-F9E6-469B-AF7F-410F38453631}">
+<ds:datastoreItem xmlns:ds="http://schemas.openxmlformats.org/officeDocument/2006/customXml" ds:itemID="{E110D725-5546-4BAF-B4C0-7D1FE2B2D2BB}">
   <ds:schemaRefs>
     <ds:schemaRef ds:uri="http://schemas.openxmlformats.org/officeDocument/2006/bibliography"/>
   </ds:schemaRefs>

--- a/Document/Review 1-Home.docx
+++ b/Document/Review 1-Home.docx
@@ -1,6 +1,6 @@
 
 <file path=word/document.xml><?xml version="1.0" encoding="utf-8"?>
-<w:document xmlns:wpc="http://schemas.microsoft.com/office/word/2010/wordprocessingCanvas" xmlns:mc="http://schemas.openxmlformats.org/markup-compatibility/2006" xmlns:o="urn:schemas-microsoft-com:office:office" xmlns:r="http://schemas.openxmlformats.org/officeDocument/2006/relationships" xmlns:m="http://schemas.openxmlformats.org/officeDocument/2006/math" xmlns:v="urn:schemas-microsoft-com:vml" xmlns:wp14="http://schemas.microsoft.com/office/word/2010/wordprocessingDrawing" xmlns:wp="http://schemas.openxmlformats.org/drawingml/2006/wordprocessingDrawing" xmlns:w10="urn:schemas-microsoft-com:office:word" xmlns:w="http://schemas.openxmlformats.org/wordprocessingml/2006/main" xmlns:w14="http://schemas.microsoft.com/office/word/2010/wordml" xmlns:w15="http://schemas.microsoft.com/office/word/2012/wordml" xmlns:wpg="http://schemas.microsoft.com/office/word/2010/wordprocessingGroup" xmlns:wpi="http://schemas.microsoft.com/office/word/2010/wordprocessingInk" xmlns:wne="http://schemas.microsoft.com/office/word/2006/wordml" xmlns:wps="http://schemas.microsoft.com/office/word/2010/wordprocessingShape" mc:Ignorable="w14 w15 wp14">
+<w:document xmlns:wpc="http://schemas.microsoft.com/office/word/2010/wordprocessingCanvas" xmlns:mc="http://schemas.openxmlformats.org/markup-compatibility/2006" xmlns:o="urn:schemas-microsoft-com:office:office" xmlns:r="http://schemas.openxmlformats.org/officeDocument/2006/relationships" xmlns:m="http://schemas.openxmlformats.org/officeDocument/2006/math" xmlns:v="urn:schemas-microsoft-com:vml" xmlns:wp14="http://schemas.microsoft.com/office/word/2010/wordprocessingDrawing" xmlns:wp="http://schemas.openxmlformats.org/drawingml/2006/wordprocessingDrawing" xmlns:w10="urn:schemas-microsoft-com:office:word" xmlns:w="http://schemas.openxmlformats.org/wordprocessingml/2006/main" xmlns:w14="http://schemas.microsoft.com/office/word/2010/wordml" xmlns:wpg="http://schemas.microsoft.com/office/word/2010/wordprocessingGroup" xmlns:wpi="http://schemas.microsoft.com/office/word/2010/wordprocessingInk" xmlns:wne="http://schemas.microsoft.com/office/word/2006/wordml" xmlns:wps="http://schemas.microsoft.com/office/word/2010/wordprocessingShape" mc:Ignorable="w14 wp14">
   <w:body>
     <w:p>
       <w:pPr>
@@ -50,7 +50,7 @@
                     </pic:cNvPicPr>
                   </pic:nvPicPr>
                   <pic:blipFill rotWithShape="1">
-                    <a:blip r:embed="rId8">
+                    <a:blip r:embed="rId9">
                       <a:extLst>
                         <a:ext uri="{28A0092B-C50C-407E-A947-70E740481C1C}">
                           <a14:useLocalDpi xmlns:a14="http://schemas.microsoft.com/office/drawing/2010/main" val="0"/>
@@ -124,7 +124,7 @@
                     </pic:cNvPicPr>
                   </pic:nvPicPr>
                   <pic:blipFill rotWithShape="1">
-                    <a:blip r:embed="rId8">
+                    <a:blip r:embed="rId9">
                       <a:extLst>
                         <a:ext uri="{28A0092B-C50C-407E-A947-70E740481C1C}">
                           <a14:useLocalDpi xmlns:a14="http://schemas.microsoft.com/office/drawing/2010/main" val="0"/>
@@ -198,7 +198,7 @@
                     </pic:cNvPicPr>
                   </pic:nvPicPr>
                   <pic:blipFill rotWithShape="1">
-                    <a:blip r:embed="rId8">
+                    <a:blip r:embed="rId9">
                       <a:extLst>
                         <a:ext uri="{28A0092B-C50C-407E-A947-70E740481C1C}">
                           <a14:useLocalDpi xmlns:a14="http://schemas.microsoft.com/office/drawing/2010/main" val="0"/>
@@ -298,7 +298,7 @@
                     </pic:cNvPicPr>
                   </pic:nvPicPr>
                   <pic:blipFill>
-                    <a:blip r:embed="rId9">
+                    <a:blip r:embed="rId10">
                       <a:extLst>
                         <a:ext uri="{28A0092B-C50C-407E-A947-70E740481C1C}">
                           <a14:useLocalDpi xmlns:a14="http://schemas.microsoft.com/office/drawing/2010/main" val="0"/>
@@ -413,7 +413,7 @@
             <o:lock v:ext="edit" aspectratio="t"/>
           </v:shapetype>
           <v:shape id="_x0000_s1026" type="#_x0000_t75" style="position:absolute;left:0;text-align:left;margin-left:58.65pt;margin-top:14.1pt;width:327.65pt;height:278pt;z-index:-251656192;mso-position-horizontal-relative:text;mso-position-vertical-relative:text">
-            <v:imagedata r:id="rId10" o:title="can-stock-photo_csp14823758" cropbottom="2304f"/>
+            <v:imagedata r:id="rId11" o:title="can-stock-photo_csp14823758" cropbottom="2304f"/>
           </v:shape>
         </w:pict>
       </w:r>
@@ -1203,6 +1203,7 @@
                                       <w:szCs w:val="28"/>
                                     </w:rPr>
                                   </w:pPr>
+                                  <w:proofErr w:type="spellStart"/>
                                   <w:r>
                                     <w:rPr>
                                       <w:b/>
@@ -1211,6 +1212,7 @@
                                     </w:rPr>
                                     <w:t>Fullname</w:t>
                                   </w:r>
+                                  <w:proofErr w:type="spellEnd"/>
                                 </w:p>
                               </w:tc>
                               <w:tc>
@@ -1706,7 +1708,7 @@
           </mc:Choice>
           <mc:Fallback>
             <w:pict>
-              <v:rect w14:anchorId="7EA26DC9" id="Rectangle 514" o:spid="_x0000_s1026" style="position:absolute;margin-left:89.95pt;margin-top:8.7pt;width:348.75pt;height:145.5pt;z-index:251655168;visibility:visible;mso-wrap-style:square;mso-width-percent:0;mso-height-percent:0;mso-wrap-distance-left:9pt;mso-wrap-distance-top:0;mso-wrap-distance-right:9pt;mso-wrap-distance-bottom:0;mso-position-horizontal:absolute;mso-position-horizontal-relative:margin;mso-position-vertical:absolute;mso-position-vertical-relative:text;mso-width-percent:0;mso-height-percent:0;mso-width-relative:page;mso-height-relative:page;v-text-anchor:top" o:gfxdata="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">
+              <v:rect id="Rectangle 514" o:spid="_x0000_s1026" style="position:absolute;margin-left:89.95pt;margin-top:8.7pt;width:348.75pt;height:145.5pt;z-index:251655168;visibility:visible;mso-wrap-style:square;mso-width-percent:0;mso-height-percent:0;mso-wrap-distance-left:9pt;mso-wrap-distance-top:0;mso-wrap-distance-right:9pt;mso-wrap-distance-bottom:0;mso-position-horizontal:absolute;mso-position-horizontal-relative:margin;mso-position-vertical:absolute;mso-position-vertical-relative:text;mso-width-percent:0;mso-height-percent:0;mso-width-relative:page;mso-height-relative:page;v-text-anchor:top" o:gfxdata="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">
                 <v:shadow on="t" opacity=".5" offset="6pt,6pt"/>
                 <v:textbox>
                   <w:txbxContent>
@@ -2131,6 +2133,7 @@
                                 <w:szCs w:val="28"/>
                               </w:rPr>
                             </w:pPr>
+                            <w:proofErr w:type="spellStart"/>
                             <w:r>
                               <w:rPr>
                                 <w:b/>
@@ -2139,6 +2142,7 @@
                               </w:rPr>
                               <w:t>Fullname</w:t>
                             </w:r>
+                            <w:proofErr w:type="spellEnd"/>
                           </w:p>
                         </w:tc>
                         <w:tc>
@@ -5071,7 +5075,31 @@
           <w:sz w:val="20"/>
           <w:szCs w:val="20"/>
         </w:rPr>
-        <w:t>Makes 3 - 15 copies and spends $5 - 15$ on paper of each document.</w:t>
+        <w:t xml:space="preserve">Makes 3 - 15 copies and spends </w:t>
+      </w:r>
+      <w:r>
+        <w:rPr>
+          <w:rFonts w:ascii="Tahoma" w:hAnsi="Tahoma" w:cs="Tahoma"/>
+          <w:sz w:val="20"/>
+          <w:szCs w:val="20"/>
+        </w:rPr>
+        <w:t>5</w:t>
+      </w:r>
+      <w:r>
+        <w:rPr>
+          <w:rFonts w:ascii="Tahoma" w:hAnsi="Tahoma" w:cs="Tahoma"/>
+          <w:sz w:val="20"/>
+          <w:szCs w:val="20"/>
+        </w:rPr>
+        <w:t>$</w:t>
+      </w:r>
+      <w:r>
+        <w:rPr>
+          <w:rFonts w:ascii="Tahoma" w:hAnsi="Tahoma" w:cs="Tahoma"/>
+          <w:sz w:val="20"/>
+          <w:szCs w:val="20"/>
+        </w:rPr>
+        <w:t xml:space="preserve"> - 15$ on paper of each document.</w:t>
       </w:r>
     </w:p>
     <w:p>
@@ -5089,7 +5117,15 @@
           <w:sz w:val="20"/>
           <w:szCs w:val="20"/>
         </w:rPr>
-        <w:t>Loses 1 out of 20 office documents.</w:t>
+        <w:t xml:space="preserve">Loses </w:t>
+      </w:r>
+      <w:r>
+        <w:rPr>
+          <w:rFonts w:ascii="Tahoma" w:hAnsi="Tahoma" w:cs="Tahoma"/>
+          <w:sz w:val="20"/>
+          <w:szCs w:val="20"/>
+        </w:rPr>
+        <w:t>1 out of 20 office documents.</w:t>
       </w:r>
     </w:p>
     <w:p>
@@ -5107,7 +5143,47 @@
           <w:sz w:val="20"/>
           <w:szCs w:val="20"/>
         </w:rPr>
-        <w:t>Spends $100 recreating each lost document.</w:t>
+        <w:t xml:space="preserve">Spends </w:t>
+      </w:r>
+      <w:r>
+        <w:rPr>
+          <w:rFonts w:ascii="Tahoma" w:hAnsi="Tahoma" w:cs="Tahoma"/>
+          <w:sz w:val="20"/>
+          <w:szCs w:val="20"/>
+        </w:rPr>
+        <w:t>10</w:t>
+      </w:r>
+      <w:r>
+        <w:rPr>
+          <w:rFonts w:ascii="Tahoma" w:hAnsi="Tahoma" w:cs="Tahoma"/>
+          <w:sz w:val="20"/>
+          <w:szCs w:val="20"/>
+        </w:rPr>
+        <w:t>$</w:t>
+      </w:r>
+      <w:r>
+        <w:rPr>
+          <w:rFonts w:ascii="Tahoma" w:hAnsi="Tahoma" w:cs="Tahoma"/>
+          <w:sz w:val="20"/>
+          <w:szCs w:val="20"/>
+        </w:rPr>
+        <w:t xml:space="preserve"> </w:t>
+      </w:r>
+      <w:r>
+        <w:rPr>
+          <w:rFonts w:ascii="Tahoma" w:hAnsi="Tahoma" w:cs="Tahoma"/>
+          <w:sz w:val="20"/>
+          <w:szCs w:val="20"/>
+        </w:rPr>
+        <w:t xml:space="preserve">for </w:t>
+      </w:r>
+      <w:r>
+        <w:rPr>
+          <w:rFonts w:ascii="Tahoma" w:hAnsi="Tahoma" w:cs="Tahoma"/>
+          <w:sz w:val="20"/>
+          <w:szCs w:val="20"/>
+        </w:rPr>
+        <w:t>recreating each lost document.</w:t>
       </w:r>
     </w:p>
     <w:p>
@@ -5159,18 +5235,32 @@
           <w:sz w:val="20"/>
           <w:szCs w:val="20"/>
         </w:rPr>
-        <w:t>Too hard to find document which related with others.</w:t>
-      </w:r>
-    </w:p>
-    <w:p>
-      <w:pPr>
-        <w:pStyle w:val="ListParagraph"/>
-        <w:rPr>
-          <w:rFonts w:ascii="Tahoma" w:hAnsi="Tahoma" w:cs="Tahoma"/>
-          <w:sz w:val="20"/>
-          <w:szCs w:val="20"/>
-        </w:rPr>
-      </w:pPr>
+        <w:t>Too har</w:t>
+      </w:r>
+      <w:r>
+        <w:rPr>
+          <w:rFonts w:ascii="Tahoma" w:hAnsi="Tahoma" w:cs="Tahoma"/>
+          <w:sz w:val="20"/>
+          <w:szCs w:val="20"/>
+        </w:rPr>
+        <w:t>d to find document related</w:t>
+      </w:r>
+      <w:r>
+        <w:rPr>
+          <w:rFonts w:ascii="Tahoma" w:hAnsi="Tahoma" w:cs="Tahoma"/>
+          <w:sz w:val="20"/>
+          <w:szCs w:val="20"/>
+        </w:rPr>
+        <w:t xml:space="preserve"> to</w:t>
+      </w:r>
+      <w:r>
+        <w:rPr>
+          <w:rFonts w:ascii="Tahoma" w:hAnsi="Tahoma" w:cs="Tahoma"/>
+          <w:sz w:val="20"/>
+          <w:szCs w:val="20"/>
+        </w:rPr>
+        <w:t xml:space="preserve"> others.</w:t>
+      </w:r>
     </w:p>
     <w:p>
       <w:pPr>
@@ -5513,7 +5603,15 @@
           <w:sz w:val="20"/>
           <w:szCs w:val="20"/>
         </w:rPr>
-        <w:t>Document life cycle management.</w:t>
+        <w:t>Document life</w:t>
+      </w:r>
+      <w:r>
+        <w:rPr>
+          <w:rFonts w:ascii="Tahoma" w:hAnsi="Tahoma" w:cs="Tahoma"/>
+          <w:sz w:val="20"/>
+          <w:szCs w:val="20"/>
+        </w:rPr>
+        <w:t>cycle management.</w:t>
       </w:r>
     </w:p>
     <w:p>
@@ -5559,7 +5657,6 @@
           <w:sz w:val="24"/>
           <w:szCs w:val="24"/>
         </w:rPr>
-        <w:lastRenderedPageBreak/>
         <w:t>Functional Requirement Specification</w:t>
       </w:r>
       <w:bookmarkEnd w:id="6"/>
@@ -5587,6 +5684,7 @@
           <w:sz w:val="20"/>
           <w:szCs w:val="20"/>
         </w:rPr>
+        <w:lastRenderedPageBreak/>
         <w:t xml:space="preserve"> </w:t>
       </w:r>
       <w:r>
@@ -5668,17 +5766,7 @@
           <w:sz w:val="20"/>
           <w:szCs w:val="20"/>
         </w:rPr>
-        <w:t xml:space="preserve">The system must provide a page </w:t>
-      </w:r>
-      <w:bookmarkStart w:id="8" w:name="_GoBack"/>
-      <w:bookmarkEnd w:id="8"/>
-      <w:r>
-        <w:rPr>
-          <w:rFonts w:ascii="Tahoma" w:hAnsi="Tahoma" w:cs="Tahoma"/>
-          <w:sz w:val="20"/>
-          <w:szCs w:val="20"/>
-        </w:rPr>
-        <w:t>to login user’s account</w:t>
+        <w:t>The system must provide a page to login user’s account</w:t>
       </w:r>
       <w:r>
         <w:rPr>
@@ -5850,7 +5938,7 @@
           <w:szCs w:val="20"/>
         </w:rPr>
       </w:pPr>
-      <w:bookmarkStart w:id="9" w:name="_Toc439087034"/>
+      <w:bookmarkStart w:id="8" w:name="_Toc439087034"/>
       <w:r>
         <w:rPr>
           <w:rFonts w:ascii="Tahoma" w:hAnsi="Tahoma" w:cs="Tahoma"/>
@@ -5869,7 +5957,7 @@
         </w:rPr>
         <w:t>.</w:t>
       </w:r>
-      <w:bookmarkEnd w:id="9"/>
+      <w:bookmarkEnd w:id="8"/>
     </w:p>
     <w:p>
       <w:pPr>
@@ -6008,7 +6096,7 @@
           <w:rFonts w:ascii="Tahoma" w:hAnsi="Tahoma" w:cs="Tahoma"/>
           <w:sz w:val="20"/>
           <w:szCs w:val="20"/>
-          <w:lang w:val="en"/>
+          <w:lang/>
         </w:rPr>
       </w:pPr>
       <w:r>
@@ -6114,7 +6202,7 @@
         </w:rPr>
         <w:t xml:space="preserve"> </w:t>
       </w:r>
-      <w:bookmarkStart w:id="10" w:name="_Toc439087035"/>
+      <w:bookmarkStart w:id="9" w:name="_Toc439087035"/>
       <w:r>
         <w:rPr>
           <w:rFonts w:ascii="Tahoma" w:hAnsi="Tahoma" w:cs="Tahoma"/>
@@ -6124,7 +6212,7 @@
         </w:rPr>
         <w:t>Change profile.</w:t>
       </w:r>
-      <w:bookmarkEnd w:id="10"/>
+      <w:bookmarkEnd w:id="9"/>
       <w:r>
         <w:rPr>
           <w:rFonts w:ascii="Tahoma" w:hAnsi="Tahoma" w:cs="Tahoma"/>
@@ -6246,7 +6334,7 @@
           <w:rFonts w:ascii="Tahoma" w:hAnsi="Tahoma" w:cs="Tahoma"/>
           <w:sz w:val="20"/>
           <w:szCs w:val="20"/>
-          <w:lang w:val="en"/>
+          <w:lang/>
         </w:rPr>
       </w:pPr>
       <w:r>
@@ -6270,7 +6358,7 @@
           <w:rFonts w:ascii="Tahoma" w:hAnsi="Tahoma" w:cs="Tahoma"/>
           <w:sz w:val="20"/>
           <w:szCs w:val="20"/>
-          <w:lang w:val="en"/>
+          <w:lang/>
         </w:rPr>
       </w:pPr>
       <w:r>
@@ -6279,7 +6367,7 @@
           <w:rFonts w:ascii="Tahoma" w:hAnsi="Tahoma" w:cs="Tahoma"/>
           <w:sz w:val="20"/>
           <w:szCs w:val="20"/>
-          <w:lang w:val="en"/>
+          <w:lang/>
         </w:rPr>
         <w:t>Gender</w:t>
       </w:r>
@@ -6295,7 +6383,7 @@
           <w:rFonts w:ascii="Tahoma" w:hAnsi="Tahoma" w:cs="Tahoma"/>
           <w:sz w:val="20"/>
           <w:szCs w:val="20"/>
-          <w:lang w:val="en"/>
+          <w:lang/>
         </w:rPr>
       </w:pPr>
       <w:r>
@@ -6304,7 +6392,7 @@
           <w:rFonts w:ascii="Tahoma" w:hAnsi="Tahoma" w:cs="Tahoma"/>
           <w:sz w:val="20"/>
           <w:szCs w:val="20"/>
-          <w:lang w:val="en"/>
+          <w:lang/>
         </w:rPr>
         <w:t>Day of Birth</w:t>
       </w:r>
@@ -6353,7 +6441,23 @@
           <w:sz w:val="20"/>
           <w:szCs w:val="20"/>
         </w:rPr>
-        <w:t xml:space="preserve">User provide </w:t>
+        <w:t>User provide</w:t>
+      </w:r>
+      <w:r>
+        <w:rPr>
+          <w:rFonts w:ascii="Tahoma" w:hAnsi="Tahoma" w:cs="Tahoma"/>
+          <w:sz w:val="20"/>
+          <w:szCs w:val="20"/>
+        </w:rPr>
+        <w:t>s</w:t>
+      </w:r>
+      <w:r>
+        <w:rPr>
+          <w:rFonts w:ascii="Tahoma" w:hAnsi="Tahoma" w:cs="Tahoma"/>
+          <w:sz w:val="20"/>
+          <w:szCs w:val="20"/>
+        </w:rPr>
+        <w:t xml:space="preserve"> </w:t>
       </w:r>
       <w:r>
         <w:rPr>
@@ -6395,7 +6499,7 @@
           <w:szCs w:val="20"/>
         </w:rPr>
       </w:pPr>
-      <w:bookmarkStart w:id="11" w:name="_Toc439087036"/>
+      <w:bookmarkStart w:id="10" w:name="_Toc439087036"/>
       <w:r>
         <w:rPr>
           <w:rFonts w:ascii="Tahoma" w:hAnsi="Tahoma" w:cs="Tahoma"/>
@@ -6414,7 +6518,7 @@
         </w:rPr>
         <w:t xml:space="preserve"> by Staff</w:t>
       </w:r>
-      <w:bookmarkEnd w:id="11"/>
+      <w:bookmarkEnd w:id="10"/>
     </w:p>
     <w:p>
       <w:pPr>
@@ -6478,7 +6582,23 @@
           <w:sz w:val="20"/>
           <w:szCs w:val="20"/>
         </w:rPr>
-        <w:t xml:space="preserve"> create, update, remove draft document</w:t>
+        <w:t xml:space="preserve"> create</w:t>
+      </w:r>
+      <w:r>
+        <w:rPr>
+          <w:rFonts w:ascii="Tahoma" w:hAnsi="Tahoma" w:cs="Tahoma"/>
+          <w:sz w:val="20"/>
+          <w:szCs w:val="20"/>
+        </w:rPr>
+        <w:t>s</w:t>
+      </w:r>
+      <w:r>
+        <w:rPr>
+          <w:rFonts w:ascii="Tahoma" w:hAnsi="Tahoma" w:cs="Tahoma"/>
+          <w:sz w:val="20"/>
+          <w:szCs w:val="20"/>
+        </w:rPr>
+        <w:t>, update, remove draft document</w:t>
       </w:r>
       <w:r>
         <w:rPr>
@@ -6913,7 +7033,39 @@
           <w:sz w:val="20"/>
           <w:szCs w:val="20"/>
         </w:rPr>
-        <w:t>user search published document, user must have with following information:</w:t>
+        <w:t xml:space="preserve">user </w:t>
+      </w:r>
+      <w:r>
+        <w:rPr>
+          <w:rFonts w:ascii="Tahoma" w:hAnsi="Tahoma" w:cs="Tahoma"/>
+          <w:sz w:val="20"/>
+          <w:szCs w:val="20"/>
+        </w:rPr>
+        <w:t>can search published document. U</w:t>
+      </w:r>
+      <w:r>
+        <w:rPr>
+          <w:rFonts w:ascii="Tahoma" w:hAnsi="Tahoma" w:cs="Tahoma"/>
+          <w:sz w:val="20"/>
+          <w:szCs w:val="20"/>
+        </w:rPr>
+        <w:t xml:space="preserve">ser must </w:t>
+      </w:r>
+      <w:r>
+        <w:rPr>
+          <w:rFonts w:ascii="Tahoma" w:hAnsi="Tahoma" w:cs="Tahoma"/>
+          <w:sz w:val="20"/>
+          <w:szCs w:val="20"/>
+        </w:rPr>
+        <w:t>input</w:t>
+      </w:r>
+      <w:r>
+        <w:rPr>
+          <w:rFonts w:ascii="Tahoma" w:hAnsi="Tahoma" w:cs="Tahoma"/>
+          <w:sz w:val="20"/>
+          <w:szCs w:val="20"/>
+        </w:rPr>
+        <w:t xml:space="preserve"> with following information:</w:t>
       </w:r>
     </w:p>
     <w:p>
@@ -7047,7 +7199,6 @@
           <w:sz w:val="20"/>
           <w:szCs w:val="20"/>
         </w:rPr>
-        <w:lastRenderedPageBreak/>
         <w:t>Functional Requirements</w:t>
       </w:r>
     </w:p>
@@ -7071,6 +7222,7 @@
           <w:sz w:val="20"/>
           <w:szCs w:val="20"/>
         </w:rPr>
+        <w:lastRenderedPageBreak/>
         <w:t>User</w:t>
       </w:r>
       <w:r>
@@ -7326,10 +7478,10 @@
           <w:szCs w:val="20"/>
         </w:rPr>
       </w:pPr>
-      <w:bookmarkStart w:id="12" w:name="OLE_LINK7"/>
-      <w:bookmarkStart w:id="13" w:name="OLE_LINK8"/>
-      <w:bookmarkStart w:id="14" w:name="_Toc439087037"/>
-      <w:bookmarkStart w:id="15" w:name="OLE_LINK6"/>
+      <w:bookmarkStart w:id="11" w:name="OLE_LINK7"/>
+      <w:bookmarkStart w:id="12" w:name="OLE_LINK8"/>
+      <w:bookmarkStart w:id="13" w:name="_Toc439087037"/>
+      <w:bookmarkStart w:id="14" w:name="OLE_LINK6"/>
       <w:r>
         <w:rPr>
           <w:rFonts w:ascii="Tahoma" w:hAnsi="Tahoma" w:cs="Tahoma"/>
@@ -7404,11 +7556,11 @@
         </w:rPr>
         <w:t>anager</w:t>
       </w:r>
+      <w:bookmarkEnd w:id="11"/>
       <w:bookmarkEnd w:id="12"/>
       <w:bookmarkEnd w:id="13"/>
-      <w:bookmarkEnd w:id="14"/>
     </w:p>
-    <w:bookmarkEnd w:id="15"/>
+    <w:bookmarkEnd w:id="14"/>
     <w:p>
       <w:pPr>
         <w:pStyle w:val="ListParagraph"/>
@@ -7603,7 +7755,23 @@
           <w:sz w:val="20"/>
           <w:szCs w:val="20"/>
         </w:rPr>
-        <w:t xml:space="preserve"> system provide a pop-up information</w:t>
+        <w:t xml:space="preserve"> system provide</w:t>
+      </w:r>
+      <w:r>
+        <w:rPr>
+          <w:rFonts w:ascii="Tahoma" w:hAnsi="Tahoma" w:cs="Tahoma"/>
+          <w:sz w:val="20"/>
+          <w:szCs w:val="20"/>
+        </w:rPr>
+        <w:t>s</w:t>
+      </w:r>
+      <w:r>
+        <w:rPr>
+          <w:rFonts w:ascii="Tahoma" w:hAnsi="Tahoma" w:cs="Tahoma"/>
+          <w:sz w:val="20"/>
+          <w:szCs w:val="20"/>
+        </w:rPr>
+        <w:t xml:space="preserve"> a pop-up information</w:t>
       </w:r>
       <w:r>
         <w:rPr>
@@ -7795,7 +7963,23 @@
           <w:sz w:val="20"/>
           <w:szCs w:val="20"/>
         </w:rPr>
-        <w:t>approve draft then</w:t>
+        <w:t>approve</w:t>
+      </w:r>
+      <w:r>
+        <w:rPr>
+          <w:rFonts w:ascii="Tahoma" w:hAnsi="Tahoma" w:cs="Tahoma"/>
+          <w:sz w:val="20"/>
+          <w:szCs w:val="20"/>
+        </w:rPr>
+        <w:t>s</w:t>
+      </w:r>
+      <w:r>
+        <w:rPr>
+          <w:rFonts w:ascii="Tahoma" w:hAnsi="Tahoma" w:cs="Tahoma"/>
+          <w:sz w:val="20"/>
+          <w:szCs w:val="20"/>
+        </w:rPr>
+        <w:t xml:space="preserve"> draft then</w:t>
       </w:r>
       <w:r>
         <w:rPr>
@@ -7851,6 +8035,14 @@
           <w:szCs w:val="20"/>
         </w:rPr>
         <w:t>return</w:t>
+      </w:r>
+      <w:r>
+        <w:rPr>
+          <w:rFonts w:ascii="Tahoma" w:hAnsi="Tahoma" w:cs="Tahoma"/>
+          <w:sz w:val="20"/>
+          <w:szCs w:val="20"/>
+        </w:rPr>
+        <w:t>s</w:t>
       </w:r>
       <w:r>
         <w:rPr>
@@ -7884,7 +8076,23 @@
           <w:sz w:val="20"/>
           <w:szCs w:val="20"/>
         </w:rPr>
-        <w:t xml:space="preserve">If Manager remove draft then document’s status changed to “removed”. </w:t>
+        <w:t>If Manager remove</w:t>
+      </w:r>
+      <w:r>
+        <w:rPr>
+          <w:rFonts w:ascii="Tahoma" w:hAnsi="Tahoma" w:cs="Tahoma"/>
+          <w:sz w:val="20"/>
+          <w:szCs w:val="20"/>
+        </w:rPr>
+        <w:t>s</w:t>
+      </w:r>
+      <w:r>
+        <w:rPr>
+          <w:rFonts w:ascii="Tahoma" w:hAnsi="Tahoma" w:cs="Tahoma"/>
+          <w:sz w:val="20"/>
+          <w:szCs w:val="20"/>
+        </w:rPr>
+        <w:t xml:space="preserve"> draft then document’s status changed to “removed”. </w:t>
       </w:r>
     </w:p>
     <w:p>
@@ -7902,7 +8110,7 @@
           <w:szCs w:val="20"/>
         </w:rPr>
       </w:pPr>
-      <w:bookmarkStart w:id="16" w:name="_Toc439087038"/>
+      <w:bookmarkStart w:id="15" w:name="_Toc439087038"/>
       <w:r>
         <w:rPr>
           <w:rFonts w:ascii="Tahoma" w:hAnsi="Tahoma" w:cs="Tahoma"/>
@@ -7965,7 +8173,7 @@
         </w:rPr>
         <w:t>by Manager</w:t>
       </w:r>
-      <w:bookmarkEnd w:id="16"/>
+      <w:bookmarkEnd w:id="15"/>
     </w:p>
     <w:p>
       <w:pPr>
@@ -8093,7 +8301,23 @@
           <w:sz w:val="20"/>
           <w:szCs w:val="20"/>
         </w:rPr>
-        <w:t xml:space="preserve">System provide a page that </w:t>
+        <w:t>System provide</w:t>
+      </w:r>
+      <w:r>
+        <w:rPr>
+          <w:rFonts w:ascii="Tahoma" w:hAnsi="Tahoma" w:cs="Tahoma"/>
+          <w:sz w:val="20"/>
+          <w:szCs w:val="20"/>
+        </w:rPr>
+        <w:t>s</w:t>
+      </w:r>
+      <w:r>
+        <w:rPr>
+          <w:rFonts w:ascii="Tahoma" w:hAnsi="Tahoma" w:cs="Tahoma"/>
+          <w:sz w:val="20"/>
+          <w:szCs w:val="20"/>
+        </w:rPr>
+        <w:t xml:space="preserve"> a page that </w:t>
       </w:r>
       <w:r>
         <w:rPr>
@@ -8543,7 +8767,16 @@
           <w:sz w:val="20"/>
           <w:szCs w:val="20"/>
         </w:rPr>
-        <w:t xml:space="preserve"> by VanThu</w:t>
+        <w:t xml:space="preserve"> by </w:t>
+      </w:r>
+      <w:r>
+        <w:rPr>
+          <w:rFonts w:ascii="Tahoma" w:hAnsi="Tahoma" w:cs="Tahoma"/>
+          <w:b/>
+          <w:sz w:val="20"/>
+          <w:szCs w:val="20"/>
+        </w:rPr>
+        <w:t>Stationary</w:t>
       </w:r>
     </w:p>
     <w:p>
@@ -8593,15 +8826,39 @@
           <w:sz w:val="20"/>
           <w:szCs w:val="20"/>
         </w:rPr>
-        <w:t>VanThu</w:t>
-      </w:r>
-      <w:r>
-        <w:rPr>
-          <w:rFonts w:ascii="Tahoma" w:hAnsi="Tahoma" w:cs="Tahoma"/>
-          <w:sz w:val="20"/>
-          <w:szCs w:val="20"/>
-        </w:rPr>
-        <w:t xml:space="preserve"> create, update, remove </w:t>
+        <w:t>Stationary</w:t>
+      </w:r>
+      <w:r>
+        <w:rPr>
+          <w:rFonts w:ascii="Tahoma" w:hAnsi="Tahoma" w:cs="Tahoma"/>
+          <w:sz w:val="20"/>
+          <w:szCs w:val="20"/>
+        </w:rPr>
+        <w:t xml:space="preserve"> </w:t>
+      </w:r>
+      <w:r>
+        <w:rPr>
+          <w:rFonts w:ascii="Tahoma" w:hAnsi="Tahoma" w:cs="Tahoma"/>
+          <w:sz w:val="20"/>
+          <w:szCs w:val="20"/>
+        </w:rPr>
+        <w:t xml:space="preserve">can </w:t>
+      </w:r>
+      <w:r>
+        <w:rPr>
+          <w:rFonts w:ascii="Tahoma" w:hAnsi="Tahoma" w:cs="Tahoma"/>
+          <w:sz w:val="20"/>
+          <w:szCs w:val="20"/>
+        </w:rPr>
+        <w:t xml:space="preserve">create, update and </w:t>
+      </w:r>
+      <w:r>
+        <w:rPr>
+          <w:rFonts w:ascii="Tahoma" w:hAnsi="Tahoma" w:cs="Tahoma"/>
+          <w:sz w:val="20"/>
+          <w:szCs w:val="20"/>
+        </w:rPr>
+        <w:t xml:space="preserve">remove </w:t>
       </w:r>
       <w:r>
         <w:rPr>
@@ -8780,7 +9037,6 @@
           <w:sz w:val="20"/>
           <w:szCs w:val="20"/>
         </w:rPr>
-        <w:lastRenderedPageBreak/>
         <w:t>Abstract content</w:t>
       </w:r>
     </w:p>
@@ -8803,6 +9059,7 @@
           <w:sz w:val="20"/>
           <w:szCs w:val="20"/>
         </w:rPr>
+        <w:lastRenderedPageBreak/>
         <w:t>File</w:t>
       </w:r>
     </w:p>
@@ -8892,9 +9149,8 @@
           <w:rFonts w:ascii="Tahoma" w:hAnsi="Tahoma" w:cs="Tahoma"/>
           <w:sz w:val="20"/>
           <w:szCs w:val="20"/>
-          <w:lang w:val="vi-VN"/>
-        </w:rPr>
-        <w:t>VanThu</w:t>
+        </w:rPr>
+        <w:t>Stationary</w:t>
       </w:r>
       <w:r>
         <w:rPr>
@@ -8973,7 +9229,15 @@
           <w:sz w:val="20"/>
           <w:szCs w:val="20"/>
         </w:rPr>
-        <w:t>VanThu can create published</w:t>
+        <w:t>Stationary</w:t>
+      </w:r>
+      <w:r>
+        <w:rPr>
+          <w:rFonts w:ascii="Tahoma" w:hAnsi="Tahoma" w:cs="Tahoma"/>
+          <w:sz w:val="20"/>
+          <w:szCs w:val="20"/>
+        </w:rPr>
+        <w:t xml:space="preserve"> can create published</w:t>
       </w:r>
       <w:r>
         <w:rPr>
@@ -9012,7 +9276,15 @@
           <w:sz w:val="20"/>
           <w:szCs w:val="20"/>
         </w:rPr>
-        <w:t>VanThu can update published</w:t>
+        <w:t>Stationary</w:t>
+      </w:r>
+      <w:r>
+        <w:rPr>
+          <w:rFonts w:ascii="Tahoma" w:hAnsi="Tahoma" w:cs="Tahoma"/>
+          <w:sz w:val="20"/>
+          <w:szCs w:val="20"/>
+        </w:rPr>
+        <w:t xml:space="preserve"> can update published</w:t>
       </w:r>
       <w:r>
         <w:rPr>
@@ -9051,7 +9323,15 @@
           <w:sz w:val="20"/>
           <w:szCs w:val="20"/>
         </w:rPr>
-        <w:t>VanThu can remove published</w:t>
+        <w:t>Stationary</w:t>
+      </w:r>
+      <w:r>
+        <w:rPr>
+          <w:rFonts w:ascii="Tahoma" w:hAnsi="Tahoma" w:cs="Tahoma"/>
+          <w:sz w:val="20"/>
+          <w:szCs w:val="20"/>
+        </w:rPr>
+        <w:t xml:space="preserve"> can remove published</w:t>
       </w:r>
       <w:r>
         <w:rPr>
@@ -9125,6 +9405,15 @@
           <w:sz w:val="20"/>
           <w:szCs w:val="20"/>
         </w:rPr>
+        <w:t xml:space="preserve"> which isn’t needed to reply</w:t>
+      </w:r>
+      <w:r>
+        <w:rPr>
+          <w:rFonts w:ascii="Tahoma" w:hAnsi="Tahoma" w:cs="Tahoma"/>
+          <w:b/>
+          <w:sz w:val="20"/>
+          <w:szCs w:val="20"/>
+        </w:rPr>
         <w:t xml:space="preserve"> </w:t>
       </w:r>
       <w:r>
@@ -9134,7 +9423,16 @@
           <w:sz w:val="20"/>
           <w:szCs w:val="20"/>
         </w:rPr>
-        <w:t>by VanThu</w:t>
+        <w:t xml:space="preserve">by </w:t>
+      </w:r>
+      <w:r>
+        <w:rPr>
+          <w:rFonts w:ascii="Tahoma" w:hAnsi="Tahoma" w:cs="Tahoma"/>
+          <w:b/>
+          <w:sz w:val="20"/>
+          <w:szCs w:val="20"/>
+        </w:rPr>
+        <w:t>Stationary</w:t>
       </w:r>
     </w:p>
     <w:p>
@@ -9176,31 +9474,39 @@
           <w:sz w:val="20"/>
           <w:szCs w:val="20"/>
         </w:rPr>
-        <w:t xml:space="preserve">The system must provide a page which </w:t>
-      </w:r>
-      <w:r>
-        <w:rPr>
-          <w:rFonts w:ascii="Tahoma" w:hAnsi="Tahoma" w:cs="Tahoma"/>
-          <w:sz w:val="20"/>
-          <w:szCs w:val="20"/>
-        </w:rPr>
-        <w:t>VanThu</w:t>
-      </w:r>
-      <w:r>
-        <w:rPr>
-          <w:rFonts w:ascii="Tahoma" w:hAnsi="Tahoma" w:cs="Tahoma"/>
-          <w:sz w:val="20"/>
-          <w:szCs w:val="20"/>
-        </w:rPr>
-        <w:t xml:space="preserve"> </w:t>
-      </w:r>
-      <w:r>
-        <w:rPr>
-          <w:rFonts w:ascii="Tahoma" w:hAnsi="Tahoma" w:cs="Tahoma"/>
-          <w:sz w:val="20"/>
-          <w:szCs w:val="20"/>
-        </w:rPr>
-        <w:t>can transfer</w:t>
+        <w:t xml:space="preserve">If published document isn’t needed to reply, then </w:t>
+      </w:r>
+      <w:r>
+        <w:rPr>
+          <w:rFonts w:ascii="Tahoma" w:hAnsi="Tahoma" w:cs="Tahoma"/>
+          <w:sz w:val="20"/>
+          <w:szCs w:val="20"/>
+        </w:rPr>
+        <w:t>t</w:t>
+      </w:r>
+      <w:r>
+        <w:rPr>
+          <w:rFonts w:ascii="Tahoma" w:hAnsi="Tahoma" w:cs="Tahoma"/>
+          <w:sz w:val="20"/>
+          <w:szCs w:val="20"/>
+        </w:rPr>
+        <w:t xml:space="preserve">he system must provide a page which </w:t>
+      </w:r>
+      <w:r>
+        <w:rPr>
+          <w:rFonts w:ascii="Tahoma" w:hAnsi="Tahoma" w:cs="Tahoma"/>
+          <w:sz w:val="20"/>
+          <w:szCs w:val="20"/>
+        </w:rPr>
+        <w:t>Stationary</w:t>
+      </w:r>
+      <w:r>
+        <w:rPr>
+          <w:rFonts w:ascii="Tahoma" w:hAnsi="Tahoma" w:cs="Tahoma"/>
+          <w:sz w:val="20"/>
+          <w:szCs w:val="20"/>
+        </w:rPr>
+        <w:t xml:space="preserve"> can transfer</w:t>
       </w:r>
       <w:r>
         <w:rPr>
@@ -9216,39 +9522,7 @@
           <w:sz w:val="20"/>
           <w:szCs w:val="20"/>
         </w:rPr>
-        <w:t xml:space="preserve"> </w:t>
-      </w:r>
-      <w:r>
-        <w:rPr>
-          <w:rFonts w:ascii="Tahoma" w:hAnsi="Tahoma" w:cs="Tahoma"/>
-          <w:sz w:val="20"/>
-          <w:szCs w:val="20"/>
-        </w:rPr>
-        <w:t>document to other departments</w:t>
-      </w:r>
-      <w:r>
-        <w:rPr>
-          <w:rFonts w:ascii="Tahoma" w:hAnsi="Tahoma" w:cs="Tahoma"/>
-          <w:sz w:val="20"/>
-          <w:szCs w:val="20"/>
-        </w:rPr>
-        <w:t xml:space="preserve"> or group of department</w:t>
-      </w:r>
-      <w:r>
-        <w:rPr>
-          <w:rFonts w:ascii="Tahoma" w:hAnsi="Tahoma" w:cs="Tahoma"/>
-          <w:sz w:val="20"/>
-          <w:szCs w:val="20"/>
-        </w:rPr>
-        <w:t>.</w:t>
-      </w:r>
-      <w:r>
-        <w:rPr>
-          <w:rFonts w:ascii="Tahoma" w:hAnsi="Tahoma" w:cs="Tahoma"/>
-          <w:sz w:val="20"/>
-          <w:szCs w:val="20"/>
-        </w:rPr>
-        <w:t xml:space="preserve"> If properties of document is need to reply then VanThu must choose a department which need reply on this.</w:t>
+        <w:t xml:space="preserve"> document to other departments.</w:t>
       </w:r>
     </w:p>
     <w:p>
@@ -9297,7 +9571,15 @@
           <w:sz w:val="20"/>
           <w:szCs w:val="20"/>
         </w:rPr>
-        <w:t>VanThu can v</w:t>
+        <w:t>Stationary</w:t>
+      </w:r>
+      <w:r>
+        <w:rPr>
+          <w:rFonts w:ascii="Tahoma" w:hAnsi="Tahoma" w:cs="Tahoma"/>
+          <w:sz w:val="20"/>
+          <w:szCs w:val="20"/>
+        </w:rPr>
+        <w:t xml:space="preserve"> can v</w:t>
       </w:r>
       <w:r>
         <w:rPr>
@@ -9321,7 +9603,7 @@
           <w:sz w:val="20"/>
           <w:szCs w:val="20"/>
         </w:rPr>
-        <w:t xml:space="preserve"> list of departments or groups of department to transfer</w:t>
+        <w:t xml:space="preserve"> list of departments to transfer</w:t>
       </w:r>
       <w:r>
         <w:rPr>
@@ -9330,6 +9612,128 @@
           <w:szCs w:val="20"/>
         </w:rPr>
         <w:t>.</w:t>
+      </w:r>
+    </w:p>
+    <w:p>
+      <w:pPr>
+        <w:pStyle w:val="ListParagraph"/>
+        <w:numPr>
+          <w:ilvl w:val="1"/>
+          <w:numId w:val="2"/>
+        </w:numPr>
+        <w:rPr>
+          <w:rFonts w:ascii="Tahoma" w:hAnsi="Tahoma" w:cs="Tahoma"/>
+          <w:sz w:val="20"/>
+          <w:szCs w:val="20"/>
+        </w:rPr>
+      </w:pPr>
+      <w:r>
+        <w:rPr>
+          <w:rFonts w:ascii="Tahoma" w:hAnsi="Tahoma" w:cs="Tahoma"/>
+          <w:b/>
+          <w:sz w:val="20"/>
+          <w:szCs w:val="20"/>
+        </w:rPr>
+        <w:t>Process transfer published document</w:t>
+      </w:r>
+      <w:r>
+        <w:rPr>
+          <w:rFonts w:ascii="Tahoma" w:hAnsi="Tahoma" w:cs="Tahoma"/>
+          <w:b/>
+          <w:sz w:val="20"/>
+          <w:szCs w:val="20"/>
+        </w:rPr>
+        <w:t xml:space="preserve"> which is needed to reply</w:t>
+      </w:r>
+      <w:r>
+        <w:rPr>
+          <w:rFonts w:ascii="Tahoma" w:hAnsi="Tahoma" w:cs="Tahoma"/>
+          <w:b/>
+          <w:sz w:val="20"/>
+          <w:szCs w:val="20"/>
+        </w:rPr>
+        <w:t xml:space="preserve"> by Stationary</w:t>
+      </w:r>
+    </w:p>
+    <w:p>
+      <w:pPr>
+        <w:pStyle w:val="ListParagraph"/>
+        <w:numPr>
+          <w:ilvl w:val="1"/>
+          <w:numId w:val="12"/>
+        </w:numPr>
+        <w:ind w:left="1134" w:hanging="567"/>
+        <w:rPr>
+          <w:rFonts w:ascii="Tahoma" w:hAnsi="Tahoma" w:cs="Tahoma"/>
+          <w:sz w:val="20"/>
+          <w:szCs w:val="20"/>
+        </w:rPr>
+      </w:pPr>
+      <w:r>
+        <w:rPr>
+          <w:rFonts w:ascii="Tahoma" w:hAnsi="Tahoma" w:cs="Tahoma"/>
+          <w:sz w:val="20"/>
+          <w:szCs w:val="20"/>
+        </w:rPr>
+        <w:t>Description</w:t>
+      </w:r>
+    </w:p>
+    <w:p>
+      <w:pPr>
+        <w:pStyle w:val="ListParagraph"/>
+        <w:ind w:left="1134"/>
+        <w:rPr>
+          <w:rFonts w:ascii="Tahoma" w:hAnsi="Tahoma" w:cs="Tahoma"/>
+          <w:sz w:val="20"/>
+          <w:szCs w:val="20"/>
+        </w:rPr>
+      </w:pPr>
+      <w:r>
+        <w:rPr>
+          <w:rFonts w:ascii="Tahoma" w:hAnsi="Tahoma" w:cs="Tahoma"/>
+          <w:sz w:val="20"/>
+          <w:szCs w:val="20"/>
+        </w:rPr>
+        <w:t xml:space="preserve">If the </w:t>
+      </w:r>
+      <w:r>
+        <w:rPr>
+          <w:rFonts w:ascii="Tahoma" w:hAnsi="Tahoma" w:cs="Tahoma"/>
+          <w:sz w:val="20"/>
+          <w:szCs w:val="20"/>
+        </w:rPr>
+        <w:t xml:space="preserve">published </w:t>
+      </w:r>
+      <w:r>
+        <w:rPr>
+          <w:rFonts w:ascii="Tahoma" w:hAnsi="Tahoma" w:cs="Tahoma"/>
+          <w:sz w:val="20"/>
+          <w:szCs w:val="20"/>
+        </w:rPr>
+        <w:t>document’s property is needed to reply then Stationary must choose a department which needs reply on this.</w:t>
+      </w:r>
+    </w:p>
+    <w:p>
+      <w:pPr>
+        <w:pStyle w:val="ListParagraph"/>
+        <w:numPr>
+          <w:ilvl w:val="1"/>
+          <w:numId w:val="12"/>
+        </w:numPr>
+        <w:ind w:left="1134" w:hanging="567"/>
+        <w:rPr>
+          <w:rFonts w:ascii="Tahoma" w:hAnsi="Tahoma" w:cs="Tahoma"/>
+          <w:sz w:val="20"/>
+          <w:szCs w:val="20"/>
+        </w:rPr>
+      </w:pPr>
+      <w:r>
+        <w:rPr>
+          <w:rFonts w:ascii="Tahoma" w:hAnsi="Tahoma" w:cs="Tahoma"/>
+          <w:sz w:val="20"/>
+          <w:szCs w:val="20"/>
+        </w:rPr>
+        <w:t>Functional Requirements</w:t>
       </w:r>
     </w:p>
     <w:p>
@@ -9355,7 +9759,207 @@
           <w:sz w:val="20"/>
           <w:szCs w:val="20"/>
         </w:rPr>
-        <w:t>VanThu can view and choose a department on list of departments or groups of department to transfer if property of published document is need to reply.</w:t>
+        <w:t>Stationary can view and choose multiple of department on list of departments to transfer.</w:t>
+      </w:r>
+    </w:p>
+    <w:p>
+      <w:pPr>
+        <w:pStyle w:val="ListParagraph"/>
+        <w:numPr>
+          <w:ilvl w:val="0"/>
+          <w:numId w:val="18"/>
+        </w:numPr>
+        <w:tabs>
+          <w:tab w:val="left" w:pos="1350"/>
+        </w:tabs>
+        <w:ind w:left="562" w:firstLine="0"/>
+        <w:rPr>
+          <w:rFonts w:ascii="Tahoma" w:hAnsi="Tahoma" w:cs="Tahoma"/>
+          <w:sz w:val="20"/>
+          <w:szCs w:val="20"/>
+        </w:rPr>
+      </w:pPr>
+      <w:r>
+        <w:rPr>
+          <w:rFonts w:ascii="Tahoma" w:hAnsi="Tahoma" w:cs="Tahoma"/>
+          <w:sz w:val="20"/>
+          <w:szCs w:val="20"/>
+        </w:rPr>
+        <w:t>Stationary</w:t>
+      </w:r>
+      <w:r>
+        <w:rPr>
+          <w:rFonts w:ascii="Tahoma" w:hAnsi="Tahoma" w:cs="Tahoma"/>
+          <w:sz w:val="20"/>
+          <w:szCs w:val="20"/>
+        </w:rPr>
+        <w:t xml:space="preserve"> can view and choose a department on list of departments to transfer if property of published document is need</w:t>
+      </w:r>
+      <w:r>
+        <w:rPr>
+          <w:rFonts w:ascii="Tahoma" w:hAnsi="Tahoma" w:cs="Tahoma"/>
+          <w:sz w:val="20"/>
+          <w:szCs w:val="20"/>
+        </w:rPr>
+        <w:t>ed</w:t>
+      </w:r>
+      <w:r>
+        <w:rPr>
+          <w:rFonts w:ascii="Tahoma" w:hAnsi="Tahoma" w:cs="Tahoma"/>
+          <w:sz w:val="20"/>
+          <w:szCs w:val="20"/>
+        </w:rPr>
+        <w:t xml:space="preserve"> to reply.</w:t>
+      </w:r>
+    </w:p>
+    <w:p>
+      <w:pPr>
+        <w:pStyle w:val="ListParagraph"/>
+        <w:tabs>
+          <w:tab w:val="left" w:pos="1350"/>
+        </w:tabs>
+        <w:ind w:left="562"/>
+        <w:rPr>
+          <w:rFonts w:ascii="Tahoma" w:hAnsi="Tahoma" w:cs="Tahoma"/>
+          <w:sz w:val="20"/>
+          <w:szCs w:val="20"/>
+        </w:rPr>
+      </w:pPr>
+    </w:p>
+    <w:p>
+      <w:pPr>
+        <w:pStyle w:val="ListParagraph"/>
+        <w:numPr>
+          <w:ilvl w:val="1"/>
+          <w:numId w:val="2"/>
+        </w:numPr>
+        <w:rPr>
+          <w:rFonts w:ascii="Tahoma" w:hAnsi="Tahoma" w:cs="Tahoma"/>
+          <w:sz w:val="20"/>
+          <w:szCs w:val="20"/>
+        </w:rPr>
+      </w:pPr>
+      <w:r>
+        <w:rPr>
+          <w:rFonts w:ascii="Tahoma" w:hAnsi="Tahoma" w:cs="Tahoma"/>
+          <w:b/>
+          <w:sz w:val="20"/>
+          <w:szCs w:val="20"/>
+        </w:rPr>
+        <w:t>Process transfer published document by Manager</w:t>
+      </w:r>
+    </w:p>
+    <w:p>
+      <w:pPr>
+        <w:pStyle w:val="ListParagraph"/>
+        <w:numPr>
+          <w:ilvl w:val="1"/>
+          <w:numId w:val="13"/>
+        </w:numPr>
+        <w:ind w:left="1134" w:hanging="567"/>
+        <w:rPr>
+          <w:rFonts w:ascii="Tahoma" w:hAnsi="Tahoma" w:cs="Tahoma"/>
+          <w:sz w:val="20"/>
+          <w:szCs w:val="20"/>
+        </w:rPr>
+      </w:pPr>
+      <w:r>
+        <w:rPr>
+          <w:rFonts w:ascii="Tahoma" w:hAnsi="Tahoma" w:cs="Tahoma"/>
+          <w:sz w:val="20"/>
+          <w:szCs w:val="20"/>
+        </w:rPr>
+        <w:t>Description</w:t>
+      </w:r>
+    </w:p>
+    <w:p>
+      <w:pPr>
+        <w:pStyle w:val="ListParagraph"/>
+        <w:ind w:left="1134"/>
+        <w:rPr>
+          <w:rFonts w:ascii="Tahoma" w:hAnsi="Tahoma" w:cs="Tahoma"/>
+          <w:sz w:val="20"/>
+          <w:szCs w:val="20"/>
+        </w:rPr>
+      </w:pPr>
+      <w:r>
+        <w:rPr>
+          <w:rFonts w:ascii="Tahoma" w:hAnsi="Tahoma" w:cs="Tahoma"/>
+          <w:sz w:val="20"/>
+          <w:szCs w:val="20"/>
+        </w:rPr>
+        <w:t xml:space="preserve">The system must provide a page which </w:t>
+      </w:r>
+      <w:r>
+        <w:rPr>
+          <w:rFonts w:ascii="Tahoma" w:hAnsi="Tahoma" w:cs="Tahoma"/>
+          <w:sz w:val="20"/>
+          <w:szCs w:val="20"/>
+        </w:rPr>
+        <w:t xml:space="preserve">manager can receive published documents transferred by </w:t>
+      </w:r>
+      <w:r>
+        <w:rPr>
+          <w:rFonts w:ascii="Tahoma" w:hAnsi="Tahoma" w:cs="Tahoma"/>
+          <w:sz w:val="20"/>
+          <w:szCs w:val="20"/>
+        </w:rPr>
+        <w:t>Stationary</w:t>
+      </w:r>
+      <w:r>
+        <w:rPr>
+          <w:rFonts w:ascii="Tahoma" w:hAnsi="Tahoma" w:cs="Tahoma"/>
+          <w:sz w:val="20"/>
+          <w:szCs w:val="20"/>
+        </w:rPr>
+        <w:t>. Then he/she</w:t>
+      </w:r>
+      <w:r>
+        <w:rPr>
+          <w:rFonts w:ascii="Tahoma" w:hAnsi="Tahoma" w:cs="Tahoma"/>
+          <w:sz w:val="20"/>
+          <w:szCs w:val="20"/>
+        </w:rPr>
+        <w:t xml:space="preserve"> should</w:t>
+      </w:r>
+      <w:r>
+        <w:rPr>
+          <w:rFonts w:ascii="Tahoma" w:hAnsi="Tahoma" w:cs="Tahoma"/>
+          <w:sz w:val="20"/>
+          <w:szCs w:val="20"/>
+        </w:rPr>
+        <w:t xml:space="preserve"> choose these for transferring to his/her Staff </w:t>
+      </w:r>
+      <w:r>
+        <w:rPr>
+          <w:rFonts w:ascii="Tahoma" w:hAnsi="Tahoma" w:cs="Tahoma"/>
+          <w:sz w:val="20"/>
+          <w:szCs w:val="20"/>
+        </w:rPr>
+        <w:t>if he wants.</w:t>
+      </w:r>
+    </w:p>
+    <w:p>
+      <w:pPr>
+        <w:pStyle w:val="ListParagraph"/>
+        <w:numPr>
+          <w:ilvl w:val="1"/>
+          <w:numId w:val="13"/>
+        </w:numPr>
+        <w:ind w:left="1134" w:hanging="567"/>
+        <w:rPr>
+          <w:rFonts w:ascii="Tahoma" w:hAnsi="Tahoma" w:cs="Tahoma"/>
+          <w:sz w:val="20"/>
+          <w:szCs w:val="20"/>
+        </w:rPr>
+      </w:pPr>
+      <w:r>
+        <w:rPr>
+          <w:rFonts w:ascii="Tahoma" w:hAnsi="Tahoma" w:cs="Tahoma"/>
+          <w:sz w:val="20"/>
+          <w:szCs w:val="20"/>
+        </w:rPr>
+        <w:t>Functional Requirements</w:t>
       </w:r>
     </w:p>
     <w:p>
@@ -9378,135 +9982,23 @@
           <w:sz w:val="20"/>
           <w:szCs w:val="20"/>
         </w:rPr>
-        <w:t>View, remove published document’s history transfer to cancel transfer.</w:t>
-      </w:r>
-    </w:p>
-    <w:p>
-      <w:pPr>
-        <w:pStyle w:val="ListParagraph"/>
-        <w:numPr>
-          <w:ilvl w:val="1"/>
-          <w:numId w:val="2"/>
-        </w:numPr>
-        <w:rPr>
-          <w:rFonts w:ascii="Tahoma" w:hAnsi="Tahoma" w:cs="Tahoma"/>
-          <w:sz w:val="20"/>
-          <w:szCs w:val="20"/>
-        </w:rPr>
-      </w:pPr>
-      <w:r>
-        <w:rPr>
-          <w:rFonts w:ascii="Tahoma" w:hAnsi="Tahoma" w:cs="Tahoma"/>
-          <w:sz w:val="20"/>
-          <w:szCs w:val="20"/>
-        </w:rPr>
-        <w:t xml:space="preserve"> </w:t>
-      </w:r>
-      <w:r>
-        <w:rPr>
-          <w:rFonts w:ascii="Tahoma" w:hAnsi="Tahoma" w:cs="Tahoma"/>
-          <w:b/>
-          <w:sz w:val="20"/>
-          <w:szCs w:val="20"/>
-        </w:rPr>
-        <w:t>Process transfer published document by Manager</w:t>
-      </w:r>
-    </w:p>
-    <w:p>
-      <w:pPr>
-        <w:pStyle w:val="ListParagraph"/>
-        <w:numPr>
-          <w:ilvl w:val="1"/>
-          <w:numId w:val="13"/>
-        </w:numPr>
-        <w:ind w:left="1134" w:hanging="567"/>
-        <w:rPr>
-          <w:rFonts w:ascii="Tahoma" w:hAnsi="Tahoma" w:cs="Tahoma"/>
-          <w:sz w:val="20"/>
-          <w:szCs w:val="20"/>
-        </w:rPr>
-      </w:pPr>
-      <w:r>
-        <w:rPr>
-          <w:rFonts w:ascii="Tahoma" w:hAnsi="Tahoma" w:cs="Tahoma"/>
-          <w:sz w:val="20"/>
-          <w:szCs w:val="20"/>
-        </w:rPr>
-        <w:t>Description</w:t>
-      </w:r>
-    </w:p>
-    <w:p>
-      <w:pPr>
-        <w:pStyle w:val="ListParagraph"/>
-        <w:ind w:left="1134"/>
-        <w:rPr>
-          <w:rFonts w:ascii="Tahoma" w:hAnsi="Tahoma" w:cs="Tahoma"/>
-          <w:sz w:val="20"/>
-          <w:szCs w:val="20"/>
-        </w:rPr>
-      </w:pPr>
-      <w:r>
-        <w:rPr>
-          <w:rFonts w:ascii="Tahoma" w:hAnsi="Tahoma" w:cs="Tahoma"/>
-          <w:sz w:val="20"/>
-          <w:szCs w:val="20"/>
-        </w:rPr>
-        <w:t xml:space="preserve">The system must provide a page which </w:t>
-      </w:r>
-      <w:r>
-        <w:rPr>
-          <w:rFonts w:ascii="Tahoma" w:hAnsi="Tahoma" w:cs="Tahoma"/>
-          <w:sz w:val="20"/>
-          <w:szCs w:val="20"/>
-        </w:rPr>
-        <w:t>manager can receive published documents are transferred by VanThu. Then he/she</w:t>
-      </w:r>
-      <w:r>
-        <w:rPr>
-          <w:rFonts w:ascii="Tahoma" w:hAnsi="Tahoma" w:cs="Tahoma"/>
-          <w:sz w:val="20"/>
-          <w:szCs w:val="20"/>
-        </w:rPr>
-        <w:t xml:space="preserve"> should</w:t>
-      </w:r>
-      <w:r>
-        <w:rPr>
-          <w:rFonts w:ascii="Tahoma" w:hAnsi="Tahoma" w:cs="Tahoma"/>
-          <w:sz w:val="20"/>
-          <w:szCs w:val="20"/>
-        </w:rPr>
-        <w:t xml:space="preserve"> choose these for transferring to his/her Staff </w:t>
-      </w:r>
-      <w:r>
-        <w:rPr>
-          <w:rFonts w:ascii="Tahoma" w:hAnsi="Tahoma" w:cs="Tahoma"/>
-          <w:sz w:val="20"/>
-          <w:szCs w:val="20"/>
-        </w:rPr>
-        <w:t>if he wants.</w:t>
-      </w:r>
-    </w:p>
-    <w:p>
-      <w:pPr>
-        <w:pStyle w:val="ListParagraph"/>
-        <w:numPr>
-          <w:ilvl w:val="1"/>
-          <w:numId w:val="13"/>
-        </w:numPr>
-        <w:ind w:left="1134" w:hanging="567"/>
-        <w:rPr>
-          <w:rFonts w:ascii="Tahoma" w:hAnsi="Tahoma" w:cs="Tahoma"/>
-          <w:sz w:val="20"/>
-          <w:szCs w:val="20"/>
-        </w:rPr>
-      </w:pPr>
-      <w:r>
-        <w:rPr>
-          <w:rFonts w:ascii="Tahoma" w:hAnsi="Tahoma" w:cs="Tahoma"/>
-          <w:sz w:val="20"/>
-          <w:szCs w:val="20"/>
-        </w:rPr>
-        <w:t>Functional Requirements</w:t>
+        <w:t>View list of his/her Staff</w:t>
+      </w:r>
+      <w:r>
+        <w:rPr>
+          <w:rFonts w:ascii="Tahoma" w:hAnsi="Tahoma" w:cs="Tahoma"/>
+          <w:sz w:val="20"/>
+          <w:szCs w:val="20"/>
+        </w:rPr>
+        <w:t xml:space="preserve"> who has not received this document yet, then he</w:t>
+      </w:r>
+      <w:r>
+        <w:rPr>
+          <w:rFonts w:ascii="Tahoma" w:hAnsi="Tahoma" w:cs="Tahoma"/>
+          <w:sz w:val="20"/>
+          <w:szCs w:val="20"/>
+        </w:rPr>
+        <w:t xml:space="preserve"> choose for transferring.</w:t>
       </w:r>
     </w:p>
     <w:p>
@@ -9529,23 +10021,144 @@
           <w:sz w:val="20"/>
           <w:szCs w:val="20"/>
         </w:rPr>
-        <w:t>View list of his/her Staff</w:t>
-      </w:r>
-      <w:r>
-        <w:rPr>
-          <w:rFonts w:ascii="Tahoma" w:hAnsi="Tahoma" w:cs="Tahoma"/>
-          <w:sz w:val="20"/>
-          <w:szCs w:val="20"/>
-        </w:rPr>
-        <w:t xml:space="preserve"> who has not received this document yet, then he</w:t>
-      </w:r>
-      <w:r>
-        <w:rPr>
-          <w:rFonts w:ascii="Tahoma" w:hAnsi="Tahoma" w:cs="Tahoma"/>
-          <w:sz w:val="20"/>
-          <w:szCs w:val="20"/>
-        </w:rPr>
-        <w:t xml:space="preserve"> choose for transferring.</w:t>
+        <w:t>View and</w:t>
+      </w:r>
+      <w:r>
+        <w:rPr>
+          <w:rFonts w:ascii="Tahoma" w:hAnsi="Tahoma" w:cs="Tahoma"/>
+          <w:sz w:val="20"/>
+          <w:szCs w:val="20"/>
+        </w:rPr>
+        <w:t xml:space="preserve"> remove published document’s history transfer to cancel transfer.</w:t>
+      </w:r>
+    </w:p>
+    <w:p>
+      <w:pPr>
+        <w:pStyle w:val="ListParagraph"/>
+        <w:numPr>
+          <w:ilvl w:val="1"/>
+          <w:numId w:val="2"/>
+        </w:numPr>
+        <w:rPr>
+          <w:rFonts w:ascii="Tahoma" w:hAnsi="Tahoma" w:cs="Tahoma"/>
+          <w:b/>
+          <w:sz w:val="20"/>
+          <w:szCs w:val="20"/>
+        </w:rPr>
+      </w:pPr>
+      <w:r>
+        <w:rPr>
+          <w:rFonts w:ascii="Tahoma" w:hAnsi="Tahoma" w:cs="Tahoma"/>
+          <w:sz w:val="20"/>
+          <w:szCs w:val="20"/>
+        </w:rPr>
+        <w:t xml:space="preserve"> </w:t>
+      </w:r>
+      <w:r>
+        <w:rPr>
+          <w:rFonts w:ascii="Tahoma" w:hAnsi="Tahoma" w:cs="Tahoma"/>
+          <w:b/>
+          <w:sz w:val="20"/>
+          <w:szCs w:val="20"/>
+        </w:rPr>
+        <w:t>View published document by Staff</w:t>
+      </w:r>
+    </w:p>
+    <w:p>
+      <w:pPr>
+        <w:pStyle w:val="ListParagraph"/>
+        <w:numPr>
+          <w:ilvl w:val="1"/>
+          <w:numId w:val="14"/>
+        </w:numPr>
+        <w:ind w:left="1134" w:hanging="567"/>
+        <w:rPr>
+          <w:rFonts w:ascii="Tahoma" w:hAnsi="Tahoma" w:cs="Tahoma"/>
+          <w:sz w:val="20"/>
+          <w:szCs w:val="20"/>
+        </w:rPr>
+      </w:pPr>
+      <w:r>
+        <w:rPr>
+          <w:rFonts w:ascii="Tahoma" w:hAnsi="Tahoma" w:cs="Tahoma"/>
+          <w:sz w:val="20"/>
+          <w:szCs w:val="20"/>
+        </w:rPr>
+        <w:t>Description</w:t>
+      </w:r>
+    </w:p>
+    <w:p>
+      <w:pPr>
+        <w:pStyle w:val="ListParagraph"/>
+        <w:ind w:left="1134"/>
+        <w:rPr>
+          <w:rFonts w:ascii="Tahoma" w:hAnsi="Tahoma" w:cs="Tahoma"/>
+          <w:sz w:val="20"/>
+          <w:szCs w:val="20"/>
+        </w:rPr>
+      </w:pPr>
+      <w:r>
+        <w:rPr>
+          <w:rFonts w:ascii="Tahoma" w:hAnsi="Tahoma" w:cs="Tahoma"/>
+          <w:sz w:val="20"/>
+          <w:szCs w:val="20"/>
+        </w:rPr>
+        <w:t xml:space="preserve">The system must provide a page which </w:t>
+      </w:r>
+      <w:r>
+        <w:rPr>
+          <w:rFonts w:ascii="Tahoma" w:hAnsi="Tahoma" w:cs="Tahoma"/>
+          <w:sz w:val="20"/>
+          <w:szCs w:val="20"/>
+        </w:rPr>
+        <w:t>Staff can receive published documents are transferred by his/her Manager</w:t>
+      </w:r>
+      <w:r>
+        <w:rPr>
+          <w:rFonts w:ascii="Tahoma" w:hAnsi="Tahoma" w:cs="Tahoma"/>
+          <w:sz w:val="20"/>
+          <w:szCs w:val="20"/>
+        </w:rPr>
+        <w:t xml:space="preserve"> or </w:t>
+      </w:r>
+      <w:r>
+        <w:rPr>
+          <w:rFonts w:ascii="Tahoma" w:hAnsi="Tahoma" w:cs="Tahoma"/>
+          <w:sz w:val="20"/>
+          <w:szCs w:val="20"/>
+        </w:rPr>
+        <w:t>Stationary</w:t>
+      </w:r>
+      <w:r>
+        <w:rPr>
+          <w:rFonts w:ascii="Tahoma" w:hAnsi="Tahoma" w:cs="Tahoma"/>
+          <w:sz w:val="20"/>
+          <w:szCs w:val="20"/>
+        </w:rPr>
+        <w:t>.</w:t>
+      </w:r>
+    </w:p>
+    <w:p>
+      <w:pPr>
+        <w:pStyle w:val="ListParagraph"/>
+        <w:numPr>
+          <w:ilvl w:val="1"/>
+          <w:numId w:val="14"/>
+        </w:numPr>
+        <w:ind w:left="1134" w:hanging="567"/>
+        <w:rPr>
+          <w:rFonts w:ascii="Tahoma" w:hAnsi="Tahoma" w:cs="Tahoma"/>
+          <w:sz w:val="20"/>
+          <w:szCs w:val="20"/>
+        </w:rPr>
+      </w:pPr>
+      <w:r>
+        <w:rPr>
+          <w:rFonts w:ascii="Tahoma" w:hAnsi="Tahoma" w:cs="Tahoma"/>
+          <w:sz w:val="20"/>
+          <w:szCs w:val="20"/>
+        </w:rPr>
+        <w:t>Functional Requirements</w:t>
       </w:r>
     </w:p>
     <w:p>
@@ -9568,7 +10181,15 @@
           <w:sz w:val="20"/>
           <w:szCs w:val="20"/>
         </w:rPr>
-        <w:t>View, remove published document’s history transfer to cancel transfer.</w:t>
+        <w:t>Staff can v</w:t>
+      </w:r>
+      <w:r>
+        <w:rPr>
+          <w:rFonts w:ascii="Tahoma" w:hAnsi="Tahoma" w:cs="Tahoma"/>
+          <w:sz w:val="20"/>
+          <w:szCs w:val="20"/>
+        </w:rPr>
+        <w:t>iew list of published document which they have permission to view.</w:t>
       </w:r>
     </w:p>
     <w:p>
@@ -9600,7 +10221,7 @@
           <w:sz w:val="20"/>
           <w:szCs w:val="20"/>
         </w:rPr>
-        <w:t>View published document by Staff</w:t>
+        <w:t>Process reply on published document by Manager</w:t>
       </w:r>
     </w:p>
     <w:p>
@@ -9608,11 +10229,12 @@
         <w:pStyle w:val="ListParagraph"/>
         <w:numPr>
           <w:ilvl w:val="1"/>
-          <w:numId w:val="14"/>
+          <w:numId w:val="15"/>
         </w:numPr>
         <w:ind w:left="1134" w:hanging="567"/>
         <w:rPr>
           <w:rFonts w:ascii="Tahoma" w:hAnsi="Tahoma" w:cs="Tahoma"/>
+          <w:b/>
           <w:sz w:val="20"/>
           <w:szCs w:val="20"/>
         </w:rPr>
@@ -9642,23 +10264,87 @@
           <w:sz w:val="20"/>
           <w:szCs w:val="20"/>
         </w:rPr>
-        <w:t xml:space="preserve">The system must provide a page which </w:t>
-      </w:r>
-      <w:r>
-        <w:rPr>
-          <w:rFonts w:ascii="Tahoma" w:hAnsi="Tahoma" w:cs="Tahoma"/>
-          <w:sz w:val="20"/>
-          <w:szCs w:val="20"/>
-        </w:rPr>
-        <w:t>Staff can receive published documents are transferred by his/her Manager</w:t>
-      </w:r>
-      <w:r>
-        <w:rPr>
-          <w:rFonts w:ascii="Tahoma" w:hAnsi="Tahoma" w:cs="Tahoma"/>
-          <w:sz w:val="20"/>
-          <w:szCs w:val="20"/>
-        </w:rPr>
-        <w:t xml:space="preserve"> or VanThu</w:t>
+        <w:t xml:space="preserve">When </w:t>
+      </w:r>
+      <w:r>
+        <w:rPr>
+          <w:rFonts w:ascii="Tahoma" w:hAnsi="Tahoma" w:cs="Tahoma"/>
+          <w:sz w:val="20"/>
+          <w:szCs w:val="20"/>
+        </w:rPr>
+        <w:t>Stationary</w:t>
+      </w:r>
+      <w:r>
+        <w:rPr>
+          <w:rFonts w:ascii="Tahoma" w:hAnsi="Tahoma" w:cs="Tahoma"/>
+          <w:sz w:val="20"/>
+          <w:szCs w:val="20"/>
+        </w:rPr>
+        <w:t xml:space="preserve"> transfer </w:t>
+      </w:r>
+      <w:r>
+        <w:rPr>
+          <w:rFonts w:ascii="Tahoma" w:hAnsi="Tahoma" w:cs="Tahoma"/>
+          <w:sz w:val="20"/>
+          <w:szCs w:val="20"/>
+        </w:rPr>
+        <w:t xml:space="preserve">a published document which </w:t>
+      </w:r>
+      <w:r>
+        <w:rPr>
+          <w:rFonts w:ascii="Tahoma" w:hAnsi="Tahoma" w:cs="Tahoma"/>
+          <w:sz w:val="20"/>
+          <w:szCs w:val="20"/>
+        </w:rPr>
+        <w:t xml:space="preserve">is </w:t>
+      </w:r>
+      <w:r>
+        <w:rPr>
+          <w:rFonts w:ascii="Tahoma" w:hAnsi="Tahoma" w:cs="Tahoma"/>
+          <w:sz w:val="20"/>
+          <w:szCs w:val="20"/>
+        </w:rPr>
+        <w:t>need</w:t>
+      </w:r>
+      <w:r>
+        <w:rPr>
+          <w:rFonts w:ascii="Tahoma" w:hAnsi="Tahoma" w:cs="Tahoma"/>
+          <w:sz w:val="20"/>
+          <w:szCs w:val="20"/>
+        </w:rPr>
+        <w:t>ed</w:t>
+      </w:r>
+      <w:r>
+        <w:rPr>
+          <w:rFonts w:ascii="Tahoma" w:hAnsi="Tahoma" w:cs="Tahoma"/>
+          <w:sz w:val="20"/>
+          <w:szCs w:val="20"/>
+        </w:rPr>
+        <w:t xml:space="preserve"> to reply, then </w:t>
+      </w:r>
+      <w:r>
+        <w:rPr>
+          <w:rFonts w:ascii="Tahoma" w:hAnsi="Tahoma" w:cs="Tahoma"/>
+          <w:sz w:val="20"/>
+          <w:szCs w:val="20"/>
+        </w:rPr>
+        <w:t xml:space="preserve">relevant </w:t>
+      </w:r>
+      <w:r>
+        <w:rPr>
+          <w:rFonts w:ascii="Tahoma" w:hAnsi="Tahoma" w:cs="Tahoma"/>
+          <w:sz w:val="20"/>
+          <w:szCs w:val="20"/>
+        </w:rPr>
+        <w:t xml:space="preserve">Manager should leave a comment or attach file to reply to </w:t>
+      </w:r>
+      <w:r>
+        <w:rPr>
+          <w:rFonts w:ascii="Tahoma" w:hAnsi="Tahoma" w:cs="Tahoma"/>
+          <w:sz w:val="20"/>
+          <w:szCs w:val="20"/>
+        </w:rPr>
+        <w:t>Stationary</w:t>
       </w:r>
       <w:r>
         <w:rPr>
@@ -9674,11 +10360,12 @@
         <w:pStyle w:val="ListParagraph"/>
         <w:numPr>
           <w:ilvl w:val="1"/>
-          <w:numId w:val="14"/>
+          <w:numId w:val="15"/>
         </w:numPr>
         <w:ind w:left="1134" w:hanging="567"/>
         <w:rPr>
           <w:rFonts w:ascii="Tahoma" w:hAnsi="Tahoma" w:cs="Tahoma"/>
+          <w:b/>
           <w:sz w:val="20"/>
           <w:szCs w:val="20"/>
         </w:rPr>
@@ -9712,15 +10399,47 @@
           <w:sz w:val="20"/>
           <w:szCs w:val="20"/>
         </w:rPr>
-        <w:t>Staff can v</w:t>
-      </w:r>
-      <w:r>
-        <w:rPr>
-          <w:rFonts w:ascii="Tahoma" w:hAnsi="Tahoma" w:cs="Tahoma"/>
-          <w:sz w:val="20"/>
-          <w:szCs w:val="20"/>
-        </w:rPr>
-        <w:t>iew list of published document which they have permission to view.</w:t>
+        <w:t>Manager received published</w:t>
+      </w:r>
+      <w:r>
+        <w:rPr>
+          <w:rFonts w:ascii="Tahoma" w:hAnsi="Tahoma" w:cs="Tahoma"/>
+          <w:sz w:val="20"/>
+          <w:szCs w:val="20"/>
+        </w:rPr>
+        <w:t xml:space="preserve"> document and have</w:t>
+      </w:r>
+      <w:r>
+        <w:rPr>
+          <w:rFonts w:ascii="Tahoma" w:hAnsi="Tahoma" w:cs="Tahoma"/>
+          <w:sz w:val="20"/>
+          <w:szCs w:val="20"/>
+        </w:rPr>
+        <w:t xml:space="preserve"> a</w:t>
+      </w:r>
+      <w:r>
+        <w:rPr>
+          <w:rFonts w:ascii="Tahoma" w:hAnsi="Tahoma" w:cs="Tahoma"/>
+          <w:sz w:val="20"/>
+          <w:szCs w:val="20"/>
+        </w:rPr>
+        <w:t xml:space="preserve"> function to comment or attach file to reply </w:t>
+      </w:r>
+      <w:r>
+        <w:rPr>
+          <w:rFonts w:ascii="Tahoma" w:hAnsi="Tahoma" w:cs="Tahoma"/>
+          <w:sz w:val="20"/>
+          <w:szCs w:val="20"/>
+        </w:rPr>
+        <w:t>Stationary</w:t>
+      </w:r>
+      <w:r>
+        <w:rPr>
+          <w:rFonts w:ascii="Tahoma" w:hAnsi="Tahoma" w:cs="Tahoma"/>
+          <w:sz w:val="20"/>
+          <w:szCs w:val="20"/>
+        </w:rPr>
+        <w:t>.</w:t>
       </w:r>
     </w:p>
     <w:p>
@@ -9740,6 +10459,7 @@
       <w:r>
         <w:rPr>
           <w:rFonts w:ascii="Tahoma" w:hAnsi="Tahoma" w:cs="Tahoma"/>
+          <w:b/>
           <w:sz w:val="20"/>
           <w:szCs w:val="20"/>
         </w:rPr>
@@ -9752,7 +10472,34 @@
           <w:sz w:val="20"/>
           <w:szCs w:val="20"/>
         </w:rPr>
-        <w:t>Process reply on published document by Manager</w:t>
+        <w:t>Pro</w:t>
+      </w:r>
+      <w:r>
+        <w:rPr>
+          <w:rFonts w:ascii="Tahoma" w:hAnsi="Tahoma" w:cs="Tahoma"/>
+          <w:b/>
+          <w:sz w:val="20"/>
+          <w:szCs w:val="20"/>
+        </w:rPr>
+        <w:t xml:space="preserve">cess convert draft </w:t>
+      </w:r>
+      <w:r>
+        <w:rPr>
+          <w:rFonts w:ascii="Tahoma" w:hAnsi="Tahoma" w:cs="Tahoma"/>
+          <w:b/>
+          <w:sz w:val="20"/>
+          <w:szCs w:val="20"/>
+        </w:rPr>
+        <w:t xml:space="preserve">to published document by </w:t>
+      </w:r>
+      <w:r>
+        <w:rPr>
+          <w:rFonts w:ascii="Tahoma" w:hAnsi="Tahoma" w:cs="Tahoma"/>
+          <w:b/>
+          <w:sz w:val="20"/>
+          <w:szCs w:val="20"/>
+        </w:rPr>
+        <w:t>Stationary</w:t>
       </w:r>
     </w:p>
     <w:p>
@@ -9760,12 +10507,11 @@
         <w:pStyle w:val="ListParagraph"/>
         <w:numPr>
           <w:ilvl w:val="1"/>
-          <w:numId w:val="15"/>
+          <w:numId w:val="24"/>
         </w:numPr>
-        <w:ind w:left="1134" w:hanging="567"/>
-        <w:rPr>
-          <w:rFonts w:ascii="Tahoma" w:hAnsi="Tahoma" w:cs="Tahoma"/>
-          <w:b/>
+        <w:ind w:left="1080" w:hanging="540"/>
+        <w:rPr>
+          <w:rFonts w:ascii="Tahoma" w:hAnsi="Tahoma" w:cs="Tahoma"/>
           <w:sz w:val="20"/>
           <w:szCs w:val="20"/>
         </w:rPr>
@@ -9782,20 +10528,132 @@
     <w:p>
       <w:pPr>
         <w:pStyle w:val="ListParagraph"/>
-        <w:ind w:left="1134"/>
-        <w:rPr>
-          <w:rFonts w:ascii="Tahoma" w:hAnsi="Tahoma" w:cs="Tahoma"/>
-          <w:sz w:val="20"/>
-          <w:szCs w:val="20"/>
-        </w:rPr>
-      </w:pPr>
-      <w:r>
-        <w:rPr>
-          <w:rFonts w:ascii="Tahoma" w:hAnsi="Tahoma" w:cs="Tahoma"/>
-          <w:sz w:val="20"/>
-          <w:szCs w:val="20"/>
-        </w:rPr>
-        <w:t>When Vanthu sent a published document with property which need to reply, then Manager related of that document should leave a comment or attach file to reply to VanThu.</w:t>
+        <w:ind w:left="1080"/>
+        <w:rPr>
+          <w:rFonts w:ascii="Tahoma" w:hAnsi="Tahoma" w:cs="Tahoma"/>
+          <w:sz w:val="20"/>
+          <w:szCs w:val="20"/>
+        </w:rPr>
+      </w:pPr>
+      <w:r>
+        <w:rPr>
+          <w:rFonts w:ascii="Tahoma" w:hAnsi="Tahoma" w:cs="Tahoma"/>
+          <w:sz w:val="20"/>
+          <w:szCs w:val="20"/>
+        </w:rPr>
+        <w:t xml:space="preserve">Once </w:t>
+      </w:r>
+      <w:r>
+        <w:rPr>
+          <w:rFonts w:ascii="Tahoma" w:hAnsi="Tahoma" w:cs="Tahoma"/>
+          <w:sz w:val="20"/>
+          <w:szCs w:val="20"/>
+        </w:rPr>
+        <w:t>Top manager approved a draft</w:t>
+      </w:r>
+      <w:r>
+        <w:rPr>
+          <w:rFonts w:ascii="Tahoma" w:hAnsi="Tahoma" w:cs="Tahoma"/>
+          <w:sz w:val="20"/>
+          <w:szCs w:val="20"/>
+        </w:rPr>
+        <w:t>,</w:t>
+      </w:r>
+      <w:r>
+        <w:rPr>
+          <w:rFonts w:ascii="Tahoma" w:hAnsi="Tahoma" w:cs="Tahoma"/>
+          <w:sz w:val="20"/>
+          <w:szCs w:val="20"/>
+        </w:rPr>
+        <w:t xml:space="preserve"> </w:t>
+      </w:r>
+      <w:r>
+        <w:rPr>
+          <w:rFonts w:ascii="Tahoma" w:hAnsi="Tahoma" w:cs="Tahoma"/>
+          <w:sz w:val="20"/>
+          <w:szCs w:val="20"/>
+        </w:rPr>
+        <w:t xml:space="preserve">it </w:t>
+      </w:r>
+      <w:r>
+        <w:rPr>
+          <w:rFonts w:ascii="Tahoma" w:hAnsi="Tahoma" w:cs="Tahoma"/>
+          <w:sz w:val="20"/>
+          <w:szCs w:val="20"/>
+        </w:rPr>
+        <w:t xml:space="preserve">will </w:t>
+      </w:r>
+      <w:r>
+        <w:rPr>
+          <w:rFonts w:ascii="Tahoma" w:hAnsi="Tahoma" w:cs="Tahoma"/>
+          <w:sz w:val="20"/>
+          <w:szCs w:val="20"/>
+        </w:rPr>
+        <w:t xml:space="preserve">be transferred </w:t>
+      </w:r>
+      <w:r>
+        <w:rPr>
+          <w:rFonts w:ascii="Tahoma" w:hAnsi="Tahoma" w:cs="Tahoma"/>
+          <w:sz w:val="20"/>
+          <w:szCs w:val="20"/>
+        </w:rPr>
+        <w:t xml:space="preserve">to </w:t>
+      </w:r>
+      <w:r>
+        <w:rPr>
+          <w:rFonts w:ascii="Tahoma" w:hAnsi="Tahoma" w:cs="Tahoma"/>
+          <w:sz w:val="20"/>
+          <w:szCs w:val="20"/>
+        </w:rPr>
+        <w:t>Stationary</w:t>
+      </w:r>
+      <w:r>
+        <w:rPr>
+          <w:rFonts w:ascii="Tahoma" w:hAnsi="Tahoma" w:cs="Tahoma"/>
+          <w:sz w:val="20"/>
+          <w:szCs w:val="20"/>
+        </w:rPr>
+        <w:t xml:space="preserve">. </w:t>
+      </w:r>
+      <w:r>
+        <w:rPr>
+          <w:rFonts w:ascii="Tahoma" w:hAnsi="Tahoma" w:cs="Tahoma"/>
+          <w:sz w:val="20"/>
+          <w:szCs w:val="20"/>
+        </w:rPr>
+        <w:t>Stationary</w:t>
+      </w:r>
+      <w:r>
+        <w:rPr>
+          <w:rFonts w:ascii="Tahoma" w:hAnsi="Tahoma" w:cs="Tahoma"/>
+          <w:sz w:val="20"/>
+          <w:szCs w:val="20"/>
+        </w:rPr>
+        <w:t xml:space="preserve"> should publish </w:t>
+      </w:r>
+      <w:r>
+        <w:rPr>
+          <w:rFonts w:ascii="Tahoma" w:hAnsi="Tahoma" w:cs="Tahoma"/>
+          <w:sz w:val="20"/>
+          <w:szCs w:val="20"/>
+        </w:rPr>
+        <w:t>this</w:t>
+      </w:r>
+      <w:r>
+        <w:rPr>
+          <w:rFonts w:ascii="Tahoma" w:hAnsi="Tahoma" w:cs="Tahoma"/>
+          <w:sz w:val="20"/>
+          <w:szCs w:val="20"/>
+        </w:rPr>
+        <w:t xml:space="preserve"> like creating a published document</w:t>
+      </w:r>
+      <w:r>
+        <w:rPr>
+          <w:rFonts w:ascii="Tahoma" w:hAnsi="Tahoma" w:cs="Tahoma"/>
+          <w:sz w:val="20"/>
+          <w:szCs w:val="20"/>
+        </w:rPr>
+        <w:t>.</w:t>
       </w:r>
     </w:p>
     <w:p>
@@ -9803,7 +10661,7 @@
         <w:pStyle w:val="ListParagraph"/>
         <w:numPr>
           <w:ilvl w:val="1"/>
-          <w:numId w:val="15"/>
+          <w:numId w:val="24"/>
         </w:numPr>
         <w:ind w:left="1134" w:hanging="567"/>
         <w:rPr>
@@ -9832,41 +10690,67 @@
         <w:ind w:left="562" w:firstLine="0"/>
         <w:rPr>
           <w:rFonts w:ascii="Tahoma" w:hAnsi="Tahoma" w:cs="Tahoma"/>
-          <w:sz w:val="20"/>
-          <w:szCs w:val="20"/>
-        </w:rPr>
-      </w:pPr>
-      <w:r>
-        <w:rPr>
-          <w:rFonts w:ascii="Tahoma" w:hAnsi="Tahoma" w:cs="Tahoma"/>
-          <w:sz w:val="20"/>
-          <w:szCs w:val="20"/>
-        </w:rPr>
-        <w:t>Manager received published</w:t>
-      </w:r>
-      <w:r>
-        <w:rPr>
-          <w:rFonts w:ascii="Tahoma" w:hAnsi="Tahoma" w:cs="Tahoma"/>
-          <w:sz w:val="20"/>
-          <w:szCs w:val="20"/>
-        </w:rPr>
-        <w:t xml:space="preserve"> document and have</w:t>
-      </w:r>
-      <w:r>
-        <w:rPr>
-          <w:rFonts w:ascii="Tahoma" w:hAnsi="Tahoma" w:cs="Tahoma"/>
-          <w:sz w:val="20"/>
-          <w:szCs w:val="20"/>
-        </w:rPr>
-        <w:t xml:space="preserve"> a</w:t>
-      </w:r>
-      <w:r>
-        <w:rPr>
-          <w:rFonts w:ascii="Tahoma" w:hAnsi="Tahoma" w:cs="Tahoma"/>
-          <w:sz w:val="20"/>
-          <w:szCs w:val="20"/>
-        </w:rPr>
-        <w:t xml:space="preserve"> function to comment or attach file to reply VanThu.</w:t>
+          <w:b/>
+          <w:sz w:val="20"/>
+          <w:szCs w:val="20"/>
+        </w:rPr>
+      </w:pPr>
+      <w:r>
+        <w:rPr>
+          <w:rFonts w:ascii="Tahoma" w:hAnsi="Tahoma" w:cs="Tahoma"/>
+          <w:sz w:val="20"/>
+          <w:szCs w:val="20"/>
+        </w:rPr>
+        <w:lastRenderedPageBreak/>
+        <w:t>Stationary</w:t>
+      </w:r>
+      <w:r>
+        <w:rPr>
+          <w:rFonts w:ascii="Tahoma" w:hAnsi="Tahoma" w:cs="Tahoma"/>
+          <w:sz w:val="20"/>
+          <w:szCs w:val="20"/>
+        </w:rPr>
+        <w:t xml:space="preserve"> receive</w:t>
+      </w:r>
+      <w:r>
+        <w:rPr>
+          <w:rFonts w:ascii="Tahoma" w:hAnsi="Tahoma" w:cs="Tahoma"/>
+          <w:sz w:val="20"/>
+          <w:szCs w:val="20"/>
+        </w:rPr>
+        <w:t xml:space="preserve"> draft from Top manager after </w:t>
+      </w:r>
+      <w:r>
+        <w:rPr>
+          <w:rFonts w:ascii="Tahoma" w:hAnsi="Tahoma" w:cs="Tahoma"/>
+          <w:sz w:val="20"/>
+          <w:szCs w:val="20"/>
+        </w:rPr>
+        <w:t xml:space="preserve">being </w:t>
+      </w:r>
+      <w:r>
+        <w:rPr>
+          <w:rFonts w:ascii="Tahoma" w:hAnsi="Tahoma" w:cs="Tahoma"/>
+          <w:sz w:val="20"/>
+          <w:szCs w:val="20"/>
+        </w:rPr>
+        <w:t xml:space="preserve">approved. Then </w:t>
+      </w:r>
+      <w:r>
+        <w:rPr>
+          <w:rFonts w:ascii="Tahoma" w:hAnsi="Tahoma" w:cs="Tahoma"/>
+          <w:sz w:val="20"/>
+          <w:szCs w:val="20"/>
+        </w:rPr>
+        <w:t>Stationary</w:t>
+      </w:r>
+      <w:r>
+        <w:rPr>
+          <w:rFonts w:ascii="Tahoma" w:hAnsi="Tahoma" w:cs="Tahoma"/>
+          <w:sz w:val="20"/>
+          <w:szCs w:val="20"/>
+        </w:rPr>
+        <w:t xml:space="preserve"> should convert draft to published document. </w:t>
       </w:r>
     </w:p>
     <w:p>
@@ -9890,7 +10774,7 @@
           <w:sz w:val="20"/>
           <w:szCs w:val="20"/>
         </w:rPr>
-        <w:t xml:space="preserve"> </w:t>
+        <w:t xml:space="preserve">Process update status of published document which </w:t>
       </w:r>
       <w:r>
         <w:rPr>
@@ -9899,7 +10783,7 @@
           <w:sz w:val="20"/>
           <w:szCs w:val="20"/>
         </w:rPr>
-        <w:t xml:space="preserve">Proccess convert draft </w:t>
+        <w:t xml:space="preserve">is </w:t>
       </w:r>
       <w:r>
         <w:rPr>
@@ -9908,7 +10792,34 @@
           <w:sz w:val="20"/>
           <w:szCs w:val="20"/>
         </w:rPr>
-        <w:t>to published document by VanThu</w:t>
+        <w:t>need</w:t>
+      </w:r>
+      <w:r>
+        <w:rPr>
+          <w:rFonts w:ascii="Tahoma" w:hAnsi="Tahoma" w:cs="Tahoma"/>
+          <w:b/>
+          <w:sz w:val="20"/>
+          <w:szCs w:val="20"/>
+        </w:rPr>
+        <w:t>ed to reply</w:t>
+      </w:r>
+      <w:r>
+        <w:rPr>
+          <w:rFonts w:ascii="Tahoma" w:hAnsi="Tahoma" w:cs="Tahoma"/>
+          <w:b/>
+          <w:sz w:val="20"/>
+          <w:szCs w:val="20"/>
+        </w:rPr>
+        <w:t xml:space="preserve"> by </w:t>
+      </w:r>
+      <w:r>
+        <w:rPr>
+          <w:rFonts w:ascii="Tahoma" w:hAnsi="Tahoma" w:cs="Tahoma"/>
+          <w:b/>
+          <w:sz w:val="20"/>
+          <w:szCs w:val="20"/>
+        </w:rPr>
+        <w:t>Stationary</w:t>
       </w:r>
     </w:p>
     <w:p>
@@ -9936,7 +10847,6 @@
     </w:p>
     <w:p>
       <w:pPr>
-        <w:pStyle w:val="ListParagraph"/>
         <w:ind w:left="1080"/>
         <w:rPr>
           <w:rFonts w:ascii="Tahoma" w:hAnsi="Tahoma" w:cs="Tahoma"/>
@@ -9950,23 +10860,23 @@
           <w:sz w:val="20"/>
           <w:szCs w:val="20"/>
         </w:rPr>
-        <w:t xml:space="preserve">After Top manager approved a draft then this will transfer to VanThu. VanThu should publish </w:t>
-      </w:r>
-      <w:r>
-        <w:rPr>
-          <w:rFonts w:ascii="Tahoma" w:hAnsi="Tahoma" w:cs="Tahoma"/>
-          <w:sz w:val="20"/>
-          <w:szCs w:val="20"/>
-        </w:rPr>
-        <w:t>this</w:t>
-      </w:r>
-      <w:r>
-        <w:rPr>
-          <w:rFonts w:ascii="Tahoma" w:hAnsi="Tahoma" w:cs="Tahoma"/>
-          <w:sz w:val="20"/>
-          <w:szCs w:val="20"/>
-        </w:rPr>
-        <w:t xml:space="preserve"> like creating a published document </w:t>
+        <w:t xml:space="preserve">The system provides a page which </w:t>
+      </w:r>
+      <w:r>
+        <w:rPr>
+          <w:rFonts w:ascii="Tahoma" w:hAnsi="Tahoma" w:cs="Tahoma"/>
+          <w:sz w:val="20"/>
+          <w:szCs w:val="20"/>
+        </w:rPr>
+        <w:t>Stationary</w:t>
+      </w:r>
+      <w:r>
+        <w:rPr>
+          <w:rFonts w:ascii="Tahoma" w:hAnsi="Tahoma" w:cs="Tahoma"/>
+          <w:sz w:val="20"/>
+          <w:szCs w:val="20"/>
+        </w:rPr>
+        <w:t xml:space="preserve"> can manage status of published documents transferred to a department for processing reply</w:t>
       </w:r>
       <w:r>
         <w:rPr>
@@ -9975,6 +10885,14 @@
           <w:szCs w:val="20"/>
         </w:rPr>
         <w:t>.</w:t>
+      </w:r>
+      <w:r>
+        <w:rPr>
+          <w:rFonts w:ascii="Tahoma" w:hAnsi="Tahoma" w:cs="Tahoma"/>
+          <w:sz w:val="20"/>
+          <w:szCs w:val="20"/>
+        </w:rPr>
+        <w:t xml:space="preserve"> </w:t>
       </w:r>
     </w:p>
     <w:p>
@@ -10021,15 +10939,168 @@
           <w:sz w:val="20"/>
           <w:szCs w:val="20"/>
         </w:rPr>
-        <w:t>VanThu</w:t>
-      </w:r>
-      <w:r>
-        <w:rPr>
-          <w:rFonts w:ascii="Tahoma" w:hAnsi="Tahoma" w:cs="Tahoma"/>
-          <w:sz w:val="20"/>
-          <w:szCs w:val="20"/>
-        </w:rPr>
-        <w:t xml:space="preserve"> received draft from Top manager after he/she approved. Then VanThu should convert draft to published document. </w:t>
+        <w:t>Stationary</w:t>
+      </w:r>
+      <w:r>
+        <w:rPr>
+          <w:rFonts w:ascii="Tahoma" w:hAnsi="Tahoma" w:cs="Tahoma"/>
+          <w:sz w:val="20"/>
+          <w:szCs w:val="20"/>
+        </w:rPr>
+        <w:t xml:space="preserve"> can update status of any published document to “replied”.</w:t>
+      </w:r>
+    </w:p>
+    <w:p>
+      <w:pPr>
+        <w:pStyle w:val="ListParagraph"/>
+        <w:numPr>
+          <w:ilvl w:val="1"/>
+          <w:numId w:val="2"/>
+        </w:numPr>
+        <w:rPr>
+          <w:rFonts w:ascii="Tahoma" w:hAnsi="Tahoma" w:cs="Tahoma"/>
+          <w:b/>
+          <w:sz w:val="20"/>
+          <w:szCs w:val="20"/>
+        </w:rPr>
+      </w:pPr>
+      <w:r>
+        <w:rPr>
+          <w:rFonts w:ascii="Tahoma" w:hAnsi="Tahoma" w:cs="Tahoma"/>
+          <w:b/>
+          <w:sz w:val="20"/>
+          <w:szCs w:val="20"/>
+        </w:rPr>
+        <w:t>Process update status of incoming document from outside by Stationary</w:t>
+      </w:r>
+    </w:p>
+    <w:p>
+      <w:pPr>
+        <w:pStyle w:val="ListParagraph"/>
+        <w:numPr>
+          <w:ilvl w:val="1"/>
+          <w:numId w:val="24"/>
+        </w:numPr>
+        <w:ind w:left="1080" w:hanging="540"/>
+        <w:rPr>
+          <w:rFonts w:ascii="Tahoma" w:hAnsi="Tahoma" w:cs="Tahoma"/>
+          <w:sz w:val="20"/>
+          <w:szCs w:val="20"/>
+        </w:rPr>
+      </w:pPr>
+      <w:r>
+        <w:rPr>
+          <w:rFonts w:ascii="Tahoma" w:hAnsi="Tahoma" w:cs="Tahoma"/>
+          <w:sz w:val="20"/>
+          <w:szCs w:val="20"/>
+        </w:rPr>
+        <w:t>Description</w:t>
+      </w:r>
+    </w:p>
+    <w:p>
+      <w:pPr>
+        <w:ind w:left="1080"/>
+        <w:rPr>
+          <w:rFonts w:ascii="Tahoma" w:hAnsi="Tahoma" w:cs="Tahoma"/>
+          <w:sz w:val="20"/>
+          <w:szCs w:val="20"/>
+        </w:rPr>
+      </w:pPr>
+      <w:r>
+        <w:rPr>
+          <w:rFonts w:ascii="Tahoma" w:hAnsi="Tahoma" w:cs="Tahoma"/>
+          <w:sz w:val="20"/>
+          <w:szCs w:val="20"/>
+        </w:rPr>
+        <w:t xml:space="preserve">The system provides a page which </w:t>
+      </w:r>
+      <w:r>
+        <w:rPr>
+          <w:rFonts w:ascii="Tahoma" w:hAnsi="Tahoma" w:cs="Tahoma"/>
+          <w:sz w:val="20"/>
+          <w:szCs w:val="20"/>
+        </w:rPr>
+        <w:t>Stationary</w:t>
+      </w:r>
+      <w:r>
+        <w:rPr>
+          <w:rFonts w:ascii="Tahoma" w:hAnsi="Tahoma" w:cs="Tahoma"/>
+          <w:sz w:val="20"/>
+          <w:szCs w:val="20"/>
+        </w:rPr>
+        <w:t xml:space="preserve"> can manage status of </w:t>
+      </w:r>
+      <w:r>
+        <w:rPr>
+          <w:rFonts w:ascii="Tahoma" w:hAnsi="Tahoma" w:cs="Tahoma"/>
+          <w:sz w:val="20"/>
+          <w:szCs w:val="20"/>
+        </w:rPr>
+        <w:t xml:space="preserve">incoming </w:t>
+      </w:r>
+      <w:r>
+        <w:rPr>
+          <w:rFonts w:ascii="Tahoma" w:hAnsi="Tahoma" w:cs="Tahoma"/>
+          <w:sz w:val="20"/>
+          <w:szCs w:val="20"/>
+        </w:rPr>
+        <w:t>documents</w:t>
+      </w:r>
+      <w:r>
+        <w:rPr>
+          <w:rFonts w:ascii="Tahoma" w:hAnsi="Tahoma" w:cs="Tahoma"/>
+          <w:sz w:val="20"/>
+          <w:szCs w:val="20"/>
+        </w:rPr>
+        <w:t xml:space="preserve"> from outside which is replied</w:t>
+      </w:r>
+      <w:r>
+        <w:rPr>
+          <w:rFonts w:ascii="Tahoma" w:hAnsi="Tahoma" w:cs="Tahoma"/>
+          <w:sz w:val="20"/>
+          <w:szCs w:val="20"/>
+        </w:rPr>
+        <w:t xml:space="preserve"> </w:t>
+      </w:r>
+      <w:r>
+        <w:rPr>
+          <w:rFonts w:ascii="Tahoma" w:hAnsi="Tahoma" w:cs="Tahoma"/>
+          <w:sz w:val="20"/>
+          <w:szCs w:val="20"/>
+        </w:rPr>
+        <w:t>to outgoing document sent before.</w:t>
+      </w:r>
+      <w:r>
+        <w:rPr>
+          <w:rFonts w:ascii="Tahoma" w:hAnsi="Tahoma" w:cs="Tahoma"/>
+          <w:sz w:val="20"/>
+          <w:szCs w:val="20"/>
+        </w:rPr>
+        <w:t xml:space="preserve"> </w:t>
+      </w:r>
+    </w:p>
+    <w:p>
+      <w:pPr>
+        <w:pStyle w:val="ListParagraph"/>
+        <w:numPr>
+          <w:ilvl w:val="1"/>
+          <w:numId w:val="24"/>
+        </w:numPr>
+        <w:ind w:left="1134" w:hanging="567"/>
+        <w:rPr>
+          <w:rFonts w:ascii="Tahoma" w:hAnsi="Tahoma" w:cs="Tahoma"/>
+          <w:b/>
+          <w:sz w:val="20"/>
+          <w:szCs w:val="20"/>
+        </w:rPr>
+      </w:pPr>
+      <w:r>
+        <w:rPr>
+          <w:rFonts w:ascii="Tahoma" w:hAnsi="Tahoma" w:cs="Tahoma"/>
+          <w:sz w:val="20"/>
+          <w:szCs w:val="20"/>
+        </w:rPr>
+        <w:t>Functional Requirements</w:t>
       </w:r>
     </w:p>
     <w:p>
@@ -10042,6 +11113,562 @@
         <w:ind w:left="562" w:firstLine="0"/>
         <w:rPr>
           <w:rFonts w:ascii="Tahoma" w:hAnsi="Tahoma" w:cs="Tahoma"/>
+          <w:sz w:val="20"/>
+          <w:szCs w:val="20"/>
+        </w:rPr>
+      </w:pPr>
+      <w:r>
+        <w:rPr>
+          <w:rFonts w:ascii="Tahoma" w:hAnsi="Tahoma" w:cs="Tahoma"/>
+          <w:sz w:val="20"/>
+          <w:szCs w:val="20"/>
+        </w:rPr>
+        <w:t>Stationary</w:t>
+      </w:r>
+      <w:r>
+        <w:rPr>
+          <w:rFonts w:ascii="Tahoma" w:hAnsi="Tahoma" w:cs="Tahoma"/>
+          <w:sz w:val="20"/>
+          <w:szCs w:val="20"/>
+        </w:rPr>
+        <w:t xml:space="preserve"> can update status of an</w:t>
+      </w:r>
+      <w:r>
+        <w:rPr>
+          <w:rFonts w:ascii="Tahoma" w:hAnsi="Tahoma" w:cs="Tahoma"/>
+          <w:sz w:val="20"/>
+          <w:szCs w:val="20"/>
+        </w:rPr>
+        <w:t xml:space="preserve"> </w:t>
+      </w:r>
+      <w:r>
+        <w:rPr>
+          <w:rFonts w:ascii="Tahoma" w:hAnsi="Tahoma" w:cs="Tahoma"/>
+          <w:sz w:val="20"/>
+          <w:szCs w:val="20"/>
+        </w:rPr>
+        <w:t xml:space="preserve">incoming </w:t>
+      </w:r>
+      <w:r>
+        <w:rPr>
+          <w:rFonts w:ascii="Tahoma" w:hAnsi="Tahoma" w:cs="Tahoma"/>
+          <w:sz w:val="20"/>
+          <w:szCs w:val="20"/>
+        </w:rPr>
+        <w:t xml:space="preserve">document </w:t>
+      </w:r>
+      <w:r>
+        <w:rPr>
+          <w:rFonts w:ascii="Tahoma" w:hAnsi="Tahoma" w:cs="Tahoma"/>
+          <w:sz w:val="20"/>
+          <w:szCs w:val="20"/>
+        </w:rPr>
+        <w:t>from outside</w:t>
+      </w:r>
+      <w:r>
+        <w:rPr>
+          <w:rFonts w:ascii="Tahoma" w:hAnsi="Tahoma" w:cs="Tahoma"/>
+          <w:sz w:val="20"/>
+          <w:szCs w:val="20"/>
+        </w:rPr>
+        <w:t>.</w:t>
+      </w:r>
+    </w:p>
+    <w:p>
+      <w:pPr>
+        <w:pStyle w:val="ListParagraph"/>
+        <w:numPr>
+          <w:ilvl w:val="1"/>
+          <w:numId w:val="2"/>
+        </w:numPr>
+        <w:rPr>
+          <w:rFonts w:ascii="Tahoma" w:hAnsi="Tahoma" w:cs="Tahoma"/>
+          <w:b/>
+          <w:sz w:val="20"/>
+          <w:szCs w:val="20"/>
+        </w:rPr>
+      </w:pPr>
+      <w:r>
+        <w:rPr>
+          <w:rFonts w:ascii="Tahoma" w:hAnsi="Tahoma" w:cs="Tahoma"/>
+          <w:b/>
+          <w:sz w:val="20"/>
+          <w:szCs w:val="20"/>
+        </w:rPr>
+        <w:t xml:space="preserve">Process update </w:t>
+      </w:r>
+      <w:r>
+        <w:rPr>
+          <w:rFonts w:ascii="Tahoma" w:hAnsi="Tahoma" w:cs="Tahoma"/>
+          <w:b/>
+          <w:sz w:val="20"/>
+          <w:szCs w:val="20"/>
+        </w:rPr>
+        <w:t xml:space="preserve">outgoing </w:t>
+      </w:r>
+      <w:r>
+        <w:rPr>
+          <w:rFonts w:ascii="Tahoma" w:hAnsi="Tahoma" w:cs="Tahoma"/>
+          <w:b/>
+          <w:sz w:val="20"/>
+          <w:szCs w:val="20"/>
+        </w:rPr>
+        <w:t>pub</w:t>
+      </w:r>
+      <w:r>
+        <w:rPr>
+          <w:rFonts w:ascii="Tahoma" w:hAnsi="Tahoma" w:cs="Tahoma"/>
+          <w:b/>
+          <w:sz w:val="20"/>
+          <w:szCs w:val="20"/>
+        </w:rPr>
+        <w:t>lished document</w:t>
+      </w:r>
+      <w:r>
+        <w:rPr>
+          <w:rFonts w:ascii="Tahoma" w:hAnsi="Tahoma" w:cs="Tahoma"/>
+          <w:b/>
+          <w:sz w:val="20"/>
+          <w:szCs w:val="20"/>
+        </w:rPr>
+        <w:t xml:space="preserve"> needed to </w:t>
+      </w:r>
+      <w:r>
+        <w:rPr>
+          <w:rFonts w:ascii="Tahoma" w:hAnsi="Tahoma" w:cs="Tahoma"/>
+          <w:b/>
+          <w:sz w:val="20"/>
+          <w:szCs w:val="20"/>
+        </w:rPr>
+        <w:t>reply</w:t>
+      </w:r>
+      <w:r>
+        <w:rPr>
+          <w:rFonts w:ascii="Tahoma" w:hAnsi="Tahoma" w:cs="Tahoma"/>
+          <w:b/>
+          <w:sz w:val="20"/>
+          <w:szCs w:val="20"/>
+        </w:rPr>
+        <w:t xml:space="preserve"> </w:t>
+      </w:r>
+      <w:r>
+        <w:rPr>
+          <w:rFonts w:ascii="Tahoma" w:hAnsi="Tahoma" w:cs="Tahoma"/>
+          <w:b/>
+          <w:sz w:val="20"/>
+          <w:szCs w:val="20"/>
+        </w:rPr>
+        <w:t>by Stationary</w:t>
+      </w:r>
+    </w:p>
+    <w:p>
+      <w:pPr>
+        <w:pStyle w:val="ListParagraph"/>
+        <w:numPr>
+          <w:ilvl w:val="1"/>
+          <w:numId w:val="24"/>
+        </w:numPr>
+        <w:ind w:left="1080" w:hanging="540"/>
+        <w:rPr>
+          <w:rFonts w:ascii="Tahoma" w:hAnsi="Tahoma" w:cs="Tahoma"/>
+          <w:sz w:val="20"/>
+          <w:szCs w:val="20"/>
+        </w:rPr>
+      </w:pPr>
+      <w:r>
+        <w:rPr>
+          <w:rFonts w:ascii="Tahoma" w:hAnsi="Tahoma" w:cs="Tahoma"/>
+          <w:sz w:val="20"/>
+          <w:szCs w:val="20"/>
+        </w:rPr>
+        <w:t>Description</w:t>
+      </w:r>
+    </w:p>
+    <w:p>
+      <w:pPr>
+        <w:ind w:left="1080"/>
+        <w:rPr>
+          <w:rFonts w:ascii="Tahoma" w:hAnsi="Tahoma" w:cs="Tahoma"/>
+          <w:sz w:val="20"/>
+          <w:szCs w:val="20"/>
+        </w:rPr>
+      </w:pPr>
+      <w:r>
+        <w:rPr>
+          <w:rFonts w:ascii="Tahoma" w:hAnsi="Tahoma" w:cs="Tahoma"/>
+          <w:sz w:val="20"/>
+          <w:szCs w:val="20"/>
+        </w:rPr>
+        <w:t xml:space="preserve">The system provides a page which </w:t>
+      </w:r>
+      <w:r>
+        <w:rPr>
+          <w:rFonts w:ascii="Tahoma" w:hAnsi="Tahoma" w:cs="Tahoma"/>
+          <w:sz w:val="20"/>
+          <w:szCs w:val="20"/>
+        </w:rPr>
+        <w:t>Stationary</w:t>
+      </w:r>
+      <w:r>
+        <w:rPr>
+          <w:rFonts w:ascii="Tahoma" w:hAnsi="Tahoma" w:cs="Tahoma"/>
+          <w:sz w:val="20"/>
+          <w:szCs w:val="20"/>
+        </w:rPr>
+        <w:t xml:space="preserve"> can manage status of </w:t>
+      </w:r>
+      <w:r>
+        <w:rPr>
+          <w:rFonts w:ascii="Tahoma" w:hAnsi="Tahoma" w:cs="Tahoma"/>
+          <w:sz w:val="20"/>
+          <w:szCs w:val="20"/>
+        </w:rPr>
+        <w:t xml:space="preserve">outgoing </w:t>
+      </w:r>
+      <w:r>
+        <w:rPr>
+          <w:rFonts w:ascii="Tahoma" w:hAnsi="Tahoma" w:cs="Tahoma"/>
+          <w:sz w:val="20"/>
+          <w:szCs w:val="20"/>
+        </w:rPr>
+        <w:t xml:space="preserve">published documents </w:t>
+      </w:r>
+      <w:r>
+        <w:rPr>
+          <w:rFonts w:ascii="Tahoma" w:hAnsi="Tahoma" w:cs="Tahoma"/>
+          <w:sz w:val="20"/>
+          <w:szCs w:val="20"/>
+        </w:rPr>
+        <w:t>needed to reply</w:t>
+      </w:r>
+      <w:r>
+        <w:rPr>
+          <w:rFonts w:ascii="Tahoma" w:hAnsi="Tahoma" w:cs="Tahoma"/>
+          <w:sz w:val="20"/>
+          <w:szCs w:val="20"/>
+        </w:rPr>
+        <w:t>.</w:t>
+      </w:r>
+      <w:r>
+        <w:rPr>
+          <w:rFonts w:ascii="Tahoma" w:hAnsi="Tahoma" w:cs="Tahoma"/>
+          <w:sz w:val="20"/>
+          <w:szCs w:val="20"/>
+        </w:rPr>
+        <w:t xml:space="preserve"> </w:t>
+      </w:r>
+    </w:p>
+    <w:p>
+      <w:pPr>
+        <w:pStyle w:val="ListParagraph"/>
+        <w:numPr>
+          <w:ilvl w:val="1"/>
+          <w:numId w:val="24"/>
+        </w:numPr>
+        <w:ind w:left="1134" w:hanging="567"/>
+        <w:rPr>
+          <w:rFonts w:ascii="Tahoma" w:hAnsi="Tahoma" w:cs="Tahoma"/>
+          <w:b/>
+          <w:sz w:val="20"/>
+          <w:szCs w:val="20"/>
+        </w:rPr>
+      </w:pPr>
+      <w:r>
+        <w:rPr>
+          <w:rFonts w:ascii="Tahoma" w:hAnsi="Tahoma" w:cs="Tahoma"/>
+          <w:sz w:val="20"/>
+          <w:szCs w:val="20"/>
+        </w:rPr>
+        <w:t>Functional Requirements</w:t>
+      </w:r>
+    </w:p>
+    <w:p>
+      <w:pPr>
+        <w:pStyle w:val="ListParagraph"/>
+        <w:numPr>
+          <w:ilvl w:val="0"/>
+          <w:numId w:val="18"/>
+        </w:numPr>
+        <w:ind w:left="562" w:firstLine="0"/>
+        <w:rPr>
+          <w:rFonts w:ascii="Tahoma" w:hAnsi="Tahoma" w:cs="Tahoma"/>
+          <w:sz w:val="20"/>
+          <w:szCs w:val="20"/>
+        </w:rPr>
+      </w:pPr>
+      <w:r>
+        <w:rPr>
+          <w:rFonts w:ascii="Tahoma" w:hAnsi="Tahoma" w:cs="Tahoma"/>
+          <w:sz w:val="20"/>
+          <w:szCs w:val="20"/>
+        </w:rPr>
+        <w:t>Sta</w:t>
+      </w:r>
+      <w:r>
+        <w:rPr>
+          <w:rFonts w:ascii="Tahoma" w:hAnsi="Tahoma" w:cs="Tahoma"/>
+          <w:sz w:val="20"/>
+          <w:szCs w:val="20"/>
+        </w:rPr>
+        <w:t>tionary can update status of an</w:t>
+      </w:r>
+      <w:r>
+        <w:rPr>
+          <w:rFonts w:ascii="Tahoma" w:hAnsi="Tahoma" w:cs="Tahoma"/>
+          <w:sz w:val="20"/>
+          <w:szCs w:val="20"/>
+        </w:rPr>
+        <w:t xml:space="preserve"> </w:t>
+      </w:r>
+      <w:r>
+        <w:rPr>
+          <w:rFonts w:ascii="Tahoma" w:hAnsi="Tahoma" w:cs="Tahoma"/>
+          <w:sz w:val="20"/>
+          <w:szCs w:val="20"/>
+        </w:rPr>
+        <w:t xml:space="preserve">outgoing </w:t>
+      </w:r>
+      <w:r>
+        <w:rPr>
+          <w:rFonts w:ascii="Tahoma" w:hAnsi="Tahoma" w:cs="Tahoma"/>
+          <w:sz w:val="20"/>
+          <w:szCs w:val="20"/>
+        </w:rPr>
+        <w:t xml:space="preserve">published documents </w:t>
+      </w:r>
+      <w:r>
+        <w:rPr>
+          <w:rFonts w:ascii="Tahoma" w:hAnsi="Tahoma" w:cs="Tahoma"/>
+          <w:sz w:val="20"/>
+          <w:szCs w:val="20"/>
+        </w:rPr>
+        <w:t>needed to reply</w:t>
+      </w:r>
+      <w:r>
+        <w:rPr>
+          <w:rFonts w:ascii="Tahoma" w:hAnsi="Tahoma" w:cs="Tahoma"/>
+          <w:sz w:val="20"/>
+          <w:szCs w:val="20"/>
+        </w:rPr>
+        <w:t>.</w:t>
+      </w:r>
+    </w:p>
+    <w:p>
+      <w:pPr>
+        <w:pStyle w:val="ListParagraph"/>
+        <w:numPr>
+          <w:ilvl w:val="1"/>
+          <w:numId w:val="2"/>
+        </w:numPr>
+        <w:rPr>
+          <w:rFonts w:ascii="Tahoma" w:hAnsi="Tahoma" w:cs="Tahoma"/>
+          <w:b/>
+          <w:sz w:val="20"/>
+          <w:szCs w:val="20"/>
+        </w:rPr>
+      </w:pPr>
+      <w:r>
+        <w:rPr>
+          <w:rFonts w:ascii="Tahoma" w:hAnsi="Tahoma" w:cs="Tahoma"/>
+          <w:b/>
+          <w:sz w:val="20"/>
+          <w:szCs w:val="20"/>
+        </w:rPr>
+        <w:t xml:space="preserve">Process update outgoing published document </w:t>
+      </w:r>
+      <w:r>
+        <w:rPr>
+          <w:rFonts w:ascii="Tahoma" w:hAnsi="Tahoma" w:cs="Tahoma"/>
+          <w:b/>
+          <w:sz w:val="20"/>
+          <w:szCs w:val="20"/>
+        </w:rPr>
+        <w:t xml:space="preserve">not </w:t>
+      </w:r>
+      <w:r>
+        <w:rPr>
+          <w:rFonts w:ascii="Tahoma" w:hAnsi="Tahoma" w:cs="Tahoma"/>
+          <w:b/>
+          <w:sz w:val="20"/>
+          <w:szCs w:val="20"/>
+        </w:rPr>
+        <w:t>needed to reply by Stationary</w:t>
+      </w:r>
+    </w:p>
+    <w:p>
+      <w:pPr>
+        <w:pStyle w:val="ListParagraph"/>
+        <w:numPr>
+          <w:ilvl w:val="1"/>
+          <w:numId w:val="24"/>
+        </w:numPr>
+        <w:ind w:left="1080" w:hanging="540"/>
+        <w:rPr>
+          <w:rFonts w:ascii="Tahoma" w:hAnsi="Tahoma" w:cs="Tahoma"/>
+          <w:sz w:val="20"/>
+          <w:szCs w:val="20"/>
+        </w:rPr>
+      </w:pPr>
+      <w:r>
+        <w:rPr>
+          <w:rFonts w:ascii="Tahoma" w:hAnsi="Tahoma" w:cs="Tahoma"/>
+          <w:sz w:val="20"/>
+          <w:szCs w:val="20"/>
+        </w:rPr>
+        <w:t>Description</w:t>
+      </w:r>
+    </w:p>
+    <w:p>
+      <w:pPr>
+        <w:ind w:left="1080"/>
+        <w:rPr>
+          <w:rFonts w:ascii="Tahoma" w:hAnsi="Tahoma" w:cs="Tahoma"/>
+          <w:sz w:val="20"/>
+          <w:szCs w:val="20"/>
+        </w:rPr>
+      </w:pPr>
+      <w:r>
+        <w:rPr>
+          <w:rFonts w:ascii="Tahoma" w:hAnsi="Tahoma" w:cs="Tahoma"/>
+          <w:sz w:val="20"/>
+          <w:szCs w:val="20"/>
+        </w:rPr>
+        <w:t xml:space="preserve">The system provides a page which </w:t>
+      </w:r>
+      <w:r>
+        <w:rPr>
+          <w:rFonts w:ascii="Tahoma" w:hAnsi="Tahoma" w:cs="Tahoma"/>
+          <w:sz w:val="20"/>
+          <w:szCs w:val="20"/>
+        </w:rPr>
+        <w:t>Stationary</w:t>
+      </w:r>
+      <w:r>
+        <w:rPr>
+          <w:rFonts w:ascii="Tahoma" w:hAnsi="Tahoma" w:cs="Tahoma"/>
+          <w:sz w:val="20"/>
+          <w:szCs w:val="20"/>
+        </w:rPr>
+        <w:t xml:space="preserve"> can manage status of </w:t>
+      </w:r>
+      <w:r>
+        <w:rPr>
+          <w:rFonts w:ascii="Tahoma" w:hAnsi="Tahoma" w:cs="Tahoma"/>
+          <w:sz w:val="20"/>
+          <w:szCs w:val="20"/>
+        </w:rPr>
+        <w:t xml:space="preserve">outgoing </w:t>
+      </w:r>
+      <w:r>
+        <w:rPr>
+          <w:rFonts w:ascii="Tahoma" w:hAnsi="Tahoma" w:cs="Tahoma"/>
+          <w:sz w:val="20"/>
+          <w:szCs w:val="20"/>
+        </w:rPr>
+        <w:t xml:space="preserve">published documents </w:t>
+      </w:r>
+      <w:r>
+        <w:rPr>
+          <w:rFonts w:ascii="Tahoma" w:hAnsi="Tahoma" w:cs="Tahoma"/>
+          <w:sz w:val="20"/>
+          <w:szCs w:val="20"/>
+        </w:rPr>
+        <w:t xml:space="preserve">not </w:t>
+      </w:r>
+      <w:r>
+        <w:rPr>
+          <w:rFonts w:ascii="Tahoma" w:hAnsi="Tahoma" w:cs="Tahoma"/>
+          <w:sz w:val="20"/>
+          <w:szCs w:val="20"/>
+        </w:rPr>
+        <w:t>needed to reply.</w:t>
+      </w:r>
+      <w:r>
+        <w:rPr>
+          <w:rFonts w:ascii="Tahoma" w:hAnsi="Tahoma" w:cs="Tahoma"/>
+          <w:sz w:val="20"/>
+          <w:szCs w:val="20"/>
+        </w:rPr>
+        <w:t xml:space="preserve"> </w:t>
+      </w:r>
+    </w:p>
+    <w:p>
+      <w:pPr>
+        <w:pStyle w:val="ListParagraph"/>
+        <w:numPr>
+          <w:ilvl w:val="1"/>
+          <w:numId w:val="24"/>
+        </w:numPr>
+        <w:ind w:left="1134" w:hanging="567"/>
+        <w:rPr>
+          <w:rFonts w:ascii="Tahoma" w:hAnsi="Tahoma" w:cs="Tahoma"/>
+          <w:b/>
+          <w:sz w:val="20"/>
+          <w:szCs w:val="20"/>
+        </w:rPr>
+      </w:pPr>
+      <w:r>
+        <w:rPr>
+          <w:rFonts w:ascii="Tahoma" w:hAnsi="Tahoma" w:cs="Tahoma"/>
+          <w:sz w:val="20"/>
+          <w:szCs w:val="20"/>
+        </w:rPr>
+        <w:t>Functional Requirements</w:t>
+      </w:r>
+    </w:p>
+    <w:p>
+      <w:pPr>
+        <w:pStyle w:val="ListParagraph"/>
+        <w:numPr>
+          <w:ilvl w:val="0"/>
+          <w:numId w:val="18"/>
+        </w:numPr>
+        <w:ind w:left="562" w:firstLine="0"/>
+        <w:rPr>
+          <w:rFonts w:ascii="Tahoma" w:hAnsi="Tahoma" w:cs="Tahoma"/>
+          <w:sz w:val="20"/>
+          <w:szCs w:val="20"/>
+        </w:rPr>
+      </w:pPr>
+      <w:r>
+        <w:rPr>
+          <w:rFonts w:ascii="Tahoma" w:hAnsi="Tahoma" w:cs="Tahoma"/>
+          <w:sz w:val="20"/>
+          <w:szCs w:val="20"/>
+        </w:rPr>
+        <w:t xml:space="preserve">Stationary can update status of an outgoing </w:t>
+      </w:r>
+      <w:r>
+        <w:rPr>
+          <w:rFonts w:ascii="Tahoma" w:hAnsi="Tahoma" w:cs="Tahoma"/>
+          <w:sz w:val="20"/>
+          <w:szCs w:val="20"/>
+        </w:rPr>
+        <w:t xml:space="preserve">published documents </w:t>
+      </w:r>
+      <w:r>
+        <w:rPr>
+          <w:rFonts w:ascii="Tahoma" w:hAnsi="Tahoma" w:cs="Tahoma"/>
+          <w:sz w:val="20"/>
+          <w:szCs w:val="20"/>
+        </w:rPr>
+        <w:t xml:space="preserve">not </w:t>
+      </w:r>
+      <w:r>
+        <w:rPr>
+          <w:rFonts w:ascii="Tahoma" w:hAnsi="Tahoma" w:cs="Tahoma"/>
+          <w:sz w:val="20"/>
+          <w:szCs w:val="20"/>
+        </w:rPr>
+        <w:t>needed to reply.</w:t>
+      </w:r>
+    </w:p>
+    <w:p>
+      <w:pPr>
+        <w:pStyle w:val="ListParagraph"/>
+        <w:ind w:left="562"/>
+        <w:rPr>
+          <w:rFonts w:ascii="Tahoma" w:hAnsi="Tahoma" w:cs="Tahoma"/>
           <w:b/>
           <w:sz w:val="20"/>
           <w:szCs w:val="20"/>
@@ -10110,7 +11737,6 @@
           <w:sz w:val="20"/>
           <w:szCs w:val="20"/>
         </w:rPr>
-        <w:lastRenderedPageBreak/>
         <w:t>Description</w:t>
       </w:r>
     </w:p>
@@ -10670,6 +12296,7 @@
           <w:sz w:val="20"/>
           <w:szCs w:val="20"/>
         </w:rPr>
+        <w:lastRenderedPageBreak/>
         <w:t>IT can create role.</w:t>
       </w:r>
     </w:p>
@@ -11327,8 +12954,25 @@
           <w:sz w:val="20"/>
           <w:szCs w:val="20"/>
         </w:rPr>
-        <w:lastRenderedPageBreak/>
-        <w:t xml:space="preserve">The system must provide a page which IT view, create, update, remove </w:t>
+        <w:t xml:space="preserve">The system must provide a page which IT view, create, update, </w:t>
+      </w:r>
+      <w:proofErr w:type="gramStart"/>
+      <w:r>
+        <w:rPr>
+          <w:rFonts w:ascii="Tahoma" w:hAnsi="Tahoma" w:cs="Tahoma"/>
+          <w:sz w:val="20"/>
+          <w:szCs w:val="20"/>
+        </w:rPr>
+        <w:t>remove</w:t>
+      </w:r>
+      <w:proofErr w:type="gramEnd"/>
+      <w:r>
+        <w:rPr>
+          <w:rFonts w:ascii="Tahoma" w:hAnsi="Tahoma" w:cs="Tahoma"/>
+          <w:sz w:val="20"/>
+          <w:szCs w:val="20"/>
+        </w:rPr>
+        <w:t xml:space="preserve"> </w:t>
       </w:r>
       <w:r>
         <w:rPr>
@@ -12093,7 +13737,7 @@
           <w:szCs w:val="24"/>
         </w:rPr>
       </w:pPr>
-      <w:bookmarkStart w:id="17" w:name="_Toc439087039"/>
+      <w:bookmarkStart w:id="16" w:name="_Toc439087039"/>
       <w:r>
         <w:rPr>
           <w:rFonts w:ascii="Tahoma" w:hAnsi="Tahoma" w:cs="Tahoma"/>
@@ -12130,7 +13774,7 @@
         </w:rPr>
         <w:t xml:space="preserve"> and Technology</w:t>
       </w:r>
-      <w:bookmarkEnd w:id="17"/>
+      <w:bookmarkEnd w:id="16"/>
     </w:p>
     <w:p>
       <w:pPr>
@@ -12146,7 +13790,7 @@
           <w:b/>
         </w:rPr>
       </w:pPr>
-      <w:bookmarkStart w:id="18" w:name="_Toc439087040"/>
+      <w:bookmarkStart w:id="17" w:name="_Toc439087040"/>
       <w:r>
         <w:rPr>
           <w:rFonts w:ascii="Tahoma" w:hAnsi="Tahoma" w:cs="Tahoma"/>
@@ -12154,7 +13798,7 @@
         </w:rPr>
         <w:t>System requirements</w:t>
       </w:r>
-      <w:bookmarkEnd w:id="18"/>
+      <w:bookmarkEnd w:id="17"/>
     </w:p>
     <w:p>
       <w:pPr>
@@ -12461,8 +14105,8 @@
         <w:tblLook w:val="01E0" w:firstRow="1" w:lastRow="1" w:firstColumn="1" w:lastColumn="1" w:noHBand="0" w:noVBand="0"/>
       </w:tblPr>
       <w:tblGrid>
-        <w:gridCol w:w="2275"/>
-        <w:gridCol w:w="6021"/>
+        <w:gridCol w:w="2321"/>
+        <w:gridCol w:w="6201"/>
       </w:tblGrid>
       <w:tr>
         <w:tc>
@@ -12895,6 +14539,7 @@
                 <w:rFonts w:cs="Tahoma"/>
                 <w:szCs w:val="20"/>
               </w:rPr>
+              <w:lastRenderedPageBreak/>
               <w:t>Database</w:t>
             </w:r>
           </w:p>
@@ -13030,8 +14675,8 @@
         <w:tblLook w:val="01E0" w:firstRow="1" w:lastRow="1" w:firstColumn="1" w:lastColumn="1" w:noHBand="0" w:noVBand="0"/>
       </w:tblPr>
       <w:tblGrid>
-        <w:gridCol w:w="2302"/>
-        <w:gridCol w:w="5994"/>
+        <w:gridCol w:w="2344"/>
+        <w:gridCol w:w="6178"/>
       </w:tblGrid>
       <w:tr>
         <w:tc>
@@ -13150,7 +14795,7 @@
           <w:b/>
         </w:rPr>
       </w:pPr>
-      <w:bookmarkStart w:id="19" w:name="_Toc439087041"/>
+      <w:bookmarkStart w:id="18" w:name="_Toc439087041"/>
       <w:r>
         <w:rPr>
           <w:rFonts w:ascii="Tahoma" w:hAnsi="Tahoma" w:cs="Tahoma"/>
@@ -13158,7 +14803,7 @@
         </w:rPr>
         <w:t>Development software</w:t>
       </w:r>
-      <w:bookmarkEnd w:id="19"/>
+      <w:bookmarkEnd w:id="18"/>
     </w:p>
     <w:p>
       <w:pPr>
@@ -13193,11 +14838,27 @@
           <w:rFonts w:cs="Tahoma"/>
         </w:rPr>
       </w:pPr>
+      <w:proofErr w:type="spellStart"/>
       <w:r>
         <w:rPr>
           <w:rFonts w:cs="Tahoma"/>
         </w:rPr>
-        <w:t>Netbean IDE</w:t>
+        <w:t>Netbean</w:t>
+      </w:r>
+      <w:bookmarkStart w:id="19" w:name="_GoBack"/>
+      <w:bookmarkEnd w:id="19"/>
+      <w:r>
+        <w:rPr>
+          <w:rFonts w:cs="Tahoma"/>
+        </w:rPr>
+        <w:t>s</w:t>
+      </w:r>
+      <w:proofErr w:type="spellEnd"/>
+      <w:r>
+        <w:rPr>
+          <w:rFonts w:cs="Tahoma"/>
+        </w:rPr>
+        <w:t xml:space="preserve"> IDE</w:t>
       </w:r>
     </w:p>
     <w:p>
@@ -13483,6 +15144,7 @@
         </w:rPr>
       </w:pPr>
       <w:bookmarkStart w:id="21" w:name="_Toc439087043"/>
+      <w:proofErr w:type="spellStart"/>
       <w:r>
         <w:rPr>
           <w:rFonts w:ascii="Tahoma" w:hAnsi="Tahoma" w:cs="Tahoma"/>
@@ -13493,6 +15155,7 @@
         <w:t>Tasksheet</w:t>
       </w:r>
       <w:bookmarkEnd w:id="21"/>
+      <w:proofErr w:type="spellEnd"/>
     </w:p>
     <w:p>
       <w:pPr>
@@ -13578,7 +15241,27 @@
                 <w:sz w:val="21"/>
                 <w:szCs w:val="23"/>
               </w:rPr>
-              <w:t>Project Ref.No: 4</w:t>
+              <w:t xml:space="preserve">Project </w:t>
+            </w:r>
+            <w:proofErr w:type="spellStart"/>
+            <w:r>
+              <w:rPr>
+                <w:rFonts w:asciiTheme="majorHAnsi" w:hAnsiTheme="majorHAnsi" w:cstheme="majorHAnsi"/>
+                <w:b/>
+                <w:sz w:val="21"/>
+                <w:szCs w:val="23"/>
+              </w:rPr>
+              <w:t>Ref.No</w:t>
+            </w:r>
+            <w:proofErr w:type="spellEnd"/>
+            <w:r>
+              <w:rPr>
+                <w:rFonts w:asciiTheme="majorHAnsi" w:hAnsiTheme="majorHAnsi" w:cstheme="majorHAnsi"/>
+                <w:b/>
+                <w:sz w:val="21"/>
+                <w:szCs w:val="23"/>
+              </w:rPr>
+              <w:t>: 4</w:t>
             </w:r>
           </w:p>
         </w:tc>
@@ -13628,7 +15311,25 @@
                 <w:sz w:val="21"/>
                 <w:szCs w:val="24"/>
               </w:rPr>
-              <w:t>Document Mangement System</w:t>
+              <w:t>Document Man</w:t>
+            </w:r>
+            <w:r>
+              <w:rPr>
+                <w:rFonts w:asciiTheme="majorHAnsi" w:hAnsiTheme="majorHAnsi" w:cstheme="majorHAnsi"/>
+                <w:b/>
+                <w:sz w:val="21"/>
+                <w:szCs w:val="24"/>
+              </w:rPr>
+              <w:t>a</w:t>
+            </w:r>
+            <w:r>
+              <w:rPr>
+                <w:rFonts w:asciiTheme="majorHAnsi" w:hAnsiTheme="majorHAnsi" w:cstheme="majorHAnsi"/>
+                <w:b/>
+                <w:sz w:val="21"/>
+                <w:szCs w:val="24"/>
+              </w:rPr>
+              <w:t>gement System</w:t>
             </w:r>
           </w:p>
         </w:tc>
@@ -14576,6 +16277,7 @@
               <w:rPr>
                 <w:rFonts w:asciiTheme="majorHAnsi" w:hAnsiTheme="majorHAnsi" w:cstheme="majorHAnsi"/>
               </w:rPr>
+              <w:lastRenderedPageBreak/>
               <w:t>06</w:t>
             </w:r>
           </w:p>
@@ -14598,6 +16300,7 @@
             </w:pPr>
             <w:bookmarkStart w:id="22" w:name="OLE_LINK32"/>
             <w:bookmarkStart w:id="23" w:name="OLE_LINK33"/>
+            <w:proofErr w:type="spellStart"/>
             <w:r>
               <w:rPr>
                 <w:rFonts w:asciiTheme="majorHAnsi" w:hAnsiTheme="majorHAnsi" w:cstheme="majorHAnsi"/>
@@ -14608,6 +16311,7 @@
             </w:r>
             <w:bookmarkEnd w:id="22"/>
             <w:bookmarkEnd w:id="23"/>
+            <w:proofErr w:type="spellEnd"/>
           </w:p>
         </w:tc>
         <w:tc>
@@ -15557,7 +17261,21 @@
               <w:rPr>
                 <w:rFonts w:cs="Tahoma"/>
               </w:rPr>
-              <w:t>Buyer or GoldBuyer or Seller</w:t>
+              <w:t xml:space="preserve">Buyer or </w:t>
+            </w:r>
+            <w:proofErr w:type="spellStart"/>
+            <w:r>
+              <w:rPr>
+                <w:rFonts w:cs="Tahoma"/>
+              </w:rPr>
+              <w:t>GoldBuyer</w:t>
+            </w:r>
+            <w:proofErr w:type="spellEnd"/>
+            <w:r>
+              <w:rPr>
+                <w:rFonts w:cs="Tahoma"/>
+              </w:rPr>
+              <w:t xml:space="preserve"> or Seller</w:t>
             </w:r>
           </w:p>
         </w:tc>
@@ -15601,7 +17319,21 @@
               <w:rPr>
                 <w:rFonts w:cs="Tahoma"/>
               </w:rPr>
-              <w:t>Buyer or GoldBuyer or Seller</w:t>
+              <w:t xml:space="preserve">Buyer or </w:t>
+            </w:r>
+            <w:proofErr w:type="spellStart"/>
+            <w:r>
+              <w:rPr>
+                <w:rFonts w:cs="Tahoma"/>
+              </w:rPr>
+              <w:t>GoldBuyer</w:t>
+            </w:r>
+            <w:proofErr w:type="spellEnd"/>
+            <w:r>
+              <w:rPr>
+                <w:rFonts w:cs="Tahoma"/>
+              </w:rPr>
+              <w:t xml:space="preserve"> or Seller</w:t>
             </w:r>
             <w:r>
               <w:rPr>
@@ -15619,7 +17351,21 @@
               <w:rPr>
                 <w:rFonts w:cs="Tahoma"/>
               </w:rPr>
-              <w:t xml:space="preserve"> to login to website as a Buyer or GoldBuyer or Seller member.</w:t>
+              <w:t xml:space="preserve"> to login to website as a Buyer or </w:t>
+            </w:r>
+            <w:proofErr w:type="spellStart"/>
+            <w:r>
+              <w:rPr>
+                <w:rFonts w:cs="Tahoma"/>
+              </w:rPr>
+              <w:t>GoldBuyer</w:t>
+            </w:r>
+            <w:proofErr w:type="spellEnd"/>
+            <w:r>
+              <w:rPr>
+                <w:rFonts w:cs="Tahoma"/>
+              </w:rPr>
+              <w:t xml:space="preserve"> or Seller member.</w:t>
             </w:r>
           </w:p>
         </w:tc>
@@ -15816,11 +17562,19 @@
               </w:rPr>
               <w:t xml:space="preserve">1. Actor </w:t>
             </w:r>
-            <w:r>
-              <w:rPr>
-                <w:rFonts w:cs="Tahoma"/>
-              </w:rPr>
-              <w:t>go to</w:t>
+            <w:proofErr w:type="gramStart"/>
+            <w:r>
+              <w:rPr>
+                <w:rFonts w:cs="Tahoma"/>
+              </w:rPr>
+              <w:t>go</w:t>
+            </w:r>
+            <w:proofErr w:type="gramEnd"/>
+            <w:r>
+              <w:rPr>
+                <w:rFonts w:cs="Tahoma"/>
+              </w:rPr>
+              <w:t xml:space="preserve"> to</w:t>
             </w:r>
             <w:r>
               <w:rPr>
@@ -15887,7 +17641,21 @@
               <w:rPr>
                 <w:rFonts w:cs="Tahoma"/>
               </w:rPr>
-              <w:t>3. Actor inputs UserName and Password, then click the Login button</w:t>
+              <w:t xml:space="preserve">3. Actor inputs </w:t>
+            </w:r>
+            <w:proofErr w:type="spellStart"/>
+            <w:r>
+              <w:rPr>
+                <w:rFonts w:cs="Tahoma"/>
+              </w:rPr>
+              <w:t>UserName</w:t>
+            </w:r>
+            <w:proofErr w:type="spellEnd"/>
+            <w:r>
+              <w:rPr>
+                <w:rFonts w:cs="Tahoma"/>
+              </w:rPr>
+              <w:t xml:space="preserve"> and Password, then click the Login button</w:t>
             </w:r>
             <w:r>
               <w:rPr>
@@ -15968,7 +17736,21 @@
               <w:rPr>
                 <w:rFonts w:cs="Tahoma"/>
               </w:rPr>
-              <w:t>- ‘UserName’ text field</w:t>
+              <w:t>- ‘</w:t>
+            </w:r>
+            <w:proofErr w:type="spellStart"/>
+            <w:r>
+              <w:rPr>
+                <w:rFonts w:cs="Tahoma"/>
+              </w:rPr>
+              <w:t>UserName</w:t>
+            </w:r>
+            <w:proofErr w:type="spellEnd"/>
+            <w:r>
+              <w:rPr>
+                <w:rFonts w:cs="Tahoma"/>
+              </w:rPr>
+              <w:t>’ text field</w:t>
             </w:r>
           </w:p>
           <w:p>
@@ -16157,7 +17939,21 @@
               <w:rPr>
                 <w:rFonts w:cs="Tahoma"/>
               </w:rPr>
-              <w:t>inputs UserName and Password, then click the Login button.</w:t>
+              <w:t xml:space="preserve">inputs </w:t>
+            </w:r>
+            <w:proofErr w:type="spellStart"/>
+            <w:r>
+              <w:rPr>
+                <w:rFonts w:cs="Tahoma"/>
+              </w:rPr>
+              <w:t>UserName</w:t>
+            </w:r>
+            <w:proofErr w:type="spellEnd"/>
+            <w:r>
+              <w:rPr>
+                <w:rFonts w:cs="Tahoma"/>
+              </w:rPr>
+              <w:t xml:space="preserve"> and Password, then click the Login button.</w:t>
             </w:r>
           </w:p>
           <w:p>
@@ -16431,7 +18227,21 @@
               <w:rPr>
                 <w:rFonts w:cs="Tahoma"/>
               </w:rPr>
-              <w:t>- ‘UserName’ text field</w:t>
+              <w:t>- ‘</w:t>
+            </w:r>
+            <w:proofErr w:type="spellStart"/>
+            <w:r>
+              <w:rPr>
+                <w:rFonts w:cs="Tahoma"/>
+              </w:rPr>
+              <w:t>UserName</w:t>
+            </w:r>
+            <w:proofErr w:type="spellEnd"/>
+            <w:r>
+              <w:rPr>
+                <w:rFonts w:cs="Tahoma"/>
+              </w:rPr>
+              <w:t>’ text field</w:t>
             </w:r>
           </w:p>
           <w:p>
@@ -16886,7 +18696,21 @@
               <w:rPr>
                 <w:rFonts w:cs="Tahoma"/>
               </w:rPr>
-              <w:t>Staff click ‘ChangePassword’ link in Staff page</w:t>
+              <w:t>Staff click ‘</w:t>
+            </w:r>
+            <w:proofErr w:type="spellStart"/>
+            <w:r>
+              <w:rPr>
+                <w:rFonts w:cs="Tahoma"/>
+              </w:rPr>
+              <w:t>ChangePassword</w:t>
+            </w:r>
+            <w:proofErr w:type="spellEnd"/>
+            <w:r>
+              <w:rPr>
+                <w:rFonts w:cs="Tahoma"/>
+              </w:rPr>
+              <w:t>’ link in Staff page</w:t>
             </w:r>
           </w:p>
           <w:p>
@@ -16987,7 +18811,21 @@
               <w:rPr>
                 <w:rFonts w:cs="Tahoma"/>
               </w:rPr>
-              <w:t xml:space="preserve">‘ChangePassword’ </w:t>
+              <w:t>‘</w:t>
+            </w:r>
+            <w:proofErr w:type="spellStart"/>
+            <w:r>
+              <w:rPr>
+                <w:rFonts w:cs="Tahoma"/>
+              </w:rPr>
+              <w:t>ChangePassword</w:t>
+            </w:r>
+            <w:proofErr w:type="spellEnd"/>
+            <w:r>
+              <w:rPr>
+                <w:rFonts w:cs="Tahoma"/>
+              </w:rPr>
+              <w:t xml:space="preserve">’ </w:t>
             </w:r>
             <w:r>
               <w:rPr>
@@ -17012,7 +18850,21 @@
               <w:rPr>
                 <w:rFonts w:cs="Tahoma"/>
               </w:rPr>
-              <w:t>4. System redirects to ‘ChangePassword’ page</w:t>
+              <w:t>4. System redirects to ‘</w:t>
+            </w:r>
+            <w:proofErr w:type="spellStart"/>
+            <w:r>
+              <w:rPr>
+                <w:rFonts w:cs="Tahoma"/>
+              </w:rPr>
+              <w:t>ChangePassword</w:t>
+            </w:r>
+            <w:proofErr w:type="spellEnd"/>
+            <w:r>
+              <w:rPr>
+                <w:rFonts w:cs="Tahoma"/>
+              </w:rPr>
+              <w:t>’ page</w:t>
             </w:r>
             <w:r>
               <w:rPr>
@@ -17055,7 +18907,21 @@
               <w:rPr>
                 <w:rFonts w:cs="Tahoma"/>
               </w:rPr>
-              <w:t>‘Current Password’text field</w:t>
+              <w:t xml:space="preserve">‘Current </w:t>
+            </w:r>
+            <w:proofErr w:type="spellStart"/>
+            <w:r>
+              <w:rPr>
+                <w:rFonts w:cs="Tahoma"/>
+              </w:rPr>
+              <w:t>Password’text</w:t>
+            </w:r>
+            <w:proofErr w:type="spellEnd"/>
+            <w:r>
+              <w:rPr>
+                <w:rFonts w:cs="Tahoma"/>
+              </w:rPr>
+              <w:t xml:space="preserve"> field</w:t>
             </w:r>
           </w:p>
           <w:p>
@@ -17081,7 +18947,21 @@
               <w:rPr>
                 <w:rFonts w:cs="Tahoma"/>
               </w:rPr>
-              <w:t>- ‘ReNew Password’ text field</w:t>
+              <w:t>- ‘</w:t>
+            </w:r>
+            <w:proofErr w:type="spellStart"/>
+            <w:r>
+              <w:rPr>
+                <w:rFonts w:cs="Tahoma"/>
+              </w:rPr>
+              <w:t>ReNew</w:t>
+            </w:r>
+            <w:proofErr w:type="spellEnd"/>
+            <w:r>
+              <w:rPr>
+                <w:rFonts w:cs="Tahoma"/>
+              </w:rPr>
+              <w:t xml:space="preserve"> Password’ text field</w:t>
             </w:r>
           </w:p>
           <w:p>
@@ -17368,11 +19248,19 @@
               </w:rPr>
               <w:t xml:space="preserve"> lefts ‘</w:t>
             </w:r>
-            <w:r>
-              <w:rPr>
-                <w:rFonts w:cs="Tahoma"/>
-              </w:rPr>
-              <w:t>CurrentPassword’</w:t>
+            <w:proofErr w:type="spellStart"/>
+            <w:r>
+              <w:rPr>
+                <w:rFonts w:cs="Tahoma"/>
+              </w:rPr>
+              <w:t>CurrentPassword</w:t>
+            </w:r>
+            <w:proofErr w:type="spellEnd"/>
+            <w:r>
+              <w:rPr>
+                <w:rFonts w:cs="Tahoma"/>
+              </w:rPr>
+              <w:t>’</w:t>
             </w:r>
             <w:r>
               <w:rPr>
@@ -17391,7 +19279,14 @@
               <w:rPr>
                 <w:rFonts w:cs="Tahoma"/>
               </w:rPr>
-              <w:t>2. Staff enter the ‘CurrentP</w:t>
+              <w:t>2. Staff enter the ‘</w:t>
+            </w:r>
+            <w:proofErr w:type="spellStart"/>
+            <w:r>
+              <w:rPr>
+                <w:rFonts w:cs="Tahoma"/>
+              </w:rPr>
+              <w:t>CurrentP</w:t>
             </w:r>
             <w:r>
               <w:rPr>
@@ -17399,6 +19294,7 @@
               </w:rPr>
               <w:t>assword</w:t>
             </w:r>
+            <w:proofErr w:type="spellEnd"/>
             <w:r>
               <w:rPr>
                 <w:rFonts w:cs="Tahoma"/>
@@ -17430,11 +19326,19 @@
               </w:rPr>
               <w:t xml:space="preserve"> lefts ‘</w:t>
             </w:r>
-            <w:r>
-              <w:rPr>
-                <w:rFonts w:cs="Tahoma"/>
-              </w:rPr>
-              <w:t>NewPassword’</w:t>
+            <w:proofErr w:type="spellStart"/>
+            <w:r>
+              <w:rPr>
+                <w:rFonts w:cs="Tahoma"/>
+              </w:rPr>
+              <w:t>NewPassword</w:t>
+            </w:r>
+            <w:proofErr w:type="spellEnd"/>
+            <w:r>
+              <w:rPr>
+                <w:rFonts w:cs="Tahoma"/>
+              </w:rPr>
+              <w:t>’</w:t>
             </w:r>
             <w:r>
               <w:rPr>
@@ -17461,11 +19365,19 @@
               </w:rPr>
               <w:t xml:space="preserve"> lefts ‘</w:t>
             </w:r>
-            <w:r>
-              <w:rPr>
-                <w:rFonts w:cs="Tahoma"/>
-              </w:rPr>
-              <w:t>ReNewPassowrd’</w:t>
+            <w:proofErr w:type="spellStart"/>
+            <w:r>
+              <w:rPr>
+                <w:rFonts w:cs="Tahoma"/>
+              </w:rPr>
+              <w:t>ReNewPassowrd</w:t>
+            </w:r>
+            <w:proofErr w:type="spellEnd"/>
+            <w:r>
+              <w:rPr>
+                <w:rFonts w:cs="Tahoma"/>
+              </w:rPr>
+              <w:t>’</w:t>
             </w:r>
             <w:r>
               <w:rPr>
@@ -17484,7 +19396,35 @@
               <w:rPr>
                 <w:rFonts w:cs="Tahoma"/>
               </w:rPr>
-              <w:t>4. ‘NewPassword’ and ‘ReNewPassword’ are not the same</w:t>
+              <w:t>4. ‘</w:t>
+            </w:r>
+            <w:proofErr w:type="spellStart"/>
+            <w:r>
+              <w:rPr>
+                <w:rFonts w:cs="Tahoma"/>
+              </w:rPr>
+              <w:t>NewPassword</w:t>
+            </w:r>
+            <w:proofErr w:type="spellEnd"/>
+            <w:r>
+              <w:rPr>
+                <w:rFonts w:cs="Tahoma"/>
+              </w:rPr>
+              <w:t>’ and ‘</w:t>
+            </w:r>
+            <w:proofErr w:type="spellStart"/>
+            <w:r>
+              <w:rPr>
+                <w:rFonts w:cs="Tahoma"/>
+              </w:rPr>
+              <w:t>ReNewPassword</w:t>
+            </w:r>
+            <w:proofErr w:type="spellEnd"/>
+            <w:r>
+              <w:rPr>
+                <w:rFonts w:cs="Tahoma"/>
+              </w:rPr>
+              <w:t>’ are not the same</w:t>
             </w:r>
           </w:p>
         </w:tc>
@@ -17548,12 +19488,14 @@
               </w:rPr>
               <w:t xml:space="preserve"> ‘</w:t>
             </w:r>
+            <w:proofErr w:type="spellStart"/>
             <w:r>
               <w:rPr>
                 <w:rFonts w:cs="Tahoma"/>
               </w:rPr>
               <w:t>CurrentPassword</w:t>
             </w:r>
+            <w:proofErr w:type="spellEnd"/>
             <w:r>
               <w:rPr>
                 <w:rFonts w:cs="Tahoma"/>
@@ -17577,7 +19519,21 @@
               <w:rPr>
                 <w:rFonts w:cs="Tahoma"/>
               </w:rPr>
-              <w:t>2. ‘CurrentPassword’ is incorrect.</w:t>
+              <w:t>2. ‘</w:t>
+            </w:r>
+            <w:proofErr w:type="spellStart"/>
+            <w:r>
+              <w:rPr>
+                <w:rFonts w:cs="Tahoma"/>
+              </w:rPr>
+              <w:t>CurrentPassword</w:t>
+            </w:r>
+            <w:proofErr w:type="spellEnd"/>
+            <w:r>
+              <w:rPr>
+                <w:rFonts w:cs="Tahoma"/>
+              </w:rPr>
+              <w:t>’ is incorrect.</w:t>
             </w:r>
           </w:p>
           <w:p>
@@ -17598,12 +19554,14 @@
               </w:rPr>
               <w:t xml:space="preserve"> ‘</w:t>
             </w:r>
+            <w:proofErr w:type="spellStart"/>
             <w:r>
               <w:rPr>
                 <w:rFonts w:cs="Tahoma"/>
               </w:rPr>
               <w:t>NewPassword</w:t>
             </w:r>
+            <w:proofErr w:type="spellEnd"/>
             <w:r>
               <w:rPr>
                 <w:rFonts w:cs="Tahoma"/>
@@ -17641,12 +19599,14 @@
               </w:rPr>
               <w:t xml:space="preserve"> ‘</w:t>
             </w:r>
+            <w:proofErr w:type="spellStart"/>
             <w:r>
               <w:rPr>
                 <w:rFonts w:cs="Tahoma"/>
               </w:rPr>
               <w:t>ReNewPassword</w:t>
             </w:r>
+            <w:proofErr w:type="spellEnd"/>
             <w:r>
               <w:rPr>
                 <w:rFonts w:cs="Tahoma"/>
@@ -17678,6 +19638,7 @@
               </w:rPr>
               <w:t xml:space="preserve"> ‘</w:t>
             </w:r>
+            <w:proofErr w:type="spellStart"/>
             <w:r>
               <w:rPr>
                 <w:rFonts w:cs="Tahoma"/>
@@ -17688,13 +19649,28 @@
               <w:rPr>
                 <w:rFonts w:cs="Tahoma"/>
               </w:rPr>
-              <w:t xml:space="preserve">assword and </w:t>
-            </w:r>
-            <w:r>
-              <w:rPr>
-                <w:rFonts w:cs="Tahoma"/>
-              </w:rPr>
-              <w:t xml:space="preserve">ReNewPassword </w:t>
+              <w:t>assword</w:t>
+            </w:r>
+            <w:proofErr w:type="spellEnd"/>
+            <w:r>
+              <w:rPr>
+                <w:rFonts w:cs="Tahoma"/>
+              </w:rPr>
+              <w:t xml:space="preserve"> and </w:t>
+            </w:r>
+            <w:proofErr w:type="spellStart"/>
+            <w:r>
+              <w:rPr>
+                <w:rFonts w:cs="Tahoma"/>
+              </w:rPr>
+              <w:t>ReNewPassword</w:t>
+            </w:r>
+            <w:proofErr w:type="spellEnd"/>
+            <w:r>
+              <w:rPr>
+                <w:rFonts w:cs="Tahoma"/>
+              </w:rPr>
+              <w:t xml:space="preserve"> </w:t>
             </w:r>
             <w:r>
               <w:rPr>
@@ -18385,11 +20361,19 @@
               </w:rPr>
               <w:t>- ‘</w:t>
             </w:r>
-            <w:r>
-              <w:rPr>
-                <w:rFonts w:cs="Tahoma"/>
-              </w:rPr>
-              <w:t xml:space="preserve">AbstractContent’ </w:t>
+            <w:proofErr w:type="spellStart"/>
+            <w:r>
+              <w:rPr>
+                <w:rFonts w:cs="Tahoma"/>
+              </w:rPr>
+              <w:t>AbstractContent</w:t>
+            </w:r>
+            <w:proofErr w:type="spellEnd"/>
+            <w:r>
+              <w:rPr>
+                <w:rFonts w:cs="Tahoma"/>
+              </w:rPr>
+              <w:t xml:space="preserve">’ </w:t>
             </w:r>
             <w:r>
               <w:rPr>
@@ -18629,11 +20613,19 @@
               </w:rPr>
               <w:t xml:space="preserve"> </w:t>
             </w:r>
-            <w:r>
-              <w:rPr>
-                <w:rFonts w:cs="Tahoma"/>
-              </w:rPr>
-              <w:t>don’t choose ‘Document type’</w:t>
+            <w:proofErr w:type="gramStart"/>
+            <w:r>
+              <w:rPr>
+                <w:rFonts w:cs="Tahoma"/>
+              </w:rPr>
+              <w:t>don’t</w:t>
+            </w:r>
+            <w:proofErr w:type="gramEnd"/>
+            <w:r>
+              <w:rPr>
+                <w:rFonts w:cs="Tahoma"/>
+              </w:rPr>
+              <w:t xml:space="preserve"> choose ‘Document type’</w:t>
             </w:r>
             <w:r>
               <w:rPr>
@@ -18709,11 +20701,19 @@
               </w:rPr>
               <w:t xml:space="preserve"> lefts ‘</w:t>
             </w:r>
-            <w:r>
-              <w:rPr>
-                <w:rFonts w:cs="Tahoma"/>
-              </w:rPr>
-              <w:t>AbstractContent’ text field blank.</w:t>
+            <w:proofErr w:type="spellStart"/>
+            <w:r>
+              <w:rPr>
+                <w:rFonts w:cs="Tahoma"/>
+              </w:rPr>
+              <w:t>AbstractContent</w:t>
+            </w:r>
+            <w:proofErr w:type="spellEnd"/>
+            <w:r>
+              <w:rPr>
+                <w:rFonts w:cs="Tahoma"/>
+              </w:rPr>
+              <w:t>’ text field blank.</w:t>
             </w:r>
           </w:p>
         </w:tc>
@@ -18827,12 +20827,14 @@
               </w:rPr>
               <w:t xml:space="preserve"> ‘</w:t>
             </w:r>
+            <w:proofErr w:type="spellStart"/>
             <w:r>
               <w:rPr>
                 <w:rFonts w:cs="Tahoma"/>
               </w:rPr>
               <w:t>AbstractContent</w:t>
             </w:r>
+            <w:proofErr w:type="spellEnd"/>
             <w:r>
               <w:rPr>
                 <w:rFonts w:cs="Tahoma"/>
@@ -19282,7 +21284,21 @@
               <w:rPr>
                 <w:rFonts w:cs="Tahoma"/>
               </w:rPr>
-              <w:t xml:space="preserve"> Staff select one draft document to update.</w:t>
+              <w:t xml:space="preserve"> Staff </w:t>
+            </w:r>
+            <w:proofErr w:type="gramStart"/>
+            <w:r>
+              <w:rPr>
+                <w:rFonts w:cs="Tahoma"/>
+              </w:rPr>
+              <w:t>select</w:t>
+            </w:r>
+            <w:proofErr w:type="gramEnd"/>
+            <w:r>
+              <w:rPr>
+                <w:rFonts w:cs="Tahoma"/>
+              </w:rPr>
+              <w:t xml:space="preserve"> one draft document to update.</w:t>
             </w:r>
           </w:p>
           <w:p>
@@ -19457,8 +21473,16 @@
               <w:rPr>
                 <w:rFonts w:cs="Tahoma"/>
               </w:rPr>
-              <w:t>+ Documenttype</w:t>
-            </w:r>
+              <w:t xml:space="preserve">+ </w:t>
+            </w:r>
+            <w:proofErr w:type="spellStart"/>
+            <w:r>
+              <w:rPr>
+                <w:rFonts w:cs="Tahoma"/>
+              </w:rPr>
+              <w:t>Documenttype</w:t>
+            </w:r>
+            <w:proofErr w:type="spellEnd"/>
           </w:p>
           <w:p>
             <w:pPr>
@@ -19483,8 +21507,16 @@
               <w:rPr>
                 <w:rFonts w:cs="Tahoma"/>
               </w:rPr>
-              <w:t>+ AbstractContent</w:t>
-            </w:r>
+              <w:t xml:space="preserve">+ </w:t>
+            </w:r>
+            <w:proofErr w:type="spellStart"/>
+            <w:r>
+              <w:rPr>
+                <w:rFonts w:cs="Tahoma"/>
+              </w:rPr>
+              <w:t>AbstractContent</w:t>
+            </w:r>
+            <w:proofErr w:type="spellEnd"/>
           </w:p>
           <w:p>
             <w:pPr>
@@ -19691,8 +21723,59 @@
               <w:rPr>
                 <w:rFonts w:cs="Tahoma"/>
               </w:rPr>
+              <w:t>1</w:t>
+            </w:r>
+            <w:r>
+              <w:rPr>
+                <w:rFonts w:cs="Tahoma"/>
+              </w:rPr>
+              <w:t xml:space="preserve">. </w:t>
+            </w:r>
+            <w:r>
+              <w:rPr>
+                <w:rFonts w:cs="Tahoma"/>
+              </w:rPr>
+              <w:t>Staff</w:t>
+            </w:r>
+            <w:r>
+              <w:rPr>
+                <w:rFonts w:cs="Tahoma"/>
+              </w:rPr>
+              <w:t xml:space="preserve"> </w:t>
+            </w:r>
+            <w:proofErr w:type="gramStart"/>
+            <w:r>
+              <w:rPr>
+                <w:rFonts w:cs="Tahoma"/>
+              </w:rPr>
+              <w:t>don’t</w:t>
+            </w:r>
+            <w:proofErr w:type="gramEnd"/>
+            <w:r>
+              <w:rPr>
+                <w:rFonts w:cs="Tahoma"/>
+              </w:rPr>
+              <w:t xml:space="preserve"> choose any draft document </w:t>
+            </w:r>
+            <w:r>
+              <w:rPr>
+                <w:rFonts w:cs="Tahoma"/>
+              </w:rPr>
               <w:lastRenderedPageBreak/>
-              <w:t>1</w:t>
+              <w:t>to update.</w:t>
+            </w:r>
+          </w:p>
+          <w:p>
+            <w:pPr>
+              <w:rPr>
+                <w:rFonts w:cs="Tahoma"/>
+              </w:rPr>
+            </w:pPr>
+            <w:r>
+              <w:rPr>
+                <w:rFonts w:cs="Tahoma"/>
+              </w:rPr>
+              <w:t>2</w:t>
             </w:r>
             <w:r>
               <w:rPr>
@@ -19704,44 +21787,21 @@
               <w:rPr>
                 <w:rFonts w:cs="Tahoma"/>
               </w:rPr>
-              <w:t>Staff</w:t>
-            </w:r>
+              <w:t xml:space="preserve">Staff </w:t>
+            </w:r>
+            <w:proofErr w:type="gramStart"/>
+            <w:r>
+              <w:rPr>
+                <w:rFonts w:cs="Tahoma"/>
+              </w:rPr>
+              <w:t>choose</w:t>
+            </w:r>
+            <w:proofErr w:type="gramEnd"/>
             <w:r>
               <w:rPr>
                 <w:rFonts w:cs="Tahoma"/>
               </w:rPr>
               <w:t xml:space="preserve"> </w:t>
-            </w:r>
-            <w:r>
-              <w:rPr>
-                <w:rFonts w:cs="Tahoma"/>
-              </w:rPr>
-              <w:t>don’t choose any draft document to update.</w:t>
-            </w:r>
-          </w:p>
-          <w:p>
-            <w:pPr>
-              <w:rPr>
-                <w:rFonts w:cs="Tahoma"/>
-              </w:rPr>
-            </w:pPr>
-            <w:r>
-              <w:rPr>
-                <w:rFonts w:cs="Tahoma"/>
-              </w:rPr>
-              <w:t>2</w:t>
-            </w:r>
-            <w:r>
-              <w:rPr>
-                <w:rFonts w:cs="Tahoma"/>
-              </w:rPr>
-              <w:t xml:space="preserve">. </w:t>
-            </w:r>
-            <w:r>
-              <w:rPr>
-                <w:rFonts w:cs="Tahoma"/>
-              </w:rPr>
-              <w:t xml:space="preserve">Staff choose </w:t>
             </w:r>
             <w:r>
               <w:rPr>
@@ -19810,27 +21870,47 @@
               <w:rPr>
                 <w:rFonts w:cs="Tahoma"/>
               </w:rPr>
+              <w:t xml:space="preserve">1. ‘Please select one draft document </w:t>
+            </w:r>
+            <w:r>
+              <w:rPr>
+                <w:rFonts w:cs="Tahoma"/>
+              </w:rPr>
               <w:lastRenderedPageBreak/>
-              <w:t>1. ‘Please select one draft document to update.’</w:t>
-            </w:r>
-          </w:p>
-          <w:p>
-            <w:pPr>
-              <w:rPr>
-                <w:rFonts w:cs="Tahoma"/>
-              </w:rPr>
-            </w:pPr>
-            <w:r>
-              <w:rPr>
-                <w:rFonts w:cs="Tahoma"/>
-              </w:rPr>
-              <w:t>2. ‘C</w:t>
-            </w:r>
-            <w:r>
-              <w:rPr>
-                <w:rFonts w:cs="Tahoma"/>
-              </w:rPr>
-              <w:t xml:space="preserve">an not select multiple </w:t>
+              <w:t>to update.’</w:t>
+            </w:r>
+          </w:p>
+          <w:p>
+            <w:pPr>
+              <w:rPr>
+                <w:rFonts w:cs="Tahoma"/>
+              </w:rPr>
+            </w:pPr>
+            <w:r>
+              <w:rPr>
+                <w:rFonts w:cs="Tahoma"/>
+              </w:rPr>
+              <w:t>2. ‘</w:t>
+            </w:r>
+            <w:proofErr w:type="spellStart"/>
+            <w:r>
+              <w:rPr>
+                <w:rFonts w:cs="Tahoma"/>
+              </w:rPr>
+              <w:t>C</w:t>
+            </w:r>
+            <w:r>
+              <w:rPr>
+                <w:rFonts w:cs="Tahoma"/>
+              </w:rPr>
+              <w:t>an not</w:t>
+            </w:r>
+            <w:proofErr w:type="spellEnd"/>
+            <w:r>
+              <w:rPr>
+                <w:rFonts w:cs="Tahoma"/>
+              </w:rPr>
+              <w:t xml:space="preserve"> select multiple </w:t>
             </w:r>
             <w:r>
               <w:rPr>
@@ -19968,7 +22048,7 @@
           <w:b/>
           <w:szCs w:val="24"/>
         </w:rPr>
-        <w:t>VanThu</w:t>
+        <w:t>Stationary</w:t>
       </w:r>
     </w:p>
     <w:p>
@@ -20030,6 +22110,7 @@
           <w:szCs w:val="24"/>
         </w:rPr>
       </w:pPr>
+      <w:proofErr w:type="spellStart"/>
       <w:r>
         <w:rPr>
           <w:rFonts w:ascii="Tahoma" w:hAnsi="Tahoma" w:cs="Tahoma"/>
@@ -20037,7 +22118,17 @@
           <w:sz w:val="20"/>
           <w:szCs w:val="20"/>
         </w:rPr>
-        <w:t>Proccess convert draft to published document</w:t>
+        <w:t>Proccess</w:t>
+      </w:r>
+      <w:proofErr w:type="spellEnd"/>
+      <w:r>
+        <w:rPr>
+          <w:rFonts w:ascii="Tahoma" w:hAnsi="Tahoma" w:cs="Tahoma"/>
+          <w:b/>
+          <w:sz w:val="20"/>
+          <w:szCs w:val="20"/>
+        </w:rPr>
+        <w:t xml:space="preserve"> convert draft to published document</w:t>
       </w:r>
     </w:p>
     <w:p>
@@ -20253,12 +22344,21 @@
                 <w:szCs w:val="24"/>
               </w:rPr>
             </w:pPr>
-            <w:r>
-              <w:rPr>
-                <w:rFonts w:asciiTheme="majorHAnsi" w:hAnsiTheme="majorHAnsi" w:cstheme="majorHAnsi"/>
-                <w:szCs w:val="24"/>
-              </w:rPr>
-              <w:t>Manager receive draft from his/her Staff to approve.</w:t>
+            <w:proofErr w:type="gramStart"/>
+            <w:r>
+              <w:rPr>
+                <w:rFonts w:asciiTheme="majorHAnsi" w:hAnsiTheme="majorHAnsi" w:cstheme="majorHAnsi"/>
+                <w:szCs w:val="24"/>
+              </w:rPr>
+              <w:t>Manager receive</w:t>
+            </w:r>
+            <w:proofErr w:type="gramEnd"/>
+            <w:r>
+              <w:rPr>
+                <w:rFonts w:asciiTheme="majorHAnsi" w:hAnsiTheme="majorHAnsi" w:cstheme="majorHAnsi"/>
+                <w:szCs w:val="24"/>
+              </w:rPr>
+              <w:t xml:space="preserve"> draft from his/her Staff to approve.</w:t>
             </w:r>
           </w:p>
         </w:tc>
@@ -20347,7 +22447,23 @@
                 <w:rFonts w:asciiTheme="majorHAnsi" w:hAnsiTheme="majorHAnsi" w:cstheme="majorHAnsi"/>
                 <w:szCs w:val="24"/>
               </w:rPr>
-              <w:t>Staff must create a draft, then submit to his/her Manager.</w:t>
+              <w:t xml:space="preserve">Staff must create a draft, </w:t>
+            </w:r>
+            <w:proofErr w:type="gramStart"/>
+            <w:r>
+              <w:rPr>
+                <w:rFonts w:asciiTheme="majorHAnsi" w:hAnsiTheme="majorHAnsi" w:cstheme="majorHAnsi"/>
+                <w:szCs w:val="24"/>
+              </w:rPr>
+              <w:t>then</w:t>
+            </w:r>
+            <w:proofErr w:type="gramEnd"/>
+            <w:r>
+              <w:rPr>
+                <w:rFonts w:asciiTheme="majorHAnsi" w:hAnsiTheme="majorHAnsi" w:cstheme="majorHAnsi"/>
+                <w:szCs w:val="24"/>
+              </w:rPr>
+              <w:t xml:space="preserve"> submit to his/her Manager.</w:t>
             </w:r>
             <w:r>
               <w:rPr>
@@ -20935,7 +23051,25 @@
                 <w:color w:val="000000" w:themeColor="text1"/>
                 <w:szCs w:val="24"/>
               </w:rPr>
-              <w:t>Click “Cancel” nothing change.</w:t>
+              <w:t xml:space="preserve">Click “Cancel” nothing </w:t>
+            </w:r>
+            <w:proofErr w:type="gramStart"/>
+            <w:r>
+              <w:rPr>
+                <w:rFonts w:asciiTheme="majorHAnsi" w:hAnsiTheme="majorHAnsi" w:cstheme="majorHAnsi"/>
+                <w:color w:val="000000" w:themeColor="text1"/>
+                <w:szCs w:val="24"/>
+              </w:rPr>
+              <w:t>change</w:t>
+            </w:r>
+            <w:proofErr w:type="gramEnd"/>
+            <w:r>
+              <w:rPr>
+                <w:rFonts w:asciiTheme="majorHAnsi" w:hAnsiTheme="majorHAnsi" w:cstheme="majorHAnsi"/>
+                <w:color w:val="000000" w:themeColor="text1"/>
+                <w:szCs w:val="24"/>
+              </w:rPr>
+              <w:t>.</w:t>
             </w:r>
           </w:p>
           <w:p>
@@ -21029,7 +23163,25 @@
                 <w:color w:val="000000" w:themeColor="text1"/>
                 <w:szCs w:val="24"/>
               </w:rPr>
-              <w:t>Click “Cancel” nothing change.</w:t>
+              <w:t xml:space="preserve">Click “Cancel” nothing </w:t>
+            </w:r>
+            <w:proofErr w:type="gramStart"/>
+            <w:r>
+              <w:rPr>
+                <w:rFonts w:asciiTheme="majorHAnsi" w:hAnsiTheme="majorHAnsi" w:cstheme="majorHAnsi"/>
+                <w:color w:val="000000" w:themeColor="text1"/>
+                <w:szCs w:val="24"/>
+              </w:rPr>
+              <w:t>change</w:t>
+            </w:r>
+            <w:proofErr w:type="gramEnd"/>
+            <w:r>
+              <w:rPr>
+                <w:rFonts w:asciiTheme="majorHAnsi" w:hAnsiTheme="majorHAnsi" w:cstheme="majorHAnsi"/>
+                <w:color w:val="000000" w:themeColor="text1"/>
+                <w:szCs w:val="24"/>
+              </w:rPr>
+              <w:t>.</w:t>
             </w:r>
           </w:p>
           <w:p>
@@ -21109,8 +23261,25 @@
                 <w:color w:val="000000" w:themeColor="text1"/>
                 <w:szCs w:val="24"/>
               </w:rPr>
-              <w:lastRenderedPageBreak/>
-              <w:t>Click “Cancel” nothing change.</w:t>
+              <w:t xml:space="preserve">Click “Cancel” nothing </w:t>
+            </w:r>
+            <w:proofErr w:type="gramStart"/>
+            <w:r>
+              <w:rPr>
+                <w:rFonts w:asciiTheme="majorHAnsi" w:hAnsiTheme="majorHAnsi" w:cstheme="majorHAnsi"/>
+                <w:color w:val="000000" w:themeColor="text1"/>
+                <w:szCs w:val="24"/>
+              </w:rPr>
+              <w:t>change</w:t>
+            </w:r>
+            <w:proofErr w:type="gramEnd"/>
+            <w:r>
+              <w:rPr>
+                <w:rFonts w:asciiTheme="majorHAnsi" w:hAnsiTheme="majorHAnsi" w:cstheme="majorHAnsi"/>
+                <w:color w:val="000000" w:themeColor="text1"/>
+                <w:szCs w:val="24"/>
+              </w:rPr>
+              <w:t>.</w:t>
             </w:r>
           </w:p>
           <w:p>
@@ -21319,7 +23488,23 @@
                 <w:rFonts w:asciiTheme="majorHAnsi" w:hAnsiTheme="majorHAnsi" w:cstheme="majorHAnsi"/>
                 <w:szCs w:val="24"/>
               </w:rPr>
-              <w:t>Actor can not submit next step.</w:t>
+              <w:t xml:space="preserve">Actor </w:t>
+            </w:r>
+            <w:proofErr w:type="spellStart"/>
+            <w:r>
+              <w:rPr>
+                <w:rFonts w:asciiTheme="majorHAnsi" w:hAnsiTheme="majorHAnsi" w:cstheme="majorHAnsi"/>
+                <w:szCs w:val="24"/>
+              </w:rPr>
+              <w:t>can not</w:t>
+            </w:r>
+            <w:proofErr w:type="spellEnd"/>
+            <w:r>
+              <w:rPr>
+                <w:rFonts w:asciiTheme="majorHAnsi" w:hAnsiTheme="majorHAnsi" w:cstheme="majorHAnsi"/>
+                <w:szCs w:val="24"/>
+              </w:rPr>
+              <w:t xml:space="preserve"> submit next step.</w:t>
             </w:r>
           </w:p>
           <w:p>
@@ -21556,7 +23741,7 @@
                 <w:rFonts w:asciiTheme="majorHAnsi" w:hAnsiTheme="majorHAnsi" w:cstheme="majorHAnsi"/>
                 <w:szCs w:val="24"/>
               </w:rPr>
-              <w:t>VanThu</w:t>
+              <w:t>Stationary</w:t>
             </w:r>
             <w:r>
               <w:rPr>
@@ -21652,7 +23837,14 @@
                 <w:rFonts w:asciiTheme="majorHAnsi" w:hAnsiTheme="majorHAnsi" w:cstheme="majorHAnsi"/>
                 <w:szCs w:val="24"/>
               </w:rPr>
-              <w:t>VanThu create a published document and transfer to related department</w:t>
+              <w:t>Stationary</w:t>
+            </w:r>
+            <w:r>
+              <w:rPr>
+                <w:rFonts w:asciiTheme="majorHAnsi" w:hAnsiTheme="majorHAnsi" w:cstheme="majorHAnsi"/>
+                <w:szCs w:val="24"/>
+              </w:rPr>
+              <w:t xml:space="preserve"> create a published document and transfer to related department</w:t>
             </w:r>
             <w:r>
               <w:rPr>
@@ -21841,6 +24033,7 @@
               </w:rPr>
               <w:t>Actor Actions: Actor clicks “</w:t>
             </w:r>
+            <w:proofErr w:type="gramStart"/>
             <w:r>
               <w:rPr>
                 <w:rFonts w:asciiTheme="majorHAnsi" w:hAnsiTheme="majorHAnsi" w:cstheme="majorHAnsi"/>
@@ -21848,6 +24041,7 @@
               </w:rPr>
               <w:t>Published  document</w:t>
             </w:r>
+            <w:proofErr w:type="gramEnd"/>
             <w:r>
               <w:rPr>
                 <w:rFonts w:asciiTheme="majorHAnsi" w:hAnsiTheme="majorHAnsi" w:cstheme="majorHAnsi"/>
@@ -21874,7 +24068,14 @@
                 <w:rFonts w:asciiTheme="majorHAnsi" w:hAnsiTheme="majorHAnsi" w:cstheme="majorHAnsi"/>
                 <w:szCs w:val="24"/>
               </w:rPr>
-              <w:t xml:space="preserve">VanThu </w:t>
+              <w:t>Stationary</w:t>
+            </w:r>
+            <w:r>
+              <w:rPr>
+                <w:rFonts w:asciiTheme="majorHAnsi" w:hAnsiTheme="majorHAnsi" w:cstheme="majorHAnsi"/>
+                <w:szCs w:val="24"/>
+              </w:rPr>
+              <w:t xml:space="preserve"> </w:t>
             </w:r>
             <w:r>
               <w:rPr>
@@ -21945,6 +24146,7 @@
               </w:rPr>
               <w:t xml:space="preserve">After deciding to </w:t>
             </w:r>
+            <w:proofErr w:type="gramStart"/>
             <w:r>
               <w:rPr>
                 <w:rFonts w:asciiTheme="majorHAnsi" w:hAnsiTheme="majorHAnsi" w:cstheme="majorHAnsi"/>
@@ -21957,7 +24159,15 @@
                 <w:rFonts w:asciiTheme="majorHAnsi" w:hAnsiTheme="majorHAnsi" w:cstheme="majorHAnsi"/>
                 <w:szCs w:val="24"/>
               </w:rPr>
-              <w:t xml:space="preserve"> then click “</w:t>
+              <w:t xml:space="preserve"> then click</w:t>
+            </w:r>
+            <w:proofErr w:type="gramEnd"/>
+            <w:r>
+              <w:rPr>
+                <w:rFonts w:asciiTheme="majorHAnsi" w:hAnsiTheme="majorHAnsi" w:cstheme="majorHAnsi"/>
+                <w:szCs w:val="24"/>
+              </w:rPr>
+              <w:t xml:space="preserve"> “</w:t>
             </w:r>
             <w:r>
               <w:rPr>
@@ -22049,7 +24259,21 @@
                 <w:rFonts w:asciiTheme="majorHAnsi" w:hAnsiTheme="majorHAnsi" w:cstheme="majorHAnsi"/>
                 <w:szCs w:val="24"/>
               </w:rPr>
-              <w:t>If document type is “need is to reply”. Then Manager transfer to a Staff. After Staff finished, he/she submit to his/her Manager to approve to VanThu.</w:t>
+              <w:t xml:space="preserve">If document type is “need is to reply”. Then Manager transfer to a Staff. After Staff finished, he/she submit to his/her Manager to approve to </w:t>
+            </w:r>
+            <w:r>
+              <w:rPr>
+                <w:rFonts w:asciiTheme="majorHAnsi" w:hAnsiTheme="majorHAnsi" w:cstheme="majorHAnsi"/>
+                <w:szCs w:val="24"/>
+              </w:rPr>
+              <w:t>Stationary</w:t>
+            </w:r>
+            <w:r>
+              <w:rPr>
+                <w:rFonts w:asciiTheme="majorHAnsi" w:hAnsiTheme="majorHAnsi" w:cstheme="majorHAnsi"/>
+                <w:szCs w:val="24"/>
+              </w:rPr>
+              <w:t>.</w:t>
             </w:r>
           </w:p>
           <w:p>
@@ -22336,7 +24560,25 @@
                 <w:color w:val="000000" w:themeColor="text1"/>
                 <w:szCs w:val="24"/>
               </w:rPr>
-              <w:t>Click “Cancel” nothing change.</w:t>
+              <w:t xml:space="preserve">Click “Cancel” nothing </w:t>
+            </w:r>
+            <w:proofErr w:type="gramStart"/>
+            <w:r>
+              <w:rPr>
+                <w:rFonts w:asciiTheme="majorHAnsi" w:hAnsiTheme="majorHAnsi" w:cstheme="majorHAnsi"/>
+                <w:color w:val="000000" w:themeColor="text1"/>
+                <w:szCs w:val="24"/>
+              </w:rPr>
+              <w:t>change</w:t>
+            </w:r>
+            <w:proofErr w:type="gramEnd"/>
+            <w:r>
+              <w:rPr>
+                <w:rFonts w:asciiTheme="majorHAnsi" w:hAnsiTheme="majorHAnsi" w:cstheme="majorHAnsi"/>
+                <w:color w:val="000000" w:themeColor="text1"/>
+                <w:szCs w:val="24"/>
+              </w:rPr>
+              <w:t>.</w:t>
             </w:r>
           </w:p>
           <w:p>
@@ -22416,7 +24658,25 @@
                 <w:color w:val="000000" w:themeColor="text1"/>
                 <w:szCs w:val="24"/>
               </w:rPr>
-              <w:t>Click “Cancel” nothing change.</w:t>
+              <w:t xml:space="preserve">Click “Cancel” nothing </w:t>
+            </w:r>
+            <w:proofErr w:type="gramStart"/>
+            <w:r>
+              <w:rPr>
+                <w:rFonts w:asciiTheme="majorHAnsi" w:hAnsiTheme="majorHAnsi" w:cstheme="majorHAnsi"/>
+                <w:color w:val="000000" w:themeColor="text1"/>
+                <w:szCs w:val="24"/>
+              </w:rPr>
+              <w:t>change</w:t>
+            </w:r>
+            <w:proofErr w:type="gramEnd"/>
+            <w:r>
+              <w:rPr>
+                <w:rFonts w:asciiTheme="majorHAnsi" w:hAnsiTheme="majorHAnsi" w:cstheme="majorHAnsi"/>
+                <w:color w:val="000000" w:themeColor="text1"/>
+                <w:szCs w:val="24"/>
+              </w:rPr>
+              <w:t>.</w:t>
             </w:r>
           </w:p>
           <w:p>
@@ -22821,7 +25081,6 @@
                 <w:b/>
                 <w:szCs w:val="24"/>
               </w:rPr>
-              <w:lastRenderedPageBreak/>
               <w:t>Actors</w:t>
             </w:r>
           </w:p>
@@ -22870,6 +25129,7 @@
                 <w:b/>
                 <w:szCs w:val="24"/>
               </w:rPr>
+              <w:lastRenderedPageBreak/>
               <w:t>Description</w:t>
             </w:r>
           </w:p>
@@ -22912,7 +25172,7 @@
                 <w:rFonts w:asciiTheme="majorHAnsi" w:hAnsiTheme="majorHAnsi" w:cstheme="majorHAnsi"/>
                 <w:szCs w:val="24"/>
               </w:rPr>
-              <w:t>VanThu</w:t>
+              <w:t>Stationary</w:t>
             </w:r>
             <w:r>
               <w:rPr>
@@ -23008,7 +25268,14 @@
                 <w:rFonts w:asciiTheme="majorHAnsi" w:hAnsiTheme="majorHAnsi" w:cstheme="majorHAnsi"/>
                 <w:szCs w:val="24"/>
               </w:rPr>
-              <w:t>VanThu create a published document and transfer to related department</w:t>
+              <w:t>Stationary</w:t>
+            </w:r>
+            <w:r>
+              <w:rPr>
+                <w:rFonts w:asciiTheme="majorHAnsi" w:hAnsiTheme="majorHAnsi" w:cstheme="majorHAnsi"/>
+                <w:szCs w:val="24"/>
+              </w:rPr>
+              <w:t xml:space="preserve"> create a published document and transfer to related department</w:t>
             </w:r>
             <w:r>
               <w:rPr>
@@ -23197,6 +25464,7 @@
               </w:rPr>
               <w:t>Actor Actions: Actor clicks “</w:t>
             </w:r>
+            <w:proofErr w:type="gramStart"/>
             <w:r>
               <w:rPr>
                 <w:rFonts w:asciiTheme="majorHAnsi" w:hAnsiTheme="majorHAnsi" w:cstheme="majorHAnsi"/>
@@ -23204,6 +25472,7 @@
               </w:rPr>
               <w:t>Published  document</w:t>
             </w:r>
+            <w:proofErr w:type="gramEnd"/>
             <w:r>
               <w:rPr>
                 <w:rFonts w:asciiTheme="majorHAnsi" w:hAnsiTheme="majorHAnsi" w:cstheme="majorHAnsi"/>
@@ -23230,7 +25499,14 @@
                 <w:rFonts w:asciiTheme="majorHAnsi" w:hAnsiTheme="majorHAnsi" w:cstheme="majorHAnsi"/>
                 <w:szCs w:val="24"/>
               </w:rPr>
-              <w:t xml:space="preserve">VanThu </w:t>
+              <w:t>Stationary</w:t>
+            </w:r>
+            <w:r>
+              <w:rPr>
+                <w:rFonts w:asciiTheme="majorHAnsi" w:hAnsiTheme="majorHAnsi" w:cstheme="majorHAnsi"/>
+                <w:szCs w:val="24"/>
+              </w:rPr>
+              <w:t xml:space="preserve"> </w:t>
             </w:r>
             <w:r>
               <w:rPr>
@@ -23301,6 +25577,7 @@
               </w:rPr>
               <w:t xml:space="preserve">After deciding to </w:t>
             </w:r>
+            <w:proofErr w:type="gramStart"/>
             <w:r>
               <w:rPr>
                 <w:rFonts w:asciiTheme="majorHAnsi" w:hAnsiTheme="majorHAnsi" w:cstheme="majorHAnsi"/>
@@ -23313,7 +25590,15 @@
                 <w:rFonts w:asciiTheme="majorHAnsi" w:hAnsiTheme="majorHAnsi" w:cstheme="majorHAnsi"/>
                 <w:szCs w:val="24"/>
               </w:rPr>
-              <w:t xml:space="preserve"> then click “</w:t>
+              <w:t xml:space="preserve"> then click</w:t>
+            </w:r>
+            <w:proofErr w:type="gramEnd"/>
+            <w:r>
+              <w:rPr>
+                <w:rFonts w:asciiTheme="majorHAnsi" w:hAnsiTheme="majorHAnsi" w:cstheme="majorHAnsi"/>
+                <w:szCs w:val="24"/>
+              </w:rPr>
+              <w:t xml:space="preserve"> “</w:t>
             </w:r>
             <w:r>
               <w:rPr>
@@ -23405,7 +25690,21 @@
                 <w:rFonts w:asciiTheme="majorHAnsi" w:hAnsiTheme="majorHAnsi" w:cstheme="majorHAnsi"/>
                 <w:szCs w:val="24"/>
               </w:rPr>
-              <w:t>If document type is “need is to reply”. Then Manager transfer to a Staff. After Staff finished, he/she submit to his/her Manager to approve to VanThu.</w:t>
+              <w:t xml:space="preserve">If document type is “need is to reply”. Then Manager transfer to a Staff. After Staff finished, he/she submit to his/her Manager to approve to </w:t>
+            </w:r>
+            <w:r>
+              <w:rPr>
+                <w:rFonts w:asciiTheme="majorHAnsi" w:hAnsiTheme="majorHAnsi" w:cstheme="majorHAnsi"/>
+                <w:szCs w:val="24"/>
+              </w:rPr>
+              <w:t>Stationary</w:t>
+            </w:r>
+            <w:r>
+              <w:rPr>
+                <w:rFonts w:asciiTheme="majorHAnsi" w:hAnsiTheme="majorHAnsi" w:cstheme="majorHAnsi"/>
+                <w:szCs w:val="24"/>
+              </w:rPr>
+              <w:t>.</w:t>
             </w:r>
           </w:p>
           <w:p>
@@ -23692,7 +25991,25 @@
                 <w:color w:val="000000" w:themeColor="text1"/>
                 <w:szCs w:val="24"/>
               </w:rPr>
-              <w:t>Click “Cancel” nothing change.</w:t>
+              <w:t xml:space="preserve">Click “Cancel” nothing </w:t>
+            </w:r>
+            <w:proofErr w:type="gramStart"/>
+            <w:r>
+              <w:rPr>
+                <w:rFonts w:asciiTheme="majorHAnsi" w:hAnsiTheme="majorHAnsi" w:cstheme="majorHAnsi"/>
+                <w:color w:val="000000" w:themeColor="text1"/>
+                <w:szCs w:val="24"/>
+              </w:rPr>
+              <w:t>change</w:t>
+            </w:r>
+            <w:proofErr w:type="gramEnd"/>
+            <w:r>
+              <w:rPr>
+                <w:rFonts w:asciiTheme="majorHAnsi" w:hAnsiTheme="majorHAnsi" w:cstheme="majorHAnsi"/>
+                <w:color w:val="000000" w:themeColor="text1"/>
+                <w:szCs w:val="24"/>
+              </w:rPr>
+              <w:t>.</w:t>
             </w:r>
           </w:p>
           <w:p>
@@ -23772,7 +26089,25 @@
                 <w:color w:val="000000" w:themeColor="text1"/>
                 <w:szCs w:val="24"/>
               </w:rPr>
-              <w:t>Click “Cancel” nothing change.</w:t>
+              <w:t xml:space="preserve">Click “Cancel” nothing </w:t>
+            </w:r>
+            <w:proofErr w:type="gramStart"/>
+            <w:r>
+              <w:rPr>
+                <w:rFonts w:asciiTheme="majorHAnsi" w:hAnsiTheme="majorHAnsi" w:cstheme="majorHAnsi"/>
+                <w:color w:val="000000" w:themeColor="text1"/>
+                <w:szCs w:val="24"/>
+              </w:rPr>
+              <w:t>change</w:t>
+            </w:r>
+            <w:proofErr w:type="gramEnd"/>
+            <w:r>
+              <w:rPr>
+                <w:rFonts w:asciiTheme="majorHAnsi" w:hAnsiTheme="majorHAnsi" w:cstheme="majorHAnsi"/>
+                <w:color w:val="000000" w:themeColor="text1"/>
+                <w:szCs w:val="24"/>
+              </w:rPr>
+              <w:t>.</w:t>
             </w:r>
           </w:p>
           <w:p>
@@ -24302,7 +26637,7 @@
                 <w:rFonts w:asciiTheme="majorHAnsi" w:hAnsiTheme="majorHAnsi" w:cstheme="majorHAnsi"/>
                 <w:szCs w:val="24"/>
               </w:rPr>
-              <w:t>VanThu</w:t>
+              <w:t>Stationary</w:t>
             </w:r>
             <w:r>
               <w:rPr>
@@ -24481,7 +26816,7 @@
                 <w:rFonts w:asciiTheme="majorHAnsi" w:hAnsiTheme="majorHAnsi" w:cstheme="majorHAnsi"/>
                 <w:szCs w:val="24"/>
               </w:rPr>
-              <w:t>VanThu</w:t>
+              <w:t>Stationary</w:t>
             </w:r>
             <w:r>
               <w:rPr>
@@ -24538,7 +26873,7 @@
                 <w:rFonts w:asciiTheme="majorHAnsi" w:hAnsiTheme="majorHAnsi" w:cstheme="majorHAnsi"/>
                 <w:szCs w:val="24"/>
               </w:rPr>
-              <w:t>VanThu</w:t>
+              <w:t>Stationary</w:t>
             </w:r>
             <w:r>
               <w:rPr>
@@ -24594,6 +26929,7 @@
               </w:rPr>
               <w:t>Actor Actions: Actor clicks “</w:t>
             </w:r>
+            <w:proofErr w:type="gramStart"/>
             <w:r>
               <w:rPr>
                 <w:rFonts w:asciiTheme="majorHAnsi" w:hAnsiTheme="majorHAnsi" w:cstheme="majorHAnsi"/>
@@ -24601,12 +26937,13 @@
               </w:rPr>
               <w:t>Published  document</w:t>
             </w:r>
-            <w:r>
-              <w:rPr>
-                <w:rFonts w:asciiTheme="majorHAnsi" w:hAnsiTheme="majorHAnsi" w:cstheme="majorHAnsi"/>
-                <w:szCs w:val="24"/>
-              </w:rPr>
-              <w:t xml:space="preserve">” on menu then system’s </w:t>
+            <w:proofErr w:type="gramEnd"/>
+            <w:r>
+              <w:rPr>
+                <w:rFonts w:asciiTheme="majorHAnsi" w:hAnsiTheme="majorHAnsi" w:cstheme="majorHAnsi"/>
+                <w:szCs w:val="24"/>
+              </w:rPr>
+              <w:t xml:space="preserve">” on menu then system’s default go to “Processing” tab, then </w:t>
             </w:r>
             <w:r>
               <w:rPr>
@@ -24614,7 +26951,7 @@
                 <w:szCs w:val="24"/>
               </w:rPr>
               <w:lastRenderedPageBreak/>
-              <w:t xml:space="preserve">default go to “Processing” tab, then click </w:t>
+              <w:t xml:space="preserve">click </w:t>
             </w:r>
             <w:r>
               <w:rPr>
@@ -24706,6 +27043,7 @@
               </w:rPr>
               <w:t xml:space="preserve">After deciding to </w:t>
             </w:r>
+            <w:proofErr w:type="gramStart"/>
             <w:r>
               <w:rPr>
                 <w:rFonts w:asciiTheme="majorHAnsi" w:hAnsiTheme="majorHAnsi" w:cstheme="majorHAnsi"/>
@@ -24718,7 +27056,15 @@
                 <w:rFonts w:asciiTheme="majorHAnsi" w:hAnsiTheme="majorHAnsi" w:cstheme="majorHAnsi"/>
                 <w:szCs w:val="24"/>
               </w:rPr>
-              <w:t xml:space="preserve"> then click “</w:t>
+              <w:t xml:space="preserve"> then click</w:t>
+            </w:r>
+            <w:proofErr w:type="gramEnd"/>
+            <w:r>
+              <w:rPr>
+                <w:rFonts w:asciiTheme="majorHAnsi" w:hAnsiTheme="majorHAnsi" w:cstheme="majorHAnsi"/>
+                <w:szCs w:val="24"/>
+              </w:rPr>
+              <w:t xml:space="preserve"> “</w:t>
             </w:r>
             <w:r>
               <w:rPr>
@@ -24810,7 +27156,21 @@
                 <w:rFonts w:asciiTheme="majorHAnsi" w:hAnsiTheme="majorHAnsi" w:cstheme="majorHAnsi"/>
                 <w:szCs w:val="24"/>
               </w:rPr>
-              <w:t>If document type is “need is to reply”. Then Manager transfer to a Staff. After Staff finished, he/she submit to his/her Manager to approve to VanThu.</w:t>
+              <w:t xml:space="preserve">If document type is “need is to reply”. Then Manager transfer to a Staff. After Staff finished, he/she submit to his/her Manager to approve to </w:t>
+            </w:r>
+            <w:r>
+              <w:rPr>
+                <w:rFonts w:asciiTheme="majorHAnsi" w:hAnsiTheme="majorHAnsi" w:cstheme="majorHAnsi"/>
+                <w:szCs w:val="24"/>
+              </w:rPr>
+              <w:t>Stationary</w:t>
+            </w:r>
+            <w:r>
+              <w:rPr>
+                <w:rFonts w:asciiTheme="majorHAnsi" w:hAnsiTheme="majorHAnsi" w:cstheme="majorHAnsi"/>
+                <w:szCs w:val="24"/>
+              </w:rPr>
+              <w:t>.</w:t>
             </w:r>
           </w:p>
           <w:p>
@@ -24882,8 +27242,15 @@
                 <w:rFonts w:asciiTheme="majorHAnsi" w:hAnsiTheme="majorHAnsi" w:cstheme="majorHAnsi"/>
                 <w:szCs w:val="24"/>
               </w:rPr>
+              <w:t xml:space="preserve">System shows pop-up information </w:t>
+            </w:r>
+            <w:r>
+              <w:rPr>
+                <w:rFonts w:asciiTheme="majorHAnsi" w:hAnsiTheme="majorHAnsi" w:cstheme="majorHAnsi"/>
+                <w:szCs w:val="24"/>
+              </w:rPr>
               <w:lastRenderedPageBreak/>
-              <w:t xml:space="preserve">System shows pop-up information about </w:t>
+              <w:t xml:space="preserve">about </w:t>
             </w:r>
             <w:r>
               <w:rPr>
@@ -25100,7 +27467,25 @@
                 <w:color w:val="000000" w:themeColor="text1"/>
                 <w:szCs w:val="24"/>
               </w:rPr>
-              <w:t>Click “Cancel” nothing change.</w:t>
+              <w:t xml:space="preserve">Click “Cancel” nothing </w:t>
+            </w:r>
+            <w:proofErr w:type="gramStart"/>
+            <w:r>
+              <w:rPr>
+                <w:rFonts w:asciiTheme="majorHAnsi" w:hAnsiTheme="majorHAnsi" w:cstheme="majorHAnsi"/>
+                <w:color w:val="000000" w:themeColor="text1"/>
+                <w:szCs w:val="24"/>
+              </w:rPr>
+              <w:t>change</w:t>
+            </w:r>
+            <w:proofErr w:type="gramEnd"/>
+            <w:r>
+              <w:rPr>
+                <w:rFonts w:asciiTheme="majorHAnsi" w:hAnsiTheme="majorHAnsi" w:cstheme="majorHAnsi"/>
+                <w:color w:val="000000" w:themeColor="text1"/>
+                <w:szCs w:val="24"/>
+              </w:rPr>
+              <w:t>.</w:t>
             </w:r>
           </w:p>
           <w:p>
@@ -25180,7 +27565,25 @@
                 <w:color w:val="000000" w:themeColor="text1"/>
                 <w:szCs w:val="24"/>
               </w:rPr>
-              <w:t>Click “Cancel” nothing change.</w:t>
+              <w:t xml:space="preserve">Click “Cancel” nothing </w:t>
+            </w:r>
+            <w:proofErr w:type="gramStart"/>
+            <w:r>
+              <w:rPr>
+                <w:rFonts w:asciiTheme="majorHAnsi" w:hAnsiTheme="majorHAnsi" w:cstheme="majorHAnsi"/>
+                <w:color w:val="000000" w:themeColor="text1"/>
+                <w:szCs w:val="24"/>
+              </w:rPr>
+              <w:t>change</w:t>
+            </w:r>
+            <w:proofErr w:type="gramEnd"/>
+            <w:r>
+              <w:rPr>
+                <w:rFonts w:asciiTheme="majorHAnsi" w:hAnsiTheme="majorHAnsi" w:cstheme="majorHAnsi"/>
+                <w:color w:val="000000" w:themeColor="text1"/>
+                <w:szCs w:val="24"/>
+              </w:rPr>
+              <w:t>.</w:t>
             </w:r>
           </w:p>
           <w:p>
@@ -25697,7 +28100,7 @@
                 <w:rFonts w:asciiTheme="majorHAnsi" w:hAnsiTheme="majorHAnsi" w:cstheme="majorHAnsi"/>
                 <w:szCs w:val="24"/>
               </w:rPr>
-              <w:t>VanThu</w:t>
+              <w:t>Stationary</w:t>
             </w:r>
             <w:r>
               <w:rPr>
@@ -25876,7 +28279,7 @@
                 <w:rFonts w:asciiTheme="majorHAnsi" w:hAnsiTheme="majorHAnsi" w:cstheme="majorHAnsi"/>
                 <w:szCs w:val="24"/>
               </w:rPr>
-              <w:t>VanThu</w:t>
+              <w:t>Stationary</w:t>
             </w:r>
             <w:r>
               <w:rPr>
@@ -25933,7 +28336,7 @@
                 <w:rFonts w:asciiTheme="majorHAnsi" w:hAnsiTheme="majorHAnsi" w:cstheme="majorHAnsi"/>
                 <w:szCs w:val="24"/>
               </w:rPr>
-              <w:t>VanThu</w:t>
+              <w:t>Stationary</w:t>
             </w:r>
             <w:r>
               <w:rPr>
@@ -25989,6 +28392,7 @@
               </w:rPr>
               <w:t>Actor Actions: Actor clicks “</w:t>
             </w:r>
+            <w:proofErr w:type="gramStart"/>
             <w:r>
               <w:rPr>
                 <w:rFonts w:asciiTheme="majorHAnsi" w:hAnsiTheme="majorHAnsi" w:cstheme="majorHAnsi"/>
@@ -25996,6 +28400,7 @@
               </w:rPr>
               <w:t>Published  document</w:t>
             </w:r>
+            <w:proofErr w:type="gramEnd"/>
             <w:r>
               <w:rPr>
                 <w:rFonts w:asciiTheme="majorHAnsi" w:hAnsiTheme="majorHAnsi" w:cstheme="majorHAnsi"/>
@@ -26093,6 +28498,7 @@
               </w:rPr>
               <w:t xml:space="preserve">After deciding to </w:t>
             </w:r>
+            <w:proofErr w:type="gramStart"/>
             <w:r>
               <w:rPr>
                 <w:rFonts w:asciiTheme="majorHAnsi" w:hAnsiTheme="majorHAnsi" w:cstheme="majorHAnsi"/>
@@ -26105,7 +28511,15 @@
                 <w:rFonts w:asciiTheme="majorHAnsi" w:hAnsiTheme="majorHAnsi" w:cstheme="majorHAnsi"/>
                 <w:szCs w:val="24"/>
               </w:rPr>
-              <w:t xml:space="preserve"> then click “</w:t>
+              <w:t xml:space="preserve"> then click</w:t>
+            </w:r>
+            <w:proofErr w:type="gramEnd"/>
+            <w:r>
+              <w:rPr>
+                <w:rFonts w:asciiTheme="majorHAnsi" w:hAnsiTheme="majorHAnsi" w:cstheme="majorHAnsi"/>
+                <w:szCs w:val="24"/>
+              </w:rPr>
+              <w:t xml:space="preserve"> “</w:t>
             </w:r>
             <w:r>
               <w:rPr>
@@ -26197,8 +28611,29 @@
                 <w:rFonts w:asciiTheme="majorHAnsi" w:hAnsiTheme="majorHAnsi" w:cstheme="majorHAnsi"/>
                 <w:szCs w:val="24"/>
               </w:rPr>
+              <w:t xml:space="preserve">If document type is “need is to reply”. </w:t>
+            </w:r>
+            <w:r>
+              <w:rPr>
+                <w:rFonts w:asciiTheme="majorHAnsi" w:hAnsiTheme="majorHAnsi" w:cstheme="majorHAnsi"/>
+                <w:szCs w:val="24"/>
+              </w:rPr>
               <w:lastRenderedPageBreak/>
-              <w:t>If document type is “need is to reply”. Then Manager transfer to a Staff. After Staff finished, he/she submit to his/her Manager to approve to VanThu.</w:t>
+              <w:t xml:space="preserve">Then Manager transfer to a Staff. After Staff finished, he/she submit to his/her Manager to approve to </w:t>
+            </w:r>
+            <w:r>
+              <w:rPr>
+                <w:rFonts w:asciiTheme="majorHAnsi" w:hAnsiTheme="majorHAnsi" w:cstheme="majorHAnsi"/>
+                <w:szCs w:val="24"/>
+              </w:rPr>
+              <w:t>Stationary</w:t>
+            </w:r>
+            <w:r>
+              <w:rPr>
+                <w:rFonts w:asciiTheme="majorHAnsi" w:hAnsiTheme="majorHAnsi" w:cstheme="majorHAnsi"/>
+                <w:szCs w:val="24"/>
+              </w:rPr>
+              <w:t>.</w:t>
             </w:r>
           </w:p>
           <w:p>
@@ -26359,7 +28794,6 @@
                 <w:rFonts w:asciiTheme="majorHAnsi" w:hAnsiTheme="majorHAnsi" w:cstheme="majorHAnsi"/>
                 <w:szCs w:val="24"/>
               </w:rPr>
-              <w:lastRenderedPageBreak/>
               <w:t xml:space="preserve">choose one Staff and </w:t>
             </w:r>
             <w:r>
@@ -26488,7 +28922,25 @@
                 <w:color w:val="000000" w:themeColor="text1"/>
                 <w:szCs w:val="24"/>
               </w:rPr>
-              <w:t>Click “Cancel” nothing change.</w:t>
+              <w:t xml:space="preserve">Click “Cancel” nothing </w:t>
+            </w:r>
+            <w:proofErr w:type="gramStart"/>
+            <w:r>
+              <w:rPr>
+                <w:rFonts w:asciiTheme="majorHAnsi" w:hAnsiTheme="majorHAnsi" w:cstheme="majorHAnsi"/>
+                <w:color w:val="000000" w:themeColor="text1"/>
+                <w:szCs w:val="24"/>
+              </w:rPr>
+              <w:t>change</w:t>
+            </w:r>
+            <w:proofErr w:type="gramEnd"/>
+            <w:r>
+              <w:rPr>
+                <w:rFonts w:asciiTheme="majorHAnsi" w:hAnsiTheme="majorHAnsi" w:cstheme="majorHAnsi"/>
+                <w:color w:val="000000" w:themeColor="text1"/>
+                <w:szCs w:val="24"/>
+              </w:rPr>
+              <w:t>.</w:t>
             </w:r>
           </w:p>
           <w:p>
@@ -26568,7 +29020,25 @@
                 <w:color w:val="000000" w:themeColor="text1"/>
                 <w:szCs w:val="24"/>
               </w:rPr>
-              <w:t>Click “Cancel” nothing change.</w:t>
+              <w:t xml:space="preserve">Click “Cancel” nothing </w:t>
+            </w:r>
+            <w:proofErr w:type="gramStart"/>
+            <w:r>
+              <w:rPr>
+                <w:rFonts w:asciiTheme="majorHAnsi" w:hAnsiTheme="majorHAnsi" w:cstheme="majorHAnsi"/>
+                <w:color w:val="000000" w:themeColor="text1"/>
+                <w:szCs w:val="24"/>
+              </w:rPr>
+              <w:t>change</w:t>
+            </w:r>
+            <w:proofErr w:type="gramEnd"/>
+            <w:r>
+              <w:rPr>
+                <w:rFonts w:asciiTheme="majorHAnsi" w:hAnsiTheme="majorHAnsi" w:cstheme="majorHAnsi"/>
+                <w:color w:val="000000" w:themeColor="text1"/>
+                <w:szCs w:val="24"/>
+              </w:rPr>
+              <w:t>.</w:t>
             </w:r>
           </w:p>
           <w:p>
@@ -26938,7 +29408,7 @@
                     <pic:cNvPicPr/>
                   </pic:nvPicPr>
                   <pic:blipFill>
-                    <a:blip r:embed="rId11">
+                    <a:blip r:embed="rId12">
                       <a:extLst>
                         <a:ext uri="{28A0092B-C50C-407E-A947-70E740481C1C}">
                           <a14:useLocalDpi xmlns:a14="http://schemas.microsoft.com/office/drawing/2010/main" val="0"/>
@@ -27275,7 +29745,6 @@
                 <w:rFonts w:cs="Tahoma"/>
                 <w:b/>
               </w:rPr>
-              <w:lastRenderedPageBreak/>
               <w:t>Post-conditions</w:t>
             </w:r>
           </w:p>
@@ -27362,6 +29831,7 @@
                 <w:rFonts w:cs="Tahoma"/>
                 <w:b/>
               </w:rPr>
+              <w:lastRenderedPageBreak/>
               <w:t>Basic flow  </w:t>
             </w:r>
           </w:p>
@@ -27508,8 +29978,16 @@
               <w:rPr>
                 <w:rFonts w:cs="Tahoma"/>
               </w:rPr>
-              <w:t xml:space="preserve"> UserManage</w:t>
-            </w:r>
+              <w:t xml:space="preserve"> </w:t>
+            </w:r>
+            <w:proofErr w:type="spellStart"/>
+            <w:r>
+              <w:rPr>
+                <w:rFonts w:cs="Tahoma"/>
+              </w:rPr>
+              <w:t>UserManage</w:t>
+            </w:r>
+            <w:proofErr w:type="spellEnd"/>
             <w:r>
               <w:rPr>
                 <w:rFonts w:cs="Tahoma"/>
@@ -27539,7 +30017,21 @@
               <w:rPr>
                 <w:rFonts w:cs="Tahoma"/>
               </w:rPr>
-              <w:t xml:space="preserve">- ‘UserName’ </w:t>
+              <w:t>- ‘</w:t>
+            </w:r>
+            <w:proofErr w:type="spellStart"/>
+            <w:r>
+              <w:rPr>
+                <w:rFonts w:cs="Tahoma"/>
+              </w:rPr>
+              <w:t>UserName</w:t>
+            </w:r>
+            <w:proofErr w:type="spellEnd"/>
+            <w:r>
+              <w:rPr>
+                <w:rFonts w:cs="Tahoma"/>
+              </w:rPr>
+              <w:t xml:space="preserve">’ </w:t>
             </w:r>
             <w:r>
               <w:rPr>
@@ -27560,6 +30052,7 @@
               </w:rPr>
               <w:t>- ‘</w:t>
             </w:r>
+            <w:proofErr w:type="spellStart"/>
             <w:r>
               <w:rPr>
                 <w:rFonts w:cs="Tahoma"/>
@@ -27570,7 +30063,14 @@
               <w:rPr>
                 <w:rFonts w:cs="Tahoma"/>
               </w:rPr>
-              <w:t xml:space="preserve">Name’ </w:t>
+              <w:t>Name</w:t>
+            </w:r>
+            <w:proofErr w:type="spellEnd"/>
+            <w:r>
+              <w:rPr>
+                <w:rFonts w:cs="Tahoma"/>
+              </w:rPr>
+              <w:t xml:space="preserve">’ </w:t>
             </w:r>
             <w:r>
               <w:rPr>
@@ -27689,8 +30189,16 @@
               <w:rPr>
                 <w:rFonts w:cs="Tahoma"/>
               </w:rPr>
-              <w:t xml:space="preserve"> UserDetail</w:t>
-            </w:r>
+              <w:t xml:space="preserve"> </w:t>
+            </w:r>
+            <w:proofErr w:type="spellStart"/>
+            <w:r>
+              <w:rPr>
+                <w:rFonts w:cs="Tahoma"/>
+              </w:rPr>
+              <w:t>UserDetail</w:t>
+            </w:r>
+            <w:proofErr w:type="spellEnd"/>
             <w:r>
               <w:rPr>
                 <w:rFonts w:cs="Tahoma"/>
@@ -27708,7 +30216,21 @@
               <w:rPr>
                 <w:rFonts w:cs="Tahoma"/>
               </w:rPr>
-              <w:t xml:space="preserve">- ‘UserName’ </w:t>
+              <w:t>- ‘</w:t>
+            </w:r>
+            <w:proofErr w:type="spellStart"/>
+            <w:r>
+              <w:rPr>
+                <w:rFonts w:cs="Tahoma"/>
+              </w:rPr>
+              <w:t>UserName</w:t>
+            </w:r>
+            <w:proofErr w:type="spellEnd"/>
+            <w:r>
+              <w:rPr>
+                <w:rFonts w:cs="Tahoma"/>
+              </w:rPr>
+              <w:t xml:space="preserve">’ </w:t>
             </w:r>
             <w:r>
               <w:rPr>
@@ -27729,6 +30251,7 @@
               </w:rPr>
               <w:t>- ‘</w:t>
             </w:r>
+            <w:proofErr w:type="spellStart"/>
             <w:r>
               <w:rPr>
                 <w:rFonts w:cs="Tahoma"/>
@@ -27739,7 +30262,14 @@
               <w:rPr>
                 <w:rFonts w:cs="Tahoma"/>
               </w:rPr>
-              <w:t xml:space="preserve">Name’ </w:t>
+              <w:t>Name</w:t>
+            </w:r>
+            <w:proofErr w:type="spellEnd"/>
+            <w:r>
+              <w:rPr>
+                <w:rFonts w:cs="Tahoma"/>
+              </w:rPr>
+              <w:t xml:space="preserve">’ </w:t>
             </w:r>
             <w:r>
               <w:rPr>
@@ -28233,7 +30763,21 @@
               <w:rPr>
                 <w:rFonts w:cs="Tahoma"/>
               </w:rPr>
-              <w:t>Return UserManage page</w:t>
+              <w:t xml:space="preserve">Return </w:t>
+            </w:r>
+            <w:proofErr w:type="spellStart"/>
+            <w:r>
+              <w:rPr>
+                <w:rFonts w:cs="Tahoma"/>
+              </w:rPr>
+              <w:t>UserManage</w:t>
+            </w:r>
+            <w:proofErr w:type="spellEnd"/>
+            <w:r>
+              <w:rPr>
+                <w:rFonts w:cs="Tahoma"/>
+              </w:rPr>
+              <w:t xml:space="preserve"> page</w:t>
             </w:r>
           </w:p>
           <w:p>
@@ -28334,12 +30878,14 @@
               </w:rPr>
               <w:t xml:space="preserve">’ button in Actor’s </w:t>
             </w:r>
+            <w:proofErr w:type="spellStart"/>
             <w:r>
               <w:rPr>
                 <w:rFonts w:cs="Tahoma"/>
               </w:rPr>
               <w:t>UserManage</w:t>
             </w:r>
+            <w:proofErr w:type="spellEnd"/>
             <w:r>
               <w:rPr>
                 <w:rFonts w:cs="Tahoma"/>
@@ -28497,11 +31043,19 @@
               </w:rPr>
               <w:t xml:space="preserve">2. System redirects to </w:t>
             </w:r>
-            <w:r>
-              <w:rPr>
-                <w:rFonts w:cs="Tahoma"/>
-              </w:rPr>
-              <w:t xml:space="preserve">UserCreate </w:t>
+            <w:proofErr w:type="spellStart"/>
+            <w:r>
+              <w:rPr>
+                <w:rFonts w:cs="Tahoma"/>
+              </w:rPr>
+              <w:t>UserCreate</w:t>
+            </w:r>
+            <w:proofErr w:type="spellEnd"/>
+            <w:r>
+              <w:rPr>
+                <w:rFonts w:cs="Tahoma"/>
+              </w:rPr>
+              <w:t xml:space="preserve"> </w:t>
             </w:r>
             <w:r>
               <w:rPr>
@@ -28544,7 +31098,21 @@
               <w:rPr>
                 <w:rFonts w:cs="Tahoma"/>
               </w:rPr>
-              <w:t>- ‘UserName’ text field</w:t>
+              <w:t>- ‘</w:t>
+            </w:r>
+            <w:proofErr w:type="spellStart"/>
+            <w:r>
+              <w:rPr>
+                <w:rFonts w:cs="Tahoma"/>
+              </w:rPr>
+              <w:t>UserName</w:t>
+            </w:r>
+            <w:proofErr w:type="spellEnd"/>
+            <w:r>
+              <w:rPr>
+                <w:rFonts w:cs="Tahoma"/>
+              </w:rPr>
+              <w:t>’ text field</w:t>
             </w:r>
           </w:p>
           <w:p>
@@ -28585,6 +31153,7 @@
               </w:rPr>
               <w:t>- ‘</w:t>
             </w:r>
+            <w:proofErr w:type="spellStart"/>
             <w:r>
               <w:rPr>
                 <w:rFonts w:cs="Tahoma"/>
@@ -28595,7 +31164,14 @@
               <w:rPr>
                 <w:rFonts w:cs="Tahoma"/>
               </w:rPr>
-              <w:t>Name’ text field</w:t>
+              <w:t>Name</w:t>
+            </w:r>
+            <w:proofErr w:type="spellEnd"/>
+            <w:r>
+              <w:rPr>
+                <w:rFonts w:cs="Tahoma"/>
+              </w:rPr>
+              <w:t>’ text field</w:t>
             </w:r>
           </w:p>
           <w:p>
@@ -28616,12 +31192,14 @@
               </w:rPr>
               <w:t xml:space="preserve">‘Birthday’ </w:t>
             </w:r>
+            <w:proofErr w:type="spellStart"/>
             <w:r>
               <w:rPr>
                 <w:rFonts w:cs="Tahoma"/>
               </w:rPr>
               <w:t>datebox</w:t>
             </w:r>
+            <w:proofErr w:type="spellEnd"/>
           </w:p>
           <w:p>
             <w:pPr>
@@ -28659,21 +31237,37 @@
               <w:rPr>
                 <w:rFonts w:cs="Tahoma"/>
               </w:rPr>
-              <w:t>- ‘Role’ listbox</w:t>
-            </w:r>
-          </w:p>
-          <w:p>
-            <w:pPr>
-              <w:rPr>
-                <w:rFonts w:cs="Tahoma"/>
-              </w:rPr>
-            </w:pPr>
-            <w:r>
-              <w:rPr>
-                <w:rFonts w:cs="Tahoma"/>
-              </w:rPr>
-              <w:t>- ‘Department’ listbox</w:t>
-            </w:r>
+              <w:t xml:space="preserve">- ‘Role’ </w:t>
+            </w:r>
+            <w:proofErr w:type="spellStart"/>
+            <w:r>
+              <w:rPr>
+                <w:rFonts w:cs="Tahoma"/>
+              </w:rPr>
+              <w:t>listbox</w:t>
+            </w:r>
+            <w:proofErr w:type="spellEnd"/>
+          </w:p>
+          <w:p>
+            <w:pPr>
+              <w:rPr>
+                <w:rFonts w:cs="Tahoma"/>
+              </w:rPr>
+            </w:pPr>
+            <w:r>
+              <w:rPr>
+                <w:rFonts w:cs="Tahoma"/>
+              </w:rPr>
+              <w:t xml:space="preserve">- ‘Department’ </w:t>
+            </w:r>
+            <w:proofErr w:type="spellStart"/>
+            <w:r>
+              <w:rPr>
+                <w:rFonts w:cs="Tahoma"/>
+              </w:rPr>
+              <w:t>listbox</w:t>
+            </w:r>
+            <w:proofErr w:type="spellEnd"/>
           </w:p>
           <w:p>
             <w:pPr>
@@ -28765,11 +31359,19 @@
               </w:rPr>
               <w:t xml:space="preserve"> and then redirects </w:t>
             </w:r>
-            <w:r>
-              <w:rPr>
-                <w:rFonts w:cs="Tahoma"/>
-              </w:rPr>
-              <w:t xml:space="preserve">UserManage </w:t>
+            <w:proofErr w:type="spellStart"/>
+            <w:r>
+              <w:rPr>
+                <w:rFonts w:cs="Tahoma"/>
+              </w:rPr>
+              <w:t>UserManage</w:t>
+            </w:r>
+            <w:proofErr w:type="spellEnd"/>
+            <w:r>
+              <w:rPr>
+                <w:rFonts w:cs="Tahoma"/>
+              </w:rPr>
+              <w:t xml:space="preserve"> </w:t>
             </w:r>
             <w:r>
               <w:rPr>
@@ -28808,38 +31410,38 @@
                 <w:rFonts w:cs="Tahoma"/>
                 <w:b/>
               </w:rPr>
+              <w:t>Alternative flow</w:t>
+            </w:r>
+          </w:p>
+        </w:tc>
+        <w:tc>
+          <w:tcPr>
+            <w:tcW w:w="4050" w:type="dxa"/>
+          </w:tcPr>
+          <w:p>
+            <w:pPr>
+              <w:rPr>
+                <w:rFonts w:cs="Tahoma"/>
+              </w:rPr>
+            </w:pPr>
+            <w:r>
+              <w:rPr>
+                <w:rFonts w:cs="Tahoma"/>
+              </w:rPr>
+              <w:t>Actor Actions:</w:t>
+            </w:r>
+          </w:p>
+          <w:p>
+            <w:pPr>
+              <w:rPr>
+                <w:rFonts w:cs="Tahoma"/>
+              </w:rPr>
+            </w:pPr>
+            <w:r>
+              <w:rPr>
+                <w:rFonts w:cs="Tahoma"/>
+              </w:rPr>
               <w:lastRenderedPageBreak/>
-              <w:t>Alternative flow</w:t>
-            </w:r>
-          </w:p>
-        </w:tc>
-        <w:tc>
-          <w:tcPr>
-            <w:tcW w:w="4050" w:type="dxa"/>
-          </w:tcPr>
-          <w:p>
-            <w:pPr>
-              <w:rPr>
-                <w:rFonts w:cs="Tahoma"/>
-              </w:rPr>
-            </w:pPr>
-            <w:r>
-              <w:rPr>
-                <w:rFonts w:cs="Tahoma"/>
-              </w:rPr>
-              <w:t>Actor Actions:</w:t>
-            </w:r>
-          </w:p>
-          <w:p>
-            <w:pPr>
-              <w:rPr>
-                <w:rFonts w:cs="Tahoma"/>
-              </w:rPr>
-            </w:pPr>
-            <w:r>
-              <w:rPr>
-                <w:rFonts w:cs="Tahoma"/>
-              </w:rPr>
               <w:t>[Alternative 1]</w:t>
             </w:r>
           </w:p>
@@ -28889,6 +31491,7 @@
               <w:rPr>
                 <w:rFonts w:cs="Tahoma"/>
               </w:rPr>
+              <w:lastRenderedPageBreak/>
               <w:t>System Responses:</w:t>
             </w:r>
           </w:p>
@@ -28911,12 +31514,14 @@
               </w:rPr>
               <w:t xml:space="preserve">2. System returns to </w:t>
             </w:r>
+            <w:proofErr w:type="spellStart"/>
             <w:r>
               <w:rPr>
                 <w:rFonts w:cs="Tahoma"/>
               </w:rPr>
               <w:t>UserManage</w:t>
             </w:r>
+            <w:proofErr w:type="spellEnd"/>
             <w:r>
               <w:rPr>
                 <w:rFonts w:cs="Tahoma"/>
@@ -28946,6 +31551,7 @@
                 <w:rFonts w:cs="Tahoma"/>
                 <w:b/>
               </w:rPr>
+              <w:lastRenderedPageBreak/>
               <w:t>Exception</w:t>
             </w:r>
           </w:p>
@@ -28990,7 +31596,21 @@
               <w:rPr>
                 <w:rFonts w:cs="Tahoma"/>
               </w:rPr>
-              <w:t>1. Actor lefts ‘UserName’ text field bank.</w:t>
+              <w:t>1. Actor lefts ‘</w:t>
+            </w:r>
+            <w:proofErr w:type="spellStart"/>
+            <w:r>
+              <w:rPr>
+                <w:rFonts w:cs="Tahoma"/>
+              </w:rPr>
+              <w:t>UserName</w:t>
+            </w:r>
+            <w:proofErr w:type="spellEnd"/>
+            <w:r>
+              <w:rPr>
+                <w:rFonts w:cs="Tahoma"/>
+              </w:rPr>
+              <w:t>’ text field bank.</w:t>
             </w:r>
           </w:p>
           <w:p>
@@ -29005,11 +31625,19 @@
               </w:rPr>
               <w:t xml:space="preserve">2. </w:t>
             </w:r>
-            <w:r>
-              <w:rPr>
-                <w:rFonts w:cs="Tahoma"/>
-              </w:rPr>
-              <w:t>UserName has already exists</w:t>
+            <w:proofErr w:type="spellStart"/>
+            <w:r>
+              <w:rPr>
+                <w:rFonts w:cs="Tahoma"/>
+              </w:rPr>
+              <w:t>UserName</w:t>
+            </w:r>
+            <w:proofErr w:type="spellEnd"/>
+            <w:r>
+              <w:rPr>
+                <w:rFonts w:cs="Tahoma"/>
+              </w:rPr>
+              <w:t xml:space="preserve"> has already exists</w:t>
             </w:r>
             <w:r>
               <w:rPr>
@@ -29040,7 +31668,21 @@
               <w:rPr>
                 <w:rFonts w:cs="Tahoma"/>
               </w:rPr>
-              <w:t xml:space="preserve"> UserName.</w:t>
+              <w:t xml:space="preserve"> </w:t>
+            </w:r>
+            <w:proofErr w:type="spellStart"/>
+            <w:r>
+              <w:rPr>
+                <w:rFonts w:cs="Tahoma"/>
+              </w:rPr>
+              <w:t>UserName</w:t>
+            </w:r>
+            <w:proofErr w:type="spellEnd"/>
+            <w:r>
+              <w:rPr>
+                <w:rFonts w:cs="Tahoma"/>
+              </w:rPr>
+              <w:t>.</w:t>
             </w:r>
           </w:p>
           <w:p>
@@ -29209,11 +31851,19 @@
               </w:rPr>
               <w:t xml:space="preserve">. Actor lefts ‘Birthday’ </w:t>
             </w:r>
-            <w:r>
-              <w:rPr>
-                <w:rFonts w:cs="Tahoma"/>
-              </w:rPr>
-              <w:t xml:space="preserve">datebox </w:t>
+            <w:proofErr w:type="spellStart"/>
+            <w:r>
+              <w:rPr>
+                <w:rFonts w:cs="Tahoma"/>
+              </w:rPr>
+              <w:t>datebox</w:t>
+            </w:r>
+            <w:proofErr w:type="spellEnd"/>
+            <w:r>
+              <w:rPr>
+                <w:rFonts w:cs="Tahoma"/>
+              </w:rPr>
+              <w:t xml:space="preserve"> </w:t>
             </w:r>
             <w:r>
               <w:rPr>
@@ -29294,7 +31944,21 @@
               <w:rPr>
                 <w:rFonts w:cs="Tahoma"/>
               </w:rPr>
-              <w:t>- ‘UserName cannot be blank’.</w:t>
+              <w:t>- ‘</w:t>
+            </w:r>
+            <w:proofErr w:type="spellStart"/>
+            <w:r>
+              <w:rPr>
+                <w:rFonts w:cs="Tahoma"/>
+              </w:rPr>
+              <w:t>UserName</w:t>
+            </w:r>
+            <w:proofErr w:type="spellEnd"/>
+            <w:r>
+              <w:rPr>
+                <w:rFonts w:cs="Tahoma"/>
+              </w:rPr>
+              <w:t xml:space="preserve"> cannot be blank’.</w:t>
             </w:r>
           </w:p>
           <w:p>
@@ -29320,7 +31984,21 @@
               <w:rPr>
                 <w:rFonts w:cs="Tahoma"/>
               </w:rPr>
-              <w:t>- ‘UserName is invalid’.</w:t>
+              <w:t>- ‘</w:t>
+            </w:r>
+            <w:proofErr w:type="spellStart"/>
+            <w:r>
+              <w:rPr>
+                <w:rFonts w:cs="Tahoma"/>
+              </w:rPr>
+              <w:t>UserName</w:t>
+            </w:r>
+            <w:proofErr w:type="spellEnd"/>
+            <w:r>
+              <w:rPr>
+                <w:rFonts w:cs="Tahoma"/>
+              </w:rPr>
+              <w:t xml:space="preserve"> is invalid’.</w:t>
             </w:r>
           </w:p>
           <w:p>
@@ -29412,6 +32090,7 @@
               </w:rPr>
               <w:t>- ‘</w:t>
             </w:r>
+            <w:proofErr w:type="spellStart"/>
             <w:r>
               <w:rPr>
                 <w:rFonts w:cs="Tahoma"/>
@@ -29422,7 +32101,14 @@
               <w:rPr>
                 <w:rFonts w:cs="Tahoma"/>
               </w:rPr>
-              <w:t xml:space="preserve">Name cannot be </w:t>
+              <w:t>Name</w:t>
+            </w:r>
+            <w:proofErr w:type="spellEnd"/>
+            <w:r>
+              <w:rPr>
+                <w:rFonts w:cs="Tahoma"/>
+              </w:rPr>
+              <w:t xml:space="preserve"> cannot be </w:t>
             </w:r>
             <w:r>
               <w:rPr>
@@ -29928,11 +32614,19 @@
               </w:rPr>
               <w:t xml:space="preserve"> </w:t>
             </w:r>
-            <w:r>
-              <w:rPr>
-                <w:rFonts w:cs="Tahoma"/>
-              </w:rPr>
-              <w:t>UserDetail page.</w:t>
+            <w:proofErr w:type="spellStart"/>
+            <w:r>
+              <w:rPr>
+                <w:rFonts w:cs="Tahoma"/>
+              </w:rPr>
+              <w:t>UserDetail</w:t>
+            </w:r>
+            <w:proofErr w:type="spellEnd"/>
+            <w:r>
+              <w:rPr>
+                <w:rFonts w:cs="Tahoma"/>
+              </w:rPr>
+              <w:t xml:space="preserve"> page.</w:t>
             </w:r>
           </w:p>
           <w:p>
@@ -30093,6 +32787,7 @@
               </w:rPr>
               <w:t xml:space="preserve">2. System redirects to </w:t>
             </w:r>
+            <w:proofErr w:type="spellStart"/>
             <w:r>
               <w:rPr>
                 <w:rFonts w:cs="Tahoma"/>
@@ -30103,20 +32798,41 @@
               <w:rPr>
                 <w:rFonts w:cs="Tahoma"/>
               </w:rPr>
-              <w:t>Update page and displays Update form with the following control :</w:t>
-            </w:r>
-          </w:p>
-          <w:p>
-            <w:pPr>
-              <w:rPr>
-                <w:rFonts w:cs="Tahoma"/>
-              </w:rPr>
-            </w:pPr>
-            <w:r>
-              <w:rPr>
-                <w:rFonts w:cs="Tahoma"/>
-              </w:rPr>
-              <w:t>- ‘UserName’ text field</w:t>
+              <w:t>Update</w:t>
+            </w:r>
+            <w:proofErr w:type="spellEnd"/>
+            <w:r>
+              <w:rPr>
+                <w:rFonts w:cs="Tahoma"/>
+              </w:rPr>
+              <w:t xml:space="preserve"> page and displays Update form with the following control :</w:t>
+            </w:r>
+          </w:p>
+          <w:p>
+            <w:pPr>
+              <w:rPr>
+                <w:rFonts w:cs="Tahoma"/>
+              </w:rPr>
+            </w:pPr>
+            <w:r>
+              <w:rPr>
+                <w:rFonts w:cs="Tahoma"/>
+              </w:rPr>
+              <w:t>- ‘</w:t>
+            </w:r>
+            <w:proofErr w:type="spellStart"/>
+            <w:r>
+              <w:rPr>
+                <w:rFonts w:cs="Tahoma"/>
+              </w:rPr>
+              <w:t>UserName</w:t>
+            </w:r>
+            <w:proofErr w:type="spellEnd"/>
+            <w:r>
+              <w:rPr>
+                <w:rFonts w:cs="Tahoma"/>
+              </w:rPr>
+              <w:t>’ text field</w:t>
             </w:r>
             <w:r>
               <w:rPr>
@@ -30137,6 +32853,7 @@
               </w:rPr>
               <w:t>- ‘</w:t>
             </w:r>
+            <w:proofErr w:type="spellStart"/>
             <w:r>
               <w:rPr>
                 <w:rFonts w:cs="Tahoma"/>
@@ -30147,7 +32864,14 @@
               <w:rPr>
                 <w:rFonts w:cs="Tahoma"/>
               </w:rPr>
-              <w:t>Name’ text field</w:t>
+              <w:t>Name</w:t>
+            </w:r>
+            <w:proofErr w:type="spellEnd"/>
+            <w:r>
+              <w:rPr>
+                <w:rFonts w:cs="Tahoma"/>
+              </w:rPr>
+              <w:t>’ text field</w:t>
             </w:r>
           </w:p>
           <w:p>
@@ -30168,12 +32892,14 @@
               </w:rPr>
               <w:t xml:space="preserve">‘Birthday’ </w:t>
             </w:r>
+            <w:proofErr w:type="spellStart"/>
             <w:r>
               <w:rPr>
                 <w:rFonts w:cs="Tahoma"/>
               </w:rPr>
               <w:t>datebox</w:t>
             </w:r>
+            <w:proofErr w:type="spellEnd"/>
           </w:p>
           <w:p>
             <w:pPr>
@@ -30301,14 +33027,30 @@
               <w:rPr>
                 <w:rFonts w:cs="Tahoma"/>
               </w:rPr>
-              <w:t xml:space="preserve">5. System update the account into database and then redirects to </w:t>
-            </w:r>
+              <w:t xml:space="preserve">5. System </w:t>
+            </w:r>
+            <w:proofErr w:type="gramStart"/>
+            <w:r>
+              <w:rPr>
+                <w:rFonts w:cs="Tahoma"/>
+              </w:rPr>
+              <w:t>update</w:t>
+            </w:r>
+            <w:proofErr w:type="gramEnd"/>
+            <w:r>
+              <w:rPr>
+                <w:rFonts w:cs="Tahoma"/>
+              </w:rPr>
+              <w:t xml:space="preserve"> the account into database and then redirects to </w:t>
+            </w:r>
+            <w:proofErr w:type="spellStart"/>
             <w:r>
               <w:rPr>
                 <w:rFonts w:cs="Tahoma"/>
               </w:rPr>
               <w:t>UserManage</w:t>
             </w:r>
+            <w:proofErr w:type="spellEnd"/>
             <w:r>
               <w:rPr>
                 <w:rFonts w:cs="Tahoma"/>
@@ -30495,20 +33237,20 @@
               <w:rPr>
                 <w:rFonts w:cs="Tahoma"/>
               </w:rPr>
+              <w:t xml:space="preserve">[Exception 1] </w:t>
+            </w:r>
+          </w:p>
+          <w:p>
+            <w:pPr>
+              <w:rPr>
+                <w:rFonts w:cs="Tahoma"/>
+              </w:rPr>
+            </w:pPr>
+            <w:r>
+              <w:rPr>
+                <w:rFonts w:cs="Tahoma"/>
+              </w:rPr>
               <w:lastRenderedPageBreak/>
-              <w:t xml:space="preserve">[Exception 1] </w:t>
-            </w:r>
-          </w:p>
-          <w:p>
-            <w:pPr>
-              <w:rPr>
-                <w:rFonts w:cs="Tahoma"/>
-              </w:rPr>
-            </w:pPr>
-            <w:r>
-              <w:rPr>
-                <w:rFonts w:cs="Tahoma"/>
-              </w:rPr>
               <w:t>7</w:t>
             </w:r>
             <w:r>
@@ -30603,22 +33345,23 @@
               <w:rPr>
                 <w:rFonts w:cs="Tahoma"/>
               </w:rPr>
+              <w:t>System displays message to Actor :</w:t>
+            </w:r>
+          </w:p>
+          <w:p>
+            <w:pPr>
+              <w:rPr>
+                <w:rFonts w:cs="Tahoma"/>
+              </w:rPr>
+            </w:pPr>
+            <w:r>
+              <w:rPr>
+                <w:rFonts w:cs="Tahoma"/>
+              </w:rPr>
               <w:lastRenderedPageBreak/>
-              <w:t>System displays message to Actor :</w:t>
-            </w:r>
-          </w:p>
-          <w:p>
-            <w:pPr>
-              <w:rPr>
-                <w:rFonts w:cs="Tahoma"/>
-              </w:rPr>
-            </w:pPr>
-            <w:r>
-              <w:rPr>
-                <w:rFonts w:cs="Tahoma"/>
-              </w:rPr>
               <w:t>- ‘</w:t>
             </w:r>
+            <w:proofErr w:type="spellStart"/>
             <w:r>
               <w:rPr>
                 <w:rFonts w:cs="Tahoma"/>
@@ -30629,7 +33372,14 @@
               <w:rPr>
                 <w:rFonts w:cs="Tahoma"/>
               </w:rPr>
-              <w:t xml:space="preserve">Name cannot be </w:t>
+              <w:t>Name</w:t>
+            </w:r>
+            <w:proofErr w:type="spellEnd"/>
+            <w:r>
+              <w:rPr>
+                <w:rFonts w:cs="Tahoma"/>
+              </w:rPr>
+              <w:t xml:space="preserve"> cannot be </w:t>
             </w:r>
             <w:r>
               <w:rPr>
@@ -31062,11 +33812,19 @@
               </w:rPr>
               <w:t xml:space="preserve">’ button in </w:t>
             </w:r>
-            <w:r>
-              <w:rPr>
-                <w:rFonts w:cs="Tahoma"/>
-              </w:rPr>
-              <w:t xml:space="preserve">UserDetail </w:t>
+            <w:proofErr w:type="spellStart"/>
+            <w:r>
+              <w:rPr>
+                <w:rFonts w:cs="Tahoma"/>
+              </w:rPr>
+              <w:t>UserDetail</w:t>
+            </w:r>
+            <w:proofErr w:type="spellEnd"/>
+            <w:r>
+              <w:rPr>
+                <w:rFonts w:cs="Tahoma"/>
+              </w:rPr>
+              <w:t xml:space="preserve"> </w:t>
             </w:r>
             <w:r>
               <w:rPr>
@@ -31310,7 +34068,7 @@
                     <pic:cNvPicPr/>
                   </pic:nvPicPr>
                   <pic:blipFill>
-                    <a:blip r:embed="rId12">
+                    <a:blip r:embed="rId13">
                       <a:extLst>
                         <a:ext uri="{28A0092B-C50C-407E-A947-70E740481C1C}">
                           <a14:useLocalDpi xmlns:a14="http://schemas.microsoft.com/office/drawing/2010/main" val="0"/>
@@ -31656,7 +34414,21 @@
               <w:rPr>
                 <w:rFonts w:cs="Tahoma"/>
               </w:rPr>
-              <w:t>Return RoleManage page</w:t>
+              <w:t xml:space="preserve">Return </w:t>
+            </w:r>
+            <w:proofErr w:type="spellStart"/>
+            <w:r>
+              <w:rPr>
+                <w:rFonts w:cs="Tahoma"/>
+              </w:rPr>
+              <w:t>RoleManage</w:t>
+            </w:r>
+            <w:proofErr w:type="spellEnd"/>
+            <w:r>
+              <w:rPr>
+                <w:rFonts w:cs="Tahoma"/>
+              </w:rPr>
+              <w:t xml:space="preserve"> page</w:t>
             </w:r>
           </w:p>
         </w:tc>
@@ -31712,7 +34484,6 @@
               <w:rPr>
                 <w:rFonts w:cs="Tahoma"/>
               </w:rPr>
-              <w:lastRenderedPageBreak/>
               <w:t>1. Actor clicks ‘</w:t>
             </w:r>
             <w:r>
@@ -31803,32 +34574,46 @@
               <w:rPr>
                 <w:rFonts w:cs="Tahoma"/>
               </w:rPr>
+              <w:t>2. System redirects to</w:t>
+            </w:r>
+            <w:r>
+              <w:rPr>
+                <w:rFonts w:cs="Tahoma"/>
+              </w:rPr>
+              <w:t xml:space="preserve"> </w:t>
+            </w:r>
+            <w:proofErr w:type="spellStart"/>
+            <w:r>
+              <w:rPr>
+                <w:rFonts w:cs="Tahoma"/>
+              </w:rPr>
+              <w:t>RoleManage</w:t>
+            </w:r>
+            <w:proofErr w:type="spellEnd"/>
+            <w:r>
+              <w:rPr>
+                <w:rFonts w:cs="Tahoma"/>
+              </w:rPr>
+              <w:t xml:space="preserve"> page and displays </w:t>
+            </w:r>
+            <w:r>
+              <w:rPr>
+                <w:rFonts w:cs="Tahoma"/>
+              </w:rPr>
+              <w:t>List Role</w:t>
+            </w:r>
+            <w:r>
+              <w:rPr>
+                <w:rFonts w:cs="Tahoma"/>
+              </w:rPr>
+              <w:t xml:space="preserve"> with the </w:t>
+            </w:r>
+            <w:r>
+              <w:rPr>
+                <w:rFonts w:cs="Tahoma"/>
+              </w:rPr>
               <w:lastRenderedPageBreak/>
-              <w:t>2. System redirects to</w:t>
-            </w:r>
-            <w:r>
-              <w:rPr>
-                <w:rFonts w:cs="Tahoma"/>
-              </w:rPr>
-              <w:t xml:space="preserve"> RoleManage</w:t>
-            </w:r>
-            <w:r>
-              <w:rPr>
-                <w:rFonts w:cs="Tahoma"/>
-              </w:rPr>
-              <w:t xml:space="preserve"> page and displays </w:t>
-            </w:r>
-            <w:r>
-              <w:rPr>
-                <w:rFonts w:cs="Tahoma"/>
-              </w:rPr>
-              <w:t>List Role</w:t>
-            </w:r>
-            <w:r>
-              <w:rPr>
-                <w:rFonts w:cs="Tahoma"/>
-              </w:rPr>
-              <w:t xml:space="preserve"> with the following control :</w:t>
+              <w:t>following control :</w:t>
             </w:r>
           </w:p>
           <w:p>
@@ -32355,11 +35140,19 @@
               </w:rPr>
               <w:t xml:space="preserve">’ button in Actor’s </w:t>
             </w:r>
-            <w:r>
-              <w:rPr>
-                <w:rFonts w:cs="Tahoma"/>
-              </w:rPr>
-              <w:t xml:space="preserve">CreateRole </w:t>
+            <w:proofErr w:type="spellStart"/>
+            <w:r>
+              <w:rPr>
+                <w:rFonts w:cs="Tahoma"/>
+              </w:rPr>
+              <w:t>CreateRole</w:t>
+            </w:r>
+            <w:proofErr w:type="spellEnd"/>
+            <w:r>
+              <w:rPr>
+                <w:rFonts w:cs="Tahoma"/>
+              </w:rPr>
+              <w:t xml:space="preserve"> </w:t>
             </w:r>
             <w:r>
               <w:rPr>
@@ -32463,11 +35256,19 @@
               </w:rPr>
               <w:t xml:space="preserve">2. System redirects to </w:t>
             </w:r>
-            <w:r>
-              <w:rPr>
-                <w:rFonts w:cs="Tahoma"/>
-              </w:rPr>
-              <w:t xml:space="preserve">RoleCreate </w:t>
+            <w:proofErr w:type="spellStart"/>
+            <w:r>
+              <w:rPr>
+                <w:rFonts w:cs="Tahoma"/>
+              </w:rPr>
+              <w:t>RoleCreate</w:t>
+            </w:r>
+            <w:proofErr w:type="spellEnd"/>
+            <w:r>
+              <w:rPr>
+                <w:rFonts w:cs="Tahoma"/>
+              </w:rPr>
+              <w:t xml:space="preserve"> </w:t>
             </w:r>
             <w:r>
               <w:rPr>
@@ -32510,13 +35311,27 @@
               <w:rPr>
                 <w:rFonts w:cs="Tahoma"/>
               </w:rPr>
-              <w:t>- ‘Role</w:t>
-            </w:r>
-            <w:r>
-              <w:rPr>
-                <w:rFonts w:cs="Tahoma"/>
-              </w:rPr>
-              <w:t xml:space="preserve">Name’ </w:t>
+              <w:t>- ‘</w:t>
+            </w:r>
+            <w:proofErr w:type="spellStart"/>
+            <w:r>
+              <w:rPr>
+                <w:rFonts w:cs="Tahoma"/>
+              </w:rPr>
+              <w:t>Role</w:t>
+            </w:r>
+            <w:r>
+              <w:rPr>
+                <w:rFonts w:cs="Tahoma"/>
+              </w:rPr>
+              <w:t>Name</w:t>
+            </w:r>
+            <w:proofErr w:type="spellEnd"/>
+            <w:r>
+              <w:rPr>
+                <w:rFonts w:cs="Tahoma"/>
+              </w:rPr>
+              <w:t xml:space="preserve">’ </w:t>
             </w:r>
             <w:r>
               <w:rPr>
@@ -32549,12 +35364,14 @@
               </w:rPr>
               <w:t xml:space="preserve">’ </w:t>
             </w:r>
+            <w:proofErr w:type="spellStart"/>
             <w:r>
               <w:rPr>
                 <w:rFonts w:cs="Tahoma"/>
               </w:rPr>
               <w:t>textarea</w:t>
             </w:r>
+            <w:proofErr w:type="spellEnd"/>
           </w:p>
           <w:p>
             <w:pPr>
@@ -32646,11 +35463,19 @@
               </w:rPr>
               <w:t xml:space="preserve"> and then redirects </w:t>
             </w:r>
-            <w:r>
-              <w:rPr>
-                <w:rFonts w:cs="Tahoma"/>
-              </w:rPr>
-              <w:t xml:space="preserve">RoleManage </w:t>
+            <w:proofErr w:type="spellStart"/>
+            <w:r>
+              <w:rPr>
+                <w:rFonts w:cs="Tahoma"/>
+              </w:rPr>
+              <w:t>RoleManage</w:t>
+            </w:r>
+            <w:proofErr w:type="spellEnd"/>
+            <w:r>
+              <w:rPr>
+                <w:rFonts w:cs="Tahoma"/>
+              </w:rPr>
+              <w:t xml:space="preserve"> </w:t>
             </w:r>
             <w:r>
               <w:rPr>
@@ -32791,12 +35616,14 @@
               </w:rPr>
               <w:t xml:space="preserve">2. System returns to </w:t>
             </w:r>
+            <w:proofErr w:type="spellStart"/>
             <w:r>
               <w:rPr>
                 <w:rFonts w:cs="Tahoma"/>
               </w:rPr>
               <w:t>RoleManage</w:t>
             </w:r>
+            <w:proofErr w:type="spellEnd"/>
             <w:r>
               <w:rPr>
                 <w:rFonts w:cs="Tahoma"/>
@@ -32870,26 +35697,54 @@
               <w:rPr>
                 <w:rFonts w:cs="Tahoma"/>
               </w:rPr>
-              <w:t>1. Actor lefts ‘RoleName’ text field bank.</w:t>
-            </w:r>
-          </w:p>
-          <w:p>
-            <w:pPr>
-              <w:rPr>
-                <w:rFonts w:cs="Tahoma"/>
-              </w:rPr>
-            </w:pPr>
-            <w:r>
-              <w:rPr>
-                <w:rFonts w:cs="Tahoma"/>
-              </w:rPr>
-              <w:t>2. Role</w:t>
-            </w:r>
-            <w:r>
-              <w:rPr>
-                <w:rFonts w:cs="Tahoma"/>
-              </w:rPr>
-              <w:t>Name has already exists</w:t>
+              <w:t>1. Actor lefts ‘</w:t>
+            </w:r>
+            <w:proofErr w:type="spellStart"/>
+            <w:r>
+              <w:rPr>
+                <w:rFonts w:cs="Tahoma"/>
+              </w:rPr>
+              <w:t>RoleName</w:t>
+            </w:r>
+            <w:proofErr w:type="spellEnd"/>
+            <w:r>
+              <w:rPr>
+                <w:rFonts w:cs="Tahoma"/>
+              </w:rPr>
+              <w:t>’ text field bank.</w:t>
+            </w:r>
+          </w:p>
+          <w:p>
+            <w:pPr>
+              <w:rPr>
+                <w:rFonts w:cs="Tahoma"/>
+              </w:rPr>
+            </w:pPr>
+            <w:r>
+              <w:rPr>
+                <w:rFonts w:cs="Tahoma"/>
+              </w:rPr>
+              <w:t xml:space="preserve">2. </w:t>
+            </w:r>
+            <w:proofErr w:type="spellStart"/>
+            <w:r>
+              <w:rPr>
+                <w:rFonts w:cs="Tahoma"/>
+              </w:rPr>
+              <w:t>Role</w:t>
+            </w:r>
+            <w:r>
+              <w:rPr>
+                <w:rFonts w:cs="Tahoma"/>
+              </w:rPr>
+              <w:t>Name</w:t>
+            </w:r>
+            <w:proofErr w:type="spellEnd"/>
+            <w:r>
+              <w:rPr>
+                <w:rFonts w:cs="Tahoma"/>
+              </w:rPr>
+              <w:t xml:space="preserve"> has already exists</w:t>
             </w:r>
             <w:r>
               <w:rPr>
@@ -32939,20 +35794,48 @@
               <w:rPr>
                 <w:rFonts w:cs="Tahoma"/>
               </w:rPr>
-              <w:t>- ‘RoleName cannot be blank’.</w:t>
-            </w:r>
-          </w:p>
-          <w:p>
-            <w:pPr>
-              <w:rPr>
-                <w:rFonts w:cs="Tahoma"/>
-              </w:rPr>
-            </w:pPr>
-            <w:r>
-              <w:rPr>
-                <w:rFonts w:cs="Tahoma"/>
-              </w:rPr>
-              <w:t>- ‘RoleName is exists’</w:t>
+              <w:t>- ‘</w:t>
+            </w:r>
+            <w:proofErr w:type="spellStart"/>
+            <w:r>
+              <w:rPr>
+                <w:rFonts w:cs="Tahoma"/>
+              </w:rPr>
+              <w:t>RoleName</w:t>
+            </w:r>
+            <w:proofErr w:type="spellEnd"/>
+            <w:r>
+              <w:rPr>
+                <w:rFonts w:cs="Tahoma"/>
+              </w:rPr>
+              <w:t xml:space="preserve"> cannot be blank’.</w:t>
+            </w:r>
+          </w:p>
+          <w:p>
+            <w:pPr>
+              <w:rPr>
+                <w:rFonts w:cs="Tahoma"/>
+              </w:rPr>
+            </w:pPr>
+            <w:r>
+              <w:rPr>
+                <w:rFonts w:cs="Tahoma"/>
+              </w:rPr>
+              <w:t>- ‘</w:t>
+            </w:r>
+            <w:proofErr w:type="spellStart"/>
+            <w:r>
+              <w:rPr>
+                <w:rFonts w:cs="Tahoma"/>
+              </w:rPr>
+              <w:t>RoleName</w:t>
+            </w:r>
+            <w:proofErr w:type="spellEnd"/>
+            <w:r>
+              <w:rPr>
+                <w:rFonts w:cs="Tahoma"/>
+              </w:rPr>
+              <w:t xml:space="preserve"> is exists’</w:t>
             </w:r>
           </w:p>
         </w:tc>
@@ -33290,7 +36173,21 @@
               <w:rPr>
                 <w:rFonts w:cs="Tahoma"/>
               </w:rPr>
-              <w:t>Update Success then redirects to RoleManage page</w:t>
+              <w:t xml:space="preserve">Update Success then redirects to </w:t>
+            </w:r>
+            <w:proofErr w:type="spellStart"/>
+            <w:r>
+              <w:rPr>
+                <w:rFonts w:cs="Tahoma"/>
+              </w:rPr>
+              <w:t>RoleManage</w:t>
+            </w:r>
+            <w:proofErr w:type="spellEnd"/>
+            <w:r>
+              <w:rPr>
+                <w:rFonts w:cs="Tahoma"/>
+              </w:rPr>
+              <w:t xml:space="preserve"> page</w:t>
             </w:r>
             <w:r>
               <w:rPr>
@@ -33391,11 +36288,19 @@
               </w:rPr>
               <w:t xml:space="preserve"> </w:t>
             </w:r>
-            <w:r>
-              <w:rPr>
-                <w:rFonts w:cs="Tahoma"/>
-              </w:rPr>
-              <w:t>RoleManage page.</w:t>
+            <w:proofErr w:type="spellStart"/>
+            <w:r>
+              <w:rPr>
+                <w:rFonts w:cs="Tahoma"/>
+              </w:rPr>
+              <w:t>RoleManage</w:t>
+            </w:r>
+            <w:proofErr w:type="spellEnd"/>
+            <w:r>
+              <w:rPr>
+                <w:rFonts w:cs="Tahoma"/>
+              </w:rPr>
+              <w:t xml:space="preserve"> page.</w:t>
             </w:r>
           </w:p>
           <w:p>
@@ -33515,6 +36420,7 @@
               </w:rPr>
               <w:t xml:space="preserve">2. System redirects to </w:t>
             </w:r>
+            <w:proofErr w:type="spellStart"/>
             <w:r>
               <w:rPr>
                 <w:rFonts w:cs="Tahoma"/>
@@ -33525,8 +36431,87 @@
               <w:rPr>
                 <w:rFonts w:cs="Tahoma"/>
               </w:rPr>
-              <w:t>Update page and displays Update form with the following control :</w:t>
-            </w:r>
+              <w:t>Update</w:t>
+            </w:r>
+            <w:proofErr w:type="spellEnd"/>
+            <w:r>
+              <w:rPr>
+                <w:rFonts w:cs="Tahoma"/>
+              </w:rPr>
+              <w:t xml:space="preserve"> page and displays Update form with the following control :</w:t>
+            </w:r>
+          </w:p>
+          <w:p>
+            <w:pPr>
+              <w:rPr>
+                <w:rFonts w:cs="Tahoma"/>
+              </w:rPr>
+            </w:pPr>
+            <w:r>
+              <w:rPr>
+                <w:rFonts w:cs="Tahoma"/>
+              </w:rPr>
+              <w:t>- ‘</w:t>
+            </w:r>
+            <w:proofErr w:type="spellStart"/>
+            <w:r>
+              <w:rPr>
+                <w:rFonts w:cs="Tahoma"/>
+              </w:rPr>
+              <w:t>Role</w:t>
+            </w:r>
+            <w:r>
+              <w:rPr>
+                <w:rFonts w:cs="Tahoma"/>
+              </w:rPr>
+              <w:t>Name</w:t>
+            </w:r>
+            <w:proofErr w:type="spellEnd"/>
+            <w:r>
+              <w:rPr>
+                <w:rFonts w:cs="Tahoma"/>
+              </w:rPr>
+              <w:t xml:space="preserve">’ </w:t>
+            </w:r>
+            <w:r>
+              <w:rPr>
+                <w:rFonts w:cs="Tahoma"/>
+              </w:rPr>
+              <w:t>text field</w:t>
+            </w:r>
+          </w:p>
+          <w:p>
+            <w:pPr>
+              <w:rPr>
+                <w:rFonts w:cs="Tahoma"/>
+              </w:rPr>
+            </w:pPr>
+            <w:r>
+              <w:rPr>
+                <w:rFonts w:cs="Tahoma"/>
+              </w:rPr>
+              <w:t>- ‘</w:t>
+            </w:r>
+            <w:r>
+              <w:rPr>
+                <w:rFonts w:cs="Tahoma"/>
+              </w:rPr>
+              <w:t>Department</w:t>
+            </w:r>
+            <w:r>
+              <w:rPr>
+                <w:rFonts w:cs="Tahoma"/>
+              </w:rPr>
+              <w:t xml:space="preserve">’ </w:t>
+            </w:r>
+            <w:proofErr w:type="spellStart"/>
+            <w:r>
+              <w:rPr>
+                <w:rFonts w:cs="Tahoma"/>
+              </w:rPr>
+              <w:t>listbox</w:t>
+            </w:r>
+            <w:proofErr w:type="spellEnd"/>
           </w:p>
           <w:p>
             <w:pPr>
@@ -33539,38 +36524,13 @@
                 <w:rFonts w:cs="Tahoma"/>
               </w:rPr>
               <w:lastRenderedPageBreak/>
-              <w:t>- ‘Role</w:t>
-            </w:r>
-            <w:r>
-              <w:rPr>
-                <w:rFonts w:cs="Tahoma"/>
-              </w:rPr>
-              <w:t xml:space="preserve">Name’ </w:t>
-            </w:r>
-            <w:r>
-              <w:rPr>
-                <w:rFonts w:cs="Tahoma"/>
-              </w:rPr>
-              <w:t>text field</w:t>
-            </w:r>
-          </w:p>
-          <w:p>
-            <w:pPr>
-              <w:rPr>
-                <w:rFonts w:cs="Tahoma"/>
-              </w:rPr>
-            </w:pPr>
-            <w:r>
-              <w:rPr>
-                <w:rFonts w:cs="Tahoma"/>
-              </w:rPr>
               <w:t>- ‘</w:t>
             </w:r>
             <w:r>
               <w:rPr>
                 <w:rFonts w:cs="Tahoma"/>
               </w:rPr>
-              <w:t>Department</w:t>
+              <w:t>Description</w:t>
             </w:r>
             <w:r>
               <w:rPr>
@@ -33578,43 +36538,14 @@
               </w:rPr>
               <w:t xml:space="preserve">’ </w:t>
             </w:r>
-            <w:r>
-              <w:rPr>
-                <w:rFonts w:cs="Tahoma"/>
-              </w:rPr>
-              <w:t>listbox</w:t>
-            </w:r>
-          </w:p>
-          <w:p>
-            <w:pPr>
-              <w:rPr>
-                <w:rFonts w:cs="Tahoma"/>
-              </w:rPr>
-            </w:pPr>
-            <w:r>
-              <w:rPr>
-                <w:rFonts w:cs="Tahoma"/>
-              </w:rPr>
-              <w:t>- ‘</w:t>
-            </w:r>
-            <w:r>
-              <w:rPr>
-                <w:rFonts w:cs="Tahoma"/>
-              </w:rPr>
-              <w:t>Description</w:t>
-            </w:r>
-            <w:r>
-              <w:rPr>
-                <w:rFonts w:cs="Tahoma"/>
-              </w:rPr>
-              <w:t xml:space="preserve">’ </w:t>
-            </w:r>
+            <w:proofErr w:type="spellStart"/>
             <w:r>
               <w:rPr>
                 <w:rFonts w:cs="Tahoma"/>
               </w:rPr>
               <w:t>textarea</w:t>
             </w:r>
+            <w:proofErr w:type="spellEnd"/>
           </w:p>
           <w:p>
             <w:pPr>
@@ -33678,14 +36609,30 @@
               <w:rPr>
                 <w:rFonts w:cs="Tahoma"/>
               </w:rPr>
-              <w:t xml:space="preserve">5. System update the account into database and then redirects to </w:t>
-            </w:r>
+              <w:t xml:space="preserve">5. System </w:t>
+            </w:r>
+            <w:proofErr w:type="gramStart"/>
+            <w:r>
+              <w:rPr>
+                <w:rFonts w:cs="Tahoma"/>
+              </w:rPr>
+              <w:t>update</w:t>
+            </w:r>
+            <w:proofErr w:type="gramEnd"/>
+            <w:r>
+              <w:rPr>
+                <w:rFonts w:cs="Tahoma"/>
+              </w:rPr>
+              <w:t xml:space="preserve"> the account into database and then redirects to </w:t>
+            </w:r>
+            <w:proofErr w:type="spellStart"/>
             <w:r>
               <w:rPr>
                 <w:rFonts w:cs="Tahoma"/>
               </w:rPr>
               <w:t>RoleManage</w:t>
             </w:r>
+            <w:proofErr w:type="spellEnd"/>
             <w:r>
               <w:rPr>
                 <w:rFonts w:cs="Tahoma"/>
@@ -33819,12 +36766,14 @@
               </w:rPr>
               <w:t xml:space="preserve">2. System returns to </w:t>
             </w:r>
+            <w:proofErr w:type="spellStart"/>
             <w:r>
               <w:rPr>
                 <w:rFonts w:cs="Tahoma"/>
               </w:rPr>
               <w:t>RoleManage</w:t>
             </w:r>
+            <w:proofErr w:type="spellEnd"/>
             <w:r>
               <w:rPr>
                 <w:rFonts w:cs="Tahoma"/>
@@ -33898,26 +36847,54 @@
               <w:rPr>
                 <w:rFonts w:cs="Tahoma"/>
               </w:rPr>
-              <w:t>1. Actor lefts ‘RoleName’ text field bank.</w:t>
-            </w:r>
-          </w:p>
-          <w:p>
-            <w:pPr>
-              <w:rPr>
-                <w:rFonts w:cs="Tahoma"/>
-              </w:rPr>
-            </w:pPr>
-            <w:r>
-              <w:rPr>
-                <w:rFonts w:cs="Tahoma"/>
-              </w:rPr>
-              <w:t>2. Role</w:t>
-            </w:r>
-            <w:r>
-              <w:rPr>
-                <w:rFonts w:cs="Tahoma"/>
-              </w:rPr>
-              <w:t>Name has already exists</w:t>
+              <w:t>1. Actor lefts ‘</w:t>
+            </w:r>
+            <w:proofErr w:type="spellStart"/>
+            <w:r>
+              <w:rPr>
+                <w:rFonts w:cs="Tahoma"/>
+              </w:rPr>
+              <w:t>RoleName</w:t>
+            </w:r>
+            <w:proofErr w:type="spellEnd"/>
+            <w:r>
+              <w:rPr>
+                <w:rFonts w:cs="Tahoma"/>
+              </w:rPr>
+              <w:t>’ text field bank.</w:t>
+            </w:r>
+          </w:p>
+          <w:p>
+            <w:pPr>
+              <w:rPr>
+                <w:rFonts w:cs="Tahoma"/>
+              </w:rPr>
+            </w:pPr>
+            <w:r>
+              <w:rPr>
+                <w:rFonts w:cs="Tahoma"/>
+              </w:rPr>
+              <w:t xml:space="preserve">2. </w:t>
+            </w:r>
+            <w:proofErr w:type="spellStart"/>
+            <w:r>
+              <w:rPr>
+                <w:rFonts w:cs="Tahoma"/>
+              </w:rPr>
+              <w:t>Role</w:t>
+            </w:r>
+            <w:r>
+              <w:rPr>
+                <w:rFonts w:cs="Tahoma"/>
+              </w:rPr>
+              <w:t>Name</w:t>
+            </w:r>
+            <w:proofErr w:type="spellEnd"/>
+            <w:r>
+              <w:rPr>
+                <w:rFonts w:cs="Tahoma"/>
+              </w:rPr>
+              <w:t xml:space="preserve"> has already exists</w:t>
             </w:r>
             <w:r>
               <w:rPr>
@@ -33980,20 +36957,48 @@
               <w:rPr>
                 <w:rFonts w:cs="Tahoma"/>
               </w:rPr>
-              <w:t>- ‘RoleName cannot be blank’.</w:t>
-            </w:r>
-          </w:p>
-          <w:p>
-            <w:pPr>
-              <w:rPr>
-                <w:rFonts w:cs="Tahoma"/>
-              </w:rPr>
-            </w:pPr>
-            <w:r>
-              <w:rPr>
-                <w:rFonts w:cs="Tahoma"/>
-              </w:rPr>
-              <w:t>- ‘RoleName is exists’</w:t>
+              <w:t>- ‘</w:t>
+            </w:r>
+            <w:proofErr w:type="spellStart"/>
+            <w:r>
+              <w:rPr>
+                <w:rFonts w:cs="Tahoma"/>
+              </w:rPr>
+              <w:t>RoleName</w:t>
+            </w:r>
+            <w:proofErr w:type="spellEnd"/>
+            <w:r>
+              <w:rPr>
+                <w:rFonts w:cs="Tahoma"/>
+              </w:rPr>
+              <w:t xml:space="preserve"> cannot be blank’.</w:t>
+            </w:r>
+          </w:p>
+          <w:p>
+            <w:pPr>
+              <w:rPr>
+                <w:rFonts w:cs="Tahoma"/>
+              </w:rPr>
+            </w:pPr>
+            <w:r>
+              <w:rPr>
+                <w:rFonts w:cs="Tahoma"/>
+              </w:rPr>
+              <w:t>- ‘</w:t>
+            </w:r>
+            <w:proofErr w:type="spellStart"/>
+            <w:r>
+              <w:rPr>
+                <w:rFonts w:cs="Tahoma"/>
+              </w:rPr>
+              <w:t>RoleName</w:t>
+            </w:r>
+            <w:proofErr w:type="spellEnd"/>
+            <w:r>
+              <w:rPr>
+                <w:rFonts w:cs="Tahoma"/>
+              </w:rPr>
+              <w:t xml:space="preserve"> is exists’</w:t>
             </w:r>
           </w:p>
         </w:tc>
@@ -34065,7 +37070,7 @@
                     <pic:cNvPicPr/>
                   </pic:nvPicPr>
                   <pic:blipFill>
-                    <a:blip r:embed="rId13">
+                    <a:blip r:embed="rId14">
                       <a:extLst>
                         <a:ext uri="{28A0092B-C50C-407E-A947-70E740481C1C}">
                           <a14:useLocalDpi xmlns:a14="http://schemas.microsoft.com/office/drawing/2010/main" val="0"/>
@@ -34535,7 +37540,6 @@
               <w:rPr>
                 <w:rFonts w:cs="Tahoma"/>
               </w:rPr>
-              <w:lastRenderedPageBreak/>
               <w:br/>
             </w:r>
           </w:p>
@@ -34554,7 +37558,6 @@
               <w:rPr>
                 <w:rFonts w:cs="Tahoma"/>
               </w:rPr>
-              <w:lastRenderedPageBreak/>
               <w:t>System Responses:</w:t>
             </w:r>
           </w:p>
@@ -34596,11 +37599,19 @@
               </w:rPr>
               <w:t xml:space="preserve"> page and displays </w:t>
             </w:r>
-            <w:r>
-              <w:rPr>
-                <w:rFonts w:cs="Tahoma"/>
-              </w:rPr>
-              <w:t>Deparment L</w:t>
+            <w:proofErr w:type="spellStart"/>
+            <w:r>
+              <w:rPr>
+                <w:rFonts w:cs="Tahoma"/>
+              </w:rPr>
+              <w:t>Deparment</w:t>
+            </w:r>
+            <w:proofErr w:type="spellEnd"/>
+            <w:r>
+              <w:rPr>
+                <w:rFonts w:cs="Tahoma"/>
+              </w:rPr>
+              <w:t xml:space="preserve"> L</w:t>
             </w:r>
             <w:r>
               <w:t xml:space="preserve">ist </w:t>
@@ -34622,45 +37633,45 @@
               <w:rPr>
                 <w:rFonts w:cs="Tahoma"/>
               </w:rPr>
+              <w:t>- ‘Department</w:t>
+            </w:r>
+            <w:r>
+              <w:rPr>
+                <w:rFonts w:cs="Tahoma"/>
+              </w:rPr>
+              <w:t xml:space="preserve">’ </w:t>
+            </w:r>
+            <w:r>
+              <w:rPr>
+                <w:rFonts w:cs="Tahoma"/>
+              </w:rPr>
+              <w:t>label</w:t>
+            </w:r>
+          </w:p>
+          <w:p>
+            <w:pPr>
+              <w:rPr>
+                <w:rFonts w:cs="Tahoma"/>
+              </w:rPr>
+            </w:pPr>
+            <w:r>
+              <w:rPr>
+                <w:rFonts w:cs="Tahoma"/>
+              </w:rPr>
+              <w:t>- ‘status’(Enable) label</w:t>
+            </w:r>
+          </w:p>
+          <w:p>
+            <w:pPr>
+              <w:rPr>
+                <w:rFonts w:cs="Tahoma"/>
+              </w:rPr>
+            </w:pPr>
+            <w:r>
+              <w:rPr>
+                <w:rFonts w:cs="Tahoma"/>
+              </w:rPr>
               <w:lastRenderedPageBreak/>
-              <w:t>- ‘Department</w:t>
-            </w:r>
-            <w:r>
-              <w:rPr>
-                <w:rFonts w:cs="Tahoma"/>
-              </w:rPr>
-              <w:t xml:space="preserve">’ </w:t>
-            </w:r>
-            <w:r>
-              <w:rPr>
-                <w:rFonts w:cs="Tahoma"/>
-              </w:rPr>
-              <w:t>label</w:t>
-            </w:r>
-          </w:p>
-          <w:p>
-            <w:pPr>
-              <w:rPr>
-                <w:rFonts w:cs="Tahoma"/>
-              </w:rPr>
-            </w:pPr>
-            <w:r>
-              <w:rPr>
-                <w:rFonts w:cs="Tahoma"/>
-              </w:rPr>
-              <w:t>- ‘status’(Enable) label</w:t>
-            </w:r>
-          </w:p>
-          <w:p>
-            <w:pPr>
-              <w:rPr>
-                <w:rFonts w:cs="Tahoma"/>
-              </w:rPr>
-            </w:pPr>
-            <w:r>
-              <w:rPr>
-                <w:rFonts w:cs="Tahoma"/>
-              </w:rPr>
               <w:t>- ‘Edit’ button</w:t>
             </w:r>
           </w:p>
@@ -35293,11 +38304,19 @@
               </w:rPr>
               <w:t xml:space="preserve">2. System redirects to </w:t>
             </w:r>
-            <w:r>
-              <w:rPr>
-                <w:rFonts w:cs="Tahoma"/>
-              </w:rPr>
-              <w:t xml:space="preserve">CreateDepartment </w:t>
+            <w:proofErr w:type="spellStart"/>
+            <w:r>
+              <w:rPr>
+                <w:rFonts w:cs="Tahoma"/>
+              </w:rPr>
+              <w:t>CreateDepartment</w:t>
+            </w:r>
+            <w:proofErr w:type="spellEnd"/>
+            <w:r>
+              <w:rPr>
+                <w:rFonts w:cs="Tahoma"/>
+              </w:rPr>
+              <w:t xml:space="preserve"> </w:t>
             </w:r>
             <w:r>
               <w:rPr>
@@ -36274,6 +39293,7 @@
               <w:rPr>
                 <w:rFonts w:cs="Tahoma"/>
               </w:rPr>
+              <w:lastRenderedPageBreak/>
               <w:t xml:space="preserve">3. Actor </w:t>
             </w:r>
             <w:r>
@@ -36413,34 +39433,48 @@
               <w:rPr>
                 <w:rFonts w:cs="Tahoma"/>
               </w:rPr>
+              <w:t xml:space="preserve">4. System checks the information </w:t>
+            </w:r>
+          </w:p>
+          <w:p>
+            <w:pPr>
+              <w:rPr>
+                <w:rFonts w:cs="Tahoma"/>
+              </w:rPr>
+            </w:pPr>
+            <w:r>
+              <w:rPr>
+                <w:rFonts w:cs="Tahoma"/>
+              </w:rPr>
+              <w:t>[Exception 1]</w:t>
+            </w:r>
+          </w:p>
+          <w:p>
+            <w:pPr>
+              <w:rPr>
+                <w:rFonts w:cs="Tahoma"/>
+              </w:rPr>
+            </w:pPr>
+            <w:r>
+              <w:rPr>
+                <w:rFonts w:cs="Tahoma"/>
+              </w:rPr>
               <w:lastRenderedPageBreak/>
-              <w:t xml:space="preserve">4. System checks the information </w:t>
-            </w:r>
-          </w:p>
-          <w:p>
-            <w:pPr>
-              <w:rPr>
-                <w:rFonts w:cs="Tahoma"/>
-              </w:rPr>
-            </w:pPr>
-            <w:r>
-              <w:rPr>
-                <w:rFonts w:cs="Tahoma"/>
-              </w:rPr>
-              <w:t>[Exception 1]</w:t>
-            </w:r>
-          </w:p>
-          <w:p>
-            <w:pPr>
-              <w:rPr>
-                <w:rFonts w:cs="Tahoma"/>
-              </w:rPr>
-            </w:pPr>
-            <w:r>
-              <w:rPr>
-                <w:rFonts w:cs="Tahoma"/>
-              </w:rPr>
-              <w:t xml:space="preserve">5. System update the </w:t>
+              <w:t xml:space="preserve">5. System </w:t>
+            </w:r>
+            <w:proofErr w:type="gramStart"/>
+            <w:r>
+              <w:rPr>
+                <w:rFonts w:cs="Tahoma"/>
+              </w:rPr>
+              <w:t>update</w:t>
+            </w:r>
+            <w:proofErr w:type="gramEnd"/>
+            <w:r>
+              <w:rPr>
+                <w:rFonts w:cs="Tahoma"/>
+              </w:rPr>
+              <w:t xml:space="preserve"> the </w:t>
             </w:r>
             <w:r>
               <w:rPr>
@@ -36454,12 +39488,14 @@
               </w:rPr>
               <w:t xml:space="preserve"> into database and then redirects to </w:t>
             </w:r>
+            <w:proofErr w:type="spellStart"/>
             <w:r>
               <w:rPr>
                 <w:rFonts w:cs="Tahoma"/>
               </w:rPr>
               <w:t>DepartmentManage</w:t>
             </w:r>
+            <w:proofErr w:type="spellEnd"/>
             <w:r>
               <w:rPr>
                 <w:rFonts w:cs="Tahoma"/>
@@ -36593,12 +39629,14 @@
               </w:rPr>
               <w:t xml:space="preserve">2. System returns to </w:t>
             </w:r>
+            <w:proofErr w:type="spellStart"/>
             <w:r>
               <w:rPr>
                 <w:rFonts w:cs="Tahoma"/>
               </w:rPr>
               <w:t>DepartmentManage</w:t>
             </w:r>
+            <w:proofErr w:type="spellEnd"/>
             <w:r>
               <w:rPr>
                 <w:rFonts w:cs="Tahoma"/>
@@ -36672,26 +39710,54 @@
               <w:rPr>
                 <w:rFonts w:cs="Tahoma"/>
               </w:rPr>
-              <w:t>1. Actor lefts ‘DepartmentName’ text field bank.</w:t>
-            </w:r>
-          </w:p>
-          <w:p>
-            <w:pPr>
-              <w:rPr>
-                <w:rFonts w:cs="Tahoma"/>
-              </w:rPr>
-            </w:pPr>
-            <w:r>
-              <w:rPr>
-                <w:rFonts w:cs="Tahoma"/>
-              </w:rPr>
-              <w:t>2. Department</w:t>
-            </w:r>
-            <w:r>
-              <w:rPr>
-                <w:rFonts w:cs="Tahoma"/>
-              </w:rPr>
-              <w:t>Name has already exists</w:t>
+              <w:t>1. Actor lefts ‘</w:t>
+            </w:r>
+            <w:proofErr w:type="spellStart"/>
+            <w:r>
+              <w:rPr>
+                <w:rFonts w:cs="Tahoma"/>
+              </w:rPr>
+              <w:t>DepartmentName</w:t>
+            </w:r>
+            <w:proofErr w:type="spellEnd"/>
+            <w:r>
+              <w:rPr>
+                <w:rFonts w:cs="Tahoma"/>
+              </w:rPr>
+              <w:t>’ text field bank.</w:t>
+            </w:r>
+          </w:p>
+          <w:p>
+            <w:pPr>
+              <w:rPr>
+                <w:rFonts w:cs="Tahoma"/>
+              </w:rPr>
+            </w:pPr>
+            <w:r>
+              <w:rPr>
+                <w:rFonts w:cs="Tahoma"/>
+              </w:rPr>
+              <w:t xml:space="preserve">2. </w:t>
+            </w:r>
+            <w:proofErr w:type="spellStart"/>
+            <w:r>
+              <w:rPr>
+                <w:rFonts w:cs="Tahoma"/>
+              </w:rPr>
+              <w:t>Department</w:t>
+            </w:r>
+            <w:r>
+              <w:rPr>
+                <w:rFonts w:cs="Tahoma"/>
+              </w:rPr>
+              <w:t>Name</w:t>
+            </w:r>
+            <w:proofErr w:type="spellEnd"/>
+            <w:r>
+              <w:rPr>
+                <w:rFonts w:cs="Tahoma"/>
+              </w:rPr>
+              <w:t xml:space="preserve"> has already exists</w:t>
             </w:r>
             <w:r>
               <w:rPr>
@@ -36741,20 +39807,48 @@
               <w:rPr>
                 <w:rFonts w:cs="Tahoma"/>
               </w:rPr>
-              <w:t>- ‘DepartmentName cannot be blank’.</w:t>
-            </w:r>
-          </w:p>
-          <w:p>
-            <w:pPr>
-              <w:rPr>
-                <w:rFonts w:cs="Tahoma"/>
-              </w:rPr>
-            </w:pPr>
-            <w:r>
-              <w:rPr>
-                <w:rFonts w:cs="Tahoma"/>
-              </w:rPr>
-              <w:t>- ‘DepartmentName is exists’</w:t>
+              <w:t>- ‘</w:t>
+            </w:r>
+            <w:proofErr w:type="spellStart"/>
+            <w:r>
+              <w:rPr>
+                <w:rFonts w:cs="Tahoma"/>
+              </w:rPr>
+              <w:t>DepartmentName</w:t>
+            </w:r>
+            <w:proofErr w:type="spellEnd"/>
+            <w:r>
+              <w:rPr>
+                <w:rFonts w:cs="Tahoma"/>
+              </w:rPr>
+              <w:t xml:space="preserve"> cannot be blank’.</w:t>
+            </w:r>
+          </w:p>
+          <w:p>
+            <w:pPr>
+              <w:rPr>
+                <w:rFonts w:cs="Tahoma"/>
+              </w:rPr>
+            </w:pPr>
+            <w:r>
+              <w:rPr>
+                <w:rFonts w:cs="Tahoma"/>
+              </w:rPr>
+              <w:t>- ‘</w:t>
+            </w:r>
+            <w:proofErr w:type="spellStart"/>
+            <w:r>
+              <w:rPr>
+                <w:rFonts w:cs="Tahoma"/>
+              </w:rPr>
+              <w:t>DepartmentName</w:t>
+            </w:r>
+            <w:proofErr w:type="spellEnd"/>
+            <w:r>
+              <w:rPr>
+                <w:rFonts w:cs="Tahoma"/>
+              </w:rPr>
+              <w:t xml:space="preserve"> is exists’</w:t>
             </w:r>
           </w:p>
         </w:tc>
@@ -36828,7 +39922,7 @@
                     <pic:cNvPicPr/>
                   </pic:nvPicPr>
                   <pic:blipFill>
-                    <a:blip r:embed="rId14">
+                    <a:blip r:embed="rId15">
                       <a:extLst>
                         <a:ext uri="{28A0092B-C50C-407E-A947-70E740481C1C}">
                           <a14:useLocalDpi xmlns:a14="http://schemas.microsoft.com/office/drawing/2010/main" val="0"/>
@@ -37369,11 +40463,19 @@
               </w:rPr>
               <w:t xml:space="preserve"> </w:t>
             </w:r>
-            <w:r>
-              <w:rPr>
-                <w:rFonts w:cs="Tahoma"/>
-              </w:rPr>
-              <w:t>Deparment L</w:t>
+            <w:proofErr w:type="spellStart"/>
+            <w:r>
+              <w:rPr>
+                <w:rFonts w:cs="Tahoma"/>
+              </w:rPr>
+              <w:t>Deparment</w:t>
+            </w:r>
+            <w:proofErr w:type="spellEnd"/>
+            <w:r>
+              <w:rPr>
+                <w:rFonts w:cs="Tahoma"/>
+              </w:rPr>
+              <w:t xml:space="preserve"> L</w:t>
             </w:r>
             <w:r>
               <w:t xml:space="preserve">ist </w:t>
@@ -37433,33 +40535,33 @@
               <w:rPr>
                 <w:rFonts w:cs="Tahoma"/>
               </w:rPr>
+              <w:t>- ‘Edit’ button</w:t>
+            </w:r>
+          </w:p>
+          <w:p>
+            <w:pPr>
+              <w:rPr>
+                <w:rFonts w:cs="Tahoma"/>
+              </w:rPr>
+            </w:pPr>
+            <w:r>
+              <w:rPr>
+                <w:rFonts w:cs="Tahoma"/>
+              </w:rPr>
+              <w:t>- ‘Delete’ button</w:t>
+            </w:r>
+          </w:p>
+          <w:p>
+            <w:pPr>
+              <w:rPr>
+                <w:rFonts w:cs="Tahoma"/>
+              </w:rPr>
+            </w:pPr>
+            <w:r>
+              <w:rPr>
+                <w:rFonts w:cs="Tahoma"/>
+              </w:rPr>
               <w:lastRenderedPageBreak/>
-              <w:t>- ‘Edit’ button</w:t>
-            </w:r>
-          </w:p>
-          <w:p>
-            <w:pPr>
-              <w:rPr>
-                <w:rFonts w:cs="Tahoma"/>
-              </w:rPr>
-            </w:pPr>
-            <w:r>
-              <w:rPr>
-                <w:rFonts w:cs="Tahoma"/>
-              </w:rPr>
-              <w:t>- ‘Delete’ button</w:t>
-            </w:r>
-          </w:p>
-          <w:p>
-            <w:pPr>
-              <w:rPr>
-                <w:rFonts w:cs="Tahoma"/>
-              </w:rPr>
-            </w:pPr>
-            <w:r>
-              <w:rPr>
-                <w:rFonts w:cs="Tahoma"/>
-              </w:rPr>
               <w:t>- ‘Add’ button</w:t>
             </w:r>
           </w:p>
@@ -38159,6 +41261,7 @@
               </w:rPr>
               <w:t xml:space="preserve"> </w:t>
             </w:r>
+            <w:proofErr w:type="spellStart"/>
             <w:r>
               <w:rPr>
                 <w:rFonts w:ascii="Tahoma" w:hAnsi="Tahoma" w:cs="Tahoma"/>
@@ -38179,6 +41282,7 @@
               </w:rPr>
               <w:t>’s</w:t>
             </w:r>
+            <w:proofErr w:type="spellEnd"/>
             <w:r>
               <w:rPr>
                 <w:rFonts w:cs="Tahoma"/>
@@ -38222,6 +41326,7 @@
               </w:rPr>
               <w:t xml:space="preserve">2. System redirects to </w:t>
             </w:r>
+            <w:proofErr w:type="spellStart"/>
             <w:r>
               <w:rPr>
                 <w:rFonts w:cs="Tahoma"/>
@@ -38236,6 +41341,7 @@
               </w:rPr>
               <w:t>group</w:t>
             </w:r>
+            <w:proofErr w:type="spellEnd"/>
             <w:r>
               <w:rPr>
                 <w:rFonts w:cs="Tahoma"/>
@@ -38413,6 +41519,7 @@
               </w:rPr>
               <w:t xml:space="preserve"> and then redirects </w:t>
             </w:r>
+            <w:proofErr w:type="spellStart"/>
             <w:r>
               <w:rPr>
                 <w:rFonts w:ascii="Tahoma" w:hAnsi="Tahoma" w:cs="Tahoma"/>
@@ -38429,6 +41536,7 @@
               </w:rPr>
               <w:t>Department</w:t>
             </w:r>
+            <w:proofErr w:type="spellEnd"/>
             <w:r>
               <w:rPr>
                 <w:rFonts w:cs="Tahoma"/>
@@ -38696,6 +41804,7 @@
               </w:rPr>
               <w:t xml:space="preserve">2. </w:t>
             </w:r>
+            <w:proofErr w:type="gramStart"/>
             <w:r>
               <w:rPr>
                 <w:rFonts w:ascii="Tahoma" w:hAnsi="Tahoma" w:cs="Tahoma"/>
@@ -38704,6 +41813,7 @@
               </w:rPr>
               <w:t>group</w:t>
             </w:r>
+            <w:proofErr w:type="gramEnd"/>
             <w:r>
               <w:rPr>
                 <w:rFonts w:cs="Tahoma"/>
@@ -39211,6 +42321,7 @@
               </w:rPr>
               <w:t xml:space="preserve">Update Success then redirects to </w:t>
             </w:r>
+            <w:proofErr w:type="spellStart"/>
             <w:r>
               <w:rPr>
                 <w:rFonts w:ascii="Tahoma" w:hAnsi="Tahoma" w:cs="Tahoma"/>
@@ -39223,7 +42334,14 @@
               <w:rPr>
                 <w:rFonts w:cs="Tahoma"/>
               </w:rPr>
-              <w:t>Department Manage page</w:t>
+              <w:t>Department</w:t>
+            </w:r>
+            <w:proofErr w:type="spellEnd"/>
+            <w:r>
+              <w:rPr>
+                <w:rFonts w:cs="Tahoma"/>
+              </w:rPr>
+              <w:t xml:space="preserve"> Manage page</w:t>
             </w:r>
             <w:r>
               <w:rPr>
@@ -39391,6 +42509,7 @@
               <w:rPr>
                 <w:rFonts w:cs="Tahoma"/>
               </w:rPr>
+              <w:lastRenderedPageBreak/>
               <w:t xml:space="preserve">3. Actor </w:t>
             </w:r>
             <w:r>
@@ -39545,33 +42664,33 @@
               <w:rPr>
                 <w:rFonts w:cs="Tahoma"/>
               </w:rPr>
+              <w:t>- ‘Save’ Button</w:t>
+            </w:r>
+          </w:p>
+          <w:p>
+            <w:pPr>
+              <w:rPr>
+                <w:rFonts w:cs="Tahoma"/>
+              </w:rPr>
+            </w:pPr>
+            <w:r>
+              <w:rPr>
+                <w:rFonts w:cs="Tahoma"/>
+              </w:rPr>
+              <w:t xml:space="preserve">4. System checks the information </w:t>
+            </w:r>
+          </w:p>
+          <w:p>
+            <w:pPr>
+              <w:rPr>
+                <w:rFonts w:cs="Tahoma"/>
+              </w:rPr>
+            </w:pPr>
+            <w:r>
+              <w:rPr>
+                <w:rFonts w:cs="Tahoma"/>
+              </w:rPr>
               <w:lastRenderedPageBreak/>
-              <w:t>- ‘Save’ Button</w:t>
-            </w:r>
-          </w:p>
-          <w:p>
-            <w:pPr>
-              <w:rPr>
-                <w:rFonts w:cs="Tahoma"/>
-              </w:rPr>
-            </w:pPr>
-            <w:r>
-              <w:rPr>
-                <w:rFonts w:cs="Tahoma"/>
-              </w:rPr>
-              <w:t xml:space="preserve">4. System checks the information </w:t>
-            </w:r>
-          </w:p>
-          <w:p>
-            <w:pPr>
-              <w:rPr>
-                <w:rFonts w:cs="Tahoma"/>
-              </w:rPr>
-            </w:pPr>
-            <w:r>
-              <w:rPr>
-                <w:rFonts w:cs="Tahoma"/>
-              </w:rPr>
               <w:t>[Exception 1]</w:t>
             </w:r>
           </w:p>
@@ -39585,7 +42704,21 @@
               <w:rPr>
                 <w:rFonts w:cs="Tahoma"/>
               </w:rPr>
-              <w:t xml:space="preserve">5. System update the </w:t>
+              <w:t xml:space="preserve">5. System </w:t>
+            </w:r>
+            <w:proofErr w:type="gramStart"/>
+            <w:r>
+              <w:rPr>
+                <w:rFonts w:cs="Tahoma"/>
+              </w:rPr>
+              <w:t>update</w:t>
+            </w:r>
+            <w:proofErr w:type="gramEnd"/>
+            <w:r>
+              <w:rPr>
+                <w:rFonts w:cs="Tahoma"/>
+              </w:rPr>
+              <w:t xml:space="preserve"> the </w:t>
             </w:r>
             <w:r>
               <w:rPr>
@@ -39876,6 +43009,7 @@
               </w:rPr>
               <w:t xml:space="preserve">2. </w:t>
             </w:r>
+            <w:proofErr w:type="gramStart"/>
             <w:r>
               <w:rPr>
                 <w:rFonts w:ascii="Tahoma" w:hAnsi="Tahoma" w:cs="Tahoma"/>
@@ -39884,6 +43018,7 @@
               </w:rPr>
               <w:t>group</w:t>
             </w:r>
+            <w:proofErr w:type="gramEnd"/>
             <w:r>
               <w:rPr>
                 <w:rFonts w:cs="Tahoma"/>
@@ -40174,13 +43309,23 @@
                 <w:rFonts w:cs="Tahoma"/>
               </w:rPr>
             </w:pPr>
+            <w:proofErr w:type="gramStart"/>
             <w:r>
               <w:rPr>
                 <w:rFonts w:ascii="Tahoma" w:hAnsi="Tahoma" w:cs="Tahoma"/>
                 <w:sz w:val="20"/>
                 <w:szCs w:val="20"/>
               </w:rPr>
-              <w:t>can assign department to group or remove department out group.</w:t>
+              <w:t>can</w:t>
+            </w:r>
+            <w:proofErr w:type="gramEnd"/>
+            <w:r>
+              <w:rPr>
+                <w:rFonts w:ascii="Tahoma" w:hAnsi="Tahoma" w:cs="Tahoma"/>
+                <w:sz w:val="20"/>
+                <w:szCs w:val="20"/>
+              </w:rPr>
+              <w:t xml:space="preserve"> assign department to group or remove department out group.</w:t>
             </w:r>
           </w:p>
         </w:tc>
@@ -40328,6 +43473,7 @@
               </w:rPr>
               <w:t xml:space="preserve">Update Success then redirects to </w:t>
             </w:r>
+            <w:proofErr w:type="spellStart"/>
             <w:r>
               <w:rPr>
                 <w:rFonts w:ascii="Tahoma" w:hAnsi="Tahoma" w:cs="Tahoma"/>
@@ -40340,7 +43486,14 @@
               <w:rPr>
                 <w:rFonts w:cs="Tahoma"/>
               </w:rPr>
-              <w:t>Department Manage page</w:t>
+              <w:t>Department</w:t>
+            </w:r>
+            <w:proofErr w:type="spellEnd"/>
+            <w:r>
+              <w:rPr>
+                <w:rFonts w:cs="Tahoma"/>
+              </w:rPr>
+              <w:t xml:space="preserve"> Manage page</w:t>
             </w:r>
             <w:r>
               <w:rPr>
@@ -40421,7 +43574,21 @@
               <w:rPr>
                 <w:rFonts w:cs="Tahoma"/>
               </w:rPr>
-              <w:t>Add Deparment’</w:t>
+              <w:t xml:space="preserve">Add </w:t>
+            </w:r>
+            <w:proofErr w:type="spellStart"/>
+            <w:r>
+              <w:rPr>
+                <w:rFonts w:cs="Tahoma"/>
+              </w:rPr>
+              <w:t>Deparment</w:t>
+            </w:r>
+            <w:proofErr w:type="spellEnd"/>
+            <w:r>
+              <w:rPr>
+                <w:rFonts w:cs="Tahoma"/>
+              </w:rPr>
+              <w:t>’</w:t>
             </w:r>
             <w:r>
               <w:rPr>
@@ -40684,7 +43851,6 @@
           <w:sz w:val="20"/>
           <w:szCs w:val="20"/>
         </w:rPr>
-        <w:lastRenderedPageBreak/>
         <w:drawing>
           <wp:inline distT="0" distB="0" distL="0" distR="0" wp14:anchorId="705E8E67" wp14:editId="768A0C10">
             <wp:extent cx="3943351" cy="2967676"/>
@@ -40701,7 +43867,7 @@
                     <pic:cNvPicPr/>
                   </pic:nvPicPr>
                   <pic:blipFill>
-                    <a:blip r:embed="rId15">
+                    <a:blip r:embed="rId16">
                       <a:extLst>
                         <a:ext uri="{28A0092B-C50C-407E-A947-70E740481C1C}">
                           <a14:useLocalDpi xmlns:a14="http://schemas.microsoft.com/office/drawing/2010/main" val="0"/>
@@ -40796,6 +43962,7 @@
                 <w:rFonts w:cs="Tahoma"/>
                 <w:b/>
               </w:rPr>
+              <w:lastRenderedPageBreak/>
               <w:t xml:space="preserve">Use Case Name </w:t>
             </w:r>
           </w:p>
@@ -41216,11 +44383,19 @@
               </w:rPr>
               <w:t xml:space="preserve"> page and displays </w:t>
             </w:r>
-            <w:r>
-              <w:rPr>
-                <w:rFonts w:cs="Tahoma"/>
-              </w:rPr>
-              <w:t>Deparment L</w:t>
+            <w:proofErr w:type="spellStart"/>
+            <w:r>
+              <w:rPr>
+                <w:rFonts w:cs="Tahoma"/>
+              </w:rPr>
+              <w:t>Deparment</w:t>
+            </w:r>
+            <w:proofErr w:type="spellEnd"/>
+            <w:r>
+              <w:rPr>
+                <w:rFonts w:cs="Tahoma"/>
+              </w:rPr>
+              <w:t xml:space="preserve"> L</w:t>
             </w:r>
             <w:r>
               <w:t xml:space="preserve">ist </w:t>
@@ -41886,11 +45061,19 @@
               </w:rPr>
               <w:t xml:space="preserve">2. System redirects to </w:t>
             </w:r>
-            <w:r>
-              <w:rPr>
-                <w:rFonts w:cs="Tahoma"/>
-              </w:rPr>
-              <w:t xml:space="preserve">TypeCreate </w:t>
+            <w:proofErr w:type="spellStart"/>
+            <w:r>
+              <w:rPr>
+                <w:rFonts w:cs="Tahoma"/>
+              </w:rPr>
+              <w:t>TypeCreate</w:t>
+            </w:r>
+            <w:proofErr w:type="spellEnd"/>
+            <w:r>
+              <w:rPr>
+                <w:rFonts w:cs="Tahoma"/>
+              </w:rPr>
+              <w:t xml:space="preserve"> </w:t>
             </w:r>
             <w:r>
               <w:rPr>
@@ -42100,7 +45283,6 @@
                 <w:rFonts w:cs="Tahoma"/>
                 <w:b/>
               </w:rPr>
-              <w:lastRenderedPageBreak/>
               <w:t>Alternative flow</w:t>
             </w:r>
           </w:p>
@@ -42731,6 +45913,7 @@
                 <w:rFonts w:cs="Tahoma"/>
                 <w:b/>
               </w:rPr>
+              <w:lastRenderedPageBreak/>
               <w:t>Post-conditions</w:t>
             </w:r>
           </w:p>
@@ -43128,6 +46311,7 @@
               </w:rPr>
               <w:t xml:space="preserve"> into database and then redirects to </w:t>
             </w:r>
+            <w:proofErr w:type="gramStart"/>
             <w:r>
               <w:rPr>
                 <w:rFonts w:ascii="Tahoma" w:hAnsi="Tahoma" w:cs="Tahoma"/>
@@ -43142,6 +46326,7 @@
               </w:rPr>
               <w:t xml:space="preserve">  Manage</w:t>
             </w:r>
+            <w:proofErr w:type="gramEnd"/>
             <w:r>
               <w:rPr>
                 <w:rFonts w:cs="Tahoma"/>
@@ -43665,6 +46850,7 @@
           <w:szCs w:val="24"/>
         </w:rPr>
       </w:pPr>
+      <w:proofErr w:type="spellStart"/>
       <w:r>
         <w:rPr>
           <w:rFonts w:ascii="Tahoma" w:hAnsi="Tahoma" w:cs="Tahoma"/>
@@ -43675,6 +46861,7 @@
         <w:lastRenderedPageBreak/>
         <w:t>Tasksheet</w:t>
       </w:r>
+      <w:proofErr w:type="spellEnd"/>
     </w:p>
     <w:p>
       <w:pPr>
@@ -43760,7 +46947,27 @@
                 <w:sz w:val="21"/>
                 <w:szCs w:val="23"/>
               </w:rPr>
-              <w:t>Project Ref.No: 4</w:t>
+              <w:t xml:space="preserve">Project </w:t>
+            </w:r>
+            <w:proofErr w:type="spellStart"/>
+            <w:r>
+              <w:rPr>
+                <w:rFonts w:asciiTheme="majorHAnsi" w:hAnsiTheme="majorHAnsi" w:cstheme="majorHAnsi"/>
+                <w:b/>
+                <w:sz w:val="21"/>
+                <w:szCs w:val="23"/>
+              </w:rPr>
+              <w:t>Ref.No</w:t>
+            </w:r>
+            <w:proofErr w:type="spellEnd"/>
+            <w:r>
+              <w:rPr>
+                <w:rFonts w:asciiTheme="majorHAnsi" w:hAnsiTheme="majorHAnsi" w:cstheme="majorHAnsi"/>
+                <w:b/>
+                <w:sz w:val="21"/>
+                <w:szCs w:val="23"/>
+              </w:rPr>
+              <w:t>: 4</w:t>
             </w:r>
           </w:p>
         </w:tc>
@@ -43810,7 +47017,27 @@
                 <w:sz w:val="21"/>
                 <w:szCs w:val="24"/>
               </w:rPr>
-              <w:t>Document Mangement System</w:t>
+              <w:t xml:space="preserve">Document </w:t>
+            </w:r>
+            <w:proofErr w:type="spellStart"/>
+            <w:r>
+              <w:rPr>
+                <w:rFonts w:asciiTheme="majorHAnsi" w:hAnsiTheme="majorHAnsi" w:cstheme="majorHAnsi"/>
+                <w:b/>
+                <w:sz w:val="21"/>
+                <w:szCs w:val="24"/>
+              </w:rPr>
+              <w:t>Mangement</w:t>
+            </w:r>
+            <w:proofErr w:type="spellEnd"/>
+            <w:r>
+              <w:rPr>
+                <w:rFonts w:asciiTheme="majorHAnsi" w:hAnsiTheme="majorHAnsi" w:cstheme="majorHAnsi"/>
+                <w:b/>
+                <w:sz w:val="21"/>
+                <w:szCs w:val="24"/>
+              </w:rPr>
+              <w:t xml:space="preserve"> System</w:t>
             </w:r>
           </w:p>
         </w:tc>
@@ -44754,6 +47981,7 @@
                 <w:szCs w:val="23"/>
               </w:rPr>
             </w:pPr>
+            <w:proofErr w:type="spellStart"/>
             <w:r>
               <w:rPr>
                 <w:rFonts w:asciiTheme="majorHAnsi" w:hAnsiTheme="majorHAnsi" w:cstheme="majorHAnsi"/>
@@ -44762,6 +47990,7 @@
               </w:rPr>
               <w:t>Tasksheet</w:t>
             </w:r>
+            <w:proofErr w:type="spellEnd"/>
           </w:p>
         </w:tc>
         <w:tc>
@@ -45321,8 +48550,8 @@
       </w:pPr>
     </w:p>
     <w:sectPr>
-      <w:headerReference w:type="default" r:id="rId16"/>
-      <w:footerReference w:type="default" r:id="rId17"/>
+      <w:headerReference w:type="default" r:id="rId17"/>
+      <w:footerReference w:type="default" r:id="rId18"/>
       <w:pgSz w:w="11906" w:h="16838"/>
       <w:pgMar w:top="886" w:right="1440" w:bottom="851" w:left="1440" w:header="284" w:footer="176" w:gutter="0"/>
       <w:cols w:space="708"/>
@@ -45334,7 +48563,7 @@
 </file>
 
 <file path=word/endnotes.xml><?xml version="1.0" encoding="utf-8"?>
-<w:endnotes xmlns:wpc="http://schemas.microsoft.com/office/word/2010/wordprocessingCanvas" xmlns:mc="http://schemas.openxmlformats.org/markup-compatibility/2006" xmlns:o="urn:schemas-microsoft-com:office:office" xmlns:r="http://schemas.openxmlformats.org/officeDocument/2006/relationships" xmlns:m="http://schemas.openxmlformats.org/officeDocument/2006/math" xmlns:v="urn:schemas-microsoft-com:vml" xmlns:wp14="http://schemas.microsoft.com/office/word/2010/wordprocessingDrawing" xmlns:wp="http://schemas.openxmlformats.org/drawingml/2006/wordprocessingDrawing" xmlns:w10="urn:schemas-microsoft-com:office:word" xmlns:w="http://schemas.openxmlformats.org/wordprocessingml/2006/main" xmlns:w14="http://schemas.microsoft.com/office/word/2010/wordml" xmlns:w15="http://schemas.microsoft.com/office/word/2012/wordml" xmlns:wpg="http://schemas.microsoft.com/office/word/2010/wordprocessingGroup" xmlns:wpi="http://schemas.microsoft.com/office/word/2010/wordprocessingInk" xmlns:wne="http://schemas.microsoft.com/office/word/2006/wordml" xmlns:wps="http://schemas.microsoft.com/office/word/2010/wordprocessingShape" mc:Ignorable="w14 w15 wp14">
+<w:endnotes xmlns:wpc="http://schemas.microsoft.com/office/word/2010/wordprocessingCanvas" xmlns:mc="http://schemas.openxmlformats.org/markup-compatibility/2006" xmlns:o="urn:schemas-microsoft-com:office:office" xmlns:r="http://schemas.openxmlformats.org/officeDocument/2006/relationships" xmlns:m="http://schemas.openxmlformats.org/officeDocument/2006/math" xmlns:v="urn:schemas-microsoft-com:vml" xmlns:wp14="http://schemas.microsoft.com/office/word/2010/wordprocessingDrawing" xmlns:wp="http://schemas.openxmlformats.org/drawingml/2006/wordprocessingDrawing" xmlns:w10="urn:schemas-microsoft-com:office:word" xmlns:w="http://schemas.openxmlformats.org/wordprocessingml/2006/main" xmlns:w14="http://schemas.microsoft.com/office/word/2010/wordml" xmlns:wpg="http://schemas.microsoft.com/office/word/2010/wordprocessingGroup" xmlns:wpi="http://schemas.microsoft.com/office/word/2010/wordprocessingInk" xmlns:wne="http://schemas.microsoft.com/office/word/2006/wordml" xmlns:wps="http://schemas.microsoft.com/office/word/2010/wordprocessingShape" mc:Ignorable="w14 wp14">
   <w:endnote w:type="separator" w:id="-1">
     <w:p>
       <w:r>
@@ -45353,7 +48582,7 @@
 </file>
 
 <file path=word/footer1.xml><?xml version="1.0" encoding="utf-8"?>
-<w:ftr xmlns:wpc="http://schemas.microsoft.com/office/word/2010/wordprocessingCanvas" xmlns:mc="http://schemas.openxmlformats.org/markup-compatibility/2006" xmlns:o="urn:schemas-microsoft-com:office:office" xmlns:r="http://schemas.openxmlformats.org/officeDocument/2006/relationships" xmlns:m="http://schemas.openxmlformats.org/officeDocument/2006/math" xmlns:v="urn:schemas-microsoft-com:vml" xmlns:wp14="http://schemas.microsoft.com/office/word/2010/wordprocessingDrawing" xmlns:wp="http://schemas.openxmlformats.org/drawingml/2006/wordprocessingDrawing" xmlns:w10="urn:schemas-microsoft-com:office:word" xmlns:w="http://schemas.openxmlformats.org/wordprocessingml/2006/main" xmlns:w14="http://schemas.microsoft.com/office/word/2010/wordml" xmlns:w15="http://schemas.microsoft.com/office/word/2012/wordml" xmlns:wpg="http://schemas.microsoft.com/office/word/2010/wordprocessingGroup" xmlns:wpi="http://schemas.microsoft.com/office/word/2010/wordprocessingInk" xmlns:wne="http://schemas.microsoft.com/office/word/2006/wordml" xmlns:wps="http://schemas.microsoft.com/office/word/2010/wordprocessingShape" mc:Ignorable="w14 w15 wp14">
+<w:ftr xmlns:wpc="http://schemas.microsoft.com/office/word/2010/wordprocessingCanvas" xmlns:mc="http://schemas.openxmlformats.org/markup-compatibility/2006" xmlns:o="urn:schemas-microsoft-com:office:office" xmlns:r="http://schemas.openxmlformats.org/officeDocument/2006/relationships" xmlns:m="http://schemas.openxmlformats.org/officeDocument/2006/math" xmlns:v="urn:schemas-microsoft-com:vml" xmlns:wp14="http://schemas.microsoft.com/office/word/2010/wordprocessingDrawing" xmlns:wp="http://schemas.openxmlformats.org/drawingml/2006/wordprocessingDrawing" xmlns:w10="urn:schemas-microsoft-com:office:word" xmlns:w="http://schemas.openxmlformats.org/wordprocessingml/2006/main" xmlns:w14="http://schemas.microsoft.com/office/word/2010/wordml" xmlns:wpg="http://schemas.microsoft.com/office/word/2010/wordprocessingGroup" xmlns:wpi="http://schemas.microsoft.com/office/word/2010/wordprocessingInk" xmlns:wne="http://schemas.microsoft.com/office/word/2006/wordml" xmlns:wps="http://schemas.microsoft.com/office/word/2010/wordprocessingShape" mc:Ignorable="w14 wp14">
   <w:tbl>
     <w:tblPr>
       <w:tblW w:w="10207" w:type="dxa"/>
@@ -45501,7 +48730,7 @@
 </file>
 
 <file path=word/footnotes.xml><?xml version="1.0" encoding="utf-8"?>
-<w:footnotes xmlns:wpc="http://schemas.microsoft.com/office/word/2010/wordprocessingCanvas" xmlns:mc="http://schemas.openxmlformats.org/markup-compatibility/2006" xmlns:o="urn:schemas-microsoft-com:office:office" xmlns:r="http://schemas.openxmlformats.org/officeDocument/2006/relationships" xmlns:m="http://schemas.openxmlformats.org/officeDocument/2006/math" xmlns:v="urn:schemas-microsoft-com:vml" xmlns:wp14="http://schemas.microsoft.com/office/word/2010/wordprocessingDrawing" xmlns:wp="http://schemas.openxmlformats.org/drawingml/2006/wordprocessingDrawing" xmlns:w10="urn:schemas-microsoft-com:office:word" xmlns:w="http://schemas.openxmlformats.org/wordprocessingml/2006/main" xmlns:w14="http://schemas.microsoft.com/office/word/2010/wordml" xmlns:w15="http://schemas.microsoft.com/office/word/2012/wordml" xmlns:wpg="http://schemas.microsoft.com/office/word/2010/wordprocessingGroup" xmlns:wpi="http://schemas.microsoft.com/office/word/2010/wordprocessingInk" xmlns:wne="http://schemas.microsoft.com/office/word/2006/wordml" xmlns:wps="http://schemas.microsoft.com/office/word/2010/wordprocessingShape" mc:Ignorable="w14 w15 wp14">
+<w:footnotes xmlns:wpc="http://schemas.microsoft.com/office/word/2010/wordprocessingCanvas" xmlns:mc="http://schemas.openxmlformats.org/markup-compatibility/2006" xmlns:o="urn:schemas-microsoft-com:office:office" xmlns:r="http://schemas.openxmlformats.org/officeDocument/2006/relationships" xmlns:m="http://schemas.openxmlformats.org/officeDocument/2006/math" xmlns:v="urn:schemas-microsoft-com:vml" xmlns:wp14="http://schemas.microsoft.com/office/word/2010/wordprocessingDrawing" xmlns:wp="http://schemas.openxmlformats.org/drawingml/2006/wordprocessingDrawing" xmlns:w10="urn:schemas-microsoft-com:office:word" xmlns:w="http://schemas.openxmlformats.org/wordprocessingml/2006/main" xmlns:w14="http://schemas.microsoft.com/office/word/2010/wordml" xmlns:wpg="http://schemas.microsoft.com/office/word/2010/wordprocessingGroup" xmlns:wpi="http://schemas.microsoft.com/office/word/2010/wordprocessingInk" xmlns:wne="http://schemas.microsoft.com/office/word/2006/wordml" xmlns:wps="http://schemas.microsoft.com/office/word/2010/wordprocessingShape" mc:Ignorable="w14 wp14">
   <w:footnote w:type="separator" w:id="-1">
     <w:p>
       <w:r>
@@ -45520,7 +48749,7 @@
 </file>
 
 <file path=word/header1.xml><?xml version="1.0" encoding="utf-8"?>
-<w:hdr xmlns:wpc="http://schemas.microsoft.com/office/word/2010/wordprocessingCanvas" xmlns:mc="http://schemas.openxmlformats.org/markup-compatibility/2006" xmlns:o="urn:schemas-microsoft-com:office:office" xmlns:r="http://schemas.openxmlformats.org/officeDocument/2006/relationships" xmlns:m="http://schemas.openxmlformats.org/officeDocument/2006/math" xmlns:v="urn:schemas-microsoft-com:vml" xmlns:wp14="http://schemas.microsoft.com/office/word/2010/wordprocessingDrawing" xmlns:wp="http://schemas.openxmlformats.org/drawingml/2006/wordprocessingDrawing" xmlns:w10="urn:schemas-microsoft-com:office:word" xmlns:w="http://schemas.openxmlformats.org/wordprocessingml/2006/main" xmlns:w14="http://schemas.microsoft.com/office/word/2010/wordml" xmlns:w15="http://schemas.microsoft.com/office/word/2012/wordml" xmlns:wpg="http://schemas.microsoft.com/office/word/2010/wordprocessingGroup" xmlns:wpi="http://schemas.microsoft.com/office/word/2010/wordprocessingInk" xmlns:wne="http://schemas.microsoft.com/office/word/2006/wordml" xmlns:wps="http://schemas.microsoft.com/office/word/2010/wordprocessingShape" mc:Ignorable="w14 w15 wp14">
+<w:hdr xmlns:wpc="http://schemas.microsoft.com/office/word/2010/wordprocessingCanvas" xmlns:mc="http://schemas.openxmlformats.org/markup-compatibility/2006" xmlns:o="urn:schemas-microsoft-com:office:office" xmlns:r="http://schemas.openxmlformats.org/officeDocument/2006/relationships" xmlns:m="http://schemas.openxmlformats.org/officeDocument/2006/math" xmlns:v="urn:schemas-microsoft-com:vml" xmlns:wp14="http://schemas.microsoft.com/office/word/2010/wordprocessingDrawing" xmlns:wp="http://schemas.openxmlformats.org/drawingml/2006/wordprocessingDrawing" xmlns:w10="urn:schemas-microsoft-com:office:word" xmlns:w="http://schemas.openxmlformats.org/wordprocessingml/2006/main" xmlns:w14="http://schemas.microsoft.com/office/word/2010/wordml" xmlns:wpg="http://schemas.microsoft.com/office/word/2010/wordprocessingGroup" xmlns:wpi="http://schemas.microsoft.com/office/word/2010/wordprocessingInk" xmlns:wne="http://schemas.microsoft.com/office/word/2006/wordml" xmlns:wps="http://schemas.microsoft.com/office/word/2010/wordprocessingShape" mc:Ignorable="w14 wp14">
   <w:tbl>
     <w:tblPr>
       <w:tblW w:w="10916" w:type="dxa"/>
@@ -45782,7 +49011,7 @@
               <w:sz w:val="20"/>
               <w:szCs w:val="20"/>
             </w:rPr>
-            <w:t>20</w:t>
+            <w:t>11</w:t>
           </w:r>
           <w:r>
             <w:rPr>
@@ -45806,7 +49035,7 @@
 </file>
 
 <file path=word/numbering.xml><?xml version="1.0" encoding="utf-8"?>
-<w:numbering xmlns:wpc="http://schemas.microsoft.com/office/word/2010/wordprocessingCanvas" xmlns:mc="http://schemas.openxmlformats.org/markup-compatibility/2006" xmlns:o="urn:schemas-microsoft-com:office:office" xmlns:r="http://schemas.openxmlformats.org/officeDocument/2006/relationships" xmlns:m="http://schemas.openxmlformats.org/officeDocument/2006/math" xmlns:v="urn:schemas-microsoft-com:vml" xmlns:wp14="http://schemas.microsoft.com/office/word/2010/wordprocessingDrawing" xmlns:wp="http://schemas.openxmlformats.org/drawingml/2006/wordprocessingDrawing" xmlns:w10="urn:schemas-microsoft-com:office:word" xmlns:w="http://schemas.openxmlformats.org/wordprocessingml/2006/main" xmlns:w14="http://schemas.microsoft.com/office/word/2010/wordml" xmlns:w15="http://schemas.microsoft.com/office/word/2012/wordml" xmlns:wpg="http://schemas.microsoft.com/office/word/2010/wordprocessingGroup" xmlns:wpi="http://schemas.microsoft.com/office/word/2010/wordprocessingInk" xmlns:wne="http://schemas.microsoft.com/office/word/2006/wordml" xmlns:wps="http://schemas.microsoft.com/office/word/2010/wordprocessingShape" mc:Ignorable="w14 w15 wp14">
+<w:numbering xmlns:wpc="http://schemas.microsoft.com/office/word/2010/wordprocessingCanvas" xmlns:mc="http://schemas.openxmlformats.org/markup-compatibility/2006" xmlns:o="urn:schemas-microsoft-com:office:office" xmlns:r="http://schemas.openxmlformats.org/officeDocument/2006/relationships" xmlns:m="http://schemas.openxmlformats.org/officeDocument/2006/math" xmlns:v="urn:schemas-microsoft-com:vml" xmlns:wp14="http://schemas.microsoft.com/office/word/2010/wordprocessingDrawing" xmlns:wp="http://schemas.openxmlformats.org/drawingml/2006/wordprocessingDrawing" xmlns:w10="urn:schemas-microsoft-com:office:word" xmlns:w="http://schemas.openxmlformats.org/wordprocessingml/2006/main" xmlns:w14="http://schemas.microsoft.com/office/word/2010/wordml" xmlns:wpg="http://schemas.microsoft.com/office/word/2010/wordprocessingGroup" xmlns:wpi="http://schemas.microsoft.com/office/word/2010/wordprocessingInk" xmlns:wne="http://schemas.microsoft.com/office/word/2006/wordml" xmlns:wps="http://schemas.microsoft.com/office/word/2010/wordprocessingShape" mc:Ignorable="w14 wp14">
   <w:abstractNum w:abstractNumId="0">
     <w:nsid w:val="049C069C"/>
     <w:multiLevelType w:val="multilevel"/>
@@ -50011,7 +53240,7 @@
 </file>
 
 <file path=word/styles.xml><?xml version="1.0" encoding="utf-8"?>
-<w:styles xmlns:mc="http://schemas.openxmlformats.org/markup-compatibility/2006" xmlns:r="http://schemas.openxmlformats.org/officeDocument/2006/relationships" xmlns:w="http://schemas.openxmlformats.org/wordprocessingml/2006/main" xmlns:w14="http://schemas.microsoft.com/office/word/2010/wordml" xmlns:w15="http://schemas.microsoft.com/office/word/2012/wordml" mc:Ignorable="w14 w15">
+<w:styles xmlns:mc="http://schemas.openxmlformats.org/markup-compatibility/2006" xmlns:r="http://schemas.openxmlformats.org/officeDocument/2006/relationships" xmlns:w="http://schemas.openxmlformats.org/wordprocessingml/2006/main" xmlns:w14="http://schemas.microsoft.com/office/word/2010/wordml" mc:Ignorable="w14">
   <w:docDefaults>
     <w:rPrDefault>
       <w:rPr>
@@ -50027,378 +53256,146 @@
       </w:pPr>
     </w:pPrDefault>
   </w:docDefaults>
-  <w:latentStyles w:defLockedState="0" w:defUIPriority="99" w:defSemiHidden="0" w:defUnhideWhenUsed="0" w:defQFormat="0" w:count="371">
-    <w:lsdException w:name="Normal" w:uiPriority="0" w:qFormat="1"/>
-    <w:lsdException w:name="heading 1" w:uiPriority="9" w:qFormat="1"/>
-    <w:lsdException w:name="heading 2" w:semiHidden="1" w:uiPriority="9" w:unhideWhenUsed="1" w:qFormat="1"/>
-    <w:lsdException w:name="heading 3" w:semiHidden="1" w:uiPriority="9" w:unhideWhenUsed="1" w:qFormat="1"/>
-    <w:lsdException w:name="heading 4" w:semiHidden="1" w:uiPriority="9" w:unhideWhenUsed="1" w:qFormat="1"/>
-    <w:lsdException w:name="heading 5" w:semiHidden="1" w:uiPriority="9" w:unhideWhenUsed="1" w:qFormat="1"/>
-    <w:lsdException w:name="heading 6" w:semiHidden="1" w:uiPriority="9" w:unhideWhenUsed="1" w:qFormat="1"/>
-    <w:lsdException w:name="heading 7" w:semiHidden="1" w:uiPriority="9" w:unhideWhenUsed="1" w:qFormat="1"/>
-    <w:lsdException w:name="heading 8" w:semiHidden="1" w:uiPriority="9" w:unhideWhenUsed="1" w:qFormat="1"/>
-    <w:lsdException w:name="heading 9" w:semiHidden="1" w:uiPriority="9" w:unhideWhenUsed="1" w:qFormat="1"/>
-    <w:lsdException w:name="index 1" w:semiHidden="1" w:unhideWhenUsed="1"/>
-    <w:lsdException w:name="index 2" w:semiHidden="1" w:unhideWhenUsed="1"/>
-    <w:lsdException w:name="index 3" w:semiHidden="1" w:unhideWhenUsed="1"/>
-    <w:lsdException w:name="index 4" w:semiHidden="1" w:unhideWhenUsed="1"/>
-    <w:lsdException w:name="index 5" w:semiHidden="1" w:unhideWhenUsed="1"/>
-    <w:lsdException w:name="index 6" w:semiHidden="1" w:unhideWhenUsed="1"/>
-    <w:lsdException w:name="index 7" w:semiHidden="1" w:unhideWhenUsed="1"/>
-    <w:lsdException w:name="index 8" w:semiHidden="1" w:unhideWhenUsed="1"/>
-    <w:lsdException w:name="index 9" w:semiHidden="1" w:unhideWhenUsed="1"/>
-    <w:lsdException w:name="toc 1" w:semiHidden="1" w:uiPriority="39" w:unhideWhenUsed="1"/>
-    <w:lsdException w:name="toc 2" w:semiHidden="1" w:uiPriority="39" w:unhideWhenUsed="1"/>
-    <w:lsdException w:name="toc 3" w:semiHidden="1" w:uiPriority="39" w:unhideWhenUsed="1"/>
-    <w:lsdException w:name="toc 4" w:semiHidden="1" w:uiPriority="39" w:unhideWhenUsed="1"/>
-    <w:lsdException w:name="toc 5" w:semiHidden="1" w:uiPriority="39" w:unhideWhenUsed="1"/>
-    <w:lsdException w:name="toc 6" w:semiHidden="1" w:uiPriority="39" w:unhideWhenUsed="1"/>
-    <w:lsdException w:name="toc 7" w:semiHidden="1" w:uiPriority="39" w:unhideWhenUsed="1"/>
-    <w:lsdException w:name="toc 8" w:semiHidden="1" w:uiPriority="39" w:unhideWhenUsed="1"/>
-    <w:lsdException w:name="toc 9" w:semiHidden="1" w:uiPriority="39" w:unhideWhenUsed="1"/>
-    <w:lsdException w:name="Normal Indent" w:semiHidden="1" w:unhideWhenUsed="1"/>
-    <w:lsdException w:name="footnote text" w:semiHidden="1" w:unhideWhenUsed="1"/>
-    <w:lsdException w:name="annotation text" w:semiHidden="1" w:unhideWhenUsed="1"/>
-    <w:lsdException w:name="header" w:semiHidden="1" w:uiPriority="0" w:unhideWhenUsed="1"/>
-    <w:lsdException w:name="footer" w:semiHidden="1" w:unhideWhenUsed="1"/>
-    <w:lsdException w:name="index heading" w:semiHidden="1" w:unhideWhenUsed="1"/>
-    <w:lsdException w:name="caption" w:semiHidden="1" w:uiPriority="35" w:unhideWhenUsed="1" w:qFormat="1"/>
-    <w:lsdException w:name="table of figures" w:semiHidden="1" w:unhideWhenUsed="1"/>
-    <w:lsdException w:name="envelope address" w:semiHidden="1" w:unhideWhenUsed="1"/>
-    <w:lsdException w:name="envelope return" w:semiHidden="1" w:unhideWhenUsed="1"/>
-    <w:lsdException w:name="footnote reference" w:semiHidden="1" w:unhideWhenUsed="1"/>
-    <w:lsdException w:name="annotation reference" w:semiHidden="1" w:unhideWhenUsed="1"/>
-    <w:lsdException w:name="line number" w:semiHidden="1" w:unhideWhenUsed="1"/>
-    <w:lsdException w:name="page number" w:semiHidden="1" w:uiPriority="0" w:unhideWhenUsed="1"/>
-    <w:lsdException w:name="endnote reference" w:semiHidden="1" w:unhideWhenUsed="1"/>
-    <w:lsdException w:name="endnote text" w:semiHidden="1" w:unhideWhenUsed="1"/>
-    <w:lsdException w:name="table of authorities" w:semiHidden="1" w:unhideWhenUsed="1"/>
-    <w:lsdException w:name="macro" w:semiHidden="1" w:unhideWhenUsed="1"/>
-    <w:lsdException w:name="toa heading" w:semiHidden="1" w:unhideWhenUsed="1"/>
-    <w:lsdException w:name="List" w:semiHidden="1" w:unhideWhenUsed="1"/>
-    <w:lsdException w:name="List Bullet" w:semiHidden="1" w:unhideWhenUsed="1"/>
-    <w:lsdException w:name="List Number" w:semiHidden="1" w:unhideWhenUsed="1"/>
-    <w:lsdException w:name="List 2" w:semiHidden="1" w:unhideWhenUsed="1"/>
-    <w:lsdException w:name="List 3" w:semiHidden="1" w:unhideWhenUsed="1"/>
-    <w:lsdException w:name="List 4" w:semiHidden="1" w:unhideWhenUsed="1"/>
-    <w:lsdException w:name="List 5" w:semiHidden="1" w:unhideWhenUsed="1"/>
-    <w:lsdException w:name="List Bullet 2" w:semiHidden="1" w:unhideWhenUsed="1"/>
-    <w:lsdException w:name="List Bullet 3" w:semiHidden="1" w:unhideWhenUsed="1"/>
-    <w:lsdException w:name="List Bullet 4" w:semiHidden="1" w:unhideWhenUsed="1"/>
-    <w:lsdException w:name="List Bullet 5" w:semiHidden="1" w:unhideWhenUsed="1"/>
-    <w:lsdException w:name="List Number 2" w:semiHidden="1" w:unhideWhenUsed="1"/>
-    <w:lsdException w:name="List Number 3" w:semiHidden="1" w:unhideWhenUsed="1"/>
-    <w:lsdException w:name="List Number 4" w:semiHidden="1" w:unhideWhenUsed="1"/>
-    <w:lsdException w:name="List Number 5" w:semiHidden="1" w:unhideWhenUsed="1"/>
-    <w:lsdException w:name="Title" w:uiPriority="10" w:qFormat="1"/>
-    <w:lsdException w:name="Closing" w:semiHidden="1" w:unhideWhenUsed="1"/>
-    <w:lsdException w:name="Signature" w:semiHidden="1" w:unhideWhenUsed="1"/>
-    <w:lsdException w:name="Default Paragraph Font" w:semiHidden="1" w:uiPriority="1" w:unhideWhenUsed="1"/>
-    <w:lsdException w:name="Body Text" w:semiHidden="1" w:unhideWhenUsed="1"/>
-    <w:lsdException w:name="Body Text Indent" w:semiHidden="1" w:unhideWhenUsed="1"/>
-    <w:lsdException w:name="List Continue" w:semiHidden="1" w:unhideWhenUsed="1"/>
-    <w:lsdException w:name="List Continue 2" w:semiHidden="1" w:unhideWhenUsed="1"/>
-    <w:lsdException w:name="List Continue 3" w:semiHidden="1" w:unhideWhenUsed="1"/>
-    <w:lsdException w:name="List Continue 4" w:semiHidden="1" w:unhideWhenUsed="1"/>
-    <w:lsdException w:name="List Continue 5" w:semiHidden="1" w:unhideWhenUsed="1"/>
-    <w:lsdException w:name="Message Header" w:semiHidden="1" w:unhideWhenUsed="1"/>
-    <w:lsdException w:name="Subtitle" w:uiPriority="11" w:qFormat="1"/>
-    <w:lsdException w:name="Salutation" w:semiHidden="1" w:unhideWhenUsed="1"/>
-    <w:lsdException w:name="Date" w:semiHidden="1" w:unhideWhenUsed="1"/>
-    <w:lsdException w:name="Body Text First Indent" w:semiHidden="1" w:unhideWhenUsed="1"/>
-    <w:lsdException w:name="Body Text First Indent 2" w:semiHidden="1" w:unhideWhenUsed="1"/>
-    <w:lsdException w:name="Note Heading" w:semiHidden="1" w:unhideWhenUsed="1"/>
-    <w:lsdException w:name="Body Text 2" w:semiHidden="1" w:unhideWhenUsed="1"/>
-    <w:lsdException w:name="Body Text 3" w:semiHidden="1" w:unhideWhenUsed="1"/>
-    <w:lsdException w:name="Body Text Indent 2" w:semiHidden="1" w:unhideWhenUsed="1"/>
-    <w:lsdException w:name="Body Text Indent 3" w:semiHidden="1" w:unhideWhenUsed="1"/>
-    <w:lsdException w:name="Block Text" w:semiHidden="1" w:unhideWhenUsed="1"/>
-    <w:lsdException w:name="Hyperlink" w:semiHidden="1" w:unhideWhenUsed="1"/>
-    <w:lsdException w:name="FollowedHyperlink" w:semiHidden="1" w:unhideWhenUsed="1"/>
-    <w:lsdException w:name="Strong" w:uiPriority="22" w:qFormat="1"/>
-    <w:lsdException w:name="Emphasis" w:uiPriority="20" w:qFormat="1"/>
-    <w:lsdException w:name="Document Map" w:semiHidden="1" w:unhideWhenUsed="1"/>
-    <w:lsdException w:name="Plain Text" w:semiHidden="1" w:unhideWhenUsed="1"/>
-    <w:lsdException w:name="E-mail Signature" w:semiHidden="1" w:unhideWhenUsed="1"/>
-    <w:lsdException w:name="HTML Top of Form" w:semiHidden="1" w:unhideWhenUsed="1"/>
-    <w:lsdException w:name="HTML Bottom of Form" w:semiHidden="1" w:unhideWhenUsed="1"/>
-    <w:lsdException w:name="Normal (Web)" w:semiHidden="1" w:unhideWhenUsed="1"/>
-    <w:lsdException w:name="HTML Acronym" w:semiHidden="1" w:unhideWhenUsed="1"/>
-    <w:lsdException w:name="HTML Address" w:semiHidden="1" w:unhideWhenUsed="1"/>
-    <w:lsdException w:name="HTML Cite" w:semiHidden="1" w:unhideWhenUsed="1"/>
-    <w:lsdException w:name="HTML Code" w:semiHidden="1" w:unhideWhenUsed="1"/>
-    <w:lsdException w:name="HTML Definition" w:semiHidden="1" w:unhideWhenUsed="1"/>
-    <w:lsdException w:name="HTML Keyboard" w:semiHidden="1" w:unhideWhenUsed="1"/>
-    <w:lsdException w:name="HTML Preformatted" w:semiHidden="1" w:unhideWhenUsed="1"/>
-    <w:lsdException w:name="HTML Sample" w:semiHidden="1" w:unhideWhenUsed="1"/>
-    <w:lsdException w:name="HTML Typewriter" w:semiHidden="1" w:unhideWhenUsed="1"/>
-    <w:lsdException w:name="HTML Variable" w:semiHidden="1" w:unhideWhenUsed="1"/>
-    <w:lsdException w:name="Normal Table" w:semiHidden="1" w:unhideWhenUsed="1"/>
-    <w:lsdException w:name="annotation subject" w:semiHidden="1" w:unhideWhenUsed="1"/>
-    <w:lsdException w:name="No List" w:semiHidden="1" w:unhideWhenUsed="1"/>
-    <w:lsdException w:name="Outline List 1" w:semiHidden="1" w:unhideWhenUsed="1"/>
-    <w:lsdException w:name="Outline List 2" w:semiHidden="1" w:unhideWhenUsed="1"/>
-    <w:lsdException w:name="Outline List 3" w:semiHidden="1" w:unhideWhenUsed="1"/>
-    <w:lsdException w:name="Table Simple 1" w:semiHidden="1" w:unhideWhenUsed="1"/>
-    <w:lsdException w:name="Table Simple 2" w:semiHidden="1" w:unhideWhenUsed="1"/>
-    <w:lsdException w:name="Table Simple 3" w:semiHidden="1" w:unhideWhenUsed="1"/>
-    <w:lsdException w:name="Table Classic 1" w:semiHidden="1" w:unhideWhenUsed="1"/>
-    <w:lsdException w:name="Table Classic 2" w:semiHidden="1" w:unhideWhenUsed="1"/>
-    <w:lsdException w:name="Table Classic 3" w:semiHidden="1" w:unhideWhenUsed="1"/>
-    <w:lsdException w:name="Table Classic 4" w:semiHidden="1" w:unhideWhenUsed="1"/>
-    <w:lsdException w:name="Table Colorful 1" w:semiHidden="1" w:unhideWhenUsed="1"/>
-    <w:lsdException w:name="Table Colorful 2" w:semiHidden="1" w:unhideWhenUsed="1"/>
-    <w:lsdException w:name="Table Colorful 3" w:semiHidden="1" w:unhideWhenUsed="1"/>
-    <w:lsdException w:name="Table Columns 1" w:semiHidden="1" w:unhideWhenUsed="1"/>
-    <w:lsdException w:name="Table Columns 2" w:semiHidden="1" w:unhideWhenUsed="1"/>
-    <w:lsdException w:name="Table Columns 3" w:semiHidden="1" w:unhideWhenUsed="1"/>
-    <w:lsdException w:name="Table Columns 4" w:semiHidden="1" w:unhideWhenUsed="1"/>
-    <w:lsdException w:name="Table Columns 5" w:semiHidden="1" w:unhideWhenUsed="1"/>
-    <w:lsdException w:name="Table Grid 1" w:semiHidden="1" w:unhideWhenUsed="1"/>
-    <w:lsdException w:name="Table Grid 2" w:semiHidden="1" w:unhideWhenUsed="1"/>
-    <w:lsdException w:name="Table Grid 3" w:semiHidden="1" w:unhideWhenUsed="1"/>
-    <w:lsdException w:name="Table Grid 4" w:semiHidden="1" w:unhideWhenUsed="1"/>
-    <w:lsdException w:name="Table Grid 5" w:semiHidden="1" w:unhideWhenUsed="1"/>
-    <w:lsdException w:name="Table Grid 6" w:semiHidden="1" w:unhideWhenUsed="1"/>
-    <w:lsdException w:name="Table Grid 7" w:semiHidden="1" w:unhideWhenUsed="1"/>
-    <w:lsdException w:name="Table Grid 8" w:semiHidden="1" w:unhideWhenUsed="1"/>
-    <w:lsdException w:name="Table List 1" w:semiHidden="1" w:unhideWhenUsed="1"/>
-    <w:lsdException w:name="Table List 2" w:semiHidden="1" w:unhideWhenUsed="1"/>
-    <w:lsdException w:name="Table List 3" w:semiHidden="1" w:unhideWhenUsed="1"/>
-    <w:lsdException w:name="Table List 4" w:semiHidden="1" w:unhideWhenUsed="1"/>
-    <w:lsdException w:name="Table List 5" w:semiHidden="1" w:unhideWhenUsed="1"/>
-    <w:lsdException w:name="Table List 6" w:semiHidden="1" w:unhideWhenUsed="1"/>
-    <w:lsdException w:name="Table List 7" w:semiHidden="1" w:unhideWhenUsed="1"/>
-    <w:lsdException w:name="Table List 8" w:semiHidden="1" w:unhideWhenUsed="1"/>
-    <w:lsdException w:name="Table 3D effects 1" w:semiHidden="1" w:unhideWhenUsed="1"/>
-    <w:lsdException w:name="Table 3D effects 2" w:semiHidden="1" w:unhideWhenUsed="1"/>
-    <w:lsdException w:name="Table 3D effects 3" w:semiHidden="1" w:unhideWhenUsed="1"/>
-    <w:lsdException w:name="Table Contemporary" w:semiHidden="1" w:unhideWhenUsed="1"/>
-    <w:lsdException w:name="Table Elegant" w:semiHidden="1" w:unhideWhenUsed="1"/>
-    <w:lsdException w:name="Table Professional" w:semiHidden="1" w:unhideWhenUsed="1"/>
-    <w:lsdException w:name="Table Subtle 1" w:semiHidden="1" w:unhideWhenUsed="1"/>
-    <w:lsdException w:name="Table Subtle 2" w:semiHidden="1" w:unhideWhenUsed="1"/>
-    <w:lsdException w:name="Table Web 1" w:semiHidden="1" w:unhideWhenUsed="1"/>
-    <w:lsdException w:name="Table Web 2" w:semiHidden="1" w:unhideWhenUsed="1"/>
-    <w:lsdException w:name="Table Web 3" w:semiHidden="1" w:unhideWhenUsed="1"/>
-    <w:lsdException w:name="Balloon Text" w:semiHidden="1" w:unhideWhenUsed="1"/>
-    <w:lsdException w:name="Table Grid" w:uiPriority="39"/>
-    <w:lsdException w:name="Table Theme" w:semiHidden="1" w:unhideWhenUsed="1"/>
-    <w:lsdException w:name="Placeholder Text" w:semiHidden="1"/>
-    <w:lsdException w:name="No Spacing" w:uiPriority="1" w:qFormat="1"/>
-    <w:lsdException w:name="Light Shading" w:uiPriority="60"/>
-    <w:lsdException w:name="Light List" w:uiPriority="61"/>
-    <w:lsdException w:name="Light Grid" w:uiPriority="62"/>
-    <w:lsdException w:name="Medium Shading 1" w:uiPriority="63"/>
-    <w:lsdException w:name="Medium Shading 2" w:uiPriority="64"/>
-    <w:lsdException w:name="Medium List 1" w:uiPriority="65"/>
-    <w:lsdException w:name="Medium List 2" w:uiPriority="66"/>
-    <w:lsdException w:name="Medium Grid 1" w:uiPriority="67"/>
-    <w:lsdException w:name="Medium Grid 2" w:uiPriority="68"/>
-    <w:lsdException w:name="Medium Grid 3" w:uiPriority="69"/>
-    <w:lsdException w:name="Dark List" w:uiPriority="70"/>
-    <w:lsdException w:name="Colorful Shading" w:uiPriority="71"/>
-    <w:lsdException w:name="Colorful List" w:uiPriority="72"/>
-    <w:lsdException w:name="Colorful Grid" w:uiPriority="73"/>
-    <w:lsdException w:name="Light Shading Accent 1" w:uiPriority="60"/>
-    <w:lsdException w:name="Light List Accent 1" w:uiPriority="61"/>
-    <w:lsdException w:name="Light Grid Accent 1" w:uiPriority="62"/>
-    <w:lsdException w:name="Medium Shading 1 Accent 1" w:uiPriority="63"/>
-    <w:lsdException w:name="Medium Shading 2 Accent 1" w:uiPriority="64"/>
-    <w:lsdException w:name="Medium List 1 Accent 1" w:uiPriority="65"/>
-    <w:lsdException w:name="Revision" w:semiHidden="1"/>
-    <w:lsdException w:name="List Paragraph" w:uiPriority="34" w:qFormat="1"/>
-    <w:lsdException w:name="Quote" w:uiPriority="29" w:qFormat="1"/>
-    <w:lsdException w:name="Intense Quote" w:uiPriority="30" w:qFormat="1"/>
-    <w:lsdException w:name="Medium List 2 Accent 1" w:uiPriority="66"/>
-    <w:lsdException w:name="Medium Grid 1 Accent 1" w:uiPriority="67"/>
-    <w:lsdException w:name="Medium Grid 2 Accent 1" w:uiPriority="68"/>
-    <w:lsdException w:name="Medium Grid 3 Accent 1" w:uiPriority="69"/>
-    <w:lsdException w:name="Dark List Accent 1" w:uiPriority="70"/>
-    <w:lsdException w:name="Colorful Shading Accent 1" w:uiPriority="71"/>
-    <w:lsdException w:name="Colorful List Accent 1" w:uiPriority="72"/>
-    <w:lsdException w:name="Colorful Grid Accent 1" w:uiPriority="73"/>
-    <w:lsdException w:name="Light Shading Accent 2" w:uiPriority="60"/>
-    <w:lsdException w:name="Light List Accent 2" w:uiPriority="61"/>
-    <w:lsdException w:name="Light Grid Accent 2" w:uiPriority="62"/>
-    <w:lsdException w:name="Medium Shading 1 Accent 2" w:uiPriority="63"/>
-    <w:lsdException w:name="Medium Shading 2 Accent 2" w:uiPriority="64"/>
-    <w:lsdException w:name="Medium List 1 Accent 2" w:uiPriority="65"/>
-    <w:lsdException w:name="Medium List 2 Accent 2" w:uiPriority="66"/>
-    <w:lsdException w:name="Medium Grid 1 Accent 2" w:uiPriority="67"/>
-    <w:lsdException w:name="Medium Grid 2 Accent 2" w:uiPriority="68"/>
-    <w:lsdException w:name="Medium Grid 3 Accent 2" w:uiPriority="69"/>
-    <w:lsdException w:name="Dark List Accent 2" w:uiPriority="70"/>
-    <w:lsdException w:name="Colorful Shading Accent 2" w:uiPriority="71"/>
-    <w:lsdException w:name="Colorful List Accent 2" w:uiPriority="72"/>
-    <w:lsdException w:name="Colorful Grid Accent 2" w:uiPriority="73"/>
-    <w:lsdException w:name="Light Shading Accent 3" w:uiPriority="60"/>
-    <w:lsdException w:name="Light List Accent 3" w:uiPriority="61"/>
-    <w:lsdException w:name="Light Grid Accent 3" w:uiPriority="62"/>
-    <w:lsdException w:name="Medium Shading 1 Accent 3" w:uiPriority="63"/>
-    <w:lsdException w:name="Medium Shading 2 Accent 3" w:uiPriority="64"/>
-    <w:lsdException w:name="Medium List 1 Accent 3" w:uiPriority="65"/>
-    <w:lsdException w:name="Medium List 2 Accent 3" w:uiPriority="66"/>
-    <w:lsdException w:name="Medium Grid 1 Accent 3" w:uiPriority="67"/>
-    <w:lsdException w:name="Medium Grid 2 Accent 3" w:uiPriority="68"/>
-    <w:lsdException w:name="Medium Grid 3 Accent 3" w:uiPriority="69"/>
-    <w:lsdException w:name="Dark List Accent 3" w:uiPriority="70"/>
-    <w:lsdException w:name="Colorful Shading Accent 3" w:uiPriority="71"/>
-    <w:lsdException w:name="Colorful List Accent 3" w:uiPriority="72"/>
-    <w:lsdException w:name="Colorful Grid Accent 3" w:uiPriority="73"/>
-    <w:lsdException w:name="Light Shading Accent 4" w:uiPriority="60"/>
-    <w:lsdException w:name="Light List Accent 4" w:uiPriority="61"/>
-    <w:lsdException w:name="Light Grid Accent 4" w:uiPriority="62"/>
-    <w:lsdException w:name="Medium Shading 1 Accent 4" w:uiPriority="63"/>
-    <w:lsdException w:name="Medium Shading 2 Accent 4" w:uiPriority="64"/>
-    <w:lsdException w:name="Medium List 1 Accent 4" w:uiPriority="65"/>
-    <w:lsdException w:name="Medium List 2 Accent 4" w:uiPriority="66"/>
-    <w:lsdException w:name="Medium Grid 1 Accent 4" w:uiPriority="67"/>
-    <w:lsdException w:name="Medium Grid 2 Accent 4" w:uiPriority="68"/>
-    <w:lsdException w:name="Medium Grid 3 Accent 4" w:uiPriority="69"/>
-    <w:lsdException w:name="Dark List Accent 4" w:uiPriority="70"/>
-    <w:lsdException w:name="Colorful Shading Accent 4" w:uiPriority="71"/>
-    <w:lsdException w:name="Colorful List Accent 4" w:uiPriority="72"/>
-    <w:lsdException w:name="Colorful Grid Accent 4" w:uiPriority="73"/>
-    <w:lsdException w:name="Light Shading Accent 5" w:uiPriority="60"/>
-    <w:lsdException w:name="Light List Accent 5" w:uiPriority="61"/>
-    <w:lsdException w:name="Light Grid Accent 5" w:uiPriority="62"/>
-    <w:lsdException w:name="Medium Shading 1 Accent 5" w:uiPriority="63"/>
-    <w:lsdException w:name="Medium Shading 2 Accent 5" w:uiPriority="64"/>
-    <w:lsdException w:name="Medium List 1 Accent 5" w:uiPriority="65"/>
-    <w:lsdException w:name="Medium List 2 Accent 5" w:uiPriority="66"/>
-    <w:lsdException w:name="Medium Grid 1 Accent 5" w:uiPriority="67"/>
-    <w:lsdException w:name="Medium Grid 2 Accent 5" w:uiPriority="68"/>
-    <w:lsdException w:name="Medium Grid 3 Accent 5" w:uiPriority="69"/>
-    <w:lsdException w:name="Dark List Accent 5" w:uiPriority="70"/>
-    <w:lsdException w:name="Colorful Shading Accent 5" w:uiPriority="71"/>
-    <w:lsdException w:name="Colorful List Accent 5" w:uiPriority="72"/>
-    <w:lsdException w:name="Colorful Grid Accent 5" w:uiPriority="73"/>
-    <w:lsdException w:name="Light Shading Accent 6" w:uiPriority="60"/>
-    <w:lsdException w:name="Light List Accent 6" w:uiPriority="61"/>
-    <w:lsdException w:name="Light Grid Accent 6" w:uiPriority="62"/>
-    <w:lsdException w:name="Medium Shading 1 Accent 6" w:uiPriority="63"/>
-    <w:lsdException w:name="Medium Shading 2 Accent 6" w:uiPriority="64"/>
-    <w:lsdException w:name="Medium List 1 Accent 6" w:uiPriority="65"/>
-    <w:lsdException w:name="Medium List 2 Accent 6" w:uiPriority="66"/>
-    <w:lsdException w:name="Medium Grid 1 Accent 6" w:uiPriority="67"/>
-    <w:lsdException w:name="Medium Grid 2 Accent 6" w:uiPriority="68"/>
-    <w:lsdException w:name="Medium Grid 3 Accent 6" w:uiPriority="69"/>
-    <w:lsdException w:name="Dark List Accent 6" w:uiPriority="70"/>
-    <w:lsdException w:name="Colorful Shading Accent 6" w:uiPriority="71"/>
-    <w:lsdException w:name="Colorful List Accent 6" w:uiPriority="72"/>
-    <w:lsdException w:name="Colorful Grid Accent 6" w:uiPriority="73"/>
-    <w:lsdException w:name="Subtle Emphasis" w:uiPriority="19" w:qFormat="1"/>
-    <w:lsdException w:name="Intense Emphasis" w:uiPriority="21" w:qFormat="1"/>
-    <w:lsdException w:name="Subtle Reference" w:uiPriority="31" w:qFormat="1"/>
-    <w:lsdException w:name="Intense Reference" w:uiPriority="32" w:qFormat="1"/>
-    <w:lsdException w:name="Book Title" w:uiPriority="33" w:qFormat="1"/>
-    <w:lsdException w:name="Bibliography" w:semiHidden="1" w:uiPriority="37" w:unhideWhenUsed="1"/>
-    <w:lsdException w:name="TOC Heading" w:semiHidden="1" w:uiPriority="39" w:unhideWhenUsed="1" w:qFormat="1"/>
-    <w:lsdException w:name="Plain Table 1" w:uiPriority="41"/>
-    <w:lsdException w:name="Plain Table 2" w:uiPriority="42"/>
-    <w:lsdException w:name="Plain Table 3" w:uiPriority="43"/>
-    <w:lsdException w:name="Plain Table 4" w:uiPriority="44"/>
-    <w:lsdException w:name="Plain Table 5" w:uiPriority="45"/>
-    <w:lsdException w:name="Grid Table Light" w:uiPriority="40"/>
-    <w:lsdException w:name="Grid Table 1 Light" w:uiPriority="46"/>
-    <w:lsdException w:name="Grid Table 2" w:uiPriority="47"/>
-    <w:lsdException w:name="Grid Table 3" w:uiPriority="48"/>
-    <w:lsdException w:name="Grid Table 4" w:uiPriority="49"/>
-    <w:lsdException w:name="Grid Table 5 Dark" w:uiPriority="50"/>
-    <w:lsdException w:name="Grid Table 6 Colorful" w:uiPriority="51"/>
-    <w:lsdException w:name="Grid Table 7 Colorful" w:uiPriority="52"/>
-    <w:lsdException w:name="Grid Table 1 Light Accent 1" w:uiPriority="46"/>
-    <w:lsdException w:name="Grid Table 2 Accent 1" w:uiPriority="47"/>
-    <w:lsdException w:name="Grid Table 3 Accent 1" w:uiPriority="48"/>
-    <w:lsdException w:name="Grid Table 4 Accent 1" w:uiPriority="49"/>
-    <w:lsdException w:name="Grid Table 5 Dark Accent 1" w:uiPriority="50"/>
-    <w:lsdException w:name="Grid Table 6 Colorful Accent 1" w:uiPriority="51"/>
-    <w:lsdException w:name="Grid Table 7 Colorful Accent 1" w:uiPriority="52"/>
-    <w:lsdException w:name="Grid Table 1 Light Accent 2" w:uiPriority="46"/>
-    <w:lsdException w:name="Grid Table 2 Accent 2" w:uiPriority="47"/>
-    <w:lsdException w:name="Grid Table 3 Accent 2" w:uiPriority="48"/>
-    <w:lsdException w:name="Grid Table 4 Accent 2" w:uiPriority="49"/>
-    <w:lsdException w:name="Grid Table 5 Dark Accent 2" w:uiPriority="50"/>
-    <w:lsdException w:name="Grid Table 6 Colorful Accent 2" w:uiPriority="51"/>
-    <w:lsdException w:name="Grid Table 7 Colorful Accent 2" w:uiPriority="52"/>
-    <w:lsdException w:name="Grid Table 1 Light Accent 3" w:uiPriority="46"/>
-    <w:lsdException w:name="Grid Table 2 Accent 3" w:uiPriority="47"/>
-    <w:lsdException w:name="Grid Table 3 Accent 3" w:uiPriority="48"/>
-    <w:lsdException w:name="Grid Table 4 Accent 3" w:uiPriority="49"/>
-    <w:lsdException w:name="Grid Table 5 Dark Accent 3" w:uiPriority="50"/>
-    <w:lsdException w:name="Grid Table 6 Colorful Accent 3" w:uiPriority="51"/>
-    <w:lsdException w:name="Grid Table 7 Colorful Accent 3" w:uiPriority="52"/>
-    <w:lsdException w:name="Grid Table 1 Light Accent 4" w:uiPriority="46"/>
-    <w:lsdException w:name="Grid Table 2 Accent 4" w:uiPriority="47"/>
-    <w:lsdException w:name="Grid Table 3 Accent 4" w:uiPriority="48"/>
-    <w:lsdException w:name="Grid Table 4 Accent 4" w:uiPriority="49"/>
-    <w:lsdException w:name="Grid Table 5 Dark Accent 4" w:uiPriority="50"/>
-    <w:lsdException w:name="Grid Table 6 Colorful Accent 4" w:uiPriority="51"/>
-    <w:lsdException w:name="Grid Table 7 Colorful Accent 4" w:uiPriority="52"/>
-    <w:lsdException w:name="Grid Table 1 Light Accent 5" w:uiPriority="46"/>
-    <w:lsdException w:name="Grid Table 2 Accent 5" w:uiPriority="47"/>
-    <w:lsdException w:name="Grid Table 3 Accent 5" w:uiPriority="48"/>
-    <w:lsdException w:name="Grid Table 4 Accent 5" w:uiPriority="49"/>
-    <w:lsdException w:name="Grid Table 5 Dark Accent 5" w:uiPriority="50"/>
-    <w:lsdException w:name="Grid Table 6 Colorful Accent 5" w:uiPriority="51"/>
-    <w:lsdException w:name="Grid Table 7 Colorful Accent 5" w:uiPriority="52"/>
-    <w:lsdException w:name="Grid Table 1 Light Accent 6" w:uiPriority="46"/>
-    <w:lsdException w:name="Grid Table 2 Accent 6" w:uiPriority="47"/>
-    <w:lsdException w:name="Grid Table 3 Accent 6" w:uiPriority="48"/>
-    <w:lsdException w:name="Grid Table 4 Accent 6" w:uiPriority="49"/>
-    <w:lsdException w:name="Grid Table 5 Dark Accent 6" w:uiPriority="50"/>
-    <w:lsdException w:name="Grid Table 6 Colorful Accent 6" w:uiPriority="51"/>
-    <w:lsdException w:name="Grid Table 7 Colorful Accent 6" w:uiPriority="52"/>
-    <w:lsdException w:name="List Table 1 Light" w:uiPriority="46"/>
-    <w:lsdException w:name="List Table 2" w:uiPriority="47"/>
-    <w:lsdException w:name="List Table 3" w:uiPriority="48"/>
-    <w:lsdException w:name="List Table 4" w:uiPriority="49"/>
-    <w:lsdException w:name="List Table 5 Dark" w:uiPriority="50"/>
-    <w:lsdException w:name="List Table 6 Colorful" w:uiPriority="51"/>
-    <w:lsdException w:name="List Table 7 Colorful" w:uiPriority="52"/>
-    <w:lsdException w:name="List Table 1 Light Accent 1" w:uiPriority="46"/>
-    <w:lsdException w:name="List Table 2 Accent 1" w:uiPriority="47"/>
-    <w:lsdException w:name="List Table 3 Accent 1" w:uiPriority="48"/>
-    <w:lsdException w:name="List Table 4 Accent 1" w:uiPriority="49"/>
-    <w:lsdException w:name="List Table 5 Dark Accent 1" w:uiPriority="50"/>
-    <w:lsdException w:name="List Table 6 Colorful Accent 1" w:uiPriority="51"/>
-    <w:lsdException w:name="List Table 7 Colorful Accent 1" w:uiPriority="52"/>
-    <w:lsdException w:name="List Table 1 Light Accent 2" w:uiPriority="46"/>
-    <w:lsdException w:name="List Table 2 Accent 2" w:uiPriority="47"/>
-    <w:lsdException w:name="List Table 3 Accent 2" w:uiPriority="48"/>
-    <w:lsdException w:name="List Table 4 Accent 2" w:uiPriority="49"/>
-    <w:lsdException w:name="List Table 5 Dark Accent 2" w:uiPriority="50"/>
-    <w:lsdException w:name="List Table 6 Colorful Accent 2" w:uiPriority="51"/>
-    <w:lsdException w:name="List Table 7 Colorful Accent 2" w:uiPriority="52"/>
-    <w:lsdException w:name="List Table 1 Light Accent 3" w:uiPriority="46"/>
-    <w:lsdException w:name="List Table 2 Accent 3" w:uiPriority="47"/>
-    <w:lsdException w:name="List Table 3 Accent 3" w:uiPriority="48"/>
-    <w:lsdException w:name="List Table 4 Accent 3" w:uiPriority="49"/>
-    <w:lsdException w:name="List Table 5 Dark Accent 3" w:uiPriority="50"/>
-    <w:lsdException w:name="List Table 6 Colorful Accent 3" w:uiPriority="51"/>
-    <w:lsdException w:name="List Table 7 Colorful Accent 3" w:uiPriority="52"/>
-    <w:lsdException w:name="List Table 1 Light Accent 4" w:uiPriority="46"/>
-    <w:lsdException w:name="List Table 2 Accent 4" w:uiPriority="47"/>
-    <w:lsdException w:name="List Table 3 Accent 4" w:uiPriority="48"/>
-    <w:lsdException w:name="List Table 4 Accent 4" w:uiPriority="49"/>
-    <w:lsdException w:name="List Table 5 Dark Accent 4" w:uiPriority="50"/>
-    <w:lsdException w:name="List Table 6 Colorful Accent 4" w:uiPriority="51"/>
-    <w:lsdException w:name="List Table 7 Colorful Accent 4" w:uiPriority="52"/>
-    <w:lsdException w:name="List Table 1 Light Accent 5" w:uiPriority="46"/>
-    <w:lsdException w:name="List Table 2 Accent 5" w:uiPriority="47"/>
-    <w:lsdException w:name="List Table 3 Accent 5" w:uiPriority="48"/>
-    <w:lsdException w:name="List Table 4 Accent 5" w:uiPriority="49"/>
-    <w:lsdException w:name="List Table 5 Dark Accent 5" w:uiPriority="50"/>
-    <w:lsdException w:name="List Table 6 Colorful Accent 5" w:uiPriority="51"/>
-    <w:lsdException w:name="List Table 7 Colorful Accent 5" w:uiPriority="52"/>
-    <w:lsdException w:name="List Table 1 Light Accent 6" w:uiPriority="46"/>
-    <w:lsdException w:name="List Table 2 Accent 6" w:uiPriority="47"/>
-    <w:lsdException w:name="List Table 3 Accent 6" w:uiPriority="48"/>
-    <w:lsdException w:name="List Table 4 Accent 6" w:uiPriority="49"/>
-    <w:lsdException w:name="List Table 5 Dark Accent 6" w:uiPriority="50"/>
-    <w:lsdException w:name="List Table 6 Colorful Accent 6" w:uiPriority="51"/>
-    <w:lsdException w:name="List Table 7 Colorful Accent 6" w:uiPriority="52"/>
+  <w:latentStyles w:defLockedState="0" w:defUIPriority="99" w:defSemiHidden="1" w:defUnhideWhenUsed="1" w:defQFormat="0" w:count="267">
+    <w:lsdException w:name="Normal" w:semiHidden="0" w:uiPriority="0" w:unhideWhenUsed="0" w:qFormat="1"/>
+    <w:lsdException w:name="heading 1" w:semiHidden="0" w:uiPriority="9" w:unhideWhenUsed="0" w:qFormat="1"/>
+    <w:lsdException w:name="heading 2" w:uiPriority="9" w:qFormat="1"/>
+    <w:lsdException w:name="heading 3" w:uiPriority="9" w:qFormat="1"/>
+    <w:lsdException w:name="heading 4" w:uiPriority="9" w:qFormat="1"/>
+    <w:lsdException w:name="heading 5" w:uiPriority="9" w:qFormat="1"/>
+    <w:lsdException w:name="heading 6" w:uiPriority="9" w:qFormat="1"/>
+    <w:lsdException w:name="heading 7" w:uiPriority="9" w:qFormat="1"/>
+    <w:lsdException w:name="heading 8" w:uiPriority="9" w:qFormat="1"/>
+    <w:lsdException w:name="heading 9" w:uiPriority="9" w:qFormat="1"/>
+    <w:lsdException w:name="toc 1" w:uiPriority="39"/>
+    <w:lsdException w:name="toc 2" w:uiPriority="39"/>
+    <w:lsdException w:name="toc 3" w:uiPriority="39"/>
+    <w:lsdException w:name="toc 4" w:uiPriority="39"/>
+    <w:lsdException w:name="toc 5" w:uiPriority="39"/>
+    <w:lsdException w:name="toc 6" w:uiPriority="39"/>
+    <w:lsdException w:name="toc 7" w:uiPriority="39"/>
+    <w:lsdException w:name="toc 8" w:uiPriority="39"/>
+    <w:lsdException w:name="toc 9" w:uiPriority="39"/>
+    <w:lsdException w:name="header" w:uiPriority="0"/>
+    <w:lsdException w:name="caption" w:uiPriority="35" w:qFormat="1"/>
+    <w:lsdException w:name="page number" w:uiPriority="0"/>
+    <w:lsdException w:name="Title" w:semiHidden="0" w:uiPriority="10" w:unhideWhenUsed="0" w:qFormat="1"/>
+    <w:lsdException w:name="Default Paragraph Font" w:uiPriority="1"/>
+    <w:lsdException w:name="Subtitle" w:semiHidden="0" w:uiPriority="11" w:unhideWhenUsed="0" w:qFormat="1"/>
+    <w:lsdException w:name="Strong" w:semiHidden="0" w:uiPriority="22" w:unhideWhenUsed="0" w:qFormat="1"/>
+    <w:lsdException w:name="Emphasis" w:semiHidden="0" w:uiPriority="20" w:unhideWhenUsed="0" w:qFormat="1"/>
+    <w:lsdException w:name="Table Grid" w:semiHidden="0" w:uiPriority="39" w:unhideWhenUsed="0"/>
+    <w:lsdException w:name="Placeholder Text" w:unhideWhenUsed="0"/>
+    <w:lsdException w:name="No Spacing" w:semiHidden="0" w:uiPriority="1" w:unhideWhenUsed="0" w:qFormat="1"/>
+    <w:lsdException w:name="Light Shading" w:semiHidden="0" w:uiPriority="60" w:unhideWhenUsed="0"/>
+    <w:lsdException w:name="Light List" w:semiHidden="0" w:uiPriority="61" w:unhideWhenUsed="0"/>
+    <w:lsdException w:name="Light Grid" w:semiHidden="0" w:uiPriority="62" w:unhideWhenUsed="0"/>
+    <w:lsdException w:name="Medium Shading 1" w:semiHidden="0" w:uiPriority="63" w:unhideWhenUsed="0"/>
+    <w:lsdException w:name="Medium Shading 2" w:semiHidden="0" w:uiPriority="64" w:unhideWhenUsed="0"/>
+    <w:lsdException w:name="Medium List 1" w:semiHidden="0" w:uiPriority="65" w:unhideWhenUsed="0"/>
+    <w:lsdException w:name="Medium List 2" w:semiHidden="0" w:uiPriority="66" w:unhideWhenUsed="0"/>
+    <w:lsdException w:name="Medium Grid 1" w:semiHidden="0" w:uiPriority="67" w:unhideWhenUsed="0"/>
+    <w:lsdException w:name="Medium Grid 2" w:semiHidden="0" w:uiPriority="68" w:unhideWhenUsed="0"/>
+    <w:lsdException w:name="Medium Grid 3" w:semiHidden="0" w:uiPriority="69" w:unhideWhenUsed="0"/>
+    <w:lsdException w:name="Dark List" w:semiHidden="0" w:uiPriority="70" w:unhideWhenUsed="0"/>
+    <w:lsdException w:name="Colorful Shading" w:semiHidden="0" w:uiPriority="71" w:unhideWhenUsed="0"/>
+    <w:lsdException w:name="Colorful List" w:semiHidden="0" w:uiPriority="72" w:unhideWhenUsed="0"/>
+    <w:lsdException w:name="Colorful Grid" w:semiHidden="0" w:uiPriority="73" w:unhideWhenUsed="0"/>
+    <w:lsdException w:name="Light Shading Accent 1" w:semiHidden="0" w:uiPriority="60" w:unhideWhenUsed="0"/>
+    <w:lsdException w:name="Light List Accent 1" w:semiHidden="0" w:uiPriority="61" w:unhideWhenUsed="0"/>
+    <w:lsdException w:name="Light Grid Accent 1" w:semiHidden="0" w:uiPriority="62" w:unhideWhenUsed="0"/>
+    <w:lsdException w:name="Medium Shading 1 Accent 1" w:semiHidden="0" w:uiPriority="63" w:unhideWhenUsed="0"/>
+    <w:lsdException w:name="Medium Shading 2 Accent 1" w:semiHidden="0" w:uiPriority="64" w:unhideWhenUsed="0"/>
+    <w:lsdException w:name="Medium List 1 Accent 1" w:semiHidden="0" w:uiPriority="65" w:unhideWhenUsed="0"/>
+    <w:lsdException w:name="Revision" w:unhideWhenUsed="0"/>
+    <w:lsdException w:name="List Paragraph" w:semiHidden="0" w:uiPriority="34" w:unhideWhenUsed="0" w:qFormat="1"/>
+    <w:lsdException w:name="Quote" w:semiHidden="0" w:uiPriority="29" w:unhideWhenUsed="0" w:qFormat="1"/>
+    <w:lsdException w:name="Intense Quote" w:semiHidden="0" w:uiPriority="30" w:unhideWhenUsed="0" w:qFormat="1"/>
+    <w:lsdException w:name="Medium List 2 Accent 1" w:semiHidden="0" w:uiPriority="66" w:unhideWhenUsed="0"/>
+    <w:lsdException w:name="Medium Grid 1 Accent 1" w:semiHidden="0" w:uiPriority="67" w:unhideWhenUsed="0"/>
+    <w:lsdException w:name="Medium Grid 2 Accent 1" w:semiHidden="0" w:uiPriority="68" w:unhideWhenUsed="0"/>
+    <w:lsdException w:name="Medium Grid 3 Accent 1" w:semiHidden="0" w:uiPriority="69" w:unhideWhenUsed="0"/>
+    <w:lsdException w:name="Dark List Accent 1" w:semiHidden="0" w:uiPriority="70" w:unhideWhenUsed="0"/>
+    <w:lsdException w:name="Colorful Shading Accent 1" w:semiHidden="0" w:uiPriority="71" w:unhideWhenUsed="0"/>
+    <w:lsdException w:name="Colorful List Accent 1" w:semiHidden="0" w:uiPriority="72" w:unhideWhenUsed="0"/>
+    <w:lsdException w:name="Colorful Grid Accent 1" w:semiHidden="0" w:uiPriority="73" w:unhideWhenUsed="0"/>
+    <w:lsdException w:name="Light Shading Accent 2" w:semiHidden="0" w:uiPriority="60" w:unhideWhenUsed="0"/>
+    <w:lsdException w:name="Light List Accent 2" w:semiHidden="0" w:uiPriority="61" w:unhideWhenUsed="0"/>
+    <w:lsdException w:name="Light Grid Accent 2" w:semiHidden="0" w:uiPriority="62" w:unhideWhenUsed="0"/>
+    <w:lsdException w:name="Medium Shading 1 Accent 2" w:semiHidden="0" w:uiPriority="63" w:unhideWhenUsed="0"/>
+    <w:lsdException w:name="Medium Shading 2 Accent 2" w:semiHidden="0" w:uiPriority="64" w:unhideWhenUsed="0"/>
+    <w:lsdException w:name="Medium List 1 Accent 2" w:semiHidden="0" w:uiPriority="65" w:unhideWhenUsed="0"/>
+    <w:lsdException w:name="Medium List 2 Accent 2" w:semiHidden="0" w:uiPriority="66" w:unhideWhenUsed="0"/>
+    <w:lsdException w:name="Medium Grid 1 Accent 2" w:semiHidden="0" w:uiPriority="67" w:unhideWhenUsed="0"/>
+    <w:lsdException w:name="Medium Grid 2 Accent 2" w:semiHidden="0" w:uiPriority="68" w:unhideWhenUsed="0"/>
+    <w:lsdException w:name="Medium Grid 3 Accent 2" w:semiHidden="0" w:uiPriority="69" w:unhideWhenUsed="0"/>
+    <w:lsdException w:name="Dark List Accent 2" w:semiHidden="0" w:uiPriority="70" w:unhideWhenUsed="0"/>
+    <w:lsdException w:name="Colorful Shading Accent 2" w:semiHidden="0" w:uiPriority="71" w:unhideWhenUsed="0"/>
+    <w:lsdException w:name="Colorful List Accent 2" w:semiHidden="0" w:uiPriority="72" w:unhideWhenUsed="0"/>
+    <w:lsdException w:name="Colorful Grid Accent 2" w:semiHidden="0" w:uiPriority="73" w:unhideWhenUsed="0"/>
+    <w:lsdException w:name="Light Shading Accent 3" w:semiHidden="0" w:uiPriority="60" w:unhideWhenUsed="0"/>
+    <w:lsdException w:name="Light List Accent 3" w:semiHidden="0" w:uiPriority="61" w:unhideWhenUsed="0"/>
+    <w:lsdException w:name="Light Grid Accent 3" w:semiHidden="0" w:uiPriority="62" w:unhideWhenUsed="0"/>
+    <w:lsdException w:name="Medium Shading 1 Accent 3" w:semiHidden="0" w:uiPriority="63" w:unhideWhenUsed="0"/>
+    <w:lsdException w:name="Medium Shading 2 Accent 3" w:semiHidden="0" w:uiPriority="64" w:unhideWhenUsed="0"/>
+    <w:lsdException w:name="Medium List 1 Accent 3" w:semiHidden="0" w:uiPriority="65" w:unhideWhenUsed="0"/>
+    <w:lsdException w:name="Medium List 2 Accent 3" w:semiHidden="0" w:uiPriority="66" w:unhideWhenUsed="0"/>
+    <w:lsdException w:name="Medium Grid 1 Accent 3" w:semiHidden="0" w:uiPriority="67" w:unhideWhenUsed="0"/>
+    <w:lsdException w:name="Medium Grid 2 Accent 3" w:semiHidden="0" w:uiPriority="68" w:unhideWhenUsed="0"/>
+    <w:lsdException w:name="Medium Grid 3 Accent 3" w:semiHidden="0" w:uiPriority="69" w:unhideWhenUsed="0"/>
+    <w:lsdException w:name="Dark List Accent 3" w:semiHidden="0" w:uiPriority="70" w:unhideWhenUsed="0"/>
+    <w:lsdException w:name="Colorful Shading Accent 3" w:semiHidden="0" w:uiPriority="71" w:unhideWhenUsed="0"/>
+    <w:lsdException w:name="Colorful List Accent 3" w:semiHidden="0" w:uiPriority="72" w:unhideWhenUsed="0"/>
+    <w:lsdException w:name="Colorful Grid Accent 3" w:semiHidden="0" w:uiPriority="73" w:unhideWhenUsed="0"/>
+    <w:lsdException w:name="Light Shading Accent 4" w:semiHidden="0" w:uiPriority="60" w:unhideWhenUsed="0"/>
+    <w:lsdException w:name="Light List Accent 4" w:semiHidden="0" w:uiPriority="61" w:unhideWhenUsed="0"/>
+    <w:lsdException w:name="Light Grid Accent 4" w:semiHidden="0" w:uiPriority="62" w:unhideWhenUsed="0"/>
+    <w:lsdException w:name="Medium Shading 1 Accent 4" w:semiHidden="0" w:uiPriority="63" w:unhideWhenUsed="0"/>
+    <w:lsdException w:name="Medium Shading 2 Accent 4" w:semiHidden="0" w:uiPriority="64" w:unhideWhenUsed="0"/>
+    <w:lsdException w:name="Medium List 1 Accent 4" w:semiHidden="0" w:uiPriority="65" w:unhideWhenUsed="0"/>
+    <w:lsdException w:name="Medium List 2 Accent 4" w:semiHidden="0" w:uiPriority="66" w:unhideWhenUsed="0"/>
+    <w:lsdException w:name="Medium Grid 1 Accent 4" w:semiHidden="0" w:uiPriority="67" w:unhideWhenUsed="0"/>
+    <w:lsdException w:name="Medium Grid 2 Accent 4" w:semiHidden="0" w:uiPriority="68" w:unhideWhenUsed="0"/>
+    <w:lsdException w:name="Medium Grid 3 Accent 4" w:semiHidden="0" w:uiPriority="69" w:unhideWhenUsed="0"/>
+    <w:lsdException w:name="Dark List Accent 4" w:semiHidden="0" w:uiPriority="70" w:unhideWhenUsed="0"/>
+    <w:lsdException w:name="Colorful Shading Accent 4" w:semiHidden="0" w:uiPriority="71" w:unhideWhenUsed="0"/>
+    <w:lsdException w:name="Colorful List Accent 4" w:semiHidden="0" w:uiPriority="72" w:unhideWhenUsed="0"/>
+    <w:lsdException w:name="Colorful Grid Accent 4" w:semiHidden="0" w:uiPriority="73" w:unhideWhenUsed="0"/>
+    <w:lsdException w:name="Light Shading Accent 5" w:semiHidden="0" w:uiPriority="60" w:unhideWhenUsed="0"/>
+    <w:lsdException w:name="Light List Accent 5" w:semiHidden="0" w:uiPriority="61" w:unhideWhenUsed="0"/>
+    <w:lsdException w:name="Light Grid Accent 5" w:semiHidden="0" w:uiPriority="62" w:unhideWhenUsed="0"/>
+    <w:lsdException w:name="Medium Shading 1 Accent 5" w:semiHidden="0" w:uiPriority="63" w:unhideWhenUsed="0"/>
+    <w:lsdException w:name="Medium Shading 2 Accent 5" w:semiHidden="0" w:uiPriority="64" w:unhideWhenUsed="0"/>
+    <w:lsdException w:name="Medium List 1 Accent 5" w:semiHidden="0" w:uiPriority="65" w:unhideWhenUsed="0"/>
+    <w:lsdException w:name="Medium List 2 Accent 5" w:semiHidden="0" w:uiPriority="66" w:unhideWhenUsed="0"/>
+    <w:lsdException w:name="Medium Grid 1 Accent 5" w:semiHidden="0" w:uiPriority="67" w:unhideWhenUsed="0"/>
+    <w:lsdException w:name="Medium Grid 2 Accent 5" w:semiHidden="0" w:uiPriority="68" w:unhideWhenUsed="0"/>
+    <w:lsdException w:name="Medium Grid 3 Accent 5" w:semiHidden="0" w:uiPriority="69" w:unhideWhenUsed="0"/>
+    <w:lsdException w:name="Dark List Accent 5" w:semiHidden="0" w:uiPriority="70" w:unhideWhenUsed="0"/>
+    <w:lsdException w:name="Colorful Shading Accent 5" w:semiHidden="0" w:uiPriority="71" w:unhideWhenUsed="0"/>
+    <w:lsdException w:name="Colorful List Accent 5" w:semiHidden="0" w:uiPriority="72" w:unhideWhenUsed="0"/>
+    <w:lsdException w:name="Colorful Grid Accent 5" w:semiHidden="0" w:uiPriority="73" w:unhideWhenUsed="0"/>
+    <w:lsdException w:name="Light Shading Accent 6" w:semiHidden="0" w:uiPriority="60" w:unhideWhenUsed="0"/>
+    <w:lsdException w:name="Light List Accent 6" w:semiHidden="0" w:uiPriority="61" w:unhideWhenUsed="0"/>
+    <w:lsdException w:name="Light Grid Accent 6" w:semiHidden="0" w:uiPriority="62" w:unhideWhenUsed="0"/>
+    <w:lsdException w:name="Medium Shading 1 Accent 6" w:semiHidden="0" w:uiPriority="63" w:unhideWhenUsed="0"/>
+    <w:lsdException w:name="Medium Shading 2 Accent 6" w:semiHidden="0" w:uiPriority="64" w:unhideWhenUsed="0"/>
+    <w:lsdException w:name="Medium List 1 Accent 6" w:semiHidden="0" w:uiPriority="65" w:unhideWhenUsed="0"/>
+    <w:lsdException w:name="Medium List 2 Accent 6" w:semiHidden="0" w:uiPriority="66" w:unhideWhenUsed="0"/>
+    <w:lsdException w:name="Medium Grid 1 Accent 6" w:semiHidden="0" w:uiPriority="67" w:unhideWhenUsed="0"/>
+    <w:lsdException w:name="Medium Grid 2 Accent 6" w:semiHidden="0" w:uiPriority="68" w:unhideWhenUsed="0"/>
+    <w:lsdException w:name="Medium Grid 3 Accent 6" w:semiHidden="0" w:uiPriority="69" w:unhideWhenUsed="0"/>
+    <w:lsdException w:name="Dark List Accent 6" w:semiHidden="0" w:uiPriority="70" w:unhideWhenUsed="0"/>
+    <w:lsdException w:name="Colorful Shading Accent 6" w:semiHidden="0" w:uiPriority="71" w:unhideWhenUsed="0"/>
+    <w:lsdException w:name="Colorful List Accent 6" w:semiHidden="0" w:uiPriority="72" w:unhideWhenUsed="0"/>
+    <w:lsdException w:name="Colorful Grid Accent 6" w:semiHidden="0" w:uiPriority="73" w:unhideWhenUsed="0"/>
+    <w:lsdException w:name="Subtle Emphasis" w:semiHidden="0" w:uiPriority="19" w:unhideWhenUsed="0" w:qFormat="1"/>
+    <w:lsdException w:name="Intense Emphasis" w:semiHidden="0" w:uiPriority="21" w:unhideWhenUsed="0" w:qFormat="1"/>
+    <w:lsdException w:name="Subtle Reference" w:semiHidden="0" w:uiPriority="31" w:unhideWhenUsed="0" w:qFormat="1"/>
+    <w:lsdException w:name="Intense Reference" w:semiHidden="0" w:uiPriority="32" w:unhideWhenUsed="0" w:qFormat="1"/>
+    <w:lsdException w:name="Book Title" w:semiHidden="0" w:uiPriority="33" w:unhideWhenUsed="0" w:qFormat="1"/>
+    <w:lsdException w:name="Bibliography" w:uiPriority="37"/>
+    <w:lsdException w:name="TOC Heading" w:uiPriority="39" w:qFormat="1"/>
   </w:latentStyles>
   <w:style w:type="paragraph" w:default="1" w:styleId="Normal">
     <w:name w:val="Normal"/>
@@ -50745,6 +53742,568 @@
     <w:basedOn w:val="DefaultParagraphFont"/>
     <w:rsid w:val="00264D86"/>
   </w:style>
+  <w:style w:type="paragraph" w:styleId="BalloonText">
+    <w:name w:val="Balloon Text"/>
+    <w:basedOn w:val="Normal"/>
+    <w:link w:val="BalloonTextChar"/>
+    <w:uiPriority w:val="99"/>
+    <w:semiHidden/>
+    <w:unhideWhenUsed/>
+    <w:rsid w:val="0065199C"/>
+    <w:rPr>
+      <w:rFonts w:ascii="Tahoma" w:hAnsi="Tahoma" w:cs="Tahoma"/>
+      <w:sz w:val="16"/>
+      <w:szCs w:val="16"/>
+    </w:rPr>
+  </w:style>
+  <w:style w:type="character" w:customStyle="1" w:styleId="BalloonTextChar">
+    <w:name w:val="Balloon Text Char"/>
+    <w:basedOn w:val="DefaultParagraphFont"/>
+    <w:link w:val="BalloonText"/>
+    <w:uiPriority w:val="99"/>
+    <w:semiHidden/>
+    <w:rsid w:val="0065199C"/>
+    <w:rPr>
+      <w:rFonts w:ascii="Tahoma" w:eastAsia="Times New Roman" w:hAnsi="Tahoma" w:cs="Tahoma"/>
+      <w:sz w:val="16"/>
+      <w:szCs w:val="16"/>
+      <w:lang w:val="en-US"/>
+    </w:rPr>
+  </w:style>
+</w:styles>
+</file>
+
+<file path=word/stylesWithEffects.xml><?xml version="1.0" encoding="utf-8"?>
+<w:styles xmlns:wpc="http://schemas.microsoft.com/office/word/2010/wordprocessingCanvas" xmlns:mc="http://schemas.openxmlformats.org/markup-compatibility/2006" xmlns:o="urn:schemas-microsoft-com:office:office" xmlns:r="http://schemas.openxmlformats.org/officeDocument/2006/relationships" xmlns:m="http://schemas.openxmlformats.org/officeDocument/2006/math" xmlns:v="urn:schemas-microsoft-com:vml" xmlns:wp14="http://schemas.microsoft.com/office/word/2010/wordprocessingDrawing" xmlns:wp="http://schemas.openxmlformats.org/drawingml/2006/wordprocessingDrawing" xmlns:w10="urn:schemas-microsoft-com:office:word" xmlns:w="http://schemas.openxmlformats.org/wordprocessingml/2006/main" xmlns:w14="http://schemas.microsoft.com/office/word/2010/wordml" xmlns:wpg="http://schemas.microsoft.com/office/word/2010/wordprocessingGroup" xmlns:wpi="http://schemas.microsoft.com/office/word/2010/wordprocessingInk" xmlns:wne="http://schemas.microsoft.com/office/word/2006/wordml" xmlns:wps="http://schemas.microsoft.com/office/word/2010/wordprocessingShape" mc:Ignorable="w14 wp14">
+  <w:docDefaults>
+    <w:rPrDefault>
+      <w:rPr>
+        <w:rFonts w:asciiTheme="minorHAnsi" w:eastAsiaTheme="minorHAnsi" w:hAnsiTheme="minorHAnsi" w:cstheme="minorBidi"/>
+        <w:sz w:val="22"/>
+        <w:szCs w:val="22"/>
+        <w:lang w:val="vi-VN" w:eastAsia="en-US" w:bidi="ar-SA"/>
+      </w:rPr>
+    </w:rPrDefault>
+    <w:pPrDefault>
+      <w:pPr>
+        <w:spacing w:after="160" w:line="259" w:lineRule="auto"/>
+      </w:pPr>
+    </w:pPrDefault>
+  </w:docDefaults>
+  <w:latentStyles w:defLockedState="0" w:defUIPriority="99" w:defSemiHidden="1" w:defUnhideWhenUsed="1" w:defQFormat="0" w:count="267">
+    <w:lsdException w:name="Normal" w:semiHidden="0" w:uiPriority="0" w:unhideWhenUsed="0" w:qFormat="1"/>
+    <w:lsdException w:name="heading 1" w:semiHidden="0" w:uiPriority="9" w:unhideWhenUsed="0" w:qFormat="1"/>
+    <w:lsdException w:name="heading 2" w:uiPriority="9" w:qFormat="1"/>
+    <w:lsdException w:name="heading 3" w:uiPriority="9" w:qFormat="1"/>
+    <w:lsdException w:name="heading 4" w:uiPriority="9" w:qFormat="1"/>
+    <w:lsdException w:name="heading 5" w:uiPriority="9" w:qFormat="1"/>
+    <w:lsdException w:name="heading 6" w:uiPriority="9" w:qFormat="1"/>
+    <w:lsdException w:name="heading 7" w:uiPriority="9" w:qFormat="1"/>
+    <w:lsdException w:name="heading 8" w:uiPriority="9" w:qFormat="1"/>
+    <w:lsdException w:name="heading 9" w:uiPriority="9" w:qFormat="1"/>
+    <w:lsdException w:name="toc 1" w:uiPriority="39"/>
+    <w:lsdException w:name="toc 2" w:uiPriority="39"/>
+    <w:lsdException w:name="toc 3" w:uiPriority="39"/>
+    <w:lsdException w:name="toc 4" w:uiPriority="39"/>
+    <w:lsdException w:name="toc 5" w:uiPriority="39"/>
+    <w:lsdException w:name="toc 6" w:uiPriority="39"/>
+    <w:lsdException w:name="toc 7" w:uiPriority="39"/>
+    <w:lsdException w:name="toc 8" w:uiPriority="39"/>
+    <w:lsdException w:name="toc 9" w:uiPriority="39"/>
+    <w:lsdException w:name="header" w:uiPriority="0"/>
+    <w:lsdException w:name="caption" w:uiPriority="35" w:qFormat="1"/>
+    <w:lsdException w:name="page number" w:uiPriority="0"/>
+    <w:lsdException w:name="Title" w:semiHidden="0" w:uiPriority="10" w:unhideWhenUsed="0" w:qFormat="1"/>
+    <w:lsdException w:name="Default Paragraph Font" w:uiPriority="1"/>
+    <w:lsdException w:name="Subtitle" w:semiHidden="0" w:uiPriority="11" w:unhideWhenUsed="0" w:qFormat="1"/>
+    <w:lsdException w:name="Strong" w:semiHidden="0" w:uiPriority="22" w:unhideWhenUsed="0" w:qFormat="1"/>
+    <w:lsdException w:name="Emphasis" w:semiHidden="0" w:uiPriority="20" w:unhideWhenUsed="0" w:qFormat="1"/>
+    <w:lsdException w:name="Table Grid" w:semiHidden="0" w:uiPriority="39" w:unhideWhenUsed="0"/>
+    <w:lsdException w:name="Placeholder Text" w:unhideWhenUsed="0"/>
+    <w:lsdException w:name="No Spacing" w:semiHidden="0" w:uiPriority="1" w:unhideWhenUsed="0" w:qFormat="1"/>
+    <w:lsdException w:name="Light Shading" w:semiHidden="0" w:uiPriority="60" w:unhideWhenUsed="0"/>
+    <w:lsdException w:name="Light List" w:semiHidden="0" w:uiPriority="61" w:unhideWhenUsed="0"/>
+    <w:lsdException w:name="Light Grid" w:semiHidden="0" w:uiPriority="62" w:unhideWhenUsed="0"/>
+    <w:lsdException w:name="Medium Shading 1" w:semiHidden="0" w:uiPriority="63" w:unhideWhenUsed="0"/>
+    <w:lsdException w:name="Medium Shading 2" w:semiHidden="0" w:uiPriority="64" w:unhideWhenUsed="0"/>
+    <w:lsdException w:name="Medium List 1" w:semiHidden="0" w:uiPriority="65" w:unhideWhenUsed="0"/>
+    <w:lsdException w:name="Medium List 2" w:semiHidden="0" w:uiPriority="66" w:unhideWhenUsed="0"/>
+    <w:lsdException w:name="Medium Grid 1" w:semiHidden="0" w:uiPriority="67" w:unhideWhenUsed="0"/>
+    <w:lsdException w:name="Medium Grid 2" w:semiHidden="0" w:uiPriority="68" w:unhideWhenUsed="0"/>
+    <w:lsdException w:name="Medium Grid 3" w:semiHidden="0" w:uiPriority="69" w:unhideWhenUsed="0"/>
+    <w:lsdException w:name="Dark List" w:semiHidden="0" w:uiPriority="70" w:unhideWhenUsed="0"/>
+    <w:lsdException w:name="Colorful Shading" w:semiHidden="0" w:uiPriority="71" w:unhideWhenUsed="0"/>
+    <w:lsdException w:name="Colorful List" w:semiHidden="0" w:uiPriority="72" w:unhideWhenUsed="0"/>
+    <w:lsdException w:name="Colorful Grid" w:semiHidden="0" w:uiPriority="73" w:unhideWhenUsed="0"/>
+    <w:lsdException w:name="Light Shading Accent 1" w:semiHidden="0" w:uiPriority="60" w:unhideWhenUsed="0"/>
+    <w:lsdException w:name="Light List Accent 1" w:semiHidden="0" w:uiPriority="61" w:unhideWhenUsed="0"/>
+    <w:lsdException w:name="Light Grid Accent 1" w:semiHidden="0" w:uiPriority="62" w:unhideWhenUsed="0"/>
+    <w:lsdException w:name="Medium Shading 1 Accent 1" w:semiHidden="0" w:uiPriority="63" w:unhideWhenUsed="0"/>
+    <w:lsdException w:name="Medium Shading 2 Accent 1" w:semiHidden="0" w:uiPriority="64" w:unhideWhenUsed="0"/>
+    <w:lsdException w:name="Medium List 1 Accent 1" w:semiHidden="0" w:uiPriority="65" w:unhideWhenUsed="0"/>
+    <w:lsdException w:name="Revision" w:unhideWhenUsed="0"/>
+    <w:lsdException w:name="List Paragraph" w:semiHidden="0" w:uiPriority="34" w:unhideWhenUsed="0" w:qFormat="1"/>
+    <w:lsdException w:name="Quote" w:semiHidden="0" w:uiPriority="29" w:unhideWhenUsed="0" w:qFormat="1"/>
+    <w:lsdException w:name="Intense Quote" w:semiHidden="0" w:uiPriority="30" w:unhideWhenUsed="0" w:qFormat="1"/>
+    <w:lsdException w:name="Medium List 2 Accent 1" w:semiHidden="0" w:uiPriority="66" w:unhideWhenUsed="0"/>
+    <w:lsdException w:name="Medium Grid 1 Accent 1" w:semiHidden="0" w:uiPriority="67" w:unhideWhenUsed="0"/>
+    <w:lsdException w:name="Medium Grid 2 Accent 1" w:semiHidden="0" w:uiPriority="68" w:unhideWhenUsed="0"/>
+    <w:lsdException w:name="Medium Grid 3 Accent 1" w:semiHidden="0" w:uiPriority="69" w:unhideWhenUsed="0"/>
+    <w:lsdException w:name="Dark List Accent 1" w:semiHidden="0" w:uiPriority="70" w:unhideWhenUsed="0"/>
+    <w:lsdException w:name="Colorful Shading Accent 1" w:semiHidden="0" w:uiPriority="71" w:unhideWhenUsed="0"/>
+    <w:lsdException w:name="Colorful List Accent 1" w:semiHidden="0" w:uiPriority="72" w:unhideWhenUsed="0"/>
+    <w:lsdException w:name="Colorful Grid Accent 1" w:semiHidden="0" w:uiPriority="73" w:unhideWhenUsed="0"/>
+    <w:lsdException w:name="Light Shading Accent 2" w:semiHidden="0" w:uiPriority="60" w:unhideWhenUsed="0"/>
+    <w:lsdException w:name="Light List Accent 2" w:semiHidden="0" w:uiPriority="61" w:unhideWhenUsed="0"/>
+    <w:lsdException w:name="Light Grid Accent 2" w:semiHidden="0" w:uiPriority="62" w:unhideWhenUsed="0"/>
+    <w:lsdException w:name="Medium Shading 1 Accent 2" w:semiHidden="0" w:uiPriority="63" w:unhideWhenUsed="0"/>
+    <w:lsdException w:name="Medium Shading 2 Accent 2" w:semiHidden="0" w:uiPriority="64" w:unhideWhenUsed="0"/>
+    <w:lsdException w:name="Medium List 1 Accent 2" w:semiHidden="0" w:uiPriority="65" w:unhideWhenUsed="0"/>
+    <w:lsdException w:name="Medium List 2 Accent 2" w:semiHidden="0" w:uiPriority="66" w:unhideWhenUsed="0"/>
+    <w:lsdException w:name="Medium Grid 1 Accent 2" w:semiHidden="0" w:uiPriority="67" w:unhideWhenUsed="0"/>
+    <w:lsdException w:name="Medium Grid 2 Accent 2" w:semiHidden="0" w:uiPriority="68" w:unhideWhenUsed="0"/>
+    <w:lsdException w:name="Medium Grid 3 Accent 2" w:semiHidden="0" w:uiPriority="69" w:unhideWhenUsed="0"/>
+    <w:lsdException w:name="Dark List Accent 2" w:semiHidden="0" w:uiPriority="70" w:unhideWhenUsed="0"/>
+    <w:lsdException w:name="Colorful Shading Accent 2" w:semiHidden="0" w:uiPriority="71" w:unhideWhenUsed="0"/>
+    <w:lsdException w:name="Colorful List Accent 2" w:semiHidden="0" w:uiPriority="72" w:unhideWhenUsed="0"/>
+    <w:lsdException w:name="Colorful Grid Accent 2" w:semiHidden="0" w:uiPriority="73" w:unhideWhenUsed="0"/>
+    <w:lsdException w:name="Light Shading Accent 3" w:semiHidden="0" w:uiPriority="60" w:unhideWhenUsed="0"/>
+    <w:lsdException w:name="Light List Accent 3" w:semiHidden="0" w:uiPriority="61" w:unhideWhenUsed="0"/>
+    <w:lsdException w:name="Light Grid Accent 3" w:semiHidden="0" w:uiPriority="62" w:unhideWhenUsed="0"/>
+    <w:lsdException w:name="Medium Shading 1 Accent 3" w:semiHidden="0" w:uiPriority="63" w:unhideWhenUsed="0"/>
+    <w:lsdException w:name="Medium Shading 2 Accent 3" w:semiHidden="0" w:uiPriority="64" w:unhideWhenUsed="0"/>
+    <w:lsdException w:name="Medium List 1 Accent 3" w:semiHidden="0" w:uiPriority="65" w:unhideWhenUsed="0"/>
+    <w:lsdException w:name="Medium List 2 Accent 3" w:semiHidden="0" w:uiPriority="66" w:unhideWhenUsed="0"/>
+    <w:lsdException w:name="Medium Grid 1 Accent 3" w:semiHidden="0" w:uiPriority="67" w:unhideWhenUsed="0"/>
+    <w:lsdException w:name="Medium Grid 2 Accent 3" w:semiHidden="0" w:uiPriority="68" w:unhideWhenUsed="0"/>
+    <w:lsdException w:name="Medium Grid 3 Accent 3" w:semiHidden="0" w:uiPriority="69" w:unhideWhenUsed="0"/>
+    <w:lsdException w:name="Dark List Accent 3" w:semiHidden="0" w:uiPriority="70" w:unhideWhenUsed="0"/>
+    <w:lsdException w:name="Colorful Shading Accent 3" w:semiHidden="0" w:uiPriority="71" w:unhideWhenUsed="0"/>
+    <w:lsdException w:name="Colorful List Accent 3" w:semiHidden="0" w:uiPriority="72" w:unhideWhenUsed="0"/>
+    <w:lsdException w:name="Colorful Grid Accent 3" w:semiHidden="0" w:uiPriority="73" w:unhideWhenUsed="0"/>
+    <w:lsdException w:name="Light Shading Accent 4" w:semiHidden="0" w:uiPriority="60" w:unhideWhenUsed="0"/>
+    <w:lsdException w:name="Light List Accent 4" w:semiHidden="0" w:uiPriority="61" w:unhideWhenUsed="0"/>
+    <w:lsdException w:name="Light Grid Accent 4" w:semiHidden="0" w:uiPriority="62" w:unhideWhenUsed="0"/>
+    <w:lsdException w:name="Medium Shading 1 Accent 4" w:semiHidden="0" w:uiPriority="63" w:unhideWhenUsed="0"/>
+    <w:lsdException w:name="Medium Shading 2 Accent 4" w:semiHidden="0" w:uiPriority="64" w:unhideWhenUsed="0"/>
+    <w:lsdException w:name="Medium List 1 Accent 4" w:semiHidden="0" w:uiPriority="65" w:unhideWhenUsed="0"/>
+    <w:lsdException w:name="Medium List 2 Accent 4" w:semiHidden="0" w:uiPriority="66" w:unhideWhenUsed="0"/>
+    <w:lsdException w:name="Medium Grid 1 Accent 4" w:semiHidden="0" w:uiPriority="67" w:unhideWhenUsed="0"/>
+    <w:lsdException w:name="Medium Grid 2 Accent 4" w:semiHidden="0" w:uiPriority="68" w:unhideWhenUsed="0"/>
+    <w:lsdException w:name="Medium Grid 3 Accent 4" w:semiHidden="0" w:uiPriority="69" w:unhideWhenUsed="0"/>
+    <w:lsdException w:name="Dark List Accent 4" w:semiHidden="0" w:uiPriority="70" w:unhideWhenUsed="0"/>
+    <w:lsdException w:name="Colorful Shading Accent 4" w:semiHidden="0" w:uiPriority="71" w:unhideWhenUsed="0"/>
+    <w:lsdException w:name="Colorful List Accent 4" w:semiHidden="0" w:uiPriority="72" w:unhideWhenUsed="0"/>
+    <w:lsdException w:name="Colorful Grid Accent 4" w:semiHidden="0" w:uiPriority="73" w:unhideWhenUsed="0"/>
+    <w:lsdException w:name="Light Shading Accent 5" w:semiHidden="0" w:uiPriority="60" w:unhideWhenUsed="0"/>
+    <w:lsdException w:name="Light List Accent 5" w:semiHidden="0" w:uiPriority="61" w:unhideWhenUsed="0"/>
+    <w:lsdException w:name="Light Grid Accent 5" w:semiHidden="0" w:uiPriority="62" w:unhideWhenUsed="0"/>
+    <w:lsdException w:name="Medium Shading 1 Accent 5" w:semiHidden="0" w:uiPriority="63" w:unhideWhenUsed="0"/>
+    <w:lsdException w:name="Medium Shading 2 Accent 5" w:semiHidden="0" w:uiPriority="64" w:unhideWhenUsed="0"/>
+    <w:lsdException w:name="Medium List 1 Accent 5" w:semiHidden="0" w:uiPriority="65" w:unhideWhenUsed="0"/>
+    <w:lsdException w:name="Medium List 2 Accent 5" w:semiHidden="0" w:uiPriority="66" w:unhideWhenUsed="0"/>
+    <w:lsdException w:name="Medium Grid 1 Accent 5" w:semiHidden="0" w:uiPriority="67" w:unhideWhenUsed="0"/>
+    <w:lsdException w:name="Medium Grid 2 Accent 5" w:semiHidden="0" w:uiPriority="68" w:unhideWhenUsed="0"/>
+    <w:lsdException w:name="Medium Grid 3 Accent 5" w:semiHidden="0" w:uiPriority="69" w:unhideWhenUsed="0"/>
+    <w:lsdException w:name="Dark List Accent 5" w:semiHidden="0" w:uiPriority="70" w:unhideWhenUsed="0"/>
+    <w:lsdException w:name="Colorful Shading Accent 5" w:semiHidden="0" w:uiPriority="71" w:unhideWhenUsed="0"/>
+    <w:lsdException w:name="Colorful List Accent 5" w:semiHidden="0" w:uiPriority="72" w:unhideWhenUsed="0"/>
+    <w:lsdException w:name="Colorful Grid Accent 5" w:semiHidden="0" w:uiPriority="73" w:unhideWhenUsed="0"/>
+    <w:lsdException w:name="Light Shading Accent 6" w:semiHidden="0" w:uiPriority="60" w:unhideWhenUsed="0"/>
+    <w:lsdException w:name="Light List Accent 6" w:semiHidden="0" w:uiPriority="61" w:unhideWhenUsed="0"/>
+    <w:lsdException w:name="Light Grid Accent 6" w:semiHidden="0" w:uiPriority="62" w:unhideWhenUsed="0"/>
+    <w:lsdException w:name="Medium Shading 1 Accent 6" w:semiHidden="0" w:uiPriority="63" w:unhideWhenUsed="0"/>
+    <w:lsdException w:name="Medium Shading 2 Accent 6" w:semiHidden="0" w:uiPriority="64" w:unhideWhenUsed="0"/>
+    <w:lsdException w:name="Medium List 1 Accent 6" w:semiHidden="0" w:uiPriority="65" w:unhideWhenUsed="0"/>
+    <w:lsdException w:name="Medium List 2 Accent 6" w:semiHidden="0" w:uiPriority="66" w:unhideWhenUsed="0"/>
+    <w:lsdException w:name="Medium Grid 1 Accent 6" w:semiHidden="0" w:uiPriority="67" w:unhideWhenUsed="0"/>
+    <w:lsdException w:name="Medium Grid 2 Accent 6" w:semiHidden="0" w:uiPriority="68" w:unhideWhenUsed="0"/>
+    <w:lsdException w:name="Medium Grid 3 Accent 6" w:semiHidden="0" w:uiPriority="69" w:unhideWhenUsed="0"/>
+    <w:lsdException w:name="Dark List Accent 6" w:semiHidden="0" w:uiPriority="70" w:unhideWhenUsed="0"/>
+    <w:lsdException w:name="Colorful Shading Accent 6" w:semiHidden="0" w:uiPriority="71" w:unhideWhenUsed="0"/>
+    <w:lsdException w:name="Colorful List Accent 6" w:semiHidden="0" w:uiPriority="72" w:unhideWhenUsed="0"/>
+    <w:lsdException w:name="Colorful Grid Accent 6" w:semiHidden="0" w:uiPriority="73" w:unhideWhenUsed="0"/>
+    <w:lsdException w:name="Subtle Emphasis" w:semiHidden="0" w:uiPriority="19" w:unhideWhenUsed="0" w:qFormat="1"/>
+    <w:lsdException w:name="Intense Emphasis" w:semiHidden="0" w:uiPriority="21" w:unhideWhenUsed="0" w:qFormat="1"/>
+    <w:lsdException w:name="Subtle Reference" w:semiHidden="0" w:uiPriority="31" w:unhideWhenUsed="0" w:qFormat="1"/>
+    <w:lsdException w:name="Intense Reference" w:semiHidden="0" w:uiPriority="32" w:unhideWhenUsed="0" w:qFormat="1"/>
+    <w:lsdException w:name="Book Title" w:semiHidden="0" w:uiPriority="33" w:unhideWhenUsed="0" w:qFormat="1"/>
+    <w:lsdException w:name="Bibliography" w:uiPriority="37"/>
+    <w:lsdException w:name="TOC Heading" w:uiPriority="39" w:qFormat="1"/>
+  </w:latentStyles>
+  <w:style w:type="paragraph" w:default="1" w:styleId="Normal">
+    <w:name w:val="Normal"/>
+    <w:qFormat/>
+    <w:rsid w:val="00E51270"/>
+    <w:pPr>
+      <w:spacing w:after="0" w:line="240" w:lineRule="auto"/>
+    </w:pPr>
+    <w:rPr>
+      <w:rFonts w:ascii="Times New Roman" w:eastAsia="Times New Roman" w:hAnsi="Times New Roman" w:cs="Times New Roman"/>
+      <w:sz w:val="24"/>
+      <w:szCs w:val="48"/>
+      <w:lang w:val="en-US"/>
+    </w:rPr>
+  </w:style>
+  <w:style w:type="paragraph" w:styleId="Heading1">
+    <w:name w:val="heading 1"/>
+    <w:basedOn w:val="Normal"/>
+    <w:next w:val="Normal"/>
+    <w:link w:val="Heading1Char"/>
+    <w:uiPriority w:val="9"/>
+    <w:qFormat/>
+    <w:rsid w:val="000A49C4"/>
+    <w:pPr>
+      <w:keepNext/>
+      <w:keepLines/>
+      <w:spacing w:before="240"/>
+      <w:outlineLvl w:val="0"/>
+    </w:pPr>
+    <w:rPr>
+      <w:rFonts w:asciiTheme="majorHAnsi" w:eastAsiaTheme="majorEastAsia" w:hAnsiTheme="majorHAnsi" w:cstheme="majorBidi"/>
+      <w:color w:val="2E74B5" w:themeColor="accent1" w:themeShade="BF"/>
+      <w:sz w:val="32"/>
+      <w:szCs w:val="32"/>
+    </w:rPr>
+  </w:style>
+  <w:style w:type="character" w:default="1" w:styleId="DefaultParagraphFont">
+    <w:name w:val="Default Paragraph Font"/>
+    <w:uiPriority w:val="1"/>
+    <w:semiHidden/>
+    <w:unhideWhenUsed/>
+  </w:style>
+  <w:style w:type="table" w:default="1" w:styleId="TableNormal">
+    <w:name w:val="Normal Table"/>
+    <w:uiPriority w:val="99"/>
+    <w:semiHidden/>
+    <w:unhideWhenUsed/>
+    <w:tblPr>
+      <w:tblInd w:w="0" w:type="dxa"/>
+      <w:tblCellMar>
+        <w:top w:w="0" w:type="dxa"/>
+        <w:left w:w="108" w:type="dxa"/>
+        <w:bottom w:w="0" w:type="dxa"/>
+        <w:right w:w="108" w:type="dxa"/>
+      </w:tblCellMar>
+    </w:tblPr>
+  </w:style>
+  <w:style w:type="numbering" w:default="1" w:styleId="NoList">
+    <w:name w:val="No List"/>
+    <w:uiPriority w:val="99"/>
+    <w:semiHidden/>
+    <w:unhideWhenUsed/>
+  </w:style>
+  <w:style w:type="paragraph" w:styleId="ListParagraph">
+    <w:name w:val="List Paragraph"/>
+    <w:basedOn w:val="Normal"/>
+    <w:uiPriority w:val="34"/>
+    <w:qFormat/>
+    <w:rsid w:val="00E51270"/>
+    <w:pPr>
+      <w:spacing w:line="276" w:lineRule="auto"/>
+      <w:ind w:left="720"/>
+      <w:contextualSpacing/>
+    </w:pPr>
+    <w:rPr>
+      <w:rFonts w:ascii="Calibri" w:eastAsia="Calibri" w:hAnsi="Calibri"/>
+      <w:sz w:val="22"/>
+      <w:szCs w:val="22"/>
+    </w:rPr>
+  </w:style>
+  <w:style w:type="paragraph" w:styleId="Header">
+    <w:name w:val="header"/>
+    <w:basedOn w:val="Normal"/>
+    <w:link w:val="HeaderChar"/>
+    <w:unhideWhenUsed/>
+    <w:rsid w:val="009E2EFE"/>
+    <w:pPr>
+      <w:tabs>
+        <w:tab w:val="center" w:pos="4513"/>
+        <w:tab w:val="right" w:pos="9026"/>
+      </w:tabs>
+    </w:pPr>
+  </w:style>
+  <w:style w:type="character" w:customStyle="1" w:styleId="HeaderChar">
+    <w:name w:val="Header Char"/>
+    <w:basedOn w:val="DefaultParagraphFont"/>
+    <w:link w:val="Header"/>
+    <w:uiPriority w:val="99"/>
+    <w:rsid w:val="009E2EFE"/>
+    <w:rPr>
+      <w:rFonts w:ascii="Times New Roman" w:eastAsia="Times New Roman" w:hAnsi="Times New Roman" w:cs="Times New Roman"/>
+      <w:sz w:val="24"/>
+      <w:szCs w:val="48"/>
+      <w:lang w:val="en-US"/>
+    </w:rPr>
+  </w:style>
+  <w:style w:type="paragraph" w:styleId="Footer">
+    <w:name w:val="footer"/>
+    <w:basedOn w:val="Normal"/>
+    <w:link w:val="FooterChar"/>
+    <w:uiPriority w:val="99"/>
+    <w:unhideWhenUsed/>
+    <w:rsid w:val="009E2EFE"/>
+    <w:pPr>
+      <w:tabs>
+        <w:tab w:val="center" w:pos="4513"/>
+        <w:tab w:val="right" w:pos="9026"/>
+      </w:tabs>
+    </w:pPr>
+  </w:style>
+  <w:style w:type="character" w:customStyle="1" w:styleId="FooterChar">
+    <w:name w:val="Footer Char"/>
+    <w:basedOn w:val="DefaultParagraphFont"/>
+    <w:link w:val="Footer"/>
+    <w:uiPriority w:val="99"/>
+    <w:rsid w:val="009E2EFE"/>
+    <w:rPr>
+      <w:rFonts w:ascii="Times New Roman" w:eastAsia="Times New Roman" w:hAnsi="Times New Roman" w:cs="Times New Roman"/>
+      <w:sz w:val="24"/>
+      <w:szCs w:val="48"/>
+      <w:lang w:val="en-US"/>
+    </w:rPr>
+  </w:style>
+  <w:style w:type="character" w:styleId="PageNumber">
+    <w:name w:val="page number"/>
+    <w:basedOn w:val="DefaultParagraphFont"/>
+    <w:semiHidden/>
+    <w:rsid w:val="009E2EFE"/>
+  </w:style>
+  <w:style w:type="character" w:customStyle="1" w:styleId="Heading1Char">
+    <w:name w:val="Heading 1 Char"/>
+    <w:basedOn w:val="DefaultParagraphFont"/>
+    <w:link w:val="Heading1"/>
+    <w:uiPriority w:val="9"/>
+    <w:rsid w:val="000A49C4"/>
+    <w:rPr>
+      <w:rFonts w:asciiTheme="majorHAnsi" w:eastAsiaTheme="majorEastAsia" w:hAnsiTheme="majorHAnsi" w:cstheme="majorBidi"/>
+      <w:color w:val="2E74B5" w:themeColor="accent1" w:themeShade="BF"/>
+      <w:sz w:val="32"/>
+      <w:szCs w:val="32"/>
+      <w:lang w:val="en-US"/>
+    </w:rPr>
+  </w:style>
+  <w:style w:type="paragraph" w:styleId="TOCHeading">
+    <w:name w:val="TOC Heading"/>
+    <w:basedOn w:val="Heading1"/>
+    <w:next w:val="Normal"/>
+    <w:uiPriority w:val="39"/>
+    <w:unhideWhenUsed/>
+    <w:qFormat/>
+    <w:rsid w:val="000A49C4"/>
+    <w:pPr>
+      <w:spacing w:line="259" w:lineRule="auto"/>
+      <w:outlineLvl w:val="9"/>
+    </w:pPr>
+  </w:style>
+  <w:style w:type="paragraph" w:styleId="TOC1">
+    <w:name w:val="toc 1"/>
+    <w:basedOn w:val="Normal"/>
+    <w:next w:val="Normal"/>
+    <w:autoRedefine/>
+    <w:uiPriority w:val="39"/>
+    <w:unhideWhenUsed/>
+    <w:rsid w:val="000A49C4"/>
+    <w:pPr>
+      <w:spacing w:before="120" w:after="120"/>
+    </w:pPr>
+    <w:rPr>
+      <w:rFonts w:asciiTheme="minorHAnsi" w:hAnsiTheme="minorHAnsi" w:cstheme="minorHAnsi"/>
+      <w:b/>
+      <w:bCs/>
+      <w:caps/>
+      <w:sz w:val="20"/>
+      <w:szCs w:val="20"/>
+    </w:rPr>
+  </w:style>
+  <w:style w:type="character" w:styleId="Hyperlink">
+    <w:name w:val="Hyperlink"/>
+    <w:basedOn w:val="DefaultParagraphFont"/>
+    <w:uiPriority w:val="99"/>
+    <w:unhideWhenUsed/>
+    <w:rsid w:val="000A49C4"/>
+    <w:rPr>
+      <w:color w:val="0563C1" w:themeColor="hyperlink"/>
+      <w:u w:val="single"/>
+    </w:rPr>
+  </w:style>
+  <w:style w:type="paragraph" w:styleId="TOC2">
+    <w:name w:val="toc 2"/>
+    <w:basedOn w:val="Normal"/>
+    <w:next w:val="Normal"/>
+    <w:autoRedefine/>
+    <w:uiPriority w:val="39"/>
+    <w:unhideWhenUsed/>
+    <w:rsid w:val="000A49C4"/>
+    <w:pPr>
+      <w:ind w:left="240"/>
+    </w:pPr>
+    <w:rPr>
+      <w:rFonts w:asciiTheme="minorHAnsi" w:hAnsiTheme="minorHAnsi" w:cstheme="minorHAnsi"/>
+      <w:smallCaps/>
+      <w:sz w:val="20"/>
+      <w:szCs w:val="20"/>
+    </w:rPr>
+  </w:style>
+  <w:style w:type="paragraph" w:styleId="TOC3">
+    <w:name w:val="toc 3"/>
+    <w:basedOn w:val="Normal"/>
+    <w:next w:val="Normal"/>
+    <w:autoRedefine/>
+    <w:uiPriority w:val="39"/>
+    <w:unhideWhenUsed/>
+    <w:rsid w:val="000A49C4"/>
+    <w:pPr>
+      <w:ind w:left="480"/>
+    </w:pPr>
+    <w:rPr>
+      <w:rFonts w:asciiTheme="minorHAnsi" w:hAnsiTheme="minorHAnsi" w:cstheme="minorHAnsi"/>
+      <w:i/>
+      <w:iCs/>
+      <w:sz w:val="20"/>
+      <w:szCs w:val="20"/>
+    </w:rPr>
+  </w:style>
+  <w:style w:type="paragraph" w:styleId="TOC4">
+    <w:name w:val="toc 4"/>
+    <w:basedOn w:val="Normal"/>
+    <w:next w:val="Normal"/>
+    <w:autoRedefine/>
+    <w:uiPriority w:val="39"/>
+    <w:unhideWhenUsed/>
+    <w:rsid w:val="000A49C4"/>
+    <w:pPr>
+      <w:ind w:left="720"/>
+    </w:pPr>
+    <w:rPr>
+      <w:rFonts w:asciiTheme="minorHAnsi" w:hAnsiTheme="minorHAnsi" w:cstheme="minorHAnsi"/>
+      <w:sz w:val="18"/>
+      <w:szCs w:val="18"/>
+    </w:rPr>
+  </w:style>
+  <w:style w:type="paragraph" w:styleId="TOC5">
+    <w:name w:val="toc 5"/>
+    <w:basedOn w:val="Normal"/>
+    <w:next w:val="Normal"/>
+    <w:autoRedefine/>
+    <w:uiPriority w:val="39"/>
+    <w:unhideWhenUsed/>
+    <w:rsid w:val="000A49C4"/>
+    <w:pPr>
+      <w:ind w:left="960"/>
+    </w:pPr>
+    <w:rPr>
+      <w:rFonts w:asciiTheme="minorHAnsi" w:hAnsiTheme="minorHAnsi" w:cstheme="minorHAnsi"/>
+      <w:sz w:val="18"/>
+      <w:szCs w:val="18"/>
+    </w:rPr>
+  </w:style>
+  <w:style w:type="paragraph" w:styleId="TOC6">
+    <w:name w:val="toc 6"/>
+    <w:basedOn w:val="Normal"/>
+    <w:next w:val="Normal"/>
+    <w:autoRedefine/>
+    <w:uiPriority w:val="39"/>
+    <w:unhideWhenUsed/>
+    <w:rsid w:val="000A49C4"/>
+    <w:pPr>
+      <w:ind w:left="1200"/>
+    </w:pPr>
+    <w:rPr>
+      <w:rFonts w:asciiTheme="minorHAnsi" w:hAnsiTheme="minorHAnsi" w:cstheme="minorHAnsi"/>
+      <w:sz w:val="18"/>
+      <w:szCs w:val="18"/>
+    </w:rPr>
+  </w:style>
+  <w:style w:type="paragraph" w:styleId="TOC7">
+    <w:name w:val="toc 7"/>
+    <w:basedOn w:val="Normal"/>
+    <w:next w:val="Normal"/>
+    <w:autoRedefine/>
+    <w:uiPriority w:val="39"/>
+    <w:unhideWhenUsed/>
+    <w:rsid w:val="000A49C4"/>
+    <w:pPr>
+      <w:ind w:left="1440"/>
+    </w:pPr>
+    <w:rPr>
+      <w:rFonts w:asciiTheme="minorHAnsi" w:hAnsiTheme="minorHAnsi" w:cstheme="minorHAnsi"/>
+      <w:sz w:val="18"/>
+      <w:szCs w:val="18"/>
+    </w:rPr>
+  </w:style>
+  <w:style w:type="paragraph" w:styleId="TOC8">
+    <w:name w:val="toc 8"/>
+    <w:basedOn w:val="Normal"/>
+    <w:next w:val="Normal"/>
+    <w:autoRedefine/>
+    <w:uiPriority w:val="39"/>
+    <w:unhideWhenUsed/>
+    <w:rsid w:val="000A49C4"/>
+    <w:pPr>
+      <w:ind w:left="1680"/>
+    </w:pPr>
+    <w:rPr>
+      <w:rFonts w:asciiTheme="minorHAnsi" w:hAnsiTheme="minorHAnsi" w:cstheme="minorHAnsi"/>
+      <w:sz w:val="18"/>
+      <w:szCs w:val="18"/>
+    </w:rPr>
+  </w:style>
+  <w:style w:type="paragraph" w:styleId="TOC9">
+    <w:name w:val="toc 9"/>
+    <w:basedOn w:val="Normal"/>
+    <w:next w:val="Normal"/>
+    <w:autoRedefine/>
+    <w:uiPriority w:val="39"/>
+    <w:unhideWhenUsed/>
+    <w:rsid w:val="000A49C4"/>
+    <w:pPr>
+      <w:ind w:left="1920"/>
+    </w:pPr>
+    <w:rPr>
+      <w:rFonts w:asciiTheme="minorHAnsi" w:hAnsiTheme="minorHAnsi" w:cstheme="minorHAnsi"/>
+      <w:sz w:val="18"/>
+      <w:szCs w:val="18"/>
+    </w:rPr>
+  </w:style>
+  <w:style w:type="character" w:customStyle="1" w:styleId="shorttext">
+    <w:name w:val="short_text"/>
+    <w:basedOn w:val="DefaultParagraphFont"/>
+    <w:rsid w:val="00264D86"/>
+  </w:style>
+  <w:style w:type="character" w:customStyle="1" w:styleId="hps">
+    <w:name w:val="hps"/>
+    <w:basedOn w:val="DefaultParagraphFont"/>
+    <w:rsid w:val="00264D86"/>
+  </w:style>
+  <w:style w:type="paragraph" w:styleId="BalloonText">
+    <w:name w:val="Balloon Text"/>
+    <w:basedOn w:val="Normal"/>
+    <w:link w:val="BalloonTextChar"/>
+    <w:uiPriority w:val="99"/>
+    <w:semiHidden/>
+    <w:unhideWhenUsed/>
+    <w:rsid w:val="0065199C"/>
+    <w:rPr>
+      <w:rFonts w:ascii="Tahoma" w:hAnsi="Tahoma" w:cs="Tahoma"/>
+      <w:sz w:val="16"/>
+      <w:szCs w:val="16"/>
+    </w:rPr>
+  </w:style>
+  <w:style w:type="character" w:customStyle="1" w:styleId="BalloonTextChar">
+    <w:name w:val="Balloon Text Char"/>
+    <w:basedOn w:val="DefaultParagraphFont"/>
+    <w:link w:val="BalloonText"/>
+    <w:uiPriority w:val="99"/>
+    <w:semiHidden/>
+    <w:rsid w:val="0065199C"/>
+    <w:rPr>
+      <w:rFonts w:ascii="Tahoma" w:eastAsia="Times New Roman" w:hAnsi="Tahoma" w:cs="Tahoma"/>
+      <w:sz w:val="16"/>
+      <w:szCs w:val="16"/>
+      <w:lang w:val="en-US"/>
+    </w:rPr>
+  </w:style>
 </w:styles>
 </file>
 
@@ -50791,7 +54350,7 @@
     </a:clrScheme>
     <a:fontScheme name="Office">
       <a:majorFont>
-        <a:latin typeface="Calibri Light" panose="020F0302020204030204"/>
+        <a:latin typeface="Calibri Light"/>
         <a:ea typeface=""/>
         <a:cs typeface=""/>
         <a:font script="Jpan" typeface="游ゴシック Light"/>
@@ -50826,7 +54385,7 @@
         <a:font script="Geor" typeface="Sylfaen"/>
       </a:majorFont>
       <a:minorFont>
-        <a:latin typeface="Calibri" panose="020F0502020204030204"/>
+        <a:latin typeface="Calibri"/>
         <a:ea typeface=""/>
         <a:cs typeface=""/>
         <a:font script="Jpan" typeface="游明朝"/>
@@ -51003,7 +54562,7 @@
   <a:extraClrSchemeLst/>
   <a:extLst>
     <a:ext uri="{05A4C25C-085E-4340-85A3-A5531E510DB2}">
-      <thm15:themeFamily xmlns:thm15="http://schemas.microsoft.com/office/thememl/2012/main" name="Office Theme" id="{62F939B6-93AF-4DB8-9C6B-D6C7DFDC589F}" vid="{4A3C46E8-61CC-4603-A589-7422A47A8E4A}"/>
+      <thm15:themeFamily xmlns:thm15="http://schemas.microsoft.com/office/thememl/2012/main" xmlns="" name="Office Theme" id="{62F939B6-93AF-4DB8-9C6B-D6C7DFDC589F}" vid="{4A3C46E8-61CC-4603-A589-7422A47A8E4A}"/>
     </a:ext>
   </a:extLst>
 </a:theme>
@@ -51014,7 +54573,7 @@
 </file>
 
 <file path=customXml/itemProps1.xml><?xml version="1.0" encoding="utf-8"?>
-<ds:datastoreItem xmlns:ds="http://schemas.openxmlformats.org/officeDocument/2006/customXml" ds:itemID="{E110D725-5546-4BAF-B4C0-7D1FE2B2D2BB}">
+<ds:datastoreItem xmlns:ds="http://schemas.openxmlformats.org/officeDocument/2006/customXml" ds:itemID="{35CF0342-9437-49DF-972A-F2782E0551B6}">
   <ds:schemaRefs>
     <ds:schemaRef ds:uri="http://schemas.openxmlformats.org/officeDocument/2006/bibliography"/>
   </ds:schemaRefs>
